--- a/format1/HARI_Resume.DOCX
+++ b/format1/HARI_Resume.DOCX
@@ -3,14 +3,11 @@
 <w:document xmlns:wpc="http://schemas.microsoft.com/office/word/2010/wordprocessingCanvas" xmlns:cx="http://schemas.microsoft.com/office/drawing/2014/chartex" xmlns:cx1="http://schemas.microsoft.com/office/drawing/2015/9/8/chartex" xmlns:cx2="http://schemas.microsoft.com/office/drawing/2015/10/21/chartex" xmlns:cx3="http://schemas.microsoft.com/office/drawing/2016/5/9/chartex" xmlns:cx4="http://schemas.microsoft.com/office/drawing/2016/5/10/chartex" xmlns:cx5="http://schemas.microsoft.com/office/drawing/2016/5/11/chartex" xmlns:cx6="http://schemas.microsoft.com/office/drawing/2016/5/12/chartex" xmlns:cx7="http://schemas.microsoft.com/office/drawing/2016/5/13/chartex" xmlns:cx8="http://schemas.microsoft.com/office/drawing/2016/5/14/chartex" xmlns:mc="http://schemas.openxmlformats.org/markup-compatibility/2006" xmlns:aink="http://schemas.microsoft.com/office/drawing/2016/ink" xmlns:am3d="http://schemas.microsoft.com/office/drawing/2017/model3d" xmlns:o="urn:schemas-microsoft-com:office:office" xmlns:r="http://schemas.openxmlformats.org/officeDocument/2006/relationships" xmlns:m="http://schemas.openxmlformats.org/officeDocument/2006/math" xmlns:v="urn:schemas-microsoft-com:vml" xmlns:wp14="http://schemas.microsoft.com/office/word/2010/wordprocessingDrawing" xmlns:wp="http://schemas.openxmlformats.org/drawingml/2006/wordprocessingDrawing" xmlns:w10="urn:schemas-microsoft-com:office:word" xmlns:w="http://schemas.openxmlformats.org/wordprocessingml/2006/main" xmlns:w14="http://schemas.microsoft.com/office/word/2010/wordml" xmlns:w15="http://schemas.microsoft.com/office/word/2012/wordml" xmlns:w16cid="http://schemas.microsoft.com/office/word/2016/wordml/cid" xmlns:w16se="http://schemas.microsoft.com/office/word/2015/wordml/symex" xmlns:wpg="http://schemas.microsoft.com/office/word/2010/wordprocessingGroup" xmlns:wpi="http://schemas.microsoft.com/office/word/2010/wordprocessingInk" xmlns:wne="http://schemas.microsoft.com/office/word/2006/wordml" xmlns:wps="http://schemas.microsoft.com/office/word/2010/wordprocessingShape" mc:Ignorable="w14 w15 w16se w16cid wp14">
   <w:background w:color="FFFFFF"/>
   <w:body>
-    <w:p>
-      <w:bookmarkStart w:id="0" w:name="_GoBack"/>
-      <w:bookmarkEnd w:id="0"/>
-    </w:p>
+    <w:p/>
     <w:tbl>
       <w:tblPr>
         <w:tblStyle w:val="divdocument"/>
-        <w:tblW w:w="11340" w:type="dxa"/>
+        <w:tblW w:w="11430" w:type="dxa"/>
         <w:tblCellSpacing w:w="0" w:type="dxa"/>
         <w:tblInd w:w="-450" w:type="dxa"/>
         <w:tblLayout w:type="fixed"/>
@@ -21,16 +18,21 @@
         <w:tblLook w:val="05E0" w:firstRow="1" w:lastRow="1" w:firstColumn="1" w:lastColumn="1" w:noHBand="0" w:noVBand="1"/>
       </w:tblPr>
       <w:tblGrid>
-        <w:gridCol w:w="2970"/>
+        <w:gridCol w:w="180"/>
+        <w:gridCol w:w="2790"/>
         <w:gridCol w:w="8370"/>
+        <w:gridCol w:w="90"/>
       </w:tblGrid>
       <w:tr>
         <w:trPr>
+          <w:gridAfter w:val="1"/>
+          <w:wAfter w:w="90" w:type="dxa"/>
           <w:tblCellSpacing w:w="0" w:type="dxa"/>
         </w:trPr>
         <w:tc>
           <w:tcPr>
             <w:tcW w:w="2970" w:type="dxa"/>
+            <w:gridSpan w:val="2"/>
             <w:tcMar>
               <w:top w:w="0" w:type="dxa"/>
               <w:left w:w="0" w:type="dxa"/>
@@ -621,7 +623,43 @@
                 <w:sz w:val="20"/>
                 <w:szCs w:val="20"/>
               </w:rPr>
-              <w:t>Full stack developer with hands on experience in frameworks such as Angular, React, .NET, Python.</w:t>
+              <w:t xml:space="preserve">Full stack developer with hands on experience in frameworks </w:t>
+            </w:r>
+            <w:r>
+              <w:rPr>
+                <w:rStyle w:val="separator-main"/>
+                <w:rFonts w:ascii="Hind" w:eastAsia="Alegreya Sans" w:hAnsi="Hind" w:cs="Alegreya Sans"/>
+                <w:sz w:val="20"/>
+                <w:szCs w:val="20"/>
+              </w:rPr>
+              <w:t>including</w:t>
+            </w:r>
+            <w:r>
+              <w:rPr>
+                <w:rStyle w:val="separator-main"/>
+                <w:rFonts w:ascii="Hind" w:eastAsia="Alegreya Sans" w:hAnsi="Hind" w:cs="Alegreya Sans"/>
+                <w:sz w:val="20"/>
+                <w:szCs w:val="20"/>
+              </w:rPr>
+              <w:t xml:space="preserve"> Angular, React, </w:t>
+            </w:r>
+            <w:r>
+              <w:rPr>
+                <w:rStyle w:val="separator-main"/>
+                <w:rFonts w:ascii="Hind" w:eastAsia="Alegreya Sans" w:hAnsi="Hind" w:cs="Alegreya Sans"/>
+                <w:sz w:val="20"/>
+                <w:szCs w:val="20"/>
+              </w:rPr>
+              <w:t xml:space="preserve">React Native, </w:t>
+            </w:r>
+            <w:r>
+              <w:rPr>
+                <w:rStyle w:val="separator-main"/>
+                <w:rFonts w:ascii="Hind" w:eastAsia="Alegreya Sans" w:hAnsi="Hind" w:cs="Alegreya Sans"/>
+                <w:sz w:val="20"/>
+                <w:szCs w:val="20"/>
+              </w:rPr>
+              <w:t>.NET, Python.</w:t>
             </w:r>
           </w:p>
           <w:p>
@@ -647,7 +685,43 @@
                 <w:sz w:val="20"/>
                 <w:szCs w:val="20"/>
               </w:rPr>
-              <w:t>Experienced with using Azure and AWS services and leveraging their services for deploying (Serve</w:t>
+              <w:t xml:space="preserve">Experienced with </w:t>
+            </w:r>
+            <w:r>
+              <w:rPr>
+                <w:rStyle w:val="separator-main"/>
+                <w:rFonts w:ascii="Hind" w:eastAsia="Alegreya Sans" w:hAnsi="Hind" w:cs="Alegreya Sans"/>
+                <w:sz w:val="20"/>
+                <w:szCs w:val="20"/>
+              </w:rPr>
+              <w:t>leveraging</w:t>
+            </w:r>
+            <w:r>
+              <w:rPr>
+                <w:rStyle w:val="separator-main"/>
+                <w:rFonts w:ascii="Hind" w:eastAsia="Alegreya Sans" w:hAnsi="Hind" w:cs="Alegreya Sans"/>
+                <w:sz w:val="20"/>
+                <w:szCs w:val="20"/>
+              </w:rPr>
+              <w:t xml:space="preserve"> Azure and AWS services </w:t>
+            </w:r>
+            <w:r>
+              <w:rPr>
+                <w:rStyle w:val="separator-main"/>
+                <w:rFonts w:ascii="Hind" w:eastAsia="Alegreya Sans" w:hAnsi="Hind" w:cs="Alegreya Sans"/>
+                <w:sz w:val="20"/>
+                <w:szCs w:val="20"/>
+              </w:rPr>
+              <w:t xml:space="preserve">for building, </w:t>
+            </w:r>
+            <w:r>
+              <w:rPr>
+                <w:rStyle w:val="separator-main"/>
+                <w:rFonts w:ascii="Hind" w:eastAsia="Alegreya Sans" w:hAnsi="Hind" w:cs="Alegreya Sans"/>
+                <w:sz w:val="20"/>
+                <w:szCs w:val="20"/>
+              </w:rPr>
+              <w:t>deploying (Serve</w:t>
             </w:r>
             <w:r>
               <w:rPr>
@@ -716,16 +790,6 @@
             <w:pPr>
               <w:pStyle w:val="divdocumentdivsectiontitle"/>
               <w:spacing w:before="180" w:line="240" w:lineRule="auto"/>
-              <w:ind w:left="225" w:right="200"/>
-              <w:rPr>
-                <w:rStyle w:val="separator-main"/>
-              </w:rPr>
-            </w:pPr>
-          </w:p>
-          <w:p>
-            <w:pPr>
-              <w:pStyle w:val="divdocumentdivsectiontitle"/>
-              <w:spacing w:before="180"/>
               <w:ind w:left="225" w:right="200"/>
               <w:rPr>
                 <w:rStyle w:val="separator-main"/>
@@ -755,6 +819,9 @@
               <w:gridCol w:w="3900"/>
             </w:tblGrid>
             <w:tr>
+              <w:trPr>
+                <w:trHeight w:val="5159"/>
+              </w:trPr>
               <w:tc>
                 <w:tcPr>
                   <w:tcW w:w="3900" w:type="dxa"/>
@@ -797,7 +864,25 @@
                       <w:sz w:val="20"/>
                       <w:szCs w:val="20"/>
                     </w:rPr>
-                    <w:t xml:space="preserve"> – App Services, Functions (C#, Python), Logic Apps, App Insights, CosmosDB, SQL Server.</w:t>
+                    <w:t xml:space="preserve"> – App Services, </w:t>
+                  </w:r>
+                  <w:r>
+                    <w:rPr>
+                      <w:rStyle w:val="separator-main"/>
+                      <w:rFonts w:ascii="Hind" w:eastAsia="Alegreya Sans" w:hAnsi="Hind" w:cs="Alegreya Sans"/>
+                      <w:sz w:val="20"/>
+                      <w:szCs w:val="20"/>
+                    </w:rPr>
+                    <w:t xml:space="preserve">Web Apps, </w:t>
+                  </w:r>
+                  <w:r>
+                    <w:rPr>
+                      <w:rStyle w:val="separator-main"/>
+                      <w:rFonts w:ascii="Hind" w:eastAsia="Alegreya Sans" w:hAnsi="Hind" w:cs="Alegreya Sans"/>
+                      <w:sz w:val="20"/>
+                      <w:szCs w:val="20"/>
+                    </w:rPr>
+                    <w:t>Functions (C#, Python), Logic Apps, App Insights, CosmosDB, SQL Server.</w:t>
                   </w:r>
                 </w:p>
                 <w:p>
@@ -894,6 +979,69 @@
                       <w:sz w:val="22"/>
                       <w:szCs w:val="22"/>
                     </w:rPr>
+                    <w:t>Salesforce</w:t>
+                  </w:r>
+                  <w:r>
+                    <w:rPr>
+                      <w:rStyle w:val="separator-main"/>
+                      <w:rFonts w:ascii="Hind" w:eastAsia="Alegreya Sans" w:hAnsi="Hind" w:cs="Alegreya Sans"/>
+                      <w:sz w:val="20"/>
+                      <w:szCs w:val="20"/>
+                    </w:rPr>
+                    <w:t xml:space="preserve"> </w:t>
+                  </w:r>
+                  <w:r>
+                    <w:rPr>
+                      <w:rStyle w:val="separator-main"/>
+                      <w:rFonts w:ascii="Hind" w:eastAsia="Alegreya Sans" w:hAnsi="Hind" w:cs="Alegreya Sans"/>
+                      <w:sz w:val="20"/>
+                      <w:szCs w:val="20"/>
+                    </w:rPr>
+                    <w:t>–</w:t>
+                  </w:r>
+                  <w:r>
+                    <w:rPr>
+                      <w:rStyle w:val="separator-main"/>
+                      <w:rFonts w:ascii="Hind" w:eastAsia="Alegreya Sans" w:hAnsi="Hind" w:cs="Alegreya Sans"/>
+                      <w:sz w:val="20"/>
+                      <w:szCs w:val="20"/>
+                    </w:rPr>
+                    <w:t xml:space="preserve"> </w:t>
+                  </w:r>
+                  <w:r>
+                    <w:rPr>
+                      <w:rStyle w:val="separator-main"/>
+                      <w:rFonts w:ascii="Hind" w:eastAsia="Alegreya Sans" w:hAnsi="Hind" w:cs="Alegreya Sans"/>
+                      <w:sz w:val="20"/>
+                      <w:szCs w:val="20"/>
+                    </w:rPr>
+                    <w:t xml:space="preserve">Lightening Components, APEX programming </w:t>
+                  </w:r>
+                </w:p>
+                <w:p>
+                  <w:pPr>
+                    <w:pStyle w:val="ulli"/>
+                    <w:numPr>
+                      <w:ilvl w:val="0"/>
+                      <w:numId w:val="2"/>
+                    </w:numPr>
+                    <w:spacing w:line="240" w:lineRule="auto"/>
+                    <w:ind w:left="640" w:hanging="261"/>
+                    <w:rPr>
+                      <w:rStyle w:val="separator-main"/>
+                      <w:rFonts w:ascii="Hind" w:eastAsia="Alegreya Sans" w:hAnsi="Hind" w:cs="Alegreya Sans"/>
+                      <w:sz w:val="20"/>
+                      <w:szCs w:val="20"/>
+                    </w:rPr>
+                  </w:pPr>
+                  <w:r>
+                    <w:rPr>
+                      <w:rStyle w:val="span"/>
+                      <w:rFonts w:ascii="Hind" w:eastAsia="Hind" w:hAnsi="Hind" w:cs="Hind"/>
+                      <w:color w:val="1CB684"/>
+                      <w:sz w:val="22"/>
+                      <w:szCs w:val="22"/>
+                    </w:rPr>
                     <w:t>Framework</w:t>
                   </w:r>
                   <w:r>
@@ -903,7 +1051,25 @@
                       <w:sz w:val="20"/>
                       <w:szCs w:val="20"/>
                     </w:rPr>
-                    <w:t xml:space="preserve"> – Angular 7+, React 16+, .NET, Python, Go.</w:t>
+                    <w:t xml:space="preserve"> – Angular 7+, React 16+,</w:t>
+                  </w:r>
+                  <w:r>
+                    <w:rPr>
+                      <w:rStyle w:val="separator-main"/>
+                      <w:rFonts w:ascii="Hind" w:eastAsia="Alegreya Sans" w:hAnsi="Hind" w:cs="Alegreya Sans"/>
+                      <w:sz w:val="20"/>
+                      <w:szCs w:val="20"/>
+                    </w:rPr>
+                    <w:t xml:space="preserve"> React Native,</w:t>
+                  </w:r>
+                  <w:r>
+                    <w:rPr>
+                      <w:rStyle w:val="separator-main"/>
+                      <w:rFonts w:ascii="Hind" w:eastAsia="Alegreya Sans" w:hAnsi="Hind" w:cs="Alegreya Sans"/>
+                      <w:sz w:val="20"/>
+                      <w:szCs w:val="20"/>
+                    </w:rPr>
+                    <w:t xml:space="preserve"> .NET, Python, Go.</w:t>
                   </w:r>
                 </w:p>
               </w:tc>
@@ -983,7 +1149,25 @@
                       <w:sz w:val="20"/>
                       <w:szCs w:val="20"/>
                     </w:rPr>
-                    <w:t xml:space="preserve"> - Python and Pandas, numpy, Pet, sklearn.</w:t>
+                    <w:t xml:space="preserve"> - Python </w:t>
+                  </w:r>
+                  <w:r>
+                    <w:rPr>
+                      <w:rStyle w:val="separator-main"/>
+                      <w:rFonts w:ascii="Hind" w:eastAsia="Alegreya Sans" w:hAnsi="Hind" w:cs="Alegreya Sans"/>
+                      <w:sz w:val="20"/>
+                      <w:szCs w:val="20"/>
+                    </w:rPr>
+                    <w:t xml:space="preserve">- </w:t>
+                  </w:r>
+                  <w:r>
+                    <w:rPr>
+                      <w:rStyle w:val="separator-main"/>
+                      <w:rFonts w:ascii="Hind" w:eastAsia="Alegreya Sans" w:hAnsi="Hind" w:cs="Alegreya Sans"/>
+                      <w:sz w:val="20"/>
+                      <w:szCs w:val="20"/>
+                    </w:rPr>
+                    <w:t>Pandas, numpy, Pet, sklearn.</w:t>
                   </w:r>
                 </w:p>
                 <w:p>
@@ -1149,16 +1333,6 @@
               <w:spacing w:before="180" w:line="240" w:lineRule="auto"/>
               <w:ind w:left="225" w:right="200"/>
               <w:rPr>
-                <w:rStyle w:val="separator-main"/>
-              </w:rPr>
-            </w:pPr>
-          </w:p>
-          <w:p>
-            <w:pPr>
-              <w:pStyle w:val="divdocumentdivsectiontitle"/>
-              <w:spacing w:before="180" w:line="360" w:lineRule="auto"/>
-              <w:ind w:left="225" w:right="200"/>
-              <w:rPr>
                 <w:rStyle w:val="spanjobtitle"/>
                 <w:sz w:val="22"/>
                 <w:szCs w:val="22"/>
@@ -1388,7 +1562,25 @@
                 <w:sz w:val="20"/>
                 <w:szCs w:val="20"/>
               </w:rPr>
-              <w:t>Worked with Software Architect and Senior Developers to design and identify suitable tech stack to develop the web platform.</w:t>
+              <w:t xml:space="preserve">Worked with Software Architect and Senior Developers to design and identify tech stack </w:t>
+            </w:r>
+            <w:r>
+              <w:rPr>
+                <w:rStyle w:val="span"/>
+                <w:rFonts w:ascii="Hind" w:eastAsia="Alegreya Sans" w:hAnsi="Hind" w:cs="Alegreya Sans"/>
+                <w:sz w:val="20"/>
+                <w:szCs w:val="20"/>
+              </w:rPr>
+              <w:t>for</w:t>
+            </w:r>
+            <w:r>
+              <w:rPr>
+                <w:rStyle w:val="span"/>
+                <w:rFonts w:ascii="Hind" w:eastAsia="Alegreya Sans" w:hAnsi="Hind" w:cs="Alegreya Sans"/>
+                <w:sz w:val="20"/>
+                <w:szCs w:val="20"/>
+              </w:rPr>
+              <w:t xml:space="preserve"> the platform.</w:t>
             </w:r>
           </w:p>
           <w:p>
@@ -1414,7 +1606,25 @@
                 <w:sz w:val="20"/>
                 <w:szCs w:val="20"/>
               </w:rPr>
-              <w:t>Lead a team of UI developers in creating the platform using Angular</w:t>
+              <w:t xml:space="preserve">Lead a team of UI developers in creating the </w:t>
+            </w:r>
+            <w:r>
+              <w:rPr>
+                <w:rStyle w:val="span"/>
+                <w:rFonts w:ascii="Hind" w:eastAsia="Alegreya Sans" w:hAnsi="Hind" w:cs="Alegreya Sans"/>
+                <w:sz w:val="20"/>
+                <w:szCs w:val="20"/>
+              </w:rPr>
+              <w:t>web interface</w:t>
+            </w:r>
+            <w:r>
+              <w:rPr>
+                <w:rStyle w:val="span"/>
+                <w:rFonts w:ascii="Hind" w:eastAsia="Alegreya Sans" w:hAnsi="Hind" w:cs="Alegreya Sans"/>
+                <w:sz w:val="20"/>
+                <w:szCs w:val="20"/>
+              </w:rPr>
+              <w:t xml:space="preserve"> using Angular</w:t>
             </w:r>
             <w:r>
               <w:rPr>
@@ -1428,32 +1638,16 @@
           </w:p>
         </w:tc>
       </w:tr>
-    </w:tbl>
-    <w:p/>
-    <w:p/>
-    <w:tbl>
-      <w:tblPr>
-        <w:tblStyle w:val="divdocument"/>
-        <w:tblW w:w="11250" w:type="dxa"/>
-        <w:tblCellSpacing w:w="0" w:type="dxa"/>
-        <w:tblInd w:w="-15" w:type="dxa"/>
-        <w:tblLayout w:type="fixed"/>
-        <w:tblCellMar>
-          <w:left w:w="0" w:type="dxa"/>
-          <w:right w:w="0" w:type="dxa"/>
-        </w:tblCellMar>
-        <w:tblLook w:val="05E0" w:firstRow="1" w:lastRow="1" w:firstColumn="1" w:lastColumn="1" w:noHBand="0" w:noVBand="1"/>
-      </w:tblPr>
-      <w:tblGrid>
-        <w:gridCol w:w="11250"/>
-      </w:tblGrid>
       <w:tr>
         <w:trPr>
+          <w:gridBefore w:val="1"/>
+          <w:wBefore w:w="180" w:type="dxa"/>
           <w:tblCellSpacing w:w="0" w:type="dxa"/>
         </w:trPr>
         <w:tc>
           <w:tcPr>
             <w:tcW w:w="11250" w:type="dxa"/>
+            <w:gridSpan w:val="3"/>
             <w:tcBorders>
               <w:left w:val="single" w:sz="8" w:space="0" w:color="DDDDDB"/>
             </w:tcBorders>
@@ -1488,6 +1682,7 @@
                 <w:sz w:val="20"/>
                 <w:szCs w:val="20"/>
               </w:rPr>
+              <w:lastRenderedPageBreak/>
               <w:t>Worked closely with UX designer, backend developers, decision management and modeling analysts and business analysts to create page flow diagrams, technical and API documentation and give high level estimates.</w:t>
             </w:r>
           </w:p>
@@ -1514,7 +1709,7 @@
                 <w:sz w:val="20"/>
                 <w:szCs w:val="20"/>
               </w:rPr>
-              <w:t>Created Angular Custom Library for creating reusable components.</w:t>
+              <w:t>Created Angular Custom Library for reusable components.</w:t>
             </w:r>
           </w:p>
           <w:p>
@@ -1540,16 +1735,101 @@
                 <w:sz w:val="20"/>
                 <w:szCs w:val="20"/>
               </w:rPr>
-              <w:t xml:space="preserve">Hands on experience using Angular Http Interceptors, Lazy Loading Feature Modules, </w:t>
-            </w:r>
-            <w:r>
-              <w:rPr>
-                <w:rStyle w:val="span"/>
-                <w:rFonts w:ascii="Hind" w:eastAsia="Alegreya Sans" w:hAnsi="Hind" w:cs="Alegreya Sans"/>
-                <w:sz w:val="20"/>
-                <w:szCs w:val="20"/>
-              </w:rPr>
-              <w:t>Custom Validators.</w:t>
+              <w:t>E</w:t>
+            </w:r>
+            <w:r>
+              <w:rPr>
+                <w:rStyle w:val="span"/>
+                <w:rFonts w:ascii="Hind" w:eastAsia="Alegreya Sans" w:hAnsi="Hind" w:cs="Alegreya Sans"/>
+                <w:sz w:val="20"/>
+                <w:szCs w:val="20"/>
+              </w:rPr>
+              <w:t xml:space="preserve">xperience using Angular </w:t>
+            </w:r>
+            <w:r>
+              <w:rPr>
+                <w:rStyle w:val="span"/>
+                <w:rFonts w:ascii="Hind" w:eastAsia="Alegreya Sans" w:hAnsi="Hind" w:cs="Alegreya Sans"/>
+                <w:sz w:val="20"/>
+                <w:szCs w:val="20"/>
+              </w:rPr>
+              <w:t xml:space="preserve">features including </w:t>
+            </w:r>
+            <w:r>
+              <w:rPr>
+                <w:rStyle w:val="span"/>
+                <w:rFonts w:ascii="Hind" w:eastAsia="Alegreya Sans" w:hAnsi="Hind" w:cs="Alegreya Sans"/>
+                <w:sz w:val="20"/>
+                <w:szCs w:val="20"/>
+              </w:rPr>
+              <w:t xml:space="preserve">Http Interceptors, Lazy Loading Feature Modules, </w:t>
+            </w:r>
+            <w:r>
+              <w:rPr>
+                <w:rStyle w:val="span"/>
+                <w:rFonts w:ascii="Hind" w:eastAsia="Alegreya Sans" w:hAnsi="Hind" w:cs="Alegreya Sans"/>
+                <w:sz w:val="20"/>
+                <w:szCs w:val="20"/>
+              </w:rPr>
+              <w:t>Custom Validators</w:t>
+            </w:r>
+            <w:r>
+              <w:rPr>
+                <w:rStyle w:val="span"/>
+                <w:rFonts w:ascii="Hind" w:eastAsia="Alegreya Sans" w:hAnsi="Hind" w:cs="Alegreya Sans"/>
+                <w:sz w:val="20"/>
+                <w:szCs w:val="20"/>
+              </w:rPr>
+              <w:t xml:space="preserve">, </w:t>
+            </w:r>
+            <w:proofErr w:type="spellStart"/>
+            <w:r>
+              <w:rPr>
+                <w:rStyle w:val="span"/>
+                <w:rFonts w:ascii="Hind" w:eastAsia="Alegreya Sans" w:hAnsi="Hind" w:cs="Alegreya Sans"/>
+                <w:sz w:val="20"/>
+                <w:szCs w:val="20"/>
+              </w:rPr>
+              <w:t>RxJS</w:t>
+            </w:r>
+            <w:proofErr w:type="spellEnd"/>
+            <w:r>
+              <w:rPr>
+                <w:rStyle w:val="span"/>
+                <w:rFonts w:ascii="Hind" w:eastAsia="Alegreya Sans" w:hAnsi="Hind" w:cs="Alegreya Sans"/>
+                <w:sz w:val="20"/>
+                <w:szCs w:val="20"/>
+              </w:rPr>
+              <w:t xml:space="preserve"> and </w:t>
+            </w:r>
+            <w:proofErr w:type="spellStart"/>
+            <w:r>
+              <w:rPr>
+                <w:rStyle w:val="span"/>
+                <w:rFonts w:ascii="Hind" w:eastAsia="Alegreya Sans" w:hAnsi="Hind" w:cs="Alegreya Sans"/>
+                <w:sz w:val="20"/>
+                <w:szCs w:val="20"/>
+              </w:rPr>
+              <w:t>NgRx</w:t>
+            </w:r>
+            <w:proofErr w:type="spellEnd"/>
+            <w:r>
+              <w:rPr>
+                <w:rStyle w:val="span"/>
+                <w:rFonts w:ascii="Hind" w:eastAsia="Alegreya Sans" w:hAnsi="Hind" w:cs="Alegreya Sans"/>
+                <w:sz w:val="20"/>
+                <w:szCs w:val="20"/>
+              </w:rPr>
+              <w:t xml:space="preserve"> library for state management</w:t>
+            </w:r>
+            <w:r>
+              <w:rPr>
+                <w:rStyle w:val="span"/>
+                <w:rFonts w:ascii="Hind" w:eastAsia="Alegreya Sans" w:hAnsi="Hind" w:cs="Alegreya Sans"/>
+                <w:sz w:val="20"/>
+                <w:szCs w:val="20"/>
+              </w:rPr>
+              <w:t>.</w:t>
             </w:r>
           </w:p>
           <w:p>
@@ -1575,45 +1855,7 @@
                 <w:sz w:val="20"/>
                 <w:szCs w:val="20"/>
               </w:rPr>
-              <w:t>Hands on experience using</w:t>
-            </w:r>
-            <w:r>
-              <w:rPr>
-                <w:rStyle w:val="span"/>
-                <w:rFonts w:ascii="Hind" w:eastAsia="Alegreya Sans" w:hAnsi="Hind" w:cs="Alegreya Sans"/>
-                <w:sz w:val="20"/>
-                <w:szCs w:val="20"/>
-              </w:rPr>
-              <w:t xml:space="preserve"> RxJs library, </w:t>
-            </w:r>
-            <w:proofErr w:type="spellStart"/>
-            <w:r>
-              <w:rPr>
-                <w:rStyle w:val="span"/>
-                <w:rFonts w:ascii="Hind" w:eastAsia="Alegreya Sans" w:hAnsi="Hind" w:cs="Alegreya Sans"/>
-                <w:sz w:val="20"/>
-                <w:szCs w:val="20"/>
-              </w:rPr>
-              <w:t>NgRx</w:t>
-            </w:r>
-            <w:proofErr w:type="spellEnd"/>
-            <w:r>
-              <w:rPr>
-                <w:rStyle w:val="span"/>
-                <w:rFonts w:ascii="Hind" w:eastAsia="Alegreya Sans" w:hAnsi="Hind" w:cs="Alegreya Sans"/>
-                <w:sz w:val="20"/>
-                <w:szCs w:val="20"/>
-              </w:rPr>
-              <w:t xml:space="preserve"> library for state management</w:t>
-            </w:r>
-            <w:r>
-              <w:rPr>
-                <w:rStyle w:val="span"/>
-                <w:rFonts w:ascii="Hind" w:eastAsia="Alegreya Sans" w:hAnsi="Hind" w:cs="Alegreya Sans"/>
-                <w:sz w:val="20"/>
-                <w:szCs w:val="20"/>
-              </w:rPr>
-              <w:t>.</w:t>
+              <w:t>Integrated with Google Analytics and Azure Application Insights for page tracking and performance.</w:t>
             </w:r>
           </w:p>
           <w:p>
@@ -1639,7 +1881,7 @@
                 <w:sz w:val="20"/>
                 <w:szCs w:val="20"/>
               </w:rPr>
-              <w:t>Integrated with Google Analytics and Azure Application Insights for page tracking and performance.</w:t>
+              <w:t>Created unit test suite using Jest and integrated with Azure build pipelines for executing and generating test results and code coverage reports and ensured the team maintained an approved code coverage.</w:t>
             </w:r>
           </w:p>
           <w:p>
@@ -1665,33 +1907,7 @@
                 <w:sz w:val="20"/>
                 <w:szCs w:val="20"/>
               </w:rPr>
-              <w:t>Created unit test suite using Jest testing framework and integrated with Azure build pipelines for executing and generating test results and code coverage reports and ensured the team maintained an approved code coverage.</w:t>
-            </w:r>
-          </w:p>
-          <w:p>
-            <w:pPr>
-              <w:pStyle w:val="ulli"/>
-              <w:numPr>
-                <w:ilvl w:val="0"/>
-                <w:numId w:val="4"/>
-              </w:numPr>
-              <w:spacing w:line="320" w:lineRule="atLeast"/>
-              <w:ind w:left="865" w:right="200" w:hanging="261"/>
-              <w:rPr>
-                <w:rStyle w:val="span"/>
-                <w:rFonts w:ascii="Hind" w:eastAsia="Alegreya Sans" w:hAnsi="Hind" w:cs="Alegreya Sans"/>
-                <w:sz w:val="20"/>
-                <w:szCs w:val="20"/>
-              </w:rPr>
-            </w:pPr>
-            <w:r>
-              <w:rPr>
-                <w:rStyle w:val="span"/>
-                <w:rFonts w:ascii="Hind" w:eastAsia="Alegreya Sans" w:hAnsi="Hind" w:cs="Alegreya Sans"/>
-                <w:sz w:val="20"/>
-                <w:szCs w:val="20"/>
-              </w:rPr>
-              <w:t>Created several in-house apps, proof-of-concept apps using frameworks/languages such as React, Redux, Angular, C#, and Python.</w:t>
+              <w:t>Created several in-house apps, proof-of-concept apps using React, Redux, Angular, C#, and Python.</w:t>
             </w:r>
           </w:p>
           <w:p>
@@ -1859,7 +2075,43 @@
                 <w:sz w:val="20"/>
                 <w:szCs w:val="20"/>
               </w:rPr>
-              <w:t>Created Azure Logic Apps by integrating out-of-box Azure Services and custom Azure Functions (C#) for data processing and automating report generation and publication via email to internal business users.</w:t>
+              <w:t xml:space="preserve">Created Azure Logic Apps by integrating out-of-box Azure Services </w:t>
+            </w:r>
+            <w:r>
+              <w:rPr>
+                <w:rStyle w:val="span"/>
+                <w:rFonts w:ascii="Hind" w:eastAsia="Alegreya Sans" w:hAnsi="Hind" w:cs="Alegreya Sans"/>
+                <w:sz w:val="20"/>
+                <w:szCs w:val="20"/>
+              </w:rPr>
+              <w:t>with</w:t>
+            </w:r>
+            <w:r>
+              <w:rPr>
+                <w:rStyle w:val="span"/>
+                <w:rFonts w:ascii="Hind" w:eastAsia="Alegreya Sans" w:hAnsi="Hind" w:cs="Alegreya Sans"/>
+                <w:sz w:val="20"/>
+                <w:szCs w:val="20"/>
+              </w:rPr>
+              <w:t xml:space="preserve"> custom Azure Functions (C#) for data processing</w:t>
+            </w:r>
+            <w:r>
+              <w:rPr>
+                <w:rStyle w:val="span"/>
+                <w:rFonts w:ascii="Hind" w:eastAsia="Alegreya Sans" w:hAnsi="Hind" w:cs="Alegreya Sans"/>
+                <w:sz w:val="20"/>
+                <w:szCs w:val="20"/>
+              </w:rPr>
+              <w:t>,</w:t>
+            </w:r>
+            <w:r>
+              <w:rPr>
+                <w:rStyle w:val="span"/>
+                <w:rFonts w:ascii="Hind" w:eastAsia="Alegreya Sans" w:hAnsi="Hind" w:cs="Alegreya Sans"/>
+                <w:sz w:val="20"/>
+                <w:szCs w:val="20"/>
+              </w:rPr>
+              <w:t xml:space="preserve"> report generation and publication via email to business users.</w:t>
             </w:r>
           </w:p>
           <w:p>
@@ -1885,7 +2137,25 @@
                 <w:sz w:val="20"/>
                 <w:szCs w:val="20"/>
               </w:rPr>
-              <w:t>Created ETL processes using Azure Data Factory (ADF) V1 and V2 by integrating out-of-box Azure services and custom C# code.</w:t>
+              <w:t xml:space="preserve">Created ETL processes using Azure Data Factory (ADF) V1 and V2 by integrating out-of-box Azure services </w:t>
+            </w:r>
+            <w:r>
+              <w:rPr>
+                <w:rStyle w:val="span"/>
+                <w:rFonts w:ascii="Hind" w:eastAsia="Alegreya Sans" w:hAnsi="Hind" w:cs="Alegreya Sans"/>
+                <w:sz w:val="20"/>
+                <w:szCs w:val="20"/>
+              </w:rPr>
+              <w:t>with</w:t>
+            </w:r>
+            <w:r>
+              <w:rPr>
+                <w:rStyle w:val="span"/>
+                <w:rFonts w:ascii="Hind" w:eastAsia="Alegreya Sans" w:hAnsi="Hind" w:cs="Alegreya Sans"/>
+                <w:sz w:val="20"/>
+                <w:szCs w:val="20"/>
+              </w:rPr>
+              <w:t xml:space="preserve"> custom C# code.</w:t>
             </w:r>
           </w:p>
           <w:p>
@@ -1911,32 +2181,6 @@
                 <w:sz w:val="20"/>
                 <w:szCs w:val="20"/>
               </w:rPr>
-              <w:t>Worked with data scientist to create Azure Functions and Azure web apps using Python 3.x for data analysis and processing.</w:t>
-            </w:r>
-          </w:p>
-          <w:p>
-            <w:pPr>
-              <w:pStyle w:val="ulli"/>
-              <w:numPr>
-                <w:ilvl w:val="0"/>
-                <w:numId w:val="5"/>
-              </w:numPr>
-              <w:spacing w:line="320" w:lineRule="atLeast"/>
-              <w:ind w:left="865" w:right="200" w:hanging="261"/>
-              <w:rPr>
-                <w:rStyle w:val="span"/>
-                <w:rFonts w:ascii="Hind" w:eastAsia="Alegreya Sans" w:hAnsi="Hind" w:cs="Alegreya Sans"/>
-                <w:sz w:val="20"/>
-                <w:szCs w:val="20"/>
-              </w:rPr>
-            </w:pPr>
-            <w:r>
-              <w:rPr>
-                <w:rStyle w:val="span"/>
-                <w:rFonts w:ascii="Hind" w:eastAsia="Alegreya Sans" w:hAnsi="Hind" w:cs="Alegreya Sans"/>
-                <w:sz w:val="20"/>
-                <w:szCs w:val="20"/>
-              </w:rPr>
               <w:t>Extensive use of PowerShell and Python scripts for automating several data processing related tasks.</w:t>
             </w:r>
           </w:p>
@@ -2292,7 +2536,79 @@
                 <w:sz w:val="20"/>
                 <w:szCs w:val="20"/>
               </w:rPr>
-              <w:t>Designed and developed Applicant Tracking System TeacherTrack2 using .NET Framework deployed on AWS. The system is used by new/veteran teachers applying for new positions and by district staff for recruitment and by principals/coaches/evaluators for teacher evaluation.</w:t>
+              <w:t xml:space="preserve">Designed and developed Applicant Tracking System TeacherTrack2 using .NET </w:t>
+            </w:r>
+            <w:r>
+              <w:rPr>
+                <w:rStyle w:val="span"/>
+                <w:rFonts w:ascii="Hind" w:eastAsia="Alegreya Sans" w:hAnsi="Hind" w:cs="Alegreya Sans"/>
+                <w:sz w:val="20"/>
+                <w:szCs w:val="20"/>
+              </w:rPr>
+              <w:t>and</w:t>
+            </w:r>
+            <w:r>
+              <w:rPr>
+                <w:rStyle w:val="span"/>
+                <w:rFonts w:ascii="Hind" w:eastAsia="Alegreya Sans" w:hAnsi="Hind" w:cs="Alegreya Sans"/>
+                <w:sz w:val="20"/>
+                <w:szCs w:val="20"/>
+              </w:rPr>
+              <w:t xml:space="preserve"> deployed on AWS. The system is used by new</w:t>
+            </w:r>
+            <w:r>
+              <w:rPr>
+                <w:rStyle w:val="span"/>
+                <w:rFonts w:ascii="Hind" w:eastAsia="Alegreya Sans" w:hAnsi="Hind" w:cs="Alegreya Sans"/>
+                <w:sz w:val="20"/>
+                <w:szCs w:val="20"/>
+              </w:rPr>
+              <w:t xml:space="preserve"> and </w:t>
+            </w:r>
+            <w:r>
+              <w:rPr>
+                <w:rStyle w:val="span"/>
+                <w:rFonts w:ascii="Hind" w:eastAsia="Alegreya Sans" w:hAnsi="Hind" w:cs="Alegreya Sans"/>
+                <w:sz w:val="20"/>
+                <w:szCs w:val="20"/>
+              </w:rPr>
+              <w:t xml:space="preserve">veteran teachers </w:t>
+            </w:r>
+            <w:r>
+              <w:rPr>
+                <w:rStyle w:val="span"/>
+                <w:rFonts w:ascii="Hind" w:eastAsia="Alegreya Sans" w:hAnsi="Hind" w:cs="Alegreya Sans"/>
+                <w:sz w:val="20"/>
+                <w:szCs w:val="20"/>
+              </w:rPr>
+              <w:t xml:space="preserve">to apply for new teaching </w:t>
+            </w:r>
+            <w:r>
+              <w:rPr>
+                <w:rStyle w:val="span"/>
+                <w:rFonts w:ascii="Hind" w:eastAsia="Alegreya Sans" w:hAnsi="Hind" w:cs="Alegreya Sans"/>
+                <w:sz w:val="20"/>
+                <w:szCs w:val="20"/>
+              </w:rPr>
+              <w:t>positions</w:t>
+            </w:r>
+            <w:r>
+              <w:rPr>
+                <w:rStyle w:val="span"/>
+                <w:rFonts w:ascii="Hind" w:eastAsia="Alegreya Sans" w:hAnsi="Hind" w:cs="Alegreya Sans"/>
+                <w:sz w:val="20"/>
+                <w:szCs w:val="20"/>
+              </w:rPr>
+              <w:t xml:space="preserve">, </w:t>
+            </w:r>
+            <w:r>
+              <w:rPr>
+                <w:rStyle w:val="span"/>
+                <w:rFonts w:ascii="Hind" w:eastAsia="Alegreya Sans" w:hAnsi="Hind" w:cs="Alegreya Sans"/>
+                <w:sz w:val="20"/>
+                <w:szCs w:val="20"/>
+              </w:rPr>
+              <w:t>by district staff for recruitment and by principals/coaches/evaluators for teacher evaluation.</w:t>
             </w:r>
           </w:p>
           <w:p>
@@ -2362,7 +2678,25 @@
                 <w:sz w:val="20"/>
                 <w:szCs w:val="20"/>
               </w:rPr>
-              <w:t xml:space="preserve"> reporting system INRS using .NET Framework deployed on AWS. The system is used by district staff, principals to generate reports based on district/school/teacher level performance data.</w:t>
+              <w:t xml:space="preserve"> reporting system INRS using .NET </w:t>
+            </w:r>
+            <w:r>
+              <w:rPr>
+                <w:rStyle w:val="span"/>
+                <w:rFonts w:ascii="Hind" w:eastAsia="Alegreya Sans" w:hAnsi="Hind" w:cs="Alegreya Sans"/>
+                <w:sz w:val="20"/>
+                <w:szCs w:val="20"/>
+              </w:rPr>
+              <w:t>and</w:t>
+            </w:r>
+            <w:r>
+              <w:rPr>
+                <w:rStyle w:val="span"/>
+                <w:rFonts w:ascii="Hind" w:eastAsia="Alegreya Sans" w:hAnsi="Hind" w:cs="Alegreya Sans"/>
+                <w:sz w:val="20"/>
+                <w:szCs w:val="20"/>
+              </w:rPr>
+              <w:t xml:space="preserve"> deployed on AWS. The system is used by district staff, principals to generate reports based on district/school/teacher level performance data.</w:t>
             </w:r>
           </w:p>
           <w:p>
@@ -2432,7 +2766,36 @@
                 <w:sz w:val="20"/>
                 <w:szCs w:val="20"/>
               </w:rPr>
-              <w:t>Designed and developed various Salesforce Integrations and Lightning components.</w:t>
+              <w:t xml:space="preserve">Developed Salesforce Lightening components and </w:t>
+            </w:r>
+            <w:r>
+              <w:rPr>
+                <w:rStyle w:val="span"/>
+                <w:rFonts w:ascii="Hind" w:eastAsia="Alegreya Sans" w:hAnsi="Hind" w:cs="Alegreya Sans"/>
+                <w:sz w:val="20"/>
+                <w:szCs w:val="20"/>
+              </w:rPr>
+              <w:t xml:space="preserve">custom Salesforce API endpoints using APEX Classes, Triggers, Salesforce </w:t>
+            </w:r>
+            <w:proofErr w:type="spellStart"/>
+            <w:r>
+              <w:rPr>
+                <w:rStyle w:val="span"/>
+                <w:rFonts w:ascii="Hind" w:eastAsia="Alegreya Sans" w:hAnsi="Hind" w:cs="Alegreya Sans"/>
+                <w:sz w:val="20"/>
+                <w:szCs w:val="20"/>
+              </w:rPr>
+              <w:t>BulkAPI</w:t>
+            </w:r>
+            <w:proofErr w:type="spellEnd"/>
+            <w:r>
+              <w:rPr>
+                <w:rStyle w:val="span"/>
+                <w:rFonts w:ascii="Hind" w:eastAsia="Alegreya Sans" w:hAnsi="Hind" w:cs="Alegreya Sans"/>
+                <w:sz w:val="20"/>
+                <w:szCs w:val="20"/>
+              </w:rPr>
+              <w:t>.</w:t>
             </w:r>
           </w:p>
           <w:p>
@@ -2458,17 +2821,7 @@
                 <w:sz w:val="20"/>
                 <w:szCs w:val="20"/>
               </w:rPr>
-              <w:t xml:space="preserve">Web development using HTML, CSS, JavaScript (ES6) frameworks such as Angular, Knockout and ASP.NET </w:t>
-            </w:r>
-            <w:r>
-              <w:rPr>
-                <w:rStyle w:val="span"/>
-                <w:rFonts w:ascii="Hind" w:eastAsia="Alegreya Sans" w:hAnsi="Hind" w:cs="Alegreya Sans"/>
-                <w:sz w:val="20"/>
-                <w:szCs w:val="20"/>
-              </w:rPr>
-              <w:lastRenderedPageBreak/>
-              <w:t>(Webforms/MVC).</w:t>
+              <w:t>Web development using HTML, CSS, JavaScript (ES6) frameworks such as Angular, Knockout and ASP.NET (Webforms/MVC).</w:t>
             </w:r>
           </w:p>
           <w:p>
@@ -2520,7 +2873,17 @@
                 <w:sz w:val="20"/>
                 <w:szCs w:val="20"/>
               </w:rPr>
-              <w:t>Implement Serverless architecture by converting monolith services written in WCF to AWS microservices using Lambda/Step functions, S3, SES, DynamoDB Streams. Lambda/Step functions are created using .NET Core, Python and Go.</w:t>
+              <w:t xml:space="preserve">Implement Serverless architecture by converting monolith services written in WCF to AWS microservices using </w:t>
+            </w:r>
+            <w:r>
+              <w:rPr>
+                <w:rStyle w:val="span"/>
+                <w:rFonts w:ascii="Hind" w:eastAsia="Alegreya Sans" w:hAnsi="Hind" w:cs="Alegreya Sans"/>
+                <w:sz w:val="20"/>
+                <w:szCs w:val="20"/>
+              </w:rPr>
+              <w:lastRenderedPageBreak/>
+              <w:t>Lambda/Step functions, S3, SES, DynamoDB Streams. Lambda/Step functions are created using .NET Core, Python and Go.</w:t>
             </w:r>
           </w:p>
           <w:p>
@@ -2546,7 +2909,43 @@
                 <w:sz w:val="20"/>
                 <w:szCs w:val="20"/>
               </w:rPr>
-              <w:t>Data analysis using Python (Pandas library).</w:t>
+              <w:t>Design</w:t>
+            </w:r>
+            <w:r>
+              <w:rPr>
+                <w:rStyle w:val="span"/>
+                <w:rFonts w:ascii="Hind" w:eastAsia="Alegreya Sans" w:hAnsi="Hind" w:cs="Alegreya Sans"/>
+                <w:sz w:val="20"/>
+                <w:szCs w:val="20"/>
+              </w:rPr>
+              <w:t>ed</w:t>
+            </w:r>
+            <w:r>
+              <w:rPr>
+                <w:rStyle w:val="span"/>
+                <w:rFonts w:ascii="Hind" w:eastAsia="Alegreya Sans" w:hAnsi="Hind" w:cs="Alegreya Sans"/>
+                <w:sz w:val="20"/>
+                <w:szCs w:val="20"/>
+              </w:rPr>
+              <w:t xml:space="preserve"> and develop</w:t>
+            </w:r>
+            <w:r>
+              <w:rPr>
+                <w:rStyle w:val="span"/>
+                <w:rFonts w:ascii="Hind" w:eastAsia="Alegreya Sans" w:hAnsi="Hind" w:cs="Alegreya Sans"/>
+                <w:sz w:val="20"/>
+                <w:szCs w:val="20"/>
+              </w:rPr>
+              <w:t>ed</w:t>
+            </w:r>
+            <w:r>
+              <w:rPr>
+                <w:rStyle w:val="span"/>
+                <w:rFonts w:ascii="Hind" w:eastAsia="Alegreya Sans" w:hAnsi="Hind" w:cs="Alegreya Sans"/>
+                <w:sz w:val="20"/>
+                <w:szCs w:val="20"/>
+              </w:rPr>
+              <w:t xml:space="preserve"> microservices for Salesforce and Blackboard integration using AWS Lambda functions (.NET Core).</w:t>
             </w:r>
           </w:p>
           <w:p>
@@ -2572,7 +2971,7 @@
                 <w:sz w:val="20"/>
                 <w:szCs w:val="20"/>
               </w:rPr>
-              <w:t>Design and develop microservices for Salesforce and Blackboard integration using AWS Lambda functions (.NET Core).</w:t>
+              <w:t>Created a CI/CD pipeline using AWS CloudFormation, Lambda, S3 and PowerShell scripting.</w:t>
             </w:r>
           </w:p>
           <w:p>
@@ -2598,7 +2997,7 @@
                 <w:sz w:val="20"/>
                 <w:szCs w:val="20"/>
               </w:rPr>
-              <w:t xml:space="preserve">Developed custom Salesforce API endpoints using APEX Classes, Triggers, Salesforce </w:t>
+              <w:t xml:space="preserve">Test-driven development using </w:t>
             </w:r>
             <w:proofErr w:type="spellStart"/>
             <w:r>
@@ -2608,7 +3007,7 @@
                 <w:sz w:val="20"/>
                 <w:szCs w:val="20"/>
               </w:rPr>
-              <w:t>BulkAPI</w:t>
+              <w:t>MbUnit</w:t>
             </w:r>
             <w:proofErr w:type="spellEnd"/>
             <w:r>
@@ -2618,7 +3017,47 @@
                 <w:sz w:val="20"/>
                 <w:szCs w:val="20"/>
               </w:rPr>
-              <w:t>.</w:t>
+              <w:t xml:space="preserve">, </w:t>
+            </w:r>
+            <w:proofErr w:type="spellStart"/>
+            <w:r>
+              <w:rPr>
+                <w:rStyle w:val="span"/>
+                <w:rFonts w:ascii="Hind" w:eastAsia="Alegreya Sans" w:hAnsi="Hind" w:cs="Alegreya Sans"/>
+                <w:sz w:val="20"/>
+                <w:szCs w:val="20"/>
+              </w:rPr>
+              <w:t>Galelio</w:t>
+            </w:r>
+            <w:proofErr w:type="spellEnd"/>
+            <w:r>
+              <w:rPr>
+                <w:rStyle w:val="span"/>
+                <w:rFonts w:ascii="Hind" w:eastAsia="Alegreya Sans" w:hAnsi="Hind" w:cs="Alegreya Sans"/>
+                <w:sz w:val="20"/>
+                <w:szCs w:val="20"/>
+              </w:rPr>
+              <w:t xml:space="preserve">, Selenium, </w:t>
+            </w:r>
+            <w:proofErr w:type="spellStart"/>
+            <w:r>
+              <w:rPr>
+                <w:rStyle w:val="span"/>
+                <w:rFonts w:ascii="Hind" w:eastAsia="Alegreya Sans" w:hAnsi="Hind" w:cs="Alegreya Sans"/>
+                <w:sz w:val="20"/>
+                <w:szCs w:val="20"/>
+              </w:rPr>
+              <w:t>qUnit</w:t>
+            </w:r>
+            <w:proofErr w:type="spellEnd"/>
+            <w:r>
+              <w:rPr>
+                <w:rStyle w:val="span"/>
+                <w:rFonts w:ascii="Hind" w:eastAsia="Alegreya Sans" w:hAnsi="Hind" w:cs="Alegreya Sans"/>
+                <w:sz w:val="20"/>
+                <w:szCs w:val="20"/>
+              </w:rPr>
+              <w:t xml:space="preserve"> and Jasmine.</w:t>
             </w:r>
           </w:p>
           <w:p>
@@ -2644,7 +3083,7 @@
                 <w:sz w:val="20"/>
                 <w:szCs w:val="20"/>
               </w:rPr>
-              <w:t>Created a CI/CD pipeline using AWS CloudFormation, Lambda, S3 and PowerShell scripting.</w:t>
+              <w:t>Database programming using SQL Server, nHibernate, Entity Framework, Stored Procedures, Views.</w:t>
             </w:r>
           </w:p>
           <w:p>
@@ -2670,67 +3109,7 @@
                 <w:sz w:val="20"/>
                 <w:szCs w:val="20"/>
               </w:rPr>
-              <w:t xml:space="preserve">Test-driven development using </w:t>
-            </w:r>
-            <w:proofErr w:type="spellStart"/>
-            <w:r>
-              <w:rPr>
-                <w:rStyle w:val="span"/>
-                <w:rFonts w:ascii="Hind" w:eastAsia="Alegreya Sans" w:hAnsi="Hind" w:cs="Alegreya Sans"/>
-                <w:sz w:val="20"/>
-                <w:szCs w:val="20"/>
-              </w:rPr>
-              <w:t>MbUnit</w:t>
-            </w:r>
-            <w:proofErr w:type="spellEnd"/>
-            <w:r>
-              <w:rPr>
-                <w:rStyle w:val="span"/>
-                <w:rFonts w:ascii="Hind" w:eastAsia="Alegreya Sans" w:hAnsi="Hind" w:cs="Alegreya Sans"/>
-                <w:sz w:val="20"/>
-                <w:szCs w:val="20"/>
-              </w:rPr>
-              <w:t xml:space="preserve">, </w:t>
-            </w:r>
-            <w:proofErr w:type="spellStart"/>
-            <w:r>
-              <w:rPr>
-                <w:rStyle w:val="span"/>
-                <w:rFonts w:ascii="Hind" w:eastAsia="Alegreya Sans" w:hAnsi="Hind" w:cs="Alegreya Sans"/>
-                <w:sz w:val="20"/>
-                <w:szCs w:val="20"/>
-              </w:rPr>
-              <w:t>Galelio</w:t>
-            </w:r>
-            <w:proofErr w:type="spellEnd"/>
-            <w:r>
-              <w:rPr>
-                <w:rStyle w:val="span"/>
-                <w:rFonts w:ascii="Hind" w:eastAsia="Alegreya Sans" w:hAnsi="Hind" w:cs="Alegreya Sans"/>
-                <w:sz w:val="20"/>
-                <w:szCs w:val="20"/>
-              </w:rPr>
-              <w:t xml:space="preserve">, Selenium, </w:t>
-            </w:r>
-            <w:proofErr w:type="spellStart"/>
-            <w:r>
-              <w:rPr>
-                <w:rStyle w:val="span"/>
-                <w:rFonts w:ascii="Hind" w:eastAsia="Alegreya Sans" w:hAnsi="Hind" w:cs="Alegreya Sans"/>
-                <w:sz w:val="20"/>
-                <w:szCs w:val="20"/>
-              </w:rPr>
-              <w:t>qUnit</w:t>
-            </w:r>
-            <w:proofErr w:type="spellEnd"/>
-            <w:r>
-              <w:rPr>
-                <w:rStyle w:val="span"/>
-                <w:rFonts w:ascii="Hind" w:eastAsia="Alegreya Sans" w:hAnsi="Hind" w:cs="Alegreya Sans"/>
-                <w:sz w:val="20"/>
-                <w:szCs w:val="20"/>
-              </w:rPr>
-              <w:t xml:space="preserve"> and Jasmine.</w:t>
+              <w:t>Use of Lucene.net for indexing data and Couchbase server for caching.</w:t>
             </w:r>
           </w:p>
           <w:p>
@@ -2756,58 +3135,6 @@
                 <w:sz w:val="20"/>
                 <w:szCs w:val="20"/>
               </w:rPr>
-              <w:t>Database programming using SQL Server, nHibernate, Entity Framework, Stored Procedures, Views.</w:t>
-            </w:r>
-          </w:p>
-          <w:p>
-            <w:pPr>
-              <w:pStyle w:val="ulli"/>
-              <w:numPr>
-                <w:ilvl w:val="0"/>
-                <w:numId w:val="6"/>
-              </w:numPr>
-              <w:spacing w:line="320" w:lineRule="atLeast"/>
-              <w:ind w:left="865" w:right="200" w:hanging="261"/>
-              <w:rPr>
-                <w:rStyle w:val="span"/>
-                <w:rFonts w:ascii="Hind" w:eastAsia="Alegreya Sans" w:hAnsi="Hind" w:cs="Alegreya Sans"/>
-                <w:sz w:val="20"/>
-                <w:szCs w:val="20"/>
-              </w:rPr>
-            </w:pPr>
-            <w:r>
-              <w:rPr>
-                <w:rStyle w:val="span"/>
-                <w:rFonts w:ascii="Hind" w:eastAsia="Alegreya Sans" w:hAnsi="Hind" w:cs="Alegreya Sans"/>
-                <w:sz w:val="20"/>
-                <w:szCs w:val="20"/>
-              </w:rPr>
-              <w:t>Use of Lucene.net for indexing data and Couchbase server for caching.</w:t>
-            </w:r>
-          </w:p>
-          <w:p>
-            <w:pPr>
-              <w:pStyle w:val="ulli"/>
-              <w:numPr>
-                <w:ilvl w:val="0"/>
-                <w:numId w:val="6"/>
-              </w:numPr>
-              <w:spacing w:line="320" w:lineRule="atLeast"/>
-              <w:ind w:left="865" w:right="200" w:hanging="261"/>
-              <w:rPr>
-                <w:rStyle w:val="span"/>
-                <w:rFonts w:ascii="Hind" w:eastAsia="Alegreya Sans" w:hAnsi="Hind" w:cs="Alegreya Sans"/>
-                <w:sz w:val="20"/>
-                <w:szCs w:val="20"/>
-              </w:rPr>
-            </w:pPr>
-            <w:r>
-              <w:rPr>
-                <w:rStyle w:val="span"/>
-                <w:rFonts w:ascii="Hind" w:eastAsia="Alegreya Sans" w:hAnsi="Hind" w:cs="Alegreya Sans"/>
-                <w:sz w:val="20"/>
-                <w:szCs w:val="20"/>
-              </w:rPr>
               <w:t>Extensive use of performance tools such as nHibernate profiler, SQL profiler, dotTrace, NewRelic for improving performance of website in terms of faster load times.</w:t>
             </w:r>
           </w:p>
@@ -2844,17 +3171,15 @@
               </w:rPr>
               <w:t xml:space="preserve"> - Worked with IT Operation team on migrating various applications from inhouse to AWS and Azure. Create staging and production environments for the dev teams </w:t>
             </w:r>
-            <w:proofErr w:type="gramStart"/>
-            <w:r>
-              <w:rPr>
-                <w:rStyle w:val="span"/>
-                <w:rFonts w:ascii="Hind" w:eastAsia="Alegreya Sans" w:hAnsi="Hind" w:cs="Alegreya Sans"/>
-                <w:sz w:val="20"/>
-                <w:szCs w:val="20"/>
-              </w:rPr>
-              <w:t>and also</w:t>
-            </w:r>
-            <w:proofErr w:type="gramEnd"/>
+            <w:r>
+              <w:rPr>
+                <w:rStyle w:val="span"/>
+                <w:rFonts w:ascii="Hind" w:eastAsia="Alegreya Sans" w:hAnsi="Hind" w:cs="Alegreya Sans"/>
+                <w:sz w:val="20"/>
+                <w:szCs w:val="20"/>
+              </w:rPr>
+              <w:t>and</w:t>
+            </w:r>
             <w:r>
               <w:rPr>
                 <w:rStyle w:val="span"/>
@@ -3044,27 +3369,16 @@
                 <w:sz w:val="20"/>
                 <w:szCs w:val="20"/>
               </w:rPr>
-              <w:t xml:space="preserve">Assisted in data center migration – </w:t>
-            </w:r>
-            <w:proofErr w:type="spellStart"/>
-            <w:r>
-              <w:rPr>
-                <w:rStyle w:val="span"/>
-                <w:rFonts w:ascii="Hind" w:eastAsia="Alegreya Sans" w:hAnsi="Hind" w:cs="Alegreya Sans"/>
-                <w:sz w:val="20"/>
-                <w:szCs w:val="20"/>
-              </w:rPr>
-              <w:t>Cologaurd</w:t>
-            </w:r>
-            <w:proofErr w:type="spellEnd"/>
-            <w:r>
-              <w:rPr>
-                <w:rStyle w:val="span"/>
-                <w:rFonts w:ascii="Hind" w:eastAsia="Alegreya Sans" w:hAnsi="Hind" w:cs="Alegreya Sans"/>
-                <w:sz w:val="20"/>
-                <w:szCs w:val="20"/>
-              </w:rPr>
-              <w:t xml:space="preserve"> to AWS</w:t>
+              <w:t xml:space="preserve">Assisted in </w:t>
+            </w:r>
+            <w:r>
+              <w:rPr>
+                <w:rStyle w:val="span"/>
+                <w:rFonts w:ascii="Hind" w:eastAsia="Alegreya Sans" w:hAnsi="Hind" w:cs="Alegreya Sans"/>
+                <w:sz w:val="20"/>
+                <w:szCs w:val="20"/>
+              </w:rPr>
+              <w:t>migrating applications from Rackspace to AWS.</w:t>
             </w:r>
           </w:p>
           <w:p>
@@ -3090,43 +3404,6 @@
                 <w:sz w:val="20"/>
                 <w:szCs w:val="20"/>
               </w:rPr>
-              <w:t xml:space="preserve">Assisted in data center migration – Rackspace to </w:t>
-            </w:r>
-            <w:proofErr w:type="spellStart"/>
-            <w:r>
-              <w:rPr>
-                <w:rStyle w:val="span"/>
-                <w:rFonts w:ascii="Hind" w:eastAsia="Alegreya Sans" w:hAnsi="Hind" w:cs="Alegreya Sans"/>
-                <w:sz w:val="20"/>
-                <w:szCs w:val="20"/>
-              </w:rPr>
-              <w:t>Cologaurd</w:t>
-            </w:r>
-            <w:proofErr w:type="spellEnd"/>
-          </w:p>
-          <w:p>
-            <w:pPr>
-              <w:pStyle w:val="ulli"/>
-              <w:numPr>
-                <w:ilvl w:val="0"/>
-                <w:numId w:val="7"/>
-              </w:numPr>
-              <w:spacing w:line="320" w:lineRule="atLeast"/>
-              <w:ind w:left="865" w:right="200" w:hanging="261"/>
-              <w:rPr>
-                <w:rStyle w:val="span"/>
-                <w:rFonts w:ascii="Hind" w:eastAsia="Alegreya Sans" w:hAnsi="Hind" w:cs="Alegreya Sans"/>
-                <w:sz w:val="20"/>
-                <w:szCs w:val="20"/>
-              </w:rPr>
-            </w:pPr>
-            <w:r>
-              <w:rPr>
-                <w:rStyle w:val="span"/>
-                <w:rFonts w:ascii="Hind" w:eastAsia="Alegreya Sans" w:hAnsi="Hind" w:cs="Alegreya Sans"/>
-                <w:sz w:val="20"/>
-                <w:szCs w:val="20"/>
-              </w:rPr>
               <w:t>Setup Monitoring using Alchemy Eye.</w:t>
             </w:r>
           </w:p>
@@ -3652,7 +3929,6 @@
                 <w:sz w:val="20"/>
                 <w:szCs w:val="20"/>
               </w:rPr>
-              <w:lastRenderedPageBreak/>
               <w:t>Extensive use of Linq, LinqToSQL, Entity framework and stored procedures for SQL Server CRUD operations and use of Domain Services consumed by the Silverlight.</w:t>
             </w:r>
           </w:p>
@@ -3713,7 +3989,25 @@
                 <w:sz w:val="20"/>
                 <w:szCs w:val="20"/>
               </w:rPr>
-              <w:t xml:space="preserve"> - Developed a web application using n-Tier architecture for wind analyst to process met station data for wind analysis using ASP.NET MVC3, C#4, WCF RIA, Silverlight 4, SQL Server 2008, ArcGIS Server 10.0 and ESRI Silverlight API.</w:t>
+              <w:t xml:space="preserve"> - Developed a web application using n-Tier architecture for wind analyst to process met</w:t>
+            </w:r>
+            <w:r>
+              <w:rPr>
+                <w:rStyle w:val="span"/>
+                <w:rFonts w:ascii="Hind" w:eastAsia="Alegreya Sans" w:hAnsi="Hind" w:cs="Alegreya Sans"/>
+                <w:sz w:val="20"/>
+                <w:szCs w:val="20"/>
+              </w:rPr>
+              <w:t>eorological</w:t>
+            </w:r>
+            <w:r>
+              <w:rPr>
+                <w:rStyle w:val="span"/>
+                <w:rFonts w:ascii="Hind" w:eastAsia="Alegreya Sans" w:hAnsi="Hind" w:cs="Alegreya Sans"/>
+                <w:sz w:val="20"/>
+                <w:szCs w:val="20"/>
+              </w:rPr>
+              <w:t xml:space="preserve"> station data for wind analysis using ASP.NET MVC3, C#4, WCF RIA, Silverlight 4, SQL Server 2008, ArcGIS Server 10.0 and ESRI Silverlight API.</w:t>
             </w:r>
           </w:p>
           <w:p>
@@ -3739,7 +4033,17 @@
                 <w:sz w:val="20"/>
                 <w:szCs w:val="20"/>
               </w:rPr>
-              <w:t>Created an ArcGIS dynamic service using ArcGIS Server that returns data (over 20,000 met stations) from SQL Server as dynamic tiles/images that change as the data changes.</w:t>
+              <w:t xml:space="preserve">Created an ArcGIS dynamic service using ArcGIS Server that returns data (over 20,000 met stations) from SQL </w:t>
+            </w:r>
+            <w:r>
+              <w:rPr>
+                <w:rStyle w:val="span"/>
+                <w:rFonts w:ascii="Hind" w:eastAsia="Alegreya Sans" w:hAnsi="Hind" w:cs="Alegreya Sans"/>
+                <w:sz w:val="20"/>
+                <w:szCs w:val="20"/>
+              </w:rPr>
+              <w:lastRenderedPageBreak/>
+              <w:t>Server as dynamic tiles/images that change as the data changes.</w:t>
             </w:r>
           </w:p>
           <w:p>
@@ -3765,7 +4069,16 @@
                 <w:sz w:val="20"/>
                 <w:szCs w:val="20"/>
               </w:rPr>
-              <w:t>The application allows an analyst to select an area of interest on the map to retrieve all the met stations in the area (using WCF RIA, Domain Services, LinqToSql and SQL stored procedure).</w:t>
+              <w:t xml:space="preserve">The application allows an analyst to </w:t>
+            </w:r>
+            <w:r>
+              <w:rPr>
+                <w:rStyle w:val="span"/>
+                <w:rFonts w:ascii="Hind" w:eastAsia="Alegreya Sans" w:hAnsi="Hind" w:cs="Alegreya Sans"/>
+                <w:sz w:val="20"/>
+                <w:szCs w:val="20"/>
+              </w:rPr>
+              <w:t>select a meteorological station and process its data.</w:t>
             </w:r>
           </w:p>
           <w:p>
@@ -3791,7 +4104,7 @@
                 <w:sz w:val="20"/>
                 <w:szCs w:val="20"/>
               </w:rPr>
-              <w:t>The analyst selects a station to further process the data.</w:t>
+              <w:t>Extensive use of Linq, LinqToSQL and Entity framework for SQL Server CRUD operations.</w:t>
             </w:r>
           </w:p>
           <w:p>
@@ -3817,32 +4130,6 @@
                 <w:sz w:val="20"/>
                 <w:szCs w:val="20"/>
               </w:rPr>
-              <w:t>Extensive use of Linq, LinqToSQL and Entity framework for SQL Server CRUD operations.</w:t>
-            </w:r>
-          </w:p>
-          <w:p>
-            <w:pPr>
-              <w:pStyle w:val="ulli"/>
-              <w:numPr>
-                <w:ilvl w:val="0"/>
-                <w:numId w:val="9"/>
-              </w:numPr>
-              <w:spacing w:line="320" w:lineRule="atLeast"/>
-              <w:ind w:left="865" w:right="200" w:hanging="261"/>
-              <w:rPr>
-                <w:rStyle w:val="span"/>
-                <w:rFonts w:ascii="Hind" w:eastAsia="Alegreya Sans" w:hAnsi="Hind" w:cs="Alegreya Sans"/>
-                <w:sz w:val="20"/>
-                <w:szCs w:val="20"/>
-              </w:rPr>
-            </w:pPr>
-            <w:r>
-              <w:rPr>
-                <w:rStyle w:val="span"/>
-                <w:rFonts w:ascii="Hind" w:eastAsia="Alegreya Sans" w:hAnsi="Hind" w:cs="Alegreya Sans"/>
-                <w:sz w:val="20"/>
-                <w:szCs w:val="20"/>
-              </w:rPr>
               <w:t xml:space="preserve">Coding standards and practices MVVM (Silverlight), MVC3 (ASP.NET), </w:t>
             </w:r>
             <w:proofErr w:type="spellStart"/>
@@ -4074,7 +4361,25 @@
                 <w:sz w:val="20"/>
                 <w:szCs w:val="20"/>
               </w:rPr>
-              <w:t xml:space="preserve">Developed a web application for FAA/NPS personnel to download/view/add/modify GIS data using ASP.NET 4.0, C# 4.0, Silverlight 4.0, SQL Server 2008, ArcGIS Server 10.0, </w:t>
+              <w:t>Developed a web application for FAA/NPS personnel to download</w:t>
+            </w:r>
+            <w:r>
+              <w:rPr>
+                <w:rStyle w:val="span"/>
+                <w:rFonts w:ascii="Hind" w:eastAsia="Alegreya Sans" w:hAnsi="Hind" w:cs="Alegreya Sans"/>
+                <w:sz w:val="20"/>
+                <w:szCs w:val="20"/>
+              </w:rPr>
+              <w:t xml:space="preserve"> and process</w:t>
+            </w:r>
+            <w:r>
+              <w:rPr>
+                <w:rStyle w:val="span"/>
+                <w:rFonts w:ascii="Hind" w:eastAsia="Alegreya Sans" w:hAnsi="Hind" w:cs="Alegreya Sans"/>
+                <w:sz w:val="20"/>
+                <w:szCs w:val="20"/>
+              </w:rPr>
+              <w:t xml:space="preserve"> GIS data using ASP.NET 4.0, C# 4.0, Silverlight 4.0, SQL Server 2008, ArcGIS Server 10.0, </w:t>
             </w:r>
             <w:proofErr w:type="spellStart"/>
             <w:r>
@@ -4120,6 +4425,15 @@
                 <w:sz w:val="20"/>
                 <w:szCs w:val="20"/>
               </w:rPr>
+              <w:t xml:space="preserve">Used </w:t>
+            </w:r>
+            <w:r>
+              <w:rPr>
+                <w:rStyle w:val="span"/>
+                <w:rFonts w:ascii="Hind" w:eastAsia="Alegreya Sans" w:hAnsi="Hind" w:cs="Alegreya Sans"/>
+                <w:sz w:val="20"/>
+                <w:szCs w:val="20"/>
+              </w:rPr>
               <w:t>Silverlight Telerik Rad Controls for displaying data (tabular and graphical).</w:t>
             </w:r>
           </w:p>
@@ -4895,7 +5209,6 @@
                 <w:sz w:val="20"/>
                 <w:szCs w:val="20"/>
               </w:rPr>
-              <w:lastRenderedPageBreak/>
               <w:t>Developed various kinds of 3D data visualization techniques using ArcGIS, KML/Google Earth, Silverlight 3, Bing Maps and field surveying data.</w:t>
             </w:r>
           </w:p>
@@ -5051,105 +5364,38 @@
               <w:spacing w:line="320" w:lineRule="atLeast"/>
               <w:ind w:left="865" w:right="200" w:hanging="261"/>
               <w:rPr>
-                <w:rStyle w:val="span"/>
-                <w:rFonts w:ascii="Hind" w:eastAsia="Alegreya Sans" w:hAnsi="Hind" w:cs="Alegreya Sans"/>
-                <w:sz w:val="20"/>
-                <w:szCs w:val="20"/>
-              </w:rPr>
-            </w:pPr>
-            <w:r>
-              <w:rPr>
-                <w:rStyle w:val="span"/>
-                <w:rFonts w:ascii="Hind" w:eastAsia="Alegreya Sans" w:hAnsi="Hind" w:cs="Alegreya Sans"/>
-                <w:sz w:val="20"/>
-                <w:szCs w:val="20"/>
-              </w:rPr>
-              <w:t>Introduced concept of using open source alternatives such as Google Earth for cost-constrained clients to display pavement data and integrate with existing pavement management systems.</w:t>
-            </w:r>
-          </w:p>
-          <w:p>
-            <w:pPr>
-              <w:pStyle w:val="ulli"/>
-              <w:numPr>
-                <w:ilvl w:val="0"/>
-                <w:numId w:val="12"/>
-              </w:numPr>
-              <w:spacing w:line="320" w:lineRule="atLeast"/>
-              <w:ind w:left="865" w:right="200" w:hanging="261"/>
-              <w:rPr>
-                <w:rStyle w:val="span"/>
-                <w:rFonts w:ascii="Hind" w:eastAsia="Alegreya Sans" w:hAnsi="Hind" w:cs="Alegreya Sans"/>
-                <w:sz w:val="20"/>
-                <w:szCs w:val="20"/>
-              </w:rPr>
-            </w:pPr>
-            <w:r>
-              <w:rPr>
-                <w:rStyle w:val="span"/>
-                <w:rFonts w:ascii="Hind" w:eastAsia="Alegreya Sans" w:hAnsi="Hind" w:cs="Alegreya Sans"/>
-                <w:sz w:val="20"/>
-                <w:szCs w:val="20"/>
-              </w:rPr>
-              <w:t>Involved in creating project documentation in SDLC phase using MS Project, IBM Rational.</w:t>
-            </w:r>
-          </w:p>
-          <w:p>
-            <w:pPr>
-              <w:pStyle w:val="ulli"/>
-              <w:numPr>
-                <w:ilvl w:val="0"/>
-                <w:numId w:val="12"/>
-              </w:numPr>
-              <w:spacing w:line="320" w:lineRule="atLeast"/>
-              <w:ind w:left="865" w:right="200" w:hanging="261"/>
-              <w:rPr>
-                <w:rStyle w:val="span"/>
-                <w:rFonts w:ascii="Hind" w:eastAsia="Alegreya Sans" w:hAnsi="Hind" w:cs="Alegreya Sans"/>
-                <w:sz w:val="20"/>
-                <w:szCs w:val="20"/>
-              </w:rPr>
-            </w:pPr>
-            <w:r>
-              <w:rPr>
-                <w:rStyle w:val="span"/>
-                <w:rFonts w:ascii="Hind" w:eastAsia="Alegreya Sans" w:hAnsi="Hind" w:cs="Alegreya Sans"/>
-                <w:sz w:val="20"/>
-                <w:szCs w:val="20"/>
-              </w:rPr>
-              <w:t xml:space="preserve">Responsible for maintaining/upgrading existing IMS pavement management software called </w:t>
-            </w:r>
-            <w:proofErr w:type="spellStart"/>
-            <w:r>
-              <w:rPr>
-                <w:rStyle w:val="span"/>
-                <w:rFonts w:ascii="Hind" w:eastAsia="Alegreya Sans" w:hAnsi="Hind" w:cs="Alegreya Sans"/>
-                <w:sz w:val="20"/>
-                <w:szCs w:val="20"/>
-              </w:rPr>
-              <w:t>PavePRO</w:t>
-            </w:r>
-            <w:proofErr w:type="spellEnd"/>
-            <w:r>
-              <w:rPr>
-                <w:rStyle w:val="span"/>
-                <w:rFonts w:ascii="Hind" w:eastAsia="Alegreya Sans" w:hAnsi="Hind" w:cs="Alegreya Sans"/>
-                <w:sz w:val="20"/>
-                <w:szCs w:val="20"/>
-              </w:rPr>
-              <w:t xml:space="preserve"> developed in Visual FoxPro.</w:t>
-            </w:r>
-          </w:p>
-          <w:p>
-            <w:pPr>
-              <w:pStyle w:val="divdocumentsinglecolumn"/>
-              <w:spacing w:before="100"/>
-              <w:ind w:left="225" w:right="200"/>
-              <w:rPr>
                 <w:rStyle w:val="spanjobtitle"/>
                 <w:sz w:val="22"/>
                 <w:szCs w:val="22"/>
               </w:rPr>
             </w:pPr>
+            <w:r>
+              <w:rPr>
+                <w:rStyle w:val="span"/>
+                <w:rFonts w:ascii="Hind" w:eastAsia="Alegreya Sans" w:hAnsi="Hind" w:cs="Alegreya Sans"/>
+                <w:sz w:val="20"/>
+                <w:szCs w:val="20"/>
+              </w:rPr>
+              <w:t xml:space="preserve">Introduced concept of using open source alternatives such as Google Earth for cost-constrained clients to display </w:t>
+            </w:r>
+            <w:r>
+              <w:rPr>
+                <w:rStyle w:val="span"/>
+                <w:rFonts w:ascii="Hind" w:eastAsia="Alegreya Sans" w:hAnsi="Hind" w:cs="Alegreya Sans"/>
+                <w:sz w:val="20"/>
+                <w:szCs w:val="20"/>
+              </w:rPr>
+              <w:lastRenderedPageBreak/>
+              <w:t>pavement data and integrate with existing pavement management systems.</w:t>
+            </w:r>
+            <w:r>
+              <w:rPr>
+                <w:rStyle w:val="spanjobtitle"/>
+                <w:sz w:val="22"/>
+                <w:szCs w:val="22"/>
+              </w:rPr>
+              <w:t xml:space="preserve"> </w:t>
+            </w:r>
           </w:p>
           <w:p>
             <w:pPr>
@@ -5413,11 +5659,14 @@
       </w:tr>
       <w:tr>
         <w:trPr>
+          <w:gridBefore w:val="1"/>
+          <w:wBefore w:w="180" w:type="dxa"/>
           <w:tblCellSpacing w:w="0" w:type="dxa"/>
         </w:trPr>
         <w:tc>
           <w:tcPr>
             <w:tcW w:w="11250" w:type="dxa"/>
+            <w:gridSpan w:val="3"/>
             <w:tcBorders>
               <w:left w:val="single" w:sz="8" w:space="0" w:color="DDDDDB"/>
             </w:tcBorders>
@@ -5441,7 +5690,10 @@
         </w:tc>
       </w:tr>
     </w:tbl>
-    <w:p/>
+    <w:p>
+      <w:bookmarkStart w:id="0" w:name="_GoBack"/>
+      <w:bookmarkEnd w:id="0"/>
+    </w:p>
     <w:sectPr>
       <w:pgSz w:w="12240" w:h="15840"/>
       <w:pgMar w:top="740" w:right="800" w:bottom="740" w:left="800" w:header="720" w:footer="720" w:gutter="0"/>

--- a/format1/HARI_Resume.DOCX
+++ b/format1/HARI_Resume.DOCX
@@ -7,7 +7,7 @@
     <w:tbl>
       <w:tblPr>
         <w:tblStyle w:val="divdocument"/>
-        <w:tblW w:w="11430" w:type="dxa"/>
+        <w:tblW w:w="11423" w:type="dxa"/>
         <w:tblCellSpacing w:w="0" w:type="dxa"/>
         <w:tblInd w:w="-450" w:type="dxa"/>
         <w:tblLayout w:type="fixed"/>
@@ -21,12 +21,12 @@
         <w:gridCol w:w="180"/>
         <w:gridCol w:w="2790"/>
         <w:gridCol w:w="8370"/>
-        <w:gridCol w:w="90"/>
+        <w:gridCol w:w="83"/>
       </w:tblGrid>
       <w:tr>
         <w:trPr>
           <w:gridAfter w:val="1"/>
-          <w:wAfter w:w="90" w:type="dxa"/>
+          <w:wAfter w:w="83" w:type="dxa"/>
           <w:tblCellSpacing w:w="0" w:type="dxa"/>
         </w:trPr>
         <w:tc>
@@ -45,11 +45,18 @@
             <w:pPr>
               <w:pStyle w:val="nameboxspan"/>
               <w:spacing w:after="300"/>
-              <w:ind w:left="660" w:right="300"/>
+              <w:ind w:right="300"/>
               <w:rPr>
                 <w:rStyle w:val="separator-left"/>
               </w:rPr>
             </w:pPr>
+            <w:r>
+              <w:rPr>
+                <w:rStyle w:val="separator-left"/>
+                <w:shd w:val="clear" w:color="auto" w:fill="auto"/>
+              </w:rPr>
+              <w:t>H</w:t>
+            </w:r>
             <w:r>
               <w:rPr>
                 <w:rStyle w:val="separator-left"/>
@@ -597,7 +604,18 @@
                 <w:sz w:val="20"/>
                 <w:szCs w:val="20"/>
               </w:rPr>
-              <w:t>Results-focused software developer with over 10 years of experience in different domains including insurance, applicant tracking, geographical information systems and pavement management systems.</w:t>
+              <w:t>Results-focused software developer w</w:t>
+            </w:r>
+            <w:bookmarkStart w:id="0" w:name="_GoBack"/>
+            <w:bookmarkEnd w:id="0"/>
+            <w:r>
+              <w:rPr>
+                <w:rStyle w:val="separator-main"/>
+                <w:rFonts w:ascii="Hind" w:eastAsia="Alegreya Sans" w:hAnsi="Hind" w:cs="Alegreya Sans"/>
+                <w:sz w:val="20"/>
+                <w:szCs w:val="20"/>
+              </w:rPr>
+              <w:t>ith over 10 years of experience in different domains including insurance, applicant tracking, geographical information systems and pavement management systems.</w:t>
             </w:r>
           </w:p>
           <w:p>
@@ -1646,7 +1664,7 @@
         </w:trPr>
         <w:tc>
           <w:tcPr>
-            <w:tcW w:w="11250" w:type="dxa"/>
+            <w:tcW w:w="11243" w:type="dxa"/>
             <w:gridSpan w:val="3"/>
             <w:tcBorders>
               <w:left w:val="single" w:sz="8" w:space="0" w:color="DDDDDB"/>
@@ -3512,6 +3530,46 @@
                 <w:sz w:val="22"/>
                 <w:szCs w:val="22"/>
               </w:rPr>
+              <w:t>April</w:t>
+            </w:r>
+            <w:r>
+              <w:rPr>
+                <w:rStyle w:val="span"/>
+                <w:rFonts w:ascii="Hind" w:eastAsia="Hind" w:hAnsi="Hind" w:cs="Hind"/>
+                <w:color w:val="1CB684"/>
+                <w:sz w:val="22"/>
+                <w:szCs w:val="22"/>
+              </w:rPr>
+              <w:t xml:space="preserve"> </w:t>
+            </w:r>
+            <w:r>
+              <w:rPr>
+                <w:rStyle w:val="span"/>
+                <w:rFonts w:ascii="Hind" w:eastAsia="Hind" w:hAnsi="Hind" w:cs="Hind"/>
+                <w:color w:val="1CB684"/>
+                <w:sz w:val="22"/>
+                <w:szCs w:val="22"/>
+              </w:rPr>
+              <w:t>2011</w:t>
+            </w:r>
+            <w:r>
+              <w:rPr>
+                <w:rStyle w:val="span"/>
+                <w:rFonts w:ascii="Hind" w:eastAsia="Hind" w:hAnsi="Hind" w:cs="Hind"/>
+                <w:color w:val="1CB684"/>
+                <w:sz w:val="22"/>
+                <w:szCs w:val="22"/>
+              </w:rPr>
+              <w:t xml:space="preserve"> – </w:t>
+            </w:r>
+            <w:r>
+              <w:rPr>
+                <w:rStyle w:val="span"/>
+                <w:rFonts w:ascii="Hind" w:eastAsia="Hind" w:hAnsi="Hind" w:cs="Hind"/>
+                <w:color w:val="1CB684"/>
+                <w:sz w:val="22"/>
+                <w:szCs w:val="22"/>
+              </w:rPr>
               <w:t>October</w:t>
             </w:r>
             <w:r>
@@ -3533,26 +3591,6 @@
                 <w:szCs w:val="22"/>
               </w:rPr>
               <w:t>2011</w:t>
-            </w:r>
-            <w:r>
-              <w:rPr>
-                <w:rStyle w:val="span"/>
-                <w:rFonts w:ascii="Hind" w:eastAsia="Hind" w:hAnsi="Hind" w:cs="Hind"/>
-                <w:color w:val="1CB684"/>
-                <w:sz w:val="22"/>
-                <w:szCs w:val="22"/>
-              </w:rPr>
-              <w:t xml:space="preserve"> – </w:t>
-            </w:r>
-            <w:r>
-              <w:rPr>
-                <w:rStyle w:val="span"/>
-                <w:rFonts w:ascii="Hind" w:eastAsia="Hind" w:hAnsi="Hind" w:cs="Hind"/>
-                <w:color w:val="1CB684"/>
-                <w:sz w:val="22"/>
-                <w:szCs w:val="22"/>
-              </w:rPr>
-              <w:t>June 2018</w:t>
             </w:r>
             <w:r>
               <w:rPr>
@@ -5665,7 +5703,7 @@
         </w:trPr>
         <w:tc>
           <w:tcPr>
-            <w:tcW w:w="11250" w:type="dxa"/>
+            <w:tcW w:w="11243" w:type="dxa"/>
             <w:gridSpan w:val="3"/>
             <w:tcBorders>
               <w:left w:val="single" w:sz="8" w:space="0" w:color="DDDDDB"/>
@@ -5690,10 +5728,7 @@
         </w:tc>
       </w:tr>
     </w:tbl>
-    <w:p>
-      <w:bookmarkStart w:id="0" w:name="_GoBack"/>
-      <w:bookmarkEnd w:id="0"/>
-    </w:p>
+    <w:p/>
     <w:sectPr>
       <w:pgSz w:w="12240" w:h="15840"/>
       <w:pgMar w:top="740" w:right="800" w:bottom="740" w:left="800" w:header="720" w:footer="720" w:gutter="0"/>

--- a/format1/HARI_Resume.DOCX
+++ b/format1/HARI_Resume.DOCX
@@ -604,18 +604,7 @@
                 <w:sz w:val="20"/>
                 <w:szCs w:val="20"/>
               </w:rPr>
-              <w:t>Results-focused software developer w</w:t>
-            </w:r>
-            <w:bookmarkStart w:id="0" w:name="_GoBack"/>
-            <w:bookmarkEnd w:id="0"/>
-            <w:r>
-              <w:rPr>
-                <w:rStyle w:val="separator-main"/>
-                <w:rFonts w:ascii="Hind" w:eastAsia="Alegreya Sans" w:hAnsi="Hind" w:cs="Alegreya Sans"/>
-                <w:sz w:val="20"/>
-                <w:szCs w:val="20"/>
-              </w:rPr>
-              <w:t>ith over 10 years of experience in different domains including insurance, applicant tracking, geographical information systems and pavement management systems.</w:t>
+              <w:t>Results-focused software developer with over 10 years of experience in different domains including insurance, applicant tracking, geographical information systems and pavement management systems.</w:t>
             </w:r>
           </w:p>
           <w:p>
@@ -1475,7 +1464,7 @@
                 <w:sz w:val="22"/>
                 <w:szCs w:val="22"/>
               </w:rPr>
-              <w:t>Lead Developer</w:t>
+              <w:t>Developer</w:t>
             </w:r>
             <w:r>
               <w:rPr>
@@ -1567,7 +1556,7 @@
               <w:spacing w:line="320" w:lineRule="atLeast"/>
               <w:ind w:left="865" w:right="200" w:hanging="261"/>
               <w:rPr>
-                <w:rStyle w:val="span"/>
+                <w:rStyle w:val="separator-main"/>
                 <w:rFonts w:ascii="Hind" w:eastAsia="Alegreya Sans" w:hAnsi="Hind" w:cs="Alegreya Sans"/>
                 <w:sz w:val="20"/>
                 <w:szCs w:val="20"/>
@@ -1600,59 +1589,8 @@
               </w:rPr>
               <w:t xml:space="preserve"> the platform.</w:t>
             </w:r>
-          </w:p>
-          <w:p>
-            <w:pPr>
-              <w:pStyle w:val="ulli"/>
-              <w:numPr>
-                <w:ilvl w:val="0"/>
-                <w:numId w:val="4"/>
-              </w:numPr>
-              <w:spacing w:line="320" w:lineRule="atLeast"/>
-              <w:ind w:left="865" w:right="200" w:hanging="261"/>
-              <w:rPr>
-                <w:rStyle w:val="separator-main"/>
-                <w:rFonts w:ascii="Hind" w:eastAsia="Alegreya Sans" w:hAnsi="Hind" w:cs="Alegreya Sans"/>
-                <w:sz w:val="20"/>
-                <w:szCs w:val="20"/>
-              </w:rPr>
-            </w:pPr>
-            <w:r>
-              <w:rPr>
-                <w:rStyle w:val="span"/>
-                <w:rFonts w:ascii="Hind" w:eastAsia="Alegreya Sans" w:hAnsi="Hind" w:cs="Alegreya Sans"/>
-                <w:sz w:val="20"/>
-                <w:szCs w:val="20"/>
-              </w:rPr>
-              <w:t xml:space="preserve">Lead a team of UI developers in creating the </w:t>
-            </w:r>
-            <w:r>
-              <w:rPr>
-                <w:rStyle w:val="span"/>
-                <w:rFonts w:ascii="Hind" w:eastAsia="Alegreya Sans" w:hAnsi="Hind" w:cs="Alegreya Sans"/>
-                <w:sz w:val="20"/>
-                <w:szCs w:val="20"/>
-              </w:rPr>
-              <w:t>web interface</w:t>
-            </w:r>
-            <w:r>
-              <w:rPr>
-                <w:rStyle w:val="span"/>
-                <w:rFonts w:ascii="Hind" w:eastAsia="Alegreya Sans" w:hAnsi="Hind" w:cs="Alegreya Sans"/>
-                <w:sz w:val="20"/>
-                <w:szCs w:val="20"/>
-              </w:rPr>
-              <w:t xml:space="preserve"> using Angular</w:t>
-            </w:r>
-            <w:r>
-              <w:rPr>
-                <w:rStyle w:val="span"/>
-                <w:rFonts w:ascii="Hind" w:eastAsia="Alegreya Sans" w:hAnsi="Hind" w:cs="Alegreya Sans"/>
-                <w:sz w:val="20"/>
-                <w:szCs w:val="20"/>
-              </w:rPr>
-              <w:t>.</w:t>
-            </w:r>
+            <w:bookmarkStart w:id="0" w:name="_GoBack"/>
+            <w:bookmarkEnd w:id="0"/>
           </w:p>
         </w:tc>
       </w:tr>

--- a/format1/HARI_Resume.DOCX
+++ b/format1/HARI_Resume.DOCX
@@ -402,9 +402,31 @@
                   <w:szCs w:val="20"/>
                   <w:u w:val="none"/>
                 </w:rPr>
-                <w:t>harip.github.io/site/pythonds</w:t>
+                <w:t>harip.github.io/</w:t>
+              </w:r>
+              <w:r>
+                <w:rPr>
+                  <w:rStyle w:val="Hyperlink"/>
+                  <w:rFonts w:ascii="Hind" w:hAnsi="Hind"/>
+                  <w:sz w:val="20"/>
+                  <w:szCs w:val="20"/>
+                  <w:u w:val="none"/>
+                </w:rPr>
+                <w:t>s</w:t>
+              </w:r>
+              <w:r>
+                <w:rPr>
+                  <w:rStyle w:val="Hyperlink"/>
+                  <w:rFonts w:ascii="Hind" w:hAnsi="Hind"/>
+                  <w:sz w:val="20"/>
+                  <w:szCs w:val="20"/>
+                  <w:u w:val="none"/>
+                </w:rPr>
+                <w:t>ite</w:t>
               </w:r>
             </w:hyperlink>
+            <w:bookmarkStart w:id="0" w:name="_GoBack"/>
+            <w:bookmarkEnd w:id="0"/>
           </w:p>
           <w:p>
             <w:pPr>
@@ -1589,8 +1611,6 @@
               </w:rPr>
               <w:t xml:space="preserve"> the platform.</w:t>
             </w:r>
-            <w:bookmarkStart w:id="0" w:name="_GoBack"/>
-            <w:bookmarkEnd w:id="0"/>
           </w:p>
         </w:tc>
       </w:tr>
@@ -8614,6 +8634,18 @@
       <w:u w:val="single"/>
     </w:rPr>
   </w:style>
+  <w:style w:type="character" w:styleId="FollowedHyperlink">
+    <w:name w:val="FollowedHyperlink"/>
+    <w:basedOn w:val="DefaultParagraphFont"/>
+    <w:uiPriority w:val="99"/>
+    <w:semiHidden/>
+    <w:unhideWhenUsed/>
+    <w:rsid w:val="00155940"/>
+    <w:rPr>
+      <w:color w:val="954F72" w:themeColor="followedHyperlink"/>
+      <w:u w:val="single"/>
+    </w:rPr>
+  </w:style>
 </w:styles>
 </file>
 

--- a/format1/HARI_Resume.DOCX
+++ b/format1/HARI_Resume.DOCX
@@ -402,31 +402,9 @@
                   <w:szCs w:val="20"/>
                   <w:u w:val="none"/>
                 </w:rPr>
-                <w:t>harip.github.io/</w:t>
-              </w:r>
-              <w:r>
-                <w:rPr>
-                  <w:rStyle w:val="Hyperlink"/>
-                  <w:rFonts w:ascii="Hind" w:hAnsi="Hind"/>
-                  <w:sz w:val="20"/>
-                  <w:szCs w:val="20"/>
-                  <w:u w:val="none"/>
-                </w:rPr>
-                <w:t>s</w:t>
-              </w:r>
-              <w:r>
-                <w:rPr>
-                  <w:rStyle w:val="Hyperlink"/>
-                  <w:rFonts w:ascii="Hind" w:hAnsi="Hind"/>
-                  <w:sz w:val="20"/>
-                  <w:szCs w:val="20"/>
-                  <w:u w:val="none"/>
-                </w:rPr>
-                <w:t>ite</w:t>
+                <w:t>harip.github.io/site</w:t>
               </w:r>
             </w:hyperlink>
-            <w:bookmarkStart w:id="0" w:name="_GoBack"/>
-            <w:bookmarkEnd w:id="0"/>
           </w:p>
           <w:p>
             <w:pPr>
@@ -1140,6 +1118,106 @@
                       <w:sz w:val="22"/>
                       <w:szCs w:val="22"/>
                     </w:rPr>
+                    <w:t xml:space="preserve">Front-End </w:t>
+                  </w:r>
+                  <w:r>
+                    <w:rPr>
+                      <w:rStyle w:val="separator-main"/>
+                      <w:rFonts w:ascii="Hind" w:eastAsia="Alegreya Sans" w:hAnsi="Hind" w:cs="Alegreya Sans"/>
+                      <w:sz w:val="20"/>
+                      <w:szCs w:val="20"/>
+                    </w:rPr>
+                    <w:t>–</w:t>
+                  </w:r>
+                  <w:r>
+                    <w:rPr>
+                      <w:rStyle w:val="span"/>
+                      <w:rFonts w:ascii="Hind" w:eastAsia="Hind" w:hAnsi="Hind" w:cs="Hind"/>
+                      <w:color w:val="1CB684"/>
+                      <w:sz w:val="22"/>
+                      <w:szCs w:val="22"/>
+                    </w:rPr>
+                    <w:t xml:space="preserve"> </w:t>
+                  </w:r>
+                  <w:r>
+                    <w:rPr>
+                      <w:rStyle w:val="separator-main"/>
+                      <w:rFonts w:ascii="Hind" w:eastAsia="Alegreya Sans" w:hAnsi="Hind" w:cs="Alegreya Sans"/>
+                      <w:sz w:val="20"/>
+                      <w:szCs w:val="20"/>
+                    </w:rPr>
+                    <w:t>HTML, JavaScript, CSS, jQuery.</w:t>
+                  </w:r>
+                </w:p>
+                <w:p>
+                  <w:pPr>
+                    <w:pStyle w:val="ulli"/>
+                    <w:numPr>
+                      <w:ilvl w:val="0"/>
+                      <w:numId w:val="2"/>
+                    </w:numPr>
+                    <w:spacing w:line="320" w:lineRule="atLeast"/>
+                    <w:ind w:left="640" w:hanging="261"/>
+                    <w:rPr>
+                      <w:rStyle w:val="span"/>
+                      <w:rFonts w:ascii="Hind" w:eastAsia="Alegreya Sans" w:hAnsi="Hind" w:cs="Alegreya Sans"/>
+                      <w:sz w:val="20"/>
+                      <w:szCs w:val="20"/>
+                    </w:rPr>
+                  </w:pPr>
+                  <w:r>
+                    <w:rPr>
+                      <w:rStyle w:val="span"/>
+                      <w:rFonts w:ascii="Hind" w:eastAsia="Hind" w:hAnsi="Hind" w:cs="Hind"/>
+                      <w:color w:val="1CB684"/>
+                      <w:sz w:val="22"/>
+                      <w:szCs w:val="22"/>
+                    </w:rPr>
+                    <w:t xml:space="preserve">Testing </w:t>
+                  </w:r>
+                  <w:r>
+                    <w:rPr>
+                      <w:rStyle w:val="separator-main"/>
+                      <w:rFonts w:ascii="Hind" w:eastAsia="Alegreya Sans" w:hAnsi="Hind" w:cs="Alegreya Sans"/>
+                      <w:sz w:val="20"/>
+                      <w:szCs w:val="20"/>
+                    </w:rPr>
+                    <w:t>–</w:t>
+                  </w:r>
+                  <w:r>
+                    <w:rPr>
+                      <w:rStyle w:val="span"/>
+                      <w:rFonts w:ascii="Hind" w:eastAsia="Alegreya Sans" w:hAnsi="Hind" w:cs="Alegreya Sans"/>
+                      <w:sz w:val="20"/>
+                      <w:szCs w:val="20"/>
+                    </w:rPr>
+                    <w:t xml:space="preserve"> Jest, Karma, Selenium, MSTest.</w:t>
+                  </w:r>
+                </w:p>
+                <w:p>
+                  <w:pPr>
+                    <w:pStyle w:val="ulli"/>
+                    <w:numPr>
+                      <w:ilvl w:val="0"/>
+                      <w:numId w:val="2"/>
+                    </w:numPr>
+                    <w:spacing w:line="320" w:lineRule="atLeast"/>
+                    <w:ind w:left="640" w:hanging="261"/>
+                    <w:rPr>
+                      <w:rStyle w:val="separator-main"/>
+                      <w:rFonts w:ascii="Hind" w:eastAsia="Alegreya Sans" w:hAnsi="Hind" w:cs="Alegreya Sans"/>
+                      <w:sz w:val="20"/>
+                      <w:szCs w:val="20"/>
+                    </w:rPr>
+                  </w:pPr>
+                  <w:r>
+                    <w:rPr>
+                      <w:rStyle w:val="span"/>
+                      <w:rFonts w:ascii="Hind" w:eastAsia="Hind" w:hAnsi="Hind" w:cs="Hind"/>
+                      <w:color w:val="1CB684"/>
+                      <w:sz w:val="22"/>
+                      <w:szCs w:val="22"/>
+                    </w:rPr>
                     <w:t>Data</w:t>
                   </w:r>
                   <w:r>
@@ -1178,7 +1256,7 @@
                       <w:sz w:val="20"/>
                       <w:szCs w:val="20"/>
                     </w:rPr>
-                    <w:t xml:space="preserve"> - Python </w:t>
+                    <w:t xml:space="preserve"> - Pandas, numpy, Pet, sklearn</w:t>
                   </w:r>
                   <w:r>
                     <w:rPr>
@@ -1187,16 +1265,7 @@
                       <w:sz w:val="20"/>
                       <w:szCs w:val="20"/>
                     </w:rPr>
-                    <w:t xml:space="preserve">- </w:t>
-                  </w:r>
-                  <w:r>
-                    <w:rPr>
-                      <w:rStyle w:val="separator-main"/>
-                      <w:rFonts w:ascii="Hind" w:eastAsia="Alegreya Sans" w:hAnsi="Hind" w:cs="Alegreya Sans"/>
-                      <w:sz w:val="20"/>
-                      <w:szCs w:val="20"/>
-                    </w:rPr>
-                    <w:t>Pandas, numpy, Pet, sklearn.</w:t>
+                    <w:t>, seaborn.</w:t>
                   </w:r>
                 </w:p>
                 <w:p>
@@ -1302,11 +1371,74 @@
                   <w:r>
                     <w:rPr>
                       <w:rStyle w:val="separator-main"/>
+                      <w:rFonts w:eastAsia="Alegreya Sans" w:cs="Alegreya Sans"/>
+                      <w:sz w:val="20"/>
+                      <w:szCs w:val="20"/>
+                    </w:rPr>
+                    <w:t xml:space="preserve"> </w:t>
+                  </w:r>
+                  <w:r>
+                    <w:rPr>
+                      <w:rStyle w:val="separator-main"/>
                       <w:rFonts w:ascii="Hind" w:eastAsia="Alegreya Sans" w:hAnsi="Hind" w:cs="Alegreya Sans"/>
                       <w:sz w:val="20"/>
                       <w:szCs w:val="20"/>
                     </w:rPr>
-                    <w:t xml:space="preserve"> (GIS) - ArcGIS Server Suite, ArcObjects, MapObjects, ArcGIS API for Silverlight, Spatial SQL Server 2008.</w:t>
+                    <w:t>–</w:t>
+                  </w:r>
+                  <w:r>
+                    <w:rPr>
+                      <w:rStyle w:val="separator-main"/>
+                      <w:rFonts w:ascii="Hind" w:eastAsia="Alegreya Sans" w:hAnsi="Hind" w:cs="Alegreya Sans"/>
+                      <w:sz w:val="20"/>
+                      <w:szCs w:val="20"/>
+                    </w:rPr>
+                    <w:t xml:space="preserve"> ArcGIS</w:t>
+                  </w:r>
+                  <w:r>
+                    <w:rPr>
+                      <w:rStyle w:val="separator-main"/>
+                      <w:rFonts w:ascii="Hind" w:eastAsia="Alegreya Sans" w:hAnsi="Hind" w:cs="Alegreya Sans"/>
+                      <w:sz w:val="20"/>
+                      <w:szCs w:val="20"/>
+                    </w:rPr>
+                    <w:t>,</w:t>
+                  </w:r>
+                  <w:r>
+                    <w:rPr>
+                      <w:rStyle w:val="separator-main"/>
+                      <w:rFonts w:ascii="Hind" w:eastAsia="Alegreya Sans" w:hAnsi="Hind" w:cs="Alegreya Sans"/>
+                      <w:sz w:val="20"/>
+                      <w:szCs w:val="20"/>
+                    </w:rPr>
+                    <w:t xml:space="preserve"> </w:t>
+                  </w:r>
+                  <w:r>
+                    <w:rPr>
+                      <w:rStyle w:val="separator-main"/>
+                      <w:rFonts w:ascii="Hind" w:eastAsia="Alegreya Sans" w:hAnsi="Hind" w:cs="Alegreya Sans"/>
+                      <w:sz w:val="20"/>
+                      <w:szCs w:val="20"/>
+                    </w:rPr>
+                    <w:t xml:space="preserve">ArcGIS </w:t>
+                  </w:r>
+                  <w:r>
+                    <w:rPr>
+                      <w:rStyle w:val="separator-main"/>
+                      <w:rFonts w:ascii="Hind" w:eastAsia="Alegreya Sans" w:hAnsi="Hind" w:cs="Alegreya Sans"/>
+                      <w:sz w:val="20"/>
+                      <w:szCs w:val="20"/>
+                    </w:rPr>
+                    <w:t>Server</w:t>
+                  </w:r>
+                  <w:r>
+                    <w:rPr>
+                      <w:rStyle w:val="separator-main"/>
+                      <w:rFonts w:ascii="Hind" w:eastAsia="Alegreya Sans" w:hAnsi="Hind" w:cs="Alegreya Sans"/>
+                      <w:sz w:val="20"/>
+                      <w:szCs w:val="20"/>
+                    </w:rPr>
+                    <w:t>, Python Web Services.</w:t>
                   </w:r>
                 </w:p>
                 <w:p>
@@ -1352,6 +1484,16 @@
                     </w:rPr>
                     <w:t>, NewRelic, nHibernate Profiler, SQL Profiler, dotTrace</w:t>
                   </w:r>
+                  <w:r>
+                    <w:rPr>
+                      <w:rFonts w:ascii="Hind" w:hAnsi="Hind"/>
+                      <w:sz w:val="20"/>
+                      <w:szCs w:val="20"/>
+                    </w:rPr>
+                    <w:t>.</w:t>
+                  </w:r>
+                  <w:bookmarkStart w:id="0" w:name="_GoBack"/>
+                  <w:bookmarkEnd w:id="0"/>
                 </w:p>
               </w:tc>
             </w:tr>
@@ -1756,47 +1898,16 @@
                 <w:sz w:val="20"/>
                 <w:szCs w:val="20"/>
               </w:rPr>
-              <w:t xml:space="preserve">, </w:t>
-            </w:r>
-            <w:proofErr w:type="spellStart"/>
-            <w:r>
-              <w:rPr>
-                <w:rStyle w:val="span"/>
-                <w:rFonts w:ascii="Hind" w:eastAsia="Alegreya Sans" w:hAnsi="Hind" w:cs="Alegreya Sans"/>
-                <w:sz w:val="20"/>
-                <w:szCs w:val="20"/>
-              </w:rPr>
-              <w:t>RxJS</w:t>
-            </w:r>
-            <w:proofErr w:type="spellEnd"/>
-            <w:r>
-              <w:rPr>
-                <w:rStyle w:val="span"/>
-                <w:rFonts w:ascii="Hind" w:eastAsia="Alegreya Sans" w:hAnsi="Hind" w:cs="Alegreya Sans"/>
-                <w:sz w:val="20"/>
-                <w:szCs w:val="20"/>
-              </w:rPr>
-              <w:t xml:space="preserve"> and </w:t>
-            </w:r>
-            <w:proofErr w:type="spellStart"/>
-            <w:r>
-              <w:rPr>
-                <w:rStyle w:val="span"/>
-                <w:rFonts w:ascii="Hind" w:eastAsia="Alegreya Sans" w:hAnsi="Hind" w:cs="Alegreya Sans"/>
-                <w:sz w:val="20"/>
-                <w:szCs w:val="20"/>
-              </w:rPr>
-              <w:t>NgRx</w:t>
-            </w:r>
-            <w:proofErr w:type="spellEnd"/>
-            <w:r>
-              <w:rPr>
-                <w:rStyle w:val="span"/>
-                <w:rFonts w:ascii="Hind" w:eastAsia="Alegreya Sans" w:hAnsi="Hind" w:cs="Alegreya Sans"/>
-                <w:sz w:val="20"/>
-                <w:szCs w:val="20"/>
-              </w:rPr>
-              <w:t xml:space="preserve"> library for state management</w:t>
+              <w:t xml:space="preserve">, RxJS and </w:t>
+            </w:r>
+            <w:r>
+              <w:rPr>
+                <w:rStyle w:val="span"/>
+                <w:rFonts w:ascii="Hind" w:eastAsia="Alegreya Sans" w:hAnsi="Hind" w:cs="Alegreya Sans"/>
+                <w:sz w:val="20"/>
+                <w:szCs w:val="20"/>
+              </w:rPr>
+              <w:t>NgRx library for state management</w:t>
             </w:r>
             <w:r>
               <w:rPr>
@@ -2751,19 +2862,8 @@
                 <w:sz w:val="20"/>
                 <w:szCs w:val="20"/>
               </w:rPr>
-              <w:t xml:space="preserve">custom Salesforce API endpoints using APEX Classes, Triggers, Salesforce </w:t>
-            </w:r>
-            <w:proofErr w:type="spellStart"/>
-            <w:r>
-              <w:rPr>
-                <w:rStyle w:val="span"/>
-                <w:rFonts w:ascii="Hind" w:eastAsia="Alegreya Sans" w:hAnsi="Hind" w:cs="Alegreya Sans"/>
-                <w:sz w:val="20"/>
-                <w:szCs w:val="20"/>
-              </w:rPr>
-              <w:t>BulkAPI</w:t>
-            </w:r>
-            <w:proofErr w:type="spellEnd"/>
+              <w:t>custom Salesforce API endpoints using APEX Classes, Triggers, Salesforce BulkAPI</w:t>
+            </w:r>
             <w:r>
               <w:rPr>
                 <w:rStyle w:val="span"/>
@@ -2973,67 +3073,7 @@
                 <w:sz w:val="20"/>
                 <w:szCs w:val="20"/>
               </w:rPr>
-              <w:t xml:space="preserve">Test-driven development using </w:t>
-            </w:r>
-            <w:proofErr w:type="spellStart"/>
-            <w:r>
-              <w:rPr>
-                <w:rStyle w:val="span"/>
-                <w:rFonts w:ascii="Hind" w:eastAsia="Alegreya Sans" w:hAnsi="Hind" w:cs="Alegreya Sans"/>
-                <w:sz w:val="20"/>
-                <w:szCs w:val="20"/>
-              </w:rPr>
-              <w:t>MbUnit</w:t>
-            </w:r>
-            <w:proofErr w:type="spellEnd"/>
-            <w:r>
-              <w:rPr>
-                <w:rStyle w:val="span"/>
-                <w:rFonts w:ascii="Hind" w:eastAsia="Alegreya Sans" w:hAnsi="Hind" w:cs="Alegreya Sans"/>
-                <w:sz w:val="20"/>
-                <w:szCs w:val="20"/>
-              </w:rPr>
-              <w:t xml:space="preserve">, </w:t>
-            </w:r>
-            <w:proofErr w:type="spellStart"/>
-            <w:r>
-              <w:rPr>
-                <w:rStyle w:val="span"/>
-                <w:rFonts w:ascii="Hind" w:eastAsia="Alegreya Sans" w:hAnsi="Hind" w:cs="Alegreya Sans"/>
-                <w:sz w:val="20"/>
-                <w:szCs w:val="20"/>
-              </w:rPr>
-              <w:t>Galelio</w:t>
-            </w:r>
-            <w:proofErr w:type="spellEnd"/>
-            <w:r>
-              <w:rPr>
-                <w:rStyle w:val="span"/>
-                <w:rFonts w:ascii="Hind" w:eastAsia="Alegreya Sans" w:hAnsi="Hind" w:cs="Alegreya Sans"/>
-                <w:sz w:val="20"/>
-                <w:szCs w:val="20"/>
-              </w:rPr>
-              <w:t xml:space="preserve">, Selenium, </w:t>
-            </w:r>
-            <w:proofErr w:type="spellStart"/>
-            <w:r>
-              <w:rPr>
-                <w:rStyle w:val="span"/>
-                <w:rFonts w:ascii="Hind" w:eastAsia="Alegreya Sans" w:hAnsi="Hind" w:cs="Alegreya Sans"/>
-                <w:sz w:val="20"/>
-                <w:szCs w:val="20"/>
-              </w:rPr>
-              <w:t>qUnit</w:t>
-            </w:r>
-            <w:proofErr w:type="spellEnd"/>
-            <w:r>
-              <w:rPr>
-                <w:rStyle w:val="span"/>
-                <w:rFonts w:ascii="Hind" w:eastAsia="Alegreya Sans" w:hAnsi="Hind" w:cs="Alegreya Sans"/>
-                <w:sz w:val="20"/>
-                <w:szCs w:val="20"/>
-              </w:rPr>
-              <w:t xml:space="preserve"> and Jasmine.</w:t>
+              <w:t>Test-driven development using MbUnit, Galelio, Selenium, qUnit and Jasmine.</w:t>
             </w:r>
           </w:p>
           <w:p>
@@ -3781,47 +3821,7 @@
                 <w:sz w:val="20"/>
                 <w:szCs w:val="20"/>
               </w:rPr>
-              <w:t xml:space="preserve">Integrated with </w:t>
-            </w:r>
-            <w:proofErr w:type="spellStart"/>
-            <w:r>
-              <w:rPr>
-                <w:rStyle w:val="span"/>
-                <w:rFonts w:ascii="Hind" w:eastAsia="Alegreya Sans" w:hAnsi="Hind" w:cs="Alegreya Sans"/>
-                <w:sz w:val="20"/>
-                <w:szCs w:val="20"/>
-              </w:rPr>
-              <w:t>Zoho</w:t>
-            </w:r>
-            <w:proofErr w:type="spellEnd"/>
-            <w:r>
-              <w:rPr>
-                <w:rStyle w:val="span"/>
-                <w:rFonts w:ascii="Hind" w:eastAsia="Alegreya Sans" w:hAnsi="Hind" w:cs="Alegreya Sans"/>
-                <w:sz w:val="20"/>
-                <w:szCs w:val="20"/>
-              </w:rPr>
-              <w:t xml:space="preserve"> CRM (</w:t>
-            </w:r>
-            <w:proofErr w:type="spellStart"/>
-            <w:r>
-              <w:rPr>
-                <w:rStyle w:val="span"/>
-                <w:rFonts w:ascii="Hind" w:eastAsia="Alegreya Sans" w:hAnsi="Hind" w:cs="Alegreya Sans"/>
-                <w:sz w:val="20"/>
-                <w:szCs w:val="20"/>
-              </w:rPr>
-              <w:t>Zoho</w:t>
-            </w:r>
-            <w:proofErr w:type="spellEnd"/>
-            <w:r>
-              <w:rPr>
-                <w:rStyle w:val="span"/>
-                <w:rFonts w:ascii="Hind" w:eastAsia="Alegreya Sans" w:hAnsi="Hind" w:cs="Alegreya Sans"/>
-                <w:sz w:val="20"/>
-                <w:szCs w:val="20"/>
-              </w:rPr>
-              <w:t xml:space="preserve"> API) for forwarding the customer details to the CRM database.</w:t>
+              <w:t>Integrated with Zoho CRM (Zoho API) for forwarding the customer details to the CRM database.</w:t>
             </w:r>
           </w:p>
           <w:p>
@@ -4126,27 +4126,7 @@
                 <w:sz w:val="20"/>
                 <w:szCs w:val="20"/>
               </w:rPr>
-              <w:t xml:space="preserve">Coding standards and practices MVVM (Silverlight), MVC3 (ASP.NET), </w:t>
-            </w:r>
-            <w:proofErr w:type="spellStart"/>
-            <w:r>
-              <w:rPr>
-                <w:rStyle w:val="span"/>
-                <w:rFonts w:ascii="Hind" w:eastAsia="Alegreya Sans" w:hAnsi="Hind" w:cs="Alegreya Sans"/>
-                <w:sz w:val="20"/>
-                <w:szCs w:val="20"/>
-              </w:rPr>
-              <w:t>StyleCop</w:t>
-            </w:r>
-            <w:proofErr w:type="spellEnd"/>
-            <w:r>
-              <w:rPr>
-                <w:rStyle w:val="span"/>
-                <w:rFonts w:ascii="Hind" w:eastAsia="Alegreya Sans" w:hAnsi="Hind" w:cs="Alegreya Sans"/>
-                <w:sz w:val="20"/>
-                <w:szCs w:val="20"/>
-              </w:rPr>
-              <w:t xml:space="preserve"> and unit testing.</w:t>
+              <w:t>Coding standards and practices MVVM (Silverlight), MVC3 (ASP.NET), StyleCop and unit testing.</w:t>
             </w:r>
           </w:p>
           <w:p>
@@ -4375,27 +4355,7 @@
                 <w:sz w:val="20"/>
                 <w:szCs w:val="20"/>
               </w:rPr>
-              <w:t xml:space="preserve"> GIS data using ASP.NET 4.0, C# 4.0, Silverlight 4.0, SQL Server 2008, ArcGIS Server 10.0, </w:t>
-            </w:r>
-            <w:proofErr w:type="spellStart"/>
-            <w:r>
-              <w:rPr>
-                <w:rStyle w:val="span"/>
-                <w:rFonts w:ascii="Hind" w:eastAsia="Alegreya Sans" w:hAnsi="Hind" w:cs="Alegreya Sans"/>
-                <w:sz w:val="20"/>
-                <w:szCs w:val="20"/>
-              </w:rPr>
-              <w:t>ArcSDE</w:t>
-            </w:r>
-            <w:proofErr w:type="spellEnd"/>
-            <w:r>
-              <w:rPr>
-                <w:rStyle w:val="span"/>
-                <w:rFonts w:ascii="Hind" w:eastAsia="Alegreya Sans" w:hAnsi="Hind" w:cs="Alegreya Sans"/>
-                <w:sz w:val="20"/>
-                <w:szCs w:val="20"/>
-              </w:rPr>
-              <w:t>, ArcGIS API for Silverlight.</w:t>
+              <w:t xml:space="preserve"> GIS data using ASP.NET 4.0, C# 4.0, Silverlight 4.0, SQL Server 2008, ArcGIS Server 10.0, ArcSDE, ArcGIS API for Silverlight.</w:t>
             </w:r>
           </w:p>
           <w:p>
@@ -4456,27 +4416,7 @@
                 <w:sz w:val="20"/>
                 <w:szCs w:val="20"/>
               </w:rPr>
-              <w:t xml:space="preserve">Created Web Services to automatically download GIS data (USGS Seamless server) on the server and import it to the </w:t>
-            </w:r>
-            <w:proofErr w:type="spellStart"/>
-            <w:r>
-              <w:rPr>
-                <w:rStyle w:val="span"/>
-                <w:rFonts w:ascii="Hind" w:eastAsia="Alegreya Sans" w:hAnsi="Hind" w:cs="Alegreya Sans"/>
-                <w:sz w:val="20"/>
-                <w:szCs w:val="20"/>
-              </w:rPr>
-              <w:t>ArcSDE</w:t>
-            </w:r>
-            <w:proofErr w:type="spellEnd"/>
-            <w:r>
-              <w:rPr>
-                <w:rStyle w:val="span"/>
-                <w:rFonts w:ascii="Hind" w:eastAsia="Alegreya Sans" w:hAnsi="Hind" w:cs="Alegreya Sans"/>
-                <w:sz w:val="20"/>
-                <w:szCs w:val="20"/>
-              </w:rPr>
-              <w:t xml:space="preserve"> database.</w:t>
+              <w:t>Created Web Services to automatically download GIS data (USGS Seamless server) on the server and import it to the ArcSDE database.</w:t>
             </w:r>
           </w:p>
           <w:p>
@@ -4554,47 +4494,7 @@
                 <w:sz w:val="20"/>
                 <w:szCs w:val="20"/>
               </w:rPr>
-              <w:t xml:space="preserve">Coding standards and practices based on MVVM pattern, styling using </w:t>
-            </w:r>
-            <w:proofErr w:type="spellStart"/>
-            <w:r>
-              <w:rPr>
-                <w:rStyle w:val="span"/>
-                <w:rFonts w:ascii="Hind" w:eastAsia="Alegreya Sans" w:hAnsi="Hind" w:cs="Alegreya Sans"/>
-                <w:sz w:val="20"/>
-                <w:szCs w:val="20"/>
-              </w:rPr>
-              <w:t>StyleCop</w:t>
-            </w:r>
-            <w:proofErr w:type="spellEnd"/>
-            <w:r>
-              <w:rPr>
-                <w:rStyle w:val="span"/>
-                <w:rFonts w:ascii="Hind" w:eastAsia="Alegreya Sans" w:hAnsi="Hind" w:cs="Alegreya Sans"/>
-                <w:sz w:val="20"/>
-                <w:szCs w:val="20"/>
-              </w:rPr>
-              <w:t xml:space="preserve"> and unit testing using </w:t>
-            </w:r>
-            <w:proofErr w:type="spellStart"/>
-            <w:r>
-              <w:rPr>
-                <w:rStyle w:val="span"/>
-                <w:rFonts w:ascii="Hind" w:eastAsia="Alegreya Sans" w:hAnsi="Hind" w:cs="Alegreya Sans"/>
-                <w:sz w:val="20"/>
-                <w:szCs w:val="20"/>
-              </w:rPr>
-              <w:t>MSTest</w:t>
-            </w:r>
-            <w:proofErr w:type="spellEnd"/>
-            <w:r>
-              <w:rPr>
-                <w:rStyle w:val="span"/>
-                <w:rFonts w:ascii="Hind" w:eastAsia="Alegreya Sans" w:hAnsi="Hind" w:cs="Alegreya Sans"/>
-                <w:sz w:val="20"/>
-                <w:szCs w:val="20"/>
-              </w:rPr>
-              <w:t>.</w:t>
+              <w:t>Coding standards and practices based on MVVM pattern, styling using StyleCop and unit testing using MSTest.</w:t>
             </w:r>
           </w:p>
           <w:p>
@@ -4679,29 +4579,8 @@
                 <w:sz w:val="20"/>
                 <w:szCs w:val="20"/>
               </w:rPr>
-              <w:t xml:space="preserve">, </w:t>
-            </w:r>
-            <w:proofErr w:type="spellStart"/>
-            <w:r>
-              <w:rPr>
-                <w:rStyle w:val="span"/>
-                <w:rFonts w:ascii="Hind" w:eastAsia="Alegreya Sans" w:hAnsi="Hind" w:cs="Alegreya Sans"/>
-                <w:sz w:val="20"/>
-                <w:szCs w:val="20"/>
-              </w:rPr>
-              <w:t>ArcSDE</w:t>
-            </w:r>
-            <w:proofErr w:type="spellEnd"/>
-            <w:r>
-              <w:rPr>
-                <w:rStyle w:val="span"/>
-                <w:rFonts w:ascii="Hind" w:eastAsia="Alegreya Sans" w:hAnsi="Hind" w:cs="Alegreya Sans"/>
-                <w:sz w:val="20"/>
-                <w:szCs w:val="20"/>
-              </w:rPr>
-              <w:t xml:space="preserve"> 9.3, ArcGIS </w:t>
-            </w:r>
-            <w:proofErr w:type="spellStart"/>
+              <w:t xml:space="preserve">, ArcSDE 9.3, ArcGIS </w:t>
+            </w:r>
             <w:r>
               <w:rPr>
                 <w:rStyle w:val="Strong1"/>
@@ -4713,7 +4592,6 @@
               </w:rPr>
               <w:t>WebADF</w:t>
             </w:r>
-            <w:proofErr w:type="spellEnd"/>
             <w:r>
               <w:rPr>
                 <w:rStyle w:val="span"/>
@@ -4765,27 +4643,7 @@
                 <w:sz w:val="20"/>
                 <w:szCs w:val="20"/>
               </w:rPr>
-              <w:t xml:space="preserve"> GIS application had features such as connecting to </w:t>
-            </w:r>
-            <w:proofErr w:type="spellStart"/>
-            <w:r>
-              <w:rPr>
-                <w:rStyle w:val="span"/>
-                <w:rFonts w:ascii="Hind" w:eastAsia="Alegreya Sans" w:hAnsi="Hind" w:cs="Alegreya Sans"/>
-                <w:sz w:val="20"/>
-                <w:szCs w:val="20"/>
-              </w:rPr>
-              <w:t>ArcSDE</w:t>
-            </w:r>
-            <w:proofErr w:type="spellEnd"/>
-            <w:r>
-              <w:rPr>
-                <w:rStyle w:val="span"/>
-                <w:rFonts w:ascii="Hind" w:eastAsia="Alegreya Sans" w:hAnsi="Hind" w:cs="Alegreya Sans"/>
-                <w:sz w:val="20"/>
-                <w:szCs w:val="20"/>
-              </w:rPr>
-              <w:t>, editing features (adding, deleting and changing geometry).</w:t>
+              <w:t xml:space="preserve"> GIS application had features such as connecting to ArcSDE, editing features (adding, deleting and changing geometry).</w:t>
             </w:r>
           </w:p>
           <w:p>
@@ -4811,27 +4669,7 @@
                 <w:sz w:val="20"/>
                 <w:szCs w:val="20"/>
               </w:rPr>
-              <w:t xml:space="preserve">Developed custom GIS web controls that extended </w:t>
-            </w:r>
-            <w:proofErr w:type="spellStart"/>
-            <w:r>
-              <w:rPr>
-                <w:rStyle w:val="span"/>
-                <w:rFonts w:ascii="Hind" w:eastAsia="Alegreya Sans" w:hAnsi="Hind" w:cs="Alegreya Sans"/>
-                <w:sz w:val="20"/>
-                <w:szCs w:val="20"/>
-              </w:rPr>
-              <w:t>WebADF</w:t>
-            </w:r>
-            <w:proofErr w:type="spellEnd"/>
-            <w:r>
-              <w:rPr>
-                <w:rStyle w:val="span"/>
-                <w:rFonts w:ascii="Hind" w:eastAsia="Alegreya Sans" w:hAnsi="Hind" w:cs="Alegreya Sans"/>
-                <w:sz w:val="20"/>
-                <w:szCs w:val="20"/>
-              </w:rPr>
-              <w:t xml:space="preserve"> controls using C#.</w:t>
+              <w:t>Developed custom GIS web controls that extended WebADF controls using C#.</w:t>
             </w:r>
           </w:p>
           <w:p>
@@ -5231,27 +5069,7 @@
                 <w:sz w:val="20"/>
                 <w:szCs w:val="20"/>
               </w:rPr>
-              <w:t xml:space="preserve">Developed a QA software analysis tool using C# </w:t>
-            </w:r>
-            <w:proofErr w:type="spellStart"/>
-            <w:r>
-              <w:rPr>
-                <w:rStyle w:val="span"/>
-                <w:rFonts w:ascii="Hind" w:eastAsia="Alegreya Sans" w:hAnsi="Hind" w:cs="Alegreya Sans"/>
-                <w:sz w:val="20"/>
-                <w:szCs w:val="20"/>
-              </w:rPr>
-              <w:t>Winforms</w:t>
-            </w:r>
-            <w:proofErr w:type="spellEnd"/>
-            <w:r>
-              <w:rPr>
-                <w:rStyle w:val="span"/>
-                <w:rFonts w:ascii="Hind" w:eastAsia="Alegreya Sans" w:hAnsi="Hind" w:cs="Alegreya Sans"/>
-                <w:sz w:val="20"/>
-                <w:szCs w:val="20"/>
-              </w:rPr>
-              <w:t>, WPF and SQL Server to QA the data.</w:t>
+              <w:t>Developed a QA software analysis tool using C# Winforms, WPF and SQL Server to QA the data.</w:t>
             </w:r>
           </w:p>
           <w:p>

--- a/format1/HARI_Resume.DOCX
+++ b/format1/HARI_Resume.DOCX
@@ -1,6 +1,6 @@
 
 <file path=word/document.xml><?xml version="1.0" encoding="utf-8"?>
-<w:document xmlns:wpc="http://schemas.microsoft.com/office/word/2010/wordprocessingCanvas" xmlns:cx="http://schemas.microsoft.com/office/drawing/2014/chartex" xmlns:cx1="http://schemas.microsoft.com/office/drawing/2015/9/8/chartex" xmlns:cx2="http://schemas.microsoft.com/office/drawing/2015/10/21/chartex" xmlns:cx3="http://schemas.microsoft.com/office/drawing/2016/5/9/chartex" xmlns:cx4="http://schemas.microsoft.com/office/drawing/2016/5/10/chartex" xmlns:cx5="http://schemas.microsoft.com/office/drawing/2016/5/11/chartex" xmlns:cx6="http://schemas.microsoft.com/office/drawing/2016/5/12/chartex" xmlns:cx7="http://schemas.microsoft.com/office/drawing/2016/5/13/chartex" xmlns:cx8="http://schemas.microsoft.com/office/drawing/2016/5/14/chartex" xmlns:mc="http://schemas.openxmlformats.org/markup-compatibility/2006" xmlns:aink="http://schemas.microsoft.com/office/drawing/2016/ink" xmlns:am3d="http://schemas.microsoft.com/office/drawing/2017/model3d" xmlns:o="urn:schemas-microsoft-com:office:office" xmlns:r="http://schemas.openxmlformats.org/officeDocument/2006/relationships" xmlns:m="http://schemas.openxmlformats.org/officeDocument/2006/math" xmlns:v="urn:schemas-microsoft-com:vml" xmlns:wp14="http://schemas.microsoft.com/office/word/2010/wordprocessingDrawing" xmlns:wp="http://schemas.openxmlformats.org/drawingml/2006/wordprocessingDrawing" xmlns:w10="urn:schemas-microsoft-com:office:word" xmlns:w="http://schemas.openxmlformats.org/wordprocessingml/2006/main" xmlns:w14="http://schemas.microsoft.com/office/word/2010/wordml" xmlns:w15="http://schemas.microsoft.com/office/word/2012/wordml" xmlns:w16cid="http://schemas.microsoft.com/office/word/2016/wordml/cid" xmlns:w16se="http://schemas.microsoft.com/office/word/2015/wordml/symex" xmlns:wpg="http://schemas.microsoft.com/office/word/2010/wordprocessingGroup" xmlns:wpi="http://schemas.microsoft.com/office/word/2010/wordprocessingInk" xmlns:wne="http://schemas.microsoft.com/office/word/2006/wordml" xmlns:wps="http://schemas.microsoft.com/office/word/2010/wordprocessingShape" mc:Ignorable="w14 w15 w16se w16cid wp14">
+<w:document xmlns:wpc="http://schemas.microsoft.com/office/word/2010/wordprocessingCanvas" xmlns:cx="http://schemas.microsoft.com/office/drawing/2014/chartex" xmlns:cx1="http://schemas.microsoft.com/office/drawing/2015/9/8/chartex" xmlns:cx2="http://schemas.microsoft.com/office/drawing/2015/10/21/chartex" xmlns:cx3="http://schemas.microsoft.com/office/drawing/2016/5/9/chartex" xmlns:cx4="http://schemas.microsoft.com/office/drawing/2016/5/10/chartex" xmlns:cx5="http://schemas.microsoft.com/office/drawing/2016/5/11/chartex" xmlns:cx6="http://schemas.microsoft.com/office/drawing/2016/5/12/chartex" xmlns:cx7="http://schemas.microsoft.com/office/drawing/2016/5/13/chartex" xmlns:cx8="http://schemas.microsoft.com/office/drawing/2016/5/14/chartex" xmlns:mc="http://schemas.openxmlformats.org/markup-compatibility/2006" xmlns:aink="http://schemas.microsoft.com/office/drawing/2016/ink" xmlns:am3d="http://schemas.microsoft.com/office/drawing/2017/model3d" xmlns:o="urn:schemas-microsoft-com:office:office" xmlns:r="http://schemas.openxmlformats.org/officeDocument/2006/relationships" xmlns:m="http://schemas.openxmlformats.org/officeDocument/2006/math" xmlns:v="urn:schemas-microsoft-com:vml" xmlns:wp14="http://schemas.microsoft.com/office/word/2010/wordprocessingDrawing" xmlns:wp="http://schemas.openxmlformats.org/drawingml/2006/wordprocessingDrawing" xmlns:w10="urn:schemas-microsoft-com:office:word" xmlns:w="http://schemas.openxmlformats.org/wordprocessingml/2006/main" xmlns:w14="http://schemas.microsoft.com/office/word/2010/wordml" xmlns:w15="http://schemas.microsoft.com/office/word/2012/wordml" xmlns:w16cex="http://schemas.microsoft.com/office/word/2018/wordml/cex" xmlns:w16cid="http://schemas.microsoft.com/office/word/2016/wordml/cid" xmlns:w16="http://schemas.microsoft.com/office/word/2018/wordml" xmlns:w16se="http://schemas.microsoft.com/office/word/2015/wordml/symex" xmlns:wpg="http://schemas.microsoft.com/office/word/2010/wordprocessingGroup" xmlns:wpi="http://schemas.microsoft.com/office/word/2010/wordprocessingInk" xmlns:wne="http://schemas.microsoft.com/office/word/2006/wordml" xmlns:wps="http://schemas.microsoft.com/office/word/2010/wordprocessingShape" mc:Ignorable="w14 w15 w16se w16cid w16 w16cex wp14">
   <w:background w:color="FFFFFF"/>
   <w:body>
     <w:p/>
@@ -138,12 +138,21 @@
               <w:spacing w:line="240" w:lineRule="auto"/>
               <w:ind w:right="300"/>
               <w:rPr>
+                <w:rStyle w:val="separator-main"/>
+                <w:rFonts w:ascii="Hind" w:eastAsia="Alegreya Sans" w:hAnsi="Hind" w:cs="Alegreya Sans"/>
+                <w:sz w:val="20"/>
+                <w:szCs w:val="20"/>
+              </w:rPr>
+            </w:pPr>
+            <w:r>
+              <w:rPr>
                 <w:rStyle w:val="separator-left"/>
                 <w:rFonts w:ascii="Hind" w:eastAsia="Alegreya Sans" w:hAnsi="Hind" w:cs="Alegreya Sans"/>
                 <w:sz w:val="20"/>
                 <w:szCs w:val="20"/>
               </w:rPr>
-            </w:pPr>
+              <w:t>419-450-1795</w:t>
+            </w:r>
             <w:r>
               <w:rPr>
                 <w:rStyle w:val="separator-left"/>
@@ -151,67 +160,8 @@
                 <w:sz w:val="20"/>
                 <w:szCs w:val="20"/>
               </w:rPr>
-              <w:t>419-450-1795</w:t>
-            </w:r>
-          </w:p>
-          <w:p>
-            <w:pPr>
-              <w:pStyle w:val="separator-leftdivaddressfield"/>
-              <w:spacing w:line="240" w:lineRule="auto"/>
-              <w:ind w:right="300"/>
-              <w:rPr>
-                <w:rStyle w:val="separator-left"/>
-                <w:rFonts w:ascii="Hind" w:eastAsia="Alegreya Sans" w:hAnsi="Hind" w:cs="Alegreya Sans"/>
-                <w:sz w:val="20"/>
-                <w:szCs w:val="20"/>
-              </w:rPr>
-            </w:pPr>
-            <w:r>
-              <w:rPr>
-                <w:rStyle w:val="separator-leftdivaddressfieldCharacter"/>
-                <w:rFonts w:ascii="Hind" w:eastAsia="Alegreya Sans" w:hAnsi="Hind" w:cs="Alegreya Sans"/>
-                <w:sz w:val="20"/>
-                <w:szCs w:val="20"/>
-              </w:rPr>
-              <w:t>Briarcliff Manor</w:t>
-            </w:r>
-            <w:r>
-              <w:rPr>
-                <w:rStyle w:val="span"/>
-                <w:rFonts w:ascii="Hind" w:eastAsia="Alegreya Sans" w:hAnsi="Hind" w:cs="Alegreya Sans"/>
-                <w:sz w:val="20"/>
-                <w:szCs w:val="20"/>
-              </w:rPr>
-              <w:t xml:space="preserve">, </w:t>
-            </w:r>
-            <w:r>
-              <w:rPr>
-                <w:rStyle w:val="separator-leftdivaddressfieldCharacter"/>
-                <w:rFonts w:ascii="Hind" w:eastAsia="Alegreya Sans" w:hAnsi="Hind" w:cs="Alegreya Sans"/>
-                <w:sz w:val="20"/>
-                <w:szCs w:val="20"/>
-              </w:rPr>
-              <w:t>NY</w:t>
-            </w:r>
-            <w:r>
-              <w:rPr>
-                <w:rStyle w:val="separator-left"/>
-                <w:rFonts w:ascii="Hind" w:eastAsia="Alegreya Sans" w:hAnsi="Hind" w:cs="Alegreya Sans"/>
-                <w:sz w:val="20"/>
-                <w:szCs w:val="20"/>
-              </w:rPr>
-              <w:t xml:space="preserve"> </w:t>
-            </w:r>
-          </w:p>
-          <w:p>
-            <w:pPr>
-              <w:pStyle w:val="divdocumentdivsectiontitle"/>
-              <w:spacing w:before="180"/>
-              <w:ind w:right="200"/>
-              <w:rPr>
-                <w:rStyle w:val="separator-main"/>
-              </w:rPr>
-            </w:pPr>
+              <w:t>, NY</w:t>
+            </w:r>
           </w:p>
           <w:p>
             <w:pPr>
@@ -236,7 +186,12 @@
                 <w:szCs w:val="34"/>
               </w:rPr>
             </w:pPr>
-            <w:r>
+          </w:p>
+          <w:p>
+            <w:pPr>
+              <w:pStyle w:val="divdocumentdivsectiontitle"/>
+              <w:spacing w:before="180"/>
+              <w:ind w:right="200"/>
               <w:rPr>
                 <w:rStyle w:val="span"/>
                 <w:rFonts w:ascii="Hind" w:eastAsia="Hind" w:hAnsi="Hind" w:cs="Hind"/>
@@ -244,6 +199,15 @@
                 <w:sz w:val="34"/>
                 <w:szCs w:val="34"/>
               </w:rPr>
+            </w:pPr>
+            <w:r>
+              <w:rPr>
+                <w:rStyle w:val="span"/>
+                <w:rFonts w:ascii="Hind" w:eastAsia="Hind" w:hAnsi="Hind" w:cs="Hind"/>
+                <w:color w:val="1CB684"/>
+                <w:sz w:val="34"/>
+                <w:szCs w:val="34"/>
+              </w:rPr>
               <w:t xml:space="preserve">Senior </w:t>
             </w:r>
           </w:p>
@@ -279,7 +243,7 @@
               <w:ind w:right="300"/>
               <w:jc w:val="left"/>
               <w:rPr>
-                <w:rStyle w:val="separator-left"/>
+                <w:rStyle w:val="separator-main"/>
                 <w:rFonts w:ascii="Alegreya Sans" w:eastAsia="Alegreya Sans" w:hAnsi="Alegreya Sans" w:cs="Alegreya Sans"/>
                 <w:sz w:val="22"/>
                 <w:szCs w:val="22"/>
@@ -295,16 +259,6 @@
               </w:rPr>
               <w:t xml:space="preserve">DEVELOPER </w:t>
             </w:r>
-          </w:p>
-          <w:p>
-            <w:pPr>
-              <w:pStyle w:val="divdocumentdivsectiontitle"/>
-              <w:spacing w:before="180"/>
-              <w:ind w:right="200"/>
-              <w:rPr>
-                <w:rStyle w:val="separator-main"/>
-              </w:rPr>
-            </w:pPr>
           </w:p>
           <w:p>
             <w:pPr>
@@ -373,8 +327,21 @@
                   <w:szCs w:val="20"/>
                   <w:u w:val="none"/>
                 </w:rPr>
-                <w:t>github.com/harip</w:t>
+                <w:t>github.com/</w:t>
               </w:r>
+              <w:proofErr w:type="spellStart"/>
+              <w:r>
+                <w:rPr>
+                  <w:rStyle w:val="Hyperlink"/>
+                  <w:rFonts w:ascii="Hind" w:hAnsi="Hind" w:cs="TrebuchetMS"/>
+                  <w:spacing w:val="7"/>
+                  <w:sz w:val="20"/>
+                  <w:szCs w:val="20"/>
+                  <w:u w:val="none"/>
+                </w:rPr>
+                <w:t>harip</w:t>
+              </w:r>
+              <w:proofErr w:type="spellEnd"/>
             </w:hyperlink>
           </w:p>
           <w:p>
@@ -416,7 +383,7 @@
               <w:spacing w:line="360" w:lineRule="atLeast"/>
               <w:ind w:left="0" w:right="300" w:hanging="180"/>
               <w:rPr>
-                <w:rStyle w:val="separator-left"/>
+                <w:rStyle w:val="separator-main"/>
                 <w:rFonts w:ascii="Hind" w:eastAsia="Alegreya Sans" w:hAnsi="Hind" w:cs="Alegreya Sans"/>
                 <w:sz w:val="20"/>
                 <w:szCs w:val="20"/>
@@ -431,9 +398,31 @@
                   <w:szCs w:val="20"/>
                   <w:u w:val="none"/>
                 </w:rPr>
-                <w:t>linkedin.com/in/charanp</w:t>
+                <w:t>linkedin.com/in/</w:t>
               </w:r>
+              <w:proofErr w:type="spellStart"/>
+              <w:r>
+                <w:rPr>
+                  <w:rStyle w:val="Hyperlink"/>
+                  <w:rFonts w:ascii="Hind" w:hAnsi="Hind"/>
+                  <w:sz w:val="20"/>
+                  <w:szCs w:val="20"/>
+                  <w:u w:val="none"/>
+                </w:rPr>
+                <w:t>charanp</w:t>
+              </w:r>
+              <w:proofErr w:type="spellEnd"/>
             </w:hyperlink>
+          </w:p>
+          <w:p>
+            <w:pPr>
+              <w:pStyle w:val="divdocumentdivsectiontitle"/>
+              <w:spacing w:before="180" w:line="240" w:lineRule="auto"/>
+              <w:ind w:right="200"/>
+              <w:rPr>
+                <w:rStyle w:val="separator-main"/>
+              </w:rPr>
+            </w:pPr>
           </w:p>
           <w:p>
             <w:pPr>
@@ -648,7 +637,7 @@
                 <w:sz w:val="20"/>
                 <w:szCs w:val="20"/>
               </w:rPr>
-              <w:t xml:space="preserve"> Angular, React, </w:t>
+              <w:t xml:space="preserve"> React, </w:t>
             </w:r>
             <w:r>
               <w:rPr>
@@ -657,7 +646,7 @@
                 <w:sz w:val="20"/>
                 <w:szCs w:val="20"/>
               </w:rPr>
-              <w:t xml:space="preserve">React Native, </w:t>
+              <w:t>React Native,</w:t>
             </w:r>
             <w:r>
               <w:rPr>
@@ -666,7 +655,34 @@
                 <w:sz w:val="20"/>
                 <w:szCs w:val="20"/>
               </w:rPr>
-              <w:t>.NET, Python.</w:t>
+              <w:t xml:space="preserve"> </w:t>
+            </w:r>
+            <w:r>
+              <w:rPr>
+                <w:rStyle w:val="separator-main"/>
+                <w:rFonts w:ascii="Hind" w:eastAsia="Alegreya Sans" w:hAnsi="Hind" w:cs="Alegreya Sans"/>
+                <w:sz w:val="20"/>
+                <w:szCs w:val="20"/>
+              </w:rPr>
+              <w:t>Angular</w:t>
+            </w:r>
+            <w:r>
+              <w:rPr>
+                <w:rStyle w:val="separator-main"/>
+                <w:rFonts w:ascii="Hind" w:eastAsia="Alegreya Sans" w:hAnsi="Hind" w:cs="Alegreya Sans"/>
+                <w:sz w:val="20"/>
+                <w:szCs w:val="20"/>
+              </w:rPr>
+              <w:t xml:space="preserve">, </w:t>
+            </w:r>
+            <w:r>
+              <w:rPr>
+                <w:rStyle w:val="separator-main"/>
+                <w:rFonts w:ascii="Hind" w:eastAsia="Alegreya Sans" w:hAnsi="Hind" w:cs="Alegreya Sans"/>
+                <w:sz w:val="20"/>
+                <w:szCs w:val="20"/>
+              </w:rPr>
+              <w:t>NET, Python.</w:t>
             </w:r>
           </w:p>
           <w:p>
@@ -710,7 +726,43 @@
                 <w:sz w:val="20"/>
                 <w:szCs w:val="20"/>
               </w:rPr>
-              <w:t xml:space="preserve"> Azure and AWS services </w:t>
+              <w:t xml:space="preserve"> </w:t>
+            </w:r>
+            <w:r>
+              <w:rPr>
+                <w:rStyle w:val="separator-main"/>
+                <w:rFonts w:ascii="Hind" w:eastAsia="Alegreya Sans" w:hAnsi="Hind" w:cs="Alegreya Sans"/>
+                <w:sz w:val="20"/>
+                <w:szCs w:val="20"/>
+              </w:rPr>
+              <w:t>AWS</w:t>
+            </w:r>
+            <w:r>
+              <w:rPr>
+                <w:rStyle w:val="separator-main"/>
+                <w:rFonts w:ascii="Hind" w:eastAsia="Alegreya Sans" w:hAnsi="Hind" w:cs="Alegreya Sans"/>
+                <w:sz w:val="20"/>
+                <w:szCs w:val="20"/>
+              </w:rPr>
+              <w:t xml:space="preserve"> and A</w:t>
+            </w:r>
+            <w:r>
+              <w:rPr>
+                <w:rStyle w:val="separator-main"/>
+                <w:rFonts w:ascii="Hind" w:eastAsia="Alegreya Sans" w:hAnsi="Hind" w:cs="Alegreya Sans"/>
+                <w:sz w:val="20"/>
+                <w:szCs w:val="20"/>
+              </w:rPr>
+              <w:t>zure</w:t>
+            </w:r>
+            <w:r>
+              <w:rPr>
+                <w:rStyle w:val="separator-main"/>
+                <w:rFonts w:ascii="Hind" w:eastAsia="Alegreya Sans" w:hAnsi="Hind" w:cs="Alegreya Sans"/>
+                <w:sz w:val="20"/>
+                <w:szCs w:val="20"/>
+              </w:rPr>
+              <w:t xml:space="preserve"> services </w:t>
             </w:r>
             <w:r>
               <w:rPr>
@@ -790,7 +842,47 @@
                 <w:sz w:val="20"/>
                 <w:szCs w:val="20"/>
               </w:rPr>
-              <w:t>Data analysis experience using Python and packages such as pandas, numpy, sklearn.</w:t>
+              <w:t xml:space="preserve">Data analysis experience using Python and packages such as pandas, </w:t>
+            </w:r>
+            <w:proofErr w:type="spellStart"/>
+            <w:r>
+              <w:rPr>
+                <w:rStyle w:val="separator-main"/>
+                <w:rFonts w:ascii="Hind" w:eastAsia="Alegreya Sans" w:hAnsi="Hind" w:cs="Alegreya Sans"/>
+                <w:sz w:val="20"/>
+                <w:szCs w:val="20"/>
+              </w:rPr>
+              <w:t>numpy</w:t>
+            </w:r>
+            <w:proofErr w:type="spellEnd"/>
+            <w:r>
+              <w:rPr>
+                <w:rStyle w:val="separator-main"/>
+                <w:rFonts w:ascii="Hind" w:eastAsia="Alegreya Sans" w:hAnsi="Hind" w:cs="Alegreya Sans"/>
+                <w:sz w:val="20"/>
+                <w:szCs w:val="20"/>
+              </w:rPr>
+              <w:t xml:space="preserve">, </w:t>
+            </w:r>
+            <w:proofErr w:type="spellStart"/>
+            <w:r>
+              <w:rPr>
+                <w:rStyle w:val="separator-main"/>
+                <w:rFonts w:ascii="Hind" w:eastAsia="Alegreya Sans" w:hAnsi="Hind" w:cs="Alegreya Sans"/>
+                <w:sz w:val="20"/>
+                <w:szCs w:val="20"/>
+              </w:rPr>
+              <w:t>sklearn</w:t>
+            </w:r>
+            <w:proofErr w:type="spellEnd"/>
+            <w:r>
+              <w:rPr>
+                <w:rStyle w:val="separator-main"/>
+                <w:rFonts w:ascii="Hind" w:eastAsia="Alegreya Sans" w:hAnsi="Hind" w:cs="Alegreya Sans"/>
+                <w:sz w:val="20"/>
+                <w:szCs w:val="20"/>
+              </w:rPr>
+              <w:t>.</w:t>
             </w:r>
           </w:p>
           <w:p>
@@ -840,6 +932,88 @@
                   </w:tcMar>
                   <w:hideMark/>
                 </w:tcPr>
+                <w:p>
+                  <w:pPr>
+                    <w:pStyle w:val="ulli"/>
+                    <w:numPr>
+                      <w:ilvl w:val="0"/>
+                      <w:numId w:val="2"/>
+                    </w:numPr>
+                    <w:spacing w:line="320" w:lineRule="atLeast"/>
+                    <w:ind w:left="640" w:hanging="261"/>
+                    <w:rPr>
+                      <w:rStyle w:val="span"/>
+                      <w:rFonts w:ascii="Hind" w:eastAsia="Alegreya Sans" w:hAnsi="Hind" w:cs="Alegreya Sans"/>
+                      <w:sz w:val="20"/>
+                      <w:szCs w:val="20"/>
+                    </w:rPr>
+                  </w:pPr>
+                  <w:r>
+                    <w:rPr>
+                      <w:rStyle w:val="span"/>
+                      <w:rFonts w:ascii="Hind" w:eastAsia="Hind" w:hAnsi="Hind" w:cs="Hind"/>
+                      <w:color w:val="1CB684"/>
+                    </w:rPr>
+                    <w:t>AWS</w:t>
+                  </w:r>
+                  <w:r>
+                    <w:rPr>
+                      <w:rStyle w:val="separator-main"/>
+                      <w:rFonts w:ascii="Hind" w:eastAsia="Alegreya Sans" w:hAnsi="Hind" w:cs="Alegreya Sans"/>
+                      <w:sz w:val="20"/>
+                      <w:szCs w:val="20"/>
+                    </w:rPr>
+                    <w:t xml:space="preserve"> - CloudFormation, SES, SNS, S3, AWS </w:t>
+                  </w:r>
+                  <w:proofErr w:type="spellStart"/>
+                  <w:r>
+                    <w:rPr>
+                      <w:rStyle w:val="separator-main"/>
+                      <w:rFonts w:ascii="Hind" w:eastAsia="Alegreya Sans" w:hAnsi="Hind" w:cs="Alegreya Sans"/>
+                      <w:sz w:val="20"/>
+                      <w:szCs w:val="20"/>
+                    </w:rPr>
+                    <w:t>Powershell</w:t>
+                  </w:r>
+                  <w:proofErr w:type="spellEnd"/>
+                  <w:r>
+                    <w:rPr>
+                      <w:rStyle w:val="separator-main"/>
+                      <w:rFonts w:ascii="Hind" w:eastAsia="Alegreya Sans" w:hAnsi="Hind" w:cs="Alegreya Sans"/>
+                      <w:sz w:val="20"/>
+                      <w:szCs w:val="20"/>
+                    </w:rPr>
+                    <w:t xml:space="preserve"> CLI, DynamoDB Streams, Elastic Container Service, Lambda/Step Functions (Python), Glue, CloudWatch, API Gateway, </w:t>
+                  </w:r>
+                  <w:proofErr w:type="spellStart"/>
+                  <w:r>
+                    <w:rPr>
+                      <w:rStyle w:val="separator-main"/>
+                      <w:rFonts w:ascii="Hind" w:eastAsia="Alegreya Sans" w:hAnsi="Hind" w:cs="Alegreya Sans"/>
+                      <w:sz w:val="20"/>
+                      <w:szCs w:val="20"/>
+                    </w:rPr>
+                    <w:t>Powershell</w:t>
+                  </w:r>
+                  <w:proofErr w:type="spellEnd"/>
+                  <w:r>
+                    <w:rPr>
+                      <w:rStyle w:val="separator-main"/>
+                      <w:rFonts w:ascii="Hind" w:eastAsia="Alegreya Sans" w:hAnsi="Hind" w:cs="Alegreya Sans"/>
+                      <w:sz w:val="20"/>
+                      <w:szCs w:val="20"/>
+                    </w:rPr>
+                    <w:t xml:space="preserve"> CLI, RDS, Athena.</w:t>
+                  </w:r>
+                  <w:r>
+                    <w:rPr>
+                      <w:rStyle w:val="span"/>
+                      <w:rFonts w:ascii="Hind" w:eastAsia="Hind" w:hAnsi="Hind" w:cs="Hind"/>
+                      <w:color w:val="1CB684"/>
+                    </w:rPr>
+                    <w:t xml:space="preserve"> </w:t>
+                  </w:r>
+                </w:p>
                 <w:p>
                   <w:pPr>
                     <w:pStyle w:val="ulli"/>
@@ -889,33 +1063,9 @@
                       <w:sz w:val="20"/>
                       <w:szCs w:val="20"/>
                     </w:rPr>
-                    <w:t>Functions (C#, Python), Logic Apps, App Insights, CosmosDB, SQL Server.</w:t>
+                    <w:t xml:space="preserve">Functions (C#, Python), Logic Apps, App Insights, </w:t>
                   </w:r>
-                </w:p>
-                <w:p>
-                  <w:pPr>
-                    <w:pStyle w:val="ulli"/>
-                    <w:numPr>
-                      <w:ilvl w:val="0"/>
-                      <w:numId w:val="2"/>
-                    </w:numPr>
-                    <w:spacing w:line="320" w:lineRule="atLeast"/>
-                    <w:ind w:left="640" w:hanging="261"/>
-                    <w:rPr>
-                      <w:rStyle w:val="separator-main"/>
-                      <w:rFonts w:ascii="Hind" w:eastAsia="Alegreya Sans" w:hAnsi="Hind" w:cs="Alegreya Sans"/>
-                      <w:sz w:val="20"/>
-                      <w:szCs w:val="20"/>
-                    </w:rPr>
-                  </w:pPr>
-                  <w:r>
-                    <w:rPr>
-                      <w:rStyle w:val="span"/>
-                      <w:rFonts w:ascii="Hind" w:eastAsia="Hind" w:hAnsi="Hind" w:cs="Hind"/>
-                      <w:color w:val="1CB684"/>
-                    </w:rPr>
-                    <w:t>AWS</w:t>
-                  </w:r>
+                  <w:proofErr w:type="spellStart"/>
                   <w:r>
                     <w:rPr>
                       <w:rStyle w:val="separator-main"/>
@@ -923,7 +1073,17 @@
                       <w:sz w:val="20"/>
                       <w:szCs w:val="20"/>
                     </w:rPr>
-                    <w:t xml:space="preserve"> - CloudFormation, SES, SNS, S3, AWS Powershell CLI, DynamoDB Streams, Elastic Container Service, Lambda/Step Functions (Python), Glue, CloudWatch, API Gateway, Powershell CLI, RDS, Athena.</w:t>
+                    <w:t>CosmosDB</w:t>
+                  </w:r>
+                  <w:proofErr w:type="spellEnd"/>
+                  <w:r>
+                    <w:rPr>
+                      <w:rStyle w:val="separator-main"/>
+                      <w:rFonts w:ascii="Hind" w:eastAsia="Alegreya Sans" w:hAnsi="Hind" w:cs="Alegreya Sans"/>
+                      <w:sz w:val="20"/>
+                      <w:szCs w:val="20"/>
+                    </w:rPr>
+                    <w:t>, SQL Server.</w:t>
                   </w:r>
                 </w:p>
                 <w:p>
@@ -959,7 +1119,27 @@
                       <w:sz w:val="20"/>
                       <w:szCs w:val="20"/>
                     </w:rPr>
-                    <w:t xml:space="preserve"> - OpenWhisk/Cloud Functions, MQTT and IOT</w:t>
+                    <w:t xml:space="preserve"> - </w:t>
+                  </w:r>
+                  <w:proofErr w:type="spellStart"/>
+                  <w:r>
+                    <w:rPr>
+                      <w:rStyle w:val="separator-main"/>
+                      <w:rFonts w:ascii="Hind" w:eastAsia="Alegreya Sans" w:hAnsi="Hind" w:cs="Alegreya Sans"/>
+                      <w:sz w:val="20"/>
+                      <w:szCs w:val="20"/>
+                    </w:rPr>
+                    <w:t>OpenWhisk</w:t>
+                  </w:r>
+                  <w:proofErr w:type="spellEnd"/>
+                  <w:r>
+                    <w:rPr>
+                      <w:rStyle w:val="separator-main"/>
+                      <w:rFonts w:ascii="Hind" w:eastAsia="Alegreya Sans" w:hAnsi="Hind" w:cs="Alegreya Sans"/>
+                      <w:sz w:val="20"/>
+                      <w:szCs w:val="20"/>
+                    </w:rPr>
+                    <w:t>/Cloud Functions, MQTT and IOT</w:t>
                   </w:r>
                 </w:p>
                 <w:p>
@@ -1191,7 +1371,27 @@
                       <w:sz w:val="20"/>
                       <w:szCs w:val="20"/>
                     </w:rPr>
-                    <w:t xml:space="preserve"> Jest, Karma, Selenium, MSTest.</w:t>
+                    <w:t xml:space="preserve"> Jest, Karma, Selenium, </w:t>
+                  </w:r>
+                  <w:proofErr w:type="spellStart"/>
+                  <w:r>
+                    <w:rPr>
+                      <w:rStyle w:val="span"/>
+                      <w:rFonts w:ascii="Hind" w:eastAsia="Alegreya Sans" w:hAnsi="Hind" w:cs="Alegreya Sans"/>
+                      <w:sz w:val="20"/>
+                      <w:szCs w:val="20"/>
+                    </w:rPr>
+                    <w:t>MSTest</w:t>
+                  </w:r>
+                  <w:proofErr w:type="spellEnd"/>
+                  <w:r>
+                    <w:rPr>
+                      <w:rStyle w:val="span"/>
+                      <w:rFonts w:ascii="Hind" w:eastAsia="Alegreya Sans" w:hAnsi="Hind" w:cs="Alegreya Sans"/>
+                      <w:sz w:val="20"/>
+                      <w:szCs w:val="20"/>
+                    </w:rPr>
+                    <w:t>.</w:t>
                   </w:r>
                 </w:p>
                 <w:p>
@@ -1256,8 +1456,39 @@
                       <w:sz w:val="20"/>
                       <w:szCs w:val="20"/>
                     </w:rPr>
-                    <w:t xml:space="preserve"> - Pandas, numpy, Pet, sklearn</w:t>
+                    <w:t xml:space="preserve"> - Pandas, </w:t>
                   </w:r>
+                  <w:proofErr w:type="spellStart"/>
+                  <w:r>
+                    <w:rPr>
+                      <w:rStyle w:val="separator-main"/>
+                      <w:rFonts w:ascii="Hind" w:eastAsia="Alegreya Sans" w:hAnsi="Hind" w:cs="Alegreya Sans"/>
+                      <w:sz w:val="20"/>
+                      <w:szCs w:val="20"/>
+                    </w:rPr>
+                    <w:t>numpy</w:t>
+                  </w:r>
+                  <w:proofErr w:type="spellEnd"/>
+                  <w:r>
+                    <w:rPr>
+                      <w:rStyle w:val="separator-main"/>
+                      <w:rFonts w:ascii="Hind" w:eastAsia="Alegreya Sans" w:hAnsi="Hind" w:cs="Alegreya Sans"/>
+                      <w:sz w:val="20"/>
+                      <w:szCs w:val="20"/>
+                    </w:rPr>
+                    <w:t xml:space="preserve">, Pet, </w:t>
+                  </w:r>
+                  <w:proofErr w:type="spellStart"/>
+                  <w:r>
+                    <w:rPr>
+                      <w:rStyle w:val="separator-main"/>
+                      <w:rFonts w:ascii="Hind" w:eastAsia="Alegreya Sans" w:hAnsi="Hind" w:cs="Alegreya Sans"/>
+                      <w:sz w:val="20"/>
+                      <w:szCs w:val="20"/>
+                    </w:rPr>
+                    <w:t>sklearn</w:t>
+                  </w:r>
+                  <w:proofErr w:type="spellEnd"/>
                   <w:r>
                     <w:rPr>
                       <w:rStyle w:val="separator-main"/>
@@ -1474,16 +1705,73 @@
                       <w:sz w:val="20"/>
                       <w:szCs w:val="20"/>
                     </w:rPr>
-                    <w:t xml:space="preserve"> - datadog</w:t>
+                    <w:t xml:space="preserve"> - </w:t>
                   </w:r>
+                  <w:proofErr w:type="spellStart"/>
+                  <w:r>
+                    <w:rPr>
+                      <w:rStyle w:val="separator-main"/>
+                      <w:rFonts w:ascii="Hind" w:eastAsia="Alegreya Sans" w:hAnsi="Hind" w:cs="Alegreya Sans"/>
+                      <w:sz w:val="20"/>
+                      <w:szCs w:val="20"/>
+                    </w:rPr>
+                    <w:t>datadog</w:t>
+                  </w:r>
+                  <w:proofErr w:type="spellEnd"/>
                   <w:r>
                     <w:rPr>
                       <w:rFonts w:ascii="Hind" w:hAnsi="Hind"/>
                       <w:sz w:val="20"/>
                       <w:szCs w:val="20"/>
                     </w:rPr>
-                    <w:t>, NewRelic, nHibernate Profiler, SQL Profiler, dotTrace</w:t>
+                    <w:t xml:space="preserve">, </w:t>
                   </w:r>
+                  <w:proofErr w:type="spellStart"/>
+                  <w:r>
+                    <w:rPr>
+                      <w:rFonts w:ascii="Hind" w:hAnsi="Hind"/>
+                      <w:sz w:val="20"/>
+                      <w:szCs w:val="20"/>
+                    </w:rPr>
+                    <w:t>NewRelic</w:t>
+                  </w:r>
+                  <w:proofErr w:type="spellEnd"/>
+                  <w:r>
+                    <w:rPr>
+                      <w:rFonts w:ascii="Hind" w:hAnsi="Hind"/>
+                      <w:sz w:val="20"/>
+                      <w:szCs w:val="20"/>
+                    </w:rPr>
+                    <w:t xml:space="preserve">, </w:t>
+                  </w:r>
+                  <w:proofErr w:type="spellStart"/>
+                  <w:r>
+                    <w:rPr>
+                      <w:rFonts w:ascii="Hind" w:hAnsi="Hind"/>
+                      <w:sz w:val="20"/>
+                      <w:szCs w:val="20"/>
+                    </w:rPr>
+                    <w:t>nHibernate</w:t>
+                  </w:r>
+                  <w:proofErr w:type="spellEnd"/>
+                  <w:r>
+                    <w:rPr>
+                      <w:rFonts w:ascii="Hind" w:hAnsi="Hind"/>
+                      <w:sz w:val="20"/>
+                      <w:szCs w:val="20"/>
+                    </w:rPr>
+                    <w:t xml:space="preserve"> Profiler, SQL Profiler, </w:t>
+                  </w:r>
+                  <w:proofErr w:type="spellStart"/>
+                  <w:r>
+                    <w:rPr>
+                      <w:rFonts w:ascii="Hind" w:hAnsi="Hind"/>
+                      <w:sz w:val="20"/>
+                      <w:szCs w:val="20"/>
+                    </w:rPr>
+                    <w:t>dotTrace</w:t>
+                  </w:r>
+                  <w:proofErr w:type="spellEnd"/>
                   <w:r>
                     <w:rPr>
                       <w:rFonts w:ascii="Hind" w:hAnsi="Hind"/>
@@ -1492,8 +1780,6 @@
                     </w:rPr>
                     <w:t>.</w:t>
                   </w:r>
-                  <w:bookmarkStart w:id="0" w:name="_GoBack"/>
-                  <w:bookmarkEnd w:id="0"/>
                 </w:p>
               </w:tc>
             </w:tr>
@@ -1525,7 +1811,7 @@
               <w:rPr>
                 <w:rStyle w:val="span"/>
                 <w:rFonts w:ascii="Hind" w:eastAsia="Hind" w:hAnsi="Hind" w:cs="Hind"/>
-                <w:color w:val="1CB684"/>
+                <w:color w:val="000000" w:themeColor="text1"/>
                 <w:sz w:val="22"/>
                 <w:szCs w:val="22"/>
               </w:rPr>
@@ -1544,27 +1830,87 @@
               <w:rPr>
                 <w:rStyle w:val="span"/>
                 <w:rFonts w:ascii="Hind" w:eastAsia="Hind" w:hAnsi="Hind" w:cs="Hind"/>
-                <w:color w:val="1CB684"/>
-                <w:sz w:val="22"/>
-                <w:szCs w:val="22"/>
-              </w:rPr>
-              <w:t>SWISS RE, NY</w:t>
+                <w:color w:val="000000" w:themeColor="text1"/>
+                <w:sz w:val="22"/>
+                <w:szCs w:val="22"/>
+              </w:rPr>
+              <w:t>SWISS RE, N</w:t>
             </w:r>
             <w:r>
               <w:rPr>
                 <w:rStyle w:val="span"/>
                 <w:rFonts w:ascii="Hind" w:eastAsia="Hind" w:hAnsi="Hind" w:cs="Hind"/>
-                <w:color w:val="1CB684"/>
-                <w:sz w:val="22"/>
-                <w:szCs w:val="22"/>
-              </w:rPr>
-              <w:t xml:space="preserve"> June 2018 – Present</w:t>
+                <w:color w:val="000000" w:themeColor="text1"/>
+                <w:sz w:val="22"/>
+                <w:szCs w:val="22"/>
+              </w:rPr>
+              <w:t xml:space="preserve">Y     /    </w:t>
             </w:r>
             <w:r>
               <w:rPr>
                 <w:rStyle w:val="span"/>
                 <w:rFonts w:ascii="Hind" w:eastAsia="Hind" w:hAnsi="Hind" w:cs="Hind"/>
-                <w:color w:val="1CB684"/>
+                <w:color w:val="000000" w:themeColor="text1"/>
+                <w:sz w:val="22"/>
+                <w:szCs w:val="22"/>
+              </w:rPr>
+              <w:t>June 2018 – Present</w:t>
+            </w:r>
+            <w:r>
+              <w:rPr>
+                <w:rStyle w:val="span"/>
+                <w:rFonts w:ascii="Hind" w:eastAsia="Hind" w:hAnsi="Hind" w:cs="Hind"/>
+                <w:color w:val="000000" w:themeColor="text1"/>
+                <w:sz w:val="22"/>
+                <w:szCs w:val="22"/>
+              </w:rPr>
+              <w:t xml:space="preserve">    </w:t>
+            </w:r>
+            <w:r>
+              <w:rPr>
+                <w:rStyle w:val="span"/>
+                <w:rFonts w:ascii="Hind" w:eastAsia="Hind" w:hAnsi="Hind" w:cs="Hind"/>
+                <w:color w:val="000000" w:themeColor="text1"/>
+                <w:sz w:val="22"/>
+                <w:szCs w:val="22"/>
+              </w:rPr>
+              <w:t xml:space="preserve">  </w:t>
+            </w:r>
+            <w:r>
+              <w:rPr>
+                <w:rStyle w:val="span"/>
+                <w:rFonts w:ascii="Hind" w:eastAsia="Hind" w:hAnsi="Hind" w:cs="Hind"/>
+                <w:color w:val="000000" w:themeColor="text1"/>
+                <w:sz w:val="22"/>
+                <w:szCs w:val="22"/>
+              </w:rPr>
+              <w:t xml:space="preserve"> </w:t>
+            </w:r>
+            <w:r>
+              <w:rPr>
+                <w:rStyle w:val="span"/>
+                <w:rFonts w:ascii="Hind" w:eastAsia="Hind" w:hAnsi="Hind" w:cs="Hind"/>
+                <w:color w:val="000000" w:themeColor="text1"/>
+                <w:sz w:val="22"/>
+                <w:szCs w:val="22"/>
+              </w:rPr>
+              <w:t>/</w:t>
+            </w:r>
+            <w:r>
+              <w:rPr>
+                <w:rStyle w:val="span"/>
+                <w:rFonts w:ascii="Hind" w:eastAsia="Hind" w:hAnsi="Hind" w:cs="Hind"/>
+                <w:color w:val="000000" w:themeColor="text1"/>
+                <w:sz w:val="22"/>
+                <w:szCs w:val="22"/>
+              </w:rPr>
+              <w:t xml:space="preserve"> </w:t>
+            </w:r>
+            <w:r>
+              <w:rPr>
+                <w:rStyle w:val="span"/>
+                <w:rFonts w:ascii="Hind" w:eastAsia="Hind" w:hAnsi="Hind" w:cs="Hind"/>
+                <w:color w:val="000000" w:themeColor="text1"/>
                 <w:sz w:val="22"/>
                 <w:szCs w:val="22"/>
               </w:rPr>
@@ -1574,67 +1920,47 @@
               <w:rPr>
                 <w:rStyle w:val="span"/>
                 <w:rFonts w:ascii="Hind" w:eastAsia="Hind" w:hAnsi="Hind" w:cs="Hind"/>
-                <w:color w:val="1CB684"/>
-                <w:sz w:val="22"/>
-                <w:szCs w:val="22"/>
-              </w:rPr>
-              <w:t>/</w:t>
+                <w:color w:val="000000" w:themeColor="text1"/>
+                <w:sz w:val="22"/>
+                <w:szCs w:val="22"/>
+              </w:rPr>
+              <w:t>Senior</w:t>
             </w:r>
             <w:r>
               <w:rPr>
                 <w:rStyle w:val="span"/>
                 <w:rFonts w:ascii="Hind" w:eastAsia="Hind" w:hAnsi="Hind" w:cs="Hind"/>
-                <w:color w:val="1CB684"/>
-                <w:sz w:val="22"/>
-                <w:szCs w:val="22"/>
-              </w:rPr>
-              <w:t xml:space="preserve">     </w:t>
+                <w:color w:val="000000" w:themeColor="text1"/>
+                <w:sz w:val="22"/>
+                <w:szCs w:val="22"/>
+              </w:rPr>
+              <w:t xml:space="preserve"> Full Stack</w:t>
             </w:r>
             <w:r>
               <w:rPr>
                 <w:rStyle w:val="span"/>
                 <w:rFonts w:ascii="Hind" w:eastAsia="Hind" w:hAnsi="Hind" w:cs="Hind"/>
-                <w:color w:val="1CB684"/>
-                <w:sz w:val="22"/>
-                <w:szCs w:val="22"/>
-              </w:rPr>
-              <w:t>Senior</w:t>
+                <w:color w:val="000000" w:themeColor="text1"/>
+                <w:sz w:val="22"/>
+                <w:szCs w:val="22"/>
+              </w:rPr>
+              <w:t xml:space="preserve"> </w:t>
             </w:r>
             <w:r>
               <w:rPr>
                 <w:rStyle w:val="span"/>
                 <w:rFonts w:ascii="Hind" w:eastAsia="Hind" w:hAnsi="Hind" w:cs="Hind"/>
-                <w:color w:val="1CB684"/>
-                <w:sz w:val="22"/>
-                <w:szCs w:val="22"/>
-              </w:rPr>
-              <w:t xml:space="preserve"> Full Stack</w:t>
+                <w:color w:val="000000" w:themeColor="text1"/>
+                <w:sz w:val="22"/>
+                <w:szCs w:val="22"/>
+              </w:rPr>
+              <w:t>Developer</w:t>
             </w:r>
             <w:r>
               <w:rPr>
                 <w:rStyle w:val="span"/>
                 <w:rFonts w:ascii="Hind" w:eastAsia="Hind" w:hAnsi="Hind" w:cs="Hind"/>
-                <w:color w:val="1CB684"/>
-                <w:sz w:val="22"/>
-                <w:szCs w:val="22"/>
-              </w:rPr>
-              <w:t xml:space="preserve"> </w:t>
-            </w:r>
-            <w:r>
-              <w:rPr>
-                <w:rStyle w:val="span"/>
-                <w:rFonts w:ascii="Hind" w:eastAsia="Hind" w:hAnsi="Hind" w:cs="Hind"/>
-                <w:color w:val="1CB684"/>
-                <w:sz w:val="22"/>
-                <w:szCs w:val="22"/>
-              </w:rPr>
-              <w:t>Developer</w:t>
-            </w:r>
-            <w:r>
-              <w:rPr>
-                <w:rStyle w:val="span"/>
-                <w:rFonts w:ascii="Hind" w:eastAsia="Hind" w:hAnsi="Hind" w:cs="Hind"/>
-                <w:color w:val="1CB684"/>
+                <w:color w:val="000000" w:themeColor="text1"/>
                 <w:sz w:val="22"/>
                 <w:szCs w:val="22"/>
               </w:rPr>
@@ -1720,6 +2046,50 @@
               <w:spacing w:line="320" w:lineRule="atLeast"/>
               <w:ind w:left="865" w:right="200" w:hanging="261"/>
               <w:rPr>
+                <w:rStyle w:val="span"/>
+                <w:rFonts w:ascii="Hind" w:eastAsia="Alegreya Sans" w:hAnsi="Hind" w:cs="Alegreya Sans"/>
+                <w:sz w:val="20"/>
+                <w:szCs w:val="20"/>
+              </w:rPr>
+            </w:pPr>
+            <w:r>
+              <w:rPr>
+                <w:rStyle w:val="span"/>
+                <w:rFonts w:ascii="Hind" w:eastAsia="Alegreya Sans" w:hAnsi="Hind" w:cs="Alegreya Sans"/>
+                <w:sz w:val="20"/>
+                <w:szCs w:val="20"/>
+              </w:rPr>
+              <w:t xml:space="preserve">Worked with Software Architect and Senior Developers to design and identify tech stack </w:t>
+            </w:r>
+            <w:r>
+              <w:rPr>
+                <w:rStyle w:val="span"/>
+                <w:rFonts w:ascii="Hind" w:eastAsia="Alegreya Sans" w:hAnsi="Hind" w:cs="Alegreya Sans"/>
+                <w:sz w:val="20"/>
+                <w:szCs w:val="20"/>
+              </w:rPr>
+              <w:t>for</w:t>
+            </w:r>
+            <w:r>
+              <w:rPr>
+                <w:rStyle w:val="span"/>
+                <w:rFonts w:ascii="Hind" w:eastAsia="Alegreya Sans" w:hAnsi="Hind" w:cs="Alegreya Sans"/>
+                <w:sz w:val="20"/>
+                <w:szCs w:val="20"/>
+              </w:rPr>
+              <w:t xml:space="preserve"> the platform.</w:t>
+            </w:r>
+          </w:p>
+          <w:p>
+            <w:pPr>
+              <w:pStyle w:val="ulli"/>
+              <w:numPr>
+                <w:ilvl w:val="0"/>
+                <w:numId w:val="4"/>
+              </w:numPr>
+              <w:spacing w:line="320" w:lineRule="atLeast"/>
+              <w:ind w:left="865" w:right="200" w:hanging="261"/>
+              <w:rPr>
                 <w:rStyle w:val="separator-main"/>
                 <w:rFonts w:ascii="Hind" w:eastAsia="Alegreya Sans" w:hAnsi="Hind" w:cs="Alegreya Sans"/>
                 <w:sz w:val="20"/>
@@ -1733,25 +2103,16 @@
                 <w:sz w:val="20"/>
                 <w:szCs w:val="20"/>
               </w:rPr>
-              <w:t xml:space="preserve">Worked with Software Architect and Senior Developers to design and identify tech stack </w:t>
-            </w:r>
-            <w:r>
-              <w:rPr>
-                <w:rStyle w:val="span"/>
-                <w:rFonts w:ascii="Hind" w:eastAsia="Alegreya Sans" w:hAnsi="Hind" w:cs="Alegreya Sans"/>
-                <w:sz w:val="20"/>
-                <w:szCs w:val="20"/>
-              </w:rPr>
-              <w:t>for</w:t>
-            </w:r>
-            <w:r>
-              <w:rPr>
-                <w:rStyle w:val="span"/>
-                <w:rFonts w:ascii="Hind" w:eastAsia="Alegreya Sans" w:hAnsi="Hind" w:cs="Alegreya Sans"/>
-                <w:sz w:val="20"/>
-                <w:szCs w:val="20"/>
-              </w:rPr>
-              <w:t xml:space="preserve"> the platform.</w:t>
+              <w:t>Worked closely with UX designer, backend developers, decision management and modeling analysts and business analysts to create page flow diagrams, technical and API documentation and give high level estimates</w:t>
+            </w:r>
+            <w:r>
+              <w:rPr>
+                <w:rStyle w:val="span"/>
+                <w:rFonts w:ascii="Hind" w:eastAsia="Alegreya Sans" w:hAnsi="Hind" w:cs="Alegreya Sans"/>
+                <w:sz w:val="20"/>
+                <w:szCs w:val="20"/>
+              </w:rPr>
+              <w:t>.</w:t>
             </w:r>
           </w:p>
         </w:tc>
@@ -1801,7 +2162,7 @@
                 <w:szCs w:val="20"/>
               </w:rPr>
               <w:lastRenderedPageBreak/>
-              <w:t>Worked closely with UX designer, backend developers, decision management and modeling analysts and business analysts to create page flow diagrams, technical and API documentation and give high level estimates.</w:t>
+              <w:t>Created Angular Custom Library for reusable components.</w:t>
             </w:r>
           </w:p>
           <w:p>
@@ -1827,7 +2188,101 @@
                 <w:sz w:val="20"/>
                 <w:szCs w:val="20"/>
               </w:rPr>
-              <w:t>Created Angular Custom Library for reusable components.</w:t>
+              <w:t>E</w:t>
+            </w:r>
+            <w:r>
+              <w:rPr>
+                <w:rStyle w:val="span"/>
+                <w:rFonts w:ascii="Hind" w:eastAsia="Alegreya Sans" w:hAnsi="Hind" w:cs="Alegreya Sans"/>
+                <w:sz w:val="20"/>
+                <w:szCs w:val="20"/>
+              </w:rPr>
+              <w:t xml:space="preserve">xperience using Angular </w:t>
+            </w:r>
+            <w:r>
+              <w:rPr>
+                <w:rStyle w:val="span"/>
+                <w:rFonts w:ascii="Hind" w:eastAsia="Alegreya Sans" w:hAnsi="Hind" w:cs="Alegreya Sans"/>
+                <w:sz w:val="20"/>
+                <w:szCs w:val="20"/>
+              </w:rPr>
+              <w:t xml:space="preserve">features including </w:t>
+            </w:r>
+            <w:r>
+              <w:rPr>
+                <w:rStyle w:val="span"/>
+                <w:rFonts w:ascii="Hind" w:eastAsia="Alegreya Sans" w:hAnsi="Hind" w:cs="Alegreya Sans"/>
+                <w:sz w:val="20"/>
+                <w:szCs w:val="20"/>
+              </w:rPr>
+              <w:t xml:space="preserve">Http Interceptors, Lazy Loading Feature Modules, </w:t>
+            </w:r>
+            <w:r>
+              <w:rPr>
+                <w:rStyle w:val="span"/>
+                <w:rFonts w:ascii="Hind" w:eastAsia="Alegreya Sans" w:hAnsi="Hind" w:cs="Alegreya Sans"/>
+                <w:sz w:val="20"/>
+                <w:szCs w:val="20"/>
+              </w:rPr>
+              <w:t>Custom Validators</w:t>
+            </w:r>
+            <w:r>
+              <w:rPr>
+                <w:rStyle w:val="span"/>
+                <w:rFonts w:ascii="Hind" w:eastAsia="Alegreya Sans" w:hAnsi="Hind" w:cs="Alegreya Sans"/>
+                <w:sz w:val="20"/>
+                <w:szCs w:val="20"/>
+              </w:rPr>
+              <w:t xml:space="preserve">, </w:t>
+            </w:r>
+            <w:proofErr w:type="spellStart"/>
+            <w:r>
+              <w:rPr>
+                <w:rStyle w:val="span"/>
+                <w:rFonts w:ascii="Hind" w:eastAsia="Alegreya Sans" w:hAnsi="Hind" w:cs="Alegreya Sans"/>
+                <w:sz w:val="20"/>
+                <w:szCs w:val="20"/>
+              </w:rPr>
+              <w:t>RxJS</w:t>
+            </w:r>
+            <w:proofErr w:type="spellEnd"/>
+            <w:r>
+              <w:rPr>
+                <w:rStyle w:val="span"/>
+                <w:rFonts w:ascii="Hind" w:eastAsia="Alegreya Sans" w:hAnsi="Hind" w:cs="Alegreya Sans"/>
+                <w:sz w:val="20"/>
+                <w:szCs w:val="20"/>
+              </w:rPr>
+              <w:t xml:space="preserve"> and </w:t>
+            </w:r>
+            <w:proofErr w:type="spellStart"/>
+            <w:r>
+              <w:rPr>
+                <w:rStyle w:val="span"/>
+                <w:rFonts w:ascii="Hind" w:eastAsia="Alegreya Sans" w:hAnsi="Hind" w:cs="Alegreya Sans"/>
+                <w:sz w:val="20"/>
+                <w:szCs w:val="20"/>
+              </w:rPr>
+              <w:t>NgRx</w:t>
+            </w:r>
+            <w:proofErr w:type="spellEnd"/>
+            <w:r>
+              <w:rPr>
+                <w:rStyle w:val="span"/>
+                <w:rFonts w:ascii="Hind" w:eastAsia="Alegreya Sans" w:hAnsi="Hind" w:cs="Alegreya Sans"/>
+                <w:sz w:val="20"/>
+                <w:szCs w:val="20"/>
+              </w:rPr>
+              <w:t xml:space="preserve"> library for state management</w:t>
+            </w:r>
+            <w:r>
+              <w:rPr>
+                <w:rStyle w:val="span"/>
+                <w:rFonts w:ascii="Hind" w:eastAsia="Alegreya Sans" w:hAnsi="Hind" w:cs="Alegreya Sans"/>
+                <w:sz w:val="20"/>
+                <w:szCs w:val="20"/>
+              </w:rPr>
+              <w:t>.</w:t>
             </w:r>
           </w:p>
           <w:p>
@@ -1853,70 +2308,7 @@
                 <w:sz w:val="20"/>
                 <w:szCs w:val="20"/>
               </w:rPr>
-              <w:t>E</w:t>
-            </w:r>
-            <w:r>
-              <w:rPr>
-                <w:rStyle w:val="span"/>
-                <w:rFonts w:ascii="Hind" w:eastAsia="Alegreya Sans" w:hAnsi="Hind" w:cs="Alegreya Sans"/>
-                <w:sz w:val="20"/>
-                <w:szCs w:val="20"/>
-              </w:rPr>
-              <w:t xml:space="preserve">xperience using Angular </w:t>
-            </w:r>
-            <w:r>
-              <w:rPr>
-                <w:rStyle w:val="span"/>
-                <w:rFonts w:ascii="Hind" w:eastAsia="Alegreya Sans" w:hAnsi="Hind" w:cs="Alegreya Sans"/>
-                <w:sz w:val="20"/>
-                <w:szCs w:val="20"/>
-              </w:rPr>
-              <w:t xml:space="preserve">features including </w:t>
-            </w:r>
-            <w:r>
-              <w:rPr>
-                <w:rStyle w:val="span"/>
-                <w:rFonts w:ascii="Hind" w:eastAsia="Alegreya Sans" w:hAnsi="Hind" w:cs="Alegreya Sans"/>
-                <w:sz w:val="20"/>
-                <w:szCs w:val="20"/>
-              </w:rPr>
-              <w:t xml:space="preserve">Http Interceptors, Lazy Loading Feature Modules, </w:t>
-            </w:r>
-            <w:r>
-              <w:rPr>
-                <w:rStyle w:val="span"/>
-                <w:rFonts w:ascii="Hind" w:eastAsia="Alegreya Sans" w:hAnsi="Hind" w:cs="Alegreya Sans"/>
-                <w:sz w:val="20"/>
-                <w:szCs w:val="20"/>
-              </w:rPr>
-              <w:t>Custom Validators</w:t>
-            </w:r>
-            <w:r>
-              <w:rPr>
-                <w:rStyle w:val="span"/>
-                <w:rFonts w:ascii="Hind" w:eastAsia="Alegreya Sans" w:hAnsi="Hind" w:cs="Alegreya Sans"/>
-                <w:sz w:val="20"/>
-                <w:szCs w:val="20"/>
-              </w:rPr>
-              <w:t xml:space="preserve">, RxJS and </w:t>
-            </w:r>
-            <w:r>
-              <w:rPr>
-                <w:rStyle w:val="span"/>
-                <w:rFonts w:ascii="Hind" w:eastAsia="Alegreya Sans" w:hAnsi="Hind" w:cs="Alegreya Sans"/>
-                <w:sz w:val="20"/>
-                <w:szCs w:val="20"/>
-              </w:rPr>
-              <w:t>NgRx library for state management</w:t>
-            </w:r>
-            <w:r>
-              <w:rPr>
-                <w:rStyle w:val="span"/>
-                <w:rFonts w:ascii="Hind" w:eastAsia="Alegreya Sans" w:hAnsi="Hind" w:cs="Alegreya Sans"/>
-                <w:sz w:val="20"/>
-                <w:szCs w:val="20"/>
-              </w:rPr>
-              <w:t>.</w:t>
+              <w:t>Integrated with Google Analytics and Azure Application Insights for page tracking and performance.</w:t>
             </w:r>
           </w:p>
           <w:p>
@@ -1942,7 +2334,7 @@
                 <w:sz w:val="20"/>
                 <w:szCs w:val="20"/>
               </w:rPr>
-              <w:t>Integrated with Google Analytics and Azure Application Insights for page tracking and performance.</w:t>
+              <w:t>Created unit test suite using Jest and integrated with Azure build pipelines for executing and generating test results and code coverage reports and ensured the team maintained an approved code coverage.</w:t>
             </w:r>
           </w:p>
           <w:p>
@@ -1968,32 +2360,6 @@
                 <w:sz w:val="20"/>
                 <w:szCs w:val="20"/>
               </w:rPr>
-              <w:t>Created unit test suite using Jest and integrated with Azure build pipelines for executing and generating test results and code coverage reports and ensured the team maintained an approved code coverage.</w:t>
-            </w:r>
-          </w:p>
-          <w:p>
-            <w:pPr>
-              <w:pStyle w:val="ulli"/>
-              <w:numPr>
-                <w:ilvl w:val="0"/>
-                <w:numId w:val="4"/>
-              </w:numPr>
-              <w:spacing w:line="320" w:lineRule="atLeast"/>
-              <w:ind w:left="865" w:right="200" w:hanging="261"/>
-              <w:rPr>
-                <w:rStyle w:val="span"/>
-                <w:rFonts w:ascii="Hind" w:eastAsia="Alegreya Sans" w:hAnsi="Hind" w:cs="Alegreya Sans"/>
-                <w:sz w:val="20"/>
-                <w:szCs w:val="20"/>
-              </w:rPr>
-            </w:pPr>
-            <w:r>
-              <w:rPr>
-                <w:rStyle w:val="span"/>
-                <w:rFonts w:ascii="Hind" w:eastAsia="Alegreya Sans" w:hAnsi="Hind" w:cs="Alegreya Sans"/>
-                <w:sz w:val="20"/>
-                <w:szCs w:val="20"/>
-              </w:rPr>
               <w:t>Created several in-house apps, proof-of-concept apps using React, Redux, Angular, C#, and Python.</w:t>
             </w:r>
           </w:p>
@@ -2319,7 +2685,7 @@
               <w:rPr>
                 <w:rStyle w:val="span"/>
                 <w:rFonts w:ascii="Hind" w:eastAsia="Hind" w:hAnsi="Hind" w:cs="Hind"/>
-                <w:color w:val="1CB684"/>
+                <w:color w:val="000000" w:themeColor="text1"/>
                 <w:sz w:val="22"/>
                 <w:szCs w:val="22"/>
               </w:rPr>
@@ -2338,7 +2704,7 @@
               <w:rPr>
                 <w:rStyle w:val="span"/>
                 <w:rFonts w:ascii="Hind" w:eastAsia="Hind" w:hAnsi="Hind" w:cs="Hind"/>
-                <w:color w:val="1CB684"/>
+                <w:color w:val="000000" w:themeColor="text1"/>
                 <w:sz w:val="22"/>
                 <w:szCs w:val="22"/>
               </w:rPr>
@@ -2348,7 +2714,7 @@
               <w:rPr>
                 <w:rStyle w:val="span"/>
                 <w:rFonts w:ascii="Hind" w:eastAsia="Hind" w:hAnsi="Hind" w:cs="Hind"/>
-                <w:color w:val="1CB684"/>
+                <w:color w:val="000000" w:themeColor="text1"/>
                 <w:sz w:val="22"/>
                 <w:szCs w:val="22"/>
               </w:rPr>
@@ -2358,7 +2724,7 @@
               <w:rPr>
                 <w:rStyle w:val="span"/>
                 <w:rFonts w:ascii="Hind" w:eastAsia="Hind" w:hAnsi="Hind" w:cs="Hind"/>
-                <w:color w:val="1CB684"/>
+                <w:color w:val="000000" w:themeColor="text1"/>
                 <w:sz w:val="22"/>
                 <w:szCs w:val="22"/>
               </w:rPr>
@@ -2368,7 +2734,7 @@
               <w:rPr>
                 <w:rStyle w:val="span"/>
                 <w:rFonts w:ascii="Hind" w:eastAsia="Hind" w:hAnsi="Hind" w:cs="Hind"/>
-                <w:color w:val="1CB684"/>
+                <w:color w:val="000000" w:themeColor="text1"/>
                 <w:sz w:val="22"/>
                 <w:szCs w:val="22"/>
               </w:rPr>
@@ -2378,7 +2744,7 @@
               <w:rPr>
                 <w:rStyle w:val="span"/>
                 <w:rFonts w:ascii="Hind" w:eastAsia="Hind" w:hAnsi="Hind" w:cs="Hind"/>
-                <w:color w:val="1CB684"/>
+                <w:color w:val="000000" w:themeColor="text1"/>
                 <w:sz w:val="22"/>
                 <w:szCs w:val="22"/>
               </w:rPr>
@@ -2388,7 +2754,7 @@
               <w:rPr>
                 <w:rStyle w:val="span"/>
                 <w:rFonts w:ascii="Hind" w:eastAsia="Hind" w:hAnsi="Hind" w:cs="Hind"/>
-                <w:color w:val="1CB684"/>
+                <w:color w:val="000000" w:themeColor="text1"/>
                 <w:sz w:val="22"/>
                 <w:szCs w:val="22"/>
               </w:rPr>
@@ -2398,7 +2764,7 @@
               <w:rPr>
                 <w:rStyle w:val="span"/>
                 <w:rFonts w:ascii="Hind" w:eastAsia="Hind" w:hAnsi="Hind" w:cs="Hind"/>
-                <w:color w:val="1CB684"/>
+                <w:color w:val="000000" w:themeColor="text1"/>
                 <w:sz w:val="22"/>
                 <w:szCs w:val="22"/>
               </w:rPr>
@@ -2408,7 +2774,7 @@
               <w:rPr>
                 <w:rStyle w:val="span"/>
                 <w:rFonts w:ascii="Hind" w:eastAsia="Hind" w:hAnsi="Hind" w:cs="Hind"/>
-                <w:color w:val="1CB684"/>
+                <w:color w:val="000000" w:themeColor="text1"/>
                 <w:sz w:val="22"/>
                 <w:szCs w:val="22"/>
               </w:rPr>
@@ -2418,7 +2784,7 @@
               <w:rPr>
                 <w:rStyle w:val="span"/>
                 <w:rFonts w:ascii="Hind" w:eastAsia="Hind" w:hAnsi="Hind" w:cs="Hind"/>
-                <w:color w:val="1CB684"/>
+                <w:color w:val="000000" w:themeColor="text1"/>
                 <w:sz w:val="22"/>
                 <w:szCs w:val="22"/>
               </w:rPr>
@@ -2428,7 +2794,7 @@
               <w:rPr>
                 <w:rStyle w:val="span"/>
                 <w:rFonts w:ascii="Hind" w:eastAsia="Hind" w:hAnsi="Hind" w:cs="Hind"/>
-                <w:color w:val="1CB684"/>
+                <w:color w:val="000000" w:themeColor="text1"/>
                 <w:sz w:val="22"/>
                 <w:szCs w:val="22"/>
               </w:rPr>
@@ -2438,7 +2804,7 @@
               <w:rPr>
                 <w:rStyle w:val="span"/>
                 <w:rFonts w:ascii="Hind" w:eastAsia="Hind" w:hAnsi="Hind" w:cs="Hind"/>
-                <w:color w:val="1CB684"/>
+                <w:color w:val="000000" w:themeColor="text1"/>
                 <w:sz w:val="22"/>
                 <w:szCs w:val="22"/>
               </w:rPr>
@@ -2448,7 +2814,7 @@
               <w:rPr>
                 <w:rStyle w:val="span"/>
                 <w:rFonts w:ascii="Hind" w:eastAsia="Hind" w:hAnsi="Hind" w:cs="Hind"/>
-                <w:color w:val="1CB684"/>
+                <w:color w:val="000000" w:themeColor="text1"/>
                 <w:sz w:val="22"/>
                 <w:szCs w:val="22"/>
               </w:rPr>
@@ -2458,7 +2824,7 @@
               <w:rPr>
                 <w:rStyle w:val="span"/>
                 <w:rFonts w:ascii="Hind" w:eastAsia="Hind" w:hAnsi="Hind" w:cs="Hind"/>
-                <w:color w:val="1CB684"/>
+                <w:color w:val="000000" w:themeColor="text1"/>
                 <w:sz w:val="22"/>
                 <w:szCs w:val="22"/>
               </w:rPr>
@@ -2468,7 +2834,7 @@
               <w:rPr>
                 <w:rStyle w:val="span"/>
                 <w:rFonts w:ascii="Hind" w:eastAsia="Hind" w:hAnsi="Hind" w:cs="Hind"/>
-                <w:color w:val="1CB684"/>
+                <w:color w:val="000000" w:themeColor="text1"/>
                 <w:sz w:val="22"/>
                 <w:szCs w:val="22"/>
               </w:rPr>
@@ -2478,7 +2844,7 @@
               <w:rPr>
                 <w:rStyle w:val="span"/>
                 <w:rFonts w:ascii="Hind" w:eastAsia="Hind" w:hAnsi="Hind" w:cs="Hind"/>
-                <w:color w:val="1CB684"/>
+                <w:color w:val="000000" w:themeColor="text1"/>
                 <w:sz w:val="22"/>
                 <w:szCs w:val="22"/>
               </w:rPr>
@@ -2488,7 +2854,7 @@
               <w:rPr>
                 <w:rStyle w:val="span"/>
                 <w:rFonts w:ascii="Hind" w:eastAsia="Hind" w:hAnsi="Hind" w:cs="Hind"/>
-                <w:color w:val="1CB684"/>
+                <w:color w:val="000000" w:themeColor="text1"/>
                 <w:sz w:val="22"/>
                 <w:szCs w:val="22"/>
               </w:rPr>
@@ -2498,7 +2864,7 @@
               <w:rPr>
                 <w:rStyle w:val="span"/>
                 <w:rFonts w:ascii="Hind" w:eastAsia="Hind" w:hAnsi="Hind" w:cs="Hind"/>
-                <w:color w:val="1CB684"/>
+                <w:color w:val="000000" w:themeColor="text1"/>
                 <w:sz w:val="22"/>
                 <w:szCs w:val="22"/>
               </w:rPr>
@@ -2508,7 +2874,7 @@
               <w:rPr>
                 <w:rStyle w:val="span"/>
                 <w:rFonts w:ascii="Hind" w:eastAsia="Hind" w:hAnsi="Hind" w:cs="Hind"/>
-                <w:color w:val="1CB684"/>
+                <w:color w:val="000000" w:themeColor="text1"/>
                 <w:sz w:val="22"/>
                 <w:szCs w:val="22"/>
               </w:rPr>
@@ -2827,7 +3193,27 @@
                 <w:sz w:val="20"/>
                 <w:szCs w:val="20"/>
               </w:rPr>
-              <w:t xml:space="preserve"> to create a SQL Server data warehouse using AWS Step Functions, AWS Lambda, DynamoDB and Python (Petl).</w:t>
+              <w:t xml:space="preserve"> to create a SQL Server data warehouse using AWS Step Functions, AWS Lambda, DynamoDB and Python (</w:t>
+            </w:r>
+            <w:proofErr w:type="spellStart"/>
+            <w:r>
+              <w:rPr>
+                <w:rStyle w:val="span"/>
+                <w:rFonts w:ascii="Hind" w:eastAsia="Alegreya Sans" w:hAnsi="Hind" w:cs="Alegreya Sans"/>
+                <w:sz w:val="20"/>
+                <w:szCs w:val="20"/>
+              </w:rPr>
+              <w:t>Petl</w:t>
+            </w:r>
+            <w:proofErr w:type="spellEnd"/>
+            <w:r>
+              <w:rPr>
+                <w:rStyle w:val="span"/>
+                <w:rFonts w:ascii="Hind" w:eastAsia="Alegreya Sans" w:hAnsi="Hind" w:cs="Alegreya Sans"/>
+                <w:sz w:val="20"/>
+                <w:szCs w:val="20"/>
+              </w:rPr>
+              <w:t>).</w:t>
             </w:r>
           </w:p>
           <w:p>
@@ -2862,8 +3248,19 @@
                 <w:sz w:val="20"/>
                 <w:szCs w:val="20"/>
               </w:rPr>
-              <w:t>custom Salesforce API endpoints using APEX Classes, Triggers, Salesforce BulkAPI</w:t>
-            </w:r>
+              <w:t xml:space="preserve">custom Salesforce API endpoints using APEX Classes, Triggers, Salesforce </w:t>
+            </w:r>
+            <w:proofErr w:type="spellStart"/>
+            <w:r>
+              <w:rPr>
+                <w:rStyle w:val="span"/>
+                <w:rFonts w:ascii="Hind" w:eastAsia="Alegreya Sans" w:hAnsi="Hind" w:cs="Alegreya Sans"/>
+                <w:sz w:val="20"/>
+                <w:szCs w:val="20"/>
+              </w:rPr>
+              <w:t>BulkAPI</w:t>
+            </w:r>
+            <w:proofErr w:type="spellEnd"/>
             <w:r>
               <w:rPr>
                 <w:rStyle w:val="span"/>
@@ -3073,7 +3470,67 @@
                 <w:sz w:val="20"/>
                 <w:szCs w:val="20"/>
               </w:rPr>
-              <w:t>Test-driven development using MbUnit, Galelio, Selenium, qUnit and Jasmine.</w:t>
+              <w:t xml:space="preserve">Test-driven development using </w:t>
+            </w:r>
+            <w:proofErr w:type="spellStart"/>
+            <w:r>
+              <w:rPr>
+                <w:rStyle w:val="span"/>
+                <w:rFonts w:ascii="Hind" w:eastAsia="Alegreya Sans" w:hAnsi="Hind" w:cs="Alegreya Sans"/>
+                <w:sz w:val="20"/>
+                <w:szCs w:val="20"/>
+              </w:rPr>
+              <w:t>MbUnit</w:t>
+            </w:r>
+            <w:proofErr w:type="spellEnd"/>
+            <w:r>
+              <w:rPr>
+                <w:rStyle w:val="span"/>
+                <w:rFonts w:ascii="Hind" w:eastAsia="Alegreya Sans" w:hAnsi="Hind" w:cs="Alegreya Sans"/>
+                <w:sz w:val="20"/>
+                <w:szCs w:val="20"/>
+              </w:rPr>
+              <w:t xml:space="preserve">, </w:t>
+            </w:r>
+            <w:proofErr w:type="spellStart"/>
+            <w:r>
+              <w:rPr>
+                <w:rStyle w:val="span"/>
+                <w:rFonts w:ascii="Hind" w:eastAsia="Alegreya Sans" w:hAnsi="Hind" w:cs="Alegreya Sans"/>
+                <w:sz w:val="20"/>
+                <w:szCs w:val="20"/>
+              </w:rPr>
+              <w:t>Galelio</w:t>
+            </w:r>
+            <w:proofErr w:type="spellEnd"/>
+            <w:r>
+              <w:rPr>
+                <w:rStyle w:val="span"/>
+                <w:rFonts w:ascii="Hind" w:eastAsia="Alegreya Sans" w:hAnsi="Hind" w:cs="Alegreya Sans"/>
+                <w:sz w:val="20"/>
+                <w:szCs w:val="20"/>
+              </w:rPr>
+              <w:t xml:space="preserve">, Selenium, </w:t>
+            </w:r>
+            <w:proofErr w:type="spellStart"/>
+            <w:r>
+              <w:rPr>
+                <w:rStyle w:val="span"/>
+                <w:rFonts w:ascii="Hind" w:eastAsia="Alegreya Sans" w:hAnsi="Hind" w:cs="Alegreya Sans"/>
+                <w:sz w:val="20"/>
+                <w:szCs w:val="20"/>
+              </w:rPr>
+              <w:t>qUnit</w:t>
+            </w:r>
+            <w:proofErr w:type="spellEnd"/>
+            <w:r>
+              <w:rPr>
+                <w:rStyle w:val="span"/>
+                <w:rFonts w:ascii="Hind" w:eastAsia="Alegreya Sans" w:hAnsi="Hind" w:cs="Alegreya Sans"/>
+                <w:sz w:val="20"/>
+                <w:szCs w:val="20"/>
+              </w:rPr>
+              <w:t xml:space="preserve"> and Jasmine.</w:t>
             </w:r>
           </w:p>
           <w:p>
@@ -3099,7 +3556,27 @@
                 <w:sz w:val="20"/>
                 <w:szCs w:val="20"/>
               </w:rPr>
-              <w:t>Database programming using SQL Server, nHibernate, Entity Framework, Stored Procedures, Views.</w:t>
+              <w:t xml:space="preserve">Database programming using SQL Server, </w:t>
+            </w:r>
+            <w:proofErr w:type="spellStart"/>
+            <w:r>
+              <w:rPr>
+                <w:rStyle w:val="span"/>
+                <w:rFonts w:ascii="Hind" w:eastAsia="Alegreya Sans" w:hAnsi="Hind" w:cs="Alegreya Sans"/>
+                <w:sz w:val="20"/>
+                <w:szCs w:val="20"/>
+              </w:rPr>
+              <w:t>nHibernate</w:t>
+            </w:r>
+            <w:proofErr w:type="spellEnd"/>
+            <w:r>
+              <w:rPr>
+                <w:rStyle w:val="span"/>
+                <w:rFonts w:ascii="Hind" w:eastAsia="Alegreya Sans" w:hAnsi="Hind" w:cs="Alegreya Sans"/>
+                <w:sz w:val="20"/>
+                <w:szCs w:val="20"/>
+              </w:rPr>
+              <w:t>, Entity Framework, Stored Procedures, Views.</w:t>
             </w:r>
           </w:p>
           <w:p>
@@ -3151,7 +3628,67 @@
                 <w:sz w:val="20"/>
                 <w:szCs w:val="20"/>
               </w:rPr>
-              <w:t>Extensive use of performance tools such as nHibernate profiler, SQL profiler, dotTrace, NewRelic for improving performance of website in terms of faster load times.</w:t>
+              <w:t xml:space="preserve">Extensive use of performance tools such as </w:t>
+            </w:r>
+            <w:proofErr w:type="spellStart"/>
+            <w:r>
+              <w:rPr>
+                <w:rStyle w:val="span"/>
+                <w:rFonts w:ascii="Hind" w:eastAsia="Alegreya Sans" w:hAnsi="Hind" w:cs="Alegreya Sans"/>
+                <w:sz w:val="20"/>
+                <w:szCs w:val="20"/>
+              </w:rPr>
+              <w:t>nHibernate</w:t>
+            </w:r>
+            <w:proofErr w:type="spellEnd"/>
+            <w:r>
+              <w:rPr>
+                <w:rStyle w:val="span"/>
+                <w:rFonts w:ascii="Hind" w:eastAsia="Alegreya Sans" w:hAnsi="Hind" w:cs="Alegreya Sans"/>
+                <w:sz w:val="20"/>
+                <w:szCs w:val="20"/>
+              </w:rPr>
+              <w:t xml:space="preserve"> profiler, SQL profiler, </w:t>
+            </w:r>
+            <w:proofErr w:type="spellStart"/>
+            <w:r>
+              <w:rPr>
+                <w:rStyle w:val="span"/>
+                <w:rFonts w:ascii="Hind" w:eastAsia="Alegreya Sans" w:hAnsi="Hind" w:cs="Alegreya Sans"/>
+                <w:sz w:val="20"/>
+                <w:szCs w:val="20"/>
+              </w:rPr>
+              <w:t>dotTrace</w:t>
+            </w:r>
+            <w:proofErr w:type="spellEnd"/>
+            <w:r>
+              <w:rPr>
+                <w:rStyle w:val="span"/>
+                <w:rFonts w:ascii="Hind" w:eastAsia="Alegreya Sans" w:hAnsi="Hind" w:cs="Alegreya Sans"/>
+                <w:sz w:val="20"/>
+                <w:szCs w:val="20"/>
+              </w:rPr>
+              <w:t xml:space="preserve">, </w:t>
+            </w:r>
+            <w:proofErr w:type="spellStart"/>
+            <w:r>
+              <w:rPr>
+                <w:rStyle w:val="span"/>
+                <w:rFonts w:ascii="Hind" w:eastAsia="Alegreya Sans" w:hAnsi="Hind" w:cs="Alegreya Sans"/>
+                <w:sz w:val="20"/>
+                <w:szCs w:val="20"/>
+              </w:rPr>
+              <w:t>NewRelic</w:t>
+            </w:r>
+            <w:proofErr w:type="spellEnd"/>
+            <w:r>
+              <w:rPr>
+                <w:rStyle w:val="span"/>
+                <w:rFonts w:ascii="Hind" w:eastAsia="Alegreya Sans" w:hAnsi="Hind" w:cs="Alegreya Sans"/>
+                <w:sz w:val="20"/>
+                <w:szCs w:val="20"/>
+              </w:rPr>
+              <w:t xml:space="preserve"> for improving performance of website in terms of faster load times.</w:t>
             </w:r>
           </w:p>
           <w:p>
@@ -3307,7 +3844,27 @@
                 <w:sz w:val="20"/>
                 <w:szCs w:val="20"/>
               </w:rPr>
-              <w:t>Automation using AWS Powershell CLI for data backups, moving data between different instances and copying data from production instances to staging and dev instances.</w:t>
+              <w:t xml:space="preserve">Automation using AWS </w:t>
+            </w:r>
+            <w:proofErr w:type="spellStart"/>
+            <w:r>
+              <w:rPr>
+                <w:rStyle w:val="span"/>
+                <w:rFonts w:ascii="Hind" w:eastAsia="Alegreya Sans" w:hAnsi="Hind" w:cs="Alegreya Sans"/>
+                <w:sz w:val="20"/>
+                <w:szCs w:val="20"/>
+              </w:rPr>
+              <w:t>Powershell</w:t>
+            </w:r>
+            <w:proofErr w:type="spellEnd"/>
+            <w:r>
+              <w:rPr>
+                <w:rStyle w:val="span"/>
+                <w:rFonts w:ascii="Hind" w:eastAsia="Alegreya Sans" w:hAnsi="Hind" w:cs="Alegreya Sans"/>
+                <w:sz w:val="20"/>
+                <w:szCs w:val="20"/>
+              </w:rPr>
+              <w:t xml:space="preserve"> CLI for data backups, moving data between different instances and copying data from production instances to staging and dev instances.</w:t>
             </w:r>
           </w:p>
           <w:p>
@@ -3456,6 +4013,7 @@
               <w:rPr>
                 <w:rStyle w:val="span"/>
                 <w:rFonts w:ascii="Alegreya Sans" w:eastAsia="Alegreya Sans" w:hAnsi="Alegreya Sans" w:cs="Alegreya Sans"/>
+                <w:color w:val="000000" w:themeColor="text1"/>
                 <w:sz w:val="22"/>
                 <w:szCs w:val="22"/>
               </w:rPr>
@@ -3474,27 +4032,37 @@
               <w:rPr>
                 <w:rStyle w:val="span"/>
                 <w:rFonts w:ascii="Hind" w:eastAsia="Hind" w:hAnsi="Hind" w:cs="Hind"/>
-                <w:color w:val="1CB684"/>
-                <w:sz w:val="22"/>
-                <w:szCs w:val="22"/>
-              </w:rPr>
-              <w:t>WIND ANALYTICS</w:t>
+                <w:color w:val="000000" w:themeColor="text1"/>
+                <w:sz w:val="22"/>
+                <w:szCs w:val="22"/>
+              </w:rPr>
+              <w:t>WIND ANALYTICS, NY</w:t>
             </w:r>
             <w:r>
               <w:rPr>
                 <w:rStyle w:val="span"/>
                 <w:rFonts w:ascii="Hind" w:eastAsia="Hind" w:hAnsi="Hind" w:cs="Hind"/>
-                <w:color w:val="1CB684"/>
-                <w:sz w:val="22"/>
-                <w:szCs w:val="22"/>
-              </w:rPr>
-              <w:t>, NY</w:t>
+                <w:color w:val="000000" w:themeColor="text1"/>
+                <w:sz w:val="22"/>
+                <w:szCs w:val="22"/>
+              </w:rPr>
+              <w:t xml:space="preserve">     </w:t>
             </w:r>
             <w:r>
               <w:rPr>
                 <w:rStyle w:val="span"/>
                 <w:rFonts w:ascii="Hind" w:eastAsia="Hind" w:hAnsi="Hind" w:cs="Hind"/>
-                <w:color w:val="1CB684"/>
+                <w:color w:val="000000" w:themeColor="text1"/>
+                <w:sz w:val="22"/>
+                <w:szCs w:val="22"/>
+              </w:rPr>
+              <w:t>/</w:t>
+            </w:r>
+            <w:r>
+              <w:rPr>
+                <w:rStyle w:val="span"/>
+                <w:rFonts w:ascii="Hind" w:eastAsia="Hind" w:hAnsi="Hind" w:cs="Hind"/>
+                <w:color w:val="000000" w:themeColor="text1"/>
                 <w:sz w:val="22"/>
                 <w:szCs w:val="22"/>
               </w:rPr>
@@ -3504,7 +4072,67 @@
               <w:rPr>
                 <w:rStyle w:val="span"/>
                 <w:rFonts w:ascii="Hind" w:eastAsia="Hind" w:hAnsi="Hind" w:cs="Hind"/>
-                <w:color w:val="1CB684"/>
+                <w:color w:val="000000" w:themeColor="text1"/>
+                <w:sz w:val="22"/>
+                <w:szCs w:val="22"/>
+              </w:rPr>
+              <w:t>April</w:t>
+            </w:r>
+            <w:r>
+              <w:rPr>
+                <w:rStyle w:val="span"/>
+                <w:rFonts w:ascii="Hind" w:eastAsia="Hind" w:hAnsi="Hind" w:cs="Hind"/>
+                <w:color w:val="000000" w:themeColor="text1"/>
+                <w:sz w:val="22"/>
+                <w:szCs w:val="22"/>
+              </w:rPr>
+              <w:t xml:space="preserve"> 2011 – </w:t>
+            </w:r>
+            <w:r>
+              <w:rPr>
+                <w:rStyle w:val="span"/>
+                <w:rFonts w:ascii="Hind" w:eastAsia="Hind" w:hAnsi="Hind" w:cs="Hind"/>
+                <w:color w:val="000000" w:themeColor="text1"/>
+                <w:sz w:val="22"/>
+                <w:szCs w:val="22"/>
+              </w:rPr>
+              <w:t>October</w:t>
+            </w:r>
+            <w:r>
+              <w:rPr>
+                <w:rStyle w:val="span"/>
+                <w:rFonts w:ascii="Hind" w:eastAsia="Hind" w:hAnsi="Hind" w:cs="Hind"/>
+                <w:color w:val="000000" w:themeColor="text1"/>
+                <w:sz w:val="22"/>
+                <w:szCs w:val="22"/>
+              </w:rPr>
+              <w:t xml:space="preserve"> </w:t>
+            </w:r>
+            <w:r>
+              <w:rPr>
+                <w:rStyle w:val="span"/>
+                <w:rFonts w:ascii="Hind" w:eastAsia="Hind" w:hAnsi="Hind" w:cs="Hind"/>
+                <w:color w:val="000000" w:themeColor="text1"/>
+                <w:sz w:val="22"/>
+                <w:szCs w:val="22"/>
+              </w:rPr>
+              <w:t>2011</w:t>
+            </w:r>
+            <w:r>
+              <w:rPr>
+                <w:rStyle w:val="span"/>
+                <w:rFonts w:ascii="Hind" w:eastAsia="Hind" w:hAnsi="Hind" w:cs="Hind"/>
+                <w:color w:val="000000" w:themeColor="text1"/>
+                <w:sz w:val="22"/>
+                <w:szCs w:val="22"/>
+              </w:rPr>
+              <w:t xml:space="preserve">     </w:t>
+            </w:r>
+            <w:r>
+              <w:rPr>
+                <w:rStyle w:val="span"/>
+                <w:rFonts w:ascii="Hind" w:eastAsia="Hind" w:hAnsi="Hind" w:cs="Hind"/>
+                <w:color w:val="000000" w:themeColor="text1"/>
                 <w:sz w:val="22"/>
                 <w:szCs w:val="22"/>
               </w:rPr>
@@ -3514,7 +4142,7 @@
               <w:rPr>
                 <w:rStyle w:val="span"/>
                 <w:rFonts w:ascii="Hind" w:eastAsia="Hind" w:hAnsi="Hind" w:cs="Hind"/>
-                <w:color w:val="1CB684"/>
+                <w:color w:val="000000" w:themeColor="text1"/>
                 <w:sz w:val="22"/>
                 <w:szCs w:val="22"/>
               </w:rPr>
@@ -3524,17 +4152,17 @@
               <w:rPr>
                 <w:rStyle w:val="span"/>
                 <w:rFonts w:ascii="Hind" w:eastAsia="Hind" w:hAnsi="Hind" w:cs="Hind"/>
-                <w:color w:val="1CB684"/>
-                <w:sz w:val="22"/>
-                <w:szCs w:val="22"/>
-              </w:rPr>
-              <w:t>April</w:t>
-            </w:r>
-            <w:r>
-              <w:rPr>
-                <w:rStyle w:val="span"/>
-                <w:rFonts w:ascii="Hind" w:eastAsia="Hind" w:hAnsi="Hind" w:cs="Hind"/>
-                <w:color w:val="1CB684"/>
+                <w:color w:val="000000" w:themeColor="text1"/>
+                <w:sz w:val="22"/>
+                <w:szCs w:val="22"/>
+              </w:rPr>
+              <w:t>Senior Software Developer, DevOps</w:t>
+            </w:r>
+            <w:r>
+              <w:rPr>
+                <w:rStyle w:val="span"/>
+                <w:rFonts w:ascii="Alegreya Sans" w:eastAsia="Alegreya Sans" w:hAnsi="Alegreya Sans" w:cs="Alegreya Sans"/>
+                <w:color w:val="000000" w:themeColor="text1"/>
                 <w:sz w:val="22"/>
                 <w:szCs w:val="22"/>
               </w:rPr>
@@ -3543,136 +4171,8 @@
             <w:r>
               <w:rPr>
                 <w:rStyle w:val="span"/>
-                <w:rFonts w:ascii="Hind" w:eastAsia="Hind" w:hAnsi="Hind" w:cs="Hind"/>
-                <w:color w:val="1CB684"/>
-                <w:sz w:val="22"/>
-                <w:szCs w:val="22"/>
-              </w:rPr>
-              <w:t>2011</w:t>
-            </w:r>
-            <w:r>
-              <w:rPr>
-                <w:rStyle w:val="span"/>
-                <w:rFonts w:ascii="Hind" w:eastAsia="Hind" w:hAnsi="Hind" w:cs="Hind"/>
-                <w:color w:val="1CB684"/>
-                <w:sz w:val="22"/>
-                <w:szCs w:val="22"/>
-              </w:rPr>
-              <w:t xml:space="preserve"> – </w:t>
-            </w:r>
-            <w:r>
-              <w:rPr>
-                <w:rStyle w:val="span"/>
-                <w:rFonts w:ascii="Hind" w:eastAsia="Hind" w:hAnsi="Hind" w:cs="Hind"/>
-                <w:color w:val="1CB684"/>
-                <w:sz w:val="22"/>
-                <w:szCs w:val="22"/>
-              </w:rPr>
-              <w:t>October</w:t>
-            </w:r>
-            <w:r>
-              <w:rPr>
-                <w:rStyle w:val="span"/>
-                <w:rFonts w:ascii="Hind" w:eastAsia="Hind" w:hAnsi="Hind" w:cs="Hind"/>
-                <w:color w:val="1CB684"/>
-                <w:sz w:val="22"/>
-                <w:szCs w:val="22"/>
-              </w:rPr>
-              <w:t xml:space="preserve"> </w:t>
-            </w:r>
-            <w:r>
-              <w:rPr>
-                <w:rStyle w:val="span"/>
-                <w:rFonts w:ascii="Hind" w:eastAsia="Hind" w:hAnsi="Hind" w:cs="Hind"/>
-                <w:color w:val="1CB684"/>
-                <w:sz w:val="22"/>
-                <w:szCs w:val="22"/>
-              </w:rPr>
-              <w:t>2011</w:t>
-            </w:r>
-            <w:r>
-              <w:rPr>
-                <w:rStyle w:val="span"/>
-                <w:rFonts w:ascii="Hind" w:eastAsia="Hind" w:hAnsi="Hind" w:cs="Hind"/>
-                <w:color w:val="1CB684"/>
-                <w:sz w:val="22"/>
-                <w:szCs w:val="22"/>
-              </w:rPr>
-              <w:t xml:space="preserve">     </w:t>
-            </w:r>
-            <w:r>
-              <w:rPr>
-                <w:rStyle w:val="span"/>
-                <w:rFonts w:ascii="Hind" w:eastAsia="Hind" w:hAnsi="Hind" w:cs="Hind"/>
-                <w:color w:val="1CB684"/>
-                <w:sz w:val="22"/>
-                <w:szCs w:val="22"/>
-              </w:rPr>
-              <w:t>/</w:t>
-            </w:r>
-            <w:r>
-              <w:rPr>
-                <w:rStyle w:val="span"/>
-                <w:rFonts w:ascii="Hind" w:eastAsia="Hind" w:hAnsi="Hind" w:cs="Hind"/>
-                <w:color w:val="1CB684"/>
-                <w:sz w:val="22"/>
-                <w:szCs w:val="22"/>
-              </w:rPr>
-              <w:t xml:space="preserve">     </w:t>
-            </w:r>
-            <w:r>
-              <w:rPr>
-                <w:rStyle w:val="span"/>
-                <w:rFonts w:ascii="Hind" w:eastAsia="Hind" w:hAnsi="Hind" w:cs="Hind"/>
-                <w:color w:val="1CB684"/>
-                <w:sz w:val="22"/>
-                <w:szCs w:val="22"/>
-              </w:rPr>
-              <w:t xml:space="preserve">Senior </w:t>
-            </w:r>
-            <w:r>
-              <w:rPr>
-                <w:rStyle w:val="span"/>
-                <w:rFonts w:ascii="Hind" w:eastAsia="Hind" w:hAnsi="Hind" w:cs="Hind"/>
-                <w:color w:val="1CB684"/>
-                <w:sz w:val="22"/>
-                <w:szCs w:val="22"/>
-              </w:rPr>
-              <w:t>Software</w:t>
-            </w:r>
-            <w:r>
-              <w:rPr>
-                <w:rStyle w:val="span"/>
-                <w:rFonts w:ascii="Hind" w:eastAsia="Hind" w:hAnsi="Hind" w:cs="Hind"/>
-                <w:color w:val="1CB684"/>
-                <w:sz w:val="22"/>
-                <w:szCs w:val="22"/>
-              </w:rPr>
-              <w:t xml:space="preserve"> Developer</w:t>
-            </w:r>
-            <w:r>
-              <w:rPr>
-                <w:rStyle w:val="span"/>
-                <w:rFonts w:ascii="Hind" w:eastAsia="Hind" w:hAnsi="Hind" w:cs="Hind"/>
-                <w:color w:val="1CB684"/>
-                <w:sz w:val="22"/>
-                <w:szCs w:val="22"/>
-              </w:rPr>
-              <w:t>, DevOps</w:t>
-            </w:r>
-            <w:r>
-              <w:rPr>
-                <w:rStyle w:val="span"/>
                 <w:rFonts w:ascii="Alegreya Sans" w:eastAsia="Alegreya Sans" w:hAnsi="Alegreya Sans" w:cs="Alegreya Sans"/>
-                <w:sz w:val="22"/>
-                <w:szCs w:val="22"/>
-              </w:rPr>
-              <w:t xml:space="preserve"> </w:t>
-            </w:r>
-            <w:r>
-              <w:rPr>
-                <w:rStyle w:val="span"/>
-                <w:rFonts w:ascii="Alegreya Sans" w:eastAsia="Alegreya Sans" w:hAnsi="Alegreya Sans" w:cs="Alegreya Sans"/>
+                <w:color w:val="000000" w:themeColor="text1"/>
                 <w:sz w:val="22"/>
                 <w:szCs w:val="22"/>
               </w:rPr>
@@ -3821,7 +4321,47 @@
                 <w:sz w:val="20"/>
                 <w:szCs w:val="20"/>
               </w:rPr>
-              <w:t>Integrated with Zoho CRM (Zoho API) for forwarding the customer details to the CRM database.</w:t>
+              <w:t xml:space="preserve">Integrated with </w:t>
+            </w:r>
+            <w:proofErr w:type="spellStart"/>
+            <w:r>
+              <w:rPr>
+                <w:rStyle w:val="span"/>
+                <w:rFonts w:ascii="Hind" w:eastAsia="Alegreya Sans" w:hAnsi="Hind" w:cs="Alegreya Sans"/>
+                <w:sz w:val="20"/>
+                <w:szCs w:val="20"/>
+              </w:rPr>
+              <w:t>Zoho</w:t>
+            </w:r>
+            <w:proofErr w:type="spellEnd"/>
+            <w:r>
+              <w:rPr>
+                <w:rStyle w:val="span"/>
+                <w:rFonts w:ascii="Hind" w:eastAsia="Alegreya Sans" w:hAnsi="Hind" w:cs="Alegreya Sans"/>
+                <w:sz w:val="20"/>
+                <w:szCs w:val="20"/>
+              </w:rPr>
+              <w:t xml:space="preserve"> CRM (</w:t>
+            </w:r>
+            <w:proofErr w:type="spellStart"/>
+            <w:r>
+              <w:rPr>
+                <w:rStyle w:val="span"/>
+                <w:rFonts w:ascii="Hind" w:eastAsia="Alegreya Sans" w:hAnsi="Hind" w:cs="Alegreya Sans"/>
+                <w:sz w:val="20"/>
+                <w:szCs w:val="20"/>
+              </w:rPr>
+              <w:t>Zoho</w:t>
+            </w:r>
+            <w:proofErr w:type="spellEnd"/>
+            <w:r>
+              <w:rPr>
+                <w:rStyle w:val="span"/>
+                <w:rFonts w:ascii="Hind" w:eastAsia="Alegreya Sans" w:hAnsi="Hind" w:cs="Alegreya Sans"/>
+                <w:sz w:val="20"/>
+                <w:szCs w:val="20"/>
+              </w:rPr>
+              <w:t xml:space="preserve"> API) for forwarding the customer details to the CRM database.</w:t>
             </w:r>
           </w:p>
           <w:p>
@@ -3925,7 +4465,47 @@
                 <w:sz w:val="20"/>
                 <w:szCs w:val="20"/>
               </w:rPr>
-              <w:t>Extensive use of Linq, LinqToSQL, Entity framework and stored procedures for SQL Server CRUD operations and use of Domain Services consumed by the Silverlight.</w:t>
+              <w:t xml:space="preserve">Extensive use of </w:t>
+            </w:r>
+            <w:proofErr w:type="spellStart"/>
+            <w:r>
+              <w:rPr>
+                <w:rStyle w:val="span"/>
+                <w:rFonts w:ascii="Hind" w:eastAsia="Alegreya Sans" w:hAnsi="Hind" w:cs="Alegreya Sans"/>
+                <w:sz w:val="20"/>
+                <w:szCs w:val="20"/>
+              </w:rPr>
+              <w:t>Linq</w:t>
+            </w:r>
+            <w:proofErr w:type="spellEnd"/>
+            <w:r>
+              <w:rPr>
+                <w:rStyle w:val="span"/>
+                <w:rFonts w:ascii="Hind" w:eastAsia="Alegreya Sans" w:hAnsi="Hind" w:cs="Alegreya Sans"/>
+                <w:sz w:val="20"/>
+                <w:szCs w:val="20"/>
+              </w:rPr>
+              <w:t xml:space="preserve">, </w:t>
+            </w:r>
+            <w:proofErr w:type="spellStart"/>
+            <w:r>
+              <w:rPr>
+                <w:rStyle w:val="span"/>
+                <w:rFonts w:ascii="Hind" w:eastAsia="Alegreya Sans" w:hAnsi="Hind" w:cs="Alegreya Sans"/>
+                <w:sz w:val="20"/>
+                <w:szCs w:val="20"/>
+              </w:rPr>
+              <w:t>LinqToSQL</w:t>
+            </w:r>
+            <w:proofErr w:type="spellEnd"/>
+            <w:r>
+              <w:rPr>
+                <w:rStyle w:val="span"/>
+                <w:rFonts w:ascii="Hind" w:eastAsia="Alegreya Sans" w:hAnsi="Hind" w:cs="Alegreya Sans"/>
+                <w:sz w:val="20"/>
+                <w:szCs w:val="20"/>
+              </w:rPr>
+              <w:t>, Entity framework and stored procedures for SQL Server CRUD operations and use of Domain Services consumed by the Silverlight.</w:t>
             </w:r>
           </w:p>
           <w:p>
@@ -3951,7 +4531,27 @@
                 <w:sz w:val="20"/>
                 <w:szCs w:val="20"/>
               </w:rPr>
-              <w:t>Coding standards and practices based on MVVM (Silverlight), MVC3, CodeRush Xpress and unit testing.</w:t>
+              <w:t xml:space="preserve">Coding standards and practices based on MVVM (Silverlight), MVC3, </w:t>
+            </w:r>
+            <w:proofErr w:type="spellStart"/>
+            <w:r>
+              <w:rPr>
+                <w:rStyle w:val="span"/>
+                <w:rFonts w:ascii="Hind" w:eastAsia="Alegreya Sans" w:hAnsi="Hind" w:cs="Alegreya Sans"/>
+                <w:sz w:val="20"/>
+                <w:szCs w:val="20"/>
+              </w:rPr>
+              <w:t>CodeRush</w:t>
+            </w:r>
+            <w:proofErr w:type="spellEnd"/>
+            <w:r>
+              <w:rPr>
+                <w:rStyle w:val="span"/>
+                <w:rFonts w:ascii="Hind" w:eastAsia="Alegreya Sans" w:hAnsi="Hind" w:cs="Alegreya Sans"/>
+                <w:sz w:val="20"/>
+                <w:szCs w:val="20"/>
+              </w:rPr>
+              <w:t xml:space="preserve"> Xpress and unit testing.</w:t>
             </w:r>
           </w:p>
           <w:p>
@@ -4029,17 +4629,8 @@
                 <w:sz w:val="20"/>
                 <w:szCs w:val="20"/>
               </w:rPr>
-              <w:t xml:space="preserve">Created an ArcGIS dynamic service using ArcGIS Server that returns data (over 20,000 met stations) from SQL </w:t>
-            </w:r>
-            <w:r>
-              <w:rPr>
-                <w:rStyle w:val="span"/>
-                <w:rFonts w:ascii="Hind" w:eastAsia="Alegreya Sans" w:hAnsi="Hind" w:cs="Alegreya Sans"/>
-                <w:sz w:val="20"/>
-                <w:szCs w:val="20"/>
-              </w:rPr>
               <w:lastRenderedPageBreak/>
-              <w:t>Server as dynamic tiles/images that change as the data changes.</w:t>
+              <w:t>Created an ArcGIS dynamic service using ArcGIS Server that returns data (over 20,000 met stations) from SQL Server as dynamic tiles/images that change as the data changes.</w:t>
             </w:r>
           </w:p>
           <w:p>
@@ -4100,7 +4691,47 @@
                 <w:sz w:val="20"/>
                 <w:szCs w:val="20"/>
               </w:rPr>
-              <w:t>Extensive use of Linq, LinqToSQL and Entity framework for SQL Server CRUD operations.</w:t>
+              <w:t xml:space="preserve">Extensive use of </w:t>
+            </w:r>
+            <w:proofErr w:type="spellStart"/>
+            <w:r>
+              <w:rPr>
+                <w:rStyle w:val="span"/>
+                <w:rFonts w:ascii="Hind" w:eastAsia="Alegreya Sans" w:hAnsi="Hind" w:cs="Alegreya Sans"/>
+                <w:sz w:val="20"/>
+                <w:szCs w:val="20"/>
+              </w:rPr>
+              <w:t>Linq</w:t>
+            </w:r>
+            <w:proofErr w:type="spellEnd"/>
+            <w:r>
+              <w:rPr>
+                <w:rStyle w:val="span"/>
+                <w:rFonts w:ascii="Hind" w:eastAsia="Alegreya Sans" w:hAnsi="Hind" w:cs="Alegreya Sans"/>
+                <w:sz w:val="20"/>
+                <w:szCs w:val="20"/>
+              </w:rPr>
+              <w:t xml:space="preserve">, </w:t>
+            </w:r>
+            <w:proofErr w:type="spellStart"/>
+            <w:r>
+              <w:rPr>
+                <w:rStyle w:val="span"/>
+                <w:rFonts w:ascii="Hind" w:eastAsia="Alegreya Sans" w:hAnsi="Hind" w:cs="Alegreya Sans"/>
+                <w:sz w:val="20"/>
+                <w:szCs w:val="20"/>
+              </w:rPr>
+              <w:t>LinqToSQL</w:t>
+            </w:r>
+            <w:proofErr w:type="spellEnd"/>
+            <w:r>
+              <w:rPr>
+                <w:rStyle w:val="span"/>
+                <w:rFonts w:ascii="Hind" w:eastAsia="Alegreya Sans" w:hAnsi="Hind" w:cs="Alegreya Sans"/>
+                <w:sz w:val="20"/>
+                <w:szCs w:val="20"/>
+              </w:rPr>
+              <w:t xml:space="preserve"> and Entity framework for SQL Server CRUD operations.</w:t>
             </w:r>
           </w:p>
           <w:p>
@@ -4126,7 +4757,27 @@
                 <w:sz w:val="20"/>
                 <w:szCs w:val="20"/>
               </w:rPr>
-              <w:t>Coding standards and practices MVVM (Silverlight), MVC3 (ASP.NET), StyleCop and unit testing.</w:t>
+              <w:t xml:space="preserve">Coding standards and practices MVVM (Silverlight), MVC3 (ASP.NET), </w:t>
+            </w:r>
+            <w:proofErr w:type="spellStart"/>
+            <w:r>
+              <w:rPr>
+                <w:rStyle w:val="span"/>
+                <w:rFonts w:ascii="Hind" w:eastAsia="Alegreya Sans" w:hAnsi="Hind" w:cs="Alegreya Sans"/>
+                <w:sz w:val="20"/>
+                <w:szCs w:val="20"/>
+              </w:rPr>
+              <w:t>StyleCop</w:t>
+            </w:r>
+            <w:proofErr w:type="spellEnd"/>
+            <w:r>
+              <w:rPr>
+                <w:rStyle w:val="span"/>
+                <w:rFonts w:ascii="Hind" w:eastAsia="Alegreya Sans" w:hAnsi="Hind" w:cs="Alegreya Sans"/>
+                <w:sz w:val="20"/>
+                <w:szCs w:val="20"/>
+              </w:rPr>
+              <w:t xml:space="preserve"> and unit testing.</w:t>
             </w:r>
           </w:p>
           <w:p>
@@ -4355,7 +5006,27 @@
                 <w:sz w:val="20"/>
                 <w:szCs w:val="20"/>
               </w:rPr>
-              <w:t xml:space="preserve"> GIS data using ASP.NET 4.0, C# 4.0, Silverlight 4.0, SQL Server 2008, ArcGIS Server 10.0, ArcSDE, ArcGIS API for Silverlight.</w:t>
+              <w:t xml:space="preserve"> GIS data using ASP.NET 4.0, C# 4.0, Silverlight 4.0, SQL Server 2008, ArcGIS Server 10.0, </w:t>
+            </w:r>
+            <w:proofErr w:type="spellStart"/>
+            <w:r>
+              <w:rPr>
+                <w:rStyle w:val="span"/>
+                <w:rFonts w:ascii="Hind" w:eastAsia="Alegreya Sans" w:hAnsi="Hind" w:cs="Alegreya Sans"/>
+                <w:sz w:val="20"/>
+                <w:szCs w:val="20"/>
+              </w:rPr>
+              <w:t>ArcSDE</w:t>
+            </w:r>
+            <w:proofErr w:type="spellEnd"/>
+            <w:r>
+              <w:rPr>
+                <w:rStyle w:val="span"/>
+                <w:rFonts w:ascii="Hind" w:eastAsia="Alegreya Sans" w:hAnsi="Hind" w:cs="Alegreya Sans"/>
+                <w:sz w:val="20"/>
+                <w:szCs w:val="20"/>
+              </w:rPr>
+              <w:t>, ArcGIS API for Silverlight.</w:t>
             </w:r>
           </w:p>
           <w:p>
@@ -4416,7 +5087,27 @@
                 <w:sz w:val="20"/>
                 <w:szCs w:val="20"/>
               </w:rPr>
-              <w:t>Created Web Services to automatically download GIS data (USGS Seamless server) on the server and import it to the ArcSDE database.</w:t>
+              <w:t xml:space="preserve">Created Web Services to automatically download GIS data (USGS Seamless server) on the server and import it to the </w:t>
+            </w:r>
+            <w:proofErr w:type="spellStart"/>
+            <w:r>
+              <w:rPr>
+                <w:rStyle w:val="span"/>
+                <w:rFonts w:ascii="Hind" w:eastAsia="Alegreya Sans" w:hAnsi="Hind" w:cs="Alegreya Sans"/>
+                <w:sz w:val="20"/>
+                <w:szCs w:val="20"/>
+              </w:rPr>
+              <w:t>ArcSDE</w:t>
+            </w:r>
+            <w:proofErr w:type="spellEnd"/>
+            <w:r>
+              <w:rPr>
+                <w:rStyle w:val="span"/>
+                <w:rFonts w:ascii="Hind" w:eastAsia="Alegreya Sans" w:hAnsi="Hind" w:cs="Alegreya Sans"/>
+                <w:sz w:val="20"/>
+                <w:szCs w:val="20"/>
+              </w:rPr>
+              <w:t xml:space="preserve"> database.</w:t>
             </w:r>
           </w:p>
           <w:p>
@@ -4442,7 +5133,27 @@
                 <w:sz w:val="20"/>
                 <w:szCs w:val="20"/>
               </w:rPr>
-              <w:t>Created REST based geoprocessing services using ArcGIS Server, Python and ArcObjects to send large amounts of GIS data as images.</w:t>
+              <w:t xml:space="preserve">Created REST based geoprocessing services using ArcGIS Server, Python and </w:t>
+            </w:r>
+            <w:proofErr w:type="spellStart"/>
+            <w:r>
+              <w:rPr>
+                <w:rStyle w:val="span"/>
+                <w:rFonts w:ascii="Hind" w:eastAsia="Alegreya Sans" w:hAnsi="Hind" w:cs="Alegreya Sans"/>
+                <w:sz w:val="20"/>
+                <w:szCs w:val="20"/>
+              </w:rPr>
+              <w:t>ArcObjects</w:t>
+            </w:r>
+            <w:proofErr w:type="spellEnd"/>
+            <w:r>
+              <w:rPr>
+                <w:rStyle w:val="span"/>
+                <w:rFonts w:ascii="Hind" w:eastAsia="Alegreya Sans" w:hAnsi="Hind" w:cs="Alegreya Sans"/>
+                <w:sz w:val="20"/>
+                <w:szCs w:val="20"/>
+              </w:rPr>
+              <w:t xml:space="preserve"> to send large amounts of GIS data as images.</w:t>
             </w:r>
           </w:p>
           <w:p>
@@ -4494,7 +5205,47 @@
                 <w:sz w:val="20"/>
                 <w:szCs w:val="20"/>
               </w:rPr>
-              <w:t>Coding standards and practices based on MVVM pattern, styling using StyleCop and unit testing using MSTest.</w:t>
+              <w:t xml:space="preserve">Coding standards and practices based on MVVM pattern, styling using </w:t>
+            </w:r>
+            <w:proofErr w:type="spellStart"/>
+            <w:r>
+              <w:rPr>
+                <w:rStyle w:val="span"/>
+                <w:rFonts w:ascii="Hind" w:eastAsia="Alegreya Sans" w:hAnsi="Hind" w:cs="Alegreya Sans"/>
+                <w:sz w:val="20"/>
+                <w:szCs w:val="20"/>
+              </w:rPr>
+              <w:t>StyleCop</w:t>
+            </w:r>
+            <w:proofErr w:type="spellEnd"/>
+            <w:r>
+              <w:rPr>
+                <w:rStyle w:val="span"/>
+                <w:rFonts w:ascii="Hind" w:eastAsia="Alegreya Sans" w:hAnsi="Hind" w:cs="Alegreya Sans"/>
+                <w:sz w:val="20"/>
+                <w:szCs w:val="20"/>
+              </w:rPr>
+              <w:t xml:space="preserve"> and unit testing using </w:t>
+            </w:r>
+            <w:proofErr w:type="spellStart"/>
+            <w:r>
+              <w:rPr>
+                <w:rStyle w:val="span"/>
+                <w:rFonts w:ascii="Hind" w:eastAsia="Alegreya Sans" w:hAnsi="Hind" w:cs="Alegreya Sans"/>
+                <w:sz w:val="20"/>
+                <w:szCs w:val="20"/>
+              </w:rPr>
+              <w:t>MSTest</w:t>
+            </w:r>
+            <w:proofErr w:type="spellEnd"/>
+            <w:r>
+              <w:rPr>
+                <w:rStyle w:val="span"/>
+                <w:rFonts w:ascii="Hind" w:eastAsia="Alegreya Sans" w:hAnsi="Hind" w:cs="Alegreya Sans"/>
+                <w:sz w:val="20"/>
+                <w:szCs w:val="20"/>
+              </w:rPr>
+              <w:t>.</w:t>
             </w:r>
           </w:p>
           <w:p>
@@ -4579,8 +5330,29 @@
                 <w:sz w:val="20"/>
                 <w:szCs w:val="20"/>
               </w:rPr>
-              <w:t xml:space="preserve">, ArcSDE 9.3, ArcGIS </w:t>
-            </w:r>
+              <w:t xml:space="preserve">, </w:t>
+            </w:r>
+            <w:proofErr w:type="spellStart"/>
+            <w:r>
+              <w:rPr>
+                <w:rStyle w:val="span"/>
+                <w:rFonts w:ascii="Hind" w:eastAsia="Alegreya Sans" w:hAnsi="Hind" w:cs="Alegreya Sans"/>
+                <w:sz w:val="20"/>
+                <w:szCs w:val="20"/>
+              </w:rPr>
+              <w:t>ArcSDE</w:t>
+            </w:r>
+            <w:proofErr w:type="spellEnd"/>
+            <w:r>
+              <w:rPr>
+                <w:rStyle w:val="span"/>
+                <w:rFonts w:ascii="Hind" w:eastAsia="Alegreya Sans" w:hAnsi="Hind" w:cs="Alegreya Sans"/>
+                <w:sz w:val="20"/>
+                <w:szCs w:val="20"/>
+              </w:rPr>
+              <w:t xml:space="preserve"> 9.3, ArcGIS </w:t>
+            </w:r>
+            <w:proofErr w:type="spellStart"/>
             <w:r>
               <w:rPr>
                 <w:rStyle w:val="Strong1"/>
@@ -4592,6 +5364,7 @@
               </w:rPr>
               <w:t>WebADF</w:t>
             </w:r>
+            <w:proofErr w:type="spellEnd"/>
             <w:r>
               <w:rPr>
                 <w:rStyle w:val="span"/>
@@ -4643,7 +5416,27 @@
                 <w:sz w:val="20"/>
                 <w:szCs w:val="20"/>
               </w:rPr>
-              <w:t xml:space="preserve"> GIS application had features such as connecting to ArcSDE, editing features (adding, deleting and changing geometry).</w:t>
+              <w:t xml:space="preserve"> GIS application had features such as connecting to </w:t>
+            </w:r>
+            <w:proofErr w:type="spellStart"/>
+            <w:r>
+              <w:rPr>
+                <w:rStyle w:val="span"/>
+                <w:rFonts w:ascii="Hind" w:eastAsia="Alegreya Sans" w:hAnsi="Hind" w:cs="Alegreya Sans"/>
+                <w:sz w:val="20"/>
+                <w:szCs w:val="20"/>
+              </w:rPr>
+              <w:t>ArcSDE</w:t>
+            </w:r>
+            <w:proofErr w:type="spellEnd"/>
+            <w:r>
+              <w:rPr>
+                <w:rStyle w:val="span"/>
+                <w:rFonts w:ascii="Hind" w:eastAsia="Alegreya Sans" w:hAnsi="Hind" w:cs="Alegreya Sans"/>
+                <w:sz w:val="20"/>
+                <w:szCs w:val="20"/>
+              </w:rPr>
+              <w:t>, editing features (adding, deleting and changing geometry).</w:t>
             </w:r>
           </w:p>
           <w:p>
@@ -4669,7 +5462,27 @@
                 <w:sz w:val="20"/>
                 <w:szCs w:val="20"/>
               </w:rPr>
-              <w:t>Developed custom GIS web controls that extended WebADF controls using C#.</w:t>
+              <w:t xml:space="preserve">Developed custom GIS web controls that extended </w:t>
+            </w:r>
+            <w:proofErr w:type="spellStart"/>
+            <w:r>
+              <w:rPr>
+                <w:rStyle w:val="span"/>
+                <w:rFonts w:ascii="Hind" w:eastAsia="Alegreya Sans" w:hAnsi="Hind" w:cs="Alegreya Sans"/>
+                <w:sz w:val="20"/>
+                <w:szCs w:val="20"/>
+              </w:rPr>
+              <w:t>WebADF</w:t>
+            </w:r>
+            <w:proofErr w:type="spellEnd"/>
+            <w:r>
+              <w:rPr>
+                <w:rStyle w:val="span"/>
+                <w:rFonts w:ascii="Hind" w:eastAsia="Alegreya Sans" w:hAnsi="Hind" w:cs="Alegreya Sans"/>
+                <w:sz w:val="20"/>
+                <w:szCs w:val="20"/>
+              </w:rPr>
+              <w:t xml:space="preserve"> controls using C#.</w:t>
             </w:r>
           </w:p>
           <w:p>
@@ -4751,6 +5564,7 @@
               <w:rPr>
                 <w:rStyle w:val="separator-main"/>
                 <w:rFonts w:ascii="Alegreya Sans" w:eastAsia="Alegreya Sans" w:hAnsi="Alegreya Sans" w:cs="Alegreya Sans"/>
+                <w:color w:val="000000" w:themeColor="text1"/>
                 <w:sz w:val="22"/>
                 <w:szCs w:val="22"/>
               </w:rPr>
@@ -4769,86 +5583,17 @@
               <w:rPr>
                 <w:rStyle w:val="span"/>
                 <w:rFonts w:ascii="Hind" w:eastAsia="Hind" w:hAnsi="Hind" w:cs="Hind"/>
-                <w:color w:val="1CB684"/>
-                <w:sz w:val="22"/>
-                <w:szCs w:val="22"/>
-              </w:rPr>
-              <w:t>INFRASTRUCTURE MANAGEMENT SERVICES</w:t>
-            </w:r>
-            <w:r>
-              <w:rPr>
-                <w:rStyle w:val="span"/>
-                <w:rFonts w:ascii="Hind" w:eastAsia="Hind" w:hAnsi="Hind" w:cs="Hind"/>
-                <w:color w:val="1CB684"/>
-                <w:sz w:val="22"/>
-                <w:szCs w:val="22"/>
-              </w:rPr>
-              <w:t xml:space="preserve">, </w:t>
-            </w:r>
-            <w:r>
-              <w:rPr>
-                <w:rStyle w:val="span"/>
-                <w:rFonts w:ascii="Hind" w:eastAsia="Hind" w:hAnsi="Hind" w:cs="Hind"/>
-                <w:color w:val="1CB684"/>
-                <w:sz w:val="22"/>
-                <w:szCs w:val="22"/>
-              </w:rPr>
-              <w:t>IL     /     December 2007</w:t>
-            </w:r>
-            <w:r>
-              <w:rPr>
-                <w:rStyle w:val="span"/>
-                <w:rFonts w:ascii="Hind" w:eastAsia="Hind" w:hAnsi="Hind" w:cs="Hind"/>
-                <w:color w:val="1CB684"/>
-                <w:sz w:val="22"/>
-                <w:szCs w:val="22"/>
-              </w:rPr>
-              <w:t xml:space="preserve"> – </w:t>
-            </w:r>
-            <w:r>
-              <w:rPr>
-                <w:rStyle w:val="span"/>
-                <w:rFonts w:ascii="Hind" w:eastAsia="Hind" w:hAnsi="Hind" w:cs="Hind"/>
-                <w:color w:val="1CB684"/>
-                <w:sz w:val="22"/>
-                <w:szCs w:val="22"/>
-              </w:rPr>
-              <w:t xml:space="preserve">July 2010      </w:t>
-            </w:r>
-            <w:r>
-              <w:rPr>
-                <w:rStyle w:val="span"/>
-                <w:rFonts w:ascii="Hind" w:eastAsia="Hind" w:hAnsi="Hind" w:cs="Hind"/>
-                <w:color w:val="1CB684"/>
-                <w:sz w:val="22"/>
-                <w:szCs w:val="22"/>
-              </w:rPr>
-              <w:t xml:space="preserve">/ </w:t>
-            </w:r>
-            <w:r>
-              <w:rPr>
-                <w:rStyle w:val="span"/>
-                <w:rFonts w:ascii="Hind" w:eastAsia="Hind" w:hAnsi="Hind" w:cs="Hind"/>
-                <w:color w:val="1CB684"/>
-                <w:sz w:val="22"/>
-                <w:szCs w:val="22"/>
-              </w:rPr>
-              <w:t xml:space="preserve">     Software</w:t>
-            </w:r>
-            <w:r>
-              <w:rPr>
-                <w:rStyle w:val="span"/>
-                <w:rFonts w:ascii="Hind" w:eastAsia="Hind" w:hAnsi="Hind" w:cs="Hind"/>
-                <w:color w:val="1CB684"/>
-                <w:sz w:val="22"/>
-                <w:szCs w:val="22"/>
-              </w:rPr>
-              <w:t xml:space="preserve"> Developer</w:t>
+                <w:color w:val="000000" w:themeColor="text1"/>
+                <w:sz w:val="22"/>
+                <w:szCs w:val="22"/>
+              </w:rPr>
+              <w:t>INFRASTRUCTURE MANAGEMENT SERVICES, IL     /     December 2007 – July 2010      /      Software Developer</w:t>
             </w:r>
             <w:r>
               <w:rPr>
                 <w:rStyle w:val="span"/>
                 <w:rFonts w:ascii="Alegreya Sans" w:eastAsia="Alegreya Sans" w:hAnsi="Alegreya Sans" w:cs="Alegreya Sans"/>
+                <w:color w:val="000000" w:themeColor="text1"/>
                 <w:sz w:val="22"/>
                 <w:szCs w:val="22"/>
               </w:rPr>
@@ -4858,6 +5603,7 @@
               <w:rPr>
                 <w:rStyle w:val="span"/>
                 <w:rFonts w:ascii="Alegreya Sans" w:eastAsia="Alegreya Sans" w:hAnsi="Alegreya Sans" w:cs="Alegreya Sans"/>
+                <w:color w:val="000000" w:themeColor="text1"/>
                 <w:sz w:val="22"/>
                 <w:szCs w:val="22"/>
               </w:rPr>
@@ -5069,7 +5815,27 @@
                 <w:sz w:val="20"/>
                 <w:szCs w:val="20"/>
               </w:rPr>
-              <w:t>Developed a QA software analysis tool using C# Winforms, WPF and SQL Server to QA the data.</w:t>
+              <w:t xml:space="preserve">Developed a QA software analysis tool using C# </w:t>
+            </w:r>
+            <w:proofErr w:type="spellStart"/>
+            <w:r>
+              <w:rPr>
+                <w:rStyle w:val="span"/>
+                <w:rFonts w:ascii="Hind" w:eastAsia="Alegreya Sans" w:hAnsi="Hind" w:cs="Alegreya Sans"/>
+                <w:sz w:val="20"/>
+                <w:szCs w:val="20"/>
+              </w:rPr>
+              <w:t>Winforms</w:t>
+            </w:r>
+            <w:proofErr w:type="spellEnd"/>
+            <w:r>
+              <w:rPr>
+                <w:rStyle w:val="span"/>
+                <w:rFonts w:ascii="Hind" w:eastAsia="Alegreya Sans" w:hAnsi="Hind" w:cs="Alegreya Sans"/>
+                <w:sz w:val="20"/>
+                <w:szCs w:val="20"/>
+              </w:rPr>
+              <w:t>, WPF and SQL Server to QA the data.</w:t>
             </w:r>
           </w:p>
           <w:p>
@@ -5165,6 +5931,7 @@
                 <w:sz w:val="20"/>
                 <w:szCs w:val="20"/>
               </w:rPr>
+              <w:lastRenderedPageBreak/>
               <w:t>Developed a new image capture software using C#, Sony Vegas to enable capturing of hi-definition images of pavements from video tapes for integration with pavement network data.</w:t>
             </w:r>
           </w:p>
@@ -5190,17 +5957,7 @@
                 <w:sz w:val="20"/>
                 <w:szCs w:val="20"/>
               </w:rPr>
-              <w:t xml:space="preserve">Introduced concept of using open source alternatives such as Google Earth for cost-constrained clients to display </w:t>
-            </w:r>
-            <w:r>
-              <w:rPr>
-                <w:rStyle w:val="span"/>
-                <w:rFonts w:ascii="Hind" w:eastAsia="Alegreya Sans" w:hAnsi="Hind" w:cs="Alegreya Sans"/>
-                <w:sz w:val="20"/>
-                <w:szCs w:val="20"/>
-              </w:rPr>
-              <w:lastRenderedPageBreak/>
-              <w:t>pavement data and integrate with existing pavement management systems.</w:t>
+              <w:t>Introduced concept of using open source alternatives such as Google Earth for cost-constrained clients to display pavement data and integrate with existing pavement management systems.</w:t>
             </w:r>
             <w:r>
               <w:rPr>
@@ -5232,6 +5989,7 @@
               <w:rPr>
                 <w:rStyle w:val="separator-main"/>
                 <w:rFonts w:ascii="Alegreya Sans" w:eastAsia="Alegreya Sans" w:hAnsi="Alegreya Sans" w:cs="Alegreya Sans"/>
+                <w:color w:val="000000" w:themeColor="text1"/>
                 <w:sz w:val="22"/>
                 <w:szCs w:val="22"/>
               </w:rPr>
@@ -5240,7 +5998,7 @@
               <w:rPr>
                 <w:rStyle w:val="span"/>
                 <w:rFonts w:ascii="Hind" w:eastAsia="Hind" w:hAnsi="Hind" w:cs="Hind"/>
-                <w:color w:val="1CB684"/>
+                <w:color w:val="000000" w:themeColor="text1"/>
                 <w:sz w:val="22"/>
                 <w:szCs w:val="22"/>
               </w:rPr>
@@ -5250,37 +6008,17 @@
               <w:rPr>
                 <w:rStyle w:val="span"/>
                 <w:rFonts w:ascii="Hind" w:eastAsia="Hind" w:hAnsi="Hind" w:cs="Hind"/>
-                <w:color w:val="1CB684"/>
-                <w:sz w:val="22"/>
-                <w:szCs w:val="22"/>
-              </w:rPr>
-              <w:t>UNIVERSITY OF TOLEDO, OH     /     August 2002</w:t>
+                <w:color w:val="000000" w:themeColor="text1"/>
+                <w:sz w:val="22"/>
+                <w:szCs w:val="22"/>
+              </w:rPr>
+              <w:t>UNIVERSITY OF TOLEDO, OH     /     August 2002 – December 2007</w:t>
             </w:r>
             <w:r>
               <w:rPr>
                 <w:rStyle w:val="span"/>
                 <w:rFonts w:ascii="Hind" w:eastAsia="Hind" w:hAnsi="Hind" w:cs="Hind"/>
-                <w:color w:val="1CB684"/>
-                <w:sz w:val="22"/>
-                <w:szCs w:val="22"/>
-              </w:rPr>
-              <w:t xml:space="preserve"> – </w:t>
-            </w:r>
-            <w:r>
-              <w:rPr>
-                <w:rStyle w:val="span"/>
-                <w:rFonts w:ascii="Hind" w:eastAsia="Hind" w:hAnsi="Hind" w:cs="Hind"/>
-                <w:color w:val="1CB684"/>
-                <w:sz w:val="22"/>
-                <w:szCs w:val="22"/>
-              </w:rPr>
-              <w:t>December 2007</w:t>
-            </w:r>
-            <w:r>
-              <w:rPr>
-                <w:rStyle w:val="span"/>
-                <w:rFonts w:ascii="Hind" w:eastAsia="Hind" w:hAnsi="Hind" w:cs="Hind"/>
-                <w:color w:val="1CB684"/>
+                <w:color w:val="000000" w:themeColor="text1"/>
                 <w:sz w:val="22"/>
                 <w:szCs w:val="22"/>
               </w:rPr>
@@ -5388,7 +6126,27 @@
                 <w:sz w:val="20"/>
                 <w:szCs w:val="20"/>
               </w:rPr>
-              <w:t>PMIS is a data input, analysis and reporting software in VB6, MS Access, DAO, ArcGIS and MapObjects.</w:t>
+              <w:t xml:space="preserve">PMIS is a data input, analysis and reporting software in VB6, MS Access, DAO, ArcGIS and </w:t>
+            </w:r>
+            <w:proofErr w:type="spellStart"/>
+            <w:r>
+              <w:rPr>
+                <w:rStyle w:val="span"/>
+                <w:rFonts w:ascii="Hind" w:eastAsia="Alegreya Sans" w:hAnsi="Hind" w:cs="Alegreya Sans"/>
+                <w:sz w:val="20"/>
+                <w:szCs w:val="20"/>
+              </w:rPr>
+              <w:t>MapObjects</w:t>
+            </w:r>
+            <w:proofErr w:type="spellEnd"/>
+            <w:r>
+              <w:rPr>
+                <w:rStyle w:val="span"/>
+                <w:rFonts w:ascii="Hind" w:eastAsia="Alegreya Sans" w:hAnsi="Hind" w:cs="Alegreya Sans"/>
+                <w:sz w:val="20"/>
+                <w:szCs w:val="20"/>
+              </w:rPr>
+              <w:t>.</w:t>
             </w:r>
           </w:p>
           <w:p>
@@ -5414,7 +6172,27 @@
                 <w:sz w:val="20"/>
                 <w:szCs w:val="20"/>
               </w:rPr>
-              <w:t>Spearheaded development and implementation of Aggregate Geographical Information System (AGIS) for ODOT using C#, ArcGIS, ArcObjects and Access for use in performing analysis of spatial statistics culled from pavement aggregate data.</w:t>
+              <w:t xml:space="preserve">Spearheaded development and implementation of Aggregate Geographical Information System (AGIS) for ODOT using C#, ArcGIS, </w:t>
+            </w:r>
+            <w:proofErr w:type="spellStart"/>
+            <w:r>
+              <w:rPr>
+                <w:rStyle w:val="span"/>
+                <w:rFonts w:ascii="Hind" w:eastAsia="Alegreya Sans" w:hAnsi="Hind" w:cs="Alegreya Sans"/>
+                <w:sz w:val="20"/>
+                <w:szCs w:val="20"/>
+              </w:rPr>
+              <w:t>ArcObjects</w:t>
+            </w:r>
+            <w:proofErr w:type="spellEnd"/>
+            <w:r>
+              <w:rPr>
+                <w:rStyle w:val="span"/>
+                <w:rFonts w:ascii="Hind" w:eastAsia="Alegreya Sans" w:hAnsi="Hind" w:cs="Alegreya Sans"/>
+                <w:sz w:val="20"/>
+                <w:szCs w:val="20"/>
+              </w:rPr>
+              <w:t xml:space="preserve"> and Access for use in performing analysis of spatial statistics culled from pavement aggregate data.</w:t>
             </w:r>
           </w:p>
           <w:p>
@@ -5506,6 +6284,12 @@
     </w:tbl>
     <w:p/>
     <w:sectPr>
+      <w:headerReference w:type="even" r:id="rId10"/>
+      <w:headerReference w:type="default" r:id="rId11"/>
+      <w:footerReference w:type="even" r:id="rId12"/>
+      <w:footerReference w:type="default" r:id="rId13"/>
+      <w:headerReference w:type="first" r:id="rId14"/>
+      <w:footerReference w:type="first" r:id="rId15"/>
       <w:pgSz w:w="12240" w:h="15840"/>
       <w:pgMar w:top="740" w:right="800" w:bottom="740" w:left="800" w:header="720" w:footer="720" w:gutter="0"/>
       <w:cols w:space="720"/>
@@ -5515,7 +6299,7 @@
 </file>
 
 <file path=word/endnotes.xml><?xml version="1.0" encoding="utf-8"?>
-<w:endnotes xmlns:wpc="http://schemas.microsoft.com/office/word/2010/wordprocessingCanvas" xmlns:cx="http://schemas.microsoft.com/office/drawing/2014/chartex" xmlns:cx1="http://schemas.microsoft.com/office/drawing/2015/9/8/chartex" xmlns:cx2="http://schemas.microsoft.com/office/drawing/2015/10/21/chartex" xmlns:cx3="http://schemas.microsoft.com/office/drawing/2016/5/9/chartex" xmlns:cx4="http://schemas.microsoft.com/office/drawing/2016/5/10/chartex" xmlns:cx5="http://schemas.microsoft.com/office/drawing/2016/5/11/chartex" xmlns:cx6="http://schemas.microsoft.com/office/drawing/2016/5/12/chartex" xmlns:cx7="http://schemas.microsoft.com/office/drawing/2016/5/13/chartex" xmlns:cx8="http://schemas.microsoft.com/office/drawing/2016/5/14/chartex" xmlns:mc="http://schemas.openxmlformats.org/markup-compatibility/2006" xmlns:aink="http://schemas.microsoft.com/office/drawing/2016/ink" xmlns:am3d="http://schemas.microsoft.com/office/drawing/2017/model3d" xmlns:o="urn:schemas-microsoft-com:office:office" xmlns:r="http://schemas.openxmlformats.org/officeDocument/2006/relationships" xmlns:m="http://schemas.openxmlformats.org/officeDocument/2006/math" xmlns:v="urn:schemas-microsoft-com:vml" xmlns:wp14="http://schemas.microsoft.com/office/word/2010/wordprocessingDrawing" xmlns:wp="http://schemas.openxmlformats.org/drawingml/2006/wordprocessingDrawing" xmlns:w10="urn:schemas-microsoft-com:office:word" xmlns:w="http://schemas.openxmlformats.org/wordprocessingml/2006/main" xmlns:w14="http://schemas.microsoft.com/office/word/2010/wordml" xmlns:w15="http://schemas.microsoft.com/office/word/2012/wordml" xmlns:w16cid="http://schemas.microsoft.com/office/word/2016/wordml/cid" xmlns:w16se="http://schemas.microsoft.com/office/word/2015/wordml/symex" xmlns:wpg="http://schemas.microsoft.com/office/word/2010/wordprocessingGroup" xmlns:wpi="http://schemas.microsoft.com/office/word/2010/wordprocessingInk" xmlns:wne="http://schemas.microsoft.com/office/word/2006/wordml" xmlns:wps="http://schemas.microsoft.com/office/word/2010/wordprocessingShape" mc:Ignorable="w14 w15 w16se w16cid wp14">
+<w:endnotes xmlns:wpc="http://schemas.microsoft.com/office/word/2010/wordprocessingCanvas" xmlns:cx="http://schemas.microsoft.com/office/drawing/2014/chartex" xmlns:cx1="http://schemas.microsoft.com/office/drawing/2015/9/8/chartex" xmlns:cx2="http://schemas.microsoft.com/office/drawing/2015/10/21/chartex" xmlns:cx3="http://schemas.microsoft.com/office/drawing/2016/5/9/chartex" xmlns:cx4="http://schemas.microsoft.com/office/drawing/2016/5/10/chartex" xmlns:cx5="http://schemas.microsoft.com/office/drawing/2016/5/11/chartex" xmlns:cx6="http://schemas.microsoft.com/office/drawing/2016/5/12/chartex" xmlns:cx7="http://schemas.microsoft.com/office/drawing/2016/5/13/chartex" xmlns:cx8="http://schemas.microsoft.com/office/drawing/2016/5/14/chartex" xmlns:mc="http://schemas.openxmlformats.org/markup-compatibility/2006" xmlns:aink="http://schemas.microsoft.com/office/drawing/2016/ink" xmlns:am3d="http://schemas.microsoft.com/office/drawing/2017/model3d" xmlns:o="urn:schemas-microsoft-com:office:office" xmlns:r="http://schemas.openxmlformats.org/officeDocument/2006/relationships" xmlns:m="http://schemas.openxmlformats.org/officeDocument/2006/math" xmlns:v="urn:schemas-microsoft-com:vml" xmlns:wp14="http://schemas.microsoft.com/office/word/2010/wordprocessingDrawing" xmlns:wp="http://schemas.openxmlformats.org/drawingml/2006/wordprocessingDrawing" xmlns:w10="urn:schemas-microsoft-com:office:word" xmlns:w="http://schemas.openxmlformats.org/wordprocessingml/2006/main" xmlns:w14="http://schemas.microsoft.com/office/word/2010/wordml" xmlns:w15="http://schemas.microsoft.com/office/word/2012/wordml" xmlns:w16cex="http://schemas.microsoft.com/office/word/2018/wordml/cex" xmlns:w16cid="http://schemas.microsoft.com/office/word/2016/wordml/cid" xmlns:w16="http://schemas.microsoft.com/office/word/2018/wordml" xmlns:w16se="http://schemas.microsoft.com/office/word/2015/wordml/symex" xmlns:wpg="http://schemas.microsoft.com/office/word/2010/wordprocessingGroup" xmlns:wpi="http://schemas.microsoft.com/office/word/2010/wordprocessingInk" xmlns:wne="http://schemas.microsoft.com/office/word/2006/wordml" xmlns:wps="http://schemas.microsoft.com/office/word/2010/wordprocessingShape" mc:Ignorable="w14 w15 w16se w16cid w16 w16cex wp14">
   <w:endnote w:type="separator" w:id="-1">
     <w:p>
       <w:pPr>
@@ -5539,8 +6323,38 @@
 </w:endnotes>
 </file>
 
+<file path=word/footer1.xml><?xml version="1.0" encoding="utf-8"?>
+<w:ftr xmlns:wpc="http://schemas.microsoft.com/office/word/2010/wordprocessingCanvas" xmlns:cx="http://schemas.microsoft.com/office/drawing/2014/chartex" xmlns:cx1="http://schemas.microsoft.com/office/drawing/2015/9/8/chartex" xmlns:cx2="http://schemas.microsoft.com/office/drawing/2015/10/21/chartex" xmlns:cx3="http://schemas.microsoft.com/office/drawing/2016/5/9/chartex" xmlns:cx4="http://schemas.microsoft.com/office/drawing/2016/5/10/chartex" xmlns:cx5="http://schemas.microsoft.com/office/drawing/2016/5/11/chartex" xmlns:cx6="http://schemas.microsoft.com/office/drawing/2016/5/12/chartex" xmlns:cx7="http://schemas.microsoft.com/office/drawing/2016/5/13/chartex" xmlns:cx8="http://schemas.microsoft.com/office/drawing/2016/5/14/chartex" xmlns:mc="http://schemas.openxmlformats.org/markup-compatibility/2006" xmlns:aink="http://schemas.microsoft.com/office/drawing/2016/ink" xmlns:am3d="http://schemas.microsoft.com/office/drawing/2017/model3d" xmlns:o="urn:schemas-microsoft-com:office:office" xmlns:r="http://schemas.openxmlformats.org/officeDocument/2006/relationships" xmlns:m="http://schemas.openxmlformats.org/officeDocument/2006/math" xmlns:v="urn:schemas-microsoft-com:vml" xmlns:wp14="http://schemas.microsoft.com/office/word/2010/wordprocessingDrawing" xmlns:wp="http://schemas.openxmlformats.org/drawingml/2006/wordprocessingDrawing" xmlns:w10="urn:schemas-microsoft-com:office:word" xmlns:w="http://schemas.openxmlformats.org/wordprocessingml/2006/main" xmlns:w14="http://schemas.microsoft.com/office/word/2010/wordml" xmlns:w15="http://schemas.microsoft.com/office/word/2012/wordml" xmlns:w16cex="http://schemas.microsoft.com/office/word/2018/wordml/cex" xmlns:w16cid="http://schemas.microsoft.com/office/word/2016/wordml/cid" xmlns:w16="http://schemas.microsoft.com/office/word/2018/wordml" xmlns:w16se="http://schemas.microsoft.com/office/word/2015/wordml/symex" xmlns:wpg="http://schemas.microsoft.com/office/word/2010/wordprocessingGroup" xmlns:wpi="http://schemas.microsoft.com/office/word/2010/wordprocessingInk" xmlns:wne="http://schemas.microsoft.com/office/word/2006/wordml" xmlns:wps="http://schemas.microsoft.com/office/word/2010/wordprocessingShape" mc:Ignorable="w14 w15 w16se w16cid w16 w16cex wp14">
+  <w:p>
+    <w:pPr>
+      <w:pStyle w:val="Footer"/>
+    </w:pPr>
+  </w:p>
+</w:ftr>
+</file>
+
+<file path=word/footer2.xml><?xml version="1.0" encoding="utf-8"?>
+<w:ftr xmlns:wpc="http://schemas.microsoft.com/office/word/2010/wordprocessingCanvas" xmlns:cx="http://schemas.microsoft.com/office/drawing/2014/chartex" xmlns:cx1="http://schemas.microsoft.com/office/drawing/2015/9/8/chartex" xmlns:cx2="http://schemas.microsoft.com/office/drawing/2015/10/21/chartex" xmlns:cx3="http://schemas.microsoft.com/office/drawing/2016/5/9/chartex" xmlns:cx4="http://schemas.microsoft.com/office/drawing/2016/5/10/chartex" xmlns:cx5="http://schemas.microsoft.com/office/drawing/2016/5/11/chartex" xmlns:cx6="http://schemas.microsoft.com/office/drawing/2016/5/12/chartex" xmlns:cx7="http://schemas.microsoft.com/office/drawing/2016/5/13/chartex" xmlns:cx8="http://schemas.microsoft.com/office/drawing/2016/5/14/chartex" xmlns:mc="http://schemas.openxmlformats.org/markup-compatibility/2006" xmlns:aink="http://schemas.microsoft.com/office/drawing/2016/ink" xmlns:am3d="http://schemas.microsoft.com/office/drawing/2017/model3d" xmlns:o="urn:schemas-microsoft-com:office:office" xmlns:r="http://schemas.openxmlformats.org/officeDocument/2006/relationships" xmlns:m="http://schemas.openxmlformats.org/officeDocument/2006/math" xmlns:v="urn:schemas-microsoft-com:vml" xmlns:wp14="http://schemas.microsoft.com/office/word/2010/wordprocessingDrawing" xmlns:wp="http://schemas.openxmlformats.org/drawingml/2006/wordprocessingDrawing" xmlns:w10="urn:schemas-microsoft-com:office:word" xmlns:w="http://schemas.openxmlformats.org/wordprocessingml/2006/main" xmlns:w14="http://schemas.microsoft.com/office/word/2010/wordml" xmlns:w15="http://schemas.microsoft.com/office/word/2012/wordml" xmlns:w16cex="http://schemas.microsoft.com/office/word/2018/wordml/cex" xmlns:w16cid="http://schemas.microsoft.com/office/word/2016/wordml/cid" xmlns:w16="http://schemas.microsoft.com/office/word/2018/wordml" xmlns:w16se="http://schemas.microsoft.com/office/word/2015/wordml/symex" xmlns:wpg="http://schemas.microsoft.com/office/word/2010/wordprocessingGroup" xmlns:wpi="http://schemas.microsoft.com/office/word/2010/wordprocessingInk" xmlns:wne="http://schemas.microsoft.com/office/word/2006/wordml" xmlns:wps="http://schemas.microsoft.com/office/word/2010/wordprocessingShape" mc:Ignorable="w14 w15 w16se w16cid w16 w16cex wp14">
+  <w:p>
+    <w:pPr>
+      <w:pStyle w:val="Footer"/>
+    </w:pPr>
+  </w:p>
+</w:ftr>
+</file>
+
+<file path=word/footer3.xml><?xml version="1.0" encoding="utf-8"?>
+<w:ftr xmlns:wpc="http://schemas.microsoft.com/office/word/2010/wordprocessingCanvas" xmlns:cx="http://schemas.microsoft.com/office/drawing/2014/chartex" xmlns:cx1="http://schemas.microsoft.com/office/drawing/2015/9/8/chartex" xmlns:cx2="http://schemas.microsoft.com/office/drawing/2015/10/21/chartex" xmlns:cx3="http://schemas.microsoft.com/office/drawing/2016/5/9/chartex" xmlns:cx4="http://schemas.microsoft.com/office/drawing/2016/5/10/chartex" xmlns:cx5="http://schemas.microsoft.com/office/drawing/2016/5/11/chartex" xmlns:cx6="http://schemas.microsoft.com/office/drawing/2016/5/12/chartex" xmlns:cx7="http://schemas.microsoft.com/office/drawing/2016/5/13/chartex" xmlns:cx8="http://schemas.microsoft.com/office/drawing/2016/5/14/chartex" xmlns:mc="http://schemas.openxmlformats.org/markup-compatibility/2006" xmlns:aink="http://schemas.microsoft.com/office/drawing/2016/ink" xmlns:am3d="http://schemas.microsoft.com/office/drawing/2017/model3d" xmlns:o="urn:schemas-microsoft-com:office:office" xmlns:r="http://schemas.openxmlformats.org/officeDocument/2006/relationships" xmlns:m="http://schemas.openxmlformats.org/officeDocument/2006/math" xmlns:v="urn:schemas-microsoft-com:vml" xmlns:wp14="http://schemas.microsoft.com/office/word/2010/wordprocessingDrawing" xmlns:wp="http://schemas.openxmlformats.org/drawingml/2006/wordprocessingDrawing" xmlns:w10="urn:schemas-microsoft-com:office:word" xmlns:w="http://schemas.openxmlformats.org/wordprocessingml/2006/main" xmlns:w14="http://schemas.microsoft.com/office/word/2010/wordml" xmlns:w15="http://schemas.microsoft.com/office/word/2012/wordml" xmlns:w16cex="http://schemas.microsoft.com/office/word/2018/wordml/cex" xmlns:w16cid="http://schemas.microsoft.com/office/word/2016/wordml/cid" xmlns:w16="http://schemas.microsoft.com/office/word/2018/wordml" xmlns:w16se="http://schemas.microsoft.com/office/word/2015/wordml/symex" xmlns:wpg="http://schemas.microsoft.com/office/word/2010/wordprocessingGroup" xmlns:wpi="http://schemas.microsoft.com/office/word/2010/wordprocessingInk" xmlns:wne="http://schemas.microsoft.com/office/word/2006/wordml" xmlns:wps="http://schemas.microsoft.com/office/word/2010/wordprocessingShape" mc:Ignorable="w14 w15 w16se w16cid w16 w16cex wp14">
+  <w:p>
+    <w:pPr>
+      <w:pStyle w:val="Footer"/>
+    </w:pPr>
+  </w:p>
+</w:ftr>
+</file>
+
 <file path=word/footnotes.xml><?xml version="1.0" encoding="utf-8"?>
-<w:footnotes xmlns:wpc="http://schemas.microsoft.com/office/word/2010/wordprocessingCanvas" xmlns:cx="http://schemas.microsoft.com/office/drawing/2014/chartex" xmlns:cx1="http://schemas.microsoft.com/office/drawing/2015/9/8/chartex" xmlns:cx2="http://schemas.microsoft.com/office/drawing/2015/10/21/chartex" xmlns:cx3="http://schemas.microsoft.com/office/drawing/2016/5/9/chartex" xmlns:cx4="http://schemas.microsoft.com/office/drawing/2016/5/10/chartex" xmlns:cx5="http://schemas.microsoft.com/office/drawing/2016/5/11/chartex" xmlns:cx6="http://schemas.microsoft.com/office/drawing/2016/5/12/chartex" xmlns:cx7="http://schemas.microsoft.com/office/drawing/2016/5/13/chartex" xmlns:cx8="http://schemas.microsoft.com/office/drawing/2016/5/14/chartex" xmlns:mc="http://schemas.openxmlformats.org/markup-compatibility/2006" xmlns:aink="http://schemas.microsoft.com/office/drawing/2016/ink" xmlns:am3d="http://schemas.microsoft.com/office/drawing/2017/model3d" xmlns:o="urn:schemas-microsoft-com:office:office" xmlns:r="http://schemas.openxmlformats.org/officeDocument/2006/relationships" xmlns:m="http://schemas.openxmlformats.org/officeDocument/2006/math" xmlns:v="urn:schemas-microsoft-com:vml" xmlns:wp14="http://schemas.microsoft.com/office/word/2010/wordprocessingDrawing" xmlns:wp="http://schemas.openxmlformats.org/drawingml/2006/wordprocessingDrawing" xmlns:w10="urn:schemas-microsoft-com:office:word" xmlns:w="http://schemas.openxmlformats.org/wordprocessingml/2006/main" xmlns:w14="http://schemas.microsoft.com/office/word/2010/wordml" xmlns:w15="http://schemas.microsoft.com/office/word/2012/wordml" xmlns:w16cid="http://schemas.microsoft.com/office/word/2016/wordml/cid" xmlns:w16se="http://schemas.microsoft.com/office/word/2015/wordml/symex" xmlns:wpg="http://schemas.microsoft.com/office/word/2010/wordprocessingGroup" xmlns:wpi="http://schemas.microsoft.com/office/word/2010/wordprocessingInk" xmlns:wne="http://schemas.microsoft.com/office/word/2006/wordml" xmlns:wps="http://schemas.microsoft.com/office/word/2010/wordprocessingShape" mc:Ignorable="w14 w15 w16se w16cid wp14">
+<w:footnotes xmlns:wpc="http://schemas.microsoft.com/office/word/2010/wordprocessingCanvas" xmlns:cx="http://schemas.microsoft.com/office/drawing/2014/chartex" xmlns:cx1="http://schemas.microsoft.com/office/drawing/2015/9/8/chartex" xmlns:cx2="http://schemas.microsoft.com/office/drawing/2015/10/21/chartex" xmlns:cx3="http://schemas.microsoft.com/office/drawing/2016/5/9/chartex" xmlns:cx4="http://schemas.microsoft.com/office/drawing/2016/5/10/chartex" xmlns:cx5="http://schemas.microsoft.com/office/drawing/2016/5/11/chartex" xmlns:cx6="http://schemas.microsoft.com/office/drawing/2016/5/12/chartex" xmlns:cx7="http://schemas.microsoft.com/office/drawing/2016/5/13/chartex" xmlns:cx8="http://schemas.microsoft.com/office/drawing/2016/5/14/chartex" xmlns:mc="http://schemas.openxmlformats.org/markup-compatibility/2006" xmlns:aink="http://schemas.microsoft.com/office/drawing/2016/ink" xmlns:am3d="http://schemas.microsoft.com/office/drawing/2017/model3d" xmlns:o="urn:schemas-microsoft-com:office:office" xmlns:r="http://schemas.openxmlformats.org/officeDocument/2006/relationships" xmlns:m="http://schemas.openxmlformats.org/officeDocument/2006/math" xmlns:v="urn:schemas-microsoft-com:vml" xmlns:wp14="http://schemas.microsoft.com/office/word/2010/wordprocessingDrawing" xmlns:wp="http://schemas.openxmlformats.org/drawingml/2006/wordprocessingDrawing" xmlns:w10="urn:schemas-microsoft-com:office:word" xmlns:w="http://schemas.openxmlformats.org/wordprocessingml/2006/main" xmlns:w14="http://schemas.microsoft.com/office/word/2010/wordml" xmlns:w15="http://schemas.microsoft.com/office/word/2012/wordml" xmlns:w16cex="http://schemas.microsoft.com/office/word/2018/wordml/cex" xmlns:w16cid="http://schemas.microsoft.com/office/word/2016/wordml/cid" xmlns:w16="http://schemas.microsoft.com/office/word/2018/wordml" xmlns:w16se="http://schemas.microsoft.com/office/word/2015/wordml/symex" xmlns:wpg="http://schemas.microsoft.com/office/word/2010/wordprocessingGroup" xmlns:wpi="http://schemas.microsoft.com/office/word/2010/wordprocessingInk" xmlns:wne="http://schemas.microsoft.com/office/word/2006/wordml" xmlns:wps="http://schemas.microsoft.com/office/word/2010/wordprocessingShape" mc:Ignorable="w14 w15 w16se w16cid w16 w16cex wp14">
   <w:footnote w:type="separator" w:id="-1">
     <w:p>
       <w:pPr>
@@ -5564,8 +6378,38 @@
 </w:footnotes>
 </file>
 
+<file path=word/header1.xml><?xml version="1.0" encoding="utf-8"?>
+<w:hdr xmlns:wpc="http://schemas.microsoft.com/office/word/2010/wordprocessingCanvas" xmlns:cx="http://schemas.microsoft.com/office/drawing/2014/chartex" xmlns:cx1="http://schemas.microsoft.com/office/drawing/2015/9/8/chartex" xmlns:cx2="http://schemas.microsoft.com/office/drawing/2015/10/21/chartex" xmlns:cx3="http://schemas.microsoft.com/office/drawing/2016/5/9/chartex" xmlns:cx4="http://schemas.microsoft.com/office/drawing/2016/5/10/chartex" xmlns:cx5="http://schemas.microsoft.com/office/drawing/2016/5/11/chartex" xmlns:cx6="http://schemas.microsoft.com/office/drawing/2016/5/12/chartex" xmlns:cx7="http://schemas.microsoft.com/office/drawing/2016/5/13/chartex" xmlns:cx8="http://schemas.microsoft.com/office/drawing/2016/5/14/chartex" xmlns:mc="http://schemas.openxmlformats.org/markup-compatibility/2006" xmlns:aink="http://schemas.microsoft.com/office/drawing/2016/ink" xmlns:am3d="http://schemas.microsoft.com/office/drawing/2017/model3d" xmlns:o="urn:schemas-microsoft-com:office:office" xmlns:r="http://schemas.openxmlformats.org/officeDocument/2006/relationships" xmlns:m="http://schemas.openxmlformats.org/officeDocument/2006/math" xmlns:v="urn:schemas-microsoft-com:vml" xmlns:wp14="http://schemas.microsoft.com/office/word/2010/wordprocessingDrawing" xmlns:wp="http://schemas.openxmlformats.org/drawingml/2006/wordprocessingDrawing" xmlns:w10="urn:schemas-microsoft-com:office:word" xmlns:w="http://schemas.openxmlformats.org/wordprocessingml/2006/main" xmlns:w14="http://schemas.microsoft.com/office/word/2010/wordml" xmlns:w15="http://schemas.microsoft.com/office/word/2012/wordml" xmlns:w16cex="http://schemas.microsoft.com/office/word/2018/wordml/cex" xmlns:w16cid="http://schemas.microsoft.com/office/word/2016/wordml/cid" xmlns:w16="http://schemas.microsoft.com/office/word/2018/wordml" xmlns:w16se="http://schemas.microsoft.com/office/word/2015/wordml/symex" xmlns:wpg="http://schemas.microsoft.com/office/word/2010/wordprocessingGroup" xmlns:wpi="http://schemas.microsoft.com/office/word/2010/wordprocessingInk" xmlns:wne="http://schemas.microsoft.com/office/word/2006/wordml" xmlns:wps="http://schemas.microsoft.com/office/word/2010/wordprocessingShape" mc:Ignorable="w14 w15 w16se w16cid w16 w16cex wp14">
+  <w:p>
+    <w:pPr>
+      <w:pStyle w:val="Header"/>
+    </w:pPr>
+  </w:p>
+</w:hdr>
+</file>
+
+<file path=word/header2.xml><?xml version="1.0" encoding="utf-8"?>
+<w:hdr xmlns:wpc="http://schemas.microsoft.com/office/word/2010/wordprocessingCanvas" xmlns:cx="http://schemas.microsoft.com/office/drawing/2014/chartex" xmlns:cx1="http://schemas.microsoft.com/office/drawing/2015/9/8/chartex" xmlns:cx2="http://schemas.microsoft.com/office/drawing/2015/10/21/chartex" xmlns:cx3="http://schemas.microsoft.com/office/drawing/2016/5/9/chartex" xmlns:cx4="http://schemas.microsoft.com/office/drawing/2016/5/10/chartex" xmlns:cx5="http://schemas.microsoft.com/office/drawing/2016/5/11/chartex" xmlns:cx6="http://schemas.microsoft.com/office/drawing/2016/5/12/chartex" xmlns:cx7="http://schemas.microsoft.com/office/drawing/2016/5/13/chartex" xmlns:cx8="http://schemas.microsoft.com/office/drawing/2016/5/14/chartex" xmlns:mc="http://schemas.openxmlformats.org/markup-compatibility/2006" xmlns:aink="http://schemas.microsoft.com/office/drawing/2016/ink" xmlns:am3d="http://schemas.microsoft.com/office/drawing/2017/model3d" xmlns:o="urn:schemas-microsoft-com:office:office" xmlns:r="http://schemas.openxmlformats.org/officeDocument/2006/relationships" xmlns:m="http://schemas.openxmlformats.org/officeDocument/2006/math" xmlns:v="urn:schemas-microsoft-com:vml" xmlns:wp14="http://schemas.microsoft.com/office/word/2010/wordprocessingDrawing" xmlns:wp="http://schemas.openxmlformats.org/drawingml/2006/wordprocessingDrawing" xmlns:w10="urn:schemas-microsoft-com:office:word" xmlns:w="http://schemas.openxmlformats.org/wordprocessingml/2006/main" xmlns:w14="http://schemas.microsoft.com/office/word/2010/wordml" xmlns:w15="http://schemas.microsoft.com/office/word/2012/wordml" xmlns:w16cex="http://schemas.microsoft.com/office/word/2018/wordml/cex" xmlns:w16cid="http://schemas.microsoft.com/office/word/2016/wordml/cid" xmlns:w16="http://schemas.microsoft.com/office/word/2018/wordml" xmlns:w16se="http://schemas.microsoft.com/office/word/2015/wordml/symex" xmlns:wpg="http://schemas.microsoft.com/office/word/2010/wordprocessingGroup" xmlns:wpi="http://schemas.microsoft.com/office/word/2010/wordprocessingInk" xmlns:wne="http://schemas.microsoft.com/office/word/2006/wordml" xmlns:wps="http://schemas.microsoft.com/office/word/2010/wordprocessingShape" mc:Ignorable="w14 w15 w16se w16cid w16 w16cex wp14">
+  <w:p>
+    <w:pPr>
+      <w:pStyle w:val="Header"/>
+    </w:pPr>
+  </w:p>
+</w:hdr>
+</file>
+
+<file path=word/header3.xml><?xml version="1.0" encoding="utf-8"?>
+<w:hdr xmlns:wpc="http://schemas.microsoft.com/office/word/2010/wordprocessingCanvas" xmlns:cx="http://schemas.microsoft.com/office/drawing/2014/chartex" xmlns:cx1="http://schemas.microsoft.com/office/drawing/2015/9/8/chartex" xmlns:cx2="http://schemas.microsoft.com/office/drawing/2015/10/21/chartex" xmlns:cx3="http://schemas.microsoft.com/office/drawing/2016/5/9/chartex" xmlns:cx4="http://schemas.microsoft.com/office/drawing/2016/5/10/chartex" xmlns:cx5="http://schemas.microsoft.com/office/drawing/2016/5/11/chartex" xmlns:cx6="http://schemas.microsoft.com/office/drawing/2016/5/12/chartex" xmlns:cx7="http://schemas.microsoft.com/office/drawing/2016/5/13/chartex" xmlns:cx8="http://schemas.microsoft.com/office/drawing/2016/5/14/chartex" xmlns:mc="http://schemas.openxmlformats.org/markup-compatibility/2006" xmlns:aink="http://schemas.microsoft.com/office/drawing/2016/ink" xmlns:am3d="http://schemas.microsoft.com/office/drawing/2017/model3d" xmlns:o="urn:schemas-microsoft-com:office:office" xmlns:r="http://schemas.openxmlformats.org/officeDocument/2006/relationships" xmlns:m="http://schemas.openxmlformats.org/officeDocument/2006/math" xmlns:v="urn:schemas-microsoft-com:vml" xmlns:wp14="http://schemas.microsoft.com/office/word/2010/wordprocessingDrawing" xmlns:wp="http://schemas.openxmlformats.org/drawingml/2006/wordprocessingDrawing" xmlns:w10="urn:schemas-microsoft-com:office:word" xmlns:w="http://schemas.openxmlformats.org/wordprocessingml/2006/main" xmlns:w14="http://schemas.microsoft.com/office/word/2010/wordml" xmlns:w15="http://schemas.microsoft.com/office/word/2012/wordml" xmlns:w16cex="http://schemas.microsoft.com/office/word/2018/wordml/cex" xmlns:w16cid="http://schemas.microsoft.com/office/word/2016/wordml/cid" xmlns:w16="http://schemas.microsoft.com/office/word/2018/wordml" xmlns:w16se="http://schemas.microsoft.com/office/word/2015/wordml/symex" xmlns:wpg="http://schemas.microsoft.com/office/word/2010/wordprocessingGroup" xmlns:wpi="http://schemas.microsoft.com/office/word/2010/wordprocessingInk" xmlns:wne="http://schemas.microsoft.com/office/word/2006/wordml" xmlns:wps="http://schemas.microsoft.com/office/word/2010/wordprocessingShape" mc:Ignorable="w14 w15 w16se w16cid w16 w16cex wp14">
+  <w:p>
+    <w:pPr>
+      <w:pStyle w:val="Header"/>
+    </w:pPr>
+  </w:p>
+</w:hdr>
+</file>
+
 <file path=word/numbering.xml><?xml version="1.0" encoding="utf-8"?>
-<w:numbering xmlns:wpc="http://schemas.microsoft.com/office/word/2010/wordprocessingCanvas" xmlns:cx="http://schemas.microsoft.com/office/drawing/2014/chartex" xmlns:cx1="http://schemas.microsoft.com/office/drawing/2015/9/8/chartex" xmlns:cx2="http://schemas.microsoft.com/office/drawing/2015/10/21/chartex" xmlns:cx3="http://schemas.microsoft.com/office/drawing/2016/5/9/chartex" xmlns:cx4="http://schemas.microsoft.com/office/drawing/2016/5/10/chartex" xmlns:cx5="http://schemas.microsoft.com/office/drawing/2016/5/11/chartex" xmlns:cx6="http://schemas.microsoft.com/office/drawing/2016/5/12/chartex" xmlns:cx7="http://schemas.microsoft.com/office/drawing/2016/5/13/chartex" xmlns:cx8="http://schemas.microsoft.com/office/drawing/2016/5/14/chartex" xmlns:mc="http://schemas.openxmlformats.org/markup-compatibility/2006" xmlns:aink="http://schemas.microsoft.com/office/drawing/2016/ink" xmlns:am3d="http://schemas.microsoft.com/office/drawing/2017/model3d" xmlns:o="urn:schemas-microsoft-com:office:office" xmlns:r="http://schemas.openxmlformats.org/officeDocument/2006/relationships" xmlns:m="http://schemas.openxmlformats.org/officeDocument/2006/math" xmlns:v="urn:schemas-microsoft-com:vml" xmlns:wp14="http://schemas.microsoft.com/office/word/2010/wordprocessingDrawing" xmlns:wp="http://schemas.openxmlformats.org/drawingml/2006/wordprocessingDrawing" xmlns:w10="urn:schemas-microsoft-com:office:word" xmlns:w="http://schemas.openxmlformats.org/wordprocessingml/2006/main" xmlns:w14="http://schemas.microsoft.com/office/word/2010/wordml" xmlns:w15="http://schemas.microsoft.com/office/word/2012/wordml" xmlns:w16cid="http://schemas.microsoft.com/office/word/2016/wordml/cid" xmlns:w16se="http://schemas.microsoft.com/office/word/2015/wordml/symex" xmlns:wpg="http://schemas.microsoft.com/office/word/2010/wordprocessingGroup" xmlns:wpi="http://schemas.microsoft.com/office/word/2010/wordprocessingInk" xmlns:wne="http://schemas.microsoft.com/office/word/2006/wordml" xmlns:wps="http://schemas.microsoft.com/office/word/2010/wordprocessingShape" mc:Ignorable="w14 w15 w16se w16cid wp14">
+<w:numbering xmlns:wpc="http://schemas.microsoft.com/office/word/2010/wordprocessingCanvas" xmlns:cx="http://schemas.microsoft.com/office/drawing/2014/chartex" xmlns:cx1="http://schemas.microsoft.com/office/drawing/2015/9/8/chartex" xmlns:cx2="http://schemas.microsoft.com/office/drawing/2015/10/21/chartex" xmlns:cx3="http://schemas.microsoft.com/office/drawing/2016/5/9/chartex" xmlns:cx4="http://schemas.microsoft.com/office/drawing/2016/5/10/chartex" xmlns:cx5="http://schemas.microsoft.com/office/drawing/2016/5/11/chartex" xmlns:cx6="http://schemas.microsoft.com/office/drawing/2016/5/12/chartex" xmlns:cx7="http://schemas.microsoft.com/office/drawing/2016/5/13/chartex" xmlns:cx8="http://schemas.microsoft.com/office/drawing/2016/5/14/chartex" xmlns:mc="http://schemas.openxmlformats.org/markup-compatibility/2006" xmlns:aink="http://schemas.microsoft.com/office/drawing/2016/ink" xmlns:am3d="http://schemas.microsoft.com/office/drawing/2017/model3d" xmlns:o="urn:schemas-microsoft-com:office:office" xmlns:r="http://schemas.openxmlformats.org/officeDocument/2006/relationships" xmlns:m="http://schemas.openxmlformats.org/officeDocument/2006/math" xmlns:v="urn:schemas-microsoft-com:vml" xmlns:wp14="http://schemas.microsoft.com/office/word/2010/wordprocessingDrawing" xmlns:wp="http://schemas.openxmlformats.org/drawingml/2006/wordprocessingDrawing" xmlns:w10="urn:schemas-microsoft-com:office:word" xmlns:w="http://schemas.openxmlformats.org/wordprocessingml/2006/main" xmlns:w14="http://schemas.microsoft.com/office/word/2010/wordml" xmlns:w15="http://schemas.microsoft.com/office/word/2012/wordml" xmlns:w16cex="http://schemas.microsoft.com/office/word/2018/wordml/cex" xmlns:w16cid="http://schemas.microsoft.com/office/word/2016/wordml/cid" xmlns:w16="http://schemas.microsoft.com/office/word/2018/wordml" xmlns:w16se="http://schemas.microsoft.com/office/word/2015/wordml/symex" xmlns:wpg="http://schemas.microsoft.com/office/word/2010/wordprocessingGroup" xmlns:wpi="http://schemas.microsoft.com/office/word/2010/wordprocessingInk" xmlns:wne="http://schemas.microsoft.com/office/word/2006/wordml" xmlns:wps="http://schemas.microsoft.com/office/word/2010/wordprocessingShape" mc:Ignorable="w14 w15 w16se w16cid w16 w16cex wp14">
   <w:abstractNum w:abstractNumId="0" w15:restartNumberingAfterBreak="0">
     <w:nsid w:val="00000001"/>
     <w:multiLevelType w:val="hybridMultilevel"/>
@@ -7646,7 +8490,7 @@
 </file>
 
 <file path=word/styles.xml><?xml version="1.0" encoding="utf-8"?>
-<w:styles xmlns:mc="http://schemas.openxmlformats.org/markup-compatibility/2006" xmlns:r="http://schemas.openxmlformats.org/officeDocument/2006/relationships" xmlns:w="http://schemas.openxmlformats.org/wordprocessingml/2006/main" xmlns:w14="http://schemas.microsoft.com/office/word/2010/wordml" xmlns:w15="http://schemas.microsoft.com/office/word/2012/wordml" xmlns:w16cid="http://schemas.microsoft.com/office/word/2016/wordml/cid" xmlns:w16se="http://schemas.microsoft.com/office/word/2015/wordml/symex" mc:Ignorable="w14 w15 w16se w16cid">
+<w:styles xmlns:mc="http://schemas.openxmlformats.org/markup-compatibility/2006" xmlns:r="http://schemas.openxmlformats.org/officeDocument/2006/relationships" xmlns:w="http://schemas.openxmlformats.org/wordprocessingml/2006/main" xmlns:w14="http://schemas.microsoft.com/office/word/2010/wordml" xmlns:w15="http://schemas.microsoft.com/office/word/2012/wordml" xmlns:w16cex="http://schemas.microsoft.com/office/word/2018/wordml/cex" xmlns:w16cid="http://schemas.microsoft.com/office/word/2016/wordml/cid" xmlns:w16="http://schemas.microsoft.com/office/word/2018/wordml" xmlns:w16se="http://schemas.microsoft.com/office/word/2015/wordml/symex" mc:Ignorable="w14 w15 w16se w16cid w16 w16cex">
   <w:docDefaults>
     <w:rPrDefault>
       <w:rPr>

--- a/format1/HARI_Resume.DOCX
+++ b/format1/HARI_Resume.DOCX
@@ -1,6 +1,6 @@
 
 <file path=word/document.xml><?xml version="1.0" encoding="utf-8"?>
-<w:document xmlns:wpc="http://schemas.microsoft.com/office/word/2010/wordprocessingCanvas" xmlns:cx="http://schemas.microsoft.com/office/drawing/2014/chartex" xmlns:cx1="http://schemas.microsoft.com/office/drawing/2015/9/8/chartex" xmlns:cx2="http://schemas.microsoft.com/office/drawing/2015/10/21/chartex" xmlns:cx3="http://schemas.microsoft.com/office/drawing/2016/5/9/chartex" xmlns:cx4="http://schemas.microsoft.com/office/drawing/2016/5/10/chartex" xmlns:cx5="http://schemas.microsoft.com/office/drawing/2016/5/11/chartex" xmlns:cx6="http://schemas.microsoft.com/office/drawing/2016/5/12/chartex" xmlns:cx7="http://schemas.microsoft.com/office/drawing/2016/5/13/chartex" xmlns:cx8="http://schemas.microsoft.com/office/drawing/2016/5/14/chartex" xmlns:mc="http://schemas.openxmlformats.org/markup-compatibility/2006" xmlns:aink="http://schemas.microsoft.com/office/drawing/2016/ink" xmlns:am3d="http://schemas.microsoft.com/office/drawing/2017/model3d" xmlns:o="urn:schemas-microsoft-com:office:office" xmlns:r="http://schemas.openxmlformats.org/officeDocument/2006/relationships" xmlns:m="http://schemas.openxmlformats.org/officeDocument/2006/math" xmlns:v="urn:schemas-microsoft-com:vml" xmlns:wp14="http://schemas.microsoft.com/office/word/2010/wordprocessingDrawing" xmlns:wp="http://schemas.openxmlformats.org/drawingml/2006/wordprocessingDrawing" xmlns:w10="urn:schemas-microsoft-com:office:word" xmlns:w="http://schemas.openxmlformats.org/wordprocessingml/2006/main" xmlns:w14="http://schemas.microsoft.com/office/word/2010/wordml" xmlns:w15="http://schemas.microsoft.com/office/word/2012/wordml" xmlns:w16cex="http://schemas.microsoft.com/office/word/2018/wordml/cex" xmlns:w16cid="http://schemas.microsoft.com/office/word/2016/wordml/cid" xmlns:w16="http://schemas.microsoft.com/office/word/2018/wordml" xmlns:w16se="http://schemas.microsoft.com/office/word/2015/wordml/symex" xmlns:wpg="http://schemas.microsoft.com/office/word/2010/wordprocessingGroup" xmlns:wpi="http://schemas.microsoft.com/office/word/2010/wordprocessingInk" xmlns:wne="http://schemas.microsoft.com/office/word/2006/wordml" xmlns:wps="http://schemas.microsoft.com/office/word/2010/wordprocessingShape" mc:Ignorable="w14 w15 w16se w16cid w16 w16cex wp14">
+<w:document xmlns:wpc="http://schemas.microsoft.com/office/word/2010/wordprocessingCanvas" xmlns:cx="http://schemas.microsoft.com/office/drawing/2014/chartex" xmlns:cx1="http://schemas.microsoft.com/office/drawing/2015/9/8/chartex" xmlns:cx2="http://schemas.microsoft.com/office/drawing/2015/10/21/chartex" xmlns:cx3="http://schemas.microsoft.com/office/drawing/2016/5/9/chartex" xmlns:cx4="http://schemas.microsoft.com/office/drawing/2016/5/10/chartex" xmlns:cx5="http://schemas.microsoft.com/office/drawing/2016/5/11/chartex" xmlns:cx6="http://schemas.microsoft.com/office/drawing/2016/5/12/chartex" xmlns:cx7="http://schemas.microsoft.com/office/drawing/2016/5/13/chartex" xmlns:cx8="http://schemas.microsoft.com/office/drawing/2016/5/14/chartex" xmlns:mc="http://schemas.openxmlformats.org/markup-compatibility/2006" xmlns:aink="http://schemas.microsoft.com/office/drawing/2016/ink" xmlns:am3d="http://schemas.microsoft.com/office/drawing/2017/model3d" xmlns:o="urn:schemas-microsoft-com:office:office" xmlns:r="http://schemas.openxmlformats.org/officeDocument/2006/relationships" xmlns:m="http://schemas.openxmlformats.org/officeDocument/2006/math" xmlns:v="urn:schemas-microsoft-com:vml" xmlns:wp14="http://schemas.microsoft.com/office/word/2010/wordprocessingDrawing" xmlns:wp="http://schemas.openxmlformats.org/drawingml/2006/wordprocessingDrawing" xmlns:w10="urn:schemas-microsoft-com:office:word" xmlns:w="http://schemas.openxmlformats.org/wordprocessingml/2006/main" xmlns:w14="http://schemas.microsoft.com/office/word/2010/wordml" xmlns:w15="http://schemas.microsoft.com/office/word/2012/wordml" xmlns:w16cid="http://schemas.microsoft.com/office/word/2016/wordml/cid" xmlns:w16se="http://schemas.microsoft.com/office/word/2015/wordml/symex" xmlns:wpg="http://schemas.microsoft.com/office/word/2010/wordprocessingGroup" xmlns:wpi="http://schemas.microsoft.com/office/word/2010/wordprocessingInk" xmlns:wne="http://schemas.microsoft.com/office/word/2006/wordml" xmlns:wps="http://schemas.microsoft.com/office/word/2010/wordprocessingShape" mc:Ignorable="w14 w15 w16se w16cid wp14">
   <w:background w:color="FFFFFF"/>
   <w:body>
     <w:p/>
@@ -129,7 +129,18 @@
                 <w:sz w:val="20"/>
                 <w:szCs w:val="20"/>
               </w:rPr>
-              <w:t>charanp@gmail.com</w:t>
+              <w:t>h</w:t>
+            </w:r>
+            <w:bookmarkStart w:id="0" w:name="_GoBack"/>
+            <w:bookmarkEnd w:id="0"/>
+            <w:r>
+              <w:rPr>
+                <w:rStyle w:val="separator-left"/>
+                <w:rFonts w:ascii="Hind" w:eastAsia="Alegreya Sans" w:hAnsi="Hind" w:cs="Alegreya Sans"/>
+                <w:sz w:val="20"/>
+                <w:szCs w:val="20"/>
+              </w:rPr>
+              <w:t>ari.mstack@gmail.com</w:t>
             </w:r>
           </w:p>
           <w:p>
@@ -327,21 +338,8 @@
                   <w:szCs w:val="20"/>
                   <w:u w:val="none"/>
                 </w:rPr>
-                <w:t>github.com/</w:t>
+                <w:t>github.com/harip</w:t>
               </w:r>
-              <w:proofErr w:type="spellStart"/>
-              <w:r>
-                <w:rPr>
-                  <w:rStyle w:val="Hyperlink"/>
-                  <w:rFonts w:ascii="Hind" w:hAnsi="Hind" w:cs="TrebuchetMS"/>
-                  <w:spacing w:val="7"/>
-                  <w:sz w:val="20"/>
-                  <w:szCs w:val="20"/>
-                  <w:u w:val="none"/>
-                </w:rPr>
-                <w:t>harip</w:t>
-              </w:r>
-              <w:proofErr w:type="spellEnd"/>
             </w:hyperlink>
           </w:p>
           <w:p>
@@ -398,20 +396,8 @@
                   <w:szCs w:val="20"/>
                   <w:u w:val="none"/>
                 </w:rPr>
-                <w:t>linkedin.com/in/</w:t>
+                <w:t>linkedin.com/in/charanp</w:t>
               </w:r>
-              <w:proofErr w:type="spellStart"/>
-              <w:r>
-                <w:rPr>
-                  <w:rStyle w:val="Hyperlink"/>
-                  <w:rFonts w:ascii="Hind" w:hAnsi="Hind"/>
-                  <w:sz w:val="20"/>
-                  <w:szCs w:val="20"/>
-                  <w:u w:val="none"/>
-                </w:rPr>
-                <w:t>charanp</w:t>
-              </w:r>
-              <w:proofErr w:type="spellEnd"/>
             </w:hyperlink>
           </w:p>
           <w:p>
@@ -842,47 +828,7 @@
                 <w:sz w:val="20"/>
                 <w:szCs w:val="20"/>
               </w:rPr>
-              <w:t xml:space="preserve">Data analysis experience using Python and packages such as pandas, </w:t>
-            </w:r>
-            <w:proofErr w:type="spellStart"/>
-            <w:r>
-              <w:rPr>
-                <w:rStyle w:val="separator-main"/>
-                <w:rFonts w:ascii="Hind" w:eastAsia="Alegreya Sans" w:hAnsi="Hind" w:cs="Alegreya Sans"/>
-                <w:sz w:val="20"/>
-                <w:szCs w:val="20"/>
-              </w:rPr>
-              <w:t>numpy</w:t>
-            </w:r>
-            <w:proofErr w:type="spellEnd"/>
-            <w:r>
-              <w:rPr>
-                <w:rStyle w:val="separator-main"/>
-                <w:rFonts w:ascii="Hind" w:eastAsia="Alegreya Sans" w:hAnsi="Hind" w:cs="Alegreya Sans"/>
-                <w:sz w:val="20"/>
-                <w:szCs w:val="20"/>
-              </w:rPr>
-              <w:t xml:space="preserve">, </w:t>
-            </w:r>
-            <w:proofErr w:type="spellStart"/>
-            <w:r>
-              <w:rPr>
-                <w:rStyle w:val="separator-main"/>
-                <w:rFonts w:ascii="Hind" w:eastAsia="Alegreya Sans" w:hAnsi="Hind" w:cs="Alegreya Sans"/>
-                <w:sz w:val="20"/>
-                <w:szCs w:val="20"/>
-              </w:rPr>
-              <w:t>sklearn</w:t>
-            </w:r>
-            <w:proofErr w:type="spellEnd"/>
-            <w:r>
-              <w:rPr>
-                <w:rStyle w:val="separator-main"/>
-                <w:rFonts w:ascii="Hind" w:eastAsia="Alegreya Sans" w:hAnsi="Hind" w:cs="Alegreya Sans"/>
-                <w:sz w:val="20"/>
-                <w:szCs w:val="20"/>
-              </w:rPr>
-              <w:t>.</w:t>
+              <w:t>Data analysis experience using Python and packages such as pandas, numpy, sklearn.</w:t>
             </w:r>
           </w:p>
           <w:p>
@@ -963,47 +909,7 @@
                       <w:sz w:val="20"/>
                       <w:szCs w:val="20"/>
                     </w:rPr>
-                    <w:t xml:space="preserve"> - CloudFormation, SES, SNS, S3, AWS </w:t>
-                  </w:r>
-                  <w:proofErr w:type="spellStart"/>
-                  <w:r>
-                    <w:rPr>
-                      <w:rStyle w:val="separator-main"/>
-                      <w:rFonts w:ascii="Hind" w:eastAsia="Alegreya Sans" w:hAnsi="Hind" w:cs="Alegreya Sans"/>
-                      <w:sz w:val="20"/>
-                      <w:szCs w:val="20"/>
-                    </w:rPr>
-                    <w:t>Powershell</w:t>
-                  </w:r>
-                  <w:proofErr w:type="spellEnd"/>
-                  <w:r>
-                    <w:rPr>
-                      <w:rStyle w:val="separator-main"/>
-                      <w:rFonts w:ascii="Hind" w:eastAsia="Alegreya Sans" w:hAnsi="Hind" w:cs="Alegreya Sans"/>
-                      <w:sz w:val="20"/>
-                      <w:szCs w:val="20"/>
-                    </w:rPr>
-                    <w:t xml:space="preserve"> CLI, DynamoDB Streams, Elastic Container Service, Lambda/Step Functions (Python), Glue, CloudWatch, API Gateway, </w:t>
-                  </w:r>
-                  <w:proofErr w:type="spellStart"/>
-                  <w:r>
-                    <w:rPr>
-                      <w:rStyle w:val="separator-main"/>
-                      <w:rFonts w:ascii="Hind" w:eastAsia="Alegreya Sans" w:hAnsi="Hind" w:cs="Alegreya Sans"/>
-                      <w:sz w:val="20"/>
-                      <w:szCs w:val="20"/>
-                    </w:rPr>
-                    <w:t>Powershell</w:t>
-                  </w:r>
-                  <w:proofErr w:type="spellEnd"/>
-                  <w:r>
-                    <w:rPr>
-                      <w:rStyle w:val="separator-main"/>
-                      <w:rFonts w:ascii="Hind" w:eastAsia="Alegreya Sans" w:hAnsi="Hind" w:cs="Alegreya Sans"/>
-                      <w:sz w:val="20"/>
-                      <w:szCs w:val="20"/>
-                    </w:rPr>
-                    <w:t xml:space="preserve"> CLI, RDS, Athena.</w:t>
+                    <w:t xml:space="preserve"> - CloudFormation, SES, SNS, S3, AWS Powershell CLI, DynamoDB Streams, Elastic Container Service, Lambda/Step Functions (Python), Glue, CloudWatch, API Gateway, Powershell CLI, RDS, Athena.</w:t>
                   </w:r>
                   <w:r>
                     <w:rPr>
@@ -1063,27 +969,7 @@
                       <w:sz w:val="20"/>
                       <w:szCs w:val="20"/>
                     </w:rPr>
-                    <w:t xml:space="preserve">Functions (C#, Python), Logic Apps, App Insights, </w:t>
-                  </w:r>
-                  <w:proofErr w:type="spellStart"/>
-                  <w:r>
-                    <w:rPr>
-                      <w:rStyle w:val="separator-main"/>
-                      <w:rFonts w:ascii="Hind" w:eastAsia="Alegreya Sans" w:hAnsi="Hind" w:cs="Alegreya Sans"/>
-                      <w:sz w:val="20"/>
-                      <w:szCs w:val="20"/>
-                    </w:rPr>
-                    <w:t>CosmosDB</w:t>
-                  </w:r>
-                  <w:proofErr w:type="spellEnd"/>
-                  <w:r>
-                    <w:rPr>
-                      <w:rStyle w:val="separator-main"/>
-                      <w:rFonts w:ascii="Hind" w:eastAsia="Alegreya Sans" w:hAnsi="Hind" w:cs="Alegreya Sans"/>
-                      <w:sz w:val="20"/>
-                      <w:szCs w:val="20"/>
-                    </w:rPr>
-                    <w:t>, SQL Server.</w:t>
+                    <w:t>Functions (C#, Python), Logic Apps, App Insights, CosmosDB, SQL Server.</w:t>
                   </w:r>
                 </w:p>
                 <w:p>
@@ -1119,27 +1005,7 @@
                       <w:sz w:val="20"/>
                       <w:szCs w:val="20"/>
                     </w:rPr>
-                    <w:t xml:space="preserve"> - </w:t>
-                  </w:r>
-                  <w:proofErr w:type="spellStart"/>
-                  <w:r>
-                    <w:rPr>
-                      <w:rStyle w:val="separator-main"/>
-                      <w:rFonts w:ascii="Hind" w:eastAsia="Alegreya Sans" w:hAnsi="Hind" w:cs="Alegreya Sans"/>
-                      <w:sz w:val="20"/>
-                      <w:szCs w:val="20"/>
-                    </w:rPr>
-                    <w:t>OpenWhisk</w:t>
-                  </w:r>
-                  <w:proofErr w:type="spellEnd"/>
-                  <w:r>
-                    <w:rPr>
-                      <w:rStyle w:val="separator-main"/>
-                      <w:rFonts w:ascii="Hind" w:eastAsia="Alegreya Sans" w:hAnsi="Hind" w:cs="Alegreya Sans"/>
-                      <w:sz w:val="20"/>
-                      <w:szCs w:val="20"/>
-                    </w:rPr>
-                    <w:t>/Cloud Functions, MQTT and IOT</w:t>
+                    <w:t xml:space="preserve"> - OpenWhisk/Cloud Functions, MQTT and IOT</w:t>
                   </w:r>
                 </w:p>
                 <w:p>
@@ -1371,27 +1237,7 @@
                       <w:sz w:val="20"/>
                       <w:szCs w:val="20"/>
                     </w:rPr>
-                    <w:t xml:space="preserve"> Jest, Karma, Selenium, </w:t>
-                  </w:r>
-                  <w:proofErr w:type="spellStart"/>
-                  <w:r>
-                    <w:rPr>
-                      <w:rStyle w:val="span"/>
-                      <w:rFonts w:ascii="Hind" w:eastAsia="Alegreya Sans" w:hAnsi="Hind" w:cs="Alegreya Sans"/>
-                      <w:sz w:val="20"/>
-                      <w:szCs w:val="20"/>
-                    </w:rPr>
-                    <w:t>MSTest</w:t>
-                  </w:r>
-                  <w:proofErr w:type="spellEnd"/>
-                  <w:r>
-                    <w:rPr>
-                      <w:rStyle w:val="span"/>
-                      <w:rFonts w:ascii="Hind" w:eastAsia="Alegreya Sans" w:hAnsi="Hind" w:cs="Alegreya Sans"/>
-                      <w:sz w:val="20"/>
-                      <w:szCs w:val="20"/>
-                    </w:rPr>
-                    <w:t>.</w:t>
+                    <w:t xml:space="preserve"> Jest, Karma, Selenium, MSTest.</w:t>
                   </w:r>
                 </w:p>
                 <w:p>
@@ -1456,39 +1302,8 @@
                       <w:sz w:val="20"/>
                       <w:szCs w:val="20"/>
                     </w:rPr>
-                    <w:t xml:space="preserve"> - Pandas, </w:t>
+                    <w:t xml:space="preserve"> - Pandas, numpy, Pet, sklearn</w:t>
                   </w:r>
-                  <w:proofErr w:type="spellStart"/>
-                  <w:r>
-                    <w:rPr>
-                      <w:rStyle w:val="separator-main"/>
-                      <w:rFonts w:ascii="Hind" w:eastAsia="Alegreya Sans" w:hAnsi="Hind" w:cs="Alegreya Sans"/>
-                      <w:sz w:val="20"/>
-                      <w:szCs w:val="20"/>
-                    </w:rPr>
-                    <w:t>numpy</w:t>
-                  </w:r>
-                  <w:proofErr w:type="spellEnd"/>
-                  <w:r>
-                    <w:rPr>
-                      <w:rStyle w:val="separator-main"/>
-                      <w:rFonts w:ascii="Hind" w:eastAsia="Alegreya Sans" w:hAnsi="Hind" w:cs="Alegreya Sans"/>
-                      <w:sz w:val="20"/>
-                      <w:szCs w:val="20"/>
-                    </w:rPr>
-                    <w:t xml:space="preserve">, Pet, </w:t>
-                  </w:r>
-                  <w:proofErr w:type="spellStart"/>
-                  <w:r>
-                    <w:rPr>
-                      <w:rStyle w:val="separator-main"/>
-                      <w:rFonts w:ascii="Hind" w:eastAsia="Alegreya Sans" w:hAnsi="Hind" w:cs="Alegreya Sans"/>
-                      <w:sz w:val="20"/>
-                      <w:szCs w:val="20"/>
-                    </w:rPr>
-                    <w:t>sklearn</w:t>
-                  </w:r>
-                  <w:proofErr w:type="spellEnd"/>
                   <w:r>
                     <w:rPr>
                       <w:rStyle w:val="separator-main"/>
@@ -1705,73 +1520,16 @@
                       <w:sz w:val="20"/>
                       <w:szCs w:val="20"/>
                     </w:rPr>
-                    <w:t xml:space="preserve"> - </w:t>
+                    <w:t xml:space="preserve"> - datadog</w:t>
                   </w:r>
-                  <w:proofErr w:type="spellStart"/>
-                  <w:r>
-                    <w:rPr>
-                      <w:rStyle w:val="separator-main"/>
-                      <w:rFonts w:ascii="Hind" w:eastAsia="Alegreya Sans" w:hAnsi="Hind" w:cs="Alegreya Sans"/>
-                      <w:sz w:val="20"/>
-                      <w:szCs w:val="20"/>
-                    </w:rPr>
-                    <w:t>datadog</w:t>
-                  </w:r>
-                  <w:proofErr w:type="spellEnd"/>
                   <w:r>
                     <w:rPr>
                       <w:rFonts w:ascii="Hind" w:hAnsi="Hind"/>
                       <w:sz w:val="20"/>
                       <w:szCs w:val="20"/>
                     </w:rPr>
-                    <w:t xml:space="preserve">, </w:t>
+                    <w:t>, NewRelic, nHibernate Profiler, SQL Profiler, dotTrace</w:t>
                   </w:r>
-                  <w:proofErr w:type="spellStart"/>
-                  <w:r>
-                    <w:rPr>
-                      <w:rFonts w:ascii="Hind" w:hAnsi="Hind"/>
-                      <w:sz w:val="20"/>
-                      <w:szCs w:val="20"/>
-                    </w:rPr>
-                    <w:t>NewRelic</w:t>
-                  </w:r>
-                  <w:proofErr w:type="spellEnd"/>
-                  <w:r>
-                    <w:rPr>
-                      <w:rFonts w:ascii="Hind" w:hAnsi="Hind"/>
-                      <w:sz w:val="20"/>
-                      <w:szCs w:val="20"/>
-                    </w:rPr>
-                    <w:t xml:space="preserve">, </w:t>
-                  </w:r>
-                  <w:proofErr w:type="spellStart"/>
-                  <w:r>
-                    <w:rPr>
-                      <w:rFonts w:ascii="Hind" w:hAnsi="Hind"/>
-                      <w:sz w:val="20"/>
-                      <w:szCs w:val="20"/>
-                    </w:rPr>
-                    <w:t>nHibernate</w:t>
-                  </w:r>
-                  <w:proofErr w:type="spellEnd"/>
-                  <w:r>
-                    <w:rPr>
-                      <w:rFonts w:ascii="Hind" w:hAnsi="Hind"/>
-                      <w:sz w:val="20"/>
-                      <w:szCs w:val="20"/>
-                    </w:rPr>
-                    <w:t xml:space="preserve"> Profiler, SQL Profiler, </w:t>
-                  </w:r>
-                  <w:proofErr w:type="spellStart"/>
-                  <w:r>
-                    <w:rPr>
-                      <w:rFonts w:ascii="Hind" w:hAnsi="Hind"/>
-                      <w:sz w:val="20"/>
-                      <w:szCs w:val="20"/>
-                    </w:rPr>
-                    <w:t>dotTrace</w:t>
-                  </w:r>
-                  <w:proofErr w:type="spellEnd"/>
                   <w:r>
                     <w:rPr>
                       <w:rFonts w:ascii="Hind" w:hAnsi="Hind"/>
@@ -2233,47 +1991,16 @@
                 <w:sz w:val="20"/>
                 <w:szCs w:val="20"/>
               </w:rPr>
-              <w:t xml:space="preserve">, </w:t>
-            </w:r>
-            <w:proofErr w:type="spellStart"/>
-            <w:r>
-              <w:rPr>
-                <w:rStyle w:val="span"/>
-                <w:rFonts w:ascii="Hind" w:eastAsia="Alegreya Sans" w:hAnsi="Hind" w:cs="Alegreya Sans"/>
-                <w:sz w:val="20"/>
-                <w:szCs w:val="20"/>
-              </w:rPr>
-              <w:t>RxJS</w:t>
-            </w:r>
-            <w:proofErr w:type="spellEnd"/>
-            <w:r>
-              <w:rPr>
-                <w:rStyle w:val="span"/>
-                <w:rFonts w:ascii="Hind" w:eastAsia="Alegreya Sans" w:hAnsi="Hind" w:cs="Alegreya Sans"/>
-                <w:sz w:val="20"/>
-                <w:szCs w:val="20"/>
-              </w:rPr>
-              <w:t xml:space="preserve"> and </w:t>
-            </w:r>
-            <w:proofErr w:type="spellStart"/>
-            <w:r>
-              <w:rPr>
-                <w:rStyle w:val="span"/>
-                <w:rFonts w:ascii="Hind" w:eastAsia="Alegreya Sans" w:hAnsi="Hind" w:cs="Alegreya Sans"/>
-                <w:sz w:val="20"/>
-                <w:szCs w:val="20"/>
-              </w:rPr>
-              <w:t>NgRx</w:t>
-            </w:r>
-            <w:proofErr w:type="spellEnd"/>
-            <w:r>
-              <w:rPr>
-                <w:rStyle w:val="span"/>
-                <w:rFonts w:ascii="Hind" w:eastAsia="Alegreya Sans" w:hAnsi="Hind" w:cs="Alegreya Sans"/>
-                <w:sz w:val="20"/>
-                <w:szCs w:val="20"/>
-              </w:rPr>
-              <w:t xml:space="preserve"> library for state management</w:t>
+              <w:t xml:space="preserve">, RxJS and </w:t>
+            </w:r>
+            <w:r>
+              <w:rPr>
+                <w:rStyle w:val="span"/>
+                <w:rFonts w:ascii="Hind" w:eastAsia="Alegreya Sans" w:hAnsi="Hind" w:cs="Alegreya Sans"/>
+                <w:sz w:val="20"/>
+                <w:szCs w:val="20"/>
+              </w:rPr>
+              <w:t>NgRx library for state management</w:t>
             </w:r>
             <w:r>
               <w:rPr>
@@ -3193,27 +2920,7 @@
                 <w:sz w:val="20"/>
                 <w:szCs w:val="20"/>
               </w:rPr>
-              <w:t xml:space="preserve"> to create a SQL Server data warehouse using AWS Step Functions, AWS Lambda, DynamoDB and Python (</w:t>
-            </w:r>
-            <w:proofErr w:type="spellStart"/>
-            <w:r>
-              <w:rPr>
-                <w:rStyle w:val="span"/>
-                <w:rFonts w:ascii="Hind" w:eastAsia="Alegreya Sans" w:hAnsi="Hind" w:cs="Alegreya Sans"/>
-                <w:sz w:val="20"/>
-                <w:szCs w:val="20"/>
-              </w:rPr>
-              <w:t>Petl</w:t>
-            </w:r>
-            <w:proofErr w:type="spellEnd"/>
-            <w:r>
-              <w:rPr>
-                <w:rStyle w:val="span"/>
-                <w:rFonts w:ascii="Hind" w:eastAsia="Alegreya Sans" w:hAnsi="Hind" w:cs="Alegreya Sans"/>
-                <w:sz w:val="20"/>
-                <w:szCs w:val="20"/>
-              </w:rPr>
-              <w:t>).</w:t>
+              <w:t xml:space="preserve"> to create a SQL Server data warehouse using AWS Step Functions, AWS Lambda, DynamoDB and Python (Petl).</w:t>
             </w:r>
           </w:p>
           <w:p>
@@ -3248,19 +2955,8 @@
                 <w:sz w:val="20"/>
                 <w:szCs w:val="20"/>
               </w:rPr>
-              <w:t xml:space="preserve">custom Salesforce API endpoints using APEX Classes, Triggers, Salesforce </w:t>
-            </w:r>
-            <w:proofErr w:type="spellStart"/>
-            <w:r>
-              <w:rPr>
-                <w:rStyle w:val="span"/>
-                <w:rFonts w:ascii="Hind" w:eastAsia="Alegreya Sans" w:hAnsi="Hind" w:cs="Alegreya Sans"/>
-                <w:sz w:val="20"/>
-                <w:szCs w:val="20"/>
-              </w:rPr>
-              <w:t>BulkAPI</w:t>
-            </w:r>
-            <w:proofErr w:type="spellEnd"/>
+              <w:t>custom Salesforce API endpoints using APEX Classes, Triggers, Salesforce BulkAPI</w:t>
+            </w:r>
             <w:r>
               <w:rPr>
                 <w:rStyle w:val="span"/>
@@ -3470,67 +3166,7 @@
                 <w:sz w:val="20"/>
                 <w:szCs w:val="20"/>
               </w:rPr>
-              <w:t xml:space="preserve">Test-driven development using </w:t>
-            </w:r>
-            <w:proofErr w:type="spellStart"/>
-            <w:r>
-              <w:rPr>
-                <w:rStyle w:val="span"/>
-                <w:rFonts w:ascii="Hind" w:eastAsia="Alegreya Sans" w:hAnsi="Hind" w:cs="Alegreya Sans"/>
-                <w:sz w:val="20"/>
-                <w:szCs w:val="20"/>
-              </w:rPr>
-              <w:t>MbUnit</w:t>
-            </w:r>
-            <w:proofErr w:type="spellEnd"/>
-            <w:r>
-              <w:rPr>
-                <w:rStyle w:val="span"/>
-                <w:rFonts w:ascii="Hind" w:eastAsia="Alegreya Sans" w:hAnsi="Hind" w:cs="Alegreya Sans"/>
-                <w:sz w:val="20"/>
-                <w:szCs w:val="20"/>
-              </w:rPr>
-              <w:t xml:space="preserve">, </w:t>
-            </w:r>
-            <w:proofErr w:type="spellStart"/>
-            <w:r>
-              <w:rPr>
-                <w:rStyle w:val="span"/>
-                <w:rFonts w:ascii="Hind" w:eastAsia="Alegreya Sans" w:hAnsi="Hind" w:cs="Alegreya Sans"/>
-                <w:sz w:val="20"/>
-                <w:szCs w:val="20"/>
-              </w:rPr>
-              <w:t>Galelio</w:t>
-            </w:r>
-            <w:proofErr w:type="spellEnd"/>
-            <w:r>
-              <w:rPr>
-                <w:rStyle w:val="span"/>
-                <w:rFonts w:ascii="Hind" w:eastAsia="Alegreya Sans" w:hAnsi="Hind" w:cs="Alegreya Sans"/>
-                <w:sz w:val="20"/>
-                <w:szCs w:val="20"/>
-              </w:rPr>
-              <w:t xml:space="preserve">, Selenium, </w:t>
-            </w:r>
-            <w:proofErr w:type="spellStart"/>
-            <w:r>
-              <w:rPr>
-                <w:rStyle w:val="span"/>
-                <w:rFonts w:ascii="Hind" w:eastAsia="Alegreya Sans" w:hAnsi="Hind" w:cs="Alegreya Sans"/>
-                <w:sz w:val="20"/>
-                <w:szCs w:val="20"/>
-              </w:rPr>
-              <w:t>qUnit</w:t>
-            </w:r>
-            <w:proofErr w:type="spellEnd"/>
-            <w:r>
-              <w:rPr>
-                <w:rStyle w:val="span"/>
-                <w:rFonts w:ascii="Hind" w:eastAsia="Alegreya Sans" w:hAnsi="Hind" w:cs="Alegreya Sans"/>
-                <w:sz w:val="20"/>
-                <w:szCs w:val="20"/>
-              </w:rPr>
-              <w:t xml:space="preserve"> and Jasmine.</w:t>
+              <w:t>Test-driven development using MbUnit, Galelio, Selenium, qUnit and Jasmine.</w:t>
             </w:r>
           </w:p>
           <w:p>
@@ -3556,27 +3192,7 @@
                 <w:sz w:val="20"/>
                 <w:szCs w:val="20"/>
               </w:rPr>
-              <w:t xml:space="preserve">Database programming using SQL Server, </w:t>
-            </w:r>
-            <w:proofErr w:type="spellStart"/>
-            <w:r>
-              <w:rPr>
-                <w:rStyle w:val="span"/>
-                <w:rFonts w:ascii="Hind" w:eastAsia="Alegreya Sans" w:hAnsi="Hind" w:cs="Alegreya Sans"/>
-                <w:sz w:val="20"/>
-                <w:szCs w:val="20"/>
-              </w:rPr>
-              <w:t>nHibernate</w:t>
-            </w:r>
-            <w:proofErr w:type="spellEnd"/>
-            <w:r>
-              <w:rPr>
-                <w:rStyle w:val="span"/>
-                <w:rFonts w:ascii="Hind" w:eastAsia="Alegreya Sans" w:hAnsi="Hind" w:cs="Alegreya Sans"/>
-                <w:sz w:val="20"/>
-                <w:szCs w:val="20"/>
-              </w:rPr>
-              <w:t>, Entity Framework, Stored Procedures, Views.</w:t>
+              <w:t>Database programming using SQL Server, nHibernate, Entity Framework, Stored Procedures, Views.</w:t>
             </w:r>
           </w:p>
           <w:p>
@@ -3628,67 +3244,7 @@
                 <w:sz w:val="20"/>
                 <w:szCs w:val="20"/>
               </w:rPr>
-              <w:t xml:space="preserve">Extensive use of performance tools such as </w:t>
-            </w:r>
-            <w:proofErr w:type="spellStart"/>
-            <w:r>
-              <w:rPr>
-                <w:rStyle w:val="span"/>
-                <w:rFonts w:ascii="Hind" w:eastAsia="Alegreya Sans" w:hAnsi="Hind" w:cs="Alegreya Sans"/>
-                <w:sz w:val="20"/>
-                <w:szCs w:val="20"/>
-              </w:rPr>
-              <w:t>nHibernate</w:t>
-            </w:r>
-            <w:proofErr w:type="spellEnd"/>
-            <w:r>
-              <w:rPr>
-                <w:rStyle w:val="span"/>
-                <w:rFonts w:ascii="Hind" w:eastAsia="Alegreya Sans" w:hAnsi="Hind" w:cs="Alegreya Sans"/>
-                <w:sz w:val="20"/>
-                <w:szCs w:val="20"/>
-              </w:rPr>
-              <w:t xml:space="preserve"> profiler, SQL profiler, </w:t>
-            </w:r>
-            <w:proofErr w:type="spellStart"/>
-            <w:r>
-              <w:rPr>
-                <w:rStyle w:val="span"/>
-                <w:rFonts w:ascii="Hind" w:eastAsia="Alegreya Sans" w:hAnsi="Hind" w:cs="Alegreya Sans"/>
-                <w:sz w:val="20"/>
-                <w:szCs w:val="20"/>
-              </w:rPr>
-              <w:t>dotTrace</w:t>
-            </w:r>
-            <w:proofErr w:type="spellEnd"/>
-            <w:r>
-              <w:rPr>
-                <w:rStyle w:val="span"/>
-                <w:rFonts w:ascii="Hind" w:eastAsia="Alegreya Sans" w:hAnsi="Hind" w:cs="Alegreya Sans"/>
-                <w:sz w:val="20"/>
-                <w:szCs w:val="20"/>
-              </w:rPr>
-              <w:t xml:space="preserve">, </w:t>
-            </w:r>
-            <w:proofErr w:type="spellStart"/>
-            <w:r>
-              <w:rPr>
-                <w:rStyle w:val="span"/>
-                <w:rFonts w:ascii="Hind" w:eastAsia="Alegreya Sans" w:hAnsi="Hind" w:cs="Alegreya Sans"/>
-                <w:sz w:val="20"/>
-                <w:szCs w:val="20"/>
-              </w:rPr>
-              <w:t>NewRelic</w:t>
-            </w:r>
-            <w:proofErr w:type="spellEnd"/>
-            <w:r>
-              <w:rPr>
-                <w:rStyle w:val="span"/>
-                <w:rFonts w:ascii="Hind" w:eastAsia="Alegreya Sans" w:hAnsi="Hind" w:cs="Alegreya Sans"/>
-                <w:sz w:val="20"/>
-                <w:szCs w:val="20"/>
-              </w:rPr>
-              <w:t xml:space="preserve"> for improving performance of website in terms of faster load times.</w:t>
+              <w:t>Extensive use of performance tools such as nHibernate profiler, SQL profiler, dotTrace, NewRelic for improving performance of website in terms of faster load times.</w:t>
             </w:r>
           </w:p>
           <w:p>
@@ -3844,27 +3400,7 @@
                 <w:sz w:val="20"/>
                 <w:szCs w:val="20"/>
               </w:rPr>
-              <w:t xml:space="preserve">Automation using AWS </w:t>
-            </w:r>
-            <w:proofErr w:type="spellStart"/>
-            <w:r>
-              <w:rPr>
-                <w:rStyle w:val="span"/>
-                <w:rFonts w:ascii="Hind" w:eastAsia="Alegreya Sans" w:hAnsi="Hind" w:cs="Alegreya Sans"/>
-                <w:sz w:val="20"/>
-                <w:szCs w:val="20"/>
-              </w:rPr>
-              <w:t>Powershell</w:t>
-            </w:r>
-            <w:proofErr w:type="spellEnd"/>
-            <w:r>
-              <w:rPr>
-                <w:rStyle w:val="span"/>
-                <w:rFonts w:ascii="Hind" w:eastAsia="Alegreya Sans" w:hAnsi="Hind" w:cs="Alegreya Sans"/>
-                <w:sz w:val="20"/>
-                <w:szCs w:val="20"/>
-              </w:rPr>
-              <w:t xml:space="preserve"> CLI for data backups, moving data between different instances and copying data from production instances to staging and dev instances.</w:t>
+              <w:t>Automation using AWS Powershell CLI for data backups, moving data between different instances and copying data from production instances to staging and dev instances.</w:t>
             </w:r>
           </w:p>
           <w:p>
@@ -4321,47 +3857,7 @@
                 <w:sz w:val="20"/>
                 <w:szCs w:val="20"/>
               </w:rPr>
-              <w:t xml:space="preserve">Integrated with </w:t>
-            </w:r>
-            <w:proofErr w:type="spellStart"/>
-            <w:r>
-              <w:rPr>
-                <w:rStyle w:val="span"/>
-                <w:rFonts w:ascii="Hind" w:eastAsia="Alegreya Sans" w:hAnsi="Hind" w:cs="Alegreya Sans"/>
-                <w:sz w:val="20"/>
-                <w:szCs w:val="20"/>
-              </w:rPr>
-              <w:t>Zoho</w:t>
-            </w:r>
-            <w:proofErr w:type="spellEnd"/>
-            <w:r>
-              <w:rPr>
-                <w:rStyle w:val="span"/>
-                <w:rFonts w:ascii="Hind" w:eastAsia="Alegreya Sans" w:hAnsi="Hind" w:cs="Alegreya Sans"/>
-                <w:sz w:val="20"/>
-                <w:szCs w:val="20"/>
-              </w:rPr>
-              <w:t xml:space="preserve"> CRM (</w:t>
-            </w:r>
-            <w:proofErr w:type="spellStart"/>
-            <w:r>
-              <w:rPr>
-                <w:rStyle w:val="span"/>
-                <w:rFonts w:ascii="Hind" w:eastAsia="Alegreya Sans" w:hAnsi="Hind" w:cs="Alegreya Sans"/>
-                <w:sz w:val="20"/>
-                <w:szCs w:val="20"/>
-              </w:rPr>
-              <w:t>Zoho</w:t>
-            </w:r>
-            <w:proofErr w:type="spellEnd"/>
-            <w:r>
-              <w:rPr>
-                <w:rStyle w:val="span"/>
-                <w:rFonts w:ascii="Hind" w:eastAsia="Alegreya Sans" w:hAnsi="Hind" w:cs="Alegreya Sans"/>
-                <w:sz w:val="20"/>
-                <w:szCs w:val="20"/>
-              </w:rPr>
-              <w:t xml:space="preserve"> API) for forwarding the customer details to the CRM database.</w:t>
+              <w:t>Integrated with Zoho CRM (Zoho API) for forwarding the customer details to the CRM database.</w:t>
             </w:r>
           </w:p>
           <w:p>
@@ -4465,47 +3961,7 @@
                 <w:sz w:val="20"/>
                 <w:szCs w:val="20"/>
               </w:rPr>
-              <w:t xml:space="preserve">Extensive use of </w:t>
-            </w:r>
-            <w:proofErr w:type="spellStart"/>
-            <w:r>
-              <w:rPr>
-                <w:rStyle w:val="span"/>
-                <w:rFonts w:ascii="Hind" w:eastAsia="Alegreya Sans" w:hAnsi="Hind" w:cs="Alegreya Sans"/>
-                <w:sz w:val="20"/>
-                <w:szCs w:val="20"/>
-              </w:rPr>
-              <w:t>Linq</w:t>
-            </w:r>
-            <w:proofErr w:type="spellEnd"/>
-            <w:r>
-              <w:rPr>
-                <w:rStyle w:val="span"/>
-                <w:rFonts w:ascii="Hind" w:eastAsia="Alegreya Sans" w:hAnsi="Hind" w:cs="Alegreya Sans"/>
-                <w:sz w:val="20"/>
-                <w:szCs w:val="20"/>
-              </w:rPr>
-              <w:t xml:space="preserve">, </w:t>
-            </w:r>
-            <w:proofErr w:type="spellStart"/>
-            <w:r>
-              <w:rPr>
-                <w:rStyle w:val="span"/>
-                <w:rFonts w:ascii="Hind" w:eastAsia="Alegreya Sans" w:hAnsi="Hind" w:cs="Alegreya Sans"/>
-                <w:sz w:val="20"/>
-                <w:szCs w:val="20"/>
-              </w:rPr>
-              <w:t>LinqToSQL</w:t>
-            </w:r>
-            <w:proofErr w:type="spellEnd"/>
-            <w:r>
-              <w:rPr>
-                <w:rStyle w:val="span"/>
-                <w:rFonts w:ascii="Hind" w:eastAsia="Alegreya Sans" w:hAnsi="Hind" w:cs="Alegreya Sans"/>
-                <w:sz w:val="20"/>
-                <w:szCs w:val="20"/>
-              </w:rPr>
-              <w:t>, Entity framework and stored procedures for SQL Server CRUD operations and use of Domain Services consumed by the Silverlight.</w:t>
+              <w:t>Extensive use of Linq, LinqToSQL, Entity framework and stored procedures for SQL Server CRUD operations and use of Domain Services consumed by the Silverlight.</w:t>
             </w:r>
           </w:p>
           <w:p>
@@ -4531,27 +3987,7 @@
                 <w:sz w:val="20"/>
                 <w:szCs w:val="20"/>
               </w:rPr>
-              <w:t xml:space="preserve">Coding standards and practices based on MVVM (Silverlight), MVC3, </w:t>
-            </w:r>
-            <w:proofErr w:type="spellStart"/>
-            <w:r>
-              <w:rPr>
-                <w:rStyle w:val="span"/>
-                <w:rFonts w:ascii="Hind" w:eastAsia="Alegreya Sans" w:hAnsi="Hind" w:cs="Alegreya Sans"/>
-                <w:sz w:val="20"/>
-                <w:szCs w:val="20"/>
-              </w:rPr>
-              <w:t>CodeRush</w:t>
-            </w:r>
-            <w:proofErr w:type="spellEnd"/>
-            <w:r>
-              <w:rPr>
-                <w:rStyle w:val="span"/>
-                <w:rFonts w:ascii="Hind" w:eastAsia="Alegreya Sans" w:hAnsi="Hind" w:cs="Alegreya Sans"/>
-                <w:sz w:val="20"/>
-                <w:szCs w:val="20"/>
-              </w:rPr>
-              <w:t xml:space="preserve"> Xpress and unit testing.</w:t>
+              <w:t>Coding standards and practices based on MVVM (Silverlight), MVC3, CodeRush Xpress and unit testing.</w:t>
             </w:r>
           </w:p>
           <w:p>
@@ -4691,47 +4127,7 @@
                 <w:sz w:val="20"/>
                 <w:szCs w:val="20"/>
               </w:rPr>
-              <w:t xml:space="preserve">Extensive use of </w:t>
-            </w:r>
-            <w:proofErr w:type="spellStart"/>
-            <w:r>
-              <w:rPr>
-                <w:rStyle w:val="span"/>
-                <w:rFonts w:ascii="Hind" w:eastAsia="Alegreya Sans" w:hAnsi="Hind" w:cs="Alegreya Sans"/>
-                <w:sz w:val="20"/>
-                <w:szCs w:val="20"/>
-              </w:rPr>
-              <w:t>Linq</w:t>
-            </w:r>
-            <w:proofErr w:type="spellEnd"/>
-            <w:r>
-              <w:rPr>
-                <w:rStyle w:val="span"/>
-                <w:rFonts w:ascii="Hind" w:eastAsia="Alegreya Sans" w:hAnsi="Hind" w:cs="Alegreya Sans"/>
-                <w:sz w:val="20"/>
-                <w:szCs w:val="20"/>
-              </w:rPr>
-              <w:t xml:space="preserve">, </w:t>
-            </w:r>
-            <w:proofErr w:type="spellStart"/>
-            <w:r>
-              <w:rPr>
-                <w:rStyle w:val="span"/>
-                <w:rFonts w:ascii="Hind" w:eastAsia="Alegreya Sans" w:hAnsi="Hind" w:cs="Alegreya Sans"/>
-                <w:sz w:val="20"/>
-                <w:szCs w:val="20"/>
-              </w:rPr>
-              <w:t>LinqToSQL</w:t>
-            </w:r>
-            <w:proofErr w:type="spellEnd"/>
-            <w:r>
-              <w:rPr>
-                <w:rStyle w:val="span"/>
-                <w:rFonts w:ascii="Hind" w:eastAsia="Alegreya Sans" w:hAnsi="Hind" w:cs="Alegreya Sans"/>
-                <w:sz w:val="20"/>
-                <w:szCs w:val="20"/>
-              </w:rPr>
-              <w:t xml:space="preserve"> and Entity framework for SQL Server CRUD operations.</w:t>
+              <w:t>Extensive use of Linq, LinqToSQL and Entity framework for SQL Server CRUD operations.</w:t>
             </w:r>
           </w:p>
           <w:p>
@@ -4757,27 +4153,7 @@
                 <w:sz w:val="20"/>
                 <w:szCs w:val="20"/>
               </w:rPr>
-              <w:t xml:space="preserve">Coding standards and practices MVVM (Silverlight), MVC3 (ASP.NET), </w:t>
-            </w:r>
-            <w:proofErr w:type="spellStart"/>
-            <w:r>
-              <w:rPr>
-                <w:rStyle w:val="span"/>
-                <w:rFonts w:ascii="Hind" w:eastAsia="Alegreya Sans" w:hAnsi="Hind" w:cs="Alegreya Sans"/>
-                <w:sz w:val="20"/>
-                <w:szCs w:val="20"/>
-              </w:rPr>
-              <w:t>StyleCop</w:t>
-            </w:r>
-            <w:proofErr w:type="spellEnd"/>
-            <w:r>
-              <w:rPr>
-                <w:rStyle w:val="span"/>
-                <w:rFonts w:ascii="Hind" w:eastAsia="Alegreya Sans" w:hAnsi="Hind" w:cs="Alegreya Sans"/>
-                <w:sz w:val="20"/>
-                <w:szCs w:val="20"/>
-              </w:rPr>
-              <w:t xml:space="preserve"> and unit testing.</w:t>
+              <w:t>Coding standards and practices MVVM (Silverlight), MVC3 (ASP.NET), StyleCop and unit testing.</w:t>
             </w:r>
           </w:p>
           <w:p>
@@ -5006,27 +4382,7 @@
                 <w:sz w:val="20"/>
                 <w:szCs w:val="20"/>
               </w:rPr>
-              <w:t xml:space="preserve"> GIS data using ASP.NET 4.0, C# 4.0, Silverlight 4.0, SQL Server 2008, ArcGIS Server 10.0, </w:t>
-            </w:r>
-            <w:proofErr w:type="spellStart"/>
-            <w:r>
-              <w:rPr>
-                <w:rStyle w:val="span"/>
-                <w:rFonts w:ascii="Hind" w:eastAsia="Alegreya Sans" w:hAnsi="Hind" w:cs="Alegreya Sans"/>
-                <w:sz w:val="20"/>
-                <w:szCs w:val="20"/>
-              </w:rPr>
-              <w:t>ArcSDE</w:t>
-            </w:r>
-            <w:proofErr w:type="spellEnd"/>
-            <w:r>
-              <w:rPr>
-                <w:rStyle w:val="span"/>
-                <w:rFonts w:ascii="Hind" w:eastAsia="Alegreya Sans" w:hAnsi="Hind" w:cs="Alegreya Sans"/>
-                <w:sz w:val="20"/>
-                <w:szCs w:val="20"/>
-              </w:rPr>
-              <w:t>, ArcGIS API for Silverlight.</w:t>
+              <w:t xml:space="preserve"> GIS data using ASP.NET 4.0, C# 4.0, Silverlight 4.0, SQL Server 2008, ArcGIS Server 10.0, ArcSDE, ArcGIS API for Silverlight.</w:t>
             </w:r>
           </w:p>
           <w:p>
@@ -5087,27 +4443,7 @@
                 <w:sz w:val="20"/>
                 <w:szCs w:val="20"/>
               </w:rPr>
-              <w:t xml:space="preserve">Created Web Services to automatically download GIS data (USGS Seamless server) on the server and import it to the </w:t>
-            </w:r>
-            <w:proofErr w:type="spellStart"/>
-            <w:r>
-              <w:rPr>
-                <w:rStyle w:val="span"/>
-                <w:rFonts w:ascii="Hind" w:eastAsia="Alegreya Sans" w:hAnsi="Hind" w:cs="Alegreya Sans"/>
-                <w:sz w:val="20"/>
-                <w:szCs w:val="20"/>
-              </w:rPr>
-              <w:t>ArcSDE</w:t>
-            </w:r>
-            <w:proofErr w:type="spellEnd"/>
-            <w:r>
-              <w:rPr>
-                <w:rStyle w:val="span"/>
-                <w:rFonts w:ascii="Hind" w:eastAsia="Alegreya Sans" w:hAnsi="Hind" w:cs="Alegreya Sans"/>
-                <w:sz w:val="20"/>
-                <w:szCs w:val="20"/>
-              </w:rPr>
-              <w:t xml:space="preserve"> database.</w:t>
+              <w:t>Created Web Services to automatically download GIS data (USGS Seamless server) on the server and import it to the ArcSDE database.</w:t>
             </w:r>
           </w:p>
           <w:p>
@@ -5133,27 +4469,7 @@
                 <w:sz w:val="20"/>
                 <w:szCs w:val="20"/>
               </w:rPr>
-              <w:t xml:space="preserve">Created REST based geoprocessing services using ArcGIS Server, Python and </w:t>
-            </w:r>
-            <w:proofErr w:type="spellStart"/>
-            <w:r>
-              <w:rPr>
-                <w:rStyle w:val="span"/>
-                <w:rFonts w:ascii="Hind" w:eastAsia="Alegreya Sans" w:hAnsi="Hind" w:cs="Alegreya Sans"/>
-                <w:sz w:val="20"/>
-                <w:szCs w:val="20"/>
-              </w:rPr>
-              <w:t>ArcObjects</w:t>
-            </w:r>
-            <w:proofErr w:type="spellEnd"/>
-            <w:r>
-              <w:rPr>
-                <w:rStyle w:val="span"/>
-                <w:rFonts w:ascii="Hind" w:eastAsia="Alegreya Sans" w:hAnsi="Hind" w:cs="Alegreya Sans"/>
-                <w:sz w:val="20"/>
-                <w:szCs w:val="20"/>
-              </w:rPr>
-              <w:t xml:space="preserve"> to send large amounts of GIS data as images.</w:t>
+              <w:t>Created REST based geoprocessing services using ArcGIS Server, Python and ArcObjects to send large amounts of GIS data as images.</w:t>
             </w:r>
           </w:p>
           <w:p>
@@ -5205,47 +4521,7 @@
                 <w:sz w:val="20"/>
                 <w:szCs w:val="20"/>
               </w:rPr>
-              <w:t xml:space="preserve">Coding standards and practices based on MVVM pattern, styling using </w:t>
-            </w:r>
-            <w:proofErr w:type="spellStart"/>
-            <w:r>
-              <w:rPr>
-                <w:rStyle w:val="span"/>
-                <w:rFonts w:ascii="Hind" w:eastAsia="Alegreya Sans" w:hAnsi="Hind" w:cs="Alegreya Sans"/>
-                <w:sz w:val="20"/>
-                <w:szCs w:val="20"/>
-              </w:rPr>
-              <w:t>StyleCop</w:t>
-            </w:r>
-            <w:proofErr w:type="spellEnd"/>
-            <w:r>
-              <w:rPr>
-                <w:rStyle w:val="span"/>
-                <w:rFonts w:ascii="Hind" w:eastAsia="Alegreya Sans" w:hAnsi="Hind" w:cs="Alegreya Sans"/>
-                <w:sz w:val="20"/>
-                <w:szCs w:val="20"/>
-              </w:rPr>
-              <w:t xml:space="preserve"> and unit testing using </w:t>
-            </w:r>
-            <w:proofErr w:type="spellStart"/>
-            <w:r>
-              <w:rPr>
-                <w:rStyle w:val="span"/>
-                <w:rFonts w:ascii="Hind" w:eastAsia="Alegreya Sans" w:hAnsi="Hind" w:cs="Alegreya Sans"/>
-                <w:sz w:val="20"/>
-                <w:szCs w:val="20"/>
-              </w:rPr>
-              <w:t>MSTest</w:t>
-            </w:r>
-            <w:proofErr w:type="spellEnd"/>
-            <w:r>
-              <w:rPr>
-                <w:rStyle w:val="span"/>
-                <w:rFonts w:ascii="Hind" w:eastAsia="Alegreya Sans" w:hAnsi="Hind" w:cs="Alegreya Sans"/>
-                <w:sz w:val="20"/>
-                <w:szCs w:val="20"/>
-              </w:rPr>
-              <w:t>.</w:t>
+              <w:t>Coding standards and practices based on MVVM pattern, styling using StyleCop and unit testing using MSTest.</w:t>
             </w:r>
           </w:p>
           <w:p>
@@ -5330,29 +4606,8 @@
                 <w:sz w:val="20"/>
                 <w:szCs w:val="20"/>
               </w:rPr>
-              <w:t xml:space="preserve">, </w:t>
-            </w:r>
-            <w:proofErr w:type="spellStart"/>
-            <w:r>
-              <w:rPr>
-                <w:rStyle w:val="span"/>
-                <w:rFonts w:ascii="Hind" w:eastAsia="Alegreya Sans" w:hAnsi="Hind" w:cs="Alegreya Sans"/>
-                <w:sz w:val="20"/>
-                <w:szCs w:val="20"/>
-              </w:rPr>
-              <w:t>ArcSDE</w:t>
-            </w:r>
-            <w:proofErr w:type="spellEnd"/>
-            <w:r>
-              <w:rPr>
-                <w:rStyle w:val="span"/>
-                <w:rFonts w:ascii="Hind" w:eastAsia="Alegreya Sans" w:hAnsi="Hind" w:cs="Alegreya Sans"/>
-                <w:sz w:val="20"/>
-                <w:szCs w:val="20"/>
-              </w:rPr>
-              <w:t xml:space="preserve"> 9.3, ArcGIS </w:t>
-            </w:r>
-            <w:proofErr w:type="spellStart"/>
+              <w:t xml:space="preserve">, ArcSDE 9.3, ArcGIS </w:t>
+            </w:r>
             <w:r>
               <w:rPr>
                 <w:rStyle w:val="Strong1"/>
@@ -5364,7 +4619,6 @@
               </w:rPr>
               <w:t>WebADF</w:t>
             </w:r>
-            <w:proofErr w:type="spellEnd"/>
             <w:r>
               <w:rPr>
                 <w:rStyle w:val="span"/>
@@ -5416,27 +4670,7 @@
                 <w:sz w:val="20"/>
                 <w:szCs w:val="20"/>
               </w:rPr>
-              <w:t xml:space="preserve"> GIS application had features such as connecting to </w:t>
-            </w:r>
-            <w:proofErr w:type="spellStart"/>
-            <w:r>
-              <w:rPr>
-                <w:rStyle w:val="span"/>
-                <w:rFonts w:ascii="Hind" w:eastAsia="Alegreya Sans" w:hAnsi="Hind" w:cs="Alegreya Sans"/>
-                <w:sz w:val="20"/>
-                <w:szCs w:val="20"/>
-              </w:rPr>
-              <w:t>ArcSDE</w:t>
-            </w:r>
-            <w:proofErr w:type="spellEnd"/>
-            <w:r>
-              <w:rPr>
-                <w:rStyle w:val="span"/>
-                <w:rFonts w:ascii="Hind" w:eastAsia="Alegreya Sans" w:hAnsi="Hind" w:cs="Alegreya Sans"/>
-                <w:sz w:val="20"/>
-                <w:szCs w:val="20"/>
-              </w:rPr>
-              <w:t>, editing features (adding, deleting and changing geometry).</w:t>
+              <w:t xml:space="preserve"> GIS application had features such as connecting to ArcSDE, editing features (adding, deleting and changing geometry).</w:t>
             </w:r>
           </w:p>
           <w:p>
@@ -5462,27 +4696,7 @@
                 <w:sz w:val="20"/>
                 <w:szCs w:val="20"/>
               </w:rPr>
-              <w:t xml:space="preserve">Developed custom GIS web controls that extended </w:t>
-            </w:r>
-            <w:proofErr w:type="spellStart"/>
-            <w:r>
-              <w:rPr>
-                <w:rStyle w:val="span"/>
-                <w:rFonts w:ascii="Hind" w:eastAsia="Alegreya Sans" w:hAnsi="Hind" w:cs="Alegreya Sans"/>
-                <w:sz w:val="20"/>
-                <w:szCs w:val="20"/>
-              </w:rPr>
-              <w:t>WebADF</w:t>
-            </w:r>
-            <w:proofErr w:type="spellEnd"/>
-            <w:r>
-              <w:rPr>
-                <w:rStyle w:val="span"/>
-                <w:rFonts w:ascii="Hind" w:eastAsia="Alegreya Sans" w:hAnsi="Hind" w:cs="Alegreya Sans"/>
-                <w:sz w:val="20"/>
-                <w:szCs w:val="20"/>
-              </w:rPr>
-              <w:t xml:space="preserve"> controls using C#.</w:t>
+              <w:t>Developed custom GIS web controls that extended WebADF controls using C#.</w:t>
             </w:r>
           </w:p>
           <w:p>
@@ -5815,27 +5029,7 @@
                 <w:sz w:val="20"/>
                 <w:szCs w:val="20"/>
               </w:rPr>
-              <w:t xml:space="preserve">Developed a QA software analysis tool using C# </w:t>
-            </w:r>
-            <w:proofErr w:type="spellStart"/>
-            <w:r>
-              <w:rPr>
-                <w:rStyle w:val="span"/>
-                <w:rFonts w:ascii="Hind" w:eastAsia="Alegreya Sans" w:hAnsi="Hind" w:cs="Alegreya Sans"/>
-                <w:sz w:val="20"/>
-                <w:szCs w:val="20"/>
-              </w:rPr>
-              <w:t>Winforms</w:t>
-            </w:r>
-            <w:proofErr w:type="spellEnd"/>
-            <w:r>
-              <w:rPr>
-                <w:rStyle w:val="span"/>
-                <w:rFonts w:ascii="Hind" w:eastAsia="Alegreya Sans" w:hAnsi="Hind" w:cs="Alegreya Sans"/>
-                <w:sz w:val="20"/>
-                <w:szCs w:val="20"/>
-              </w:rPr>
-              <w:t>, WPF and SQL Server to QA the data.</w:t>
+              <w:t>Developed a QA software analysis tool using C# Winforms, WPF and SQL Server to QA the data.</w:t>
             </w:r>
           </w:p>
           <w:p>
@@ -6126,27 +5320,7 @@
                 <w:sz w:val="20"/>
                 <w:szCs w:val="20"/>
               </w:rPr>
-              <w:t xml:space="preserve">PMIS is a data input, analysis and reporting software in VB6, MS Access, DAO, ArcGIS and </w:t>
-            </w:r>
-            <w:proofErr w:type="spellStart"/>
-            <w:r>
-              <w:rPr>
-                <w:rStyle w:val="span"/>
-                <w:rFonts w:ascii="Hind" w:eastAsia="Alegreya Sans" w:hAnsi="Hind" w:cs="Alegreya Sans"/>
-                <w:sz w:val="20"/>
-                <w:szCs w:val="20"/>
-              </w:rPr>
-              <w:t>MapObjects</w:t>
-            </w:r>
-            <w:proofErr w:type="spellEnd"/>
-            <w:r>
-              <w:rPr>
-                <w:rStyle w:val="span"/>
-                <w:rFonts w:ascii="Hind" w:eastAsia="Alegreya Sans" w:hAnsi="Hind" w:cs="Alegreya Sans"/>
-                <w:sz w:val="20"/>
-                <w:szCs w:val="20"/>
-              </w:rPr>
-              <w:t>.</w:t>
+              <w:t>PMIS is a data input, analysis and reporting software in VB6, MS Access, DAO, ArcGIS and MapObjects.</w:t>
             </w:r>
           </w:p>
           <w:p>
@@ -6172,27 +5346,7 @@
                 <w:sz w:val="20"/>
                 <w:szCs w:val="20"/>
               </w:rPr>
-              <w:t xml:space="preserve">Spearheaded development and implementation of Aggregate Geographical Information System (AGIS) for ODOT using C#, ArcGIS, </w:t>
-            </w:r>
-            <w:proofErr w:type="spellStart"/>
-            <w:r>
-              <w:rPr>
-                <w:rStyle w:val="span"/>
-                <w:rFonts w:ascii="Hind" w:eastAsia="Alegreya Sans" w:hAnsi="Hind" w:cs="Alegreya Sans"/>
-                <w:sz w:val="20"/>
-                <w:szCs w:val="20"/>
-              </w:rPr>
-              <w:t>ArcObjects</w:t>
-            </w:r>
-            <w:proofErr w:type="spellEnd"/>
-            <w:r>
-              <w:rPr>
-                <w:rStyle w:val="span"/>
-                <w:rFonts w:ascii="Hind" w:eastAsia="Alegreya Sans" w:hAnsi="Hind" w:cs="Alegreya Sans"/>
-                <w:sz w:val="20"/>
-                <w:szCs w:val="20"/>
-              </w:rPr>
-              <w:t xml:space="preserve"> and Access for use in performing analysis of spatial statistics culled from pavement aggregate data.</w:t>
+              <w:t>Spearheaded development and implementation of Aggregate Geographical Information System (AGIS) for ODOT using C#, ArcGIS, ArcObjects and Access for use in performing analysis of spatial statistics culled from pavement aggregate data.</w:t>
             </w:r>
           </w:p>
           <w:p>
@@ -6299,7 +5453,7 @@
 </file>
 
 <file path=word/endnotes.xml><?xml version="1.0" encoding="utf-8"?>
-<w:endnotes xmlns:wpc="http://schemas.microsoft.com/office/word/2010/wordprocessingCanvas" xmlns:cx="http://schemas.microsoft.com/office/drawing/2014/chartex" xmlns:cx1="http://schemas.microsoft.com/office/drawing/2015/9/8/chartex" xmlns:cx2="http://schemas.microsoft.com/office/drawing/2015/10/21/chartex" xmlns:cx3="http://schemas.microsoft.com/office/drawing/2016/5/9/chartex" xmlns:cx4="http://schemas.microsoft.com/office/drawing/2016/5/10/chartex" xmlns:cx5="http://schemas.microsoft.com/office/drawing/2016/5/11/chartex" xmlns:cx6="http://schemas.microsoft.com/office/drawing/2016/5/12/chartex" xmlns:cx7="http://schemas.microsoft.com/office/drawing/2016/5/13/chartex" xmlns:cx8="http://schemas.microsoft.com/office/drawing/2016/5/14/chartex" xmlns:mc="http://schemas.openxmlformats.org/markup-compatibility/2006" xmlns:aink="http://schemas.microsoft.com/office/drawing/2016/ink" xmlns:am3d="http://schemas.microsoft.com/office/drawing/2017/model3d" xmlns:o="urn:schemas-microsoft-com:office:office" xmlns:r="http://schemas.openxmlformats.org/officeDocument/2006/relationships" xmlns:m="http://schemas.openxmlformats.org/officeDocument/2006/math" xmlns:v="urn:schemas-microsoft-com:vml" xmlns:wp14="http://schemas.microsoft.com/office/word/2010/wordprocessingDrawing" xmlns:wp="http://schemas.openxmlformats.org/drawingml/2006/wordprocessingDrawing" xmlns:w10="urn:schemas-microsoft-com:office:word" xmlns:w="http://schemas.openxmlformats.org/wordprocessingml/2006/main" xmlns:w14="http://schemas.microsoft.com/office/word/2010/wordml" xmlns:w15="http://schemas.microsoft.com/office/word/2012/wordml" xmlns:w16cex="http://schemas.microsoft.com/office/word/2018/wordml/cex" xmlns:w16cid="http://schemas.microsoft.com/office/word/2016/wordml/cid" xmlns:w16="http://schemas.microsoft.com/office/word/2018/wordml" xmlns:w16se="http://schemas.microsoft.com/office/word/2015/wordml/symex" xmlns:wpg="http://schemas.microsoft.com/office/word/2010/wordprocessingGroup" xmlns:wpi="http://schemas.microsoft.com/office/word/2010/wordprocessingInk" xmlns:wne="http://schemas.microsoft.com/office/word/2006/wordml" xmlns:wps="http://schemas.microsoft.com/office/word/2010/wordprocessingShape" mc:Ignorable="w14 w15 w16se w16cid w16 w16cex wp14">
+<w:endnotes xmlns:wpc="http://schemas.microsoft.com/office/word/2010/wordprocessingCanvas" xmlns:cx="http://schemas.microsoft.com/office/drawing/2014/chartex" xmlns:cx1="http://schemas.microsoft.com/office/drawing/2015/9/8/chartex" xmlns:cx2="http://schemas.microsoft.com/office/drawing/2015/10/21/chartex" xmlns:cx3="http://schemas.microsoft.com/office/drawing/2016/5/9/chartex" xmlns:cx4="http://schemas.microsoft.com/office/drawing/2016/5/10/chartex" xmlns:cx5="http://schemas.microsoft.com/office/drawing/2016/5/11/chartex" xmlns:cx6="http://schemas.microsoft.com/office/drawing/2016/5/12/chartex" xmlns:cx7="http://schemas.microsoft.com/office/drawing/2016/5/13/chartex" xmlns:cx8="http://schemas.microsoft.com/office/drawing/2016/5/14/chartex" xmlns:mc="http://schemas.openxmlformats.org/markup-compatibility/2006" xmlns:aink="http://schemas.microsoft.com/office/drawing/2016/ink" xmlns:am3d="http://schemas.microsoft.com/office/drawing/2017/model3d" xmlns:o="urn:schemas-microsoft-com:office:office" xmlns:r="http://schemas.openxmlformats.org/officeDocument/2006/relationships" xmlns:m="http://schemas.openxmlformats.org/officeDocument/2006/math" xmlns:v="urn:schemas-microsoft-com:vml" xmlns:wp14="http://schemas.microsoft.com/office/word/2010/wordprocessingDrawing" xmlns:wp="http://schemas.openxmlformats.org/drawingml/2006/wordprocessingDrawing" xmlns:w10="urn:schemas-microsoft-com:office:word" xmlns:w="http://schemas.openxmlformats.org/wordprocessingml/2006/main" xmlns:w14="http://schemas.microsoft.com/office/word/2010/wordml" xmlns:w15="http://schemas.microsoft.com/office/word/2012/wordml" xmlns:w16cid="http://schemas.microsoft.com/office/word/2016/wordml/cid" xmlns:w16se="http://schemas.microsoft.com/office/word/2015/wordml/symex" xmlns:wpg="http://schemas.microsoft.com/office/word/2010/wordprocessingGroup" xmlns:wpi="http://schemas.microsoft.com/office/word/2010/wordprocessingInk" xmlns:wne="http://schemas.microsoft.com/office/word/2006/wordml" xmlns:wps="http://schemas.microsoft.com/office/word/2010/wordprocessingShape" mc:Ignorable="w14 w15 w16se w16cid wp14">
   <w:endnote w:type="separator" w:id="-1">
     <w:p>
       <w:pPr>
@@ -6324,7 +5478,7 @@
 </file>
 
 <file path=word/footer1.xml><?xml version="1.0" encoding="utf-8"?>
-<w:ftr xmlns:wpc="http://schemas.microsoft.com/office/word/2010/wordprocessingCanvas" xmlns:cx="http://schemas.microsoft.com/office/drawing/2014/chartex" xmlns:cx1="http://schemas.microsoft.com/office/drawing/2015/9/8/chartex" xmlns:cx2="http://schemas.microsoft.com/office/drawing/2015/10/21/chartex" xmlns:cx3="http://schemas.microsoft.com/office/drawing/2016/5/9/chartex" xmlns:cx4="http://schemas.microsoft.com/office/drawing/2016/5/10/chartex" xmlns:cx5="http://schemas.microsoft.com/office/drawing/2016/5/11/chartex" xmlns:cx6="http://schemas.microsoft.com/office/drawing/2016/5/12/chartex" xmlns:cx7="http://schemas.microsoft.com/office/drawing/2016/5/13/chartex" xmlns:cx8="http://schemas.microsoft.com/office/drawing/2016/5/14/chartex" xmlns:mc="http://schemas.openxmlformats.org/markup-compatibility/2006" xmlns:aink="http://schemas.microsoft.com/office/drawing/2016/ink" xmlns:am3d="http://schemas.microsoft.com/office/drawing/2017/model3d" xmlns:o="urn:schemas-microsoft-com:office:office" xmlns:r="http://schemas.openxmlformats.org/officeDocument/2006/relationships" xmlns:m="http://schemas.openxmlformats.org/officeDocument/2006/math" xmlns:v="urn:schemas-microsoft-com:vml" xmlns:wp14="http://schemas.microsoft.com/office/word/2010/wordprocessingDrawing" xmlns:wp="http://schemas.openxmlformats.org/drawingml/2006/wordprocessingDrawing" xmlns:w10="urn:schemas-microsoft-com:office:word" xmlns:w="http://schemas.openxmlformats.org/wordprocessingml/2006/main" xmlns:w14="http://schemas.microsoft.com/office/word/2010/wordml" xmlns:w15="http://schemas.microsoft.com/office/word/2012/wordml" xmlns:w16cex="http://schemas.microsoft.com/office/word/2018/wordml/cex" xmlns:w16cid="http://schemas.microsoft.com/office/word/2016/wordml/cid" xmlns:w16="http://schemas.microsoft.com/office/word/2018/wordml" xmlns:w16se="http://schemas.microsoft.com/office/word/2015/wordml/symex" xmlns:wpg="http://schemas.microsoft.com/office/word/2010/wordprocessingGroup" xmlns:wpi="http://schemas.microsoft.com/office/word/2010/wordprocessingInk" xmlns:wne="http://schemas.microsoft.com/office/word/2006/wordml" xmlns:wps="http://schemas.microsoft.com/office/word/2010/wordprocessingShape" mc:Ignorable="w14 w15 w16se w16cid w16 w16cex wp14">
+<w:ftr xmlns:wpc="http://schemas.microsoft.com/office/word/2010/wordprocessingCanvas" xmlns:cx="http://schemas.microsoft.com/office/drawing/2014/chartex" xmlns:cx1="http://schemas.microsoft.com/office/drawing/2015/9/8/chartex" xmlns:cx2="http://schemas.microsoft.com/office/drawing/2015/10/21/chartex" xmlns:cx3="http://schemas.microsoft.com/office/drawing/2016/5/9/chartex" xmlns:cx4="http://schemas.microsoft.com/office/drawing/2016/5/10/chartex" xmlns:cx5="http://schemas.microsoft.com/office/drawing/2016/5/11/chartex" xmlns:cx6="http://schemas.microsoft.com/office/drawing/2016/5/12/chartex" xmlns:cx7="http://schemas.microsoft.com/office/drawing/2016/5/13/chartex" xmlns:cx8="http://schemas.microsoft.com/office/drawing/2016/5/14/chartex" xmlns:mc="http://schemas.openxmlformats.org/markup-compatibility/2006" xmlns:aink="http://schemas.microsoft.com/office/drawing/2016/ink" xmlns:am3d="http://schemas.microsoft.com/office/drawing/2017/model3d" xmlns:o="urn:schemas-microsoft-com:office:office" xmlns:r="http://schemas.openxmlformats.org/officeDocument/2006/relationships" xmlns:m="http://schemas.openxmlformats.org/officeDocument/2006/math" xmlns:v="urn:schemas-microsoft-com:vml" xmlns:wp14="http://schemas.microsoft.com/office/word/2010/wordprocessingDrawing" xmlns:wp="http://schemas.openxmlformats.org/drawingml/2006/wordprocessingDrawing" xmlns:w10="urn:schemas-microsoft-com:office:word" xmlns:w="http://schemas.openxmlformats.org/wordprocessingml/2006/main" xmlns:w14="http://schemas.microsoft.com/office/word/2010/wordml" xmlns:w15="http://schemas.microsoft.com/office/word/2012/wordml" xmlns:w16cid="http://schemas.microsoft.com/office/word/2016/wordml/cid" xmlns:w16se="http://schemas.microsoft.com/office/word/2015/wordml/symex" xmlns:wpg="http://schemas.microsoft.com/office/word/2010/wordprocessingGroup" xmlns:wpi="http://schemas.microsoft.com/office/word/2010/wordprocessingInk" xmlns:wne="http://schemas.microsoft.com/office/word/2006/wordml" xmlns:wps="http://schemas.microsoft.com/office/word/2010/wordprocessingShape" mc:Ignorable="w14 w15 w16se w16cid wp14">
   <w:p>
     <w:pPr>
       <w:pStyle w:val="Footer"/>
@@ -6334,7 +5488,7 @@
 </file>
 
 <file path=word/footer2.xml><?xml version="1.0" encoding="utf-8"?>
-<w:ftr xmlns:wpc="http://schemas.microsoft.com/office/word/2010/wordprocessingCanvas" xmlns:cx="http://schemas.microsoft.com/office/drawing/2014/chartex" xmlns:cx1="http://schemas.microsoft.com/office/drawing/2015/9/8/chartex" xmlns:cx2="http://schemas.microsoft.com/office/drawing/2015/10/21/chartex" xmlns:cx3="http://schemas.microsoft.com/office/drawing/2016/5/9/chartex" xmlns:cx4="http://schemas.microsoft.com/office/drawing/2016/5/10/chartex" xmlns:cx5="http://schemas.microsoft.com/office/drawing/2016/5/11/chartex" xmlns:cx6="http://schemas.microsoft.com/office/drawing/2016/5/12/chartex" xmlns:cx7="http://schemas.microsoft.com/office/drawing/2016/5/13/chartex" xmlns:cx8="http://schemas.microsoft.com/office/drawing/2016/5/14/chartex" xmlns:mc="http://schemas.openxmlformats.org/markup-compatibility/2006" xmlns:aink="http://schemas.microsoft.com/office/drawing/2016/ink" xmlns:am3d="http://schemas.microsoft.com/office/drawing/2017/model3d" xmlns:o="urn:schemas-microsoft-com:office:office" xmlns:r="http://schemas.openxmlformats.org/officeDocument/2006/relationships" xmlns:m="http://schemas.openxmlformats.org/officeDocument/2006/math" xmlns:v="urn:schemas-microsoft-com:vml" xmlns:wp14="http://schemas.microsoft.com/office/word/2010/wordprocessingDrawing" xmlns:wp="http://schemas.openxmlformats.org/drawingml/2006/wordprocessingDrawing" xmlns:w10="urn:schemas-microsoft-com:office:word" xmlns:w="http://schemas.openxmlformats.org/wordprocessingml/2006/main" xmlns:w14="http://schemas.microsoft.com/office/word/2010/wordml" xmlns:w15="http://schemas.microsoft.com/office/word/2012/wordml" xmlns:w16cex="http://schemas.microsoft.com/office/word/2018/wordml/cex" xmlns:w16cid="http://schemas.microsoft.com/office/word/2016/wordml/cid" xmlns:w16="http://schemas.microsoft.com/office/word/2018/wordml" xmlns:w16se="http://schemas.microsoft.com/office/word/2015/wordml/symex" xmlns:wpg="http://schemas.microsoft.com/office/word/2010/wordprocessingGroup" xmlns:wpi="http://schemas.microsoft.com/office/word/2010/wordprocessingInk" xmlns:wne="http://schemas.microsoft.com/office/word/2006/wordml" xmlns:wps="http://schemas.microsoft.com/office/word/2010/wordprocessingShape" mc:Ignorable="w14 w15 w16se w16cid w16 w16cex wp14">
+<w:ftr xmlns:wpc="http://schemas.microsoft.com/office/word/2010/wordprocessingCanvas" xmlns:cx="http://schemas.microsoft.com/office/drawing/2014/chartex" xmlns:cx1="http://schemas.microsoft.com/office/drawing/2015/9/8/chartex" xmlns:cx2="http://schemas.microsoft.com/office/drawing/2015/10/21/chartex" xmlns:cx3="http://schemas.microsoft.com/office/drawing/2016/5/9/chartex" xmlns:cx4="http://schemas.microsoft.com/office/drawing/2016/5/10/chartex" xmlns:cx5="http://schemas.microsoft.com/office/drawing/2016/5/11/chartex" xmlns:cx6="http://schemas.microsoft.com/office/drawing/2016/5/12/chartex" xmlns:cx7="http://schemas.microsoft.com/office/drawing/2016/5/13/chartex" xmlns:cx8="http://schemas.microsoft.com/office/drawing/2016/5/14/chartex" xmlns:mc="http://schemas.openxmlformats.org/markup-compatibility/2006" xmlns:aink="http://schemas.microsoft.com/office/drawing/2016/ink" xmlns:am3d="http://schemas.microsoft.com/office/drawing/2017/model3d" xmlns:o="urn:schemas-microsoft-com:office:office" xmlns:r="http://schemas.openxmlformats.org/officeDocument/2006/relationships" xmlns:m="http://schemas.openxmlformats.org/officeDocument/2006/math" xmlns:v="urn:schemas-microsoft-com:vml" xmlns:wp14="http://schemas.microsoft.com/office/word/2010/wordprocessingDrawing" xmlns:wp="http://schemas.openxmlformats.org/drawingml/2006/wordprocessingDrawing" xmlns:w10="urn:schemas-microsoft-com:office:word" xmlns:w="http://schemas.openxmlformats.org/wordprocessingml/2006/main" xmlns:w14="http://schemas.microsoft.com/office/word/2010/wordml" xmlns:w15="http://schemas.microsoft.com/office/word/2012/wordml" xmlns:w16cid="http://schemas.microsoft.com/office/word/2016/wordml/cid" xmlns:w16se="http://schemas.microsoft.com/office/word/2015/wordml/symex" xmlns:wpg="http://schemas.microsoft.com/office/word/2010/wordprocessingGroup" xmlns:wpi="http://schemas.microsoft.com/office/word/2010/wordprocessingInk" xmlns:wne="http://schemas.microsoft.com/office/word/2006/wordml" xmlns:wps="http://schemas.microsoft.com/office/word/2010/wordprocessingShape" mc:Ignorable="w14 w15 w16se w16cid wp14">
   <w:p>
     <w:pPr>
       <w:pStyle w:val="Footer"/>
@@ -6344,7 +5498,7 @@
 </file>
 
 <file path=word/footer3.xml><?xml version="1.0" encoding="utf-8"?>
-<w:ftr xmlns:wpc="http://schemas.microsoft.com/office/word/2010/wordprocessingCanvas" xmlns:cx="http://schemas.microsoft.com/office/drawing/2014/chartex" xmlns:cx1="http://schemas.microsoft.com/office/drawing/2015/9/8/chartex" xmlns:cx2="http://schemas.microsoft.com/office/drawing/2015/10/21/chartex" xmlns:cx3="http://schemas.microsoft.com/office/drawing/2016/5/9/chartex" xmlns:cx4="http://schemas.microsoft.com/office/drawing/2016/5/10/chartex" xmlns:cx5="http://schemas.microsoft.com/office/drawing/2016/5/11/chartex" xmlns:cx6="http://schemas.microsoft.com/office/drawing/2016/5/12/chartex" xmlns:cx7="http://schemas.microsoft.com/office/drawing/2016/5/13/chartex" xmlns:cx8="http://schemas.microsoft.com/office/drawing/2016/5/14/chartex" xmlns:mc="http://schemas.openxmlformats.org/markup-compatibility/2006" xmlns:aink="http://schemas.microsoft.com/office/drawing/2016/ink" xmlns:am3d="http://schemas.microsoft.com/office/drawing/2017/model3d" xmlns:o="urn:schemas-microsoft-com:office:office" xmlns:r="http://schemas.openxmlformats.org/officeDocument/2006/relationships" xmlns:m="http://schemas.openxmlformats.org/officeDocument/2006/math" xmlns:v="urn:schemas-microsoft-com:vml" xmlns:wp14="http://schemas.microsoft.com/office/word/2010/wordprocessingDrawing" xmlns:wp="http://schemas.openxmlformats.org/drawingml/2006/wordprocessingDrawing" xmlns:w10="urn:schemas-microsoft-com:office:word" xmlns:w="http://schemas.openxmlformats.org/wordprocessingml/2006/main" xmlns:w14="http://schemas.microsoft.com/office/word/2010/wordml" xmlns:w15="http://schemas.microsoft.com/office/word/2012/wordml" xmlns:w16cex="http://schemas.microsoft.com/office/word/2018/wordml/cex" xmlns:w16cid="http://schemas.microsoft.com/office/word/2016/wordml/cid" xmlns:w16="http://schemas.microsoft.com/office/word/2018/wordml" xmlns:w16se="http://schemas.microsoft.com/office/word/2015/wordml/symex" xmlns:wpg="http://schemas.microsoft.com/office/word/2010/wordprocessingGroup" xmlns:wpi="http://schemas.microsoft.com/office/word/2010/wordprocessingInk" xmlns:wne="http://schemas.microsoft.com/office/word/2006/wordml" xmlns:wps="http://schemas.microsoft.com/office/word/2010/wordprocessingShape" mc:Ignorable="w14 w15 w16se w16cid w16 w16cex wp14">
+<w:ftr xmlns:wpc="http://schemas.microsoft.com/office/word/2010/wordprocessingCanvas" xmlns:cx="http://schemas.microsoft.com/office/drawing/2014/chartex" xmlns:cx1="http://schemas.microsoft.com/office/drawing/2015/9/8/chartex" xmlns:cx2="http://schemas.microsoft.com/office/drawing/2015/10/21/chartex" xmlns:cx3="http://schemas.microsoft.com/office/drawing/2016/5/9/chartex" xmlns:cx4="http://schemas.microsoft.com/office/drawing/2016/5/10/chartex" xmlns:cx5="http://schemas.microsoft.com/office/drawing/2016/5/11/chartex" xmlns:cx6="http://schemas.microsoft.com/office/drawing/2016/5/12/chartex" xmlns:cx7="http://schemas.microsoft.com/office/drawing/2016/5/13/chartex" xmlns:cx8="http://schemas.microsoft.com/office/drawing/2016/5/14/chartex" xmlns:mc="http://schemas.openxmlformats.org/markup-compatibility/2006" xmlns:aink="http://schemas.microsoft.com/office/drawing/2016/ink" xmlns:am3d="http://schemas.microsoft.com/office/drawing/2017/model3d" xmlns:o="urn:schemas-microsoft-com:office:office" xmlns:r="http://schemas.openxmlformats.org/officeDocument/2006/relationships" xmlns:m="http://schemas.openxmlformats.org/officeDocument/2006/math" xmlns:v="urn:schemas-microsoft-com:vml" xmlns:wp14="http://schemas.microsoft.com/office/word/2010/wordprocessingDrawing" xmlns:wp="http://schemas.openxmlformats.org/drawingml/2006/wordprocessingDrawing" xmlns:w10="urn:schemas-microsoft-com:office:word" xmlns:w="http://schemas.openxmlformats.org/wordprocessingml/2006/main" xmlns:w14="http://schemas.microsoft.com/office/word/2010/wordml" xmlns:w15="http://schemas.microsoft.com/office/word/2012/wordml" xmlns:w16cid="http://schemas.microsoft.com/office/word/2016/wordml/cid" xmlns:w16se="http://schemas.microsoft.com/office/word/2015/wordml/symex" xmlns:wpg="http://schemas.microsoft.com/office/word/2010/wordprocessingGroup" xmlns:wpi="http://schemas.microsoft.com/office/word/2010/wordprocessingInk" xmlns:wne="http://schemas.microsoft.com/office/word/2006/wordml" xmlns:wps="http://schemas.microsoft.com/office/word/2010/wordprocessingShape" mc:Ignorable="w14 w15 w16se w16cid wp14">
   <w:p>
     <w:pPr>
       <w:pStyle w:val="Footer"/>
@@ -6354,7 +5508,7 @@
 </file>
 
 <file path=word/footnotes.xml><?xml version="1.0" encoding="utf-8"?>
-<w:footnotes xmlns:wpc="http://schemas.microsoft.com/office/word/2010/wordprocessingCanvas" xmlns:cx="http://schemas.microsoft.com/office/drawing/2014/chartex" xmlns:cx1="http://schemas.microsoft.com/office/drawing/2015/9/8/chartex" xmlns:cx2="http://schemas.microsoft.com/office/drawing/2015/10/21/chartex" xmlns:cx3="http://schemas.microsoft.com/office/drawing/2016/5/9/chartex" xmlns:cx4="http://schemas.microsoft.com/office/drawing/2016/5/10/chartex" xmlns:cx5="http://schemas.microsoft.com/office/drawing/2016/5/11/chartex" xmlns:cx6="http://schemas.microsoft.com/office/drawing/2016/5/12/chartex" xmlns:cx7="http://schemas.microsoft.com/office/drawing/2016/5/13/chartex" xmlns:cx8="http://schemas.microsoft.com/office/drawing/2016/5/14/chartex" xmlns:mc="http://schemas.openxmlformats.org/markup-compatibility/2006" xmlns:aink="http://schemas.microsoft.com/office/drawing/2016/ink" xmlns:am3d="http://schemas.microsoft.com/office/drawing/2017/model3d" xmlns:o="urn:schemas-microsoft-com:office:office" xmlns:r="http://schemas.openxmlformats.org/officeDocument/2006/relationships" xmlns:m="http://schemas.openxmlformats.org/officeDocument/2006/math" xmlns:v="urn:schemas-microsoft-com:vml" xmlns:wp14="http://schemas.microsoft.com/office/word/2010/wordprocessingDrawing" xmlns:wp="http://schemas.openxmlformats.org/drawingml/2006/wordprocessingDrawing" xmlns:w10="urn:schemas-microsoft-com:office:word" xmlns:w="http://schemas.openxmlformats.org/wordprocessingml/2006/main" xmlns:w14="http://schemas.microsoft.com/office/word/2010/wordml" xmlns:w15="http://schemas.microsoft.com/office/word/2012/wordml" xmlns:w16cex="http://schemas.microsoft.com/office/word/2018/wordml/cex" xmlns:w16cid="http://schemas.microsoft.com/office/word/2016/wordml/cid" xmlns:w16="http://schemas.microsoft.com/office/word/2018/wordml" xmlns:w16se="http://schemas.microsoft.com/office/word/2015/wordml/symex" xmlns:wpg="http://schemas.microsoft.com/office/word/2010/wordprocessingGroup" xmlns:wpi="http://schemas.microsoft.com/office/word/2010/wordprocessingInk" xmlns:wne="http://schemas.microsoft.com/office/word/2006/wordml" xmlns:wps="http://schemas.microsoft.com/office/word/2010/wordprocessingShape" mc:Ignorable="w14 w15 w16se w16cid w16 w16cex wp14">
+<w:footnotes xmlns:wpc="http://schemas.microsoft.com/office/word/2010/wordprocessingCanvas" xmlns:cx="http://schemas.microsoft.com/office/drawing/2014/chartex" xmlns:cx1="http://schemas.microsoft.com/office/drawing/2015/9/8/chartex" xmlns:cx2="http://schemas.microsoft.com/office/drawing/2015/10/21/chartex" xmlns:cx3="http://schemas.microsoft.com/office/drawing/2016/5/9/chartex" xmlns:cx4="http://schemas.microsoft.com/office/drawing/2016/5/10/chartex" xmlns:cx5="http://schemas.microsoft.com/office/drawing/2016/5/11/chartex" xmlns:cx6="http://schemas.microsoft.com/office/drawing/2016/5/12/chartex" xmlns:cx7="http://schemas.microsoft.com/office/drawing/2016/5/13/chartex" xmlns:cx8="http://schemas.microsoft.com/office/drawing/2016/5/14/chartex" xmlns:mc="http://schemas.openxmlformats.org/markup-compatibility/2006" xmlns:aink="http://schemas.microsoft.com/office/drawing/2016/ink" xmlns:am3d="http://schemas.microsoft.com/office/drawing/2017/model3d" xmlns:o="urn:schemas-microsoft-com:office:office" xmlns:r="http://schemas.openxmlformats.org/officeDocument/2006/relationships" xmlns:m="http://schemas.openxmlformats.org/officeDocument/2006/math" xmlns:v="urn:schemas-microsoft-com:vml" xmlns:wp14="http://schemas.microsoft.com/office/word/2010/wordprocessingDrawing" xmlns:wp="http://schemas.openxmlformats.org/drawingml/2006/wordprocessingDrawing" xmlns:w10="urn:schemas-microsoft-com:office:word" xmlns:w="http://schemas.openxmlformats.org/wordprocessingml/2006/main" xmlns:w14="http://schemas.microsoft.com/office/word/2010/wordml" xmlns:w15="http://schemas.microsoft.com/office/word/2012/wordml" xmlns:w16cid="http://schemas.microsoft.com/office/word/2016/wordml/cid" xmlns:w16se="http://schemas.microsoft.com/office/word/2015/wordml/symex" xmlns:wpg="http://schemas.microsoft.com/office/word/2010/wordprocessingGroup" xmlns:wpi="http://schemas.microsoft.com/office/word/2010/wordprocessingInk" xmlns:wne="http://schemas.microsoft.com/office/word/2006/wordml" xmlns:wps="http://schemas.microsoft.com/office/word/2010/wordprocessingShape" mc:Ignorable="w14 w15 w16se w16cid wp14">
   <w:footnote w:type="separator" w:id="-1">
     <w:p>
       <w:pPr>
@@ -6379,7 +5533,7 @@
 </file>
 
 <file path=word/header1.xml><?xml version="1.0" encoding="utf-8"?>
-<w:hdr xmlns:wpc="http://schemas.microsoft.com/office/word/2010/wordprocessingCanvas" xmlns:cx="http://schemas.microsoft.com/office/drawing/2014/chartex" xmlns:cx1="http://schemas.microsoft.com/office/drawing/2015/9/8/chartex" xmlns:cx2="http://schemas.microsoft.com/office/drawing/2015/10/21/chartex" xmlns:cx3="http://schemas.microsoft.com/office/drawing/2016/5/9/chartex" xmlns:cx4="http://schemas.microsoft.com/office/drawing/2016/5/10/chartex" xmlns:cx5="http://schemas.microsoft.com/office/drawing/2016/5/11/chartex" xmlns:cx6="http://schemas.microsoft.com/office/drawing/2016/5/12/chartex" xmlns:cx7="http://schemas.microsoft.com/office/drawing/2016/5/13/chartex" xmlns:cx8="http://schemas.microsoft.com/office/drawing/2016/5/14/chartex" xmlns:mc="http://schemas.openxmlformats.org/markup-compatibility/2006" xmlns:aink="http://schemas.microsoft.com/office/drawing/2016/ink" xmlns:am3d="http://schemas.microsoft.com/office/drawing/2017/model3d" xmlns:o="urn:schemas-microsoft-com:office:office" xmlns:r="http://schemas.openxmlformats.org/officeDocument/2006/relationships" xmlns:m="http://schemas.openxmlformats.org/officeDocument/2006/math" xmlns:v="urn:schemas-microsoft-com:vml" xmlns:wp14="http://schemas.microsoft.com/office/word/2010/wordprocessingDrawing" xmlns:wp="http://schemas.openxmlformats.org/drawingml/2006/wordprocessingDrawing" xmlns:w10="urn:schemas-microsoft-com:office:word" xmlns:w="http://schemas.openxmlformats.org/wordprocessingml/2006/main" xmlns:w14="http://schemas.microsoft.com/office/word/2010/wordml" xmlns:w15="http://schemas.microsoft.com/office/word/2012/wordml" xmlns:w16cex="http://schemas.microsoft.com/office/word/2018/wordml/cex" xmlns:w16cid="http://schemas.microsoft.com/office/word/2016/wordml/cid" xmlns:w16="http://schemas.microsoft.com/office/word/2018/wordml" xmlns:w16se="http://schemas.microsoft.com/office/word/2015/wordml/symex" xmlns:wpg="http://schemas.microsoft.com/office/word/2010/wordprocessingGroup" xmlns:wpi="http://schemas.microsoft.com/office/word/2010/wordprocessingInk" xmlns:wne="http://schemas.microsoft.com/office/word/2006/wordml" xmlns:wps="http://schemas.microsoft.com/office/word/2010/wordprocessingShape" mc:Ignorable="w14 w15 w16se w16cid w16 w16cex wp14">
+<w:hdr xmlns:wpc="http://schemas.microsoft.com/office/word/2010/wordprocessingCanvas" xmlns:cx="http://schemas.microsoft.com/office/drawing/2014/chartex" xmlns:cx1="http://schemas.microsoft.com/office/drawing/2015/9/8/chartex" xmlns:cx2="http://schemas.microsoft.com/office/drawing/2015/10/21/chartex" xmlns:cx3="http://schemas.microsoft.com/office/drawing/2016/5/9/chartex" xmlns:cx4="http://schemas.microsoft.com/office/drawing/2016/5/10/chartex" xmlns:cx5="http://schemas.microsoft.com/office/drawing/2016/5/11/chartex" xmlns:cx6="http://schemas.microsoft.com/office/drawing/2016/5/12/chartex" xmlns:cx7="http://schemas.microsoft.com/office/drawing/2016/5/13/chartex" xmlns:cx8="http://schemas.microsoft.com/office/drawing/2016/5/14/chartex" xmlns:mc="http://schemas.openxmlformats.org/markup-compatibility/2006" xmlns:aink="http://schemas.microsoft.com/office/drawing/2016/ink" xmlns:am3d="http://schemas.microsoft.com/office/drawing/2017/model3d" xmlns:o="urn:schemas-microsoft-com:office:office" xmlns:r="http://schemas.openxmlformats.org/officeDocument/2006/relationships" xmlns:m="http://schemas.openxmlformats.org/officeDocument/2006/math" xmlns:v="urn:schemas-microsoft-com:vml" xmlns:wp14="http://schemas.microsoft.com/office/word/2010/wordprocessingDrawing" xmlns:wp="http://schemas.openxmlformats.org/drawingml/2006/wordprocessingDrawing" xmlns:w10="urn:schemas-microsoft-com:office:word" xmlns:w="http://schemas.openxmlformats.org/wordprocessingml/2006/main" xmlns:w14="http://schemas.microsoft.com/office/word/2010/wordml" xmlns:w15="http://schemas.microsoft.com/office/word/2012/wordml" xmlns:w16cid="http://schemas.microsoft.com/office/word/2016/wordml/cid" xmlns:w16se="http://schemas.microsoft.com/office/word/2015/wordml/symex" xmlns:wpg="http://schemas.microsoft.com/office/word/2010/wordprocessingGroup" xmlns:wpi="http://schemas.microsoft.com/office/word/2010/wordprocessingInk" xmlns:wne="http://schemas.microsoft.com/office/word/2006/wordml" xmlns:wps="http://schemas.microsoft.com/office/word/2010/wordprocessingShape" mc:Ignorable="w14 w15 w16se w16cid wp14">
   <w:p>
     <w:pPr>
       <w:pStyle w:val="Header"/>
@@ -6389,7 +5543,7 @@
 </file>
 
 <file path=word/header2.xml><?xml version="1.0" encoding="utf-8"?>
-<w:hdr xmlns:wpc="http://schemas.microsoft.com/office/word/2010/wordprocessingCanvas" xmlns:cx="http://schemas.microsoft.com/office/drawing/2014/chartex" xmlns:cx1="http://schemas.microsoft.com/office/drawing/2015/9/8/chartex" xmlns:cx2="http://schemas.microsoft.com/office/drawing/2015/10/21/chartex" xmlns:cx3="http://schemas.microsoft.com/office/drawing/2016/5/9/chartex" xmlns:cx4="http://schemas.microsoft.com/office/drawing/2016/5/10/chartex" xmlns:cx5="http://schemas.microsoft.com/office/drawing/2016/5/11/chartex" xmlns:cx6="http://schemas.microsoft.com/office/drawing/2016/5/12/chartex" xmlns:cx7="http://schemas.microsoft.com/office/drawing/2016/5/13/chartex" xmlns:cx8="http://schemas.microsoft.com/office/drawing/2016/5/14/chartex" xmlns:mc="http://schemas.openxmlformats.org/markup-compatibility/2006" xmlns:aink="http://schemas.microsoft.com/office/drawing/2016/ink" xmlns:am3d="http://schemas.microsoft.com/office/drawing/2017/model3d" xmlns:o="urn:schemas-microsoft-com:office:office" xmlns:r="http://schemas.openxmlformats.org/officeDocument/2006/relationships" xmlns:m="http://schemas.openxmlformats.org/officeDocument/2006/math" xmlns:v="urn:schemas-microsoft-com:vml" xmlns:wp14="http://schemas.microsoft.com/office/word/2010/wordprocessingDrawing" xmlns:wp="http://schemas.openxmlformats.org/drawingml/2006/wordprocessingDrawing" xmlns:w10="urn:schemas-microsoft-com:office:word" xmlns:w="http://schemas.openxmlformats.org/wordprocessingml/2006/main" xmlns:w14="http://schemas.microsoft.com/office/word/2010/wordml" xmlns:w15="http://schemas.microsoft.com/office/word/2012/wordml" xmlns:w16cex="http://schemas.microsoft.com/office/word/2018/wordml/cex" xmlns:w16cid="http://schemas.microsoft.com/office/word/2016/wordml/cid" xmlns:w16="http://schemas.microsoft.com/office/word/2018/wordml" xmlns:w16se="http://schemas.microsoft.com/office/word/2015/wordml/symex" xmlns:wpg="http://schemas.microsoft.com/office/word/2010/wordprocessingGroup" xmlns:wpi="http://schemas.microsoft.com/office/word/2010/wordprocessingInk" xmlns:wne="http://schemas.microsoft.com/office/word/2006/wordml" xmlns:wps="http://schemas.microsoft.com/office/word/2010/wordprocessingShape" mc:Ignorable="w14 w15 w16se w16cid w16 w16cex wp14">
+<w:hdr xmlns:wpc="http://schemas.microsoft.com/office/word/2010/wordprocessingCanvas" xmlns:cx="http://schemas.microsoft.com/office/drawing/2014/chartex" xmlns:cx1="http://schemas.microsoft.com/office/drawing/2015/9/8/chartex" xmlns:cx2="http://schemas.microsoft.com/office/drawing/2015/10/21/chartex" xmlns:cx3="http://schemas.microsoft.com/office/drawing/2016/5/9/chartex" xmlns:cx4="http://schemas.microsoft.com/office/drawing/2016/5/10/chartex" xmlns:cx5="http://schemas.microsoft.com/office/drawing/2016/5/11/chartex" xmlns:cx6="http://schemas.microsoft.com/office/drawing/2016/5/12/chartex" xmlns:cx7="http://schemas.microsoft.com/office/drawing/2016/5/13/chartex" xmlns:cx8="http://schemas.microsoft.com/office/drawing/2016/5/14/chartex" xmlns:mc="http://schemas.openxmlformats.org/markup-compatibility/2006" xmlns:aink="http://schemas.microsoft.com/office/drawing/2016/ink" xmlns:am3d="http://schemas.microsoft.com/office/drawing/2017/model3d" xmlns:o="urn:schemas-microsoft-com:office:office" xmlns:r="http://schemas.openxmlformats.org/officeDocument/2006/relationships" xmlns:m="http://schemas.openxmlformats.org/officeDocument/2006/math" xmlns:v="urn:schemas-microsoft-com:vml" xmlns:wp14="http://schemas.microsoft.com/office/word/2010/wordprocessingDrawing" xmlns:wp="http://schemas.openxmlformats.org/drawingml/2006/wordprocessingDrawing" xmlns:w10="urn:schemas-microsoft-com:office:word" xmlns:w="http://schemas.openxmlformats.org/wordprocessingml/2006/main" xmlns:w14="http://schemas.microsoft.com/office/word/2010/wordml" xmlns:w15="http://schemas.microsoft.com/office/word/2012/wordml" xmlns:w16cid="http://schemas.microsoft.com/office/word/2016/wordml/cid" xmlns:w16se="http://schemas.microsoft.com/office/word/2015/wordml/symex" xmlns:wpg="http://schemas.microsoft.com/office/word/2010/wordprocessingGroup" xmlns:wpi="http://schemas.microsoft.com/office/word/2010/wordprocessingInk" xmlns:wne="http://schemas.microsoft.com/office/word/2006/wordml" xmlns:wps="http://schemas.microsoft.com/office/word/2010/wordprocessingShape" mc:Ignorable="w14 w15 w16se w16cid wp14">
   <w:p>
     <w:pPr>
       <w:pStyle w:val="Header"/>
@@ -6399,7 +5553,7 @@
 </file>
 
 <file path=word/header3.xml><?xml version="1.0" encoding="utf-8"?>
-<w:hdr xmlns:wpc="http://schemas.microsoft.com/office/word/2010/wordprocessingCanvas" xmlns:cx="http://schemas.microsoft.com/office/drawing/2014/chartex" xmlns:cx1="http://schemas.microsoft.com/office/drawing/2015/9/8/chartex" xmlns:cx2="http://schemas.microsoft.com/office/drawing/2015/10/21/chartex" xmlns:cx3="http://schemas.microsoft.com/office/drawing/2016/5/9/chartex" xmlns:cx4="http://schemas.microsoft.com/office/drawing/2016/5/10/chartex" xmlns:cx5="http://schemas.microsoft.com/office/drawing/2016/5/11/chartex" xmlns:cx6="http://schemas.microsoft.com/office/drawing/2016/5/12/chartex" xmlns:cx7="http://schemas.microsoft.com/office/drawing/2016/5/13/chartex" xmlns:cx8="http://schemas.microsoft.com/office/drawing/2016/5/14/chartex" xmlns:mc="http://schemas.openxmlformats.org/markup-compatibility/2006" xmlns:aink="http://schemas.microsoft.com/office/drawing/2016/ink" xmlns:am3d="http://schemas.microsoft.com/office/drawing/2017/model3d" xmlns:o="urn:schemas-microsoft-com:office:office" xmlns:r="http://schemas.openxmlformats.org/officeDocument/2006/relationships" xmlns:m="http://schemas.openxmlformats.org/officeDocument/2006/math" xmlns:v="urn:schemas-microsoft-com:vml" xmlns:wp14="http://schemas.microsoft.com/office/word/2010/wordprocessingDrawing" xmlns:wp="http://schemas.openxmlformats.org/drawingml/2006/wordprocessingDrawing" xmlns:w10="urn:schemas-microsoft-com:office:word" xmlns:w="http://schemas.openxmlformats.org/wordprocessingml/2006/main" xmlns:w14="http://schemas.microsoft.com/office/word/2010/wordml" xmlns:w15="http://schemas.microsoft.com/office/word/2012/wordml" xmlns:w16cex="http://schemas.microsoft.com/office/word/2018/wordml/cex" xmlns:w16cid="http://schemas.microsoft.com/office/word/2016/wordml/cid" xmlns:w16="http://schemas.microsoft.com/office/word/2018/wordml" xmlns:w16se="http://schemas.microsoft.com/office/word/2015/wordml/symex" xmlns:wpg="http://schemas.microsoft.com/office/word/2010/wordprocessingGroup" xmlns:wpi="http://schemas.microsoft.com/office/word/2010/wordprocessingInk" xmlns:wne="http://schemas.microsoft.com/office/word/2006/wordml" xmlns:wps="http://schemas.microsoft.com/office/word/2010/wordprocessingShape" mc:Ignorable="w14 w15 w16se w16cid w16 w16cex wp14">
+<w:hdr xmlns:wpc="http://schemas.microsoft.com/office/word/2010/wordprocessingCanvas" xmlns:cx="http://schemas.microsoft.com/office/drawing/2014/chartex" xmlns:cx1="http://schemas.microsoft.com/office/drawing/2015/9/8/chartex" xmlns:cx2="http://schemas.microsoft.com/office/drawing/2015/10/21/chartex" xmlns:cx3="http://schemas.microsoft.com/office/drawing/2016/5/9/chartex" xmlns:cx4="http://schemas.microsoft.com/office/drawing/2016/5/10/chartex" xmlns:cx5="http://schemas.microsoft.com/office/drawing/2016/5/11/chartex" xmlns:cx6="http://schemas.microsoft.com/office/drawing/2016/5/12/chartex" xmlns:cx7="http://schemas.microsoft.com/office/drawing/2016/5/13/chartex" xmlns:cx8="http://schemas.microsoft.com/office/drawing/2016/5/14/chartex" xmlns:mc="http://schemas.openxmlformats.org/markup-compatibility/2006" xmlns:aink="http://schemas.microsoft.com/office/drawing/2016/ink" xmlns:am3d="http://schemas.microsoft.com/office/drawing/2017/model3d" xmlns:o="urn:schemas-microsoft-com:office:office" xmlns:r="http://schemas.openxmlformats.org/officeDocument/2006/relationships" xmlns:m="http://schemas.openxmlformats.org/officeDocument/2006/math" xmlns:v="urn:schemas-microsoft-com:vml" xmlns:wp14="http://schemas.microsoft.com/office/word/2010/wordprocessingDrawing" xmlns:wp="http://schemas.openxmlformats.org/drawingml/2006/wordprocessingDrawing" xmlns:w10="urn:schemas-microsoft-com:office:word" xmlns:w="http://schemas.openxmlformats.org/wordprocessingml/2006/main" xmlns:w14="http://schemas.microsoft.com/office/word/2010/wordml" xmlns:w15="http://schemas.microsoft.com/office/word/2012/wordml" xmlns:w16cid="http://schemas.microsoft.com/office/word/2016/wordml/cid" xmlns:w16se="http://schemas.microsoft.com/office/word/2015/wordml/symex" xmlns:wpg="http://schemas.microsoft.com/office/word/2010/wordprocessingGroup" xmlns:wpi="http://schemas.microsoft.com/office/word/2010/wordprocessingInk" xmlns:wne="http://schemas.microsoft.com/office/word/2006/wordml" xmlns:wps="http://schemas.microsoft.com/office/word/2010/wordprocessingShape" mc:Ignorable="w14 w15 w16se w16cid wp14">
   <w:p>
     <w:pPr>
       <w:pStyle w:val="Header"/>
@@ -6409,7 +5563,7 @@
 </file>
 
 <file path=word/numbering.xml><?xml version="1.0" encoding="utf-8"?>
-<w:numbering xmlns:wpc="http://schemas.microsoft.com/office/word/2010/wordprocessingCanvas" xmlns:cx="http://schemas.microsoft.com/office/drawing/2014/chartex" xmlns:cx1="http://schemas.microsoft.com/office/drawing/2015/9/8/chartex" xmlns:cx2="http://schemas.microsoft.com/office/drawing/2015/10/21/chartex" xmlns:cx3="http://schemas.microsoft.com/office/drawing/2016/5/9/chartex" xmlns:cx4="http://schemas.microsoft.com/office/drawing/2016/5/10/chartex" xmlns:cx5="http://schemas.microsoft.com/office/drawing/2016/5/11/chartex" xmlns:cx6="http://schemas.microsoft.com/office/drawing/2016/5/12/chartex" xmlns:cx7="http://schemas.microsoft.com/office/drawing/2016/5/13/chartex" xmlns:cx8="http://schemas.microsoft.com/office/drawing/2016/5/14/chartex" xmlns:mc="http://schemas.openxmlformats.org/markup-compatibility/2006" xmlns:aink="http://schemas.microsoft.com/office/drawing/2016/ink" xmlns:am3d="http://schemas.microsoft.com/office/drawing/2017/model3d" xmlns:o="urn:schemas-microsoft-com:office:office" xmlns:r="http://schemas.openxmlformats.org/officeDocument/2006/relationships" xmlns:m="http://schemas.openxmlformats.org/officeDocument/2006/math" xmlns:v="urn:schemas-microsoft-com:vml" xmlns:wp14="http://schemas.microsoft.com/office/word/2010/wordprocessingDrawing" xmlns:wp="http://schemas.openxmlformats.org/drawingml/2006/wordprocessingDrawing" xmlns:w10="urn:schemas-microsoft-com:office:word" xmlns:w="http://schemas.openxmlformats.org/wordprocessingml/2006/main" xmlns:w14="http://schemas.microsoft.com/office/word/2010/wordml" xmlns:w15="http://schemas.microsoft.com/office/word/2012/wordml" xmlns:w16cex="http://schemas.microsoft.com/office/word/2018/wordml/cex" xmlns:w16cid="http://schemas.microsoft.com/office/word/2016/wordml/cid" xmlns:w16="http://schemas.microsoft.com/office/word/2018/wordml" xmlns:w16se="http://schemas.microsoft.com/office/word/2015/wordml/symex" xmlns:wpg="http://schemas.microsoft.com/office/word/2010/wordprocessingGroup" xmlns:wpi="http://schemas.microsoft.com/office/word/2010/wordprocessingInk" xmlns:wne="http://schemas.microsoft.com/office/word/2006/wordml" xmlns:wps="http://schemas.microsoft.com/office/word/2010/wordprocessingShape" mc:Ignorable="w14 w15 w16se w16cid w16 w16cex wp14">
+<w:numbering xmlns:wpc="http://schemas.microsoft.com/office/word/2010/wordprocessingCanvas" xmlns:cx="http://schemas.microsoft.com/office/drawing/2014/chartex" xmlns:cx1="http://schemas.microsoft.com/office/drawing/2015/9/8/chartex" xmlns:cx2="http://schemas.microsoft.com/office/drawing/2015/10/21/chartex" xmlns:cx3="http://schemas.microsoft.com/office/drawing/2016/5/9/chartex" xmlns:cx4="http://schemas.microsoft.com/office/drawing/2016/5/10/chartex" xmlns:cx5="http://schemas.microsoft.com/office/drawing/2016/5/11/chartex" xmlns:cx6="http://schemas.microsoft.com/office/drawing/2016/5/12/chartex" xmlns:cx7="http://schemas.microsoft.com/office/drawing/2016/5/13/chartex" xmlns:cx8="http://schemas.microsoft.com/office/drawing/2016/5/14/chartex" xmlns:mc="http://schemas.openxmlformats.org/markup-compatibility/2006" xmlns:aink="http://schemas.microsoft.com/office/drawing/2016/ink" xmlns:am3d="http://schemas.microsoft.com/office/drawing/2017/model3d" xmlns:o="urn:schemas-microsoft-com:office:office" xmlns:r="http://schemas.openxmlformats.org/officeDocument/2006/relationships" xmlns:m="http://schemas.openxmlformats.org/officeDocument/2006/math" xmlns:v="urn:schemas-microsoft-com:vml" xmlns:wp14="http://schemas.microsoft.com/office/word/2010/wordprocessingDrawing" xmlns:wp="http://schemas.openxmlformats.org/drawingml/2006/wordprocessingDrawing" xmlns:w10="urn:schemas-microsoft-com:office:word" xmlns:w="http://schemas.openxmlformats.org/wordprocessingml/2006/main" xmlns:w14="http://schemas.microsoft.com/office/word/2010/wordml" xmlns:w15="http://schemas.microsoft.com/office/word/2012/wordml" xmlns:w16cid="http://schemas.microsoft.com/office/word/2016/wordml/cid" xmlns:w16se="http://schemas.microsoft.com/office/word/2015/wordml/symex" xmlns:wpg="http://schemas.microsoft.com/office/word/2010/wordprocessingGroup" xmlns:wpi="http://schemas.microsoft.com/office/word/2010/wordprocessingInk" xmlns:wne="http://schemas.microsoft.com/office/word/2006/wordml" xmlns:wps="http://schemas.microsoft.com/office/word/2010/wordprocessingShape" mc:Ignorable="w14 w15 w16se w16cid wp14">
   <w:abstractNum w:abstractNumId="0" w15:restartNumberingAfterBreak="0">
     <w:nsid w:val="00000001"/>
     <w:multiLevelType w:val="hybridMultilevel"/>
@@ -8490,7 +7644,7 @@
 </file>
 
 <file path=word/styles.xml><?xml version="1.0" encoding="utf-8"?>
-<w:styles xmlns:mc="http://schemas.openxmlformats.org/markup-compatibility/2006" xmlns:r="http://schemas.openxmlformats.org/officeDocument/2006/relationships" xmlns:w="http://schemas.openxmlformats.org/wordprocessingml/2006/main" xmlns:w14="http://schemas.microsoft.com/office/word/2010/wordml" xmlns:w15="http://schemas.microsoft.com/office/word/2012/wordml" xmlns:w16cex="http://schemas.microsoft.com/office/word/2018/wordml/cex" xmlns:w16cid="http://schemas.microsoft.com/office/word/2016/wordml/cid" xmlns:w16="http://schemas.microsoft.com/office/word/2018/wordml" xmlns:w16se="http://schemas.microsoft.com/office/word/2015/wordml/symex" mc:Ignorable="w14 w15 w16se w16cid w16 w16cex">
+<w:styles xmlns:mc="http://schemas.openxmlformats.org/markup-compatibility/2006" xmlns:r="http://schemas.openxmlformats.org/officeDocument/2006/relationships" xmlns:w="http://schemas.openxmlformats.org/wordprocessingml/2006/main" xmlns:w14="http://schemas.microsoft.com/office/word/2010/wordml" xmlns:w15="http://schemas.microsoft.com/office/word/2012/wordml" xmlns:w16cid="http://schemas.microsoft.com/office/word/2016/wordml/cid" xmlns:w16se="http://schemas.microsoft.com/office/word/2015/wordml/symex" mc:Ignorable="w14 w15 w16se w16cid">
   <w:docDefaults>
     <w:rPrDefault>
       <w:rPr>

--- a/format1/HARI_Resume.DOCX
+++ b/format1/HARI_Resume.DOCX
@@ -1,9 +1,8 @@
 
 <file path=word/document.xml><?xml version="1.0" encoding="utf-8"?>
-<w:document xmlns:wpc="http://schemas.microsoft.com/office/word/2010/wordprocessingCanvas" xmlns:cx="http://schemas.microsoft.com/office/drawing/2014/chartex" xmlns:cx1="http://schemas.microsoft.com/office/drawing/2015/9/8/chartex" xmlns:cx2="http://schemas.microsoft.com/office/drawing/2015/10/21/chartex" xmlns:cx3="http://schemas.microsoft.com/office/drawing/2016/5/9/chartex" xmlns:cx4="http://schemas.microsoft.com/office/drawing/2016/5/10/chartex" xmlns:cx5="http://schemas.microsoft.com/office/drawing/2016/5/11/chartex" xmlns:cx6="http://schemas.microsoft.com/office/drawing/2016/5/12/chartex" xmlns:cx7="http://schemas.microsoft.com/office/drawing/2016/5/13/chartex" xmlns:cx8="http://schemas.microsoft.com/office/drawing/2016/5/14/chartex" xmlns:mc="http://schemas.openxmlformats.org/markup-compatibility/2006" xmlns:aink="http://schemas.microsoft.com/office/drawing/2016/ink" xmlns:am3d="http://schemas.microsoft.com/office/drawing/2017/model3d" xmlns:o="urn:schemas-microsoft-com:office:office" xmlns:r="http://schemas.openxmlformats.org/officeDocument/2006/relationships" xmlns:m="http://schemas.openxmlformats.org/officeDocument/2006/math" xmlns:v="urn:schemas-microsoft-com:vml" xmlns:wp14="http://schemas.microsoft.com/office/word/2010/wordprocessingDrawing" xmlns:wp="http://schemas.openxmlformats.org/drawingml/2006/wordprocessingDrawing" xmlns:w10="urn:schemas-microsoft-com:office:word" xmlns:w="http://schemas.openxmlformats.org/wordprocessingml/2006/main" xmlns:w14="http://schemas.microsoft.com/office/word/2010/wordml" xmlns:w15="http://schemas.microsoft.com/office/word/2012/wordml" xmlns:w16cid="http://schemas.microsoft.com/office/word/2016/wordml/cid" xmlns:w16se="http://schemas.microsoft.com/office/word/2015/wordml/symex" xmlns:wpg="http://schemas.microsoft.com/office/word/2010/wordprocessingGroup" xmlns:wpi="http://schemas.microsoft.com/office/word/2010/wordprocessingInk" xmlns:wne="http://schemas.microsoft.com/office/word/2006/wordml" xmlns:wps="http://schemas.microsoft.com/office/word/2010/wordprocessingShape" mc:Ignorable="w14 w15 w16se w16cid wp14">
+<w:document xmlns:wpc="http://schemas.microsoft.com/office/word/2010/wordprocessingCanvas" xmlns:cx="http://schemas.microsoft.com/office/drawing/2014/chartex" xmlns:cx1="http://schemas.microsoft.com/office/drawing/2015/9/8/chartex" xmlns:cx2="http://schemas.microsoft.com/office/drawing/2015/10/21/chartex" xmlns:cx3="http://schemas.microsoft.com/office/drawing/2016/5/9/chartex" xmlns:cx4="http://schemas.microsoft.com/office/drawing/2016/5/10/chartex" xmlns:cx5="http://schemas.microsoft.com/office/drawing/2016/5/11/chartex" xmlns:cx6="http://schemas.microsoft.com/office/drawing/2016/5/12/chartex" xmlns:cx7="http://schemas.microsoft.com/office/drawing/2016/5/13/chartex" xmlns:cx8="http://schemas.microsoft.com/office/drawing/2016/5/14/chartex" xmlns:mc="http://schemas.openxmlformats.org/markup-compatibility/2006" xmlns:aink="http://schemas.microsoft.com/office/drawing/2016/ink" xmlns:am3d="http://schemas.microsoft.com/office/drawing/2017/model3d" xmlns:o="urn:schemas-microsoft-com:office:office" xmlns:r="http://schemas.openxmlformats.org/officeDocument/2006/relationships" xmlns:m="http://schemas.openxmlformats.org/officeDocument/2006/math" xmlns:v="urn:schemas-microsoft-com:vml" xmlns:wp14="http://schemas.microsoft.com/office/word/2010/wordprocessingDrawing" xmlns:wp="http://schemas.openxmlformats.org/drawingml/2006/wordprocessingDrawing" xmlns:w10="urn:schemas-microsoft-com:office:word" xmlns:w="http://schemas.openxmlformats.org/wordprocessingml/2006/main" xmlns:w14="http://schemas.microsoft.com/office/word/2010/wordml" xmlns:w15="http://schemas.microsoft.com/office/word/2012/wordml" xmlns:w16cex="http://schemas.microsoft.com/office/word/2018/wordml/cex" xmlns:w16cid="http://schemas.microsoft.com/office/word/2016/wordml/cid" xmlns:w16="http://schemas.microsoft.com/office/word/2018/wordml" xmlns:w16se="http://schemas.microsoft.com/office/word/2015/wordml/symex" xmlns:wpg="http://schemas.microsoft.com/office/word/2010/wordprocessingGroup" xmlns:wpi="http://schemas.microsoft.com/office/word/2010/wordprocessingInk" xmlns:wne="http://schemas.microsoft.com/office/word/2006/wordml" xmlns:wps="http://schemas.microsoft.com/office/word/2010/wordprocessingShape" mc:Ignorable="w14 w15 w16se w16cid w16 w16cex wp14">
   <w:background w:color="FFFFFF"/>
   <w:body>
-    <w:p/>
     <w:tbl>
       <w:tblPr>
         <w:tblStyle w:val="divdocument"/>
@@ -20,7 +19,8 @@
       <w:tblGrid>
         <w:gridCol w:w="180"/>
         <w:gridCol w:w="2790"/>
-        <w:gridCol w:w="8370"/>
+        <w:gridCol w:w="8120"/>
+        <w:gridCol w:w="250"/>
         <w:gridCol w:w="83"/>
       </w:tblGrid>
       <w:tr>
@@ -131,8 +131,6 @@
               </w:rPr>
               <w:t>h</w:t>
             </w:r>
-            <w:bookmarkStart w:id="0" w:name="_GoBack"/>
-            <w:bookmarkEnd w:id="0"/>
             <w:r>
               <w:rPr>
                 <w:rStyle w:val="separator-left"/>
@@ -338,8 +336,21 @@
                   <w:szCs w:val="20"/>
                   <w:u w:val="none"/>
                 </w:rPr>
-                <w:t>github.com/harip</w:t>
+                <w:t>github.com/</w:t>
               </w:r>
+              <w:proofErr w:type="spellStart"/>
+              <w:r>
+                <w:rPr>
+                  <w:rStyle w:val="Hyperlink"/>
+                  <w:rFonts w:ascii="Hind" w:hAnsi="Hind" w:cs="TrebuchetMS"/>
+                  <w:spacing w:val="7"/>
+                  <w:sz w:val="20"/>
+                  <w:szCs w:val="20"/>
+                  <w:u w:val="none"/>
+                </w:rPr>
+                <w:t>harip</w:t>
+              </w:r>
+              <w:proofErr w:type="spellEnd"/>
             </w:hyperlink>
           </w:p>
           <w:p>
@@ -396,8 +407,20 @@
                   <w:szCs w:val="20"/>
                   <w:u w:val="none"/>
                 </w:rPr>
-                <w:t>linkedin.com/in/charanp</w:t>
+                <w:t>linkedin.com/in/</w:t>
               </w:r>
+              <w:proofErr w:type="spellStart"/>
+              <w:r>
+                <w:rPr>
+                  <w:rStyle w:val="Hyperlink"/>
+                  <w:rFonts w:ascii="Hind" w:hAnsi="Hind"/>
+                  <w:sz w:val="20"/>
+                  <w:szCs w:val="20"/>
+                  <w:u w:val="none"/>
+                </w:rPr>
+                <w:t>charanp</w:t>
+              </w:r>
+              <w:proofErr w:type="spellEnd"/>
             </w:hyperlink>
           </w:p>
           <w:p>
@@ -533,6 +556,7 @@
         <w:tc>
           <w:tcPr>
             <w:tcW w:w="8370" w:type="dxa"/>
+            <w:gridSpan w:val="2"/>
             <w:tcBorders>
               <w:left w:val="single" w:sz="8" w:space="0" w:color="DDDDDB"/>
             </w:tcBorders>
@@ -828,7 +852,47 @@
                 <w:sz w:val="20"/>
                 <w:szCs w:val="20"/>
               </w:rPr>
-              <w:t>Data analysis experience using Python and packages such as pandas, numpy, sklearn.</w:t>
+              <w:t xml:space="preserve">Data analysis experience using Python and packages such as pandas, </w:t>
+            </w:r>
+            <w:proofErr w:type="spellStart"/>
+            <w:r>
+              <w:rPr>
+                <w:rStyle w:val="separator-main"/>
+                <w:rFonts w:ascii="Hind" w:eastAsia="Alegreya Sans" w:hAnsi="Hind" w:cs="Alegreya Sans"/>
+                <w:sz w:val="20"/>
+                <w:szCs w:val="20"/>
+              </w:rPr>
+              <w:t>numpy</w:t>
+            </w:r>
+            <w:proofErr w:type="spellEnd"/>
+            <w:r>
+              <w:rPr>
+                <w:rStyle w:val="separator-main"/>
+                <w:rFonts w:ascii="Hind" w:eastAsia="Alegreya Sans" w:hAnsi="Hind" w:cs="Alegreya Sans"/>
+                <w:sz w:val="20"/>
+                <w:szCs w:val="20"/>
+              </w:rPr>
+              <w:t xml:space="preserve">, </w:t>
+            </w:r>
+            <w:proofErr w:type="spellStart"/>
+            <w:r>
+              <w:rPr>
+                <w:rStyle w:val="separator-main"/>
+                <w:rFonts w:ascii="Hind" w:eastAsia="Alegreya Sans" w:hAnsi="Hind" w:cs="Alegreya Sans"/>
+                <w:sz w:val="20"/>
+                <w:szCs w:val="20"/>
+              </w:rPr>
+              <w:t>sklearn</w:t>
+            </w:r>
+            <w:proofErr w:type="spellEnd"/>
+            <w:r>
+              <w:rPr>
+                <w:rStyle w:val="separator-main"/>
+                <w:rFonts w:ascii="Hind" w:eastAsia="Alegreya Sans" w:hAnsi="Hind" w:cs="Alegreya Sans"/>
+                <w:sz w:val="20"/>
+                <w:szCs w:val="20"/>
+              </w:rPr>
+              <w:t>.</w:t>
             </w:r>
           </w:p>
           <w:p>
@@ -909,7 +973,47 @@
                       <w:sz w:val="20"/>
                       <w:szCs w:val="20"/>
                     </w:rPr>
-                    <w:t xml:space="preserve"> - CloudFormation, SES, SNS, S3, AWS Powershell CLI, DynamoDB Streams, Elastic Container Service, Lambda/Step Functions (Python), Glue, CloudWatch, API Gateway, Powershell CLI, RDS, Athena.</w:t>
+                    <w:t xml:space="preserve"> - CloudFormation, SES, SNS, S3, AWS </w:t>
+                  </w:r>
+                  <w:proofErr w:type="spellStart"/>
+                  <w:r>
+                    <w:rPr>
+                      <w:rStyle w:val="separator-main"/>
+                      <w:rFonts w:ascii="Hind" w:eastAsia="Alegreya Sans" w:hAnsi="Hind" w:cs="Alegreya Sans"/>
+                      <w:sz w:val="20"/>
+                      <w:szCs w:val="20"/>
+                    </w:rPr>
+                    <w:t>Powershell</w:t>
+                  </w:r>
+                  <w:proofErr w:type="spellEnd"/>
+                  <w:r>
+                    <w:rPr>
+                      <w:rStyle w:val="separator-main"/>
+                      <w:rFonts w:ascii="Hind" w:eastAsia="Alegreya Sans" w:hAnsi="Hind" w:cs="Alegreya Sans"/>
+                      <w:sz w:val="20"/>
+                      <w:szCs w:val="20"/>
+                    </w:rPr>
+                    <w:t xml:space="preserve"> CLI, DynamoDB Streams, Elastic Container Service, Lambda/Step Functions (Python), Glue, CloudWatch, API Gateway, </w:t>
+                  </w:r>
+                  <w:proofErr w:type="spellStart"/>
+                  <w:r>
+                    <w:rPr>
+                      <w:rStyle w:val="separator-main"/>
+                      <w:rFonts w:ascii="Hind" w:eastAsia="Alegreya Sans" w:hAnsi="Hind" w:cs="Alegreya Sans"/>
+                      <w:sz w:val="20"/>
+                      <w:szCs w:val="20"/>
+                    </w:rPr>
+                    <w:t>Powershell</w:t>
+                  </w:r>
+                  <w:proofErr w:type="spellEnd"/>
+                  <w:r>
+                    <w:rPr>
+                      <w:rStyle w:val="separator-main"/>
+                      <w:rFonts w:ascii="Hind" w:eastAsia="Alegreya Sans" w:hAnsi="Hind" w:cs="Alegreya Sans"/>
+                      <w:sz w:val="20"/>
+                      <w:szCs w:val="20"/>
+                    </w:rPr>
+                    <w:t xml:space="preserve"> CLI, RDS, Athena.</w:t>
                   </w:r>
                   <w:r>
                     <w:rPr>
@@ -969,7 +1073,27 @@
                       <w:sz w:val="20"/>
                       <w:szCs w:val="20"/>
                     </w:rPr>
-                    <w:t>Functions (C#, Python), Logic Apps, App Insights, CosmosDB, SQL Server.</w:t>
+                    <w:t xml:space="preserve">Functions (C#, Python), Logic Apps, App Insights, </w:t>
+                  </w:r>
+                  <w:proofErr w:type="spellStart"/>
+                  <w:r>
+                    <w:rPr>
+                      <w:rStyle w:val="separator-main"/>
+                      <w:rFonts w:ascii="Hind" w:eastAsia="Alegreya Sans" w:hAnsi="Hind" w:cs="Alegreya Sans"/>
+                      <w:sz w:val="20"/>
+                      <w:szCs w:val="20"/>
+                    </w:rPr>
+                    <w:t>CosmosDB</w:t>
+                  </w:r>
+                  <w:proofErr w:type="spellEnd"/>
+                  <w:r>
+                    <w:rPr>
+                      <w:rStyle w:val="separator-main"/>
+                      <w:rFonts w:ascii="Hind" w:eastAsia="Alegreya Sans" w:hAnsi="Hind" w:cs="Alegreya Sans"/>
+                      <w:sz w:val="20"/>
+                      <w:szCs w:val="20"/>
+                    </w:rPr>
+                    <w:t>, SQL Server.</w:t>
                   </w:r>
                 </w:p>
                 <w:p>
@@ -1005,7 +1129,27 @@
                       <w:sz w:val="20"/>
                       <w:szCs w:val="20"/>
                     </w:rPr>
-                    <w:t xml:space="preserve"> - OpenWhisk/Cloud Functions, MQTT and IOT</w:t>
+                    <w:t xml:space="preserve"> - </w:t>
+                  </w:r>
+                  <w:proofErr w:type="spellStart"/>
+                  <w:r>
+                    <w:rPr>
+                      <w:rStyle w:val="separator-main"/>
+                      <w:rFonts w:ascii="Hind" w:eastAsia="Alegreya Sans" w:hAnsi="Hind" w:cs="Alegreya Sans"/>
+                      <w:sz w:val="20"/>
+                      <w:szCs w:val="20"/>
+                    </w:rPr>
+                    <w:t>OpenWhisk</w:t>
+                  </w:r>
+                  <w:proofErr w:type="spellEnd"/>
+                  <w:r>
+                    <w:rPr>
+                      <w:rStyle w:val="separator-main"/>
+                      <w:rFonts w:ascii="Hind" w:eastAsia="Alegreya Sans" w:hAnsi="Hind" w:cs="Alegreya Sans"/>
+                      <w:sz w:val="20"/>
+                      <w:szCs w:val="20"/>
+                    </w:rPr>
+                    <w:t>/Cloud Functions, MQTT and IOT</w:t>
                   </w:r>
                 </w:p>
                 <w:p>
@@ -1122,7 +1266,25 @@
                       <w:sz w:val="20"/>
                       <w:szCs w:val="20"/>
                     </w:rPr>
-                    <w:t xml:space="preserve"> .NET, Python, Go.</w:t>
+                    <w:t xml:space="preserve"> .NET, Python, </w:t>
+                  </w:r>
+                  <w:r>
+                    <w:rPr>
+                      <w:rStyle w:val="separator-main"/>
+                      <w:rFonts w:ascii="Hind" w:eastAsia="Alegreya Sans" w:hAnsi="Hind" w:cs="Alegreya Sans"/>
+                      <w:sz w:val="20"/>
+                      <w:szCs w:val="20"/>
+                    </w:rPr>
+                    <w:t>Loopback</w:t>
+                  </w:r>
+                  <w:r>
+                    <w:rPr>
+                      <w:rStyle w:val="separator-main"/>
+                      <w:rFonts w:ascii="Hind" w:eastAsia="Alegreya Sans" w:hAnsi="Hind" w:cs="Alegreya Sans"/>
+                      <w:sz w:val="20"/>
+                      <w:szCs w:val="20"/>
+                    </w:rPr>
+                    <w:t>.</w:t>
                   </w:r>
                 </w:p>
               </w:tc>
@@ -1237,7 +1399,27 @@
                       <w:sz w:val="20"/>
                       <w:szCs w:val="20"/>
                     </w:rPr>
-                    <w:t xml:space="preserve"> Jest, Karma, Selenium, MSTest.</w:t>
+                    <w:t xml:space="preserve"> Jest, Karma, Selenium, </w:t>
+                  </w:r>
+                  <w:proofErr w:type="spellStart"/>
+                  <w:r>
+                    <w:rPr>
+                      <w:rStyle w:val="span"/>
+                      <w:rFonts w:ascii="Hind" w:eastAsia="Alegreya Sans" w:hAnsi="Hind" w:cs="Alegreya Sans"/>
+                      <w:sz w:val="20"/>
+                      <w:szCs w:val="20"/>
+                    </w:rPr>
+                    <w:t>MSTest</w:t>
+                  </w:r>
+                  <w:proofErr w:type="spellEnd"/>
+                  <w:r>
+                    <w:rPr>
+                      <w:rStyle w:val="span"/>
+                      <w:rFonts w:ascii="Hind" w:eastAsia="Alegreya Sans" w:hAnsi="Hind" w:cs="Alegreya Sans"/>
+                      <w:sz w:val="20"/>
+                      <w:szCs w:val="20"/>
+                    </w:rPr>
+                    <w:t>.</w:t>
                   </w:r>
                 </w:p>
                 <w:p>
@@ -1302,8 +1484,39 @@
                       <w:sz w:val="20"/>
                       <w:szCs w:val="20"/>
                     </w:rPr>
-                    <w:t xml:space="preserve"> - Pandas, numpy, Pet, sklearn</w:t>
+                    <w:t xml:space="preserve"> - Pandas, </w:t>
                   </w:r>
+                  <w:proofErr w:type="spellStart"/>
+                  <w:r>
+                    <w:rPr>
+                      <w:rStyle w:val="separator-main"/>
+                      <w:rFonts w:ascii="Hind" w:eastAsia="Alegreya Sans" w:hAnsi="Hind" w:cs="Alegreya Sans"/>
+                      <w:sz w:val="20"/>
+                      <w:szCs w:val="20"/>
+                    </w:rPr>
+                    <w:t>numpy</w:t>
+                  </w:r>
+                  <w:proofErr w:type="spellEnd"/>
+                  <w:r>
+                    <w:rPr>
+                      <w:rStyle w:val="separator-main"/>
+                      <w:rFonts w:ascii="Hind" w:eastAsia="Alegreya Sans" w:hAnsi="Hind" w:cs="Alegreya Sans"/>
+                      <w:sz w:val="20"/>
+                      <w:szCs w:val="20"/>
+                    </w:rPr>
+                    <w:t xml:space="preserve">, Pet, </w:t>
+                  </w:r>
+                  <w:proofErr w:type="spellStart"/>
+                  <w:r>
+                    <w:rPr>
+                      <w:rStyle w:val="separator-main"/>
+                      <w:rFonts w:ascii="Hind" w:eastAsia="Alegreya Sans" w:hAnsi="Hind" w:cs="Alegreya Sans"/>
+                      <w:sz w:val="20"/>
+                      <w:szCs w:val="20"/>
+                    </w:rPr>
+                    <w:t>sklearn</w:t>
+                  </w:r>
+                  <w:proofErr w:type="spellEnd"/>
                   <w:r>
                     <w:rPr>
                       <w:rStyle w:val="separator-main"/>
@@ -1520,16 +1733,73 @@
                       <w:sz w:val="20"/>
                       <w:szCs w:val="20"/>
                     </w:rPr>
-                    <w:t xml:space="preserve"> - datadog</w:t>
+                    <w:t xml:space="preserve"> - </w:t>
                   </w:r>
+                  <w:proofErr w:type="spellStart"/>
+                  <w:r>
+                    <w:rPr>
+                      <w:rStyle w:val="separator-main"/>
+                      <w:rFonts w:ascii="Hind" w:eastAsia="Alegreya Sans" w:hAnsi="Hind" w:cs="Alegreya Sans"/>
+                      <w:sz w:val="20"/>
+                      <w:szCs w:val="20"/>
+                    </w:rPr>
+                    <w:t>datadog</w:t>
+                  </w:r>
+                  <w:proofErr w:type="spellEnd"/>
                   <w:r>
                     <w:rPr>
                       <w:rFonts w:ascii="Hind" w:hAnsi="Hind"/>
                       <w:sz w:val="20"/>
                       <w:szCs w:val="20"/>
                     </w:rPr>
-                    <w:t>, NewRelic, nHibernate Profiler, SQL Profiler, dotTrace</w:t>
+                    <w:t xml:space="preserve">, </w:t>
                   </w:r>
+                  <w:proofErr w:type="spellStart"/>
+                  <w:r>
+                    <w:rPr>
+                      <w:rFonts w:ascii="Hind" w:hAnsi="Hind"/>
+                      <w:sz w:val="20"/>
+                      <w:szCs w:val="20"/>
+                    </w:rPr>
+                    <w:t>NewRelic</w:t>
+                  </w:r>
+                  <w:proofErr w:type="spellEnd"/>
+                  <w:r>
+                    <w:rPr>
+                      <w:rFonts w:ascii="Hind" w:hAnsi="Hind"/>
+                      <w:sz w:val="20"/>
+                      <w:szCs w:val="20"/>
+                    </w:rPr>
+                    <w:t xml:space="preserve">, </w:t>
+                  </w:r>
+                  <w:proofErr w:type="spellStart"/>
+                  <w:r>
+                    <w:rPr>
+                      <w:rFonts w:ascii="Hind" w:hAnsi="Hind"/>
+                      <w:sz w:val="20"/>
+                      <w:szCs w:val="20"/>
+                    </w:rPr>
+                    <w:t>nHibernate</w:t>
+                  </w:r>
+                  <w:proofErr w:type="spellEnd"/>
+                  <w:r>
+                    <w:rPr>
+                      <w:rFonts w:ascii="Hind" w:hAnsi="Hind"/>
+                      <w:sz w:val="20"/>
+                      <w:szCs w:val="20"/>
+                    </w:rPr>
+                    <w:t xml:space="preserve"> Profiler, SQL Profiler, </w:t>
+                  </w:r>
+                  <w:proofErr w:type="spellStart"/>
+                  <w:r>
+                    <w:rPr>
+                      <w:rFonts w:ascii="Hind" w:hAnsi="Hind"/>
+                      <w:sz w:val="20"/>
+                      <w:szCs w:val="20"/>
+                    </w:rPr>
+                    <w:t>dotTrace</w:t>
+                  </w:r>
+                  <w:proofErr w:type="spellEnd"/>
                   <w:r>
                     <w:rPr>
                       <w:rFonts w:ascii="Hind" w:hAnsi="Hind"/>
@@ -1548,9 +1818,7 @@
               <w:spacing w:before="180" w:line="240" w:lineRule="auto"/>
               <w:ind w:left="225" w:right="200"/>
               <w:rPr>
-                <w:rStyle w:val="spanjobtitle"/>
-                <w:sz w:val="22"/>
-                <w:szCs w:val="22"/>
+                <w:rStyle w:val="separator-main"/>
               </w:rPr>
             </w:pPr>
             <w:r>
@@ -1592,8 +1860,9 @@
                 <w:sz w:val="22"/>
                 <w:szCs w:val="22"/>
               </w:rPr>
-              <w:t>SWISS RE, N</w:t>
-            </w:r>
+              <w:t xml:space="preserve">TCS – Silicon valley </w:t>
+            </w:r>
+            <w:proofErr w:type="gramStart"/>
             <w:r>
               <w:rPr>
                 <w:rStyle w:val="span"/>
@@ -1602,8 +1871,9 @@
                 <w:sz w:val="22"/>
                 <w:szCs w:val="22"/>
               </w:rPr>
-              <w:t xml:space="preserve">Y     /    </w:t>
-            </w:r>
+              <w:t>Bank(</w:t>
+            </w:r>
+            <w:proofErr w:type="gramEnd"/>
             <w:r>
               <w:rPr>
                 <w:rStyle w:val="span"/>
@@ -1612,7 +1882,7 @@
                 <w:sz w:val="22"/>
                 <w:szCs w:val="22"/>
               </w:rPr>
-              <w:t>June 2018 – Present</w:t>
+              <w:t>SVB)</w:t>
             </w:r>
             <w:r>
               <w:rPr>
@@ -1622,7 +1892,7 @@
                 <w:sz w:val="22"/>
                 <w:szCs w:val="22"/>
               </w:rPr>
-              <w:t xml:space="preserve">    </w:t>
+              <w:t xml:space="preserve">    /    </w:t>
             </w:r>
             <w:r>
               <w:rPr>
@@ -1632,7 +1902,7 @@
                 <w:sz w:val="22"/>
                 <w:szCs w:val="22"/>
               </w:rPr>
-              <w:t xml:space="preserve">  </w:t>
+              <w:t xml:space="preserve">June </w:t>
             </w:r>
             <w:r>
               <w:rPr>
@@ -1642,7 +1912,7 @@
                 <w:sz w:val="22"/>
                 <w:szCs w:val="22"/>
               </w:rPr>
-              <w:t xml:space="preserve"> </w:t>
+              <w:t>2021</w:t>
             </w:r>
             <w:r>
               <w:rPr>
@@ -1652,7 +1922,7 @@
                 <w:sz w:val="22"/>
                 <w:szCs w:val="22"/>
               </w:rPr>
-              <w:t>/</w:t>
+              <w:t xml:space="preserve"> – Present</w:t>
             </w:r>
             <w:r>
               <w:rPr>
@@ -1662,7 +1932,7 @@
                 <w:sz w:val="22"/>
                 <w:szCs w:val="22"/>
               </w:rPr>
-              <w:t xml:space="preserve"> </w:t>
+              <w:t xml:space="preserve">    </w:t>
             </w:r>
             <w:r>
               <w:rPr>
@@ -1672,7 +1942,7 @@
                 <w:sz w:val="22"/>
                 <w:szCs w:val="22"/>
               </w:rPr>
-              <w:t xml:space="preserve">     </w:t>
+              <w:t xml:space="preserve">  </w:t>
             </w:r>
             <w:r>
               <w:rPr>
@@ -1682,7 +1952,7 @@
                 <w:sz w:val="22"/>
                 <w:szCs w:val="22"/>
               </w:rPr>
-              <w:t>Senior</w:t>
+              <w:t xml:space="preserve"> </w:t>
             </w:r>
             <w:r>
               <w:rPr>
@@ -1692,7 +1962,7 @@
                 <w:sz w:val="22"/>
                 <w:szCs w:val="22"/>
               </w:rPr>
-              <w:t xml:space="preserve"> Full Stack</w:t>
+              <w:t>/</w:t>
             </w:r>
             <w:r>
               <w:rPr>
@@ -1712,7 +1982,17 @@
                 <w:sz w:val="22"/>
                 <w:szCs w:val="22"/>
               </w:rPr>
-              <w:t>Developer</w:t>
+              <w:t xml:space="preserve">     </w:t>
+            </w:r>
+            <w:r>
+              <w:rPr>
+                <w:rStyle w:val="span"/>
+                <w:rFonts w:ascii="Hind" w:eastAsia="Hind" w:hAnsi="Hind" w:cs="Hind"/>
+                <w:color w:val="000000" w:themeColor="text1"/>
+                <w:sz w:val="22"/>
+                <w:szCs w:val="22"/>
+              </w:rPr>
+              <w:t>Consultant</w:t>
             </w:r>
             <w:r>
               <w:rPr>
@@ -1745,7 +2025,7 @@
                 <w:sz w:val="20"/>
                 <w:szCs w:val="20"/>
               </w:rPr>
-              <w:t>Working as a senior full stack developer in creating B2B2C platforms with focus on Life insurance and Medicare supplement products.</w:t>
+              <w:t>Creating connected services based on event driven architecture and microservices architecture. The tech stack is based on NodeJS, Strongloop, TypeScript, KafkaJs and Oracle.</w:t>
             </w:r>
           </w:p>
           <w:p>
@@ -1770,8 +2050,476 @@
                 <w:szCs w:val="22"/>
                 <w:u w:val="single"/>
               </w:rPr>
-              <w:t xml:space="preserve">Life Insurance and Medicare </w:t>
-            </w:r>
+              <w:t>Client Onboarding</w:t>
+            </w:r>
+            <w:r>
+              <w:rPr>
+                <w:rStyle w:val="span"/>
+                <w:rFonts w:ascii="Hind" w:eastAsia="Alegreya Sans" w:hAnsi="Hind" w:cs="Alegreya Sans"/>
+                <w:sz w:val="20"/>
+                <w:szCs w:val="20"/>
+              </w:rPr>
+              <w:t xml:space="preserve">- </w:t>
+            </w:r>
+            <w:r>
+              <w:rPr>
+                <w:rStyle w:val="span"/>
+                <w:rFonts w:ascii="Hind" w:eastAsia="Alegreya Sans" w:hAnsi="Hind" w:cs="Alegreya Sans"/>
+                <w:sz w:val="20"/>
+                <w:szCs w:val="20"/>
+              </w:rPr>
+              <w:t>Full stack</w:t>
+            </w:r>
+            <w:r>
+              <w:rPr>
+                <w:rStyle w:val="span"/>
+                <w:rFonts w:ascii="Hind" w:eastAsia="Alegreya Sans" w:hAnsi="Hind" w:cs="Alegreya Sans"/>
+                <w:sz w:val="20"/>
+                <w:szCs w:val="20"/>
+              </w:rPr>
+              <w:t xml:space="preserve"> developer, working with Integrations, API and UI team</w:t>
+            </w:r>
+            <w:r>
+              <w:rPr>
+                <w:rStyle w:val="span"/>
+                <w:rFonts w:ascii="Hind" w:eastAsia="Alegreya Sans" w:hAnsi="Hind" w:cs="Alegreya Sans"/>
+                <w:sz w:val="20"/>
+                <w:szCs w:val="20"/>
+              </w:rPr>
+              <w:t>s</w:t>
+            </w:r>
+            <w:r>
+              <w:rPr>
+                <w:rStyle w:val="span"/>
+                <w:rFonts w:ascii="Hind" w:eastAsia="Alegreya Sans" w:hAnsi="Hind" w:cs="Alegreya Sans"/>
+                <w:sz w:val="20"/>
+                <w:szCs w:val="20"/>
+              </w:rPr>
+              <w:t xml:space="preserve"> on creating a portal for onboarding client/businesses to SVB.</w:t>
+            </w:r>
+          </w:p>
+          <w:p>
+            <w:pPr>
+              <w:pStyle w:val="ulli"/>
+              <w:numPr>
+                <w:ilvl w:val="0"/>
+                <w:numId w:val="4"/>
+              </w:numPr>
+              <w:spacing w:line="320" w:lineRule="atLeast"/>
+              <w:ind w:right="200"/>
+              <w:rPr>
+                <w:rStyle w:val="span"/>
+                <w:rFonts w:ascii="Hind" w:eastAsia="Alegreya Sans" w:hAnsi="Hind" w:cs="Alegreya Sans"/>
+                <w:sz w:val="20"/>
+                <w:szCs w:val="20"/>
+              </w:rPr>
+            </w:pPr>
+            <w:r>
+              <w:rPr>
+                <w:rStyle w:val="span"/>
+                <w:rFonts w:ascii="Hind" w:eastAsia="Alegreya Sans" w:hAnsi="Hind" w:cs="Alegreya Sans"/>
+                <w:sz w:val="20"/>
+                <w:szCs w:val="20"/>
+              </w:rPr>
+              <w:t xml:space="preserve">Create microservices based on event driven architecture on NodeJS stack using </w:t>
+            </w:r>
+            <w:r>
+              <w:rPr>
+                <w:rStyle w:val="span"/>
+                <w:rFonts w:ascii="Hind" w:eastAsia="Alegreya Sans" w:hAnsi="Hind" w:cs="Alegreya Sans"/>
+                <w:sz w:val="20"/>
+                <w:szCs w:val="20"/>
+              </w:rPr>
+              <w:t>S</w:t>
+            </w:r>
+            <w:r>
+              <w:rPr>
+                <w:rStyle w:val="span"/>
+                <w:rFonts w:ascii="Hind" w:eastAsia="Alegreya Sans" w:hAnsi="Hind" w:cs="Alegreya Sans"/>
+                <w:sz w:val="20"/>
+                <w:szCs w:val="20"/>
+              </w:rPr>
+              <w:t xml:space="preserve">trongloop framework and </w:t>
+            </w:r>
+            <w:r>
+              <w:rPr>
+                <w:rStyle w:val="span"/>
+                <w:rFonts w:ascii="Hind" w:eastAsia="Alegreya Sans" w:hAnsi="Hind" w:cs="Alegreya Sans"/>
+                <w:sz w:val="20"/>
+                <w:szCs w:val="20"/>
+              </w:rPr>
+              <w:t>Kafka</w:t>
+            </w:r>
+            <w:r>
+              <w:rPr>
+                <w:rStyle w:val="span"/>
+                <w:rFonts w:ascii="Hind" w:eastAsia="Alegreya Sans" w:hAnsi="Hind" w:cs="Alegreya Sans"/>
+                <w:sz w:val="20"/>
+                <w:szCs w:val="20"/>
+              </w:rPr>
+              <w:t xml:space="preserve"> queues using kafkaJs.</w:t>
+            </w:r>
+          </w:p>
+          <w:p>
+            <w:pPr>
+              <w:pStyle w:val="ulli"/>
+              <w:numPr>
+                <w:ilvl w:val="0"/>
+                <w:numId w:val="4"/>
+              </w:numPr>
+              <w:spacing w:line="320" w:lineRule="atLeast"/>
+              <w:ind w:right="200"/>
+              <w:rPr>
+                <w:rStyle w:val="span"/>
+                <w:rFonts w:ascii="Hind" w:eastAsia="Alegreya Sans" w:hAnsi="Hind" w:cs="Alegreya Sans"/>
+                <w:sz w:val="20"/>
+                <w:szCs w:val="20"/>
+              </w:rPr>
+            </w:pPr>
+            <w:r>
+              <w:rPr>
+                <w:rStyle w:val="span"/>
+                <w:rFonts w:ascii="Hind" w:eastAsia="Alegreya Sans" w:hAnsi="Hind" w:cs="Alegreya Sans"/>
+                <w:sz w:val="20"/>
+                <w:szCs w:val="20"/>
+              </w:rPr>
+              <w:t xml:space="preserve">API management using APIGEE, create inbound and outbound proxies using custom </w:t>
+            </w:r>
+            <w:proofErr w:type="spellStart"/>
+            <w:r>
+              <w:rPr>
+                <w:rStyle w:val="span"/>
+                <w:rFonts w:ascii="Hind" w:eastAsia="Alegreya Sans" w:hAnsi="Hind" w:cs="Alegreya Sans"/>
+                <w:sz w:val="20"/>
+                <w:szCs w:val="20"/>
+              </w:rPr>
+              <w:t>J</w:t>
+            </w:r>
+            <w:r>
+              <w:rPr>
+                <w:rStyle w:val="span"/>
+                <w:rFonts w:ascii="Hind" w:eastAsia="Alegreya Sans" w:hAnsi="Hind" w:cs="Alegreya Sans"/>
+                <w:sz w:val="20"/>
+                <w:szCs w:val="20"/>
+              </w:rPr>
+              <w:t>avascript</w:t>
+            </w:r>
+            <w:proofErr w:type="spellEnd"/>
+            <w:r>
+              <w:rPr>
+                <w:rStyle w:val="span"/>
+                <w:rFonts w:ascii="Hind" w:eastAsia="Alegreya Sans" w:hAnsi="Hind" w:cs="Alegreya Sans"/>
+                <w:sz w:val="20"/>
+                <w:szCs w:val="20"/>
+              </w:rPr>
+              <w:t xml:space="preserve"> policies.</w:t>
+            </w:r>
+          </w:p>
+          <w:p>
+            <w:pPr>
+              <w:pStyle w:val="ulli"/>
+              <w:numPr>
+                <w:ilvl w:val="0"/>
+                <w:numId w:val="4"/>
+              </w:numPr>
+              <w:spacing w:line="320" w:lineRule="atLeast"/>
+              <w:ind w:right="200"/>
+              <w:rPr>
+                <w:rStyle w:val="span"/>
+                <w:rFonts w:ascii="Hind" w:eastAsia="Alegreya Sans" w:hAnsi="Hind" w:cs="Alegreya Sans"/>
+                <w:sz w:val="20"/>
+                <w:szCs w:val="20"/>
+              </w:rPr>
+            </w:pPr>
+            <w:r>
+              <w:rPr>
+                <w:rStyle w:val="span"/>
+                <w:rFonts w:ascii="Hind" w:eastAsia="Alegreya Sans" w:hAnsi="Hind" w:cs="Alegreya Sans"/>
+                <w:sz w:val="20"/>
+                <w:szCs w:val="20"/>
+              </w:rPr>
+              <w:t xml:space="preserve">Create reusable </w:t>
+            </w:r>
+            <w:proofErr w:type="spellStart"/>
+            <w:r>
+              <w:rPr>
+                <w:rStyle w:val="span"/>
+                <w:rFonts w:ascii="Hind" w:eastAsia="Alegreya Sans" w:hAnsi="Hind" w:cs="Alegreya Sans"/>
+                <w:sz w:val="20"/>
+                <w:szCs w:val="20"/>
+              </w:rPr>
+              <w:t>npm</w:t>
+            </w:r>
+            <w:proofErr w:type="spellEnd"/>
+            <w:r>
+              <w:rPr>
+                <w:rStyle w:val="span"/>
+                <w:rFonts w:ascii="Hind" w:eastAsia="Alegreya Sans" w:hAnsi="Hind" w:cs="Alegreya Sans"/>
+                <w:sz w:val="20"/>
+                <w:szCs w:val="20"/>
+              </w:rPr>
+              <w:t xml:space="preserve"> packages and integrate with microservices.</w:t>
+            </w:r>
+          </w:p>
+          <w:p>
+            <w:pPr>
+              <w:pStyle w:val="ulli"/>
+              <w:numPr>
+                <w:ilvl w:val="0"/>
+                <w:numId w:val="4"/>
+              </w:numPr>
+              <w:spacing w:line="320" w:lineRule="atLeast"/>
+              <w:ind w:right="200"/>
+              <w:rPr>
+                <w:rStyle w:val="span"/>
+                <w:rFonts w:ascii="Hind" w:eastAsia="Alegreya Sans" w:hAnsi="Hind" w:cs="Alegreya Sans"/>
+                <w:sz w:val="20"/>
+                <w:szCs w:val="20"/>
+              </w:rPr>
+            </w:pPr>
+            <w:r>
+              <w:rPr>
+                <w:rStyle w:val="span"/>
+                <w:rFonts w:ascii="Hind" w:eastAsia="Alegreya Sans" w:hAnsi="Hind" w:cs="Alegreya Sans"/>
+                <w:sz w:val="20"/>
+                <w:szCs w:val="20"/>
+              </w:rPr>
+              <w:lastRenderedPageBreak/>
+              <w:t>Create test suites for React front end application and microservices.</w:t>
+            </w:r>
+          </w:p>
+          <w:p>
+            <w:pPr>
+              <w:pStyle w:val="ulli"/>
+              <w:numPr>
+                <w:ilvl w:val="0"/>
+                <w:numId w:val="4"/>
+              </w:numPr>
+              <w:spacing w:line="320" w:lineRule="atLeast"/>
+              <w:ind w:right="200"/>
+              <w:rPr>
+                <w:rStyle w:val="separator-main"/>
+                <w:rFonts w:ascii="Hind" w:eastAsia="Alegreya Sans" w:hAnsi="Hind" w:cs="Alegreya Sans"/>
+                <w:sz w:val="20"/>
+                <w:szCs w:val="20"/>
+              </w:rPr>
+            </w:pPr>
+            <w:r>
+              <w:rPr>
+                <w:rStyle w:val="separator-main"/>
+                <w:rFonts w:ascii="Hind" w:eastAsia="Alegreya Sans" w:hAnsi="Hind" w:cs="Alegreya Sans"/>
+                <w:sz w:val="20"/>
+                <w:szCs w:val="20"/>
+              </w:rPr>
+              <w:t xml:space="preserve">Work with </w:t>
+            </w:r>
+            <w:proofErr w:type="spellStart"/>
+            <w:r>
+              <w:rPr>
+                <w:rStyle w:val="separator-main"/>
+                <w:rFonts w:ascii="Hind" w:eastAsia="Alegreya Sans" w:hAnsi="Hind" w:cs="Alegreya Sans"/>
+                <w:sz w:val="20"/>
+                <w:szCs w:val="20"/>
+              </w:rPr>
+              <w:t>Devops</w:t>
+            </w:r>
+            <w:proofErr w:type="spellEnd"/>
+            <w:r>
+              <w:rPr>
+                <w:rStyle w:val="separator-main"/>
+                <w:rFonts w:ascii="Hind" w:eastAsia="Alegreya Sans" w:hAnsi="Hind" w:cs="Alegreya Sans"/>
+                <w:sz w:val="20"/>
+                <w:szCs w:val="20"/>
+              </w:rPr>
+              <w:t xml:space="preserve"> to create </w:t>
+            </w:r>
+            <w:proofErr w:type="spellStart"/>
+            <w:r>
+              <w:rPr>
+                <w:rStyle w:val="separator-main"/>
+                <w:rFonts w:ascii="Hind" w:eastAsia="Alegreya Sans" w:hAnsi="Hind" w:cs="Alegreya Sans"/>
+                <w:sz w:val="20"/>
+                <w:szCs w:val="20"/>
+              </w:rPr>
+              <w:t>jenkins</w:t>
+            </w:r>
+            <w:proofErr w:type="spellEnd"/>
+            <w:r>
+              <w:rPr>
+                <w:rStyle w:val="separator-main"/>
+                <w:rFonts w:ascii="Hind" w:eastAsia="Alegreya Sans" w:hAnsi="Hind" w:cs="Alegreya Sans"/>
+                <w:sz w:val="20"/>
+                <w:szCs w:val="20"/>
+              </w:rPr>
+              <w:t xml:space="preserve"> pipelines to deploy the services to </w:t>
+            </w:r>
+            <w:proofErr w:type="spellStart"/>
+            <w:r>
+              <w:rPr>
+                <w:rStyle w:val="separator-main"/>
+                <w:rFonts w:ascii="Hind" w:eastAsia="Alegreya Sans" w:hAnsi="Hind" w:cs="Alegreya Sans"/>
+                <w:sz w:val="20"/>
+                <w:szCs w:val="20"/>
+              </w:rPr>
+              <w:t>openShift</w:t>
+            </w:r>
+            <w:proofErr w:type="spellEnd"/>
+            <w:r>
+              <w:rPr>
+                <w:rStyle w:val="separator-main"/>
+                <w:rFonts w:ascii="Hind" w:eastAsia="Alegreya Sans" w:hAnsi="Hind" w:cs="Alegreya Sans"/>
+                <w:sz w:val="20"/>
+                <w:szCs w:val="20"/>
+              </w:rPr>
+              <w:t>.</w:t>
+            </w:r>
+          </w:p>
+        </w:tc>
+      </w:tr>
+      <w:tr>
+        <w:trPr>
+          <w:gridBefore w:val="1"/>
+          <w:gridAfter w:val="2"/>
+          <w:wBefore w:w="180" w:type="dxa"/>
+          <w:wAfter w:w="333" w:type="dxa"/>
+          <w:tblCellSpacing w:w="0" w:type="dxa"/>
+        </w:trPr>
+        <w:tc>
+          <w:tcPr>
+            <w:tcW w:w="10910" w:type="dxa"/>
+            <w:gridSpan w:val="2"/>
+            <w:tcBorders>
+              <w:left w:val="single" w:sz="8" w:space="0" w:color="DDDDDB"/>
+            </w:tcBorders>
+            <w:tcMar>
+              <w:top w:w="0" w:type="dxa"/>
+              <w:left w:w="235" w:type="dxa"/>
+              <w:bottom w:w="0" w:type="dxa"/>
+              <w:right w:w="0" w:type="dxa"/>
+            </w:tcMar>
+            <w:hideMark/>
+          </w:tcPr>
+          <w:p>
+            <w:pPr>
+              <w:pStyle w:val="divdocumentsinglecolumn"/>
+              <w:shd w:val="clear" w:color="auto" w:fill="F2F2F2" w:themeFill="background1" w:themeFillShade="F2"/>
+              <w:spacing w:line="240" w:lineRule="auto"/>
+              <w:ind w:right="200"/>
+              <w:rPr>
+                <w:rStyle w:val="span"/>
+                <w:rFonts w:ascii="Hind" w:eastAsia="Hind" w:hAnsi="Hind" w:cs="Hind"/>
+                <w:color w:val="000000" w:themeColor="text1"/>
+                <w:sz w:val="22"/>
+                <w:szCs w:val="22"/>
+              </w:rPr>
+            </w:pPr>
+            <w:r>
+              <w:rPr>
+                <w:rStyle w:val="span"/>
+                <w:rFonts w:ascii="Hind" w:eastAsia="Hind" w:hAnsi="Hind" w:cs="Hind"/>
+                <w:color w:val="000000" w:themeColor="text1"/>
+                <w:sz w:val="22"/>
+                <w:szCs w:val="22"/>
+              </w:rPr>
+              <w:lastRenderedPageBreak/>
+              <w:t>SWISS RE, N</w:t>
+            </w:r>
+            <w:r>
+              <w:rPr>
+                <w:rStyle w:val="span"/>
+                <w:rFonts w:ascii="Hind" w:eastAsia="Hind" w:hAnsi="Hind" w:cs="Hind"/>
+                <w:color w:val="000000" w:themeColor="text1"/>
+                <w:sz w:val="22"/>
+                <w:szCs w:val="22"/>
+              </w:rPr>
+              <w:t xml:space="preserve">Y     /    </w:t>
+            </w:r>
+            <w:r>
+              <w:rPr>
+                <w:rStyle w:val="span"/>
+                <w:rFonts w:ascii="Hind" w:eastAsia="Hind" w:hAnsi="Hind" w:cs="Hind"/>
+                <w:color w:val="000000" w:themeColor="text1"/>
+                <w:sz w:val="22"/>
+                <w:szCs w:val="22"/>
+              </w:rPr>
+              <w:t xml:space="preserve">June 2018 – Present    </w:t>
+            </w:r>
+            <w:r>
+              <w:rPr>
+                <w:rStyle w:val="span"/>
+                <w:rFonts w:ascii="Hind" w:eastAsia="Hind" w:hAnsi="Hind" w:cs="Hind"/>
+                <w:color w:val="000000" w:themeColor="text1"/>
+                <w:sz w:val="22"/>
+                <w:szCs w:val="22"/>
+              </w:rPr>
+              <w:t xml:space="preserve">  </w:t>
+            </w:r>
+            <w:r>
+              <w:rPr>
+                <w:rStyle w:val="span"/>
+                <w:rFonts w:ascii="Hind" w:eastAsia="Hind" w:hAnsi="Hind" w:cs="Hind"/>
+                <w:color w:val="000000" w:themeColor="text1"/>
+                <w:sz w:val="22"/>
+                <w:szCs w:val="22"/>
+              </w:rPr>
+              <w:t xml:space="preserve"> /</w:t>
+            </w:r>
+            <w:r>
+              <w:rPr>
+                <w:rStyle w:val="span"/>
+                <w:rFonts w:ascii="Hind" w:eastAsia="Hind" w:hAnsi="Hind" w:cs="Hind"/>
+                <w:color w:val="000000" w:themeColor="text1"/>
+                <w:sz w:val="22"/>
+                <w:szCs w:val="22"/>
+              </w:rPr>
+              <w:t xml:space="preserve"> </w:t>
+            </w:r>
+            <w:r>
+              <w:rPr>
+                <w:rStyle w:val="span"/>
+                <w:rFonts w:ascii="Hind" w:eastAsia="Hind" w:hAnsi="Hind" w:cs="Hind"/>
+                <w:color w:val="000000" w:themeColor="text1"/>
+                <w:sz w:val="22"/>
+                <w:szCs w:val="22"/>
+              </w:rPr>
+              <w:t xml:space="preserve">     Senior Full Stack Developer                        </w:t>
+            </w:r>
+          </w:p>
+          <w:p>
+            <w:pPr>
+              <w:pStyle w:val="divdocumentsinglecolumn"/>
+              <w:spacing w:line="240" w:lineRule="auto"/>
+              <w:ind w:left="225" w:right="200"/>
+              <w:rPr>
+                <w:rStyle w:val="span"/>
+                <w:rFonts w:ascii="Hind" w:eastAsia="Hind" w:hAnsi="Hind" w:cs="Hind"/>
+                <w:color w:val="1CB684"/>
+                <w:sz w:val="22"/>
+                <w:szCs w:val="22"/>
+              </w:rPr>
+            </w:pPr>
+            <w:r>
+              <w:rPr>
+                <w:rStyle w:val="span"/>
+                <w:rFonts w:ascii="Hind" w:eastAsia="Alegreya Sans" w:hAnsi="Hind" w:cs="Alegreya Sans"/>
+                <w:sz w:val="20"/>
+                <w:szCs w:val="20"/>
+              </w:rPr>
+              <w:t>Working as a senior full stack developer in creating B2B2C platforms with focus on Life insurance and Medicare supplement products.</w:t>
+            </w:r>
+          </w:p>
+          <w:p>
+            <w:pPr>
+              <w:pStyle w:val="p"/>
+              <w:spacing w:line="320" w:lineRule="atLeast"/>
+              <w:ind w:left="225" w:right="200"/>
+              <w:rPr>
+                <w:rStyle w:val="span"/>
+                <w:rFonts w:ascii="Hind" w:eastAsia="Alegreya Sans" w:hAnsi="Hind" w:cs="Alegreya Sans"/>
+                <w:sz w:val="20"/>
+                <w:szCs w:val="20"/>
+              </w:rPr>
+            </w:pPr>
             <w:r>
               <w:rPr>
                 <w:rStyle w:val="Strong1"/>
@@ -1782,7 +2530,7 @@
                 <w:szCs w:val="22"/>
                 <w:u w:val="single"/>
               </w:rPr>
-              <w:t>Supplement Platform</w:t>
+              <w:t>Life Insurance and Medicare Supplement Platform</w:t>
             </w:r>
             <w:r>
               <w:rPr>
@@ -1848,21 +2596,3146 @@
               <w:spacing w:line="320" w:lineRule="atLeast"/>
               <w:ind w:left="865" w:right="200" w:hanging="261"/>
               <w:rPr>
+                <w:rStyle w:val="span"/>
+                <w:rFonts w:ascii="Hind" w:eastAsia="Alegreya Sans" w:hAnsi="Hind" w:cs="Alegreya Sans"/>
+                <w:sz w:val="20"/>
+                <w:szCs w:val="20"/>
+              </w:rPr>
+            </w:pPr>
+            <w:r>
+              <w:rPr>
+                <w:rStyle w:val="span"/>
+                <w:rFonts w:ascii="Hind" w:eastAsia="Alegreya Sans" w:hAnsi="Hind" w:cs="Alegreya Sans"/>
+                <w:sz w:val="20"/>
+                <w:szCs w:val="20"/>
+              </w:rPr>
+              <w:t xml:space="preserve">Worked closely with UX designer, backend developers, decision management and modeling analysts and business analysts to create page flow diagrams, technical and API documentation and give high level </w:t>
+            </w:r>
+            <w:proofErr w:type="spellStart"/>
+            <w:proofErr w:type="gramStart"/>
+            <w:r>
+              <w:rPr>
+                <w:rStyle w:val="span"/>
+                <w:rFonts w:ascii="Hind" w:eastAsia="Alegreya Sans" w:hAnsi="Hind" w:cs="Alegreya Sans"/>
+                <w:sz w:val="20"/>
+                <w:szCs w:val="20"/>
+              </w:rPr>
+              <w:t>estimates</w:t>
+            </w:r>
+            <w:r>
+              <w:rPr>
+                <w:rStyle w:val="span"/>
+                <w:rFonts w:ascii="Hind" w:eastAsia="Alegreya Sans" w:hAnsi="Hind" w:cs="Alegreya Sans"/>
+                <w:sz w:val="20"/>
+                <w:szCs w:val="20"/>
+              </w:rPr>
+              <w:t>.</w:t>
+            </w:r>
+            <w:r>
+              <w:rPr>
+                <w:rStyle w:val="span"/>
+                <w:rFonts w:ascii="Hind" w:eastAsia="Alegreya Sans" w:hAnsi="Hind" w:cs="Alegreya Sans"/>
+                <w:sz w:val="20"/>
+                <w:szCs w:val="20"/>
+              </w:rPr>
+              <w:t>Created</w:t>
+            </w:r>
+            <w:proofErr w:type="spellEnd"/>
+            <w:proofErr w:type="gramEnd"/>
+            <w:r>
+              <w:rPr>
+                <w:rStyle w:val="span"/>
+                <w:rFonts w:ascii="Hind" w:eastAsia="Alegreya Sans" w:hAnsi="Hind" w:cs="Alegreya Sans"/>
+                <w:sz w:val="20"/>
+                <w:szCs w:val="20"/>
+              </w:rPr>
+              <w:t xml:space="preserve"> Angular Custom Library for reusable components.</w:t>
+            </w:r>
+          </w:p>
+          <w:p>
+            <w:pPr>
+              <w:pStyle w:val="ulli"/>
+              <w:numPr>
+                <w:ilvl w:val="0"/>
+                <w:numId w:val="4"/>
+              </w:numPr>
+              <w:spacing w:line="320" w:lineRule="atLeast"/>
+              <w:ind w:left="865" w:right="200" w:hanging="261"/>
+              <w:rPr>
+                <w:rStyle w:val="span"/>
+                <w:rFonts w:ascii="Hind" w:eastAsia="Alegreya Sans" w:hAnsi="Hind" w:cs="Alegreya Sans"/>
+                <w:sz w:val="20"/>
+                <w:szCs w:val="20"/>
+              </w:rPr>
+            </w:pPr>
+            <w:r>
+              <w:rPr>
+                <w:rStyle w:val="span"/>
+                <w:rFonts w:ascii="Hind" w:eastAsia="Alegreya Sans" w:hAnsi="Hind" w:cs="Alegreya Sans"/>
+                <w:sz w:val="20"/>
+                <w:szCs w:val="20"/>
+              </w:rPr>
+              <w:t>E</w:t>
+            </w:r>
+            <w:r>
+              <w:rPr>
+                <w:rStyle w:val="span"/>
+                <w:rFonts w:ascii="Hind" w:eastAsia="Alegreya Sans" w:hAnsi="Hind" w:cs="Alegreya Sans"/>
+                <w:sz w:val="20"/>
+                <w:szCs w:val="20"/>
+              </w:rPr>
+              <w:t xml:space="preserve">xperience using Angular </w:t>
+            </w:r>
+            <w:r>
+              <w:rPr>
+                <w:rStyle w:val="span"/>
+                <w:rFonts w:ascii="Hind" w:eastAsia="Alegreya Sans" w:hAnsi="Hind" w:cs="Alegreya Sans"/>
+                <w:sz w:val="20"/>
+                <w:szCs w:val="20"/>
+              </w:rPr>
+              <w:t xml:space="preserve">features including </w:t>
+            </w:r>
+            <w:r>
+              <w:rPr>
+                <w:rStyle w:val="span"/>
+                <w:rFonts w:ascii="Hind" w:eastAsia="Alegreya Sans" w:hAnsi="Hind" w:cs="Alegreya Sans"/>
+                <w:sz w:val="20"/>
+                <w:szCs w:val="20"/>
+              </w:rPr>
+              <w:t xml:space="preserve">Http Interceptors, Lazy Loading Feature Modules, </w:t>
+            </w:r>
+            <w:r>
+              <w:rPr>
+                <w:rStyle w:val="span"/>
+                <w:rFonts w:ascii="Hind" w:eastAsia="Alegreya Sans" w:hAnsi="Hind" w:cs="Alegreya Sans"/>
+                <w:sz w:val="20"/>
+                <w:szCs w:val="20"/>
+              </w:rPr>
+              <w:t>Custom Validators</w:t>
+            </w:r>
+            <w:r>
+              <w:rPr>
+                <w:rStyle w:val="span"/>
+                <w:rFonts w:ascii="Hind" w:eastAsia="Alegreya Sans" w:hAnsi="Hind" w:cs="Alegreya Sans"/>
+                <w:sz w:val="20"/>
+                <w:szCs w:val="20"/>
+              </w:rPr>
+              <w:t xml:space="preserve">, </w:t>
+            </w:r>
+            <w:proofErr w:type="spellStart"/>
+            <w:r>
+              <w:rPr>
+                <w:rStyle w:val="span"/>
+                <w:rFonts w:ascii="Hind" w:eastAsia="Alegreya Sans" w:hAnsi="Hind" w:cs="Alegreya Sans"/>
+                <w:sz w:val="20"/>
+                <w:szCs w:val="20"/>
+              </w:rPr>
+              <w:t>RxJS</w:t>
+            </w:r>
+            <w:proofErr w:type="spellEnd"/>
+            <w:r>
+              <w:rPr>
+                <w:rStyle w:val="span"/>
+                <w:rFonts w:ascii="Hind" w:eastAsia="Alegreya Sans" w:hAnsi="Hind" w:cs="Alegreya Sans"/>
+                <w:sz w:val="20"/>
+                <w:szCs w:val="20"/>
+              </w:rPr>
+              <w:t xml:space="preserve"> and </w:t>
+            </w:r>
+            <w:proofErr w:type="spellStart"/>
+            <w:r>
+              <w:rPr>
+                <w:rStyle w:val="span"/>
+                <w:rFonts w:ascii="Hind" w:eastAsia="Alegreya Sans" w:hAnsi="Hind" w:cs="Alegreya Sans"/>
+                <w:sz w:val="20"/>
+                <w:szCs w:val="20"/>
+              </w:rPr>
+              <w:t>NgRx</w:t>
+            </w:r>
+            <w:proofErr w:type="spellEnd"/>
+            <w:r>
+              <w:rPr>
+                <w:rStyle w:val="span"/>
+                <w:rFonts w:ascii="Hind" w:eastAsia="Alegreya Sans" w:hAnsi="Hind" w:cs="Alegreya Sans"/>
+                <w:sz w:val="20"/>
+                <w:szCs w:val="20"/>
+              </w:rPr>
+              <w:t xml:space="preserve"> library for state management</w:t>
+            </w:r>
+            <w:r>
+              <w:rPr>
+                <w:rStyle w:val="span"/>
+                <w:rFonts w:ascii="Hind" w:eastAsia="Alegreya Sans" w:hAnsi="Hind" w:cs="Alegreya Sans"/>
+                <w:sz w:val="20"/>
+                <w:szCs w:val="20"/>
+              </w:rPr>
+              <w:t>.</w:t>
+            </w:r>
+          </w:p>
+          <w:p>
+            <w:pPr>
+              <w:pStyle w:val="ulli"/>
+              <w:numPr>
+                <w:ilvl w:val="0"/>
+                <w:numId w:val="4"/>
+              </w:numPr>
+              <w:spacing w:line="320" w:lineRule="atLeast"/>
+              <w:ind w:left="865" w:right="200" w:hanging="261"/>
+              <w:rPr>
+                <w:rStyle w:val="span"/>
+                <w:rFonts w:ascii="Hind" w:eastAsia="Alegreya Sans" w:hAnsi="Hind" w:cs="Alegreya Sans"/>
+                <w:sz w:val="20"/>
+                <w:szCs w:val="20"/>
+              </w:rPr>
+            </w:pPr>
+            <w:r>
+              <w:rPr>
+                <w:rStyle w:val="span"/>
+                <w:rFonts w:ascii="Hind" w:eastAsia="Alegreya Sans" w:hAnsi="Hind" w:cs="Alegreya Sans"/>
+                <w:sz w:val="20"/>
+                <w:szCs w:val="20"/>
+              </w:rPr>
+              <w:t>Integrated with Google Analytics and Azure Application Insights for page tracking and performance.</w:t>
+            </w:r>
+          </w:p>
+          <w:p>
+            <w:pPr>
+              <w:pStyle w:val="ulli"/>
+              <w:numPr>
+                <w:ilvl w:val="0"/>
+                <w:numId w:val="4"/>
+              </w:numPr>
+              <w:spacing w:line="320" w:lineRule="atLeast"/>
+              <w:ind w:left="865" w:right="200" w:hanging="261"/>
+              <w:rPr>
+                <w:rStyle w:val="span"/>
+                <w:rFonts w:ascii="Hind" w:eastAsia="Alegreya Sans" w:hAnsi="Hind" w:cs="Alegreya Sans"/>
+                <w:sz w:val="20"/>
+                <w:szCs w:val="20"/>
+              </w:rPr>
+            </w:pPr>
+            <w:r>
+              <w:rPr>
+                <w:rStyle w:val="span"/>
+                <w:rFonts w:ascii="Hind" w:eastAsia="Alegreya Sans" w:hAnsi="Hind" w:cs="Alegreya Sans"/>
+                <w:sz w:val="20"/>
+                <w:szCs w:val="20"/>
+              </w:rPr>
+              <w:t>Created unit test suite using Jest and integrated with Azure build pipelines for executing and generating test results and code coverage reports and ensured the team maintained an approved code coverage.</w:t>
+            </w:r>
+          </w:p>
+          <w:p>
+            <w:pPr>
+              <w:pStyle w:val="ulli"/>
+              <w:numPr>
+                <w:ilvl w:val="0"/>
+                <w:numId w:val="4"/>
+              </w:numPr>
+              <w:spacing w:line="320" w:lineRule="atLeast"/>
+              <w:ind w:left="865" w:right="200" w:hanging="261"/>
+              <w:rPr>
+                <w:rStyle w:val="span"/>
+                <w:rFonts w:ascii="Hind" w:eastAsia="Alegreya Sans" w:hAnsi="Hind" w:cs="Alegreya Sans"/>
+                <w:sz w:val="20"/>
+                <w:szCs w:val="20"/>
+              </w:rPr>
+            </w:pPr>
+            <w:r>
+              <w:rPr>
+                <w:rStyle w:val="span"/>
+                <w:rFonts w:ascii="Hind" w:eastAsia="Alegreya Sans" w:hAnsi="Hind" w:cs="Alegreya Sans"/>
+                <w:sz w:val="20"/>
+                <w:szCs w:val="20"/>
+              </w:rPr>
+              <w:t>Created several in-house apps, proof-of-concept apps using React, Redux, Angular, C#, and Python.</w:t>
+            </w:r>
+          </w:p>
+          <w:p>
+            <w:pPr>
+              <w:pStyle w:val="ulli"/>
+              <w:numPr>
+                <w:ilvl w:val="0"/>
+                <w:numId w:val="4"/>
+              </w:numPr>
+              <w:spacing w:line="276" w:lineRule="auto"/>
+              <w:ind w:left="865" w:right="200" w:hanging="261"/>
+              <w:rPr>
+                <w:rStyle w:val="span"/>
+                <w:rFonts w:ascii="Hind" w:eastAsia="Alegreya Sans" w:hAnsi="Hind" w:cs="Alegreya Sans"/>
+                <w:sz w:val="20"/>
+                <w:szCs w:val="20"/>
+              </w:rPr>
+            </w:pPr>
+            <w:r>
+              <w:rPr>
+                <w:rStyle w:val="span"/>
+                <w:rFonts w:ascii="Hind" w:eastAsia="Alegreya Sans" w:hAnsi="Hind" w:cs="Alegreya Sans"/>
+                <w:sz w:val="20"/>
+                <w:szCs w:val="20"/>
+              </w:rPr>
+              <w:t>Lead the daily stand up calls regularly.</w:t>
+            </w:r>
+          </w:p>
+          <w:p>
+            <w:pPr>
+              <w:pStyle w:val="p"/>
+              <w:spacing w:line="320" w:lineRule="atLeast"/>
+              <w:ind w:left="225" w:right="200"/>
+              <w:rPr>
+                <w:rStyle w:val="span"/>
+                <w:rFonts w:ascii="Hind" w:eastAsia="Alegreya Sans" w:hAnsi="Hind" w:cs="Alegreya Sans"/>
+                <w:sz w:val="20"/>
+                <w:szCs w:val="20"/>
+              </w:rPr>
+            </w:pPr>
+            <w:r>
+              <w:rPr>
+                <w:rStyle w:val="Strong1"/>
+                <w:rFonts w:ascii="Hind" w:eastAsia="Alegreya Sans" w:hAnsi="Hind" w:cs="Alegreya Sans"/>
+                <w:b/>
+                <w:bCs/>
+                <w:sz w:val="22"/>
+                <w:szCs w:val="22"/>
+                <w:u w:val="single"/>
+              </w:rPr>
+              <w:t>Data Migration</w:t>
+            </w:r>
+            <w:r>
+              <w:rPr>
+                <w:rStyle w:val="Strong1"/>
+                <w:rFonts w:eastAsia="Alegreya Sans"/>
+                <w:b/>
+                <w:bCs/>
+                <w:sz w:val="22"/>
+                <w:szCs w:val="22"/>
+                <w:u w:val="single"/>
+              </w:rPr>
+              <w:t xml:space="preserve"> </w:t>
+            </w:r>
+            <w:r>
+              <w:rPr>
+                <w:rStyle w:val="span"/>
+                <w:rFonts w:ascii="Hind" w:eastAsia="Alegreya Sans" w:hAnsi="Hind" w:cs="Alegreya Sans"/>
+                <w:sz w:val="20"/>
+                <w:szCs w:val="20"/>
+              </w:rPr>
+              <w:t>- Work</w:t>
+            </w:r>
+            <w:r>
+              <w:rPr>
+                <w:rStyle w:val="span"/>
+                <w:rFonts w:ascii="Hind" w:eastAsia="Alegreya Sans" w:hAnsi="Hind" w:cs="Alegreya Sans"/>
+                <w:sz w:val="20"/>
+                <w:szCs w:val="20"/>
+              </w:rPr>
+              <w:t>ed</w:t>
+            </w:r>
+            <w:r>
+              <w:rPr>
+                <w:rStyle w:val="span"/>
+                <w:rFonts w:ascii="Hind" w:eastAsia="Alegreya Sans" w:hAnsi="Hind" w:cs="Alegreya Sans"/>
+                <w:sz w:val="20"/>
+                <w:szCs w:val="20"/>
+              </w:rPr>
+              <w:t xml:space="preserve"> with data team in creating light weight ELT processes for migrating data from third party sources to data warehouse using C#, Python, Azure Functions, Logic Apps, Azure Data Factory.</w:t>
+            </w:r>
+          </w:p>
+          <w:p>
+            <w:pPr>
+              <w:pStyle w:val="ulli"/>
+              <w:numPr>
+                <w:ilvl w:val="0"/>
+                <w:numId w:val="5"/>
+              </w:numPr>
+              <w:spacing w:line="320" w:lineRule="atLeast"/>
+              <w:ind w:left="865" w:right="200" w:hanging="261"/>
+              <w:rPr>
+                <w:rStyle w:val="span"/>
+                <w:rFonts w:ascii="Hind" w:eastAsia="Alegreya Sans" w:hAnsi="Hind" w:cs="Alegreya Sans"/>
+                <w:sz w:val="20"/>
+                <w:szCs w:val="20"/>
+              </w:rPr>
+            </w:pPr>
+            <w:r>
+              <w:rPr>
+                <w:rStyle w:val="span"/>
+                <w:rFonts w:ascii="Hind" w:eastAsia="Alegreya Sans" w:hAnsi="Hind" w:cs="Alegreya Sans"/>
+                <w:sz w:val="20"/>
+                <w:szCs w:val="20"/>
+              </w:rPr>
+              <w:t>Lead a team of 3 including data scientist and DevOps engineer in identifying a tool for secure data access for business users with various roles.</w:t>
+            </w:r>
+          </w:p>
+          <w:p>
+            <w:pPr>
+              <w:pStyle w:val="ulli"/>
+              <w:numPr>
+                <w:ilvl w:val="0"/>
+                <w:numId w:val="5"/>
+              </w:numPr>
+              <w:spacing w:line="320" w:lineRule="atLeast"/>
+              <w:ind w:left="865" w:right="200" w:hanging="261"/>
+              <w:rPr>
+                <w:rStyle w:val="span"/>
+                <w:rFonts w:ascii="Hind" w:eastAsia="Alegreya Sans" w:hAnsi="Hind" w:cs="Alegreya Sans"/>
+                <w:sz w:val="20"/>
+                <w:szCs w:val="20"/>
+              </w:rPr>
+            </w:pPr>
+            <w:r>
+              <w:rPr>
+                <w:rStyle w:val="span"/>
+                <w:rFonts w:ascii="Hind" w:eastAsia="Alegreya Sans" w:hAnsi="Hind" w:cs="Alegreya Sans"/>
+                <w:sz w:val="20"/>
+                <w:szCs w:val="20"/>
+              </w:rPr>
+              <w:t>Created Azure Functions using Python 3.x and C# to migrate data from SFTP location, ADLS to SQL data warehouse.</w:t>
+            </w:r>
+          </w:p>
+          <w:p>
+            <w:pPr>
+              <w:pStyle w:val="ulli"/>
+              <w:numPr>
+                <w:ilvl w:val="0"/>
+                <w:numId w:val="5"/>
+              </w:numPr>
+              <w:spacing w:line="320" w:lineRule="atLeast"/>
+              <w:ind w:left="865" w:right="200" w:hanging="261"/>
+              <w:rPr>
+                <w:rStyle w:val="span"/>
+                <w:rFonts w:ascii="Hind" w:eastAsia="Alegreya Sans" w:hAnsi="Hind" w:cs="Alegreya Sans"/>
+                <w:sz w:val="20"/>
+                <w:szCs w:val="20"/>
+              </w:rPr>
+            </w:pPr>
+            <w:r>
+              <w:rPr>
+                <w:rStyle w:val="span"/>
+                <w:rFonts w:ascii="Hind" w:eastAsia="Alegreya Sans" w:hAnsi="Hind" w:cs="Alegreya Sans"/>
+                <w:sz w:val="20"/>
+                <w:szCs w:val="20"/>
+              </w:rPr>
+              <w:t xml:space="preserve">Created Azure Logic Apps by integrating out-of-box Azure Services </w:t>
+            </w:r>
+            <w:r>
+              <w:rPr>
+                <w:rStyle w:val="span"/>
+                <w:rFonts w:ascii="Hind" w:eastAsia="Alegreya Sans" w:hAnsi="Hind" w:cs="Alegreya Sans"/>
+                <w:sz w:val="20"/>
+                <w:szCs w:val="20"/>
+              </w:rPr>
+              <w:t>with</w:t>
+            </w:r>
+            <w:r>
+              <w:rPr>
+                <w:rStyle w:val="span"/>
+                <w:rFonts w:ascii="Hind" w:eastAsia="Alegreya Sans" w:hAnsi="Hind" w:cs="Alegreya Sans"/>
+                <w:sz w:val="20"/>
+                <w:szCs w:val="20"/>
+              </w:rPr>
+              <w:t xml:space="preserve"> custom Azure Functions (C#) for data processing</w:t>
+            </w:r>
+            <w:r>
+              <w:rPr>
+                <w:rStyle w:val="span"/>
+                <w:rFonts w:ascii="Hind" w:eastAsia="Alegreya Sans" w:hAnsi="Hind" w:cs="Alegreya Sans"/>
+                <w:sz w:val="20"/>
+                <w:szCs w:val="20"/>
+              </w:rPr>
+              <w:t>,</w:t>
+            </w:r>
+            <w:r>
+              <w:rPr>
+                <w:rStyle w:val="span"/>
+                <w:rFonts w:ascii="Hind" w:eastAsia="Alegreya Sans" w:hAnsi="Hind" w:cs="Alegreya Sans"/>
+                <w:sz w:val="20"/>
+                <w:szCs w:val="20"/>
+              </w:rPr>
+              <w:t xml:space="preserve"> report generation and publication via email to business users.</w:t>
+            </w:r>
+          </w:p>
+          <w:p>
+            <w:pPr>
+              <w:pStyle w:val="ulli"/>
+              <w:numPr>
+                <w:ilvl w:val="0"/>
+                <w:numId w:val="5"/>
+              </w:numPr>
+              <w:spacing w:line="320" w:lineRule="atLeast"/>
+              <w:ind w:left="865" w:right="200" w:hanging="261"/>
+              <w:rPr>
+                <w:rStyle w:val="span"/>
+                <w:rFonts w:ascii="Hind" w:eastAsia="Alegreya Sans" w:hAnsi="Hind" w:cs="Alegreya Sans"/>
+                <w:sz w:val="20"/>
+                <w:szCs w:val="20"/>
+              </w:rPr>
+            </w:pPr>
+            <w:r>
+              <w:rPr>
+                <w:rStyle w:val="span"/>
+                <w:rFonts w:ascii="Hind" w:eastAsia="Alegreya Sans" w:hAnsi="Hind" w:cs="Alegreya Sans"/>
+                <w:sz w:val="20"/>
+                <w:szCs w:val="20"/>
+              </w:rPr>
+              <w:t xml:space="preserve">Created ETL processes using Azure Data Factory (ADF) V1 and V2 by integrating out-of-box Azure services </w:t>
+            </w:r>
+            <w:r>
+              <w:rPr>
+                <w:rStyle w:val="span"/>
+                <w:rFonts w:ascii="Hind" w:eastAsia="Alegreya Sans" w:hAnsi="Hind" w:cs="Alegreya Sans"/>
+                <w:sz w:val="20"/>
+                <w:szCs w:val="20"/>
+              </w:rPr>
+              <w:t>with</w:t>
+            </w:r>
+            <w:r>
+              <w:rPr>
+                <w:rStyle w:val="span"/>
+                <w:rFonts w:ascii="Hind" w:eastAsia="Alegreya Sans" w:hAnsi="Hind" w:cs="Alegreya Sans"/>
+                <w:sz w:val="20"/>
+                <w:szCs w:val="20"/>
+              </w:rPr>
+              <w:t xml:space="preserve"> custom C# code.</w:t>
+            </w:r>
+          </w:p>
+          <w:p>
+            <w:pPr>
+              <w:pStyle w:val="ulli"/>
+              <w:numPr>
+                <w:ilvl w:val="0"/>
+                <w:numId w:val="5"/>
+              </w:numPr>
+              <w:spacing w:line="320" w:lineRule="atLeast"/>
+              <w:ind w:left="865" w:right="200" w:hanging="261"/>
+              <w:rPr>
+                <w:rStyle w:val="span"/>
+                <w:rFonts w:ascii="Hind" w:eastAsia="Alegreya Sans" w:hAnsi="Hind" w:cs="Alegreya Sans"/>
+                <w:sz w:val="20"/>
+                <w:szCs w:val="20"/>
+              </w:rPr>
+            </w:pPr>
+            <w:r>
+              <w:rPr>
+                <w:rStyle w:val="span"/>
+                <w:rFonts w:ascii="Hind" w:eastAsia="Alegreya Sans" w:hAnsi="Hind" w:cs="Alegreya Sans"/>
+                <w:sz w:val="20"/>
+                <w:szCs w:val="20"/>
+              </w:rPr>
+              <w:t>Extensive use of PowerShell and Python scripts for automating several data processing related tasks.</w:t>
+            </w:r>
+          </w:p>
+          <w:p>
+            <w:pPr>
+              <w:pStyle w:val="ulli"/>
+              <w:spacing w:line="320" w:lineRule="atLeast"/>
+              <w:ind w:right="200"/>
+              <w:rPr>
+                <w:rStyle w:val="span"/>
+                <w:rFonts w:ascii="Hind" w:eastAsia="Alegreya Sans" w:hAnsi="Hind" w:cs="Alegreya Sans"/>
+                <w:sz w:val="20"/>
+                <w:szCs w:val="20"/>
+              </w:rPr>
+            </w:pPr>
+          </w:p>
+          <w:p>
+            <w:pPr>
+              <w:pStyle w:val="ulli"/>
+              <w:spacing w:line="320" w:lineRule="atLeast"/>
+              <w:ind w:right="200"/>
+              <w:rPr>
+                <w:rStyle w:val="span"/>
+                <w:rFonts w:ascii="Hind" w:eastAsia="Alegreya Sans" w:hAnsi="Hind" w:cs="Alegreya Sans"/>
+                <w:sz w:val="20"/>
+                <w:szCs w:val="20"/>
+              </w:rPr>
+            </w:pPr>
+          </w:p>
+          <w:p>
+            <w:pPr>
+              <w:pStyle w:val="ulli"/>
+              <w:spacing w:line="320" w:lineRule="atLeast"/>
+              <w:ind w:right="200"/>
+              <w:rPr>
+                <w:rStyle w:val="span"/>
+                <w:rFonts w:ascii="Hind" w:eastAsia="Alegreya Sans" w:hAnsi="Hind" w:cs="Alegreya Sans"/>
+                <w:sz w:val="20"/>
+                <w:szCs w:val="20"/>
+              </w:rPr>
+            </w:pPr>
+          </w:p>
+          <w:p>
+            <w:pPr>
+              <w:pStyle w:val="divdocumentsinglecolumn"/>
+              <w:shd w:val="clear" w:color="auto" w:fill="F2F2F2" w:themeFill="background1" w:themeFillShade="F2"/>
+              <w:spacing w:line="240" w:lineRule="auto"/>
+              <w:ind w:right="200"/>
+              <w:rPr>
+                <w:rStyle w:val="span"/>
+                <w:rFonts w:ascii="Hind" w:eastAsia="Hind" w:hAnsi="Hind" w:cs="Hind"/>
+                <w:color w:val="000000" w:themeColor="text1"/>
+                <w:sz w:val="22"/>
+                <w:szCs w:val="22"/>
+              </w:rPr>
+            </w:pPr>
+            <w:r>
+              <w:rPr>
+                <w:rStyle w:val="span"/>
+                <w:rFonts w:ascii="Hind" w:eastAsia="Hind" w:hAnsi="Hind" w:cs="Hind"/>
+                <w:color w:val="1CB684"/>
+                <w:sz w:val="22"/>
+                <w:szCs w:val="22"/>
+              </w:rPr>
+              <w:t xml:space="preserve">    </w:t>
+            </w:r>
+            <w:r>
+              <w:rPr>
+                <w:rStyle w:val="span"/>
+                <w:rFonts w:ascii="Hind" w:eastAsia="Hind" w:hAnsi="Hind" w:cs="Hind"/>
+                <w:color w:val="000000" w:themeColor="text1"/>
+                <w:sz w:val="22"/>
+                <w:szCs w:val="22"/>
+              </w:rPr>
+              <w:t>THE NEW TEACHER PROJECT</w:t>
+            </w:r>
+            <w:r>
+              <w:rPr>
+                <w:rStyle w:val="span"/>
+                <w:rFonts w:ascii="Hind" w:eastAsia="Hind" w:hAnsi="Hind" w:cs="Hind"/>
+                <w:color w:val="000000" w:themeColor="text1"/>
+                <w:sz w:val="22"/>
+                <w:szCs w:val="22"/>
+              </w:rPr>
+              <w:t>, NY</w:t>
+            </w:r>
+            <w:r>
+              <w:rPr>
+                <w:rStyle w:val="span"/>
+                <w:rFonts w:ascii="Hind" w:eastAsia="Hind" w:hAnsi="Hind" w:cs="Hind"/>
+                <w:color w:val="000000" w:themeColor="text1"/>
+                <w:sz w:val="22"/>
+                <w:szCs w:val="22"/>
+              </w:rPr>
+              <w:t xml:space="preserve">     </w:t>
+            </w:r>
+            <w:r>
+              <w:rPr>
+                <w:rStyle w:val="span"/>
+                <w:rFonts w:ascii="Hind" w:eastAsia="Hind" w:hAnsi="Hind" w:cs="Hind"/>
+                <w:color w:val="000000" w:themeColor="text1"/>
+                <w:sz w:val="22"/>
+                <w:szCs w:val="22"/>
+              </w:rPr>
+              <w:t>/</w:t>
+            </w:r>
+            <w:r>
+              <w:rPr>
+                <w:rStyle w:val="span"/>
+                <w:rFonts w:ascii="Hind" w:eastAsia="Hind" w:hAnsi="Hind" w:cs="Hind"/>
+                <w:color w:val="000000" w:themeColor="text1"/>
+                <w:sz w:val="22"/>
+                <w:szCs w:val="22"/>
+              </w:rPr>
+              <w:t xml:space="preserve">     </w:t>
+            </w:r>
+            <w:r>
+              <w:rPr>
+                <w:rStyle w:val="span"/>
+                <w:rFonts w:ascii="Hind" w:eastAsia="Hind" w:hAnsi="Hind" w:cs="Hind"/>
+                <w:color w:val="000000" w:themeColor="text1"/>
+                <w:sz w:val="22"/>
+                <w:szCs w:val="22"/>
+              </w:rPr>
+              <w:t>October</w:t>
+            </w:r>
+            <w:r>
+              <w:rPr>
+                <w:rStyle w:val="span"/>
+                <w:rFonts w:ascii="Hind" w:eastAsia="Hind" w:hAnsi="Hind" w:cs="Hind"/>
+                <w:color w:val="000000" w:themeColor="text1"/>
+                <w:sz w:val="22"/>
+                <w:szCs w:val="22"/>
+              </w:rPr>
+              <w:t xml:space="preserve"> </w:t>
+            </w:r>
+            <w:r>
+              <w:rPr>
+                <w:rStyle w:val="span"/>
+                <w:rFonts w:ascii="Hind" w:eastAsia="Hind" w:hAnsi="Hind" w:cs="Hind"/>
+                <w:color w:val="000000" w:themeColor="text1"/>
+                <w:sz w:val="22"/>
+                <w:szCs w:val="22"/>
+              </w:rPr>
+              <w:t>2011</w:t>
+            </w:r>
+            <w:r>
+              <w:rPr>
+                <w:rStyle w:val="span"/>
+                <w:rFonts w:ascii="Hind" w:eastAsia="Hind" w:hAnsi="Hind" w:cs="Hind"/>
+                <w:color w:val="000000" w:themeColor="text1"/>
+                <w:sz w:val="22"/>
+                <w:szCs w:val="22"/>
+              </w:rPr>
+              <w:t xml:space="preserve"> – </w:t>
+            </w:r>
+            <w:r>
+              <w:rPr>
+                <w:rStyle w:val="span"/>
+                <w:rFonts w:ascii="Hind" w:eastAsia="Hind" w:hAnsi="Hind" w:cs="Hind"/>
+                <w:color w:val="000000" w:themeColor="text1"/>
+                <w:sz w:val="22"/>
+                <w:szCs w:val="22"/>
+              </w:rPr>
+              <w:t>June 2018</w:t>
+            </w:r>
+            <w:r>
+              <w:rPr>
+                <w:rStyle w:val="span"/>
+                <w:rFonts w:ascii="Hind" w:eastAsia="Hind" w:hAnsi="Hind" w:cs="Hind"/>
+                <w:color w:val="000000" w:themeColor="text1"/>
+                <w:sz w:val="22"/>
+                <w:szCs w:val="22"/>
+              </w:rPr>
+              <w:t xml:space="preserve">     </w:t>
+            </w:r>
+            <w:r>
+              <w:rPr>
+                <w:rStyle w:val="span"/>
+                <w:rFonts w:ascii="Hind" w:eastAsia="Hind" w:hAnsi="Hind" w:cs="Hind"/>
+                <w:color w:val="000000" w:themeColor="text1"/>
+                <w:sz w:val="22"/>
+                <w:szCs w:val="22"/>
+              </w:rPr>
+              <w:t>/</w:t>
+            </w:r>
+            <w:r>
+              <w:rPr>
+                <w:rStyle w:val="span"/>
+                <w:rFonts w:ascii="Hind" w:eastAsia="Hind" w:hAnsi="Hind" w:cs="Hind"/>
+                <w:color w:val="000000" w:themeColor="text1"/>
+                <w:sz w:val="22"/>
+                <w:szCs w:val="22"/>
+              </w:rPr>
+              <w:t xml:space="preserve">     </w:t>
+            </w:r>
+            <w:r>
+              <w:rPr>
+                <w:rStyle w:val="span"/>
+                <w:rFonts w:ascii="Hind" w:eastAsia="Hind" w:hAnsi="Hind" w:cs="Hind"/>
+                <w:color w:val="000000" w:themeColor="text1"/>
+                <w:sz w:val="22"/>
+                <w:szCs w:val="22"/>
+              </w:rPr>
+              <w:t xml:space="preserve">Senior </w:t>
+            </w:r>
+            <w:r>
+              <w:rPr>
+                <w:rStyle w:val="span"/>
+                <w:rFonts w:ascii="Hind" w:eastAsia="Hind" w:hAnsi="Hind" w:cs="Hind"/>
+                <w:color w:val="000000" w:themeColor="text1"/>
+                <w:sz w:val="22"/>
+                <w:szCs w:val="22"/>
+              </w:rPr>
+              <w:t>Software</w:t>
+            </w:r>
+            <w:r>
+              <w:rPr>
+                <w:rStyle w:val="span"/>
+                <w:rFonts w:ascii="Hind" w:eastAsia="Hind" w:hAnsi="Hind" w:cs="Hind"/>
+                <w:color w:val="000000" w:themeColor="text1"/>
+                <w:sz w:val="22"/>
+                <w:szCs w:val="22"/>
+              </w:rPr>
+              <w:t xml:space="preserve"> Developer</w:t>
+            </w:r>
+            <w:r>
+              <w:rPr>
+                <w:rStyle w:val="span"/>
+                <w:rFonts w:ascii="Hind" w:eastAsia="Hind" w:hAnsi="Hind" w:cs="Hind"/>
+                <w:color w:val="000000" w:themeColor="text1"/>
+                <w:sz w:val="22"/>
+                <w:szCs w:val="22"/>
+              </w:rPr>
+              <w:t>, DevOps</w:t>
+            </w:r>
+            <w:r>
+              <w:rPr>
+                <w:rStyle w:val="span"/>
+                <w:rFonts w:ascii="Hind" w:eastAsia="Hind" w:hAnsi="Hind" w:cs="Hind"/>
+                <w:color w:val="000000" w:themeColor="text1"/>
+                <w:sz w:val="22"/>
+                <w:szCs w:val="22"/>
+              </w:rPr>
+              <w:t xml:space="preserve">        </w:t>
+            </w:r>
+          </w:p>
+          <w:p>
+            <w:pPr>
+              <w:pStyle w:val="divdocumentsinglecolumn"/>
+              <w:spacing w:line="240" w:lineRule="auto"/>
+              <w:ind w:left="225" w:right="200"/>
+              <w:rPr>
+                <w:rStyle w:val="span"/>
+                <w:rFonts w:ascii="Hind" w:eastAsia="Hind" w:hAnsi="Hind" w:cs="Hind"/>
+                <w:color w:val="1CB684"/>
+                <w:sz w:val="22"/>
+                <w:szCs w:val="22"/>
+              </w:rPr>
+            </w:pPr>
+            <w:r>
+              <w:rPr>
+                <w:rStyle w:val="span"/>
+                <w:rFonts w:ascii="Hind" w:eastAsia="Alegreya Sans" w:hAnsi="Hind" w:cs="Alegreya Sans"/>
+                <w:sz w:val="20"/>
+                <w:szCs w:val="20"/>
+              </w:rPr>
+              <w:t xml:space="preserve">Worked as a senior full stack developer in creating web applications, migrating legacy applications to </w:t>
+            </w:r>
+            <w:proofErr w:type="gramStart"/>
+            <w:r>
+              <w:rPr>
+                <w:rStyle w:val="span"/>
+                <w:rFonts w:ascii="Hind" w:eastAsia="Alegreya Sans" w:hAnsi="Hind" w:cs="Alegreya Sans"/>
+                <w:sz w:val="20"/>
+                <w:szCs w:val="20"/>
+              </w:rPr>
+              <w:t>AWS</w:t>
+            </w:r>
+            <w:proofErr w:type="gramEnd"/>
+            <w:r>
+              <w:rPr>
+                <w:rStyle w:val="span"/>
+                <w:rFonts w:ascii="Hind" w:eastAsia="Alegreya Sans" w:hAnsi="Hind" w:cs="Alegreya Sans"/>
+                <w:sz w:val="20"/>
+                <w:szCs w:val="20"/>
+              </w:rPr>
+              <w:t xml:space="preserve"> and performed DevOps functionalities.</w:t>
+            </w:r>
+            <w:r>
+              <w:rPr>
+                <w:rStyle w:val="span"/>
+                <w:rFonts w:ascii="Hind" w:eastAsia="Hind" w:hAnsi="Hind" w:cs="Hind"/>
+                <w:color w:val="1CB684"/>
+                <w:sz w:val="22"/>
+                <w:szCs w:val="22"/>
+              </w:rPr>
+              <w:t xml:space="preserve"> </w:t>
+            </w:r>
+          </w:p>
+          <w:p>
+            <w:pPr>
+              <w:pStyle w:val="p"/>
+              <w:spacing w:line="320" w:lineRule="atLeast"/>
+              <w:ind w:left="225" w:right="200"/>
+              <w:rPr>
+                <w:rStyle w:val="span"/>
+                <w:rFonts w:ascii="Hind" w:eastAsia="Alegreya Sans" w:hAnsi="Hind" w:cs="Alegreya Sans"/>
+                <w:sz w:val="20"/>
+                <w:szCs w:val="20"/>
+              </w:rPr>
+            </w:pPr>
+            <w:r>
+              <w:rPr>
+                <w:rStyle w:val="Strong1"/>
+                <w:rFonts w:ascii="Hind" w:eastAsia="Alegreya Sans" w:hAnsi="Hind" w:cs="Alegreya Sans"/>
+                <w:b/>
+                <w:bCs/>
+                <w:sz w:val="22"/>
+                <w:szCs w:val="22"/>
+                <w:u w:val="single"/>
+              </w:rPr>
+              <w:t>Teacher Tracking Systems</w:t>
+            </w:r>
+            <w:r>
+              <w:rPr>
+                <w:rStyle w:val="span"/>
+                <w:rFonts w:ascii="Hind" w:eastAsia="Alegreya Sans" w:hAnsi="Hind" w:cs="Alegreya Sans"/>
+                <w:sz w:val="20"/>
+                <w:szCs w:val="20"/>
+              </w:rPr>
+              <w:t xml:space="preserve"> - Design/Architect and develop applicant tracking systems for teachers using </w:t>
+            </w:r>
+            <w:r>
+              <w:rPr>
+                <w:rStyle w:val="span"/>
+                <w:rFonts w:ascii="Hind" w:eastAsia="Alegreya Sans" w:hAnsi="Hind" w:cs="Alegreya Sans"/>
+                <w:sz w:val="20"/>
+                <w:szCs w:val="20"/>
+              </w:rPr>
+              <w:t>JavaScript</w:t>
+            </w:r>
+            <w:r>
+              <w:rPr>
+                <w:rStyle w:val="span"/>
+                <w:rFonts w:ascii="Hind" w:eastAsia="Alegreya Sans" w:hAnsi="Hind" w:cs="Alegreya Sans"/>
+                <w:sz w:val="20"/>
+                <w:szCs w:val="20"/>
+              </w:rPr>
+              <w:t>, ASP.NET, Node.js, MongoDB, SQL Server on AWS. Leveraged several AWS services including SES, S3, Athena, DynamoDB.</w:t>
+            </w:r>
+          </w:p>
+          <w:p>
+            <w:pPr>
+              <w:pStyle w:val="ulli"/>
+              <w:numPr>
+                <w:ilvl w:val="0"/>
+                <w:numId w:val="6"/>
+              </w:numPr>
+              <w:spacing w:line="320" w:lineRule="atLeast"/>
+              <w:ind w:left="865" w:right="200" w:hanging="261"/>
+              <w:rPr>
+                <w:rStyle w:val="span"/>
+                <w:rFonts w:ascii="Hind" w:eastAsia="Alegreya Sans" w:hAnsi="Hind" w:cs="Alegreya Sans"/>
+                <w:sz w:val="20"/>
+                <w:szCs w:val="20"/>
+              </w:rPr>
+            </w:pPr>
+            <w:r>
+              <w:rPr>
+                <w:rStyle w:val="span"/>
+                <w:rFonts w:ascii="Hind" w:eastAsia="Alegreya Sans" w:hAnsi="Hind" w:cs="Alegreya Sans"/>
+                <w:sz w:val="20"/>
+                <w:szCs w:val="20"/>
+              </w:rPr>
+              <w:t xml:space="preserve">Designed and developed Applicant Tracking System TeacherTrack2 using .NET </w:t>
+            </w:r>
+            <w:r>
+              <w:rPr>
+                <w:rStyle w:val="span"/>
+                <w:rFonts w:ascii="Hind" w:eastAsia="Alegreya Sans" w:hAnsi="Hind" w:cs="Alegreya Sans"/>
+                <w:sz w:val="20"/>
+                <w:szCs w:val="20"/>
+              </w:rPr>
+              <w:t>and</w:t>
+            </w:r>
+            <w:r>
+              <w:rPr>
+                <w:rStyle w:val="span"/>
+                <w:rFonts w:ascii="Hind" w:eastAsia="Alegreya Sans" w:hAnsi="Hind" w:cs="Alegreya Sans"/>
+                <w:sz w:val="20"/>
+                <w:szCs w:val="20"/>
+              </w:rPr>
+              <w:t xml:space="preserve"> deployed on AWS. The system is used by new</w:t>
+            </w:r>
+            <w:r>
+              <w:rPr>
+                <w:rStyle w:val="span"/>
+                <w:rFonts w:ascii="Hind" w:eastAsia="Alegreya Sans" w:hAnsi="Hind" w:cs="Alegreya Sans"/>
+                <w:sz w:val="20"/>
+                <w:szCs w:val="20"/>
+              </w:rPr>
+              <w:t xml:space="preserve"> and </w:t>
+            </w:r>
+            <w:r>
+              <w:rPr>
+                <w:rStyle w:val="span"/>
+                <w:rFonts w:ascii="Hind" w:eastAsia="Alegreya Sans" w:hAnsi="Hind" w:cs="Alegreya Sans"/>
+                <w:sz w:val="20"/>
+                <w:szCs w:val="20"/>
+              </w:rPr>
+              <w:t xml:space="preserve">veteran teachers </w:t>
+            </w:r>
+            <w:r>
+              <w:rPr>
+                <w:rStyle w:val="span"/>
+                <w:rFonts w:ascii="Hind" w:eastAsia="Alegreya Sans" w:hAnsi="Hind" w:cs="Alegreya Sans"/>
+                <w:sz w:val="20"/>
+                <w:szCs w:val="20"/>
+              </w:rPr>
+              <w:t xml:space="preserve">to apply for new teaching </w:t>
+            </w:r>
+            <w:r>
+              <w:rPr>
+                <w:rStyle w:val="span"/>
+                <w:rFonts w:ascii="Hind" w:eastAsia="Alegreya Sans" w:hAnsi="Hind" w:cs="Alegreya Sans"/>
+                <w:sz w:val="20"/>
+                <w:szCs w:val="20"/>
+              </w:rPr>
+              <w:t>positions</w:t>
+            </w:r>
+            <w:r>
+              <w:rPr>
+                <w:rStyle w:val="span"/>
+                <w:rFonts w:ascii="Hind" w:eastAsia="Alegreya Sans" w:hAnsi="Hind" w:cs="Alegreya Sans"/>
+                <w:sz w:val="20"/>
+                <w:szCs w:val="20"/>
+              </w:rPr>
+              <w:t xml:space="preserve">, </w:t>
+            </w:r>
+            <w:r>
+              <w:rPr>
+                <w:rStyle w:val="span"/>
+                <w:rFonts w:ascii="Hind" w:eastAsia="Alegreya Sans" w:hAnsi="Hind" w:cs="Alegreya Sans"/>
+                <w:sz w:val="20"/>
+                <w:szCs w:val="20"/>
+              </w:rPr>
+              <w:t>by district staff for recruitment and by principals/coaches/evaluators for teacher evaluation.</w:t>
+            </w:r>
+          </w:p>
+          <w:p>
+            <w:pPr>
+              <w:pStyle w:val="ulli"/>
+              <w:numPr>
+                <w:ilvl w:val="0"/>
+                <w:numId w:val="6"/>
+              </w:numPr>
+              <w:spacing w:line="320" w:lineRule="atLeast"/>
+              <w:ind w:left="865" w:right="200" w:hanging="261"/>
+              <w:rPr>
+                <w:rStyle w:val="span"/>
+                <w:rFonts w:ascii="Hind" w:eastAsia="Alegreya Sans" w:hAnsi="Hind" w:cs="Alegreya Sans"/>
+                <w:sz w:val="20"/>
+                <w:szCs w:val="20"/>
+              </w:rPr>
+            </w:pPr>
+            <w:r>
+              <w:rPr>
+                <w:rStyle w:val="span"/>
+                <w:rFonts w:ascii="Hind" w:eastAsia="Alegreya Sans" w:hAnsi="Hind" w:cs="Alegreya Sans"/>
+                <w:sz w:val="20"/>
+                <w:szCs w:val="20"/>
+              </w:rPr>
+              <w:lastRenderedPageBreak/>
+              <w:t>Designed and developed teacher observation tool Argus using JavaScript and Node.js and deployed on AWS. The system is used by coaches and evaluators for teacher evaluation.</w:t>
+            </w:r>
+          </w:p>
+          <w:p>
+            <w:pPr>
+              <w:pStyle w:val="ulli"/>
+              <w:numPr>
+                <w:ilvl w:val="0"/>
+                <w:numId w:val="6"/>
+              </w:numPr>
+              <w:spacing w:line="320" w:lineRule="atLeast"/>
+              <w:ind w:left="865" w:right="200" w:hanging="261"/>
+              <w:rPr>
+                <w:rStyle w:val="span"/>
+                <w:rFonts w:ascii="Hind" w:eastAsia="Alegreya Sans" w:hAnsi="Hind" w:cs="Alegreya Sans"/>
+                <w:sz w:val="20"/>
+                <w:szCs w:val="20"/>
+              </w:rPr>
+            </w:pPr>
+            <w:r>
+              <w:rPr>
+                <w:rStyle w:val="span"/>
+                <w:rFonts w:ascii="Hind" w:eastAsia="Alegreya Sans" w:hAnsi="Hind" w:cs="Alegreya Sans"/>
+                <w:sz w:val="20"/>
+                <w:szCs w:val="20"/>
+              </w:rPr>
+              <w:t xml:space="preserve">Designed and developed </w:t>
+            </w:r>
+            <w:r>
+              <w:rPr>
+                <w:rStyle w:val="span"/>
+                <w:rFonts w:ascii="Hind" w:eastAsia="Alegreya Sans" w:hAnsi="Hind" w:cs="Alegreya Sans"/>
+                <w:sz w:val="20"/>
+                <w:szCs w:val="20"/>
+              </w:rPr>
+              <w:t>web-based</w:t>
+            </w:r>
+            <w:r>
+              <w:rPr>
+                <w:rStyle w:val="span"/>
+                <w:rFonts w:ascii="Hind" w:eastAsia="Alegreya Sans" w:hAnsi="Hind" w:cs="Alegreya Sans"/>
+                <w:sz w:val="20"/>
+                <w:szCs w:val="20"/>
+              </w:rPr>
+              <w:t xml:space="preserve"> reporting system INRS using .NET </w:t>
+            </w:r>
+            <w:r>
+              <w:rPr>
+                <w:rStyle w:val="span"/>
+                <w:rFonts w:ascii="Hind" w:eastAsia="Alegreya Sans" w:hAnsi="Hind" w:cs="Alegreya Sans"/>
+                <w:sz w:val="20"/>
+                <w:szCs w:val="20"/>
+              </w:rPr>
+              <w:t>and</w:t>
+            </w:r>
+            <w:r>
+              <w:rPr>
+                <w:rStyle w:val="span"/>
+                <w:rFonts w:ascii="Hind" w:eastAsia="Alegreya Sans" w:hAnsi="Hind" w:cs="Alegreya Sans"/>
+                <w:sz w:val="20"/>
+                <w:szCs w:val="20"/>
+              </w:rPr>
+              <w:t xml:space="preserve"> deployed on AWS. The system is used by district staff, principals to generate reports based on district/school/teacher level performance data.</w:t>
+            </w:r>
+          </w:p>
+          <w:p>
+            <w:pPr>
+              <w:pStyle w:val="ulli"/>
+              <w:numPr>
+                <w:ilvl w:val="0"/>
+                <w:numId w:val="6"/>
+              </w:numPr>
+              <w:spacing w:line="320" w:lineRule="atLeast"/>
+              <w:ind w:left="865" w:right="200" w:hanging="261"/>
+              <w:rPr>
+                <w:rStyle w:val="span"/>
+                <w:rFonts w:ascii="Hind" w:eastAsia="Alegreya Sans" w:hAnsi="Hind" w:cs="Alegreya Sans"/>
+                <w:sz w:val="20"/>
+                <w:szCs w:val="20"/>
+              </w:rPr>
+            </w:pPr>
+            <w:r>
+              <w:rPr>
+                <w:rStyle w:val="span"/>
+                <w:rFonts w:ascii="Hind" w:eastAsia="Alegreya Sans" w:hAnsi="Hind" w:cs="Alegreya Sans"/>
+                <w:sz w:val="20"/>
+                <w:szCs w:val="20"/>
+              </w:rPr>
+              <w:t xml:space="preserve">Designed and developed ETL </w:t>
+            </w:r>
+            <w:r>
+              <w:rPr>
+                <w:rStyle w:val="span"/>
+                <w:rFonts w:ascii="Hind" w:eastAsia="Alegreya Sans" w:hAnsi="Hind" w:cs="Alegreya Sans"/>
+                <w:sz w:val="20"/>
+                <w:szCs w:val="20"/>
+              </w:rPr>
+              <w:t>application</w:t>
+            </w:r>
+            <w:r>
+              <w:rPr>
+                <w:rStyle w:val="span"/>
+                <w:rFonts w:ascii="Hind" w:eastAsia="Alegreya Sans" w:hAnsi="Hind" w:cs="Alegreya Sans"/>
+                <w:sz w:val="20"/>
+                <w:szCs w:val="20"/>
+              </w:rPr>
+              <w:t xml:space="preserve"> to create a SQL Server data warehouse using AWS Step Functions, AWS Lambda, DynamoDB and Python (</w:t>
+            </w:r>
+            <w:proofErr w:type="spellStart"/>
+            <w:r>
+              <w:rPr>
+                <w:rStyle w:val="span"/>
+                <w:rFonts w:ascii="Hind" w:eastAsia="Alegreya Sans" w:hAnsi="Hind" w:cs="Alegreya Sans"/>
+                <w:sz w:val="20"/>
+                <w:szCs w:val="20"/>
+              </w:rPr>
+              <w:t>Petl</w:t>
+            </w:r>
+            <w:proofErr w:type="spellEnd"/>
+            <w:r>
+              <w:rPr>
+                <w:rStyle w:val="span"/>
+                <w:rFonts w:ascii="Hind" w:eastAsia="Alegreya Sans" w:hAnsi="Hind" w:cs="Alegreya Sans"/>
+                <w:sz w:val="20"/>
+                <w:szCs w:val="20"/>
+              </w:rPr>
+              <w:t>).</w:t>
+            </w:r>
+          </w:p>
+          <w:p>
+            <w:pPr>
+              <w:pStyle w:val="ulli"/>
+              <w:numPr>
+                <w:ilvl w:val="0"/>
+                <w:numId w:val="6"/>
+              </w:numPr>
+              <w:spacing w:line="320" w:lineRule="atLeast"/>
+              <w:ind w:left="865" w:right="200" w:hanging="261"/>
+              <w:rPr>
+                <w:rStyle w:val="span"/>
+                <w:rFonts w:ascii="Hind" w:eastAsia="Alegreya Sans" w:hAnsi="Hind" w:cs="Alegreya Sans"/>
+                <w:sz w:val="20"/>
+                <w:szCs w:val="20"/>
+              </w:rPr>
+            </w:pPr>
+            <w:r>
+              <w:rPr>
+                <w:rStyle w:val="span"/>
+                <w:rFonts w:ascii="Hind" w:eastAsia="Alegreya Sans" w:hAnsi="Hind" w:cs="Alegreya Sans"/>
+                <w:sz w:val="20"/>
+                <w:szCs w:val="20"/>
+              </w:rPr>
+              <w:t xml:space="preserve">Developed Salesforce Lightening components and </w:t>
+            </w:r>
+            <w:r>
+              <w:rPr>
+                <w:rStyle w:val="span"/>
+                <w:rFonts w:ascii="Hind" w:eastAsia="Alegreya Sans" w:hAnsi="Hind" w:cs="Alegreya Sans"/>
+                <w:sz w:val="20"/>
+                <w:szCs w:val="20"/>
+              </w:rPr>
+              <w:t xml:space="preserve">custom Salesforce API endpoints using APEX Classes, Triggers, Salesforce </w:t>
+            </w:r>
+            <w:proofErr w:type="spellStart"/>
+            <w:r>
+              <w:rPr>
+                <w:rStyle w:val="span"/>
+                <w:rFonts w:ascii="Hind" w:eastAsia="Alegreya Sans" w:hAnsi="Hind" w:cs="Alegreya Sans"/>
+                <w:sz w:val="20"/>
+                <w:szCs w:val="20"/>
+              </w:rPr>
+              <w:t>BulkAPI</w:t>
+            </w:r>
+            <w:proofErr w:type="spellEnd"/>
+            <w:r>
+              <w:rPr>
+                <w:rStyle w:val="span"/>
+                <w:rFonts w:ascii="Hind" w:eastAsia="Alegreya Sans" w:hAnsi="Hind" w:cs="Alegreya Sans"/>
+                <w:sz w:val="20"/>
+                <w:szCs w:val="20"/>
+              </w:rPr>
+              <w:t>.</w:t>
+            </w:r>
+          </w:p>
+          <w:p>
+            <w:pPr>
+              <w:pStyle w:val="ulli"/>
+              <w:numPr>
+                <w:ilvl w:val="0"/>
+                <w:numId w:val="6"/>
+              </w:numPr>
+              <w:spacing w:line="320" w:lineRule="atLeast"/>
+              <w:ind w:left="865" w:right="200" w:hanging="261"/>
+              <w:rPr>
+                <w:rStyle w:val="span"/>
+                <w:rFonts w:ascii="Hind" w:eastAsia="Alegreya Sans" w:hAnsi="Hind" w:cs="Alegreya Sans"/>
+                <w:sz w:val="20"/>
+                <w:szCs w:val="20"/>
+              </w:rPr>
+            </w:pPr>
+            <w:r>
+              <w:rPr>
+                <w:rStyle w:val="span"/>
+                <w:rFonts w:ascii="Hind" w:eastAsia="Alegreya Sans" w:hAnsi="Hind" w:cs="Alegreya Sans"/>
+                <w:sz w:val="20"/>
+                <w:szCs w:val="20"/>
+              </w:rPr>
+              <w:t>Web development using HTML, CSS, JavaScript (ES6) frameworks such as Angular, Knockout and ASP.NET (Webforms/MVC).</w:t>
+            </w:r>
+          </w:p>
+          <w:p>
+            <w:pPr>
+              <w:pStyle w:val="ulli"/>
+              <w:numPr>
+                <w:ilvl w:val="0"/>
+                <w:numId w:val="6"/>
+              </w:numPr>
+              <w:spacing w:line="320" w:lineRule="atLeast"/>
+              <w:ind w:left="865" w:right="200" w:hanging="261"/>
+              <w:rPr>
+                <w:rStyle w:val="span"/>
+                <w:rFonts w:ascii="Hind" w:eastAsia="Alegreya Sans" w:hAnsi="Hind" w:cs="Alegreya Sans"/>
+                <w:sz w:val="20"/>
+                <w:szCs w:val="20"/>
+              </w:rPr>
+            </w:pPr>
+            <w:r>
+              <w:rPr>
+                <w:rStyle w:val="span"/>
+                <w:rFonts w:ascii="Hind" w:eastAsia="Alegreya Sans" w:hAnsi="Hind" w:cs="Alegreya Sans"/>
+                <w:sz w:val="20"/>
+                <w:szCs w:val="20"/>
+              </w:rPr>
+              <w:t>Backend development using languages C#, Node.js, Python and Go with databases SQL Server, MongoDB, PostgreSQL, DynamoDB and AWS RDS.</w:t>
+            </w:r>
+          </w:p>
+          <w:p>
+            <w:pPr>
+              <w:pStyle w:val="ulli"/>
+              <w:numPr>
+                <w:ilvl w:val="0"/>
+                <w:numId w:val="6"/>
+              </w:numPr>
+              <w:spacing w:line="320" w:lineRule="atLeast"/>
+              <w:ind w:left="865" w:right="200" w:hanging="261"/>
+              <w:rPr>
+                <w:rStyle w:val="span"/>
+                <w:rFonts w:ascii="Hind" w:eastAsia="Alegreya Sans" w:hAnsi="Hind" w:cs="Alegreya Sans"/>
+                <w:sz w:val="20"/>
+                <w:szCs w:val="20"/>
+              </w:rPr>
+            </w:pPr>
+            <w:r>
+              <w:rPr>
+                <w:rStyle w:val="span"/>
+                <w:rFonts w:ascii="Hind" w:eastAsia="Alegreya Sans" w:hAnsi="Hind" w:cs="Alegreya Sans"/>
+                <w:sz w:val="20"/>
+                <w:szCs w:val="20"/>
+              </w:rPr>
+              <w:t>Implement Serverless architecture by converting monolith services written in WCF to AWS microservices using Lambda/Step functions, S3, SES, DynamoDB Streams. Lambda/Step functions are created using .NET Core, Python and Go.</w:t>
+            </w:r>
+          </w:p>
+          <w:p>
+            <w:pPr>
+              <w:pStyle w:val="ulli"/>
+              <w:numPr>
+                <w:ilvl w:val="0"/>
+                <w:numId w:val="6"/>
+              </w:numPr>
+              <w:spacing w:line="320" w:lineRule="atLeast"/>
+              <w:ind w:left="865" w:right="200" w:hanging="261"/>
+              <w:rPr>
+                <w:rStyle w:val="span"/>
+                <w:rFonts w:ascii="Hind" w:eastAsia="Alegreya Sans" w:hAnsi="Hind" w:cs="Alegreya Sans"/>
+                <w:sz w:val="20"/>
+                <w:szCs w:val="20"/>
+              </w:rPr>
+            </w:pPr>
+            <w:r>
+              <w:rPr>
+                <w:rStyle w:val="span"/>
+                <w:rFonts w:ascii="Hind" w:eastAsia="Alegreya Sans" w:hAnsi="Hind" w:cs="Alegreya Sans"/>
+                <w:sz w:val="20"/>
+                <w:szCs w:val="20"/>
+              </w:rPr>
+              <w:t>Design</w:t>
+            </w:r>
+            <w:r>
+              <w:rPr>
+                <w:rStyle w:val="span"/>
+                <w:rFonts w:ascii="Hind" w:eastAsia="Alegreya Sans" w:hAnsi="Hind" w:cs="Alegreya Sans"/>
+                <w:sz w:val="20"/>
+                <w:szCs w:val="20"/>
+              </w:rPr>
+              <w:t>ed</w:t>
+            </w:r>
+            <w:r>
+              <w:rPr>
+                <w:rStyle w:val="span"/>
+                <w:rFonts w:ascii="Hind" w:eastAsia="Alegreya Sans" w:hAnsi="Hind" w:cs="Alegreya Sans"/>
+                <w:sz w:val="20"/>
+                <w:szCs w:val="20"/>
+              </w:rPr>
+              <w:t xml:space="preserve"> and develop</w:t>
+            </w:r>
+            <w:r>
+              <w:rPr>
+                <w:rStyle w:val="span"/>
+                <w:rFonts w:ascii="Hind" w:eastAsia="Alegreya Sans" w:hAnsi="Hind" w:cs="Alegreya Sans"/>
+                <w:sz w:val="20"/>
+                <w:szCs w:val="20"/>
+              </w:rPr>
+              <w:t>ed</w:t>
+            </w:r>
+            <w:r>
+              <w:rPr>
+                <w:rStyle w:val="span"/>
+                <w:rFonts w:ascii="Hind" w:eastAsia="Alegreya Sans" w:hAnsi="Hind" w:cs="Alegreya Sans"/>
+                <w:sz w:val="20"/>
+                <w:szCs w:val="20"/>
+              </w:rPr>
+              <w:t xml:space="preserve"> microservices for Salesforce and Blackboard integration using AWS Lambda functions (.NET Core).</w:t>
+            </w:r>
+          </w:p>
+          <w:p>
+            <w:pPr>
+              <w:pStyle w:val="ulli"/>
+              <w:numPr>
+                <w:ilvl w:val="0"/>
+                <w:numId w:val="6"/>
+              </w:numPr>
+              <w:spacing w:line="320" w:lineRule="atLeast"/>
+              <w:ind w:left="865" w:right="200" w:hanging="261"/>
+              <w:rPr>
+                <w:rStyle w:val="span"/>
+                <w:rFonts w:ascii="Hind" w:eastAsia="Alegreya Sans" w:hAnsi="Hind" w:cs="Alegreya Sans"/>
+                <w:sz w:val="20"/>
+                <w:szCs w:val="20"/>
+              </w:rPr>
+            </w:pPr>
+            <w:r>
+              <w:rPr>
+                <w:rStyle w:val="span"/>
+                <w:rFonts w:ascii="Hind" w:eastAsia="Alegreya Sans" w:hAnsi="Hind" w:cs="Alegreya Sans"/>
+                <w:sz w:val="20"/>
+                <w:szCs w:val="20"/>
+              </w:rPr>
+              <w:t>Created a CI/CD pipeline using AWS CloudFormation, Lambda, S3 and PowerShell scripting.</w:t>
+            </w:r>
+          </w:p>
+          <w:p>
+            <w:pPr>
+              <w:pStyle w:val="ulli"/>
+              <w:numPr>
+                <w:ilvl w:val="0"/>
+                <w:numId w:val="6"/>
+              </w:numPr>
+              <w:spacing w:line="320" w:lineRule="atLeast"/>
+              <w:ind w:left="865" w:right="200" w:hanging="261"/>
+              <w:rPr>
+                <w:rStyle w:val="span"/>
+                <w:rFonts w:ascii="Hind" w:eastAsia="Alegreya Sans" w:hAnsi="Hind" w:cs="Alegreya Sans"/>
+                <w:sz w:val="20"/>
+                <w:szCs w:val="20"/>
+              </w:rPr>
+            </w:pPr>
+            <w:r>
+              <w:rPr>
+                <w:rStyle w:val="span"/>
+                <w:rFonts w:ascii="Hind" w:eastAsia="Alegreya Sans" w:hAnsi="Hind" w:cs="Alegreya Sans"/>
+                <w:sz w:val="20"/>
+                <w:szCs w:val="20"/>
+              </w:rPr>
+              <w:t xml:space="preserve">Test-driven development using </w:t>
+            </w:r>
+            <w:proofErr w:type="spellStart"/>
+            <w:r>
+              <w:rPr>
+                <w:rStyle w:val="span"/>
+                <w:rFonts w:ascii="Hind" w:eastAsia="Alegreya Sans" w:hAnsi="Hind" w:cs="Alegreya Sans"/>
+                <w:sz w:val="20"/>
+                <w:szCs w:val="20"/>
+              </w:rPr>
+              <w:t>MbUnit</w:t>
+            </w:r>
+            <w:proofErr w:type="spellEnd"/>
+            <w:r>
+              <w:rPr>
+                <w:rStyle w:val="span"/>
+                <w:rFonts w:ascii="Hind" w:eastAsia="Alegreya Sans" w:hAnsi="Hind" w:cs="Alegreya Sans"/>
+                <w:sz w:val="20"/>
+                <w:szCs w:val="20"/>
+              </w:rPr>
+              <w:t xml:space="preserve">, </w:t>
+            </w:r>
+            <w:proofErr w:type="spellStart"/>
+            <w:r>
+              <w:rPr>
+                <w:rStyle w:val="span"/>
+                <w:rFonts w:ascii="Hind" w:eastAsia="Alegreya Sans" w:hAnsi="Hind" w:cs="Alegreya Sans"/>
+                <w:sz w:val="20"/>
+                <w:szCs w:val="20"/>
+              </w:rPr>
+              <w:t>Galelio</w:t>
+            </w:r>
+            <w:proofErr w:type="spellEnd"/>
+            <w:r>
+              <w:rPr>
+                <w:rStyle w:val="span"/>
+                <w:rFonts w:ascii="Hind" w:eastAsia="Alegreya Sans" w:hAnsi="Hind" w:cs="Alegreya Sans"/>
+                <w:sz w:val="20"/>
+                <w:szCs w:val="20"/>
+              </w:rPr>
+              <w:t xml:space="preserve">, Selenium, </w:t>
+            </w:r>
+            <w:proofErr w:type="spellStart"/>
+            <w:r>
+              <w:rPr>
+                <w:rStyle w:val="span"/>
+                <w:rFonts w:ascii="Hind" w:eastAsia="Alegreya Sans" w:hAnsi="Hind" w:cs="Alegreya Sans"/>
+                <w:sz w:val="20"/>
+                <w:szCs w:val="20"/>
+              </w:rPr>
+              <w:t>qUnit</w:t>
+            </w:r>
+            <w:proofErr w:type="spellEnd"/>
+            <w:r>
+              <w:rPr>
+                <w:rStyle w:val="span"/>
+                <w:rFonts w:ascii="Hind" w:eastAsia="Alegreya Sans" w:hAnsi="Hind" w:cs="Alegreya Sans"/>
+                <w:sz w:val="20"/>
+                <w:szCs w:val="20"/>
+              </w:rPr>
+              <w:t xml:space="preserve"> and Jasmine.</w:t>
+            </w:r>
+          </w:p>
+          <w:p>
+            <w:pPr>
+              <w:pStyle w:val="ulli"/>
+              <w:numPr>
+                <w:ilvl w:val="0"/>
+                <w:numId w:val="6"/>
+              </w:numPr>
+              <w:spacing w:line="320" w:lineRule="atLeast"/>
+              <w:ind w:left="865" w:right="200" w:hanging="261"/>
+              <w:rPr>
+                <w:rStyle w:val="span"/>
+                <w:rFonts w:ascii="Hind" w:eastAsia="Alegreya Sans" w:hAnsi="Hind" w:cs="Alegreya Sans"/>
+                <w:sz w:val="20"/>
+                <w:szCs w:val="20"/>
+              </w:rPr>
+            </w:pPr>
+            <w:r>
+              <w:rPr>
+                <w:rStyle w:val="span"/>
+                <w:rFonts w:ascii="Hind" w:eastAsia="Alegreya Sans" w:hAnsi="Hind" w:cs="Alegreya Sans"/>
+                <w:sz w:val="20"/>
+                <w:szCs w:val="20"/>
+              </w:rPr>
+              <w:t xml:space="preserve">Database programming using SQL Server, </w:t>
+            </w:r>
+            <w:proofErr w:type="spellStart"/>
+            <w:r>
+              <w:rPr>
+                <w:rStyle w:val="span"/>
+                <w:rFonts w:ascii="Hind" w:eastAsia="Alegreya Sans" w:hAnsi="Hind" w:cs="Alegreya Sans"/>
+                <w:sz w:val="20"/>
+                <w:szCs w:val="20"/>
+              </w:rPr>
+              <w:t>nHibernate</w:t>
+            </w:r>
+            <w:proofErr w:type="spellEnd"/>
+            <w:r>
+              <w:rPr>
+                <w:rStyle w:val="span"/>
+                <w:rFonts w:ascii="Hind" w:eastAsia="Alegreya Sans" w:hAnsi="Hind" w:cs="Alegreya Sans"/>
+                <w:sz w:val="20"/>
+                <w:szCs w:val="20"/>
+              </w:rPr>
+              <w:t>, Entity Framework, Stored Procedures, Views.</w:t>
+            </w:r>
+          </w:p>
+          <w:p>
+            <w:pPr>
+              <w:pStyle w:val="ulli"/>
+              <w:numPr>
+                <w:ilvl w:val="0"/>
+                <w:numId w:val="6"/>
+              </w:numPr>
+              <w:spacing w:line="320" w:lineRule="atLeast"/>
+              <w:ind w:left="865" w:right="200" w:hanging="261"/>
+              <w:rPr>
+                <w:rStyle w:val="span"/>
+                <w:rFonts w:ascii="Hind" w:eastAsia="Alegreya Sans" w:hAnsi="Hind" w:cs="Alegreya Sans"/>
+                <w:sz w:val="20"/>
+                <w:szCs w:val="20"/>
+              </w:rPr>
+            </w:pPr>
+            <w:r>
+              <w:rPr>
+                <w:rStyle w:val="span"/>
+                <w:rFonts w:ascii="Hind" w:eastAsia="Alegreya Sans" w:hAnsi="Hind" w:cs="Alegreya Sans"/>
+                <w:sz w:val="20"/>
+                <w:szCs w:val="20"/>
+              </w:rPr>
+              <w:t>Use of Lucene.net for indexing data and Couchbase server for caching.</w:t>
+            </w:r>
+          </w:p>
+          <w:p>
+            <w:pPr>
+              <w:pStyle w:val="ulli"/>
+              <w:numPr>
+                <w:ilvl w:val="0"/>
+                <w:numId w:val="6"/>
+              </w:numPr>
+              <w:spacing w:line="320" w:lineRule="atLeast"/>
+              <w:ind w:left="865" w:right="200" w:hanging="261"/>
+              <w:rPr>
+                <w:rStyle w:val="span"/>
+                <w:rFonts w:ascii="Hind" w:eastAsia="Alegreya Sans" w:hAnsi="Hind" w:cs="Alegreya Sans"/>
+                <w:sz w:val="20"/>
+                <w:szCs w:val="20"/>
+              </w:rPr>
+            </w:pPr>
+            <w:r>
+              <w:rPr>
+                <w:rStyle w:val="span"/>
+                <w:rFonts w:ascii="Hind" w:eastAsia="Alegreya Sans" w:hAnsi="Hind" w:cs="Alegreya Sans"/>
+                <w:sz w:val="20"/>
+                <w:szCs w:val="20"/>
+              </w:rPr>
+              <w:t xml:space="preserve">Extensive use of performance tools such as </w:t>
+            </w:r>
+            <w:proofErr w:type="spellStart"/>
+            <w:r>
+              <w:rPr>
+                <w:rStyle w:val="span"/>
+                <w:rFonts w:ascii="Hind" w:eastAsia="Alegreya Sans" w:hAnsi="Hind" w:cs="Alegreya Sans"/>
+                <w:sz w:val="20"/>
+                <w:szCs w:val="20"/>
+              </w:rPr>
+              <w:t>nHibernate</w:t>
+            </w:r>
+            <w:proofErr w:type="spellEnd"/>
+            <w:r>
+              <w:rPr>
+                <w:rStyle w:val="span"/>
+                <w:rFonts w:ascii="Hind" w:eastAsia="Alegreya Sans" w:hAnsi="Hind" w:cs="Alegreya Sans"/>
+                <w:sz w:val="20"/>
+                <w:szCs w:val="20"/>
+              </w:rPr>
+              <w:t xml:space="preserve"> profiler, SQL profiler, </w:t>
+            </w:r>
+            <w:proofErr w:type="spellStart"/>
+            <w:r>
+              <w:rPr>
+                <w:rStyle w:val="span"/>
+                <w:rFonts w:ascii="Hind" w:eastAsia="Alegreya Sans" w:hAnsi="Hind" w:cs="Alegreya Sans"/>
+                <w:sz w:val="20"/>
+                <w:szCs w:val="20"/>
+              </w:rPr>
+              <w:t>dotTrace</w:t>
+            </w:r>
+            <w:proofErr w:type="spellEnd"/>
+            <w:r>
+              <w:rPr>
+                <w:rStyle w:val="span"/>
+                <w:rFonts w:ascii="Hind" w:eastAsia="Alegreya Sans" w:hAnsi="Hind" w:cs="Alegreya Sans"/>
+                <w:sz w:val="20"/>
+                <w:szCs w:val="20"/>
+              </w:rPr>
+              <w:t xml:space="preserve">, </w:t>
+            </w:r>
+            <w:proofErr w:type="spellStart"/>
+            <w:r>
+              <w:rPr>
+                <w:rStyle w:val="span"/>
+                <w:rFonts w:ascii="Hind" w:eastAsia="Alegreya Sans" w:hAnsi="Hind" w:cs="Alegreya Sans"/>
+                <w:sz w:val="20"/>
+                <w:szCs w:val="20"/>
+              </w:rPr>
+              <w:t>NewRelic</w:t>
+            </w:r>
+            <w:proofErr w:type="spellEnd"/>
+            <w:r>
+              <w:rPr>
+                <w:rStyle w:val="span"/>
+                <w:rFonts w:ascii="Hind" w:eastAsia="Alegreya Sans" w:hAnsi="Hind" w:cs="Alegreya Sans"/>
+                <w:sz w:val="20"/>
+                <w:szCs w:val="20"/>
+              </w:rPr>
+              <w:t xml:space="preserve"> for improving performance of website in terms of faster load times.</w:t>
+            </w:r>
+          </w:p>
+          <w:p>
+            <w:pPr>
+              <w:pStyle w:val="p"/>
+              <w:spacing w:line="320" w:lineRule="atLeast"/>
+              <w:ind w:left="225" w:right="200"/>
+              <w:rPr>
+                <w:rStyle w:val="span"/>
+                <w:rFonts w:ascii="Hind" w:eastAsia="Alegreya Sans" w:hAnsi="Hind" w:cs="Alegreya Sans"/>
+                <w:sz w:val="20"/>
+                <w:szCs w:val="20"/>
+              </w:rPr>
+            </w:pPr>
+            <w:r>
+              <w:rPr>
+                <w:rStyle w:val="Strong1"/>
+                <w:rFonts w:ascii="Hind" w:eastAsia="Alegreya Sans" w:hAnsi="Hind" w:cs="Alegreya Sans"/>
+                <w:b/>
+                <w:bCs/>
+                <w:sz w:val="22"/>
+                <w:szCs w:val="22"/>
+                <w:u w:val="single"/>
+              </w:rPr>
+              <w:t>Operations</w:t>
+            </w:r>
+            <w:r>
+              <w:rPr>
+                <w:rStyle w:val="span"/>
+                <w:rFonts w:ascii="Hind" w:eastAsia="Alegreya Sans" w:hAnsi="Hind" w:cs="Alegreya Sans"/>
+                <w:sz w:val="20"/>
+                <w:szCs w:val="20"/>
+              </w:rPr>
+              <w:t xml:space="preserve"> - Worked with IT Operation team on migrating various applications from inhouse to AWS and Azure. Create staging and production environments for the dev teams </w:t>
+            </w:r>
+            <w:r>
+              <w:rPr>
+                <w:rStyle w:val="span"/>
+                <w:rFonts w:ascii="Hind" w:eastAsia="Alegreya Sans" w:hAnsi="Hind" w:cs="Alegreya Sans"/>
+                <w:sz w:val="20"/>
+                <w:szCs w:val="20"/>
+              </w:rPr>
+              <w:t>and</w:t>
+            </w:r>
+            <w:r>
+              <w:rPr>
+                <w:rStyle w:val="span"/>
+                <w:rFonts w:ascii="Hind" w:eastAsia="Alegreya Sans" w:hAnsi="Hind" w:cs="Alegreya Sans"/>
+                <w:sz w:val="20"/>
+                <w:szCs w:val="20"/>
+              </w:rPr>
+              <w:t xml:space="preserve"> provide production support.</w:t>
+            </w:r>
+          </w:p>
+          <w:p>
+            <w:pPr>
+              <w:pStyle w:val="ulli"/>
+              <w:numPr>
+                <w:ilvl w:val="0"/>
+                <w:numId w:val="7"/>
+              </w:numPr>
+              <w:spacing w:line="320" w:lineRule="atLeast"/>
+              <w:ind w:left="865" w:right="200" w:hanging="261"/>
+              <w:rPr>
+                <w:rStyle w:val="span"/>
+                <w:rFonts w:ascii="Hind" w:eastAsia="Alegreya Sans" w:hAnsi="Hind" w:cs="Alegreya Sans"/>
+                <w:sz w:val="20"/>
+                <w:szCs w:val="20"/>
+              </w:rPr>
+            </w:pPr>
+            <w:r>
+              <w:rPr>
+                <w:rStyle w:val="span"/>
+                <w:rFonts w:ascii="Hind" w:eastAsia="Alegreya Sans" w:hAnsi="Hind" w:cs="Alegreya Sans"/>
+                <w:sz w:val="20"/>
+                <w:szCs w:val="20"/>
+              </w:rPr>
+              <w:t>Helped in setting up beta and production environments.</w:t>
+            </w:r>
+          </w:p>
+          <w:p>
+            <w:pPr>
+              <w:pStyle w:val="ulli"/>
+              <w:numPr>
+                <w:ilvl w:val="0"/>
+                <w:numId w:val="7"/>
+              </w:numPr>
+              <w:spacing w:line="320" w:lineRule="atLeast"/>
+              <w:ind w:left="865" w:right="200" w:hanging="261"/>
+              <w:rPr>
+                <w:rStyle w:val="span"/>
+                <w:rFonts w:ascii="Hind" w:eastAsia="Alegreya Sans" w:hAnsi="Hind" w:cs="Alegreya Sans"/>
+                <w:sz w:val="20"/>
+                <w:szCs w:val="20"/>
+              </w:rPr>
+            </w:pPr>
+            <w:r>
+              <w:rPr>
+                <w:rStyle w:val="span"/>
+                <w:rFonts w:ascii="Hind" w:eastAsia="Alegreya Sans" w:hAnsi="Hind" w:cs="Alegreya Sans"/>
+                <w:sz w:val="20"/>
+                <w:szCs w:val="20"/>
+              </w:rPr>
+              <w:t>Provide 24x7 production support which includes addressing infrastructure as well as application alerts.</w:t>
+            </w:r>
+          </w:p>
+          <w:p>
+            <w:pPr>
+              <w:pStyle w:val="ulli"/>
+              <w:numPr>
+                <w:ilvl w:val="0"/>
+                <w:numId w:val="7"/>
+              </w:numPr>
+              <w:spacing w:line="320" w:lineRule="atLeast"/>
+              <w:ind w:left="865" w:right="200" w:hanging="261"/>
+              <w:rPr>
+                <w:rStyle w:val="span"/>
+                <w:rFonts w:ascii="Hind" w:eastAsia="Alegreya Sans" w:hAnsi="Hind" w:cs="Alegreya Sans"/>
+                <w:sz w:val="20"/>
+                <w:szCs w:val="20"/>
+              </w:rPr>
+            </w:pPr>
+            <w:r>
+              <w:rPr>
+                <w:rStyle w:val="span"/>
+                <w:rFonts w:ascii="Hind" w:eastAsia="Alegreya Sans" w:hAnsi="Hind" w:cs="Alegreya Sans"/>
+                <w:sz w:val="20"/>
+                <w:szCs w:val="20"/>
+              </w:rPr>
+              <w:t>Automate AWS infrastructure for CI-CD pipeline.</w:t>
+            </w:r>
+          </w:p>
+          <w:p>
+            <w:pPr>
+              <w:pStyle w:val="ulli"/>
+              <w:numPr>
+                <w:ilvl w:val="0"/>
+                <w:numId w:val="7"/>
+              </w:numPr>
+              <w:spacing w:line="320" w:lineRule="atLeast"/>
+              <w:ind w:left="865" w:right="200" w:hanging="261"/>
+              <w:rPr>
+                <w:rStyle w:val="span"/>
+                <w:rFonts w:ascii="Hind" w:eastAsia="Alegreya Sans" w:hAnsi="Hind" w:cs="Alegreya Sans"/>
+                <w:sz w:val="20"/>
+                <w:szCs w:val="20"/>
+              </w:rPr>
+            </w:pPr>
+            <w:r>
+              <w:rPr>
+                <w:rStyle w:val="span"/>
+                <w:rFonts w:ascii="Hind" w:eastAsia="Alegreya Sans" w:hAnsi="Hind" w:cs="Alegreya Sans"/>
+                <w:sz w:val="20"/>
+                <w:szCs w:val="20"/>
+              </w:rPr>
+              <w:t xml:space="preserve">Automation using AWS </w:t>
+            </w:r>
+            <w:proofErr w:type="spellStart"/>
+            <w:r>
+              <w:rPr>
+                <w:rStyle w:val="span"/>
+                <w:rFonts w:ascii="Hind" w:eastAsia="Alegreya Sans" w:hAnsi="Hind" w:cs="Alegreya Sans"/>
+                <w:sz w:val="20"/>
+                <w:szCs w:val="20"/>
+              </w:rPr>
+              <w:t>Powershell</w:t>
+            </w:r>
+            <w:proofErr w:type="spellEnd"/>
+            <w:r>
+              <w:rPr>
+                <w:rStyle w:val="span"/>
+                <w:rFonts w:ascii="Hind" w:eastAsia="Alegreya Sans" w:hAnsi="Hind" w:cs="Alegreya Sans"/>
+                <w:sz w:val="20"/>
+                <w:szCs w:val="20"/>
+              </w:rPr>
+              <w:t xml:space="preserve"> CLI for data backups, moving data between different instances and copying data from production instances to staging and dev instances.</w:t>
+            </w:r>
+          </w:p>
+          <w:p>
+            <w:pPr>
+              <w:pStyle w:val="ulli"/>
+              <w:numPr>
+                <w:ilvl w:val="0"/>
+                <w:numId w:val="7"/>
+              </w:numPr>
+              <w:spacing w:line="320" w:lineRule="atLeast"/>
+              <w:ind w:left="865" w:right="200" w:hanging="261"/>
+              <w:rPr>
+                <w:rStyle w:val="span"/>
+                <w:rFonts w:ascii="Hind" w:eastAsia="Alegreya Sans" w:hAnsi="Hind" w:cs="Alegreya Sans"/>
+                <w:sz w:val="20"/>
+                <w:szCs w:val="20"/>
+              </w:rPr>
+            </w:pPr>
+            <w:r>
+              <w:rPr>
+                <w:rStyle w:val="span"/>
+                <w:rFonts w:ascii="Hind" w:eastAsia="Alegreya Sans" w:hAnsi="Hind" w:cs="Alegreya Sans"/>
+                <w:sz w:val="20"/>
+                <w:szCs w:val="20"/>
+              </w:rPr>
+              <w:t>Setup monitoring, logging using CloudWatch</w:t>
+            </w:r>
+          </w:p>
+          <w:p>
+            <w:pPr>
+              <w:pStyle w:val="ulli"/>
+              <w:numPr>
+                <w:ilvl w:val="0"/>
+                <w:numId w:val="7"/>
+              </w:numPr>
+              <w:spacing w:line="320" w:lineRule="atLeast"/>
+              <w:ind w:left="865" w:right="200" w:hanging="261"/>
+              <w:rPr>
+                <w:rStyle w:val="span"/>
+                <w:rFonts w:ascii="Hind" w:eastAsia="Alegreya Sans" w:hAnsi="Hind" w:cs="Alegreya Sans"/>
+                <w:sz w:val="20"/>
+                <w:szCs w:val="20"/>
+              </w:rPr>
+            </w:pPr>
+            <w:r>
+              <w:rPr>
+                <w:rStyle w:val="span"/>
+                <w:rFonts w:ascii="Hind" w:eastAsia="Alegreya Sans" w:hAnsi="Hind" w:cs="Alegreya Sans"/>
+                <w:sz w:val="20"/>
+                <w:szCs w:val="20"/>
+              </w:rPr>
+              <w:t>Deployed a 3-member MongoDB replica set.</w:t>
+            </w:r>
+          </w:p>
+          <w:p>
+            <w:pPr>
+              <w:pStyle w:val="ulli"/>
+              <w:numPr>
+                <w:ilvl w:val="0"/>
+                <w:numId w:val="7"/>
+              </w:numPr>
+              <w:spacing w:line="320" w:lineRule="atLeast"/>
+              <w:ind w:left="865" w:right="200" w:hanging="261"/>
+              <w:rPr>
+                <w:rStyle w:val="span"/>
+                <w:rFonts w:ascii="Hind" w:eastAsia="Alegreya Sans" w:hAnsi="Hind" w:cs="Alegreya Sans"/>
+                <w:sz w:val="20"/>
+                <w:szCs w:val="20"/>
+              </w:rPr>
+            </w:pPr>
+            <w:r>
+              <w:rPr>
+                <w:rStyle w:val="span"/>
+                <w:rFonts w:ascii="Hind" w:eastAsia="Alegreya Sans" w:hAnsi="Hind" w:cs="Alegreya Sans"/>
+                <w:sz w:val="20"/>
+                <w:szCs w:val="20"/>
+              </w:rPr>
+              <w:t xml:space="preserve">Assisted in </w:t>
+            </w:r>
+            <w:r>
+              <w:rPr>
+                <w:rStyle w:val="span"/>
+                <w:rFonts w:ascii="Hind" w:eastAsia="Alegreya Sans" w:hAnsi="Hind" w:cs="Alegreya Sans"/>
+                <w:sz w:val="20"/>
+                <w:szCs w:val="20"/>
+              </w:rPr>
+              <w:t>migrating applications from Rackspace to AWS.</w:t>
+            </w:r>
+          </w:p>
+          <w:p>
+            <w:pPr>
+              <w:pStyle w:val="ulli"/>
+              <w:numPr>
+                <w:ilvl w:val="0"/>
+                <w:numId w:val="7"/>
+              </w:numPr>
+              <w:spacing w:line="320" w:lineRule="atLeast"/>
+              <w:ind w:left="865" w:right="200" w:hanging="261"/>
+              <w:rPr>
+                <w:rStyle w:val="span"/>
+                <w:rFonts w:ascii="Hind" w:eastAsia="Alegreya Sans" w:hAnsi="Hind" w:cs="Alegreya Sans"/>
+                <w:sz w:val="20"/>
+                <w:szCs w:val="20"/>
+              </w:rPr>
+            </w:pPr>
+            <w:r>
+              <w:rPr>
+                <w:rStyle w:val="span"/>
+                <w:rFonts w:ascii="Hind" w:eastAsia="Alegreya Sans" w:hAnsi="Hind" w:cs="Alegreya Sans"/>
+                <w:sz w:val="20"/>
+                <w:szCs w:val="20"/>
+              </w:rPr>
+              <w:t>Setup Monitoring using Alchemy Eye.</w:t>
+            </w:r>
+          </w:p>
+          <w:p>
+            <w:pPr>
+              <w:pStyle w:val="divdocumentsinglecolumn"/>
+              <w:spacing w:before="100"/>
+              <w:ind w:left="225" w:right="200"/>
+              <w:rPr>
+                <w:rStyle w:val="spanjobtitle"/>
+                <w:sz w:val="22"/>
+                <w:szCs w:val="22"/>
+              </w:rPr>
+            </w:pPr>
+          </w:p>
+          <w:p>
+            <w:pPr>
+              <w:pStyle w:val="divdocumentsinglecolumn"/>
+              <w:spacing w:before="100"/>
+              <w:ind w:left="225" w:right="200"/>
+              <w:rPr>
+                <w:rStyle w:val="spanjobtitle"/>
+                <w:sz w:val="22"/>
+                <w:szCs w:val="22"/>
+              </w:rPr>
+            </w:pPr>
+          </w:p>
+          <w:p>
+            <w:pPr>
+              <w:pStyle w:val="divdocumentsinglecolumn"/>
+              <w:shd w:val="clear" w:color="auto" w:fill="F2F2F2" w:themeFill="background1" w:themeFillShade="F2"/>
+              <w:spacing w:line="240" w:lineRule="auto"/>
+              <w:ind w:right="200"/>
+              <w:rPr>
+                <w:rStyle w:val="span"/>
+                <w:rFonts w:ascii="Alegreya Sans" w:eastAsia="Alegreya Sans" w:hAnsi="Alegreya Sans" w:cs="Alegreya Sans"/>
+                <w:color w:val="000000" w:themeColor="text1"/>
+                <w:sz w:val="22"/>
+                <w:szCs w:val="22"/>
+              </w:rPr>
+            </w:pPr>
+            <w:r>
+              <w:rPr>
+                <w:rStyle w:val="span"/>
+                <w:rFonts w:ascii="Hind" w:eastAsia="Hind" w:hAnsi="Hind" w:cs="Hind"/>
+                <w:color w:val="1CB684"/>
+                <w:sz w:val="22"/>
+                <w:szCs w:val="22"/>
+              </w:rPr>
+              <w:t xml:space="preserve">    </w:t>
+            </w:r>
+            <w:r>
+              <w:rPr>
+                <w:rStyle w:val="span"/>
+                <w:rFonts w:ascii="Hind" w:eastAsia="Hind" w:hAnsi="Hind" w:cs="Hind"/>
+                <w:color w:val="000000" w:themeColor="text1"/>
+                <w:sz w:val="22"/>
+                <w:szCs w:val="22"/>
+              </w:rPr>
+              <w:t>WIND ANALYTICS, NY</w:t>
+            </w:r>
+            <w:r>
+              <w:rPr>
+                <w:rStyle w:val="span"/>
+                <w:rFonts w:ascii="Hind" w:eastAsia="Hind" w:hAnsi="Hind" w:cs="Hind"/>
+                <w:color w:val="000000" w:themeColor="text1"/>
+                <w:sz w:val="22"/>
+                <w:szCs w:val="22"/>
+              </w:rPr>
+              <w:t xml:space="preserve">     </w:t>
+            </w:r>
+            <w:r>
+              <w:rPr>
+                <w:rStyle w:val="span"/>
+                <w:rFonts w:ascii="Hind" w:eastAsia="Hind" w:hAnsi="Hind" w:cs="Hind"/>
+                <w:color w:val="000000" w:themeColor="text1"/>
+                <w:sz w:val="22"/>
+                <w:szCs w:val="22"/>
+              </w:rPr>
+              <w:t>/</w:t>
+            </w:r>
+            <w:r>
+              <w:rPr>
+                <w:rStyle w:val="span"/>
+                <w:rFonts w:ascii="Hind" w:eastAsia="Hind" w:hAnsi="Hind" w:cs="Hind"/>
+                <w:color w:val="000000" w:themeColor="text1"/>
+                <w:sz w:val="22"/>
+                <w:szCs w:val="22"/>
+              </w:rPr>
+              <w:t xml:space="preserve">     </w:t>
+            </w:r>
+            <w:r>
+              <w:rPr>
+                <w:rStyle w:val="span"/>
+                <w:rFonts w:ascii="Hind" w:eastAsia="Hind" w:hAnsi="Hind" w:cs="Hind"/>
+                <w:color w:val="000000" w:themeColor="text1"/>
+                <w:sz w:val="22"/>
+                <w:szCs w:val="22"/>
+              </w:rPr>
+              <w:t>April</w:t>
+            </w:r>
+            <w:r>
+              <w:rPr>
+                <w:rStyle w:val="span"/>
+                <w:rFonts w:ascii="Hind" w:eastAsia="Hind" w:hAnsi="Hind" w:cs="Hind"/>
+                <w:color w:val="000000" w:themeColor="text1"/>
+                <w:sz w:val="22"/>
+                <w:szCs w:val="22"/>
+              </w:rPr>
+              <w:t xml:space="preserve"> 2011 – </w:t>
+            </w:r>
+            <w:r>
+              <w:rPr>
+                <w:rStyle w:val="span"/>
+                <w:rFonts w:ascii="Hind" w:eastAsia="Hind" w:hAnsi="Hind" w:cs="Hind"/>
+                <w:color w:val="000000" w:themeColor="text1"/>
+                <w:sz w:val="22"/>
+                <w:szCs w:val="22"/>
+              </w:rPr>
+              <w:t>October</w:t>
+            </w:r>
+            <w:r>
+              <w:rPr>
+                <w:rStyle w:val="span"/>
+                <w:rFonts w:ascii="Hind" w:eastAsia="Hind" w:hAnsi="Hind" w:cs="Hind"/>
+                <w:color w:val="000000" w:themeColor="text1"/>
+                <w:sz w:val="22"/>
+                <w:szCs w:val="22"/>
+              </w:rPr>
+              <w:t xml:space="preserve"> </w:t>
+            </w:r>
+            <w:r>
+              <w:rPr>
+                <w:rStyle w:val="span"/>
+                <w:rFonts w:ascii="Hind" w:eastAsia="Hind" w:hAnsi="Hind" w:cs="Hind"/>
+                <w:color w:val="000000" w:themeColor="text1"/>
+                <w:sz w:val="22"/>
+                <w:szCs w:val="22"/>
+              </w:rPr>
+              <w:t>2011</w:t>
+            </w:r>
+            <w:r>
+              <w:rPr>
+                <w:rStyle w:val="span"/>
+                <w:rFonts w:ascii="Hind" w:eastAsia="Hind" w:hAnsi="Hind" w:cs="Hind"/>
+                <w:color w:val="000000" w:themeColor="text1"/>
+                <w:sz w:val="22"/>
+                <w:szCs w:val="22"/>
+              </w:rPr>
+              <w:t xml:space="preserve">     </w:t>
+            </w:r>
+            <w:r>
+              <w:rPr>
+                <w:rStyle w:val="span"/>
+                <w:rFonts w:ascii="Hind" w:eastAsia="Hind" w:hAnsi="Hind" w:cs="Hind"/>
+                <w:color w:val="000000" w:themeColor="text1"/>
+                <w:sz w:val="22"/>
+                <w:szCs w:val="22"/>
+              </w:rPr>
+              <w:t>/</w:t>
+            </w:r>
+            <w:r>
+              <w:rPr>
+                <w:rStyle w:val="span"/>
+                <w:rFonts w:ascii="Hind" w:eastAsia="Hind" w:hAnsi="Hind" w:cs="Hind"/>
+                <w:color w:val="000000" w:themeColor="text1"/>
+                <w:sz w:val="22"/>
+                <w:szCs w:val="22"/>
+              </w:rPr>
+              <w:t xml:space="preserve">     </w:t>
+            </w:r>
+            <w:r>
+              <w:rPr>
+                <w:rStyle w:val="span"/>
+                <w:rFonts w:ascii="Hind" w:eastAsia="Hind" w:hAnsi="Hind" w:cs="Hind"/>
+                <w:color w:val="000000" w:themeColor="text1"/>
+                <w:sz w:val="22"/>
+                <w:szCs w:val="22"/>
+              </w:rPr>
+              <w:t>Senior Software Developer, DevOps</w:t>
+            </w:r>
+            <w:r>
+              <w:rPr>
+                <w:rStyle w:val="span"/>
+                <w:rFonts w:ascii="Alegreya Sans" w:eastAsia="Alegreya Sans" w:hAnsi="Alegreya Sans" w:cs="Alegreya Sans"/>
+                <w:color w:val="000000" w:themeColor="text1"/>
+                <w:sz w:val="22"/>
+                <w:szCs w:val="22"/>
+              </w:rPr>
+              <w:t xml:space="preserve"> </w:t>
+            </w:r>
+            <w:r>
+              <w:rPr>
+                <w:rStyle w:val="span"/>
+                <w:rFonts w:ascii="Alegreya Sans" w:eastAsia="Alegreya Sans" w:hAnsi="Alegreya Sans" w:cs="Alegreya Sans"/>
+                <w:color w:val="000000" w:themeColor="text1"/>
+                <w:sz w:val="22"/>
+                <w:szCs w:val="22"/>
+              </w:rPr>
+              <w:t xml:space="preserve">                                          </w:t>
+            </w:r>
+          </w:p>
+          <w:p>
+            <w:pPr>
+              <w:pStyle w:val="divdocumentsinglecolumn"/>
+              <w:spacing w:line="240" w:lineRule="auto"/>
+              <w:ind w:left="225" w:right="200"/>
+              <w:rPr>
                 <w:rStyle w:val="separator-main"/>
-                <w:rFonts w:ascii="Hind" w:eastAsia="Alegreya Sans" w:hAnsi="Hind" w:cs="Alegreya Sans"/>
-                <w:sz w:val="20"/>
-                <w:szCs w:val="20"/>
-              </w:rPr>
-            </w:pPr>
-            <w:r>
-              <w:rPr>
-                <w:rStyle w:val="span"/>
-                <w:rFonts w:ascii="Hind" w:eastAsia="Alegreya Sans" w:hAnsi="Hind" w:cs="Alegreya Sans"/>
-                <w:sz w:val="20"/>
-                <w:szCs w:val="20"/>
-              </w:rPr>
-              <w:t>Worked closely with UX designer, backend developers, decision management and modeling analysts and business analysts to create page flow diagrams, technical and API documentation and give high level estimates</w:t>
-            </w:r>
+                <w:rFonts w:ascii="Alegreya Sans" w:eastAsia="Alegreya Sans" w:hAnsi="Alegreya Sans" w:cs="Alegreya Sans"/>
+                <w:sz w:val="22"/>
+                <w:szCs w:val="22"/>
+              </w:rPr>
+            </w:pPr>
+            <w:r>
+              <w:rPr>
+                <w:rStyle w:val="span"/>
+                <w:rFonts w:ascii="Hind" w:eastAsia="Alegreya Sans" w:hAnsi="Hind" w:cs="Alegreya Sans"/>
+                <w:sz w:val="20"/>
+                <w:szCs w:val="20"/>
+              </w:rPr>
+              <w:t xml:space="preserve">Worked as a senior </w:t>
+            </w:r>
+            <w:r>
+              <w:rPr>
+                <w:rStyle w:val="span"/>
+                <w:rFonts w:ascii="Hind" w:eastAsia="Alegreya Sans" w:hAnsi="Hind" w:cs="Alegreya Sans"/>
+                <w:sz w:val="20"/>
+                <w:szCs w:val="20"/>
+              </w:rPr>
+              <w:t>software developer</w:t>
+            </w:r>
+            <w:r>
+              <w:rPr>
+                <w:rStyle w:val="span"/>
+                <w:rFonts w:ascii="Hind" w:eastAsia="Alegreya Sans" w:hAnsi="Hind" w:cs="Alegreya Sans"/>
+                <w:sz w:val="20"/>
+                <w:szCs w:val="20"/>
+              </w:rPr>
+              <w:t xml:space="preserve"> in creating web applications</w:t>
+            </w:r>
+            <w:r>
+              <w:rPr>
+                <w:rStyle w:val="span"/>
+                <w:rFonts w:ascii="Hind" w:eastAsia="Alegreya Sans" w:hAnsi="Hind" w:cs="Alegreya Sans"/>
+                <w:sz w:val="20"/>
+                <w:szCs w:val="20"/>
+              </w:rPr>
+              <w:t xml:space="preserve"> for analyzing wind data and provide recommendations on installing a wind turbine.</w:t>
+            </w:r>
+            <w:r>
+              <w:rPr>
+                <w:rStyle w:val="span"/>
+                <w:rFonts w:ascii="Hind" w:eastAsia="Hind" w:hAnsi="Hind" w:cs="Hind"/>
+                <w:color w:val="1CB684"/>
+                <w:sz w:val="22"/>
+                <w:szCs w:val="22"/>
+              </w:rPr>
+              <w:t xml:space="preserve"> </w:t>
+            </w:r>
+          </w:p>
+          <w:p>
+            <w:pPr>
+              <w:pStyle w:val="p"/>
+              <w:spacing w:line="320" w:lineRule="atLeast"/>
+              <w:ind w:left="225" w:right="200"/>
+              <w:rPr>
+                <w:rStyle w:val="span"/>
+                <w:rFonts w:ascii="Hind" w:eastAsia="Alegreya Sans" w:hAnsi="Hind" w:cs="Alegreya Sans"/>
+                <w:sz w:val="20"/>
+                <w:szCs w:val="20"/>
+              </w:rPr>
+            </w:pPr>
+            <w:r>
+              <w:rPr>
+                <w:rStyle w:val="Strong1"/>
+                <w:rFonts w:ascii="Hind" w:eastAsia="Alegreya Sans" w:hAnsi="Hind" w:cs="Alegreya Sans"/>
+                <w:b/>
+                <w:bCs/>
+                <w:sz w:val="22"/>
+                <w:szCs w:val="22"/>
+                <w:u w:val="single"/>
+              </w:rPr>
+              <w:t>Residential Wind analysis Web Application</w:t>
+            </w:r>
+            <w:r>
+              <w:rPr>
+                <w:rStyle w:val="span"/>
+                <w:rFonts w:ascii="Hind" w:eastAsia="Alegreya Sans" w:hAnsi="Hind" w:cs="Alegreya Sans"/>
+                <w:sz w:val="20"/>
+                <w:szCs w:val="20"/>
+              </w:rPr>
+              <w:t xml:space="preserve"> - Designed a web application using n-Tier architecture for wind turbine installer/property owner to analyze whether a property is cost effective for wind turbine installation using ASP.NET MVC3, C# 4.0, WCF, Silverlight 4.0, SQL Server 2008, ArcGIS Server 10.0 and ESRI Silverlight API.</w:t>
+            </w:r>
+          </w:p>
+          <w:p>
+            <w:pPr>
+              <w:pStyle w:val="ulli"/>
+              <w:numPr>
+                <w:ilvl w:val="0"/>
+                <w:numId w:val="8"/>
+              </w:numPr>
+              <w:spacing w:line="320" w:lineRule="atLeast"/>
+              <w:ind w:left="865" w:right="200" w:hanging="261"/>
+              <w:rPr>
+                <w:rStyle w:val="span"/>
+                <w:rFonts w:ascii="Hind" w:eastAsia="Alegreya Sans" w:hAnsi="Hind" w:cs="Alegreya Sans"/>
+                <w:sz w:val="20"/>
+                <w:szCs w:val="20"/>
+              </w:rPr>
+            </w:pPr>
+            <w:r>
+              <w:rPr>
+                <w:rStyle w:val="span"/>
+                <w:rFonts w:ascii="Hind" w:eastAsia="Alegreya Sans" w:hAnsi="Hind" w:cs="Alegreya Sans"/>
+                <w:sz w:val="20"/>
+                <w:szCs w:val="20"/>
+              </w:rPr>
+              <w:lastRenderedPageBreak/>
+              <w:t>Developed authentication module using ASP.NET MVC3 with features such as CAPTCHA.</w:t>
+            </w:r>
+          </w:p>
+          <w:p>
+            <w:pPr>
+              <w:pStyle w:val="ulli"/>
+              <w:numPr>
+                <w:ilvl w:val="0"/>
+                <w:numId w:val="8"/>
+              </w:numPr>
+              <w:spacing w:line="320" w:lineRule="atLeast"/>
+              <w:ind w:left="865" w:right="200" w:hanging="261"/>
+              <w:rPr>
+                <w:rStyle w:val="span"/>
+                <w:rFonts w:ascii="Hind" w:eastAsia="Alegreya Sans" w:hAnsi="Hind" w:cs="Alegreya Sans"/>
+                <w:sz w:val="20"/>
+                <w:szCs w:val="20"/>
+              </w:rPr>
+            </w:pPr>
+            <w:r>
+              <w:rPr>
+                <w:rStyle w:val="span"/>
+                <w:rFonts w:ascii="Hind" w:eastAsia="Alegreya Sans" w:hAnsi="Hind" w:cs="Alegreya Sans"/>
+                <w:sz w:val="20"/>
+                <w:szCs w:val="20"/>
+              </w:rPr>
+              <w:t xml:space="preserve">Integrated with </w:t>
+            </w:r>
+            <w:proofErr w:type="spellStart"/>
+            <w:r>
+              <w:rPr>
+                <w:rStyle w:val="span"/>
+                <w:rFonts w:ascii="Hind" w:eastAsia="Alegreya Sans" w:hAnsi="Hind" w:cs="Alegreya Sans"/>
+                <w:sz w:val="20"/>
+                <w:szCs w:val="20"/>
+              </w:rPr>
+              <w:t>Zoho</w:t>
+            </w:r>
+            <w:proofErr w:type="spellEnd"/>
+            <w:r>
+              <w:rPr>
+                <w:rStyle w:val="span"/>
+                <w:rFonts w:ascii="Hind" w:eastAsia="Alegreya Sans" w:hAnsi="Hind" w:cs="Alegreya Sans"/>
+                <w:sz w:val="20"/>
+                <w:szCs w:val="20"/>
+              </w:rPr>
+              <w:t xml:space="preserve"> CRM (</w:t>
+            </w:r>
+            <w:proofErr w:type="spellStart"/>
+            <w:r>
+              <w:rPr>
+                <w:rStyle w:val="span"/>
+                <w:rFonts w:ascii="Hind" w:eastAsia="Alegreya Sans" w:hAnsi="Hind" w:cs="Alegreya Sans"/>
+                <w:sz w:val="20"/>
+                <w:szCs w:val="20"/>
+              </w:rPr>
+              <w:t>Zoho</w:t>
+            </w:r>
+            <w:proofErr w:type="spellEnd"/>
+            <w:r>
+              <w:rPr>
+                <w:rStyle w:val="span"/>
+                <w:rFonts w:ascii="Hind" w:eastAsia="Alegreya Sans" w:hAnsi="Hind" w:cs="Alegreya Sans"/>
+                <w:sz w:val="20"/>
+                <w:szCs w:val="20"/>
+              </w:rPr>
+              <w:t xml:space="preserve"> API) for forwarding the customer details to the CRM database.</w:t>
+            </w:r>
+          </w:p>
+          <w:p>
+            <w:pPr>
+              <w:pStyle w:val="ulli"/>
+              <w:numPr>
+                <w:ilvl w:val="0"/>
+                <w:numId w:val="8"/>
+              </w:numPr>
+              <w:spacing w:line="320" w:lineRule="atLeast"/>
+              <w:ind w:left="865" w:right="200" w:hanging="261"/>
+              <w:rPr>
+                <w:rStyle w:val="span"/>
+                <w:rFonts w:ascii="Hind" w:eastAsia="Alegreya Sans" w:hAnsi="Hind" w:cs="Alegreya Sans"/>
+                <w:sz w:val="20"/>
+                <w:szCs w:val="20"/>
+              </w:rPr>
+            </w:pPr>
+            <w:r>
+              <w:rPr>
+                <w:rStyle w:val="span"/>
+                <w:rFonts w:ascii="Hind" w:eastAsia="Alegreya Sans" w:hAnsi="Hind" w:cs="Alegreya Sans"/>
+                <w:sz w:val="20"/>
+                <w:szCs w:val="20"/>
+              </w:rPr>
+              <w:t>Integrated with PayPal for payment processing.</w:t>
+            </w:r>
+          </w:p>
+          <w:p>
+            <w:pPr>
+              <w:pStyle w:val="ulli"/>
+              <w:numPr>
+                <w:ilvl w:val="0"/>
+                <w:numId w:val="8"/>
+              </w:numPr>
+              <w:spacing w:line="320" w:lineRule="atLeast"/>
+              <w:ind w:left="865" w:right="200" w:hanging="261"/>
+              <w:rPr>
+                <w:rStyle w:val="span"/>
+                <w:rFonts w:ascii="Hind" w:eastAsia="Alegreya Sans" w:hAnsi="Hind" w:cs="Alegreya Sans"/>
+                <w:sz w:val="20"/>
+                <w:szCs w:val="20"/>
+              </w:rPr>
+            </w:pPr>
+            <w:r>
+              <w:rPr>
+                <w:rStyle w:val="span"/>
+                <w:rFonts w:ascii="Hind" w:eastAsia="Alegreya Sans" w:hAnsi="Hind" w:cs="Alegreya Sans"/>
+                <w:sz w:val="20"/>
+                <w:szCs w:val="20"/>
+              </w:rPr>
+              <w:t>Created ArcGIS cached service to create a wind class map for USA using NREL data that shows the average wind pattern.</w:t>
+            </w:r>
+          </w:p>
+          <w:p>
+            <w:pPr>
+              <w:pStyle w:val="ulli"/>
+              <w:numPr>
+                <w:ilvl w:val="0"/>
+                <w:numId w:val="8"/>
+              </w:numPr>
+              <w:spacing w:line="320" w:lineRule="atLeast"/>
+              <w:ind w:left="865" w:right="200" w:hanging="261"/>
+              <w:rPr>
+                <w:rStyle w:val="span"/>
+                <w:rFonts w:ascii="Hind" w:eastAsia="Alegreya Sans" w:hAnsi="Hind" w:cs="Alegreya Sans"/>
+                <w:sz w:val="20"/>
+                <w:szCs w:val="20"/>
+              </w:rPr>
+            </w:pPr>
+            <w:r>
+              <w:rPr>
+                <w:rStyle w:val="span"/>
+                <w:rFonts w:ascii="Hind" w:eastAsia="Alegreya Sans" w:hAnsi="Hind" w:cs="Alegreya Sans"/>
+                <w:sz w:val="20"/>
+                <w:szCs w:val="20"/>
+              </w:rPr>
+              <w:t>Created geoprocessing services to determine the wind class for missing areas based on nearest spatial search using Python.</w:t>
+            </w:r>
+          </w:p>
+          <w:p>
+            <w:pPr>
+              <w:pStyle w:val="ulli"/>
+              <w:numPr>
+                <w:ilvl w:val="0"/>
+                <w:numId w:val="8"/>
+              </w:numPr>
+              <w:spacing w:line="320" w:lineRule="atLeast"/>
+              <w:ind w:left="865" w:right="200" w:hanging="261"/>
+              <w:rPr>
+                <w:rStyle w:val="span"/>
+                <w:rFonts w:ascii="Hind" w:eastAsia="Alegreya Sans" w:hAnsi="Hind" w:cs="Alegreya Sans"/>
+                <w:sz w:val="20"/>
+                <w:szCs w:val="20"/>
+              </w:rPr>
+            </w:pPr>
+            <w:r>
+              <w:rPr>
+                <w:rStyle w:val="span"/>
+                <w:rFonts w:ascii="Hind" w:eastAsia="Alegreya Sans" w:hAnsi="Hind" w:cs="Alegreya Sans"/>
+                <w:sz w:val="20"/>
+                <w:szCs w:val="20"/>
+              </w:rPr>
+              <w:t xml:space="preserve">Extensive use of </w:t>
+            </w:r>
+            <w:proofErr w:type="spellStart"/>
+            <w:r>
+              <w:rPr>
+                <w:rStyle w:val="span"/>
+                <w:rFonts w:ascii="Hind" w:eastAsia="Alegreya Sans" w:hAnsi="Hind" w:cs="Alegreya Sans"/>
+                <w:sz w:val="20"/>
+                <w:szCs w:val="20"/>
+              </w:rPr>
+              <w:t>Linq</w:t>
+            </w:r>
+            <w:proofErr w:type="spellEnd"/>
+            <w:r>
+              <w:rPr>
+                <w:rStyle w:val="span"/>
+                <w:rFonts w:ascii="Hind" w:eastAsia="Alegreya Sans" w:hAnsi="Hind" w:cs="Alegreya Sans"/>
+                <w:sz w:val="20"/>
+                <w:szCs w:val="20"/>
+              </w:rPr>
+              <w:t xml:space="preserve">, </w:t>
+            </w:r>
+            <w:proofErr w:type="spellStart"/>
+            <w:r>
+              <w:rPr>
+                <w:rStyle w:val="span"/>
+                <w:rFonts w:ascii="Hind" w:eastAsia="Alegreya Sans" w:hAnsi="Hind" w:cs="Alegreya Sans"/>
+                <w:sz w:val="20"/>
+                <w:szCs w:val="20"/>
+              </w:rPr>
+              <w:t>LinqToSQL</w:t>
+            </w:r>
+            <w:proofErr w:type="spellEnd"/>
+            <w:r>
+              <w:rPr>
+                <w:rStyle w:val="span"/>
+                <w:rFonts w:ascii="Hind" w:eastAsia="Alegreya Sans" w:hAnsi="Hind" w:cs="Alegreya Sans"/>
+                <w:sz w:val="20"/>
+                <w:szCs w:val="20"/>
+              </w:rPr>
+              <w:t>, Entity framework and stored procedures for SQL Server CRUD operations and use of Domain Services consumed by the Silverlight.</w:t>
+            </w:r>
+          </w:p>
+          <w:p>
+            <w:pPr>
+              <w:pStyle w:val="ulli"/>
+              <w:numPr>
+                <w:ilvl w:val="0"/>
+                <w:numId w:val="8"/>
+              </w:numPr>
+              <w:spacing w:line="320" w:lineRule="atLeast"/>
+              <w:ind w:left="865" w:right="200" w:hanging="261"/>
+              <w:rPr>
+                <w:rStyle w:val="span"/>
+                <w:rFonts w:ascii="Hind" w:eastAsia="Alegreya Sans" w:hAnsi="Hind" w:cs="Alegreya Sans"/>
+                <w:sz w:val="20"/>
+                <w:szCs w:val="20"/>
+              </w:rPr>
+            </w:pPr>
+            <w:r>
+              <w:rPr>
+                <w:rStyle w:val="span"/>
+                <w:rFonts w:ascii="Hind" w:eastAsia="Alegreya Sans" w:hAnsi="Hind" w:cs="Alegreya Sans"/>
+                <w:sz w:val="20"/>
+                <w:szCs w:val="20"/>
+              </w:rPr>
+              <w:t xml:space="preserve">Coding standards and practices based on MVVM (Silverlight), MVC3, </w:t>
+            </w:r>
+            <w:proofErr w:type="spellStart"/>
+            <w:r>
+              <w:rPr>
+                <w:rStyle w:val="span"/>
+                <w:rFonts w:ascii="Hind" w:eastAsia="Alegreya Sans" w:hAnsi="Hind" w:cs="Alegreya Sans"/>
+                <w:sz w:val="20"/>
+                <w:szCs w:val="20"/>
+              </w:rPr>
+              <w:t>CodeRush</w:t>
+            </w:r>
+            <w:proofErr w:type="spellEnd"/>
+            <w:r>
+              <w:rPr>
+                <w:rStyle w:val="span"/>
+                <w:rFonts w:ascii="Hind" w:eastAsia="Alegreya Sans" w:hAnsi="Hind" w:cs="Alegreya Sans"/>
+                <w:sz w:val="20"/>
+                <w:szCs w:val="20"/>
+              </w:rPr>
+              <w:t xml:space="preserve"> Xpress and unit testing.</w:t>
+            </w:r>
+          </w:p>
+          <w:p>
+            <w:pPr>
+              <w:pStyle w:val="p"/>
+              <w:spacing w:line="320" w:lineRule="atLeast"/>
+              <w:ind w:left="225" w:right="200"/>
+              <w:rPr>
+                <w:rStyle w:val="span"/>
+                <w:rFonts w:ascii="Hind" w:eastAsia="Alegreya Sans" w:hAnsi="Hind" w:cs="Alegreya Sans"/>
+                <w:sz w:val="20"/>
+                <w:szCs w:val="20"/>
+              </w:rPr>
+            </w:pPr>
+            <w:r>
+              <w:rPr>
+                <w:rStyle w:val="Strong1"/>
+                <w:rFonts w:ascii="Hind" w:eastAsia="Alegreya Sans" w:hAnsi="Hind" w:cs="Alegreya Sans"/>
+                <w:b/>
+                <w:bCs/>
+                <w:sz w:val="22"/>
+                <w:szCs w:val="22"/>
+                <w:u w:val="single"/>
+              </w:rPr>
+              <w:t>Meteorological Data Checker Application</w:t>
+            </w:r>
+            <w:r>
+              <w:rPr>
+                <w:rStyle w:val="span"/>
+                <w:rFonts w:ascii="Hind" w:eastAsia="Alegreya Sans" w:hAnsi="Hind" w:cs="Alegreya Sans"/>
+                <w:sz w:val="20"/>
+                <w:szCs w:val="20"/>
+              </w:rPr>
+              <w:t xml:space="preserve"> - Developed a web application using n-Tier architecture for wind analyst to process met</w:t>
+            </w:r>
+            <w:r>
+              <w:rPr>
+                <w:rStyle w:val="span"/>
+                <w:rFonts w:ascii="Hind" w:eastAsia="Alegreya Sans" w:hAnsi="Hind" w:cs="Alegreya Sans"/>
+                <w:sz w:val="20"/>
+                <w:szCs w:val="20"/>
+              </w:rPr>
+              <w:t>eorological</w:t>
+            </w:r>
+            <w:r>
+              <w:rPr>
+                <w:rStyle w:val="span"/>
+                <w:rFonts w:ascii="Hind" w:eastAsia="Alegreya Sans" w:hAnsi="Hind" w:cs="Alegreya Sans"/>
+                <w:sz w:val="20"/>
+                <w:szCs w:val="20"/>
+              </w:rPr>
+              <w:t xml:space="preserve"> station data for wind analysis using ASP.NET MVC3, C#4, WCF RIA, Silverlight 4, SQL Server 2008, ArcGIS Server 10.0 and ESRI Silverlight API.</w:t>
+            </w:r>
+          </w:p>
+          <w:p>
+            <w:pPr>
+              <w:pStyle w:val="ulli"/>
+              <w:numPr>
+                <w:ilvl w:val="0"/>
+                <w:numId w:val="9"/>
+              </w:numPr>
+              <w:spacing w:line="320" w:lineRule="atLeast"/>
+              <w:ind w:left="865" w:right="200" w:hanging="261"/>
+              <w:rPr>
+                <w:rStyle w:val="span"/>
+                <w:rFonts w:ascii="Hind" w:eastAsia="Alegreya Sans" w:hAnsi="Hind" w:cs="Alegreya Sans"/>
+                <w:sz w:val="20"/>
+                <w:szCs w:val="20"/>
+              </w:rPr>
+            </w:pPr>
+            <w:r>
+              <w:rPr>
+                <w:rStyle w:val="span"/>
+                <w:rFonts w:ascii="Hind" w:eastAsia="Alegreya Sans" w:hAnsi="Hind" w:cs="Alegreya Sans"/>
+                <w:sz w:val="20"/>
+                <w:szCs w:val="20"/>
+              </w:rPr>
+              <w:t>Created an ArcGIS dynamic service using ArcGIS Server that returns data (over 20,000 met stations) from SQL Server as dynamic tiles/images that change as the data changes.</w:t>
+            </w:r>
+          </w:p>
+          <w:p>
+            <w:pPr>
+              <w:pStyle w:val="ulli"/>
+              <w:numPr>
+                <w:ilvl w:val="0"/>
+                <w:numId w:val="9"/>
+              </w:numPr>
+              <w:spacing w:line="320" w:lineRule="atLeast"/>
+              <w:ind w:left="865" w:right="200" w:hanging="261"/>
+              <w:rPr>
+                <w:rStyle w:val="span"/>
+                <w:rFonts w:ascii="Hind" w:eastAsia="Alegreya Sans" w:hAnsi="Hind" w:cs="Alegreya Sans"/>
+                <w:sz w:val="20"/>
+                <w:szCs w:val="20"/>
+              </w:rPr>
+            </w:pPr>
+            <w:r>
+              <w:rPr>
+                <w:rStyle w:val="span"/>
+                <w:rFonts w:ascii="Hind" w:eastAsia="Alegreya Sans" w:hAnsi="Hind" w:cs="Alegreya Sans"/>
+                <w:sz w:val="20"/>
+                <w:szCs w:val="20"/>
+              </w:rPr>
+              <w:t xml:space="preserve">The application allows an analyst to </w:t>
+            </w:r>
+            <w:r>
+              <w:rPr>
+                <w:rStyle w:val="span"/>
+                <w:rFonts w:ascii="Hind" w:eastAsia="Alegreya Sans" w:hAnsi="Hind" w:cs="Alegreya Sans"/>
+                <w:sz w:val="20"/>
+                <w:szCs w:val="20"/>
+              </w:rPr>
+              <w:t>select a meteorological station and process its data.</w:t>
+            </w:r>
+          </w:p>
+          <w:p>
+            <w:pPr>
+              <w:pStyle w:val="ulli"/>
+              <w:numPr>
+                <w:ilvl w:val="0"/>
+                <w:numId w:val="9"/>
+              </w:numPr>
+              <w:spacing w:line="320" w:lineRule="atLeast"/>
+              <w:ind w:left="865" w:right="200" w:hanging="261"/>
+              <w:rPr>
+                <w:rStyle w:val="span"/>
+                <w:rFonts w:ascii="Hind" w:eastAsia="Alegreya Sans" w:hAnsi="Hind" w:cs="Alegreya Sans"/>
+                <w:sz w:val="20"/>
+                <w:szCs w:val="20"/>
+              </w:rPr>
+            </w:pPr>
+            <w:r>
+              <w:rPr>
+                <w:rStyle w:val="span"/>
+                <w:rFonts w:ascii="Hind" w:eastAsia="Alegreya Sans" w:hAnsi="Hind" w:cs="Alegreya Sans"/>
+                <w:sz w:val="20"/>
+                <w:szCs w:val="20"/>
+              </w:rPr>
+              <w:t xml:space="preserve">Extensive use of </w:t>
+            </w:r>
+            <w:proofErr w:type="spellStart"/>
+            <w:r>
+              <w:rPr>
+                <w:rStyle w:val="span"/>
+                <w:rFonts w:ascii="Hind" w:eastAsia="Alegreya Sans" w:hAnsi="Hind" w:cs="Alegreya Sans"/>
+                <w:sz w:val="20"/>
+                <w:szCs w:val="20"/>
+              </w:rPr>
+              <w:t>Linq</w:t>
+            </w:r>
+            <w:proofErr w:type="spellEnd"/>
+            <w:r>
+              <w:rPr>
+                <w:rStyle w:val="span"/>
+                <w:rFonts w:ascii="Hind" w:eastAsia="Alegreya Sans" w:hAnsi="Hind" w:cs="Alegreya Sans"/>
+                <w:sz w:val="20"/>
+                <w:szCs w:val="20"/>
+              </w:rPr>
+              <w:t xml:space="preserve">, </w:t>
+            </w:r>
+            <w:proofErr w:type="spellStart"/>
+            <w:r>
+              <w:rPr>
+                <w:rStyle w:val="span"/>
+                <w:rFonts w:ascii="Hind" w:eastAsia="Alegreya Sans" w:hAnsi="Hind" w:cs="Alegreya Sans"/>
+                <w:sz w:val="20"/>
+                <w:szCs w:val="20"/>
+              </w:rPr>
+              <w:t>LinqToSQL</w:t>
+            </w:r>
+            <w:proofErr w:type="spellEnd"/>
+            <w:r>
+              <w:rPr>
+                <w:rStyle w:val="span"/>
+                <w:rFonts w:ascii="Hind" w:eastAsia="Alegreya Sans" w:hAnsi="Hind" w:cs="Alegreya Sans"/>
+                <w:sz w:val="20"/>
+                <w:szCs w:val="20"/>
+              </w:rPr>
+              <w:t xml:space="preserve"> and Entity framework for SQL Server CRUD operations.</w:t>
+            </w:r>
+          </w:p>
+          <w:p>
+            <w:pPr>
+              <w:pStyle w:val="ulli"/>
+              <w:numPr>
+                <w:ilvl w:val="0"/>
+                <w:numId w:val="9"/>
+              </w:numPr>
+              <w:spacing w:line="320" w:lineRule="atLeast"/>
+              <w:ind w:left="865" w:right="200" w:hanging="261"/>
+              <w:rPr>
+                <w:rStyle w:val="span"/>
+                <w:rFonts w:ascii="Hind" w:eastAsia="Alegreya Sans" w:hAnsi="Hind" w:cs="Alegreya Sans"/>
+                <w:sz w:val="20"/>
+                <w:szCs w:val="20"/>
+              </w:rPr>
+            </w:pPr>
+            <w:r>
+              <w:rPr>
+                <w:rStyle w:val="span"/>
+                <w:rFonts w:ascii="Hind" w:eastAsia="Alegreya Sans" w:hAnsi="Hind" w:cs="Alegreya Sans"/>
+                <w:sz w:val="20"/>
+                <w:szCs w:val="20"/>
+              </w:rPr>
+              <w:t xml:space="preserve">Coding standards and practices MVVM (Silverlight), MVC3 (ASP.NET), </w:t>
+            </w:r>
+            <w:proofErr w:type="spellStart"/>
+            <w:r>
+              <w:rPr>
+                <w:rStyle w:val="span"/>
+                <w:rFonts w:ascii="Hind" w:eastAsia="Alegreya Sans" w:hAnsi="Hind" w:cs="Alegreya Sans"/>
+                <w:sz w:val="20"/>
+                <w:szCs w:val="20"/>
+              </w:rPr>
+              <w:t>StyleCop</w:t>
+            </w:r>
+            <w:proofErr w:type="spellEnd"/>
+            <w:r>
+              <w:rPr>
+                <w:rStyle w:val="span"/>
+                <w:rFonts w:ascii="Hind" w:eastAsia="Alegreya Sans" w:hAnsi="Hind" w:cs="Alegreya Sans"/>
+                <w:sz w:val="20"/>
+                <w:szCs w:val="20"/>
+              </w:rPr>
+              <w:t xml:space="preserve"> and unit testing.</w:t>
+            </w:r>
+          </w:p>
+          <w:p>
+            <w:pPr>
+              <w:pStyle w:val="divdocumentsinglecolumn"/>
+              <w:spacing w:before="100"/>
+              <w:ind w:left="225" w:right="200"/>
+              <w:rPr>
+                <w:rStyle w:val="spanjobtitle"/>
+                <w:sz w:val="22"/>
+                <w:szCs w:val="22"/>
+              </w:rPr>
+            </w:pPr>
+          </w:p>
+          <w:p>
+            <w:pPr>
+              <w:pStyle w:val="divdocumentsinglecolumn"/>
+              <w:spacing w:before="100"/>
+              <w:ind w:left="225" w:right="200"/>
+              <w:rPr>
+                <w:rStyle w:val="spanjobtitle"/>
+                <w:sz w:val="22"/>
+                <w:szCs w:val="22"/>
+              </w:rPr>
+            </w:pPr>
+          </w:p>
+          <w:p>
+            <w:pPr>
+              <w:pStyle w:val="divdocumentsinglecolumn"/>
+              <w:shd w:val="clear" w:color="auto" w:fill="F2F2F2" w:themeFill="background1" w:themeFillShade="F2"/>
+              <w:spacing w:line="240" w:lineRule="auto"/>
+              <w:ind w:right="200"/>
+              <w:rPr>
+                <w:rStyle w:val="separator-main"/>
+                <w:rFonts w:ascii="Alegreya Sans" w:eastAsia="Alegreya Sans" w:hAnsi="Alegreya Sans" w:cs="Alegreya Sans"/>
+                <w:sz w:val="22"/>
+                <w:szCs w:val="22"/>
+              </w:rPr>
+            </w:pPr>
+            <w:r>
+              <w:rPr>
+                <w:rStyle w:val="span"/>
+                <w:rFonts w:ascii="Hind" w:eastAsia="Hind" w:hAnsi="Hind" w:cs="Hind"/>
+                <w:color w:val="1CB684"/>
+                <w:sz w:val="22"/>
+                <w:szCs w:val="22"/>
+              </w:rPr>
+              <w:t xml:space="preserve">    </w:t>
+            </w:r>
+            <w:r>
+              <w:rPr>
+                <w:rStyle w:val="span"/>
+                <w:rFonts w:ascii="Hind" w:eastAsia="Hind" w:hAnsi="Hind" w:cs="Hind"/>
+                <w:color w:val="1CB684"/>
+                <w:sz w:val="22"/>
+                <w:szCs w:val="22"/>
+              </w:rPr>
+              <w:t>FOLIAGE SOFTWARE SYSTEMS</w:t>
+            </w:r>
+            <w:r>
+              <w:rPr>
+                <w:rStyle w:val="span"/>
+                <w:rFonts w:ascii="Hind" w:eastAsia="Hind" w:hAnsi="Hind" w:cs="Hind"/>
+                <w:color w:val="1CB684"/>
+                <w:sz w:val="22"/>
+                <w:szCs w:val="22"/>
+              </w:rPr>
+              <w:t xml:space="preserve">, </w:t>
+            </w:r>
+            <w:r>
+              <w:rPr>
+                <w:rStyle w:val="span"/>
+                <w:rFonts w:ascii="Hind" w:eastAsia="Hind" w:hAnsi="Hind" w:cs="Hind"/>
+                <w:color w:val="1CB684"/>
+                <w:sz w:val="22"/>
+                <w:szCs w:val="22"/>
+              </w:rPr>
+              <w:t>MA     /     June 2010</w:t>
+            </w:r>
+            <w:r>
+              <w:rPr>
+                <w:rStyle w:val="span"/>
+                <w:rFonts w:ascii="Hind" w:eastAsia="Hind" w:hAnsi="Hind" w:cs="Hind"/>
+                <w:color w:val="1CB684"/>
+                <w:sz w:val="22"/>
+                <w:szCs w:val="22"/>
+              </w:rPr>
+              <w:t xml:space="preserve"> – </w:t>
+            </w:r>
+            <w:r>
+              <w:rPr>
+                <w:rStyle w:val="span"/>
+                <w:rFonts w:ascii="Hind" w:eastAsia="Hind" w:hAnsi="Hind" w:cs="Hind"/>
+                <w:color w:val="1CB684"/>
+                <w:sz w:val="22"/>
+                <w:szCs w:val="22"/>
+              </w:rPr>
+              <w:t xml:space="preserve">April 2011     </w:t>
+            </w:r>
+            <w:r>
+              <w:rPr>
+                <w:rStyle w:val="span"/>
+                <w:rFonts w:ascii="Hind" w:eastAsia="Hind" w:hAnsi="Hind" w:cs="Hind"/>
+                <w:color w:val="1CB684"/>
+                <w:sz w:val="22"/>
+                <w:szCs w:val="22"/>
+              </w:rPr>
+              <w:t xml:space="preserve">/ </w:t>
+            </w:r>
+            <w:r>
+              <w:rPr>
+                <w:rStyle w:val="span"/>
+                <w:rFonts w:ascii="Hind" w:eastAsia="Hind" w:hAnsi="Hind" w:cs="Hind"/>
+                <w:color w:val="1CB684"/>
+                <w:sz w:val="22"/>
+                <w:szCs w:val="22"/>
+              </w:rPr>
+              <w:t xml:space="preserve">     Software</w:t>
+            </w:r>
+            <w:r>
+              <w:rPr>
+                <w:rStyle w:val="span"/>
+                <w:rFonts w:ascii="Hind" w:eastAsia="Hind" w:hAnsi="Hind" w:cs="Hind"/>
+                <w:color w:val="1CB684"/>
+                <w:sz w:val="22"/>
+                <w:szCs w:val="22"/>
+              </w:rPr>
+              <w:t xml:space="preserve"> Developer</w:t>
+            </w:r>
+            <w:r>
+              <w:rPr>
+                <w:rStyle w:val="span"/>
+                <w:rFonts w:ascii="Alegreya Sans" w:eastAsia="Alegreya Sans" w:hAnsi="Alegreya Sans" w:cs="Alegreya Sans"/>
+                <w:sz w:val="22"/>
+                <w:szCs w:val="22"/>
+              </w:rPr>
+              <w:t xml:space="preserve"> </w:t>
+            </w:r>
+            <w:r>
+              <w:rPr>
+                <w:rStyle w:val="span"/>
+                <w:rFonts w:ascii="Alegreya Sans" w:eastAsia="Alegreya Sans" w:hAnsi="Alegreya Sans" w:cs="Alegreya Sans"/>
+                <w:sz w:val="22"/>
+                <w:szCs w:val="22"/>
+              </w:rPr>
+              <w:t xml:space="preserve">                                             </w:t>
+            </w:r>
+          </w:p>
+          <w:p>
+            <w:pPr>
+              <w:pStyle w:val="p"/>
+              <w:spacing w:line="320" w:lineRule="atLeast"/>
+              <w:ind w:left="225" w:right="200"/>
+              <w:rPr>
+                <w:rStyle w:val="span"/>
+                <w:rFonts w:ascii="Hind" w:eastAsia="Alegreya Sans" w:hAnsi="Hind" w:cs="Alegreya Sans"/>
+                <w:sz w:val="20"/>
+                <w:szCs w:val="20"/>
+              </w:rPr>
+            </w:pPr>
+            <w:r>
+              <w:rPr>
+                <w:rStyle w:val="Strong1"/>
+                <w:rFonts w:ascii="Hind" w:eastAsia="Alegreya Sans" w:hAnsi="Hind" w:cs="Alegreya Sans"/>
+                <w:b/>
+                <w:bCs/>
+                <w:sz w:val="22"/>
+                <w:szCs w:val="22"/>
+                <w:u w:val="single"/>
+              </w:rPr>
+              <w:t>VOLPE, Boston, MA</w:t>
+            </w:r>
+            <w:r>
+              <w:rPr>
+                <w:rStyle w:val="Strong1"/>
+                <w:rFonts w:ascii="Hind" w:eastAsia="Alegreya Sans" w:hAnsi="Hind" w:cs="Alegreya Sans"/>
+                <w:b/>
+                <w:bCs/>
+                <w:sz w:val="20"/>
+                <w:szCs w:val="20"/>
+              </w:rPr>
+              <w:t xml:space="preserve"> </w:t>
+            </w:r>
+            <w:r>
+              <w:rPr>
+                <w:rStyle w:val="span"/>
+                <w:rFonts w:ascii="Hind" w:eastAsia="Alegreya Sans" w:hAnsi="Hind" w:cs="Alegreya Sans"/>
+                <w:sz w:val="20"/>
+                <w:szCs w:val="20"/>
+              </w:rPr>
+              <w:t>-</w:t>
+            </w:r>
+            <w:r>
+              <w:rPr>
+                <w:rStyle w:val="Strong1"/>
+                <w:rFonts w:ascii="Hind" w:eastAsia="Alegreya Sans" w:hAnsi="Hind" w:cs="Alegreya Sans"/>
+                <w:b/>
+                <w:bCs/>
+                <w:sz w:val="20"/>
+                <w:szCs w:val="20"/>
+              </w:rPr>
+              <w:t xml:space="preserve"> </w:t>
+            </w:r>
+            <w:r>
+              <w:rPr>
+                <w:rStyle w:val="span"/>
+                <w:rFonts w:ascii="Hind" w:eastAsia="Alegreya Sans" w:hAnsi="Hind" w:cs="Alegreya Sans"/>
+                <w:sz w:val="20"/>
+                <w:szCs w:val="20"/>
+              </w:rPr>
+              <w:t>Developed a web application for FAA/NPS personnel to download</w:t>
+            </w:r>
+            <w:r>
+              <w:rPr>
+                <w:rStyle w:val="span"/>
+                <w:rFonts w:ascii="Hind" w:eastAsia="Alegreya Sans" w:hAnsi="Hind" w:cs="Alegreya Sans"/>
+                <w:sz w:val="20"/>
+                <w:szCs w:val="20"/>
+              </w:rPr>
+              <w:t xml:space="preserve"> and process</w:t>
+            </w:r>
+            <w:r>
+              <w:rPr>
+                <w:rStyle w:val="span"/>
+                <w:rFonts w:ascii="Hind" w:eastAsia="Alegreya Sans" w:hAnsi="Hind" w:cs="Alegreya Sans"/>
+                <w:sz w:val="20"/>
+                <w:szCs w:val="20"/>
+              </w:rPr>
+              <w:t xml:space="preserve"> GIS data using ASP.NET 4.0, C# 4.0, Silverlight 4.0, SQL Server 2008, ArcGIS Server 10.0, </w:t>
+            </w:r>
+            <w:proofErr w:type="spellStart"/>
+            <w:r>
+              <w:rPr>
+                <w:rStyle w:val="span"/>
+                <w:rFonts w:ascii="Hind" w:eastAsia="Alegreya Sans" w:hAnsi="Hind" w:cs="Alegreya Sans"/>
+                <w:sz w:val="20"/>
+                <w:szCs w:val="20"/>
+              </w:rPr>
+              <w:t>ArcSDE</w:t>
+            </w:r>
+            <w:proofErr w:type="spellEnd"/>
+            <w:r>
+              <w:rPr>
+                <w:rStyle w:val="span"/>
+                <w:rFonts w:ascii="Hind" w:eastAsia="Alegreya Sans" w:hAnsi="Hind" w:cs="Alegreya Sans"/>
+                <w:sz w:val="20"/>
+                <w:szCs w:val="20"/>
+              </w:rPr>
+              <w:t>, ArcGIS API for Silverlight.</w:t>
+            </w:r>
+          </w:p>
+          <w:p>
+            <w:pPr>
+              <w:pStyle w:val="ulli"/>
+              <w:numPr>
+                <w:ilvl w:val="0"/>
+                <w:numId w:val="10"/>
+              </w:numPr>
+              <w:spacing w:line="320" w:lineRule="atLeast"/>
+              <w:ind w:left="865" w:right="200" w:hanging="261"/>
+              <w:rPr>
+                <w:rStyle w:val="span"/>
+                <w:rFonts w:ascii="Hind" w:eastAsia="Alegreya Sans" w:hAnsi="Hind" w:cs="Alegreya Sans"/>
+                <w:sz w:val="20"/>
+                <w:szCs w:val="20"/>
+              </w:rPr>
+            </w:pPr>
+            <w:r>
+              <w:rPr>
+                <w:rStyle w:val="span"/>
+                <w:rFonts w:ascii="Hind" w:eastAsia="Alegreya Sans" w:hAnsi="Hind" w:cs="Alegreya Sans"/>
+                <w:sz w:val="20"/>
+                <w:szCs w:val="20"/>
+              </w:rPr>
+              <w:t xml:space="preserve">Used </w:t>
+            </w:r>
+            <w:r>
+              <w:rPr>
+                <w:rStyle w:val="span"/>
+                <w:rFonts w:ascii="Hind" w:eastAsia="Alegreya Sans" w:hAnsi="Hind" w:cs="Alegreya Sans"/>
+                <w:sz w:val="20"/>
+                <w:szCs w:val="20"/>
+              </w:rPr>
+              <w:t>Silverlight Telerik Rad Controls for displaying data (tabular and graphical).</w:t>
+            </w:r>
+          </w:p>
+          <w:p>
+            <w:pPr>
+              <w:pStyle w:val="ulli"/>
+              <w:numPr>
+                <w:ilvl w:val="0"/>
+                <w:numId w:val="10"/>
+              </w:numPr>
+              <w:spacing w:line="320" w:lineRule="atLeast"/>
+              <w:ind w:left="865" w:right="200" w:hanging="261"/>
+              <w:rPr>
+                <w:rStyle w:val="span"/>
+                <w:rFonts w:ascii="Hind" w:eastAsia="Alegreya Sans" w:hAnsi="Hind" w:cs="Alegreya Sans"/>
+                <w:sz w:val="20"/>
+                <w:szCs w:val="20"/>
+              </w:rPr>
+            </w:pPr>
+            <w:r>
+              <w:rPr>
+                <w:rStyle w:val="span"/>
+                <w:rFonts w:ascii="Hind" w:eastAsia="Alegreya Sans" w:hAnsi="Hind" w:cs="Alegreya Sans"/>
+                <w:sz w:val="20"/>
+                <w:szCs w:val="20"/>
+              </w:rPr>
+              <w:t xml:space="preserve">Created Web Services to automatically download GIS data (USGS Seamless server) on the server and import it to the </w:t>
+            </w:r>
+            <w:proofErr w:type="spellStart"/>
+            <w:r>
+              <w:rPr>
+                <w:rStyle w:val="span"/>
+                <w:rFonts w:ascii="Hind" w:eastAsia="Alegreya Sans" w:hAnsi="Hind" w:cs="Alegreya Sans"/>
+                <w:sz w:val="20"/>
+                <w:szCs w:val="20"/>
+              </w:rPr>
+              <w:t>ArcSDE</w:t>
+            </w:r>
+            <w:proofErr w:type="spellEnd"/>
+            <w:r>
+              <w:rPr>
+                <w:rStyle w:val="span"/>
+                <w:rFonts w:ascii="Hind" w:eastAsia="Alegreya Sans" w:hAnsi="Hind" w:cs="Alegreya Sans"/>
+                <w:sz w:val="20"/>
+                <w:szCs w:val="20"/>
+              </w:rPr>
+              <w:t xml:space="preserve"> database.</w:t>
+            </w:r>
+          </w:p>
+          <w:p>
+            <w:pPr>
+              <w:pStyle w:val="ulli"/>
+              <w:numPr>
+                <w:ilvl w:val="0"/>
+                <w:numId w:val="10"/>
+              </w:numPr>
+              <w:spacing w:line="320" w:lineRule="atLeast"/>
+              <w:ind w:left="865" w:right="200" w:hanging="261"/>
+              <w:rPr>
+                <w:rStyle w:val="span"/>
+                <w:rFonts w:ascii="Hind" w:eastAsia="Alegreya Sans" w:hAnsi="Hind" w:cs="Alegreya Sans"/>
+                <w:sz w:val="20"/>
+                <w:szCs w:val="20"/>
+              </w:rPr>
+            </w:pPr>
+            <w:r>
+              <w:rPr>
+                <w:rStyle w:val="span"/>
+                <w:rFonts w:ascii="Hind" w:eastAsia="Alegreya Sans" w:hAnsi="Hind" w:cs="Alegreya Sans"/>
+                <w:sz w:val="20"/>
+                <w:szCs w:val="20"/>
+              </w:rPr>
+              <w:t xml:space="preserve">Created REST based geoprocessing services using ArcGIS Server, Python and </w:t>
+            </w:r>
+            <w:proofErr w:type="spellStart"/>
+            <w:r>
+              <w:rPr>
+                <w:rStyle w:val="span"/>
+                <w:rFonts w:ascii="Hind" w:eastAsia="Alegreya Sans" w:hAnsi="Hind" w:cs="Alegreya Sans"/>
+                <w:sz w:val="20"/>
+                <w:szCs w:val="20"/>
+              </w:rPr>
+              <w:t>ArcObjects</w:t>
+            </w:r>
+            <w:proofErr w:type="spellEnd"/>
+            <w:r>
+              <w:rPr>
+                <w:rStyle w:val="span"/>
+                <w:rFonts w:ascii="Hind" w:eastAsia="Alegreya Sans" w:hAnsi="Hind" w:cs="Alegreya Sans"/>
+                <w:sz w:val="20"/>
+                <w:szCs w:val="20"/>
+              </w:rPr>
+              <w:t xml:space="preserve"> to send large amounts of GIS data as images.</w:t>
+            </w:r>
+          </w:p>
+          <w:p>
+            <w:pPr>
+              <w:pStyle w:val="ulli"/>
+              <w:numPr>
+                <w:ilvl w:val="0"/>
+                <w:numId w:val="10"/>
+              </w:numPr>
+              <w:spacing w:line="320" w:lineRule="atLeast"/>
+              <w:ind w:left="865" w:right="200" w:hanging="261"/>
+              <w:rPr>
+                <w:rStyle w:val="span"/>
+                <w:rFonts w:ascii="Hind" w:eastAsia="Alegreya Sans" w:hAnsi="Hind" w:cs="Alegreya Sans"/>
+                <w:sz w:val="20"/>
+                <w:szCs w:val="20"/>
+              </w:rPr>
+            </w:pPr>
+            <w:r>
+              <w:rPr>
+                <w:rStyle w:val="span"/>
+                <w:rFonts w:ascii="Hind" w:eastAsia="Alegreya Sans" w:hAnsi="Hind" w:cs="Alegreya Sans"/>
+                <w:sz w:val="20"/>
+                <w:szCs w:val="20"/>
+              </w:rPr>
+              <w:t>Extended the ArcGIS API for Silverlight for building complex user specific GIS tools that utilized the geoprocessing services/third party web services to analyze the GIS data.</w:t>
+            </w:r>
+          </w:p>
+          <w:p>
+            <w:pPr>
+              <w:pStyle w:val="ulli"/>
+              <w:numPr>
+                <w:ilvl w:val="0"/>
+                <w:numId w:val="10"/>
+              </w:numPr>
+              <w:spacing w:line="320" w:lineRule="atLeast"/>
+              <w:ind w:left="865" w:right="200" w:hanging="261"/>
+              <w:rPr>
+                <w:rStyle w:val="span"/>
+                <w:rFonts w:ascii="Hind" w:eastAsia="Alegreya Sans" w:hAnsi="Hind" w:cs="Alegreya Sans"/>
+                <w:sz w:val="20"/>
+                <w:szCs w:val="20"/>
+              </w:rPr>
+            </w:pPr>
+            <w:r>
+              <w:rPr>
+                <w:rStyle w:val="span"/>
+                <w:rFonts w:ascii="Hind" w:eastAsia="Alegreya Sans" w:hAnsi="Hind" w:cs="Alegreya Sans"/>
+                <w:sz w:val="20"/>
+                <w:szCs w:val="20"/>
+              </w:rPr>
+              <w:t xml:space="preserve">Coding standards and practices based on MVVM pattern, styling using </w:t>
+            </w:r>
+            <w:proofErr w:type="spellStart"/>
+            <w:r>
+              <w:rPr>
+                <w:rStyle w:val="span"/>
+                <w:rFonts w:ascii="Hind" w:eastAsia="Alegreya Sans" w:hAnsi="Hind" w:cs="Alegreya Sans"/>
+                <w:sz w:val="20"/>
+                <w:szCs w:val="20"/>
+              </w:rPr>
+              <w:t>StyleCop</w:t>
+            </w:r>
+            <w:proofErr w:type="spellEnd"/>
+            <w:r>
+              <w:rPr>
+                <w:rStyle w:val="span"/>
+                <w:rFonts w:ascii="Hind" w:eastAsia="Alegreya Sans" w:hAnsi="Hind" w:cs="Alegreya Sans"/>
+                <w:sz w:val="20"/>
+                <w:szCs w:val="20"/>
+              </w:rPr>
+              <w:t xml:space="preserve"> and unit testing using </w:t>
+            </w:r>
+            <w:proofErr w:type="spellStart"/>
+            <w:r>
+              <w:rPr>
+                <w:rStyle w:val="span"/>
+                <w:rFonts w:ascii="Hind" w:eastAsia="Alegreya Sans" w:hAnsi="Hind" w:cs="Alegreya Sans"/>
+                <w:sz w:val="20"/>
+                <w:szCs w:val="20"/>
+              </w:rPr>
+              <w:t>MSTest</w:t>
+            </w:r>
+            <w:proofErr w:type="spellEnd"/>
             <w:r>
               <w:rPr>
                 <w:rStyle w:val="span"/>
@@ -1871,6 +5744,1105 @@
                 <w:szCs w:val="20"/>
               </w:rPr>
               <w:t>.</w:t>
+            </w:r>
+          </w:p>
+          <w:p>
+            <w:pPr>
+              <w:pStyle w:val="p"/>
+              <w:spacing w:line="320" w:lineRule="atLeast"/>
+              <w:ind w:left="225" w:right="200"/>
+              <w:rPr>
+                <w:rStyle w:val="span"/>
+                <w:rFonts w:ascii="Hind" w:eastAsia="Alegreya Sans" w:hAnsi="Hind" w:cs="Alegreya Sans"/>
+                <w:sz w:val="20"/>
+                <w:szCs w:val="20"/>
+              </w:rPr>
+            </w:pPr>
+            <w:r>
+              <w:rPr>
+                <w:rStyle w:val="Strong1"/>
+                <w:rFonts w:ascii="Hind" w:eastAsia="Alegreya Sans" w:hAnsi="Hind" w:cs="Alegreya Sans"/>
+                <w:b/>
+                <w:bCs/>
+                <w:sz w:val="22"/>
+                <w:szCs w:val="22"/>
+                <w:u w:val="single"/>
+              </w:rPr>
+              <w:t>VOLPE, Boston, MA</w:t>
+            </w:r>
+            <w:r>
+              <w:rPr>
+                <w:rStyle w:val="em"/>
+                <w:rFonts w:ascii="Hind" w:eastAsia="Alegreya Sans" w:hAnsi="Hind" w:cs="Alegreya Sans"/>
+                <w:i/>
+                <w:iCs/>
+                <w:sz w:val="20"/>
+                <w:szCs w:val="20"/>
+              </w:rPr>
+              <w:t xml:space="preserve"> - </w:t>
+            </w:r>
+            <w:r>
+              <w:rPr>
+                <w:rStyle w:val="span"/>
+                <w:rFonts w:ascii="Hind" w:eastAsia="Alegreya Sans" w:hAnsi="Hind" w:cs="Alegreya Sans"/>
+                <w:sz w:val="20"/>
+                <w:szCs w:val="20"/>
+              </w:rPr>
+              <w:t xml:space="preserve">Developed a prototype web based geographical information system for FAA using </w:t>
+            </w:r>
+            <w:r>
+              <w:rPr>
+                <w:rStyle w:val="Strong1"/>
+                <w:rFonts w:ascii="Hind" w:eastAsia="Alegreya Sans" w:hAnsi="Hind" w:cs="Alegreya Sans"/>
+                <w:b/>
+                <w:bCs/>
+                <w:sz w:val="20"/>
+                <w:szCs w:val="20"/>
+              </w:rPr>
+              <w:t>ASP.NET, C#,</w:t>
+            </w:r>
+            <w:r>
+              <w:rPr>
+                <w:rStyle w:val="span"/>
+                <w:rFonts w:ascii="Hind" w:eastAsia="Alegreya Sans" w:hAnsi="Hind" w:cs="Alegreya Sans"/>
+                <w:sz w:val="20"/>
+                <w:szCs w:val="20"/>
+              </w:rPr>
+              <w:t xml:space="preserve"> </w:t>
+            </w:r>
+            <w:r>
+              <w:rPr>
+                <w:rStyle w:val="Strong1"/>
+                <w:rFonts w:ascii="Hind" w:eastAsia="Alegreya Sans" w:hAnsi="Hind" w:cs="Alegreya Sans"/>
+                <w:b/>
+                <w:bCs/>
+                <w:sz w:val="20"/>
+                <w:szCs w:val="20"/>
+              </w:rPr>
+              <w:t>ArcGIS Server 9.3</w:t>
+            </w:r>
+            <w:r>
+              <w:rPr>
+                <w:rStyle w:val="span"/>
+                <w:rFonts w:ascii="Hind" w:eastAsia="Alegreya Sans" w:hAnsi="Hind" w:cs="Alegreya Sans"/>
+                <w:sz w:val="20"/>
+                <w:szCs w:val="20"/>
+              </w:rPr>
+              <w:t xml:space="preserve">, </w:t>
+            </w:r>
+            <w:proofErr w:type="spellStart"/>
+            <w:r>
+              <w:rPr>
+                <w:rStyle w:val="span"/>
+                <w:rFonts w:ascii="Hind" w:eastAsia="Alegreya Sans" w:hAnsi="Hind" w:cs="Alegreya Sans"/>
+                <w:sz w:val="20"/>
+                <w:szCs w:val="20"/>
+              </w:rPr>
+              <w:t>ArcSDE</w:t>
+            </w:r>
+            <w:proofErr w:type="spellEnd"/>
+            <w:r>
+              <w:rPr>
+                <w:rStyle w:val="span"/>
+                <w:rFonts w:ascii="Hind" w:eastAsia="Alegreya Sans" w:hAnsi="Hind" w:cs="Alegreya Sans"/>
+                <w:sz w:val="20"/>
+                <w:szCs w:val="20"/>
+              </w:rPr>
+              <w:t xml:space="preserve"> 9.3, ArcGIS </w:t>
+            </w:r>
+            <w:proofErr w:type="spellStart"/>
+            <w:r>
+              <w:rPr>
+                <w:rStyle w:val="Strong1"/>
+                <w:rFonts w:ascii="Hind" w:eastAsia="Alegreya Sans" w:hAnsi="Hind" w:cs="Alegreya Sans"/>
+                <w:b/>
+                <w:bCs/>
+                <w:sz w:val="20"/>
+                <w:szCs w:val="20"/>
+              </w:rPr>
+              <w:t>WebADF</w:t>
+            </w:r>
+            <w:proofErr w:type="spellEnd"/>
+            <w:r>
+              <w:rPr>
+                <w:rStyle w:val="span"/>
+                <w:rFonts w:ascii="Hind" w:eastAsia="Alegreya Sans" w:hAnsi="Hind" w:cs="Alegreya Sans"/>
+                <w:sz w:val="20"/>
+                <w:szCs w:val="20"/>
+              </w:rPr>
+              <w:t xml:space="preserve"> in an AGILE process.</w:t>
+            </w:r>
+          </w:p>
+          <w:p>
+            <w:pPr>
+              <w:pStyle w:val="ulli"/>
+              <w:numPr>
+                <w:ilvl w:val="0"/>
+                <w:numId w:val="11"/>
+              </w:numPr>
+              <w:spacing w:line="320" w:lineRule="atLeast"/>
+              <w:ind w:left="865" w:right="200" w:hanging="261"/>
+              <w:rPr>
+                <w:rStyle w:val="span"/>
+                <w:rFonts w:ascii="Hind" w:eastAsia="Alegreya Sans" w:hAnsi="Hind" w:cs="Alegreya Sans"/>
+                <w:sz w:val="20"/>
+                <w:szCs w:val="20"/>
+              </w:rPr>
+            </w:pPr>
+            <w:r>
+              <w:rPr>
+                <w:rStyle w:val="span"/>
+                <w:rFonts w:ascii="Hind" w:eastAsia="Alegreya Sans" w:hAnsi="Hind" w:cs="Alegreya Sans"/>
+                <w:sz w:val="20"/>
+                <w:szCs w:val="20"/>
+              </w:rPr>
+              <w:t xml:space="preserve">The </w:t>
+            </w:r>
+            <w:r>
+              <w:rPr>
+                <w:rStyle w:val="span"/>
+                <w:rFonts w:ascii="Hind" w:eastAsia="Alegreya Sans" w:hAnsi="Hind" w:cs="Alegreya Sans"/>
+                <w:sz w:val="20"/>
+                <w:szCs w:val="20"/>
+              </w:rPr>
+              <w:t>web-based</w:t>
+            </w:r>
+            <w:r>
+              <w:rPr>
+                <w:rStyle w:val="span"/>
+                <w:rFonts w:ascii="Hind" w:eastAsia="Alegreya Sans" w:hAnsi="Hind" w:cs="Alegreya Sans"/>
+                <w:sz w:val="20"/>
+                <w:szCs w:val="20"/>
+              </w:rPr>
+              <w:t xml:space="preserve"> GIS application had features such as connecting to </w:t>
+            </w:r>
+            <w:proofErr w:type="spellStart"/>
+            <w:r>
+              <w:rPr>
+                <w:rStyle w:val="span"/>
+                <w:rFonts w:ascii="Hind" w:eastAsia="Alegreya Sans" w:hAnsi="Hind" w:cs="Alegreya Sans"/>
+                <w:sz w:val="20"/>
+                <w:szCs w:val="20"/>
+              </w:rPr>
+              <w:t>ArcSDE</w:t>
+            </w:r>
+            <w:proofErr w:type="spellEnd"/>
+            <w:r>
+              <w:rPr>
+                <w:rStyle w:val="span"/>
+                <w:rFonts w:ascii="Hind" w:eastAsia="Alegreya Sans" w:hAnsi="Hind" w:cs="Alegreya Sans"/>
+                <w:sz w:val="20"/>
+                <w:szCs w:val="20"/>
+              </w:rPr>
+              <w:t xml:space="preserve">, editing features (adding, </w:t>
+            </w:r>
+            <w:proofErr w:type="gramStart"/>
+            <w:r>
+              <w:rPr>
+                <w:rStyle w:val="span"/>
+                <w:rFonts w:ascii="Hind" w:eastAsia="Alegreya Sans" w:hAnsi="Hind" w:cs="Alegreya Sans"/>
+                <w:sz w:val="20"/>
+                <w:szCs w:val="20"/>
+              </w:rPr>
+              <w:t>deleting</w:t>
+            </w:r>
+            <w:proofErr w:type="gramEnd"/>
+            <w:r>
+              <w:rPr>
+                <w:rStyle w:val="span"/>
+                <w:rFonts w:ascii="Hind" w:eastAsia="Alegreya Sans" w:hAnsi="Hind" w:cs="Alegreya Sans"/>
+                <w:sz w:val="20"/>
+                <w:szCs w:val="20"/>
+              </w:rPr>
+              <w:t xml:space="preserve"> and changing geometry).</w:t>
+            </w:r>
+          </w:p>
+          <w:p>
+            <w:pPr>
+              <w:pStyle w:val="ulli"/>
+              <w:numPr>
+                <w:ilvl w:val="0"/>
+                <w:numId w:val="11"/>
+              </w:numPr>
+              <w:spacing w:line="320" w:lineRule="atLeast"/>
+              <w:ind w:left="865" w:right="200" w:hanging="261"/>
+              <w:rPr>
+                <w:rStyle w:val="span"/>
+                <w:rFonts w:ascii="Hind" w:eastAsia="Alegreya Sans" w:hAnsi="Hind" w:cs="Alegreya Sans"/>
+                <w:sz w:val="20"/>
+                <w:szCs w:val="20"/>
+              </w:rPr>
+            </w:pPr>
+            <w:r>
+              <w:rPr>
+                <w:rStyle w:val="span"/>
+                <w:rFonts w:ascii="Hind" w:eastAsia="Alegreya Sans" w:hAnsi="Hind" w:cs="Alegreya Sans"/>
+                <w:sz w:val="20"/>
+                <w:szCs w:val="20"/>
+              </w:rPr>
+              <w:t xml:space="preserve">Developed custom GIS web controls that extended </w:t>
+            </w:r>
+            <w:proofErr w:type="spellStart"/>
+            <w:r>
+              <w:rPr>
+                <w:rStyle w:val="span"/>
+                <w:rFonts w:ascii="Hind" w:eastAsia="Alegreya Sans" w:hAnsi="Hind" w:cs="Alegreya Sans"/>
+                <w:sz w:val="20"/>
+                <w:szCs w:val="20"/>
+              </w:rPr>
+              <w:t>WebADF</w:t>
+            </w:r>
+            <w:proofErr w:type="spellEnd"/>
+            <w:r>
+              <w:rPr>
+                <w:rStyle w:val="span"/>
+                <w:rFonts w:ascii="Hind" w:eastAsia="Alegreya Sans" w:hAnsi="Hind" w:cs="Alegreya Sans"/>
+                <w:sz w:val="20"/>
+                <w:szCs w:val="20"/>
+              </w:rPr>
+              <w:t xml:space="preserve"> controls using C#.</w:t>
+            </w:r>
+          </w:p>
+          <w:p>
+            <w:pPr>
+              <w:pStyle w:val="ulli"/>
+              <w:numPr>
+                <w:ilvl w:val="0"/>
+                <w:numId w:val="11"/>
+              </w:numPr>
+              <w:spacing w:line="320" w:lineRule="atLeast"/>
+              <w:ind w:left="865" w:right="200" w:hanging="261"/>
+              <w:rPr>
+                <w:rStyle w:val="span"/>
+                <w:rFonts w:ascii="Hind" w:eastAsia="Alegreya Sans" w:hAnsi="Hind" w:cs="Alegreya Sans"/>
+                <w:sz w:val="20"/>
+                <w:szCs w:val="20"/>
+              </w:rPr>
+            </w:pPr>
+            <w:r>
+              <w:rPr>
+                <w:rStyle w:val="span"/>
+                <w:rFonts w:ascii="Hind" w:eastAsia="Alegreya Sans" w:hAnsi="Hind" w:cs="Alegreya Sans"/>
+                <w:sz w:val="20"/>
+                <w:szCs w:val="20"/>
+              </w:rPr>
+              <w:t xml:space="preserve">Conversion of WEB ADF based application to </w:t>
+            </w:r>
+            <w:r>
+              <w:rPr>
+                <w:rStyle w:val="Strong1"/>
+                <w:rFonts w:ascii="Hind" w:eastAsia="Alegreya Sans" w:hAnsi="Hind" w:cs="Alegreya Sans"/>
+                <w:b/>
+                <w:bCs/>
+                <w:sz w:val="20"/>
+                <w:szCs w:val="20"/>
+              </w:rPr>
+              <w:t>Silverlight</w:t>
+            </w:r>
+            <w:r>
+              <w:rPr>
+                <w:rStyle w:val="span"/>
+                <w:rFonts w:ascii="Hind" w:eastAsia="Alegreya Sans" w:hAnsi="Hind" w:cs="Alegreya Sans"/>
+                <w:sz w:val="20"/>
+                <w:szCs w:val="20"/>
+              </w:rPr>
+              <w:t xml:space="preserve"> version.</w:t>
+            </w:r>
+          </w:p>
+          <w:p>
+            <w:pPr>
+              <w:pStyle w:val="divdocumentsinglecolumn"/>
+              <w:spacing w:before="100"/>
+              <w:ind w:left="225" w:right="200"/>
+              <w:rPr>
+                <w:rStyle w:val="spanjobtitle"/>
+                <w:sz w:val="22"/>
+                <w:szCs w:val="22"/>
+              </w:rPr>
+            </w:pPr>
+          </w:p>
+          <w:p>
+            <w:pPr>
+              <w:pStyle w:val="divdocumentsinglecolumn"/>
+              <w:spacing w:before="100"/>
+              <w:ind w:left="225" w:right="200"/>
+              <w:rPr>
+                <w:rStyle w:val="spanjobtitle"/>
+                <w:sz w:val="22"/>
+                <w:szCs w:val="22"/>
+              </w:rPr>
+            </w:pPr>
+          </w:p>
+          <w:p>
+            <w:pPr>
+              <w:pStyle w:val="divdocumentsinglecolumn"/>
+              <w:shd w:val="clear" w:color="auto" w:fill="F2F2F2" w:themeFill="background1" w:themeFillShade="F2"/>
+              <w:spacing w:line="240" w:lineRule="auto"/>
+              <w:ind w:right="200"/>
+              <w:rPr>
+                <w:rStyle w:val="separator-main"/>
+                <w:rFonts w:ascii="Alegreya Sans" w:eastAsia="Alegreya Sans" w:hAnsi="Alegreya Sans" w:cs="Alegreya Sans"/>
+                <w:color w:val="000000" w:themeColor="text1"/>
+                <w:sz w:val="22"/>
+                <w:szCs w:val="22"/>
+              </w:rPr>
+            </w:pPr>
+            <w:r>
+              <w:rPr>
+                <w:rStyle w:val="span"/>
+                <w:rFonts w:ascii="Hind" w:eastAsia="Hind" w:hAnsi="Hind" w:cs="Hind"/>
+                <w:color w:val="1CB684"/>
+                <w:sz w:val="22"/>
+                <w:szCs w:val="22"/>
+              </w:rPr>
+              <w:t xml:space="preserve">    </w:t>
+            </w:r>
+            <w:r>
+              <w:rPr>
+                <w:rStyle w:val="span"/>
+                <w:rFonts w:ascii="Hind" w:eastAsia="Hind" w:hAnsi="Hind" w:cs="Hind"/>
+                <w:color w:val="000000" w:themeColor="text1"/>
+                <w:sz w:val="22"/>
+                <w:szCs w:val="22"/>
+              </w:rPr>
+              <w:t>INFRASTRUCTURE MANAGEMENT SERVICES, IL     /     December 2007 – July 2010      /      Software Developer</w:t>
+            </w:r>
+            <w:r>
+              <w:rPr>
+                <w:rStyle w:val="span"/>
+                <w:rFonts w:ascii="Alegreya Sans" w:eastAsia="Alegreya Sans" w:hAnsi="Alegreya Sans" w:cs="Alegreya Sans"/>
+                <w:color w:val="000000" w:themeColor="text1"/>
+                <w:sz w:val="22"/>
+                <w:szCs w:val="22"/>
+              </w:rPr>
+              <w:t xml:space="preserve"> </w:t>
+            </w:r>
+            <w:r>
+              <w:rPr>
+                <w:rStyle w:val="span"/>
+                <w:rFonts w:ascii="Alegreya Sans" w:eastAsia="Alegreya Sans" w:hAnsi="Alegreya Sans" w:cs="Alegreya Sans"/>
+                <w:color w:val="000000" w:themeColor="text1"/>
+                <w:sz w:val="22"/>
+                <w:szCs w:val="22"/>
+              </w:rPr>
+              <w:t xml:space="preserve">        </w:t>
+            </w:r>
+          </w:p>
+          <w:p>
+            <w:pPr>
+              <w:pStyle w:val="p"/>
+              <w:spacing w:line="320" w:lineRule="atLeast"/>
+              <w:ind w:left="225" w:right="200"/>
+              <w:rPr>
+                <w:rStyle w:val="span"/>
+                <w:rFonts w:ascii="Hind" w:eastAsia="Alegreya Sans" w:hAnsi="Hind" w:cs="Alegreya Sans"/>
+                <w:sz w:val="20"/>
+                <w:szCs w:val="20"/>
+              </w:rPr>
+            </w:pPr>
+            <w:r>
+              <w:rPr>
+                <w:rStyle w:val="Strong1"/>
+                <w:rFonts w:ascii="Hind" w:eastAsia="Alegreya Sans" w:hAnsi="Hind" w:cs="Alegreya Sans"/>
+                <w:b/>
+                <w:bCs/>
+                <w:sz w:val="22"/>
+                <w:szCs w:val="22"/>
+                <w:u w:val="single"/>
+              </w:rPr>
+              <w:lastRenderedPageBreak/>
+              <w:t>Pavement Management Information Systems</w:t>
+            </w:r>
+            <w:r>
+              <w:rPr>
+                <w:rStyle w:val="span"/>
+                <w:rFonts w:ascii="Hind" w:eastAsia="Alegreya Sans" w:hAnsi="Hind" w:cs="Alegreya Sans"/>
+                <w:sz w:val="20"/>
+                <w:szCs w:val="20"/>
+              </w:rPr>
+              <w:t xml:space="preserve"> - Created web and desktop applications for pavement data collection and data analysis. Applications involved in collecting location data, pavement condition data.</w:t>
+            </w:r>
+          </w:p>
+          <w:p>
+            <w:pPr>
+              <w:pStyle w:val="ulli"/>
+              <w:numPr>
+                <w:ilvl w:val="0"/>
+                <w:numId w:val="12"/>
+              </w:numPr>
+              <w:spacing w:line="320" w:lineRule="atLeast"/>
+              <w:ind w:left="865" w:right="200" w:hanging="261"/>
+              <w:rPr>
+                <w:rStyle w:val="span"/>
+                <w:rFonts w:ascii="Hind" w:eastAsia="Alegreya Sans" w:hAnsi="Hind" w:cs="Alegreya Sans"/>
+                <w:sz w:val="20"/>
+                <w:szCs w:val="20"/>
+              </w:rPr>
+            </w:pPr>
+            <w:r>
+              <w:rPr>
+                <w:rStyle w:val="span"/>
+                <w:rFonts w:ascii="Hind" w:eastAsia="Alegreya Sans" w:hAnsi="Hind" w:cs="Alegreya Sans"/>
+                <w:sz w:val="20"/>
+                <w:szCs w:val="20"/>
+              </w:rPr>
+              <w:t>Developed a data collection application using C#, DevExpress, SQL Server that interfaced deflection measurement instrument with a GPS instrument using serial port communication.</w:t>
+            </w:r>
+          </w:p>
+          <w:p>
+            <w:pPr>
+              <w:pStyle w:val="ulli"/>
+              <w:numPr>
+                <w:ilvl w:val="0"/>
+                <w:numId w:val="12"/>
+              </w:numPr>
+              <w:spacing w:line="320" w:lineRule="atLeast"/>
+              <w:ind w:left="865" w:right="200" w:hanging="261"/>
+              <w:rPr>
+                <w:rStyle w:val="span"/>
+                <w:rFonts w:ascii="Hind" w:eastAsia="Alegreya Sans" w:hAnsi="Hind" w:cs="Alegreya Sans"/>
+                <w:sz w:val="20"/>
+                <w:szCs w:val="20"/>
+              </w:rPr>
+            </w:pPr>
+            <w:r>
+              <w:rPr>
+                <w:rStyle w:val="span"/>
+                <w:rFonts w:ascii="Hind" w:eastAsia="Alegreya Sans" w:hAnsi="Hind" w:cs="Alegreya Sans"/>
+                <w:sz w:val="20"/>
+                <w:szCs w:val="20"/>
+              </w:rPr>
+              <w:t xml:space="preserve">Developed a </w:t>
+            </w:r>
+            <w:r>
+              <w:rPr>
+                <w:rStyle w:val="span"/>
+                <w:rFonts w:ascii="Hind" w:eastAsia="Alegreya Sans" w:hAnsi="Hind" w:cs="Alegreya Sans"/>
+                <w:sz w:val="20"/>
+                <w:szCs w:val="20"/>
+              </w:rPr>
+              <w:t>web based</w:t>
+            </w:r>
+            <w:r>
+              <w:rPr>
+                <w:rStyle w:val="span"/>
+                <w:rFonts w:ascii="Hind" w:eastAsia="Alegreya Sans" w:hAnsi="Hind" w:cs="Alegreya Sans"/>
+                <w:sz w:val="20"/>
+                <w:szCs w:val="20"/>
+              </w:rPr>
+              <w:t xml:space="preserve"> PMIS that integrated pavement condition data (Data, Images and Videos) with GIS maps using .NET Framework, Bing Maps and SQL Server.</w:t>
+            </w:r>
+          </w:p>
+          <w:p>
+            <w:pPr>
+              <w:pStyle w:val="ulli"/>
+              <w:numPr>
+                <w:ilvl w:val="0"/>
+                <w:numId w:val="12"/>
+              </w:numPr>
+              <w:spacing w:line="320" w:lineRule="atLeast"/>
+              <w:ind w:left="865" w:right="200" w:hanging="261"/>
+              <w:rPr>
+                <w:rStyle w:val="span"/>
+                <w:rFonts w:ascii="Hind" w:eastAsia="Alegreya Sans" w:hAnsi="Hind" w:cs="Alegreya Sans"/>
+                <w:sz w:val="20"/>
+                <w:szCs w:val="20"/>
+              </w:rPr>
+            </w:pPr>
+            <w:r>
+              <w:rPr>
+                <w:rStyle w:val="span"/>
+                <w:rFonts w:ascii="Hind" w:eastAsia="Alegreya Sans" w:hAnsi="Hind" w:cs="Alegreya Sans"/>
+                <w:sz w:val="20"/>
+                <w:szCs w:val="20"/>
+              </w:rPr>
+              <w:t>Developed an online data collection/validation Silverlight application for field crew/office personnel.</w:t>
+            </w:r>
+          </w:p>
+          <w:p>
+            <w:pPr>
+              <w:pStyle w:val="ulli"/>
+              <w:numPr>
+                <w:ilvl w:val="0"/>
+                <w:numId w:val="12"/>
+              </w:numPr>
+              <w:spacing w:line="320" w:lineRule="atLeast"/>
+              <w:ind w:left="865" w:right="200" w:hanging="261"/>
+              <w:rPr>
+                <w:rStyle w:val="span"/>
+                <w:rFonts w:ascii="Hind" w:eastAsia="Alegreya Sans" w:hAnsi="Hind" w:cs="Alegreya Sans"/>
+                <w:sz w:val="20"/>
+                <w:szCs w:val="20"/>
+              </w:rPr>
+            </w:pPr>
+            <w:r>
+              <w:rPr>
+                <w:rStyle w:val="span"/>
+                <w:rFonts w:ascii="Hind" w:eastAsia="Alegreya Sans" w:hAnsi="Hind" w:cs="Alegreya Sans"/>
+                <w:sz w:val="20"/>
+                <w:szCs w:val="20"/>
+              </w:rPr>
+              <w:t>Field crews upload data online as data are collected which is then evaluated by office personnel.</w:t>
+            </w:r>
+          </w:p>
+          <w:p>
+            <w:pPr>
+              <w:pStyle w:val="ulli"/>
+              <w:numPr>
+                <w:ilvl w:val="0"/>
+                <w:numId w:val="12"/>
+              </w:numPr>
+              <w:spacing w:line="320" w:lineRule="atLeast"/>
+              <w:ind w:left="865" w:right="200" w:hanging="261"/>
+              <w:rPr>
+                <w:rStyle w:val="span"/>
+                <w:rFonts w:ascii="Hind" w:eastAsia="Alegreya Sans" w:hAnsi="Hind" w:cs="Alegreya Sans"/>
+                <w:sz w:val="20"/>
+                <w:szCs w:val="20"/>
+              </w:rPr>
+            </w:pPr>
+            <w:r>
+              <w:rPr>
+                <w:rStyle w:val="span"/>
+                <w:rFonts w:ascii="Hind" w:eastAsia="Alegreya Sans" w:hAnsi="Hind" w:cs="Alegreya Sans"/>
+                <w:sz w:val="20"/>
+                <w:szCs w:val="20"/>
+              </w:rPr>
+              <w:t xml:space="preserve">Developed various kinds of 3D data visualization techniques using ArcGIS, KML/Google Earth, Silverlight 3, Bing </w:t>
+            </w:r>
+            <w:proofErr w:type="gramStart"/>
+            <w:r>
+              <w:rPr>
+                <w:rStyle w:val="span"/>
+                <w:rFonts w:ascii="Hind" w:eastAsia="Alegreya Sans" w:hAnsi="Hind" w:cs="Alegreya Sans"/>
+                <w:sz w:val="20"/>
+                <w:szCs w:val="20"/>
+              </w:rPr>
+              <w:t>Maps</w:t>
+            </w:r>
+            <w:proofErr w:type="gramEnd"/>
+            <w:r>
+              <w:rPr>
+                <w:rStyle w:val="span"/>
+                <w:rFonts w:ascii="Hind" w:eastAsia="Alegreya Sans" w:hAnsi="Hind" w:cs="Alegreya Sans"/>
+                <w:sz w:val="20"/>
+                <w:szCs w:val="20"/>
+              </w:rPr>
+              <w:t xml:space="preserve"> and field surveying data.</w:t>
+            </w:r>
+          </w:p>
+          <w:p>
+            <w:pPr>
+              <w:pStyle w:val="ulli"/>
+              <w:numPr>
+                <w:ilvl w:val="0"/>
+                <w:numId w:val="12"/>
+              </w:numPr>
+              <w:spacing w:line="320" w:lineRule="atLeast"/>
+              <w:ind w:left="865" w:right="200" w:hanging="261"/>
+              <w:rPr>
+                <w:rStyle w:val="span"/>
+                <w:rFonts w:ascii="Hind" w:eastAsia="Alegreya Sans" w:hAnsi="Hind" w:cs="Alegreya Sans"/>
+                <w:sz w:val="20"/>
+                <w:szCs w:val="20"/>
+              </w:rPr>
+            </w:pPr>
+            <w:r>
+              <w:rPr>
+                <w:rStyle w:val="span"/>
+                <w:rFonts w:ascii="Hind" w:eastAsia="Alegreya Sans" w:hAnsi="Hind" w:cs="Alegreya Sans"/>
+                <w:sz w:val="20"/>
+                <w:szCs w:val="20"/>
+              </w:rPr>
+              <w:t xml:space="preserve">Developed a QA software analysis tool using C# </w:t>
+            </w:r>
+            <w:proofErr w:type="spellStart"/>
+            <w:r>
+              <w:rPr>
+                <w:rStyle w:val="span"/>
+                <w:rFonts w:ascii="Hind" w:eastAsia="Alegreya Sans" w:hAnsi="Hind" w:cs="Alegreya Sans"/>
+                <w:sz w:val="20"/>
+                <w:szCs w:val="20"/>
+              </w:rPr>
+              <w:t>Winforms</w:t>
+            </w:r>
+            <w:proofErr w:type="spellEnd"/>
+            <w:r>
+              <w:rPr>
+                <w:rStyle w:val="span"/>
+                <w:rFonts w:ascii="Hind" w:eastAsia="Alegreya Sans" w:hAnsi="Hind" w:cs="Alegreya Sans"/>
+                <w:sz w:val="20"/>
+                <w:szCs w:val="20"/>
+              </w:rPr>
+              <w:t>, WPF and SQL Server to QA the data.</w:t>
+            </w:r>
+          </w:p>
+          <w:p>
+            <w:pPr>
+              <w:pStyle w:val="ulli"/>
+              <w:numPr>
+                <w:ilvl w:val="0"/>
+                <w:numId w:val="12"/>
+              </w:numPr>
+              <w:spacing w:line="320" w:lineRule="atLeast"/>
+              <w:ind w:left="865" w:right="200" w:hanging="261"/>
+              <w:rPr>
+                <w:rStyle w:val="span"/>
+                <w:rFonts w:ascii="Hind" w:eastAsia="Alegreya Sans" w:hAnsi="Hind" w:cs="Alegreya Sans"/>
+                <w:sz w:val="20"/>
+                <w:szCs w:val="20"/>
+              </w:rPr>
+            </w:pPr>
+            <w:r>
+              <w:rPr>
+                <w:rStyle w:val="span"/>
+                <w:rFonts w:ascii="Hind" w:eastAsia="Alegreya Sans" w:hAnsi="Hind" w:cs="Alegreya Sans"/>
+                <w:sz w:val="20"/>
+                <w:szCs w:val="20"/>
+              </w:rPr>
+              <w:t>The statistical models in the system help to identify and correct the data quality issues.</w:t>
+            </w:r>
+          </w:p>
+          <w:p>
+            <w:pPr>
+              <w:pStyle w:val="ulli"/>
+              <w:numPr>
+                <w:ilvl w:val="0"/>
+                <w:numId w:val="12"/>
+              </w:numPr>
+              <w:spacing w:line="320" w:lineRule="atLeast"/>
+              <w:ind w:left="865" w:right="200" w:hanging="261"/>
+              <w:rPr>
+                <w:rStyle w:val="span"/>
+                <w:rFonts w:ascii="Hind" w:eastAsia="Alegreya Sans" w:hAnsi="Hind" w:cs="Alegreya Sans"/>
+                <w:sz w:val="20"/>
+                <w:szCs w:val="20"/>
+              </w:rPr>
+            </w:pPr>
+            <w:r>
+              <w:rPr>
+                <w:rStyle w:val="span"/>
+                <w:rFonts w:ascii="Hind" w:eastAsia="Alegreya Sans" w:hAnsi="Hind" w:cs="Alegreya Sans"/>
+                <w:sz w:val="20"/>
+                <w:szCs w:val="20"/>
+              </w:rPr>
+              <w:t xml:space="preserve">Developed a </w:t>
+            </w:r>
+            <w:r>
+              <w:rPr>
+                <w:rStyle w:val="span"/>
+                <w:rFonts w:ascii="Hind" w:eastAsia="Alegreya Sans" w:hAnsi="Hind" w:cs="Alegreya Sans"/>
+                <w:sz w:val="20"/>
+                <w:szCs w:val="20"/>
+              </w:rPr>
+              <w:t>low-cost</w:t>
+            </w:r>
+            <w:r>
+              <w:rPr>
+                <w:rStyle w:val="span"/>
+                <w:rFonts w:ascii="Hind" w:eastAsia="Alegreya Sans" w:hAnsi="Hind" w:cs="Alegreya Sans"/>
+                <w:sz w:val="20"/>
+                <w:szCs w:val="20"/>
+              </w:rPr>
+              <w:t xml:space="preserve"> system to tie-in the field data to its geographic location by creating a software application using C# that interfaced with GPS instrument and road data collection equipment.</w:t>
+            </w:r>
+          </w:p>
+          <w:p>
+            <w:pPr>
+              <w:pStyle w:val="ulli"/>
+              <w:numPr>
+                <w:ilvl w:val="0"/>
+                <w:numId w:val="12"/>
+              </w:numPr>
+              <w:spacing w:line="320" w:lineRule="atLeast"/>
+              <w:ind w:left="865" w:right="200" w:hanging="261"/>
+              <w:rPr>
+                <w:rStyle w:val="span"/>
+                <w:rFonts w:ascii="Hind" w:eastAsia="Alegreya Sans" w:hAnsi="Hind" w:cs="Alegreya Sans"/>
+                <w:sz w:val="20"/>
+                <w:szCs w:val="20"/>
+              </w:rPr>
+            </w:pPr>
+            <w:r>
+              <w:rPr>
+                <w:rStyle w:val="span"/>
+                <w:rFonts w:ascii="Hind" w:eastAsia="Alegreya Sans" w:hAnsi="Hind" w:cs="Alegreya Sans"/>
+                <w:sz w:val="20"/>
+                <w:szCs w:val="20"/>
+              </w:rPr>
+              <w:t>Developed a new image capture software using C#, Sony Vegas to enable capturing of hi-definition images of pavements from video tapes for integration with pavement network data.</w:t>
+            </w:r>
+          </w:p>
+          <w:p>
+            <w:pPr>
+              <w:pStyle w:val="ulli"/>
+              <w:numPr>
+                <w:ilvl w:val="0"/>
+                <w:numId w:val="12"/>
+              </w:numPr>
+              <w:spacing w:line="320" w:lineRule="atLeast"/>
+              <w:ind w:left="865" w:right="200" w:hanging="261"/>
+              <w:rPr>
+                <w:rStyle w:val="spanjobtitle"/>
+                <w:sz w:val="22"/>
+                <w:szCs w:val="22"/>
+              </w:rPr>
+            </w:pPr>
+            <w:r>
+              <w:rPr>
+                <w:rStyle w:val="span"/>
+                <w:rFonts w:ascii="Hind" w:eastAsia="Alegreya Sans" w:hAnsi="Hind" w:cs="Alegreya Sans"/>
+                <w:sz w:val="20"/>
+                <w:szCs w:val="20"/>
+              </w:rPr>
+              <w:t>Introduced concept of using open source alternatives such as Google Earth for cost-constrained clients to display pavement data and integrate with existing pavement management systems.</w:t>
+            </w:r>
+            <w:r>
+              <w:rPr>
+                <w:rStyle w:val="spanjobtitle"/>
+                <w:sz w:val="22"/>
+                <w:szCs w:val="22"/>
+              </w:rPr>
+              <w:t xml:space="preserve"> </w:t>
+            </w:r>
+          </w:p>
+          <w:p>
+            <w:pPr>
+              <w:pStyle w:val="divdocumentsinglecolumn"/>
+              <w:spacing w:before="100"/>
+              <w:ind w:left="225" w:right="200"/>
+              <w:rPr>
+                <w:rStyle w:val="spanjobtitle"/>
+                <w:sz w:val="22"/>
+                <w:szCs w:val="22"/>
+              </w:rPr>
+            </w:pPr>
+          </w:p>
+          <w:p>
+            <w:pPr>
+              <w:pStyle w:val="divdocumentsinglecolumn"/>
+              <w:shd w:val="clear" w:color="auto" w:fill="F2F2F2" w:themeFill="background1" w:themeFillShade="F2"/>
+              <w:spacing w:line="240" w:lineRule="auto"/>
+              <w:ind w:right="200"/>
+              <w:rPr>
+                <w:rStyle w:val="separator-main"/>
+                <w:rFonts w:ascii="Alegreya Sans" w:eastAsia="Alegreya Sans" w:hAnsi="Alegreya Sans" w:cs="Alegreya Sans"/>
+                <w:color w:val="000000" w:themeColor="text1"/>
+                <w:sz w:val="22"/>
+                <w:szCs w:val="22"/>
+              </w:rPr>
+            </w:pPr>
+            <w:r>
+              <w:rPr>
+                <w:rStyle w:val="span"/>
+                <w:rFonts w:ascii="Hind" w:eastAsia="Hind" w:hAnsi="Hind" w:cs="Hind"/>
+                <w:color w:val="000000" w:themeColor="text1"/>
+                <w:sz w:val="22"/>
+                <w:szCs w:val="22"/>
+              </w:rPr>
+              <w:t xml:space="preserve">     </w:t>
+            </w:r>
+            <w:r>
+              <w:rPr>
+                <w:rStyle w:val="span"/>
+                <w:rFonts w:ascii="Hind" w:eastAsia="Hind" w:hAnsi="Hind" w:cs="Hind"/>
+                <w:color w:val="000000" w:themeColor="text1"/>
+                <w:sz w:val="22"/>
+                <w:szCs w:val="22"/>
+              </w:rPr>
+              <w:t>UNIVERSITY OF TOLEDO, OH     /     August 2002 – December 2007</w:t>
+            </w:r>
+            <w:r>
+              <w:rPr>
+                <w:rStyle w:val="span"/>
+                <w:rFonts w:ascii="Hind" w:eastAsia="Hind" w:hAnsi="Hind" w:cs="Hind"/>
+                <w:color w:val="000000" w:themeColor="text1"/>
+                <w:sz w:val="22"/>
+                <w:szCs w:val="22"/>
+              </w:rPr>
+              <w:t xml:space="preserve">     /     DOCTOAL RESEARCH ASSISTANT         </w:t>
+            </w:r>
+          </w:p>
+          <w:p>
+            <w:pPr>
+              <w:pStyle w:val="ulli"/>
+              <w:numPr>
+                <w:ilvl w:val="0"/>
+                <w:numId w:val="13"/>
+              </w:numPr>
+              <w:spacing w:line="320" w:lineRule="atLeast"/>
+              <w:ind w:left="865" w:right="200" w:hanging="261"/>
+              <w:rPr>
+                <w:rStyle w:val="span"/>
+                <w:rFonts w:ascii="Hind" w:eastAsia="Alegreya Sans" w:hAnsi="Hind" w:cs="Alegreya Sans"/>
+                <w:sz w:val="20"/>
+                <w:szCs w:val="20"/>
+              </w:rPr>
+            </w:pPr>
+            <w:r>
+              <w:rPr>
+                <w:rStyle w:val="span"/>
+                <w:rFonts w:ascii="Hind" w:eastAsia="Alegreya Sans" w:hAnsi="Hind" w:cs="Alegreya Sans"/>
+                <w:sz w:val="20"/>
+                <w:szCs w:val="20"/>
+              </w:rPr>
+              <w:t xml:space="preserve">Performed extensive research, </w:t>
+            </w:r>
+            <w:proofErr w:type="gramStart"/>
+            <w:r>
+              <w:rPr>
+                <w:rStyle w:val="span"/>
+                <w:rFonts w:ascii="Hind" w:eastAsia="Alegreya Sans" w:hAnsi="Hind" w:cs="Alegreya Sans"/>
+                <w:sz w:val="20"/>
+                <w:szCs w:val="20"/>
+              </w:rPr>
+              <w:t>development</w:t>
+            </w:r>
+            <w:proofErr w:type="gramEnd"/>
+            <w:r>
+              <w:rPr>
+                <w:rStyle w:val="span"/>
+                <w:rFonts w:ascii="Hind" w:eastAsia="Alegreya Sans" w:hAnsi="Hind" w:cs="Alegreya Sans"/>
+                <w:sz w:val="20"/>
+                <w:szCs w:val="20"/>
+              </w:rPr>
+              <w:t xml:space="preserve"> and analysis of pavement management information system (PMIS) for the Ohio Department of Transportation (ODOT).</w:t>
+            </w:r>
+          </w:p>
+          <w:p>
+            <w:pPr>
+              <w:pStyle w:val="ulli"/>
+              <w:numPr>
+                <w:ilvl w:val="0"/>
+                <w:numId w:val="13"/>
+              </w:numPr>
+              <w:spacing w:line="320" w:lineRule="atLeast"/>
+              <w:ind w:left="865" w:right="200" w:hanging="261"/>
+              <w:rPr>
+                <w:rStyle w:val="span"/>
+                <w:rFonts w:ascii="Hind" w:eastAsia="Alegreya Sans" w:hAnsi="Hind" w:cs="Alegreya Sans"/>
+                <w:sz w:val="20"/>
+                <w:szCs w:val="20"/>
+              </w:rPr>
+            </w:pPr>
+            <w:r>
+              <w:rPr>
+                <w:rStyle w:val="span"/>
+                <w:rFonts w:ascii="Hind" w:eastAsia="Alegreya Sans" w:hAnsi="Hind" w:cs="Alegreya Sans"/>
+                <w:sz w:val="20"/>
+                <w:szCs w:val="20"/>
+              </w:rPr>
+              <w:t>Liaised closely with ODOT Office of Pavement Engineering in gathering user requirements and delivering project updates.</w:t>
+            </w:r>
+          </w:p>
+          <w:p>
+            <w:pPr>
+              <w:pStyle w:val="ulli"/>
+              <w:numPr>
+                <w:ilvl w:val="0"/>
+                <w:numId w:val="13"/>
+              </w:numPr>
+              <w:spacing w:line="320" w:lineRule="atLeast"/>
+              <w:ind w:left="865" w:right="200" w:hanging="261"/>
+              <w:rPr>
+                <w:rStyle w:val="span"/>
+                <w:rFonts w:ascii="Hind" w:eastAsia="Alegreya Sans" w:hAnsi="Hind" w:cs="Alegreya Sans"/>
+                <w:sz w:val="20"/>
+                <w:szCs w:val="20"/>
+              </w:rPr>
+            </w:pPr>
+            <w:r>
+              <w:rPr>
+                <w:rStyle w:val="span"/>
+                <w:rFonts w:ascii="Hind" w:eastAsia="Alegreya Sans" w:hAnsi="Hind" w:cs="Alegreya Sans"/>
+                <w:sz w:val="20"/>
+                <w:szCs w:val="20"/>
+              </w:rPr>
+              <w:t>Developed Pavement Management Information System (PMIS) for ODOT.</w:t>
+            </w:r>
+          </w:p>
+          <w:p>
+            <w:pPr>
+              <w:pStyle w:val="ulli"/>
+              <w:numPr>
+                <w:ilvl w:val="0"/>
+                <w:numId w:val="13"/>
+              </w:numPr>
+              <w:spacing w:line="320" w:lineRule="atLeast"/>
+              <w:ind w:left="865" w:right="200" w:hanging="261"/>
+              <w:rPr>
+                <w:rStyle w:val="span"/>
+                <w:rFonts w:ascii="Hind" w:eastAsia="Alegreya Sans" w:hAnsi="Hind" w:cs="Alegreya Sans"/>
+                <w:sz w:val="20"/>
+                <w:szCs w:val="20"/>
+              </w:rPr>
+            </w:pPr>
+            <w:r>
+              <w:rPr>
+                <w:rStyle w:val="span"/>
+                <w:rFonts w:ascii="Hind" w:eastAsia="Alegreya Sans" w:hAnsi="Hind" w:cs="Alegreya Sans"/>
+                <w:sz w:val="20"/>
+                <w:szCs w:val="20"/>
+              </w:rPr>
+              <w:t xml:space="preserve">PMIS is a data input, </w:t>
+            </w:r>
+            <w:proofErr w:type="gramStart"/>
+            <w:r>
+              <w:rPr>
+                <w:rStyle w:val="span"/>
+                <w:rFonts w:ascii="Hind" w:eastAsia="Alegreya Sans" w:hAnsi="Hind" w:cs="Alegreya Sans"/>
+                <w:sz w:val="20"/>
+                <w:szCs w:val="20"/>
+              </w:rPr>
+              <w:t>analysis</w:t>
+            </w:r>
+            <w:proofErr w:type="gramEnd"/>
+            <w:r>
+              <w:rPr>
+                <w:rStyle w:val="span"/>
+                <w:rFonts w:ascii="Hind" w:eastAsia="Alegreya Sans" w:hAnsi="Hind" w:cs="Alegreya Sans"/>
+                <w:sz w:val="20"/>
+                <w:szCs w:val="20"/>
+              </w:rPr>
+              <w:t xml:space="preserve"> and reporting software in VB6, MS Access, DAO, ArcGIS and </w:t>
+            </w:r>
+            <w:proofErr w:type="spellStart"/>
+            <w:r>
+              <w:rPr>
+                <w:rStyle w:val="span"/>
+                <w:rFonts w:ascii="Hind" w:eastAsia="Alegreya Sans" w:hAnsi="Hind" w:cs="Alegreya Sans"/>
+                <w:sz w:val="20"/>
+                <w:szCs w:val="20"/>
+              </w:rPr>
+              <w:t>MapObjects</w:t>
+            </w:r>
+            <w:proofErr w:type="spellEnd"/>
+            <w:r>
+              <w:rPr>
+                <w:rStyle w:val="span"/>
+                <w:rFonts w:ascii="Hind" w:eastAsia="Alegreya Sans" w:hAnsi="Hind" w:cs="Alegreya Sans"/>
+                <w:sz w:val="20"/>
+                <w:szCs w:val="20"/>
+              </w:rPr>
+              <w:t>.</w:t>
+            </w:r>
+          </w:p>
+          <w:p>
+            <w:pPr>
+              <w:pStyle w:val="ulli"/>
+              <w:numPr>
+                <w:ilvl w:val="0"/>
+                <w:numId w:val="13"/>
+              </w:numPr>
+              <w:spacing w:line="320" w:lineRule="atLeast"/>
+              <w:ind w:left="865" w:right="200" w:hanging="261"/>
+              <w:rPr>
+                <w:rStyle w:val="span"/>
+                <w:rFonts w:ascii="Hind" w:eastAsia="Alegreya Sans" w:hAnsi="Hind" w:cs="Alegreya Sans"/>
+                <w:sz w:val="20"/>
+                <w:szCs w:val="20"/>
+              </w:rPr>
+            </w:pPr>
+            <w:r>
+              <w:rPr>
+                <w:rStyle w:val="span"/>
+                <w:rFonts w:ascii="Hind" w:eastAsia="Alegreya Sans" w:hAnsi="Hind" w:cs="Alegreya Sans"/>
+                <w:sz w:val="20"/>
+                <w:szCs w:val="20"/>
+              </w:rPr>
+              <w:t xml:space="preserve">Spearheaded development and implementation of Aggregate Geographical Information System (AGIS) for ODOT using C#, ArcGIS, </w:t>
+            </w:r>
+            <w:proofErr w:type="spellStart"/>
+            <w:r>
+              <w:rPr>
+                <w:rStyle w:val="span"/>
+                <w:rFonts w:ascii="Hind" w:eastAsia="Alegreya Sans" w:hAnsi="Hind" w:cs="Alegreya Sans"/>
+                <w:sz w:val="20"/>
+                <w:szCs w:val="20"/>
+              </w:rPr>
+              <w:t>ArcObjects</w:t>
+            </w:r>
+            <w:proofErr w:type="spellEnd"/>
+            <w:r>
+              <w:rPr>
+                <w:rStyle w:val="span"/>
+                <w:rFonts w:ascii="Hind" w:eastAsia="Alegreya Sans" w:hAnsi="Hind" w:cs="Alegreya Sans"/>
+                <w:sz w:val="20"/>
+                <w:szCs w:val="20"/>
+              </w:rPr>
+              <w:t xml:space="preserve"> and Access for use in performing analysis of spatial statistics culled from pavement aggregate data.</w:t>
+            </w:r>
+          </w:p>
+          <w:p>
+            <w:pPr>
+              <w:pStyle w:val="ulli"/>
+              <w:numPr>
+                <w:ilvl w:val="0"/>
+                <w:numId w:val="13"/>
+              </w:numPr>
+              <w:spacing w:line="320" w:lineRule="atLeast"/>
+              <w:ind w:left="865" w:right="200" w:hanging="261"/>
+              <w:rPr>
+                <w:rStyle w:val="span"/>
+                <w:rFonts w:ascii="Hind" w:eastAsia="Alegreya Sans" w:hAnsi="Hind" w:cs="Alegreya Sans"/>
+                <w:sz w:val="20"/>
+                <w:szCs w:val="20"/>
+              </w:rPr>
+            </w:pPr>
+            <w:r>
+              <w:rPr>
+                <w:rStyle w:val="span"/>
+                <w:rFonts w:ascii="Hind" w:eastAsia="Alegreya Sans" w:hAnsi="Hind" w:cs="Alegreya Sans"/>
+                <w:sz w:val="20"/>
+                <w:szCs w:val="20"/>
+              </w:rPr>
+              <w:t xml:space="preserve">Skillfully analyzed and programmed into PMIS statistical models such as regression, Markov, Kaplan-Meier, </w:t>
+            </w:r>
+            <w:proofErr w:type="gramStart"/>
+            <w:r>
+              <w:rPr>
+                <w:rStyle w:val="span"/>
+                <w:rFonts w:ascii="Hind" w:eastAsia="Alegreya Sans" w:hAnsi="Hind" w:cs="Alegreya Sans"/>
+                <w:sz w:val="20"/>
+                <w:szCs w:val="20"/>
+              </w:rPr>
+              <w:t>Weibull</w:t>
+            </w:r>
+            <w:proofErr w:type="gramEnd"/>
+            <w:r>
+              <w:rPr>
+                <w:rStyle w:val="span"/>
+                <w:rFonts w:ascii="Hind" w:eastAsia="Alegreya Sans" w:hAnsi="Hind" w:cs="Alegreya Sans"/>
+                <w:sz w:val="20"/>
+                <w:szCs w:val="20"/>
+              </w:rPr>
+              <w:t xml:space="preserve"> and linear mixed effects.</w:t>
+            </w:r>
+          </w:p>
+          <w:p>
+            <w:pPr>
+              <w:pStyle w:val="ulli"/>
+              <w:numPr>
+                <w:ilvl w:val="0"/>
+                <w:numId w:val="13"/>
+              </w:numPr>
+              <w:spacing w:line="320" w:lineRule="atLeast"/>
+              <w:ind w:left="865" w:right="200" w:hanging="261"/>
+              <w:rPr>
+                <w:rStyle w:val="separator-main"/>
+                <w:rFonts w:ascii="Alegreya Sans" w:eastAsia="Alegreya Sans" w:hAnsi="Alegreya Sans" w:cs="Alegreya Sans"/>
+                <w:sz w:val="22"/>
+                <w:szCs w:val="22"/>
+              </w:rPr>
+            </w:pPr>
+            <w:r>
+              <w:rPr>
+                <w:rStyle w:val="span"/>
+                <w:rFonts w:ascii="Hind" w:eastAsia="Alegreya Sans" w:hAnsi="Hind" w:cs="Alegreya Sans"/>
+                <w:sz w:val="20"/>
+                <w:szCs w:val="20"/>
+              </w:rPr>
+              <w:t>Utilized data mining algorithms such as cluster analysis, decision trees and fuzzy logic using C# and Java to identify existing patterns in ODOT data.</w:t>
             </w:r>
           </w:p>
         </w:tc>
@@ -1884,3535 +6856,7 @@
         <w:tc>
           <w:tcPr>
             <w:tcW w:w="11243" w:type="dxa"/>
-            <w:gridSpan w:val="3"/>
-            <w:tcBorders>
-              <w:left w:val="single" w:sz="8" w:space="0" w:color="DDDDDB"/>
-            </w:tcBorders>
-            <w:tcMar>
-              <w:top w:w="0" w:type="dxa"/>
-              <w:left w:w="235" w:type="dxa"/>
-              <w:bottom w:w="0" w:type="dxa"/>
-              <w:right w:w="0" w:type="dxa"/>
-            </w:tcMar>
-            <w:hideMark/>
-          </w:tcPr>
-          <w:p>
-            <w:pPr>
-              <w:pStyle w:val="ulli"/>
-              <w:numPr>
-                <w:ilvl w:val="0"/>
-                <w:numId w:val="4"/>
-              </w:numPr>
-              <w:spacing w:line="320" w:lineRule="atLeast"/>
-              <w:ind w:left="865" w:right="200" w:hanging="261"/>
-              <w:rPr>
-                <w:rStyle w:val="span"/>
-                <w:rFonts w:ascii="Hind" w:eastAsia="Alegreya Sans" w:hAnsi="Hind" w:cs="Alegreya Sans"/>
-                <w:sz w:val="20"/>
-                <w:szCs w:val="20"/>
-              </w:rPr>
-            </w:pPr>
-            <w:r>
-              <w:rPr>
-                <w:rStyle w:val="span"/>
-                <w:rFonts w:ascii="Hind" w:eastAsia="Alegreya Sans" w:hAnsi="Hind" w:cs="Alegreya Sans"/>
-                <w:sz w:val="20"/>
-                <w:szCs w:val="20"/>
-              </w:rPr>
-              <w:lastRenderedPageBreak/>
-              <w:t>Created Angular Custom Library for reusable components.</w:t>
-            </w:r>
-          </w:p>
-          <w:p>
-            <w:pPr>
-              <w:pStyle w:val="ulli"/>
-              <w:numPr>
-                <w:ilvl w:val="0"/>
-                <w:numId w:val="4"/>
-              </w:numPr>
-              <w:spacing w:line="320" w:lineRule="atLeast"/>
-              <w:ind w:left="865" w:right="200" w:hanging="261"/>
-              <w:rPr>
-                <w:rStyle w:val="span"/>
-                <w:rFonts w:ascii="Hind" w:eastAsia="Alegreya Sans" w:hAnsi="Hind" w:cs="Alegreya Sans"/>
-                <w:sz w:val="20"/>
-                <w:szCs w:val="20"/>
-              </w:rPr>
-            </w:pPr>
-            <w:r>
-              <w:rPr>
-                <w:rStyle w:val="span"/>
-                <w:rFonts w:ascii="Hind" w:eastAsia="Alegreya Sans" w:hAnsi="Hind" w:cs="Alegreya Sans"/>
-                <w:sz w:val="20"/>
-                <w:szCs w:val="20"/>
-              </w:rPr>
-              <w:t>E</w:t>
-            </w:r>
-            <w:r>
-              <w:rPr>
-                <w:rStyle w:val="span"/>
-                <w:rFonts w:ascii="Hind" w:eastAsia="Alegreya Sans" w:hAnsi="Hind" w:cs="Alegreya Sans"/>
-                <w:sz w:val="20"/>
-                <w:szCs w:val="20"/>
-              </w:rPr>
-              <w:t xml:space="preserve">xperience using Angular </w:t>
-            </w:r>
-            <w:r>
-              <w:rPr>
-                <w:rStyle w:val="span"/>
-                <w:rFonts w:ascii="Hind" w:eastAsia="Alegreya Sans" w:hAnsi="Hind" w:cs="Alegreya Sans"/>
-                <w:sz w:val="20"/>
-                <w:szCs w:val="20"/>
-              </w:rPr>
-              <w:t xml:space="preserve">features including </w:t>
-            </w:r>
-            <w:r>
-              <w:rPr>
-                <w:rStyle w:val="span"/>
-                <w:rFonts w:ascii="Hind" w:eastAsia="Alegreya Sans" w:hAnsi="Hind" w:cs="Alegreya Sans"/>
-                <w:sz w:val="20"/>
-                <w:szCs w:val="20"/>
-              </w:rPr>
-              <w:t xml:space="preserve">Http Interceptors, Lazy Loading Feature Modules, </w:t>
-            </w:r>
-            <w:r>
-              <w:rPr>
-                <w:rStyle w:val="span"/>
-                <w:rFonts w:ascii="Hind" w:eastAsia="Alegreya Sans" w:hAnsi="Hind" w:cs="Alegreya Sans"/>
-                <w:sz w:val="20"/>
-                <w:szCs w:val="20"/>
-              </w:rPr>
-              <w:t>Custom Validators</w:t>
-            </w:r>
-            <w:r>
-              <w:rPr>
-                <w:rStyle w:val="span"/>
-                <w:rFonts w:ascii="Hind" w:eastAsia="Alegreya Sans" w:hAnsi="Hind" w:cs="Alegreya Sans"/>
-                <w:sz w:val="20"/>
-                <w:szCs w:val="20"/>
-              </w:rPr>
-              <w:t xml:space="preserve">, RxJS and </w:t>
-            </w:r>
-            <w:r>
-              <w:rPr>
-                <w:rStyle w:val="span"/>
-                <w:rFonts w:ascii="Hind" w:eastAsia="Alegreya Sans" w:hAnsi="Hind" w:cs="Alegreya Sans"/>
-                <w:sz w:val="20"/>
-                <w:szCs w:val="20"/>
-              </w:rPr>
-              <w:t>NgRx library for state management</w:t>
-            </w:r>
-            <w:r>
-              <w:rPr>
-                <w:rStyle w:val="span"/>
-                <w:rFonts w:ascii="Hind" w:eastAsia="Alegreya Sans" w:hAnsi="Hind" w:cs="Alegreya Sans"/>
-                <w:sz w:val="20"/>
-                <w:szCs w:val="20"/>
-              </w:rPr>
-              <w:t>.</w:t>
-            </w:r>
-          </w:p>
-          <w:p>
-            <w:pPr>
-              <w:pStyle w:val="ulli"/>
-              <w:numPr>
-                <w:ilvl w:val="0"/>
-                <w:numId w:val="4"/>
-              </w:numPr>
-              <w:spacing w:line="320" w:lineRule="atLeast"/>
-              <w:ind w:left="865" w:right="200" w:hanging="261"/>
-              <w:rPr>
-                <w:rStyle w:val="span"/>
-                <w:rFonts w:ascii="Hind" w:eastAsia="Alegreya Sans" w:hAnsi="Hind" w:cs="Alegreya Sans"/>
-                <w:sz w:val="20"/>
-                <w:szCs w:val="20"/>
-              </w:rPr>
-            </w:pPr>
-            <w:r>
-              <w:rPr>
-                <w:rStyle w:val="span"/>
-                <w:rFonts w:ascii="Hind" w:eastAsia="Alegreya Sans" w:hAnsi="Hind" w:cs="Alegreya Sans"/>
-                <w:sz w:val="20"/>
-                <w:szCs w:val="20"/>
-              </w:rPr>
-              <w:t>Integrated with Google Analytics and Azure Application Insights for page tracking and performance.</w:t>
-            </w:r>
-          </w:p>
-          <w:p>
-            <w:pPr>
-              <w:pStyle w:val="ulli"/>
-              <w:numPr>
-                <w:ilvl w:val="0"/>
-                <w:numId w:val="4"/>
-              </w:numPr>
-              <w:spacing w:line="320" w:lineRule="atLeast"/>
-              <w:ind w:left="865" w:right="200" w:hanging="261"/>
-              <w:rPr>
-                <w:rStyle w:val="span"/>
-                <w:rFonts w:ascii="Hind" w:eastAsia="Alegreya Sans" w:hAnsi="Hind" w:cs="Alegreya Sans"/>
-                <w:sz w:val="20"/>
-                <w:szCs w:val="20"/>
-              </w:rPr>
-            </w:pPr>
-            <w:r>
-              <w:rPr>
-                <w:rStyle w:val="span"/>
-                <w:rFonts w:ascii="Hind" w:eastAsia="Alegreya Sans" w:hAnsi="Hind" w:cs="Alegreya Sans"/>
-                <w:sz w:val="20"/>
-                <w:szCs w:val="20"/>
-              </w:rPr>
-              <w:t>Created unit test suite using Jest and integrated with Azure build pipelines for executing and generating test results and code coverage reports and ensured the team maintained an approved code coverage.</w:t>
-            </w:r>
-          </w:p>
-          <w:p>
-            <w:pPr>
-              <w:pStyle w:val="ulli"/>
-              <w:numPr>
-                <w:ilvl w:val="0"/>
-                <w:numId w:val="4"/>
-              </w:numPr>
-              <w:spacing w:line="320" w:lineRule="atLeast"/>
-              <w:ind w:left="865" w:right="200" w:hanging="261"/>
-              <w:rPr>
-                <w:rStyle w:val="span"/>
-                <w:rFonts w:ascii="Hind" w:eastAsia="Alegreya Sans" w:hAnsi="Hind" w:cs="Alegreya Sans"/>
-                <w:sz w:val="20"/>
-                <w:szCs w:val="20"/>
-              </w:rPr>
-            </w:pPr>
-            <w:r>
-              <w:rPr>
-                <w:rStyle w:val="span"/>
-                <w:rFonts w:ascii="Hind" w:eastAsia="Alegreya Sans" w:hAnsi="Hind" w:cs="Alegreya Sans"/>
-                <w:sz w:val="20"/>
-                <w:szCs w:val="20"/>
-              </w:rPr>
-              <w:t>Created several in-house apps, proof-of-concept apps using React, Redux, Angular, C#, and Python.</w:t>
-            </w:r>
-          </w:p>
-          <w:p>
-            <w:pPr>
-              <w:pStyle w:val="ulli"/>
-              <w:numPr>
-                <w:ilvl w:val="0"/>
-                <w:numId w:val="4"/>
-              </w:numPr>
-              <w:spacing w:line="276" w:lineRule="auto"/>
-              <w:ind w:left="865" w:right="200" w:hanging="261"/>
-              <w:rPr>
-                <w:rStyle w:val="span"/>
-                <w:rFonts w:ascii="Hind" w:eastAsia="Alegreya Sans" w:hAnsi="Hind" w:cs="Alegreya Sans"/>
-                <w:sz w:val="20"/>
-                <w:szCs w:val="20"/>
-              </w:rPr>
-            </w:pPr>
-            <w:r>
-              <w:rPr>
-                <w:rStyle w:val="span"/>
-                <w:rFonts w:ascii="Hind" w:eastAsia="Alegreya Sans" w:hAnsi="Hind" w:cs="Alegreya Sans"/>
-                <w:sz w:val="20"/>
-                <w:szCs w:val="20"/>
-              </w:rPr>
-              <w:t>Lead the daily stand up calls regularly.</w:t>
-            </w:r>
-          </w:p>
-          <w:p>
-            <w:pPr>
-              <w:pStyle w:val="p"/>
-              <w:spacing w:line="320" w:lineRule="atLeast"/>
-              <w:ind w:left="225" w:right="200"/>
-              <w:rPr>
-                <w:rStyle w:val="span"/>
-                <w:rFonts w:ascii="Hind" w:eastAsia="Alegreya Sans" w:hAnsi="Hind" w:cs="Alegreya Sans"/>
-                <w:sz w:val="20"/>
-                <w:szCs w:val="20"/>
-              </w:rPr>
-            </w:pPr>
-            <w:r>
-              <w:rPr>
-                <w:rStyle w:val="Strong1"/>
-                <w:rFonts w:ascii="Hind" w:eastAsia="Alegreya Sans" w:hAnsi="Hind" w:cs="Alegreya Sans"/>
-                <w:b/>
-                <w:bCs/>
-                <w:sz w:val="22"/>
-                <w:szCs w:val="22"/>
-                <w:u w:val="single"/>
-              </w:rPr>
-              <w:t>Data Migration</w:t>
-            </w:r>
-            <w:r>
-              <w:rPr>
-                <w:rStyle w:val="Strong1"/>
-                <w:rFonts w:eastAsia="Alegreya Sans"/>
-                <w:b/>
-                <w:bCs/>
-                <w:sz w:val="22"/>
-                <w:szCs w:val="22"/>
-                <w:u w:val="single"/>
-              </w:rPr>
-              <w:t xml:space="preserve"> </w:t>
-            </w:r>
-            <w:r>
-              <w:rPr>
-                <w:rStyle w:val="span"/>
-                <w:rFonts w:ascii="Hind" w:eastAsia="Alegreya Sans" w:hAnsi="Hind" w:cs="Alegreya Sans"/>
-                <w:sz w:val="20"/>
-                <w:szCs w:val="20"/>
-              </w:rPr>
-              <w:t>- Work</w:t>
-            </w:r>
-            <w:r>
-              <w:rPr>
-                <w:rStyle w:val="span"/>
-                <w:rFonts w:ascii="Hind" w:eastAsia="Alegreya Sans" w:hAnsi="Hind" w:cs="Alegreya Sans"/>
-                <w:sz w:val="20"/>
-                <w:szCs w:val="20"/>
-              </w:rPr>
-              <w:t>ed</w:t>
-            </w:r>
-            <w:r>
-              <w:rPr>
-                <w:rStyle w:val="span"/>
-                <w:rFonts w:ascii="Hind" w:eastAsia="Alegreya Sans" w:hAnsi="Hind" w:cs="Alegreya Sans"/>
-                <w:sz w:val="20"/>
-                <w:szCs w:val="20"/>
-              </w:rPr>
-              <w:t xml:space="preserve"> with data team in creating light weight ELT processes for migrating data from third party sources to data warehouse using C#, Python, Azure Functions, Logic Apps, Azure Data Factory.</w:t>
-            </w:r>
-          </w:p>
-          <w:p>
-            <w:pPr>
-              <w:pStyle w:val="ulli"/>
-              <w:numPr>
-                <w:ilvl w:val="0"/>
-                <w:numId w:val="5"/>
-              </w:numPr>
-              <w:spacing w:line="320" w:lineRule="atLeast"/>
-              <w:ind w:left="865" w:right="200" w:hanging="261"/>
-              <w:rPr>
-                <w:rStyle w:val="span"/>
-                <w:rFonts w:ascii="Hind" w:eastAsia="Alegreya Sans" w:hAnsi="Hind" w:cs="Alegreya Sans"/>
-                <w:sz w:val="20"/>
-                <w:szCs w:val="20"/>
-              </w:rPr>
-            </w:pPr>
-            <w:r>
-              <w:rPr>
-                <w:rStyle w:val="span"/>
-                <w:rFonts w:ascii="Hind" w:eastAsia="Alegreya Sans" w:hAnsi="Hind" w:cs="Alegreya Sans"/>
-                <w:sz w:val="20"/>
-                <w:szCs w:val="20"/>
-              </w:rPr>
-              <w:t>Lead a team of 3 including data scientist and DevOps engineer in identifying a tool for secure data access for business users with various roles.</w:t>
-            </w:r>
-          </w:p>
-          <w:p>
-            <w:pPr>
-              <w:pStyle w:val="ulli"/>
-              <w:numPr>
-                <w:ilvl w:val="0"/>
-                <w:numId w:val="5"/>
-              </w:numPr>
-              <w:spacing w:line="320" w:lineRule="atLeast"/>
-              <w:ind w:left="865" w:right="200" w:hanging="261"/>
-              <w:rPr>
-                <w:rStyle w:val="span"/>
-                <w:rFonts w:ascii="Hind" w:eastAsia="Alegreya Sans" w:hAnsi="Hind" w:cs="Alegreya Sans"/>
-                <w:sz w:val="20"/>
-                <w:szCs w:val="20"/>
-              </w:rPr>
-            </w:pPr>
-            <w:r>
-              <w:rPr>
-                <w:rStyle w:val="span"/>
-                <w:rFonts w:ascii="Hind" w:eastAsia="Alegreya Sans" w:hAnsi="Hind" w:cs="Alegreya Sans"/>
-                <w:sz w:val="20"/>
-                <w:szCs w:val="20"/>
-              </w:rPr>
-              <w:t>Created Azure Functions using Python 3.x and C# to migrate data from SFTP location, ADLS to SQL data warehouse.</w:t>
-            </w:r>
-          </w:p>
-          <w:p>
-            <w:pPr>
-              <w:pStyle w:val="ulli"/>
-              <w:numPr>
-                <w:ilvl w:val="0"/>
-                <w:numId w:val="5"/>
-              </w:numPr>
-              <w:spacing w:line="320" w:lineRule="atLeast"/>
-              <w:ind w:left="865" w:right="200" w:hanging="261"/>
-              <w:rPr>
-                <w:rStyle w:val="span"/>
-                <w:rFonts w:ascii="Hind" w:eastAsia="Alegreya Sans" w:hAnsi="Hind" w:cs="Alegreya Sans"/>
-                <w:sz w:val="20"/>
-                <w:szCs w:val="20"/>
-              </w:rPr>
-            </w:pPr>
-            <w:r>
-              <w:rPr>
-                <w:rStyle w:val="span"/>
-                <w:rFonts w:ascii="Hind" w:eastAsia="Alegreya Sans" w:hAnsi="Hind" w:cs="Alegreya Sans"/>
-                <w:sz w:val="20"/>
-                <w:szCs w:val="20"/>
-              </w:rPr>
-              <w:t xml:space="preserve">Created Azure Logic Apps by integrating out-of-box Azure Services </w:t>
-            </w:r>
-            <w:r>
-              <w:rPr>
-                <w:rStyle w:val="span"/>
-                <w:rFonts w:ascii="Hind" w:eastAsia="Alegreya Sans" w:hAnsi="Hind" w:cs="Alegreya Sans"/>
-                <w:sz w:val="20"/>
-                <w:szCs w:val="20"/>
-              </w:rPr>
-              <w:t>with</w:t>
-            </w:r>
-            <w:r>
-              <w:rPr>
-                <w:rStyle w:val="span"/>
-                <w:rFonts w:ascii="Hind" w:eastAsia="Alegreya Sans" w:hAnsi="Hind" w:cs="Alegreya Sans"/>
-                <w:sz w:val="20"/>
-                <w:szCs w:val="20"/>
-              </w:rPr>
-              <w:t xml:space="preserve"> custom Azure Functions (C#) for data processing</w:t>
-            </w:r>
-            <w:r>
-              <w:rPr>
-                <w:rStyle w:val="span"/>
-                <w:rFonts w:ascii="Hind" w:eastAsia="Alegreya Sans" w:hAnsi="Hind" w:cs="Alegreya Sans"/>
-                <w:sz w:val="20"/>
-                <w:szCs w:val="20"/>
-              </w:rPr>
-              <w:t>,</w:t>
-            </w:r>
-            <w:r>
-              <w:rPr>
-                <w:rStyle w:val="span"/>
-                <w:rFonts w:ascii="Hind" w:eastAsia="Alegreya Sans" w:hAnsi="Hind" w:cs="Alegreya Sans"/>
-                <w:sz w:val="20"/>
-                <w:szCs w:val="20"/>
-              </w:rPr>
-              <w:t xml:space="preserve"> report generation and publication via email to business users.</w:t>
-            </w:r>
-          </w:p>
-          <w:p>
-            <w:pPr>
-              <w:pStyle w:val="ulli"/>
-              <w:numPr>
-                <w:ilvl w:val="0"/>
-                <w:numId w:val="5"/>
-              </w:numPr>
-              <w:spacing w:line="320" w:lineRule="atLeast"/>
-              <w:ind w:left="865" w:right="200" w:hanging="261"/>
-              <w:rPr>
-                <w:rStyle w:val="span"/>
-                <w:rFonts w:ascii="Hind" w:eastAsia="Alegreya Sans" w:hAnsi="Hind" w:cs="Alegreya Sans"/>
-                <w:sz w:val="20"/>
-                <w:szCs w:val="20"/>
-              </w:rPr>
-            </w:pPr>
-            <w:r>
-              <w:rPr>
-                <w:rStyle w:val="span"/>
-                <w:rFonts w:ascii="Hind" w:eastAsia="Alegreya Sans" w:hAnsi="Hind" w:cs="Alegreya Sans"/>
-                <w:sz w:val="20"/>
-                <w:szCs w:val="20"/>
-              </w:rPr>
-              <w:t xml:space="preserve">Created ETL processes using Azure Data Factory (ADF) V1 and V2 by integrating out-of-box Azure services </w:t>
-            </w:r>
-            <w:r>
-              <w:rPr>
-                <w:rStyle w:val="span"/>
-                <w:rFonts w:ascii="Hind" w:eastAsia="Alegreya Sans" w:hAnsi="Hind" w:cs="Alegreya Sans"/>
-                <w:sz w:val="20"/>
-                <w:szCs w:val="20"/>
-              </w:rPr>
-              <w:t>with</w:t>
-            </w:r>
-            <w:r>
-              <w:rPr>
-                <w:rStyle w:val="span"/>
-                <w:rFonts w:ascii="Hind" w:eastAsia="Alegreya Sans" w:hAnsi="Hind" w:cs="Alegreya Sans"/>
-                <w:sz w:val="20"/>
-                <w:szCs w:val="20"/>
-              </w:rPr>
-              <w:t xml:space="preserve"> custom C# code.</w:t>
-            </w:r>
-          </w:p>
-          <w:p>
-            <w:pPr>
-              <w:pStyle w:val="ulli"/>
-              <w:numPr>
-                <w:ilvl w:val="0"/>
-                <w:numId w:val="5"/>
-              </w:numPr>
-              <w:spacing w:line="320" w:lineRule="atLeast"/>
-              <w:ind w:left="865" w:right="200" w:hanging="261"/>
-              <w:rPr>
-                <w:rStyle w:val="span"/>
-                <w:rFonts w:ascii="Hind" w:eastAsia="Alegreya Sans" w:hAnsi="Hind" w:cs="Alegreya Sans"/>
-                <w:sz w:val="20"/>
-                <w:szCs w:val="20"/>
-              </w:rPr>
-            </w:pPr>
-            <w:r>
-              <w:rPr>
-                <w:rStyle w:val="span"/>
-                <w:rFonts w:ascii="Hind" w:eastAsia="Alegreya Sans" w:hAnsi="Hind" w:cs="Alegreya Sans"/>
-                <w:sz w:val="20"/>
-                <w:szCs w:val="20"/>
-              </w:rPr>
-              <w:t>Extensive use of PowerShell and Python scripts for automating several data processing related tasks.</w:t>
-            </w:r>
-          </w:p>
-          <w:p>
-            <w:pPr>
-              <w:pStyle w:val="ulli"/>
-              <w:spacing w:line="320" w:lineRule="atLeast"/>
-              <w:ind w:right="200"/>
-              <w:rPr>
-                <w:rStyle w:val="span"/>
-                <w:rFonts w:ascii="Hind" w:eastAsia="Alegreya Sans" w:hAnsi="Hind" w:cs="Alegreya Sans"/>
-                <w:sz w:val="20"/>
-                <w:szCs w:val="20"/>
-              </w:rPr>
-            </w:pPr>
-          </w:p>
-          <w:p>
-            <w:pPr>
-              <w:pStyle w:val="ulli"/>
-              <w:spacing w:line="320" w:lineRule="atLeast"/>
-              <w:ind w:right="200"/>
-              <w:rPr>
-                <w:rStyle w:val="span"/>
-                <w:rFonts w:ascii="Hind" w:eastAsia="Alegreya Sans" w:hAnsi="Hind" w:cs="Alegreya Sans"/>
-                <w:sz w:val="20"/>
-                <w:szCs w:val="20"/>
-              </w:rPr>
-            </w:pPr>
-          </w:p>
-          <w:p>
-            <w:pPr>
-              <w:pStyle w:val="ulli"/>
-              <w:spacing w:line="320" w:lineRule="atLeast"/>
-              <w:ind w:right="200"/>
-              <w:rPr>
-                <w:rStyle w:val="span"/>
-                <w:rFonts w:ascii="Hind" w:eastAsia="Alegreya Sans" w:hAnsi="Hind" w:cs="Alegreya Sans"/>
-                <w:sz w:val="20"/>
-                <w:szCs w:val="20"/>
-              </w:rPr>
-            </w:pPr>
-          </w:p>
-          <w:p>
-            <w:pPr>
-              <w:pStyle w:val="divdocumentsinglecolumn"/>
-              <w:shd w:val="clear" w:color="auto" w:fill="F2F2F2" w:themeFill="background1" w:themeFillShade="F2"/>
-              <w:spacing w:line="240" w:lineRule="auto"/>
-              <w:ind w:right="200"/>
-              <w:rPr>
-                <w:rStyle w:val="span"/>
-                <w:rFonts w:ascii="Hind" w:eastAsia="Hind" w:hAnsi="Hind" w:cs="Hind"/>
-                <w:color w:val="000000" w:themeColor="text1"/>
-                <w:sz w:val="22"/>
-                <w:szCs w:val="22"/>
-              </w:rPr>
-            </w:pPr>
-            <w:r>
-              <w:rPr>
-                <w:rStyle w:val="span"/>
-                <w:rFonts w:ascii="Hind" w:eastAsia="Hind" w:hAnsi="Hind" w:cs="Hind"/>
-                <w:color w:val="1CB684"/>
-                <w:sz w:val="22"/>
-                <w:szCs w:val="22"/>
-              </w:rPr>
-              <w:t xml:space="preserve">    </w:t>
-            </w:r>
-            <w:r>
-              <w:rPr>
-                <w:rStyle w:val="span"/>
-                <w:rFonts w:ascii="Hind" w:eastAsia="Hind" w:hAnsi="Hind" w:cs="Hind"/>
-                <w:color w:val="000000" w:themeColor="text1"/>
-                <w:sz w:val="22"/>
-                <w:szCs w:val="22"/>
-              </w:rPr>
-              <w:t>THE NEW TEACHER PROJECT</w:t>
-            </w:r>
-            <w:r>
-              <w:rPr>
-                <w:rStyle w:val="span"/>
-                <w:rFonts w:ascii="Hind" w:eastAsia="Hind" w:hAnsi="Hind" w:cs="Hind"/>
-                <w:color w:val="000000" w:themeColor="text1"/>
-                <w:sz w:val="22"/>
-                <w:szCs w:val="22"/>
-              </w:rPr>
-              <w:t>, NY</w:t>
-            </w:r>
-            <w:r>
-              <w:rPr>
-                <w:rStyle w:val="span"/>
-                <w:rFonts w:ascii="Hind" w:eastAsia="Hind" w:hAnsi="Hind" w:cs="Hind"/>
-                <w:color w:val="000000" w:themeColor="text1"/>
-                <w:sz w:val="22"/>
-                <w:szCs w:val="22"/>
-              </w:rPr>
-              <w:t xml:space="preserve">     </w:t>
-            </w:r>
-            <w:r>
-              <w:rPr>
-                <w:rStyle w:val="span"/>
-                <w:rFonts w:ascii="Hind" w:eastAsia="Hind" w:hAnsi="Hind" w:cs="Hind"/>
-                <w:color w:val="000000" w:themeColor="text1"/>
-                <w:sz w:val="22"/>
-                <w:szCs w:val="22"/>
-              </w:rPr>
-              <w:t>/</w:t>
-            </w:r>
-            <w:r>
-              <w:rPr>
-                <w:rStyle w:val="span"/>
-                <w:rFonts w:ascii="Hind" w:eastAsia="Hind" w:hAnsi="Hind" w:cs="Hind"/>
-                <w:color w:val="000000" w:themeColor="text1"/>
-                <w:sz w:val="22"/>
-                <w:szCs w:val="22"/>
-              </w:rPr>
-              <w:t xml:space="preserve">     </w:t>
-            </w:r>
-            <w:r>
-              <w:rPr>
-                <w:rStyle w:val="span"/>
-                <w:rFonts w:ascii="Hind" w:eastAsia="Hind" w:hAnsi="Hind" w:cs="Hind"/>
-                <w:color w:val="000000" w:themeColor="text1"/>
-                <w:sz w:val="22"/>
-                <w:szCs w:val="22"/>
-              </w:rPr>
-              <w:t>October</w:t>
-            </w:r>
-            <w:r>
-              <w:rPr>
-                <w:rStyle w:val="span"/>
-                <w:rFonts w:ascii="Hind" w:eastAsia="Hind" w:hAnsi="Hind" w:cs="Hind"/>
-                <w:color w:val="000000" w:themeColor="text1"/>
-                <w:sz w:val="22"/>
-                <w:szCs w:val="22"/>
-              </w:rPr>
-              <w:t xml:space="preserve"> </w:t>
-            </w:r>
-            <w:r>
-              <w:rPr>
-                <w:rStyle w:val="span"/>
-                <w:rFonts w:ascii="Hind" w:eastAsia="Hind" w:hAnsi="Hind" w:cs="Hind"/>
-                <w:color w:val="000000" w:themeColor="text1"/>
-                <w:sz w:val="22"/>
-                <w:szCs w:val="22"/>
-              </w:rPr>
-              <w:t>2011</w:t>
-            </w:r>
-            <w:r>
-              <w:rPr>
-                <w:rStyle w:val="span"/>
-                <w:rFonts w:ascii="Hind" w:eastAsia="Hind" w:hAnsi="Hind" w:cs="Hind"/>
-                <w:color w:val="000000" w:themeColor="text1"/>
-                <w:sz w:val="22"/>
-                <w:szCs w:val="22"/>
-              </w:rPr>
-              <w:t xml:space="preserve"> – </w:t>
-            </w:r>
-            <w:r>
-              <w:rPr>
-                <w:rStyle w:val="span"/>
-                <w:rFonts w:ascii="Hind" w:eastAsia="Hind" w:hAnsi="Hind" w:cs="Hind"/>
-                <w:color w:val="000000" w:themeColor="text1"/>
-                <w:sz w:val="22"/>
-                <w:szCs w:val="22"/>
-              </w:rPr>
-              <w:t>June 2018</w:t>
-            </w:r>
-            <w:r>
-              <w:rPr>
-                <w:rStyle w:val="span"/>
-                <w:rFonts w:ascii="Hind" w:eastAsia="Hind" w:hAnsi="Hind" w:cs="Hind"/>
-                <w:color w:val="000000" w:themeColor="text1"/>
-                <w:sz w:val="22"/>
-                <w:szCs w:val="22"/>
-              </w:rPr>
-              <w:t xml:space="preserve">     </w:t>
-            </w:r>
-            <w:r>
-              <w:rPr>
-                <w:rStyle w:val="span"/>
-                <w:rFonts w:ascii="Hind" w:eastAsia="Hind" w:hAnsi="Hind" w:cs="Hind"/>
-                <w:color w:val="000000" w:themeColor="text1"/>
-                <w:sz w:val="22"/>
-                <w:szCs w:val="22"/>
-              </w:rPr>
-              <w:t>/</w:t>
-            </w:r>
-            <w:r>
-              <w:rPr>
-                <w:rStyle w:val="span"/>
-                <w:rFonts w:ascii="Hind" w:eastAsia="Hind" w:hAnsi="Hind" w:cs="Hind"/>
-                <w:color w:val="000000" w:themeColor="text1"/>
-                <w:sz w:val="22"/>
-                <w:szCs w:val="22"/>
-              </w:rPr>
-              <w:t xml:space="preserve">     </w:t>
-            </w:r>
-            <w:r>
-              <w:rPr>
-                <w:rStyle w:val="span"/>
-                <w:rFonts w:ascii="Hind" w:eastAsia="Hind" w:hAnsi="Hind" w:cs="Hind"/>
-                <w:color w:val="000000" w:themeColor="text1"/>
-                <w:sz w:val="22"/>
-                <w:szCs w:val="22"/>
-              </w:rPr>
-              <w:t xml:space="preserve">Senior </w:t>
-            </w:r>
-            <w:r>
-              <w:rPr>
-                <w:rStyle w:val="span"/>
-                <w:rFonts w:ascii="Hind" w:eastAsia="Hind" w:hAnsi="Hind" w:cs="Hind"/>
-                <w:color w:val="000000" w:themeColor="text1"/>
-                <w:sz w:val="22"/>
-                <w:szCs w:val="22"/>
-              </w:rPr>
-              <w:t>Software</w:t>
-            </w:r>
-            <w:r>
-              <w:rPr>
-                <w:rStyle w:val="span"/>
-                <w:rFonts w:ascii="Hind" w:eastAsia="Hind" w:hAnsi="Hind" w:cs="Hind"/>
-                <w:color w:val="000000" w:themeColor="text1"/>
-                <w:sz w:val="22"/>
-                <w:szCs w:val="22"/>
-              </w:rPr>
-              <w:t xml:space="preserve"> Developer</w:t>
-            </w:r>
-            <w:r>
-              <w:rPr>
-                <w:rStyle w:val="span"/>
-                <w:rFonts w:ascii="Hind" w:eastAsia="Hind" w:hAnsi="Hind" w:cs="Hind"/>
-                <w:color w:val="000000" w:themeColor="text1"/>
-                <w:sz w:val="22"/>
-                <w:szCs w:val="22"/>
-              </w:rPr>
-              <w:t>, DevOps</w:t>
-            </w:r>
-            <w:r>
-              <w:rPr>
-                <w:rStyle w:val="span"/>
-                <w:rFonts w:ascii="Hind" w:eastAsia="Hind" w:hAnsi="Hind" w:cs="Hind"/>
-                <w:color w:val="000000" w:themeColor="text1"/>
-                <w:sz w:val="22"/>
-                <w:szCs w:val="22"/>
-              </w:rPr>
-              <w:t xml:space="preserve">        </w:t>
-            </w:r>
-          </w:p>
-          <w:p>
-            <w:pPr>
-              <w:pStyle w:val="divdocumentsinglecolumn"/>
-              <w:spacing w:line="240" w:lineRule="auto"/>
-              <w:ind w:left="225" w:right="200"/>
-              <w:rPr>
-                <w:rStyle w:val="span"/>
-                <w:rFonts w:ascii="Hind" w:eastAsia="Hind" w:hAnsi="Hind" w:cs="Hind"/>
-                <w:color w:val="1CB684"/>
-                <w:sz w:val="22"/>
-                <w:szCs w:val="22"/>
-              </w:rPr>
-            </w:pPr>
-            <w:r>
-              <w:rPr>
-                <w:rStyle w:val="span"/>
-                <w:rFonts w:ascii="Hind" w:eastAsia="Alegreya Sans" w:hAnsi="Hind" w:cs="Alegreya Sans"/>
-                <w:sz w:val="20"/>
-                <w:szCs w:val="20"/>
-              </w:rPr>
-              <w:t>Worked as a senior full stack developer in creating web applications, migrating legacy applications to AWS and performed DevOps functionalities.</w:t>
-            </w:r>
-            <w:r>
-              <w:rPr>
-                <w:rStyle w:val="span"/>
-                <w:rFonts w:ascii="Hind" w:eastAsia="Hind" w:hAnsi="Hind" w:cs="Hind"/>
-                <w:color w:val="1CB684"/>
-                <w:sz w:val="22"/>
-                <w:szCs w:val="22"/>
-              </w:rPr>
-              <w:t xml:space="preserve"> </w:t>
-            </w:r>
-          </w:p>
-          <w:p>
-            <w:pPr>
-              <w:pStyle w:val="p"/>
-              <w:spacing w:line="320" w:lineRule="atLeast"/>
-              <w:ind w:left="225" w:right="200"/>
-              <w:rPr>
-                <w:rStyle w:val="span"/>
-                <w:rFonts w:ascii="Hind" w:eastAsia="Alegreya Sans" w:hAnsi="Hind" w:cs="Alegreya Sans"/>
-                <w:sz w:val="20"/>
-                <w:szCs w:val="20"/>
-              </w:rPr>
-            </w:pPr>
-            <w:r>
-              <w:rPr>
-                <w:rStyle w:val="Strong1"/>
-                <w:rFonts w:ascii="Hind" w:eastAsia="Alegreya Sans" w:hAnsi="Hind" w:cs="Alegreya Sans"/>
-                <w:b/>
-                <w:bCs/>
-                <w:sz w:val="22"/>
-                <w:szCs w:val="22"/>
-                <w:u w:val="single"/>
-              </w:rPr>
-              <w:t>Teacher Tracking Systems</w:t>
-            </w:r>
-            <w:r>
-              <w:rPr>
-                <w:rStyle w:val="span"/>
-                <w:rFonts w:ascii="Hind" w:eastAsia="Alegreya Sans" w:hAnsi="Hind" w:cs="Alegreya Sans"/>
-                <w:sz w:val="20"/>
-                <w:szCs w:val="20"/>
-              </w:rPr>
-              <w:t xml:space="preserve"> - Design/Architect and develop applicant tracking systems for teachers using </w:t>
-            </w:r>
-            <w:r>
-              <w:rPr>
-                <w:rStyle w:val="span"/>
-                <w:rFonts w:ascii="Hind" w:eastAsia="Alegreya Sans" w:hAnsi="Hind" w:cs="Alegreya Sans"/>
-                <w:sz w:val="20"/>
-                <w:szCs w:val="20"/>
-              </w:rPr>
-              <w:t>JavaScript</w:t>
-            </w:r>
-            <w:r>
-              <w:rPr>
-                <w:rStyle w:val="span"/>
-                <w:rFonts w:ascii="Hind" w:eastAsia="Alegreya Sans" w:hAnsi="Hind" w:cs="Alegreya Sans"/>
-                <w:sz w:val="20"/>
-                <w:szCs w:val="20"/>
-              </w:rPr>
-              <w:t>, ASP.NET, Node.js, MongoDB, SQL Server on AWS. Leveraged several AWS services including SES, S3, Athena, DynamoDB.</w:t>
-            </w:r>
-          </w:p>
-          <w:p>
-            <w:pPr>
-              <w:pStyle w:val="ulli"/>
-              <w:numPr>
-                <w:ilvl w:val="0"/>
-                <w:numId w:val="6"/>
-              </w:numPr>
-              <w:spacing w:line="320" w:lineRule="atLeast"/>
-              <w:ind w:left="865" w:right="200" w:hanging="261"/>
-              <w:rPr>
-                <w:rStyle w:val="span"/>
-                <w:rFonts w:ascii="Hind" w:eastAsia="Alegreya Sans" w:hAnsi="Hind" w:cs="Alegreya Sans"/>
-                <w:sz w:val="20"/>
-                <w:szCs w:val="20"/>
-              </w:rPr>
-            </w:pPr>
-            <w:r>
-              <w:rPr>
-                <w:rStyle w:val="span"/>
-                <w:rFonts w:ascii="Hind" w:eastAsia="Alegreya Sans" w:hAnsi="Hind" w:cs="Alegreya Sans"/>
-                <w:sz w:val="20"/>
-                <w:szCs w:val="20"/>
-              </w:rPr>
-              <w:t xml:space="preserve">Designed and developed Applicant Tracking System TeacherTrack2 using .NET </w:t>
-            </w:r>
-            <w:r>
-              <w:rPr>
-                <w:rStyle w:val="span"/>
-                <w:rFonts w:ascii="Hind" w:eastAsia="Alegreya Sans" w:hAnsi="Hind" w:cs="Alegreya Sans"/>
-                <w:sz w:val="20"/>
-                <w:szCs w:val="20"/>
-              </w:rPr>
-              <w:t>and</w:t>
-            </w:r>
-            <w:r>
-              <w:rPr>
-                <w:rStyle w:val="span"/>
-                <w:rFonts w:ascii="Hind" w:eastAsia="Alegreya Sans" w:hAnsi="Hind" w:cs="Alegreya Sans"/>
-                <w:sz w:val="20"/>
-                <w:szCs w:val="20"/>
-              </w:rPr>
-              <w:t xml:space="preserve"> deployed on AWS. The system is used by new</w:t>
-            </w:r>
-            <w:r>
-              <w:rPr>
-                <w:rStyle w:val="span"/>
-                <w:rFonts w:ascii="Hind" w:eastAsia="Alegreya Sans" w:hAnsi="Hind" w:cs="Alegreya Sans"/>
-                <w:sz w:val="20"/>
-                <w:szCs w:val="20"/>
-              </w:rPr>
-              <w:t xml:space="preserve"> and </w:t>
-            </w:r>
-            <w:r>
-              <w:rPr>
-                <w:rStyle w:val="span"/>
-                <w:rFonts w:ascii="Hind" w:eastAsia="Alegreya Sans" w:hAnsi="Hind" w:cs="Alegreya Sans"/>
-                <w:sz w:val="20"/>
-                <w:szCs w:val="20"/>
-              </w:rPr>
-              <w:t xml:space="preserve">veteran teachers </w:t>
-            </w:r>
-            <w:r>
-              <w:rPr>
-                <w:rStyle w:val="span"/>
-                <w:rFonts w:ascii="Hind" w:eastAsia="Alegreya Sans" w:hAnsi="Hind" w:cs="Alegreya Sans"/>
-                <w:sz w:val="20"/>
-                <w:szCs w:val="20"/>
-              </w:rPr>
-              <w:t xml:space="preserve">to apply for new teaching </w:t>
-            </w:r>
-            <w:r>
-              <w:rPr>
-                <w:rStyle w:val="span"/>
-                <w:rFonts w:ascii="Hind" w:eastAsia="Alegreya Sans" w:hAnsi="Hind" w:cs="Alegreya Sans"/>
-                <w:sz w:val="20"/>
-                <w:szCs w:val="20"/>
-              </w:rPr>
-              <w:t>positions</w:t>
-            </w:r>
-            <w:r>
-              <w:rPr>
-                <w:rStyle w:val="span"/>
-                <w:rFonts w:ascii="Hind" w:eastAsia="Alegreya Sans" w:hAnsi="Hind" w:cs="Alegreya Sans"/>
-                <w:sz w:val="20"/>
-                <w:szCs w:val="20"/>
-              </w:rPr>
-              <w:t xml:space="preserve">, </w:t>
-            </w:r>
-            <w:r>
-              <w:rPr>
-                <w:rStyle w:val="span"/>
-                <w:rFonts w:ascii="Hind" w:eastAsia="Alegreya Sans" w:hAnsi="Hind" w:cs="Alegreya Sans"/>
-                <w:sz w:val="20"/>
-                <w:szCs w:val="20"/>
-              </w:rPr>
-              <w:t>by district staff for recruitment and by principals/coaches/evaluators for teacher evaluation.</w:t>
-            </w:r>
-          </w:p>
-          <w:p>
-            <w:pPr>
-              <w:pStyle w:val="ulli"/>
-              <w:numPr>
-                <w:ilvl w:val="0"/>
-                <w:numId w:val="6"/>
-              </w:numPr>
-              <w:spacing w:line="320" w:lineRule="atLeast"/>
-              <w:ind w:left="865" w:right="200" w:hanging="261"/>
-              <w:rPr>
-                <w:rStyle w:val="span"/>
-                <w:rFonts w:ascii="Hind" w:eastAsia="Alegreya Sans" w:hAnsi="Hind" w:cs="Alegreya Sans"/>
-                <w:sz w:val="20"/>
-                <w:szCs w:val="20"/>
-              </w:rPr>
-            </w:pPr>
-            <w:r>
-              <w:rPr>
-                <w:rStyle w:val="span"/>
-                <w:rFonts w:ascii="Hind" w:eastAsia="Alegreya Sans" w:hAnsi="Hind" w:cs="Alegreya Sans"/>
-                <w:sz w:val="20"/>
-                <w:szCs w:val="20"/>
-              </w:rPr>
-              <w:t>Designed and developed teacher observation tool Argus using JavaScript and Node.js and deployed on AWS. The system is used by coaches and evaluators for teacher evaluation.</w:t>
-            </w:r>
-          </w:p>
-          <w:p>
-            <w:pPr>
-              <w:pStyle w:val="ulli"/>
-              <w:numPr>
-                <w:ilvl w:val="0"/>
-                <w:numId w:val="6"/>
-              </w:numPr>
-              <w:spacing w:line="320" w:lineRule="atLeast"/>
-              <w:ind w:left="865" w:right="200" w:hanging="261"/>
-              <w:rPr>
-                <w:rStyle w:val="span"/>
-                <w:rFonts w:ascii="Hind" w:eastAsia="Alegreya Sans" w:hAnsi="Hind" w:cs="Alegreya Sans"/>
-                <w:sz w:val="20"/>
-                <w:szCs w:val="20"/>
-              </w:rPr>
-            </w:pPr>
-            <w:r>
-              <w:rPr>
-                <w:rStyle w:val="span"/>
-                <w:rFonts w:ascii="Hind" w:eastAsia="Alegreya Sans" w:hAnsi="Hind" w:cs="Alegreya Sans"/>
-                <w:sz w:val="20"/>
-                <w:szCs w:val="20"/>
-              </w:rPr>
-              <w:t xml:space="preserve">Designed and developed </w:t>
-            </w:r>
-            <w:r>
-              <w:rPr>
-                <w:rStyle w:val="span"/>
-                <w:rFonts w:ascii="Hind" w:eastAsia="Alegreya Sans" w:hAnsi="Hind" w:cs="Alegreya Sans"/>
-                <w:sz w:val="20"/>
-                <w:szCs w:val="20"/>
-              </w:rPr>
-              <w:t>web-based</w:t>
-            </w:r>
-            <w:r>
-              <w:rPr>
-                <w:rStyle w:val="span"/>
-                <w:rFonts w:ascii="Hind" w:eastAsia="Alegreya Sans" w:hAnsi="Hind" w:cs="Alegreya Sans"/>
-                <w:sz w:val="20"/>
-                <w:szCs w:val="20"/>
-              </w:rPr>
-              <w:t xml:space="preserve"> reporting system INRS using .NET </w:t>
-            </w:r>
-            <w:r>
-              <w:rPr>
-                <w:rStyle w:val="span"/>
-                <w:rFonts w:ascii="Hind" w:eastAsia="Alegreya Sans" w:hAnsi="Hind" w:cs="Alegreya Sans"/>
-                <w:sz w:val="20"/>
-                <w:szCs w:val="20"/>
-              </w:rPr>
-              <w:t>and</w:t>
-            </w:r>
-            <w:r>
-              <w:rPr>
-                <w:rStyle w:val="span"/>
-                <w:rFonts w:ascii="Hind" w:eastAsia="Alegreya Sans" w:hAnsi="Hind" w:cs="Alegreya Sans"/>
-                <w:sz w:val="20"/>
-                <w:szCs w:val="20"/>
-              </w:rPr>
-              <w:t xml:space="preserve"> deployed on AWS. The system is used by district staff, principals to generate reports based on district/school/teacher level performance data.</w:t>
-            </w:r>
-          </w:p>
-          <w:p>
-            <w:pPr>
-              <w:pStyle w:val="ulli"/>
-              <w:numPr>
-                <w:ilvl w:val="0"/>
-                <w:numId w:val="6"/>
-              </w:numPr>
-              <w:spacing w:line="320" w:lineRule="atLeast"/>
-              <w:ind w:left="865" w:right="200" w:hanging="261"/>
-              <w:rPr>
-                <w:rStyle w:val="span"/>
-                <w:rFonts w:ascii="Hind" w:eastAsia="Alegreya Sans" w:hAnsi="Hind" w:cs="Alegreya Sans"/>
-                <w:sz w:val="20"/>
-                <w:szCs w:val="20"/>
-              </w:rPr>
-            </w:pPr>
-            <w:r>
-              <w:rPr>
-                <w:rStyle w:val="span"/>
-                <w:rFonts w:ascii="Hind" w:eastAsia="Alegreya Sans" w:hAnsi="Hind" w:cs="Alegreya Sans"/>
-                <w:sz w:val="20"/>
-                <w:szCs w:val="20"/>
-              </w:rPr>
-              <w:t xml:space="preserve">Designed and developed ETL </w:t>
-            </w:r>
-            <w:r>
-              <w:rPr>
-                <w:rStyle w:val="span"/>
-                <w:rFonts w:ascii="Hind" w:eastAsia="Alegreya Sans" w:hAnsi="Hind" w:cs="Alegreya Sans"/>
-                <w:sz w:val="20"/>
-                <w:szCs w:val="20"/>
-              </w:rPr>
-              <w:t>application</w:t>
-            </w:r>
-            <w:r>
-              <w:rPr>
-                <w:rStyle w:val="span"/>
-                <w:rFonts w:ascii="Hind" w:eastAsia="Alegreya Sans" w:hAnsi="Hind" w:cs="Alegreya Sans"/>
-                <w:sz w:val="20"/>
-                <w:szCs w:val="20"/>
-              </w:rPr>
-              <w:t xml:space="preserve"> to create a SQL Server data warehouse using AWS Step Functions, AWS Lambda, DynamoDB and Python (Petl).</w:t>
-            </w:r>
-          </w:p>
-          <w:p>
-            <w:pPr>
-              <w:pStyle w:val="ulli"/>
-              <w:numPr>
-                <w:ilvl w:val="0"/>
-                <w:numId w:val="6"/>
-              </w:numPr>
-              <w:spacing w:line="320" w:lineRule="atLeast"/>
-              <w:ind w:left="865" w:right="200" w:hanging="261"/>
-              <w:rPr>
-                <w:rStyle w:val="span"/>
-                <w:rFonts w:ascii="Hind" w:eastAsia="Alegreya Sans" w:hAnsi="Hind" w:cs="Alegreya Sans"/>
-                <w:sz w:val="20"/>
-                <w:szCs w:val="20"/>
-              </w:rPr>
-            </w:pPr>
-            <w:r>
-              <w:rPr>
-                <w:rStyle w:val="span"/>
-                <w:rFonts w:ascii="Hind" w:eastAsia="Alegreya Sans" w:hAnsi="Hind" w:cs="Alegreya Sans"/>
-                <w:sz w:val="20"/>
-                <w:szCs w:val="20"/>
-              </w:rPr>
-              <w:t xml:space="preserve">Developed Salesforce Lightening components and </w:t>
-            </w:r>
-            <w:r>
-              <w:rPr>
-                <w:rStyle w:val="span"/>
-                <w:rFonts w:ascii="Hind" w:eastAsia="Alegreya Sans" w:hAnsi="Hind" w:cs="Alegreya Sans"/>
-                <w:sz w:val="20"/>
-                <w:szCs w:val="20"/>
-              </w:rPr>
-              <w:t>custom Salesforce API endpoints using APEX Classes, Triggers, Salesforce BulkAPI</w:t>
-            </w:r>
-            <w:r>
-              <w:rPr>
-                <w:rStyle w:val="span"/>
-                <w:rFonts w:ascii="Hind" w:eastAsia="Alegreya Sans" w:hAnsi="Hind" w:cs="Alegreya Sans"/>
-                <w:sz w:val="20"/>
-                <w:szCs w:val="20"/>
-              </w:rPr>
-              <w:t>.</w:t>
-            </w:r>
-          </w:p>
-          <w:p>
-            <w:pPr>
-              <w:pStyle w:val="ulli"/>
-              <w:numPr>
-                <w:ilvl w:val="0"/>
-                <w:numId w:val="6"/>
-              </w:numPr>
-              <w:spacing w:line="320" w:lineRule="atLeast"/>
-              <w:ind w:left="865" w:right="200" w:hanging="261"/>
-              <w:rPr>
-                <w:rStyle w:val="span"/>
-                <w:rFonts w:ascii="Hind" w:eastAsia="Alegreya Sans" w:hAnsi="Hind" w:cs="Alegreya Sans"/>
-                <w:sz w:val="20"/>
-                <w:szCs w:val="20"/>
-              </w:rPr>
-            </w:pPr>
-            <w:r>
-              <w:rPr>
-                <w:rStyle w:val="span"/>
-                <w:rFonts w:ascii="Hind" w:eastAsia="Alegreya Sans" w:hAnsi="Hind" w:cs="Alegreya Sans"/>
-                <w:sz w:val="20"/>
-                <w:szCs w:val="20"/>
-              </w:rPr>
-              <w:t>Web development using HTML, CSS, JavaScript (ES6) frameworks such as Angular, Knockout and ASP.NET (Webforms/MVC).</w:t>
-            </w:r>
-          </w:p>
-          <w:p>
-            <w:pPr>
-              <w:pStyle w:val="ulli"/>
-              <w:numPr>
-                <w:ilvl w:val="0"/>
-                <w:numId w:val="6"/>
-              </w:numPr>
-              <w:spacing w:line="320" w:lineRule="atLeast"/>
-              <w:ind w:left="865" w:right="200" w:hanging="261"/>
-              <w:rPr>
-                <w:rStyle w:val="span"/>
-                <w:rFonts w:ascii="Hind" w:eastAsia="Alegreya Sans" w:hAnsi="Hind" w:cs="Alegreya Sans"/>
-                <w:sz w:val="20"/>
-                <w:szCs w:val="20"/>
-              </w:rPr>
-            </w:pPr>
-            <w:r>
-              <w:rPr>
-                <w:rStyle w:val="span"/>
-                <w:rFonts w:ascii="Hind" w:eastAsia="Alegreya Sans" w:hAnsi="Hind" w:cs="Alegreya Sans"/>
-                <w:sz w:val="20"/>
-                <w:szCs w:val="20"/>
-              </w:rPr>
-              <w:t>Backend development using languages C#, Node.js, Python and Go with databases SQL Server, MongoDB, PostgreSQL, DynamoDB and AWS RDS.</w:t>
-            </w:r>
-          </w:p>
-          <w:p>
-            <w:pPr>
-              <w:pStyle w:val="ulli"/>
-              <w:numPr>
-                <w:ilvl w:val="0"/>
-                <w:numId w:val="6"/>
-              </w:numPr>
-              <w:spacing w:line="320" w:lineRule="atLeast"/>
-              <w:ind w:left="865" w:right="200" w:hanging="261"/>
-              <w:rPr>
-                <w:rStyle w:val="span"/>
-                <w:rFonts w:ascii="Hind" w:eastAsia="Alegreya Sans" w:hAnsi="Hind" w:cs="Alegreya Sans"/>
-                <w:sz w:val="20"/>
-                <w:szCs w:val="20"/>
-              </w:rPr>
-            </w:pPr>
-            <w:r>
-              <w:rPr>
-                <w:rStyle w:val="span"/>
-                <w:rFonts w:ascii="Hind" w:eastAsia="Alegreya Sans" w:hAnsi="Hind" w:cs="Alegreya Sans"/>
-                <w:sz w:val="20"/>
-                <w:szCs w:val="20"/>
-              </w:rPr>
-              <w:t xml:space="preserve">Implement Serverless architecture by converting monolith services written in WCF to AWS microservices using </w:t>
-            </w:r>
-            <w:r>
-              <w:rPr>
-                <w:rStyle w:val="span"/>
-                <w:rFonts w:ascii="Hind" w:eastAsia="Alegreya Sans" w:hAnsi="Hind" w:cs="Alegreya Sans"/>
-                <w:sz w:val="20"/>
-                <w:szCs w:val="20"/>
-              </w:rPr>
-              <w:lastRenderedPageBreak/>
-              <w:t>Lambda/Step functions, S3, SES, DynamoDB Streams. Lambda/Step functions are created using .NET Core, Python and Go.</w:t>
-            </w:r>
-          </w:p>
-          <w:p>
-            <w:pPr>
-              <w:pStyle w:val="ulli"/>
-              <w:numPr>
-                <w:ilvl w:val="0"/>
-                <w:numId w:val="6"/>
-              </w:numPr>
-              <w:spacing w:line="320" w:lineRule="atLeast"/>
-              <w:ind w:left="865" w:right="200" w:hanging="261"/>
-              <w:rPr>
-                <w:rStyle w:val="span"/>
-                <w:rFonts w:ascii="Hind" w:eastAsia="Alegreya Sans" w:hAnsi="Hind" w:cs="Alegreya Sans"/>
-                <w:sz w:val="20"/>
-                <w:szCs w:val="20"/>
-              </w:rPr>
-            </w:pPr>
-            <w:r>
-              <w:rPr>
-                <w:rStyle w:val="span"/>
-                <w:rFonts w:ascii="Hind" w:eastAsia="Alegreya Sans" w:hAnsi="Hind" w:cs="Alegreya Sans"/>
-                <w:sz w:val="20"/>
-                <w:szCs w:val="20"/>
-              </w:rPr>
-              <w:t>Design</w:t>
-            </w:r>
-            <w:r>
-              <w:rPr>
-                <w:rStyle w:val="span"/>
-                <w:rFonts w:ascii="Hind" w:eastAsia="Alegreya Sans" w:hAnsi="Hind" w:cs="Alegreya Sans"/>
-                <w:sz w:val="20"/>
-                <w:szCs w:val="20"/>
-              </w:rPr>
-              <w:t>ed</w:t>
-            </w:r>
-            <w:r>
-              <w:rPr>
-                <w:rStyle w:val="span"/>
-                <w:rFonts w:ascii="Hind" w:eastAsia="Alegreya Sans" w:hAnsi="Hind" w:cs="Alegreya Sans"/>
-                <w:sz w:val="20"/>
-                <w:szCs w:val="20"/>
-              </w:rPr>
-              <w:t xml:space="preserve"> and develop</w:t>
-            </w:r>
-            <w:r>
-              <w:rPr>
-                <w:rStyle w:val="span"/>
-                <w:rFonts w:ascii="Hind" w:eastAsia="Alegreya Sans" w:hAnsi="Hind" w:cs="Alegreya Sans"/>
-                <w:sz w:val="20"/>
-                <w:szCs w:val="20"/>
-              </w:rPr>
-              <w:t>ed</w:t>
-            </w:r>
-            <w:r>
-              <w:rPr>
-                <w:rStyle w:val="span"/>
-                <w:rFonts w:ascii="Hind" w:eastAsia="Alegreya Sans" w:hAnsi="Hind" w:cs="Alegreya Sans"/>
-                <w:sz w:val="20"/>
-                <w:szCs w:val="20"/>
-              </w:rPr>
-              <w:t xml:space="preserve"> microservices for Salesforce and Blackboard integration using AWS Lambda functions (.NET Core).</w:t>
-            </w:r>
-          </w:p>
-          <w:p>
-            <w:pPr>
-              <w:pStyle w:val="ulli"/>
-              <w:numPr>
-                <w:ilvl w:val="0"/>
-                <w:numId w:val="6"/>
-              </w:numPr>
-              <w:spacing w:line="320" w:lineRule="atLeast"/>
-              <w:ind w:left="865" w:right="200" w:hanging="261"/>
-              <w:rPr>
-                <w:rStyle w:val="span"/>
-                <w:rFonts w:ascii="Hind" w:eastAsia="Alegreya Sans" w:hAnsi="Hind" w:cs="Alegreya Sans"/>
-                <w:sz w:val="20"/>
-                <w:szCs w:val="20"/>
-              </w:rPr>
-            </w:pPr>
-            <w:r>
-              <w:rPr>
-                <w:rStyle w:val="span"/>
-                <w:rFonts w:ascii="Hind" w:eastAsia="Alegreya Sans" w:hAnsi="Hind" w:cs="Alegreya Sans"/>
-                <w:sz w:val="20"/>
-                <w:szCs w:val="20"/>
-              </w:rPr>
-              <w:t>Created a CI/CD pipeline using AWS CloudFormation, Lambda, S3 and PowerShell scripting.</w:t>
-            </w:r>
-          </w:p>
-          <w:p>
-            <w:pPr>
-              <w:pStyle w:val="ulli"/>
-              <w:numPr>
-                <w:ilvl w:val="0"/>
-                <w:numId w:val="6"/>
-              </w:numPr>
-              <w:spacing w:line="320" w:lineRule="atLeast"/>
-              <w:ind w:left="865" w:right="200" w:hanging="261"/>
-              <w:rPr>
-                <w:rStyle w:val="span"/>
-                <w:rFonts w:ascii="Hind" w:eastAsia="Alegreya Sans" w:hAnsi="Hind" w:cs="Alegreya Sans"/>
-                <w:sz w:val="20"/>
-                <w:szCs w:val="20"/>
-              </w:rPr>
-            </w:pPr>
-            <w:r>
-              <w:rPr>
-                <w:rStyle w:val="span"/>
-                <w:rFonts w:ascii="Hind" w:eastAsia="Alegreya Sans" w:hAnsi="Hind" w:cs="Alegreya Sans"/>
-                <w:sz w:val="20"/>
-                <w:szCs w:val="20"/>
-              </w:rPr>
-              <w:t>Test-driven development using MbUnit, Galelio, Selenium, qUnit and Jasmine.</w:t>
-            </w:r>
-          </w:p>
-          <w:p>
-            <w:pPr>
-              <w:pStyle w:val="ulli"/>
-              <w:numPr>
-                <w:ilvl w:val="0"/>
-                <w:numId w:val="6"/>
-              </w:numPr>
-              <w:spacing w:line="320" w:lineRule="atLeast"/>
-              <w:ind w:left="865" w:right="200" w:hanging="261"/>
-              <w:rPr>
-                <w:rStyle w:val="span"/>
-                <w:rFonts w:ascii="Hind" w:eastAsia="Alegreya Sans" w:hAnsi="Hind" w:cs="Alegreya Sans"/>
-                <w:sz w:val="20"/>
-                <w:szCs w:val="20"/>
-              </w:rPr>
-            </w:pPr>
-            <w:r>
-              <w:rPr>
-                <w:rStyle w:val="span"/>
-                <w:rFonts w:ascii="Hind" w:eastAsia="Alegreya Sans" w:hAnsi="Hind" w:cs="Alegreya Sans"/>
-                <w:sz w:val="20"/>
-                <w:szCs w:val="20"/>
-              </w:rPr>
-              <w:t>Database programming using SQL Server, nHibernate, Entity Framework, Stored Procedures, Views.</w:t>
-            </w:r>
-          </w:p>
-          <w:p>
-            <w:pPr>
-              <w:pStyle w:val="ulli"/>
-              <w:numPr>
-                <w:ilvl w:val="0"/>
-                <w:numId w:val="6"/>
-              </w:numPr>
-              <w:spacing w:line="320" w:lineRule="atLeast"/>
-              <w:ind w:left="865" w:right="200" w:hanging="261"/>
-              <w:rPr>
-                <w:rStyle w:val="span"/>
-                <w:rFonts w:ascii="Hind" w:eastAsia="Alegreya Sans" w:hAnsi="Hind" w:cs="Alegreya Sans"/>
-                <w:sz w:val="20"/>
-                <w:szCs w:val="20"/>
-              </w:rPr>
-            </w:pPr>
-            <w:r>
-              <w:rPr>
-                <w:rStyle w:val="span"/>
-                <w:rFonts w:ascii="Hind" w:eastAsia="Alegreya Sans" w:hAnsi="Hind" w:cs="Alegreya Sans"/>
-                <w:sz w:val="20"/>
-                <w:szCs w:val="20"/>
-              </w:rPr>
-              <w:t>Use of Lucene.net for indexing data and Couchbase server for caching.</w:t>
-            </w:r>
-          </w:p>
-          <w:p>
-            <w:pPr>
-              <w:pStyle w:val="ulli"/>
-              <w:numPr>
-                <w:ilvl w:val="0"/>
-                <w:numId w:val="6"/>
-              </w:numPr>
-              <w:spacing w:line="320" w:lineRule="atLeast"/>
-              <w:ind w:left="865" w:right="200" w:hanging="261"/>
-              <w:rPr>
-                <w:rStyle w:val="span"/>
-                <w:rFonts w:ascii="Hind" w:eastAsia="Alegreya Sans" w:hAnsi="Hind" w:cs="Alegreya Sans"/>
-                <w:sz w:val="20"/>
-                <w:szCs w:val="20"/>
-              </w:rPr>
-            </w:pPr>
-            <w:r>
-              <w:rPr>
-                <w:rStyle w:val="span"/>
-                <w:rFonts w:ascii="Hind" w:eastAsia="Alegreya Sans" w:hAnsi="Hind" w:cs="Alegreya Sans"/>
-                <w:sz w:val="20"/>
-                <w:szCs w:val="20"/>
-              </w:rPr>
-              <w:t>Extensive use of performance tools such as nHibernate profiler, SQL profiler, dotTrace, NewRelic for improving performance of website in terms of faster load times.</w:t>
-            </w:r>
-          </w:p>
-          <w:p>
-            <w:pPr>
-              <w:pStyle w:val="p"/>
-              <w:spacing w:line="320" w:lineRule="atLeast"/>
-              <w:ind w:left="225" w:right="200"/>
-              <w:rPr>
-                <w:rStyle w:val="span"/>
-                <w:rFonts w:ascii="Hind" w:eastAsia="Alegreya Sans" w:hAnsi="Hind" w:cs="Alegreya Sans"/>
-                <w:sz w:val="20"/>
-                <w:szCs w:val="20"/>
-              </w:rPr>
-            </w:pPr>
-            <w:r>
-              <w:rPr>
-                <w:rStyle w:val="Strong1"/>
-                <w:rFonts w:ascii="Hind" w:eastAsia="Alegreya Sans" w:hAnsi="Hind" w:cs="Alegreya Sans"/>
-                <w:b/>
-                <w:bCs/>
-                <w:sz w:val="22"/>
-                <w:szCs w:val="22"/>
-                <w:u w:val="single"/>
-              </w:rPr>
-              <w:t>Operations</w:t>
-            </w:r>
-            <w:r>
-              <w:rPr>
-                <w:rStyle w:val="span"/>
-                <w:rFonts w:ascii="Hind" w:eastAsia="Alegreya Sans" w:hAnsi="Hind" w:cs="Alegreya Sans"/>
-                <w:sz w:val="20"/>
-                <w:szCs w:val="20"/>
-              </w:rPr>
-              <w:t xml:space="preserve"> - Worked with IT Operation team on migrating various applications from inhouse to AWS and Azure. Create staging and production environments for the dev teams </w:t>
-            </w:r>
-            <w:r>
-              <w:rPr>
-                <w:rStyle w:val="span"/>
-                <w:rFonts w:ascii="Hind" w:eastAsia="Alegreya Sans" w:hAnsi="Hind" w:cs="Alegreya Sans"/>
-                <w:sz w:val="20"/>
-                <w:szCs w:val="20"/>
-              </w:rPr>
-              <w:t>and</w:t>
-            </w:r>
-            <w:r>
-              <w:rPr>
-                <w:rStyle w:val="span"/>
-                <w:rFonts w:ascii="Hind" w:eastAsia="Alegreya Sans" w:hAnsi="Hind" w:cs="Alegreya Sans"/>
-                <w:sz w:val="20"/>
-                <w:szCs w:val="20"/>
-              </w:rPr>
-              <w:t xml:space="preserve"> provide production support.</w:t>
-            </w:r>
-          </w:p>
-          <w:p>
-            <w:pPr>
-              <w:pStyle w:val="ulli"/>
-              <w:numPr>
-                <w:ilvl w:val="0"/>
-                <w:numId w:val="7"/>
-              </w:numPr>
-              <w:spacing w:line="320" w:lineRule="atLeast"/>
-              <w:ind w:left="865" w:right="200" w:hanging="261"/>
-              <w:rPr>
-                <w:rStyle w:val="span"/>
-                <w:rFonts w:ascii="Hind" w:eastAsia="Alegreya Sans" w:hAnsi="Hind" w:cs="Alegreya Sans"/>
-                <w:sz w:val="20"/>
-                <w:szCs w:val="20"/>
-              </w:rPr>
-            </w:pPr>
-            <w:r>
-              <w:rPr>
-                <w:rStyle w:val="span"/>
-                <w:rFonts w:ascii="Hind" w:eastAsia="Alegreya Sans" w:hAnsi="Hind" w:cs="Alegreya Sans"/>
-                <w:sz w:val="20"/>
-                <w:szCs w:val="20"/>
-              </w:rPr>
-              <w:t>Helped in setting up beta and production environments.</w:t>
-            </w:r>
-          </w:p>
-          <w:p>
-            <w:pPr>
-              <w:pStyle w:val="ulli"/>
-              <w:numPr>
-                <w:ilvl w:val="0"/>
-                <w:numId w:val="7"/>
-              </w:numPr>
-              <w:spacing w:line="320" w:lineRule="atLeast"/>
-              <w:ind w:left="865" w:right="200" w:hanging="261"/>
-              <w:rPr>
-                <w:rStyle w:val="span"/>
-                <w:rFonts w:ascii="Hind" w:eastAsia="Alegreya Sans" w:hAnsi="Hind" w:cs="Alegreya Sans"/>
-                <w:sz w:val="20"/>
-                <w:szCs w:val="20"/>
-              </w:rPr>
-            </w:pPr>
-            <w:r>
-              <w:rPr>
-                <w:rStyle w:val="span"/>
-                <w:rFonts w:ascii="Hind" w:eastAsia="Alegreya Sans" w:hAnsi="Hind" w:cs="Alegreya Sans"/>
-                <w:sz w:val="20"/>
-                <w:szCs w:val="20"/>
-              </w:rPr>
-              <w:t>Provide 24x7 production support which includes addressing infrastructure as well as application alerts.</w:t>
-            </w:r>
-          </w:p>
-          <w:p>
-            <w:pPr>
-              <w:pStyle w:val="ulli"/>
-              <w:numPr>
-                <w:ilvl w:val="0"/>
-                <w:numId w:val="7"/>
-              </w:numPr>
-              <w:spacing w:line="320" w:lineRule="atLeast"/>
-              <w:ind w:left="865" w:right="200" w:hanging="261"/>
-              <w:rPr>
-                <w:rStyle w:val="span"/>
-                <w:rFonts w:ascii="Hind" w:eastAsia="Alegreya Sans" w:hAnsi="Hind" w:cs="Alegreya Sans"/>
-                <w:sz w:val="20"/>
-                <w:szCs w:val="20"/>
-              </w:rPr>
-            </w:pPr>
-            <w:r>
-              <w:rPr>
-                <w:rStyle w:val="span"/>
-                <w:rFonts w:ascii="Hind" w:eastAsia="Alegreya Sans" w:hAnsi="Hind" w:cs="Alegreya Sans"/>
-                <w:sz w:val="20"/>
-                <w:szCs w:val="20"/>
-              </w:rPr>
-              <w:t>Automate AWS infrastructure for CI-CD pipeline.</w:t>
-            </w:r>
-          </w:p>
-          <w:p>
-            <w:pPr>
-              <w:pStyle w:val="ulli"/>
-              <w:numPr>
-                <w:ilvl w:val="0"/>
-                <w:numId w:val="7"/>
-              </w:numPr>
-              <w:spacing w:line="320" w:lineRule="atLeast"/>
-              <w:ind w:left="865" w:right="200" w:hanging="261"/>
-              <w:rPr>
-                <w:rStyle w:val="span"/>
-                <w:rFonts w:ascii="Hind" w:eastAsia="Alegreya Sans" w:hAnsi="Hind" w:cs="Alegreya Sans"/>
-                <w:sz w:val="20"/>
-                <w:szCs w:val="20"/>
-              </w:rPr>
-            </w:pPr>
-            <w:r>
-              <w:rPr>
-                <w:rStyle w:val="span"/>
-                <w:rFonts w:ascii="Hind" w:eastAsia="Alegreya Sans" w:hAnsi="Hind" w:cs="Alegreya Sans"/>
-                <w:sz w:val="20"/>
-                <w:szCs w:val="20"/>
-              </w:rPr>
-              <w:t>Automation using AWS Powershell CLI for data backups, moving data between different instances and copying data from production instances to staging and dev instances.</w:t>
-            </w:r>
-          </w:p>
-          <w:p>
-            <w:pPr>
-              <w:pStyle w:val="ulli"/>
-              <w:numPr>
-                <w:ilvl w:val="0"/>
-                <w:numId w:val="7"/>
-              </w:numPr>
-              <w:spacing w:line="320" w:lineRule="atLeast"/>
-              <w:ind w:left="865" w:right="200" w:hanging="261"/>
-              <w:rPr>
-                <w:rStyle w:val="span"/>
-                <w:rFonts w:ascii="Hind" w:eastAsia="Alegreya Sans" w:hAnsi="Hind" w:cs="Alegreya Sans"/>
-                <w:sz w:val="20"/>
-                <w:szCs w:val="20"/>
-              </w:rPr>
-            </w:pPr>
-            <w:r>
-              <w:rPr>
-                <w:rStyle w:val="span"/>
-                <w:rFonts w:ascii="Hind" w:eastAsia="Alegreya Sans" w:hAnsi="Hind" w:cs="Alegreya Sans"/>
-                <w:sz w:val="20"/>
-                <w:szCs w:val="20"/>
-              </w:rPr>
-              <w:t>Setup monitoring, logging using CloudWatch</w:t>
-            </w:r>
-          </w:p>
-          <w:p>
-            <w:pPr>
-              <w:pStyle w:val="ulli"/>
-              <w:numPr>
-                <w:ilvl w:val="0"/>
-                <w:numId w:val="7"/>
-              </w:numPr>
-              <w:spacing w:line="320" w:lineRule="atLeast"/>
-              <w:ind w:left="865" w:right="200" w:hanging="261"/>
-              <w:rPr>
-                <w:rStyle w:val="span"/>
-                <w:rFonts w:ascii="Hind" w:eastAsia="Alegreya Sans" w:hAnsi="Hind" w:cs="Alegreya Sans"/>
-                <w:sz w:val="20"/>
-                <w:szCs w:val="20"/>
-              </w:rPr>
-            </w:pPr>
-            <w:r>
-              <w:rPr>
-                <w:rStyle w:val="span"/>
-                <w:rFonts w:ascii="Hind" w:eastAsia="Alegreya Sans" w:hAnsi="Hind" w:cs="Alegreya Sans"/>
-                <w:sz w:val="20"/>
-                <w:szCs w:val="20"/>
-              </w:rPr>
-              <w:t>Deployed a 3-member MongoDB replica set.</w:t>
-            </w:r>
-          </w:p>
-          <w:p>
-            <w:pPr>
-              <w:pStyle w:val="ulli"/>
-              <w:numPr>
-                <w:ilvl w:val="0"/>
-                <w:numId w:val="7"/>
-              </w:numPr>
-              <w:spacing w:line="320" w:lineRule="atLeast"/>
-              <w:ind w:left="865" w:right="200" w:hanging="261"/>
-              <w:rPr>
-                <w:rStyle w:val="span"/>
-                <w:rFonts w:ascii="Hind" w:eastAsia="Alegreya Sans" w:hAnsi="Hind" w:cs="Alegreya Sans"/>
-                <w:sz w:val="20"/>
-                <w:szCs w:val="20"/>
-              </w:rPr>
-            </w:pPr>
-            <w:r>
-              <w:rPr>
-                <w:rStyle w:val="span"/>
-                <w:rFonts w:ascii="Hind" w:eastAsia="Alegreya Sans" w:hAnsi="Hind" w:cs="Alegreya Sans"/>
-                <w:sz w:val="20"/>
-                <w:szCs w:val="20"/>
-              </w:rPr>
-              <w:t xml:space="preserve">Assisted in </w:t>
-            </w:r>
-            <w:r>
-              <w:rPr>
-                <w:rStyle w:val="span"/>
-                <w:rFonts w:ascii="Hind" w:eastAsia="Alegreya Sans" w:hAnsi="Hind" w:cs="Alegreya Sans"/>
-                <w:sz w:val="20"/>
-                <w:szCs w:val="20"/>
-              </w:rPr>
-              <w:t>migrating applications from Rackspace to AWS.</w:t>
-            </w:r>
-          </w:p>
-          <w:p>
-            <w:pPr>
-              <w:pStyle w:val="ulli"/>
-              <w:numPr>
-                <w:ilvl w:val="0"/>
-                <w:numId w:val="7"/>
-              </w:numPr>
-              <w:spacing w:line="320" w:lineRule="atLeast"/>
-              <w:ind w:left="865" w:right="200" w:hanging="261"/>
-              <w:rPr>
-                <w:rStyle w:val="span"/>
-                <w:rFonts w:ascii="Hind" w:eastAsia="Alegreya Sans" w:hAnsi="Hind" w:cs="Alegreya Sans"/>
-                <w:sz w:val="20"/>
-                <w:szCs w:val="20"/>
-              </w:rPr>
-            </w:pPr>
-            <w:r>
-              <w:rPr>
-                <w:rStyle w:val="span"/>
-                <w:rFonts w:ascii="Hind" w:eastAsia="Alegreya Sans" w:hAnsi="Hind" w:cs="Alegreya Sans"/>
-                <w:sz w:val="20"/>
-                <w:szCs w:val="20"/>
-              </w:rPr>
-              <w:t>Setup Monitoring using Alchemy Eye.</w:t>
-            </w:r>
-          </w:p>
-          <w:p>
-            <w:pPr>
-              <w:pStyle w:val="divdocumentsinglecolumn"/>
-              <w:spacing w:before="100"/>
-              <w:ind w:left="225" w:right="200"/>
-              <w:rPr>
-                <w:rStyle w:val="spanjobtitle"/>
-                <w:sz w:val="22"/>
-                <w:szCs w:val="22"/>
-              </w:rPr>
-            </w:pPr>
-          </w:p>
-          <w:p>
-            <w:pPr>
-              <w:pStyle w:val="divdocumentsinglecolumn"/>
-              <w:spacing w:before="100"/>
-              <w:ind w:left="225" w:right="200"/>
-              <w:rPr>
-                <w:rStyle w:val="spanjobtitle"/>
-                <w:sz w:val="22"/>
-                <w:szCs w:val="22"/>
-              </w:rPr>
-            </w:pPr>
-          </w:p>
-          <w:p>
-            <w:pPr>
-              <w:pStyle w:val="divdocumentsinglecolumn"/>
-              <w:shd w:val="clear" w:color="auto" w:fill="F2F2F2" w:themeFill="background1" w:themeFillShade="F2"/>
-              <w:spacing w:line="240" w:lineRule="auto"/>
-              <w:ind w:right="200"/>
-              <w:rPr>
-                <w:rStyle w:val="span"/>
-                <w:rFonts w:ascii="Alegreya Sans" w:eastAsia="Alegreya Sans" w:hAnsi="Alegreya Sans" w:cs="Alegreya Sans"/>
-                <w:color w:val="000000" w:themeColor="text1"/>
-                <w:sz w:val="22"/>
-                <w:szCs w:val="22"/>
-              </w:rPr>
-            </w:pPr>
-            <w:r>
-              <w:rPr>
-                <w:rStyle w:val="span"/>
-                <w:rFonts w:ascii="Hind" w:eastAsia="Hind" w:hAnsi="Hind" w:cs="Hind"/>
-                <w:color w:val="1CB684"/>
-                <w:sz w:val="22"/>
-                <w:szCs w:val="22"/>
-              </w:rPr>
-              <w:t xml:space="preserve">    </w:t>
-            </w:r>
-            <w:r>
-              <w:rPr>
-                <w:rStyle w:val="span"/>
-                <w:rFonts w:ascii="Hind" w:eastAsia="Hind" w:hAnsi="Hind" w:cs="Hind"/>
-                <w:color w:val="000000" w:themeColor="text1"/>
-                <w:sz w:val="22"/>
-                <w:szCs w:val="22"/>
-              </w:rPr>
-              <w:t>WIND ANALYTICS, NY</w:t>
-            </w:r>
-            <w:r>
-              <w:rPr>
-                <w:rStyle w:val="span"/>
-                <w:rFonts w:ascii="Hind" w:eastAsia="Hind" w:hAnsi="Hind" w:cs="Hind"/>
-                <w:color w:val="000000" w:themeColor="text1"/>
-                <w:sz w:val="22"/>
-                <w:szCs w:val="22"/>
-              </w:rPr>
-              <w:t xml:space="preserve">     </w:t>
-            </w:r>
-            <w:r>
-              <w:rPr>
-                <w:rStyle w:val="span"/>
-                <w:rFonts w:ascii="Hind" w:eastAsia="Hind" w:hAnsi="Hind" w:cs="Hind"/>
-                <w:color w:val="000000" w:themeColor="text1"/>
-                <w:sz w:val="22"/>
-                <w:szCs w:val="22"/>
-              </w:rPr>
-              <w:t>/</w:t>
-            </w:r>
-            <w:r>
-              <w:rPr>
-                <w:rStyle w:val="span"/>
-                <w:rFonts w:ascii="Hind" w:eastAsia="Hind" w:hAnsi="Hind" w:cs="Hind"/>
-                <w:color w:val="000000" w:themeColor="text1"/>
-                <w:sz w:val="22"/>
-                <w:szCs w:val="22"/>
-              </w:rPr>
-              <w:t xml:space="preserve">     </w:t>
-            </w:r>
-            <w:r>
-              <w:rPr>
-                <w:rStyle w:val="span"/>
-                <w:rFonts w:ascii="Hind" w:eastAsia="Hind" w:hAnsi="Hind" w:cs="Hind"/>
-                <w:color w:val="000000" w:themeColor="text1"/>
-                <w:sz w:val="22"/>
-                <w:szCs w:val="22"/>
-              </w:rPr>
-              <w:t>April</w:t>
-            </w:r>
-            <w:r>
-              <w:rPr>
-                <w:rStyle w:val="span"/>
-                <w:rFonts w:ascii="Hind" w:eastAsia="Hind" w:hAnsi="Hind" w:cs="Hind"/>
-                <w:color w:val="000000" w:themeColor="text1"/>
-                <w:sz w:val="22"/>
-                <w:szCs w:val="22"/>
-              </w:rPr>
-              <w:t xml:space="preserve"> 2011 – </w:t>
-            </w:r>
-            <w:r>
-              <w:rPr>
-                <w:rStyle w:val="span"/>
-                <w:rFonts w:ascii="Hind" w:eastAsia="Hind" w:hAnsi="Hind" w:cs="Hind"/>
-                <w:color w:val="000000" w:themeColor="text1"/>
-                <w:sz w:val="22"/>
-                <w:szCs w:val="22"/>
-              </w:rPr>
-              <w:t>October</w:t>
-            </w:r>
-            <w:r>
-              <w:rPr>
-                <w:rStyle w:val="span"/>
-                <w:rFonts w:ascii="Hind" w:eastAsia="Hind" w:hAnsi="Hind" w:cs="Hind"/>
-                <w:color w:val="000000" w:themeColor="text1"/>
-                <w:sz w:val="22"/>
-                <w:szCs w:val="22"/>
-              </w:rPr>
-              <w:t xml:space="preserve"> </w:t>
-            </w:r>
-            <w:r>
-              <w:rPr>
-                <w:rStyle w:val="span"/>
-                <w:rFonts w:ascii="Hind" w:eastAsia="Hind" w:hAnsi="Hind" w:cs="Hind"/>
-                <w:color w:val="000000" w:themeColor="text1"/>
-                <w:sz w:val="22"/>
-                <w:szCs w:val="22"/>
-              </w:rPr>
-              <w:t>2011</w:t>
-            </w:r>
-            <w:r>
-              <w:rPr>
-                <w:rStyle w:val="span"/>
-                <w:rFonts w:ascii="Hind" w:eastAsia="Hind" w:hAnsi="Hind" w:cs="Hind"/>
-                <w:color w:val="000000" w:themeColor="text1"/>
-                <w:sz w:val="22"/>
-                <w:szCs w:val="22"/>
-              </w:rPr>
-              <w:t xml:space="preserve">     </w:t>
-            </w:r>
-            <w:r>
-              <w:rPr>
-                <w:rStyle w:val="span"/>
-                <w:rFonts w:ascii="Hind" w:eastAsia="Hind" w:hAnsi="Hind" w:cs="Hind"/>
-                <w:color w:val="000000" w:themeColor="text1"/>
-                <w:sz w:val="22"/>
-                <w:szCs w:val="22"/>
-              </w:rPr>
-              <w:t>/</w:t>
-            </w:r>
-            <w:r>
-              <w:rPr>
-                <w:rStyle w:val="span"/>
-                <w:rFonts w:ascii="Hind" w:eastAsia="Hind" w:hAnsi="Hind" w:cs="Hind"/>
-                <w:color w:val="000000" w:themeColor="text1"/>
-                <w:sz w:val="22"/>
-                <w:szCs w:val="22"/>
-              </w:rPr>
-              <w:t xml:space="preserve">     </w:t>
-            </w:r>
-            <w:r>
-              <w:rPr>
-                <w:rStyle w:val="span"/>
-                <w:rFonts w:ascii="Hind" w:eastAsia="Hind" w:hAnsi="Hind" w:cs="Hind"/>
-                <w:color w:val="000000" w:themeColor="text1"/>
-                <w:sz w:val="22"/>
-                <w:szCs w:val="22"/>
-              </w:rPr>
-              <w:t>Senior Software Developer, DevOps</w:t>
-            </w:r>
-            <w:r>
-              <w:rPr>
-                <w:rStyle w:val="span"/>
-                <w:rFonts w:ascii="Alegreya Sans" w:eastAsia="Alegreya Sans" w:hAnsi="Alegreya Sans" w:cs="Alegreya Sans"/>
-                <w:color w:val="000000" w:themeColor="text1"/>
-                <w:sz w:val="22"/>
-                <w:szCs w:val="22"/>
-              </w:rPr>
-              <w:t xml:space="preserve"> </w:t>
-            </w:r>
-            <w:r>
-              <w:rPr>
-                <w:rStyle w:val="span"/>
-                <w:rFonts w:ascii="Alegreya Sans" w:eastAsia="Alegreya Sans" w:hAnsi="Alegreya Sans" w:cs="Alegreya Sans"/>
-                <w:color w:val="000000" w:themeColor="text1"/>
-                <w:sz w:val="22"/>
-                <w:szCs w:val="22"/>
-              </w:rPr>
-              <w:t xml:space="preserve">                                          </w:t>
-            </w:r>
-          </w:p>
-          <w:p>
-            <w:pPr>
-              <w:pStyle w:val="divdocumentsinglecolumn"/>
-              <w:spacing w:line="240" w:lineRule="auto"/>
-              <w:ind w:left="225" w:right="200"/>
-              <w:rPr>
-                <w:rStyle w:val="separator-main"/>
-                <w:rFonts w:ascii="Alegreya Sans" w:eastAsia="Alegreya Sans" w:hAnsi="Alegreya Sans" w:cs="Alegreya Sans"/>
-                <w:sz w:val="22"/>
-                <w:szCs w:val="22"/>
-              </w:rPr>
-            </w:pPr>
-            <w:r>
-              <w:rPr>
-                <w:rStyle w:val="span"/>
-                <w:rFonts w:ascii="Hind" w:eastAsia="Alegreya Sans" w:hAnsi="Hind" w:cs="Alegreya Sans"/>
-                <w:sz w:val="20"/>
-                <w:szCs w:val="20"/>
-              </w:rPr>
-              <w:t xml:space="preserve">Worked as a senior </w:t>
-            </w:r>
-            <w:r>
-              <w:rPr>
-                <w:rStyle w:val="span"/>
-                <w:rFonts w:ascii="Hind" w:eastAsia="Alegreya Sans" w:hAnsi="Hind" w:cs="Alegreya Sans"/>
-                <w:sz w:val="20"/>
-                <w:szCs w:val="20"/>
-              </w:rPr>
-              <w:t>software developer</w:t>
-            </w:r>
-            <w:r>
-              <w:rPr>
-                <w:rStyle w:val="span"/>
-                <w:rFonts w:ascii="Hind" w:eastAsia="Alegreya Sans" w:hAnsi="Hind" w:cs="Alegreya Sans"/>
-                <w:sz w:val="20"/>
-                <w:szCs w:val="20"/>
-              </w:rPr>
-              <w:t xml:space="preserve"> in creating web applications</w:t>
-            </w:r>
-            <w:r>
-              <w:rPr>
-                <w:rStyle w:val="span"/>
-                <w:rFonts w:ascii="Hind" w:eastAsia="Alegreya Sans" w:hAnsi="Hind" w:cs="Alegreya Sans"/>
-                <w:sz w:val="20"/>
-                <w:szCs w:val="20"/>
-              </w:rPr>
-              <w:t xml:space="preserve"> for analyzing wind data and provide recommendations on installing a wind turbine.</w:t>
-            </w:r>
-            <w:r>
-              <w:rPr>
-                <w:rStyle w:val="span"/>
-                <w:rFonts w:ascii="Hind" w:eastAsia="Hind" w:hAnsi="Hind" w:cs="Hind"/>
-                <w:color w:val="1CB684"/>
-                <w:sz w:val="22"/>
-                <w:szCs w:val="22"/>
-              </w:rPr>
-              <w:t xml:space="preserve"> </w:t>
-            </w:r>
-          </w:p>
-          <w:p>
-            <w:pPr>
-              <w:pStyle w:val="p"/>
-              <w:spacing w:line="320" w:lineRule="atLeast"/>
-              <w:ind w:left="225" w:right="200"/>
-              <w:rPr>
-                <w:rStyle w:val="span"/>
-                <w:rFonts w:ascii="Hind" w:eastAsia="Alegreya Sans" w:hAnsi="Hind" w:cs="Alegreya Sans"/>
-                <w:sz w:val="20"/>
-                <w:szCs w:val="20"/>
-              </w:rPr>
-            </w:pPr>
-            <w:r>
-              <w:rPr>
-                <w:rStyle w:val="Strong1"/>
-                <w:rFonts w:ascii="Hind" w:eastAsia="Alegreya Sans" w:hAnsi="Hind" w:cs="Alegreya Sans"/>
-                <w:b/>
-                <w:bCs/>
-                <w:sz w:val="22"/>
-                <w:szCs w:val="22"/>
-                <w:u w:val="single"/>
-              </w:rPr>
-              <w:t>Residential Wind analysis Web Application</w:t>
-            </w:r>
-            <w:r>
-              <w:rPr>
-                <w:rStyle w:val="span"/>
-                <w:rFonts w:ascii="Hind" w:eastAsia="Alegreya Sans" w:hAnsi="Hind" w:cs="Alegreya Sans"/>
-                <w:sz w:val="20"/>
-                <w:szCs w:val="20"/>
-              </w:rPr>
-              <w:t xml:space="preserve"> - Designed a web application using n-Tier architecture for wind turbine installer/property owner to analyze whether a property is cost effective for wind turbine installation using ASP.NET MVC3, C# 4.0, WCF, Silverlight 4.0, SQL Server 2008, ArcGIS Server 10.0 and ESRI Silverlight API.</w:t>
-            </w:r>
-          </w:p>
-          <w:p>
-            <w:pPr>
-              <w:pStyle w:val="ulli"/>
-              <w:numPr>
-                <w:ilvl w:val="0"/>
-                <w:numId w:val="8"/>
-              </w:numPr>
-              <w:spacing w:line="320" w:lineRule="atLeast"/>
-              <w:ind w:left="865" w:right="200" w:hanging="261"/>
-              <w:rPr>
-                <w:rStyle w:val="span"/>
-                <w:rFonts w:ascii="Hind" w:eastAsia="Alegreya Sans" w:hAnsi="Hind" w:cs="Alegreya Sans"/>
-                <w:sz w:val="20"/>
-                <w:szCs w:val="20"/>
-              </w:rPr>
-            </w:pPr>
-            <w:r>
-              <w:rPr>
-                <w:rStyle w:val="span"/>
-                <w:rFonts w:ascii="Hind" w:eastAsia="Alegreya Sans" w:hAnsi="Hind" w:cs="Alegreya Sans"/>
-                <w:sz w:val="20"/>
-                <w:szCs w:val="20"/>
-              </w:rPr>
-              <w:t>Developed authentication module using ASP.NET MVC3 with features such as CAPTCHA.</w:t>
-            </w:r>
-          </w:p>
-          <w:p>
-            <w:pPr>
-              <w:pStyle w:val="ulli"/>
-              <w:numPr>
-                <w:ilvl w:val="0"/>
-                <w:numId w:val="8"/>
-              </w:numPr>
-              <w:spacing w:line="320" w:lineRule="atLeast"/>
-              <w:ind w:left="865" w:right="200" w:hanging="261"/>
-              <w:rPr>
-                <w:rStyle w:val="span"/>
-                <w:rFonts w:ascii="Hind" w:eastAsia="Alegreya Sans" w:hAnsi="Hind" w:cs="Alegreya Sans"/>
-                <w:sz w:val="20"/>
-                <w:szCs w:val="20"/>
-              </w:rPr>
-            </w:pPr>
-            <w:r>
-              <w:rPr>
-                <w:rStyle w:val="span"/>
-                <w:rFonts w:ascii="Hind" w:eastAsia="Alegreya Sans" w:hAnsi="Hind" w:cs="Alegreya Sans"/>
-                <w:sz w:val="20"/>
-                <w:szCs w:val="20"/>
-              </w:rPr>
-              <w:t>Integrated with Zoho CRM (Zoho API) for forwarding the customer details to the CRM database.</w:t>
-            </w:r>
-          </w:p>
-          <w:p>
-            <w:pPr>
-              <w:pStyle w:val="ulli"/>
-              <w:numPr>
-                <w:ilvl w:val="0"/>
-                <w:numId w:val="8"/>
-              </w:numPr>
-              <w:spacing w:line="320" w:lineRule="atLeast"/>
-              <w:ind w:left="865" w:right="200" w:hanging="261"/>
-              <w:rPr>
-                <w:rStyle w:val="span"/>
-                <w:rFonts w:ascii="Hind" w:eastAsia="Alegreya Sans" w:hAnsi="Hind" w:cs="Alegreya Sans"/>
-                <w:sz w:val="20"/>
-                <w:szCs w:val="20"/>
-              </w:rPr>
-            </w:pPr>
-            <w:r>
-              <w:rPr>
-                <w:rStyle w:val="span"/>
-                <w:rFonts w:ascii="Hind" w:eastAsia="Alegreya Sans" w:hAnsi="Hind" w:cs="Alegreya Sans"/>
-                <w:sz w:val="20"/>
-                <w:szCs w:val="20"/>
-              </w:rPr>
-              <w:t>Integrated with PayPal for payment processing.</w:t>
-            </w:r>
-          </w:p>
-          <w:p>
-            <w:pPr>
-              <w:pStyle w:val="ulli"/>
-              <w:numPr>
-                <w:ilvl w:val="0"/>
-                <w:numId w:val="8"/>
-              </w:numPr>
-              <w:spacing w:line="320" w:lineRule="atLeast"/>
-              <w:ind w:left="865" w:right="200" w:hanging="261"/>
-              <w:rPr>
-                <w:rStyle w:val="span"/>
-                <w:rFonts w:ascii="Hind" w:eastAsia="Alegreya Sans" w:hAnsi="Hind" w:cs="Alegreya Sans"/>
-                <w:sz w:val="20"/>
-                <w:szCs w:val="20"/>
-              </w:rPr>
-            </w:pPr>
-            <w:r>
-              <w:rPr>
-                <w:rStyle w:val="span"/>
-                <w:rFonts w:ascii="Hind" w:eastAsia="Alegreya Sans" w:hAnsi="Hind" w:cs="Alegreya Sans"/>
-                <w:sz w:val="20"/>
-                <w:szCs w:val="20"/>
-              </w:rPr>
-              <w:t>Created ArcGIS cached service to create a wind class map for USA using NREL data that shows the average wind pattern.</w:t>
-            </w:r>
-          </w:p>
-          <w:p>
-            <w:pPr>
-              <w:pStyle w:val="ulli"/>
-              <w:numPr>
-                <w:ilvl w:val="0"/>
-                <w:numId w:val="8"/>
-              </w:numPr>
-              <w:spacing w:line="320" w:lineRule="atLeast"/>
-              <w:ind w:left="865" w:right="200" w:hanging="261"/>
-              <w:rPr>
-                <w:rStyle w:val="span"/>
-                <w:rFonts w:ascii="Hind" w:eastAsia="Alegreya Sans" w:hAnsi="Hind" w:cs="Alegreya Sans"/>
-                <w:sz w:val="20"/>
-                <w:szCs w:val="20"/>
-              </w:rPr>
-            </w:pPr>
-            <w:r>
-              <w:rPr>
-                <w:rStyle w:val="span"/>
-                <w:rFonts w:ascii="Hind" w:eastAsia="Alegreya Sans" w:hAnsi="Hind" w:cs="Alegreya Sans"/>
-                <w:sz w:val="20"/>
-                <w:szCs w:val="20"/>
-              </w:rPr>
-              <w:t>Created geoprocessing services to determine the wind class for missing areas based on nearest spatial search using Python.</w:t>
-            </w:r>
-          </w:p>
-          <w:p>
-            <w:pPr>
-              <w:pStyle w:val="ulli"/>
-              <w:numPr>
-                <w:ilvl w:val="0"/>
-                <w:numId w:val="8"/>
-              </w:numPr>
-              <w:spacing w:line="320" w:lineRule="atLeast"/>
-              <w:ind w:left="865" w:right="200" w:hanging="261"/>
-              <w:rPr>
-                <w:rStyle w:val="span"/>
-                <w:rFonts w:ascii="Hind" w:eastAsia="Alegreya Sans" w:hAnsi="Hind" w:cs="Alegreya Sans"/>
-                <w:sz w:val="20"/>
-                <w:szCs w:val="20"/>
-              </w:rPr>
-            </w:pPr>
-            <w:r>
-              <w:rPr>
-                <w:rStyle w:val="span"/>
-                <w:rFonts w:ascii="Hind" w:eastAsia="Alegreya Sans" w:hAnsi="Hind" w:cs="Alegreya Sans"/>
-                <w:sz w:val="20"/>
-                <w:szCs w:val="20"/>
-              </w:rPr>
-              <w:t>Extensive use of Linq, LinqToSQL, Entity framework and stored procedures for SQL Server CRUD operations and use of Domain Services consumed by the Silverlight.</w:t>
-            </w:r>
-          </w:p>
-          <w:p>
-            <w:pPr>
-              <w:pStyle w:val="ulli"/>
-              <w:numPr>
-                <w:ilvl w:val="0"/>
-                <w:numId w:val="8"/>
-              </w:numPr>
-              <w:spacing w:line="320" w:lineRule="atLeast"/>
-              <w:ind w:left="865" w:right="200" w:hanging="261"/>
-              <w:rPr>
-                <w:rStyle w:val="span"/>
-                <w:rFonts w:ascii="Hind" w:eastAsia="Alegreya Sans" w:hAnsi="Hind" w:cs="Alegreya Sans"/>
-                <w:sz w:val="20"/>
-                <w:szCs w:val="20"/>
-              </w:rPr>
-            </w:pPr>
-            <w:r>
-              <w:rPr>
-                <w:rStyle w:val="span"/>
-                <w:rFonts w:ascii="Hind" w:eastAsia="Alegreya Sans" w:hAnsi="Hind" w:cs="Alegreya Sans"/>
-                <w:sz w:val="20"/>
-                <w:szCs w:val="20"/>
-              </w:rPr>
-              <w:t>Coding standards and practices based on MVVM (Silverlight), MVC3, CodeRush Xpress and unit testing.</w:t>
-            </w:r>
-          </w:p>
-          <w:p>
-            <w:pPr>
-              <w:pStyle w:val="p"/>
-              <w:spacing w:line="320" w:lineRule="atLeast"/>
-              <w:ind w:left="225" w:right="200"/>
-              <w:rPr>
-                <w:rStyle w:val="span"/>
-                <w:rFonts w:ascii="Hind" w:eastAsia="Alegreya Sans" w:hAnsi="Hind" w:cs="Alegreya Sans"/>
-                <w:sz w:val="20"/>
-                <w:szCs w:val="20"/>
-              </w:rPr>
-            </w:pPr>
-            <w:r>
-              <w:rPr>
-                <w:rStyle w:val="Strong1"/>
-                <w:rFonts w:ascii="Hind" w:eastAsia="Alegreya Sans" w:hAnsi="Hind" w:cs="Alegreya Sans"/>
-                <w:b/>
-                <w:bCs/>
-                <w:sz w:val="22"/>
-                <w:szCs w:val="22"/>
-                <w:u w:val="single"/>
-              </w:rPr>
-              <w:t>Meteorological Data Checker Application</w:t>
-            </w:r>
-            <w:r>
-              <w:rPr>
-                <w:rStyle w:val="span"/>
-                <w:rFonts w:ascii="Hind" w:eastAsia="Alegreya Sans" w:hAnsi="Hind" w:cs="Alegreya Sans"/>
-                <w:sz w:val="20"/>
-                <w:szCs w:val="20"/>
-              </w:rPr>
-              <w:t xml:space="preserve"> - Developed a web application using n-Tier architecture for wind analyst to process met</w:t>
-            </w:r>
-            <w:r>
-              <w:rPr>
-                <w:rStyle w:val="span"/>
-                <w:rFonts w:ascii="Hind" w:eastAsia="Alegreya Sans" w:hAnsi="Hind" w:cs="Alegreya Sans"/>
-                <w:sz w:val="20"/>
-                <w:szCs w:val="20"/>
-              </w:rPr>
-              <w:t>eorological</w:t>
-            </w:r>
-            <w:r>
-              <w:rPr>
-                <w:rStyle w:val="span"/>
-                <w:rFonts w:ascii="Hind" w:eastAsia="Alegreya Sans" w:hAnsi="Hind" w:cs="Alegreya Sans"/>
-                <w:sz w:val="20"/>
-                <w:szCs w:val="20"/>
-              </w:rPr>
-              <w:t xml:space="preserve"> station data for wind analysis using ASP.NET MVC3, C#4, WCF RIA, Silverlight 4, SQL Server 2008, ArcGIS Server 10.0 and ESRI Silverlight API.</w:t>
-            </w:r>
-          </w:p>
-          <w:p>
-            <w:pPr>
-              <w:pStyle w:val="ulli"/>
-              <w:numPr>
-                <w:ilvl w:val="0"/>
-                <w:numId w:val="9"/>
-              </w:numPr>
-              <w:spacing w:line="320" w:lineRule="atLeast"/>
-              <w:ind w:left="865" w:right="200" w:hanging="261"/>
-              <w:rPr>
-                <w:rStyle w:val="span"/>
-                <w:rFonts w:ascii="Hind" w:eastAsia="Alegreya Sans" w:hAnsi="Hind" w:cs="Alegreya Sans"/>
-                <w:sz w:val="20"/>
-                <w:szCs w:val="20"/>
-              </w:rPr>
-            </w:pPr>
-            <w:r>
-              <w:rPr>
-                <w:rStyle w:val="span"/>
-                <w:rFonts w:ascii="Hind" w:eastAsia="Alegreya Sans" w:hAnsi="Hind" w:cs="Alegreya Sans"/>
-                <w:sz w:val="20"/>
-                <w:szCs w:val="20"/>
-              </w:rPr>
-              <w:lastRenderedPageBreak/>
-              <w:t>Created an ArcGIS dynamic service using ArcGIS Server that returns data (over 20,000 met stations) from SQL Server as dynamic tiles/images that change as the data changes.</w:t>
-            </w:r>
-          </w:p>
-          <w:p>
-            <w:pPr>
-              <w:pStyle w:val="ulli"/>
-              <w:numPr>
-                <w:ilvl w:val="0"/>
-                <w:numId w:val="9"/>
-              </w:numPr>
-              <w:spacing w:line="320" w:lineRule="atLeast"/>
-              <w:ind w:left="865" w:right="200" w:hanging="261"/>
-              <w:rPr>
-                <w:rStyle w:val="span"/>
-                <w:rFonts w:ascii="Hind" w:eastAsia="Alegreya Sans" w:hAnsi="Hind" w:cs="Alegreya Sans"/>
-                <w:sz w:val="20"/>
-                <w:szCs w:val="20"/>
-              </w:rPr>
-            </w:pPr>
-            <w:r>
-              <w:rPr>
-                <w:rStyle w:val="span"/>
-                <w:rFonts w:ascii="Hind" w:eastAsia="Alegreya Sans" w:hAnsi="Hind" w:cs="Alegreya Sans"/>
-                <w:sz w:val="20"/>
-                <w:szCs w:val="20"/>
-              </w:rPr>
-              <w:t xml:space="preserve">The application allows an analyst to </w:t>
-            </w:r>
-            <w:r>
-              <w:rPr>
-                <w:rStyle w:val="span"/>
-                <w:rFonts w:ascii="Hind" w:eastAsia="Alegreya Sans" w:hAnsi="Hind" w:cs="Alegreya Sans"/>
-                <w:sz w:val="20"/>
-                <w:szCs w:val="20"/>
-              </w:rPr>
-              <w:t>select a meteorological station and process its data.</w:t>
-            </w:r>
-          </w:p>
-          <w:p>
-            <w:pPr>
-              <w:pStyle w:val="ulli"/>
-              <w:numPr>
-                <w:ilvl w:val="0"/>
-                <w:numId w:val="9"/>
-              </w:numPr>
-              <w:spacing w:line="320" w:lineRule="atLeast"/>
-              <w:ind w:left="865" w:right="200" w:hanging="261"/>
-              <w:rPr>
-                <w:rStyle w:val="span"/>
-                <w:rFonts w:ascii="Hind" w:eastAsia="Alegreya Sans" w:hAnsi="Hind" w:cs="Alegreya Sans"/>
-                <w:sz w:val="20"/>
-                <w:szCs w:val="20"/>
-              </w:rPr>
-            </w:pPr>
-            <w:r>
-              <w:rPr>
-                <w:rStyle w:val="span"/>
-                <w:rFonts w:ascii="Hind" w:eastAsia="Alegreya Sans" w:hAnsi="Hind" w:cs="Alegreya Sans"/>
-                <w:sz w:val="20"/>
-                <w:szCs w:val="20"/>
-              </w:rPr>
-              <w:t>Extensive use of Linq, LinqToSQL and Entity framework for SQL Server CRUD operations.</w:t>
-            </w:r>
-          </w:p>
-          <w:p>
-            <w:pPr>
-              <w:pStyle w:val="ulli"/>
-              <w:numPr>
-                <w:ilvl w:val="0"/>
-                <w:numId w:val="9"/>
-              </w:numPr>
-              <w:spacing w:line="320" w:lineRule="atLeast"/>
-              <w:ind w:left="865" w:right="200" w:hanging="261"/>
-              <w:rPr>
-                <w:rStyle w:val="span"/>
-                <w:rFonts w:ascii="Hind" w:eastAsia="Alegreya Sans" w:hAnsi="Hind" w:cs="Alegreya Sans"/>
-                <w:sz w:val="20"/>
-                <w:szCs w:val="20"/>
-              </w:rPr>
-            </w:pPr>
-            <w:r>
-              <w:rPr>
-                <w:rStyle w:val="span"/>
-                <w:rFonts w:ascii="Hind" w:eastAsia="Alegreya Sans" w:hAnsi="Hind" w:cs="Alegreya Sans"/>
-                <w:sz w:val="20"/>
-                <w:szCs w:val="20"/>
-              </w:rPr>
-              <w:t>Coding standards and practices MVVM (Silverlight), MVC3 (ASP.NET), StyleCop and unit testing.</w:t>
-            </w:r>
-          </w:p>
-          <w:p>
-            <w:pPr>
-              <w:pStyle w:val="divdocumentsinglecolumn"/>
-              <w:spacing w:before="100"/>
-              <w:ind w:left="225" w:right="200"/>
-              <w:rPr>
-                <w:rStyle w:val="spanjobtitle"/>
-                <w:sz w:val="22"/>
-                <w:szCs w:val="22"/>
-              </w:rPr>
-            </w:pPr>
-          </w:p>
-          <w:p>
-            <w:pPr>
-              <w:pStyle w:val="divdocumentsinglecolumn"/>
-              <w:spacing w:before="100"/>
-              <w:ind w:left="225" w:right="200"/>
-              <w:rPr>
-                <w:rStyle w:val="spanjobtitle"/>
-                <w:sz w:val="22"/>
-                <w:szCs w:val="22"/>
-              </w:rPr>
-            </w:pPr>
-          </w:p>
-          <w:p>
-            <w:pPr>
-              <w:pStyle w:val="divdocumentsinglecolumn"/>
-              <w:shd w:val="clear" w:color="auto" w:fill="F2F2F2" w:themeFill="background1" w:themeFillShade="F2"/>
-              <w:spacing w:line="240" w:lineRule="auto"/>
-              <w:ind w:right="200"/>
-              <w:rPr>
-                <w:rStyle w:val="separator-main"/>
-                <w:rFonts w:ascii="Alegreya Sans" w:eastAsia="Alegreya Sans" w:hAnsi="Alegreya Sans" w:cs="Alegreya Sans"/>
-                <w:sz w:val="22"/>
-                <w:szCs w:val="22"/>
-              </w:rPr>
-            </w:pPr>
-            <w:r>
-              <w:rPr>
-                <w:rStyle w:val="span"/>
-                <w:rFonts w:ascii="Hind" w:eastAsia="Hind" w:hAnsi="Hind" w:cs="Hind"/>
-                <w:color w:val="1CB684"/>
-                <w:sz w:val="22"/>
-                <w:szCs w:val="22"/>
-              </w:rPr>
-              <w:t xml:space="preserve">    </w:t>
-            </w:r>
-            <w:r>
-              <w:rPr>
-                <w:rStyle w:val="span"/>
-                <w:rFonts w:ascii="Hind" w:eastAsia="Hind" w:hAnsi="Hind" w:cs="Hind"/>
-                <w:color w:val="1CB684"/>
-                <w:sz w:val="22"/>
-                <w:szCs w:val="22"/>
-              </w:rPr>
-              <w:t>FOLIAGE SOFTWARE SYSTEMS</w:t>
-            </w:r>
-            <w:r>
-              <w:rPr>
-                <w:rStyle w:val="span"/>
-                <w:rFonts w:ascii="Hind" w:eastAsia="Hind" w:hAnsi="Hind" w:cs="Hind"/>
-                <w:color w:val="1CB684"/>
-                <w:sz w:val="22"/>
-                <w:szCs w:val="22"/>
-              </w:rPr>
-              <w:t xml:space="preserve">, </w:t>
-            </w:r>
-            <w:r>
-              <w:rPr>
-                <w:rStyle w:val="span"/>
-                <w:rFonts w:ascii="Hind" w:eastAsia="Hind" w:hAnsi="Hind" w:cs="Hind"/>
-                <w:color w:val="1CB684"/>
-                <w:sz w:val="22"/>
-                <w:szCs w:val="22"/>
-              </w:rPr>
-              <w:t>MA     /     June 2010</w:t>
-            </w:r>
-            <w:r>
-              <w:rPr>
-                <w:rStyle w:val="span"/>
-                <w:rFonts w:ascii="Hind" w:eastAsia="Hind" w:hAnsi="Hind" w:cs="Hind"/>
-                <w:color w:val="1CB684"/>
-                <w:sz w:val="22"/>
-                <w:szCs w:val="22"/>
-              </w:rPr>
-              <w:t xml:space="preserve"> – </w:t>
-            </w:r>
-            <w:r>
-              <w:rPr>
-                <w:rStyle w:val="span"/>
-                <w:rFonts w:ascii="Hind" w:eastAsia="Hind" w:hAnsi="Hind" w:cs="Hind"/>
-                <w:color w:val="1CB684"/>
-                <w:sz w:val="22"/>
-                <w:szCs w:val="22"/>
-              </w:rPr>
-              <w:t xml:space="preserve">April 2011     </w:t>
-            </w:r>
-            <w:r>
-              <w:rPr>
-                <w:rStyle w:val="span"/>
-                <w:rFonts w:ascii="Hind" w:eastAsia="Hind" w:hAnsi="Hind" w:cs="Hind"/>
-                <w:color w:val="1CB684"/>
-                <w:sz w:val="22"/>
-                <w:szCs w:val="22"/>
-              </w:rPr>
-              <w:t xml:space="preserve">/ </w:t>
-            </w:r>
-            <w:r>
-              <w:rPr>
-                <w:rStyle w:val="span"/>
-                <w:rFonts w:ascii="Hind" w:eastAsia="Hind" w:hAnsi="Hind" w:cs="Hind"/>
-                <w:color w:val="1CB684"/>
-                <w:sz w:val="22"/>
-                <w:szCs w:val="22"/>
-              </w:rPr>
-              <w:t xml:space="preserve">     Software</w:t>
-            </w:r>
-            <w:r>
-              <w:rPr>
-                <w:rStyle w:val="span"/>
-                <w:rFonts w:ascii="Hind" w:eastAsia="Hind" w:hAnsi="Hind" w:cs="Hind"/>
-                <w:color w:val="1CB684"/>
-                <w:sz w:val="22"/>
-                <w:szCs w:val="22"/>
-              </w:rPr>
-              <w:t xml:space="preserve"> Developer</w:t>
-            </w:r>
-            <w:r>
-              <w:rPr>
-                <w:rStyle w:val="span"/>
-                <w:rFonts w:ascii="Alegreya Sans" w:eastAsia="Alegreya Sans" w:hAnsi="Alegreya Sans" w:cs="Alegreya Sans"/>
-                <w:sz w:val="22"/>
-                <w:szCs w:val="22"/>
-              </w:rPr>
-              <w:t xml:space="preserve"> </w:t>
-            </w:r>
-            <w:r>
-              <w:rPr>
-                <w:rStyle w:val="span"/>
-                <w:rFonts w:ascii="Alegreya Sans" w:eastAsia="Alegreya Sans" w:hAnsi="Alegreya Sans" w:cs="Alegreya Sans"/>
-                <w:sz w:val="22"/>
-                <w:szCs w:val="22"/>
-              </w:rPr>
-              <w:t xml:space="preserve">                                             </w:t>
-            </w:r>
-          </w:p>
-          <w:p>
-            <w:pPr>
-              <w:pStyle w:val="p"/>
-              <w:spacing w:line="320" w:lineRule="atLeast"/>
-              <w:ind w:left="225" w:right="200"/>
-              <w:rPr>
-                <w:rStyle w:val="span"/>
-                <w:rFonts w:ascii="Hind" w:eastAsia="Alegreya Sans" w:hAnsi="Hind" w:cs="Alegreya Sans"/>
-                <w:sz w:val="20"/>
-                <w:szCs w:val="20"/>
-              </w:rPr>
-            </w:pPr>
-            <w:r>
-              <w:rPr>
-                <w:rStyle w:val="Strong1"/>
-                <w:rFonts w:ascii="Hind" w:eastAsia="Alegreya Sans" w:hAnsi="Hind" w:cs="Alegreya Sans"/>
-                <w:b/>
-                <w:bCs/>
-                <w:sz w:val="22"/>
-                <w:szCs w:val="22"/>
-                <w:u w:val="single"/>
-              </w:rPr>
-              <w:t>VOLPE, Boston, MA</w:t>
-            </w:r>
-            <w:r>
-              <w:rPr>
-                <w:rStyle w:val="Strong1"/>
-                <w:rFonts w:ascii="Hind" w:eastAsia="Alegreya Sans" w:hAnsi="Hind" w:cs="Alegreya Sans"/>
-                <w:b/>
-                <w:bCs/>
-                <w:sz w:val="20"/>
-                <w:szCs w:val="20"/>
-              </w:rPr>
-              <w:t xml:space="preserve"> </w:t>
-            </w:r>
-            <w:r>
-              <w:rPr>
-                <w:rStyle w:val="span"/>
-                <w:rFonts w:ascii="Hind" w:eastAsia="Alegreya Sans" w:hAnsi="Hind" w:cs="Alegreya Sans"/>
-                <w:sz w:val="20"/>
-                <w:szCs w:val="20"/>
-              </w:rPr>
-              <w:t>-</w:t>
-            </w:r>
-            <w:r>
-              <w:rPr>
-                <w:rStyle w:val="Strong1"/>
-                <w:rFonts w:ascii="Hind" w:eastAsia="Alegreya Sans" w:hAnsi="Hind" w:cs="Alegreya Sans"/>
-                <w:b/>
-                <w:bCs/>
-                <w:sz w:val="20"/>
-                <w:szCs w:val="20"/>
-              </w:rPr>
-              <w:t xml:space="preserve"> </w:t>
-            </w:r>
-            <w:r>
-              <w:rPr>
-                <w:rStyle w:val="span"/>
-                <w:rFonts w:ascii="Hind" w:eastAsia="Alegreya Sans" w:hAnsi="Hind" w:cs="Alegreya Sans"/>
-                <w:sz w:val="20"/>
-                <w:szCs w:val="20"/>
-              </w:rPr>
-              <w:t>Developed a web application for FAA/NPS personnel to download</w:t>
-            </w:r>
-            <w:r>
-              <w:rPr>
-                <w:rStyle w:val="span"/>
-                <w:rFonts w:ascii="Hind" w:eastAsia="Alegreya Sans" w:hAnsi="Hind" w:cs="Alegreya Sans"/>
-                <w:sz w:val="20"/>
-                <w:szCs w:val="20"/>
-              </w:rPr>
-              <w:t xml:space="preserve"> and process</w:t>
-            </w:r>
-            <w:r>
-              <w:rPr>
-                <w:rStyle w:val="span"/>
-                <w:rFonts w:ascii="Hind" w:eastAsia="Alegreya Sans" w:hAnsi="Hind" w:cs="Alegreya Sans"/>
-                <w:sz w:val="20"/>
-                <w:szCs w:val="20"/>
-              </w:rPr>
-              <w:t xml:space="preserve"> GIS data using ASP.NET 4.0, C# 4.0, Silverlight 4.0, SQL Server 2008, ArcGIS Server 10.0, ArcSDE, ArcGIS API for Silverlight.</w:t>
-            </w:r>
-          </w:p>
-          <w:p>
-            <w:pPr>
-              <w:pStyle w:val="ulli"/>
-              <w:numPr>
-                <w:ilvl w:val="0"/>
-                <w:numId w:val="10"/>
-              </w:numPr>
-              <w:spacing w:line="320" w:lineRule="atLeast"/>
-              <w:ind w:left="865" w:right="200" w:hanging="261"/>
-              <w:rPr>
-                <w:rStyle w:val="span"/>
-                <w:rFonts w:ascii="Hind" w:eastAsia="Alegreya Sans" w:hAnsi="Hind" w:cs="Alegreya Sans"/>
-                <w:sz w:val="20"/>
-                <w:szCs w:val="20"/>
-              </w:rPr>
-            </w:pPr>
-            <w:r>
-              <w:rPr>
-                <w:rStyle w:val="span"/>
-                <w:rFonts w:ascii="Hind" w:eastAsia="Alegreya Sans" w:hAnsi="Hind" w:cs="Alegreya Sans"/>
-                <w:sz w:val="20"/>
-                <w:szCs w:val="20"/>
-              </w:rPr>
-              <w:t xml:space="preserve">Used </w:t>
-            </w:r>
-            <w:r>
-              <w:rPr>
-                <w:rStyle w:val="span"/>
-                <w:rFonts w:ascii="Hind" w:eastAsia="Alegreya Sans" w:hAnsi="Hind" w:cs="Alegreya Sans"/>
-                <w:sz w:val="20"/>
-                <w:szCs w:val="20"/>
-              </w:rPr>
-              <w:t>Silverlight Telerik Rad Controls for displaying data (tabular and graphical).</w:t>
-            </w:r>
-          </w:p>
-          <w:p>
-            <w:pPr>
-              <w:pStyle w:val="ulli"/>
-              <w:numPr>
-                <w:ilvl w:val="0"/>
-                <w:numId w:val="10"/>
-              </w:numPr>
-              <w:spacing w:line="320" w:lineRule="atLeast"/>
-              <w:ind w:left="865" w:right="200" w:hanging="261"/>
-              <w:rPr>
-                <w:rStyle w:val="span"/>
-                <w:rFonts w:ascii="Hind" w:eastAsia="Alegreya Sans" w:hAnsi="Hind" w:cs="Alegreya Sans"/>
-                <w:sz w:val="20"/>
-                <w:szCs w:val="20"/>
-              </w:rPr>
-            </w:pPr>
-            <w:r>
-              <w:rPr>
-                <w:rStyle w:val="span"/>
-                <w:rFonts w:ascii="Hind" w:eastAsia="Alegreya Sans" w:hAnsi="Hind" w:cs="Alegreya Sans"/>
-                <w:sz w:val="20"/>
-                <w:szCs w:val="20"/>
-              </w:rPr>
-              <w:t>Created Web Services to automatically download GIS data (USGS Seamless server) on the server and import it to the ArcSDE database.</w:t>
-            </w:r>
-          </w:p>
-          <w:p>
-            <w:pPr>
-              <w:pStyle w:val="ulli"/>
-              <w:numPr>
-                <w:ilvl w:val="0"/>
-                <w:numId w:val="10"/>
-              </w:numPr>
-              <w:spacing w:line="320" w:lineRule="atLeast"/>
-              <w:ind w:left="865" w:right="200" w:hanging="261"/>
-              <w:rPr>
-                <w:rStyle w:val="span"/>
-                <w:rFonts w:ascii="Hind" w:eastAsia="Alegreya Sans" w:hAnsi="Hind" w:cs="Alegreya Sans"/>
-                <w:sz w:val="20"/>
-                <w:szCs w:val="20"/>
-              </w:rPr>
-            </w:pPr>
-            <w:r>
-              <w:rPr>
-                <w:rStyle w:val="span"/>
-                <w:rFonts w:ascii="Hind" w:eastAsia="Alegreya Sans" w:hAnsi="Hind" w:cs="Alegreya Sans"/>
-                <w:sz w:val="20"/>
-                <w:szCs w:val="20"/>
-              </w:rPr>
-              <w:t>Created REST based geoprocessing services using ArcGIS Server, Python and ArcObjects to send large amounts of GIS data as images.</w:t>
-            </w:r>
-          </w:p>
-          <w:p>
-            <w:pPr>
-              <w:pStyle w:val="ulli"/>
-              <w:numPr>
-                <w:ilvl w:val="0"/>
-                <w:numId w:val="10"/>
-              </w:numPr>
-              <w:spacing w:line="320" w:lineRule="atLeast"/>
-              <w:ind w:left="865" w:right="200" w:hanging="261"/>
-              <w:rPr>
-                <w:rStyle w:val="span"/>
-                <w:rFonts w:ascii="Hind" w:eastAsia="Alegreya Sans" w:hAnsi="Hind" w:cs="Alegreya Sans"/>
-                <w:sz w:val="20"/>
-                <w:szCs w:val="20"/>
-              </w:rPr>
-            </w:pPr>
-            <w:r>
-              <w:rPr>
-                <w:rStyle w:val="span"/>
-                <w:rFonts w:ascii="Hind" w:eastAsia="Alegreya Sans" w:hAnsi="Hind" w:cs="Alegreya Sans"/>
-                <w:sz w:val="20"/>
-                <w:szCs w:val="20"/>
-              </w:rPr>
-              <w:t>Extended the ArcGIS API for Silverlight for building complex user specific GIS tools that utilized the geoprocessing services/third party web services to analyze the GIS data.</w:t>
-            </w:r>
-          </w:p>
-          <w:p>
-            <w:pPr>
-              <w:pStyle w:val="ulli"/>
-              <w:numPr>
-                <w:ilvl w:val="0"/>
-                <w:numId w:val="10"/>
-              </w:numPr>
-              <w:spacing w:line="320" w:lineRule="atLeast"/>
-              <w:ind w:left="865" w:right="200" w:hanging="261"/>
-              <w:rPr>
-                <w:rStyle w:val="span"/>
-                <w:rFonts w:ascii="Hind" w:eastAsia="Alegreya Sans" w:hAnsi="Hind" w:cs="Alegreya Sans"/>
-                <w:sz w:val="20"/>
-                <w:szCs w:val="20"/>
-              </w:rPr>
-            </w:pPr>
-            <w:r>
-              <w:rPr>
-                <w:rStyle w:val="span"/>
-                <w:rFonts w:ascii="Hind" w:eastAsia="Alegreya Sans" w:hAnsi="Hind" w:cs="Alegreya Sans"/>
-                <w:sz w:val="20"/>
-                <w:szCs w:val="20"/>
-              </w:rPr>
-              <w:t>Coding standards and practices based on MVVM pattern, styling using StyleCop and unit testing using MSTest.</w:t>
-            </w:r>
-          </w:p>
-          <w:p>
-            <w:pPr>
-              <w:pStyle w:val="p"/>
-              <w:spacing w:line="320" w:lineRule="atLeast"/>
-              <w:ind w:left="225" w:right="200"/>
-              <w:rPr>
-                <w:rStyle w:val="span"/>
-                <w:rFonts w:ascii="Hind" w:eastAsia="Alegreya Sans" w:hAnsi="Hind" w:cs="Alegreya Sans"/>
-                <w:sz w:val="20"/>
-                <w:szCs w:val="20"/>
-              </w:rPr>
-            </w:pPr>
-            <w:r>
-              <w:rPr>
-                <w:rStyle w:val="Strong1"/>
-                <w:rFonts w:ascii="Hind" w:eastAsia="Alegreya Sans" w:hAnsi="Hind" w:cs="Alegreya Sans"/>
-                <w:b/>
-                <w:bCs/>
-                <w:sz w:val="22"/>
-                <w:szCs w:val="22"/>
-                <w:u w:val="single"/>
-              </w:rPr>
-              <w:t>VOLPE, Boston, MA</w:t>
-            </w:r>
-            <w:r>
-              <w:rPr>
-                <w:rStyle w:val="em"/>
-                <w:rFonts w:ascii="Hind" w:eastAsia="Alegreya Sans" w:hAnsi="Hind" w:cs="Alegreya Sans"/>
-                <w:i/>
-                <w:iCs/>
-                <w:sz w:val="20"/>
-                <w:szCs w:val="20"/>
-              </w:rPr>
-              <w:t xml:space="preserve"> - </w:t>
-            </w:r>
-            <w:r>
-              <w:rPr>
-                <w:rStyle w:val="span"/>
-                <w:rFonts w:ascii="Hind" w:eastAsia="Alegreya Sans" w:hAnsi="Hind" w:cs="Alegreya Sans"/>
-                <w:sz w:val="20"/>
-                <w:szCs w:val="20"/>
-              </w:rPr>
-              <w:t xml:space="preserve">Developed a prototype web based geographical information system for FAA using </w:t>
-            </w:r>
-            <w:r>
-              <w:rPr>
-                <w:rStyle w:val="Strong1"/>
-                <w:rFonts w:ascii="Hind" w:eastAsia="Alegreya Sans" w:hAnsi="Hind" w:cs="Alegreya Sans"/>
-                <w:b/>
-                <w:bCs/>
-                <w:sz w:val="20"/>
-                <w:szCs w:val="20"/>
-              </w:rPr>
-              <w:t>ASP.NET, C#,</w:t>
-            </w:r>
-            <w:r>
-              <w:rPr>
-                <w:rStyle w:val="span"/>
-                <w:rFonts w:ascii="Hind" w:eastAsia="Alegreya Sans" w:hAnsi="Hind" w:cs="Alegreya Sans"/>
-                <w:sz w:val="20"/>
-                <w:szCs w:val="20"/>
-              </w:rPr>
-              <w:t xml:space="preserve"> </w:t>
-            </w:r>
-            <w:r>
-              <w:rPr>
-                <w:rStyle w:val="Strong1"/>
-                <w:rFonts w:ascii="Hind" w:eastAsia="Alegreya Sans" w:hAnsi="Hind" w:cs="Alegreya Sans"/>
-                <w:b/>
-                <w:bCs/>
-                <w:sz w:val="20"/>
-                <w:szCs w:val="20"/>
-              </w:rPr>
-              <w:t>ArcGIS Server 9.3</w:t>
-            </w:r>
-            <w:r>
-              <w:rPr>
-                <w:rStyle w:val="span"/>
-                <w:rFonts w:ascii="Hind" w:eastAsia="Alegreya Sans" w:hAnsi="Hind" w:cs="Alegreya Sans"/>
-                <w:sz w:val="20"/>
-                <w:szCs w:val="20"/>
-              </w:rPr>
-              <w:t xml:space="preserve">, ArcSDE 9.3, ArcGIS </w:t>
-            </w:r>
-            <w:r>
-              <w:rPr>
-                <w:rStyle w:val="Strong1"/>
-                <w:rFonts w:ascii="Hind" w:eastAsia="Alegreya Sans" w:hAnsi="Hind" w:cs="Alegreya Sans"/>
-                <w:b/>
-                <w:bCs/>
-                <w:sz w:val="20"/>
-                <w:szCs w:val="20"/>
-              </w:rPr>
-              <w:t>WebADF</w:t>
-            </w:r>
-            <w:r>
-              <w:rPr>
-                <w:rStyle w:val="span"/>
-                <w:rFonts w:ascii="Hind" w:eastAsia="Alegreya Sans" w:hAnsi="Hind" w:cs="Alegreya Sans"/>
-                <w:sz w:val="20"/>
-                <w:szCs w:val="20"/>
-              </w:rPr>
-              <w:t xml:space="preserve"> in an AGILE process.</w:t>
-            </w:r>
-          </w:p>
-          <w:p>
-            <w:pPr>
-              <w:pStyle w:val="ulli"/>
-              <w:numPr>
-                <w:ilvl w:val="0"/>
-                <w:numId w:val="11"/>
-              </w:numPr>
-              <w:spacing w:line="320" w:lineRule="atLeast"/>
-              <w:ind w:left="865" w:right="200" w:hanging="261"/>
-              <w:rPr>
-                <w:rStyle w:val="span"/>
-                <w:rFonts w:ascii="Hind" w:eastAsia="Alegreya Sans" w:hAnsi="Hind" w:cs="Alegreya Sans"/>
-                <w:sz w:val="20"/>
-                <w:szCs w:val="20"/>
-              </w:rPr>
-            </w:pPr>
-            <w:r>
-              <w:rPr>
-                <w:rStyle w:val="span"/>
-                <w:rFonts w:ascii="Hind" w:eastAsia="Alegreya Sans" w:hAnsi="Hind" w:cs="Alegreya Sans"/>
-                <w:sz w:val="20"/>
-                <w:szCs w:val="20"/>
-              </w:rPr>
-              <w:t xml:space="preserve">The </w:t>
-            </w:r>
-            <w:r>
-              <w:rPr>
-                <w:rStyle w:val="span"/>
-                <w:rFonts w:ascii="Hind" w:eastAsia="Alegreya Sans" w:hAnsi="Hind" w:cs="Alegreya Sans"/>
-                <w:sz w:val="20"/>
-                <w:szCs w:val="20"/>
-              </w:rPr>
-              <w:t>web-based</w:t>
-            </w:r>
-            <w:r>
-              <w:rPr>
-                <w:rStyle w:val="span"/>
-                <w:rFonts w:ascii="Hind" w:eastAsia="Alegreya Sans" w:hAnsi="Hind" w:cs="Alegreya Sans"/>
-                <w:sz w:val="20"/>
-                <w:szCs w:val="20"/>
-              </w:rPr>
-              <w:t xml:space="preserve"> GIS application had features such as connecting to ArcSDE, editing features (adding, deleting and changing geometry).</w:t>
-            </w:r>
-          </w:p>
-          <w:p>
-            <w:pPr>
-              <w:pStyle w:val="ulli"/>
-              <w:numPr>
-                <w:ilvl w:val="0"/>
-                <w:numId w:val="11"/>
-              </w:numPr>
-              <w:spacing w:line="320" w:lineRule="atLeast"/>
-              <w:ind w:left="865" w:right="200" w:hanging="261"/>
-              <w:rPr>
-                <w:rStyle w:val="span"/>
-                <w:rFonts w:ascii="Hind" w:eastAsia="Alegreya Sans" w:hAnsi="Hind" w:cs="Alegreya Sans"/>
-                <w:sz w:val="20"/>
-                <w:szCs w:val="20"/>
-              </w:rPr>
-            </w:pPr>
-            <w:r>
-              <w:rPr>
-                <w:rStyle w:val="span"/>
-                <w:rFonts w:ascii="Hind" w:eastAsia="Alegreya Sans" w:hAnsi="Hind" w:cs="Alegreya Sans"/>
-                <w:sz w:val="20"/>
-                <w:szCs w:val="20"/>
-              </w:rPr>
-              <w:t>Developed custom GIS web controls that extended WebADF controls using C#.</w:t>
-            </w:r>
-          </w:p>
-          <w:p>
-            <w:pPr>
-              <w:pStyle w:val="ulli"/>
-              <w:numPr>
-                <w:ilvl w:val="0"/>
-                <w:numId w:val="11"/>
-              </w:numPr>
-              <w:spacing w:line="320" w:lineRule="atLeast"/>
-              <w:ind w:left="865" w:right="200" w:hanging="261"/>
-              <w:rPr>
-                <w:rStyle w:val="span"/>
-                <w:rFonts w:ascii="Hind" w:eastAsia="Alegreya Sans" w:hAnsi="Hind" w:cs="Alegreya Sans"/>
-                <w:sz w:val="20"/>
-                <w:szCs w:val="20"/>
-              </w:rPr>
-            </w:pPr>
-            <w:r>
-              <w:rPr>
-                <w:rStyle w:val="span"/>
-                <w:rFonts w:ascii="Hind" w:eastAsia="Alegreya Sans" w:hAnsi="Hind" w:cs="Alegreya Sans"/>
-                <w:sz w:val="20"/>
-                <w:szCs w:val="20"/>
-              </w:rPr>
-              <w:t xml:space="preserve">Conversion of WEB ADF based application to </w:t>
-            </w:r>
-            <w:r>
-              <w:rPr>
-                <w:rStyle w:val="Strong1"/>
-                <w:rFonts w:ascii="Hind" w:eastAsia="Alegreya Sans" w:hAnsi="Hind" w:cs="Alegreya Sans"/>
-                <w:b/>
-                <w:bCs/>
-                <w:sz w:val="20"/>
-                <w:szCs w:val="20"/>
-              </w:rPr>
-              <w:t>Silverlight</w:t>
-            </w:r>
-            <w:r>
-              <w:rPr>
-                <w:rStyle w:val="span"/>
-                <w:rFonts w:ascii="Hind" w:eastAsia="Alegreya Sans" w:hAnsi="Hind" w:cs="Alegreya Sans"/>
-                <w:sz w:val="20"/>
-                <w:szCs w:val="20"/>
-              </w:rPr>
-              <w:t xml:space="preserve"> version.</w:t>
-            </w:r>
-          </w:p>
-          <w:p>
-            <w:pPr>
-              <w:pStyle w:val="divdocumentsinglecolumn"/>
-              <w:spacing w:before="100"/>
-              <w:ind w:left="225" w:right="200"/>
-              <w:rPr>
-                <w:rStyle w:val="spanjobtitle"/>
-                <w:sz w:val="22"/>
-                <w:szCs w:val="22"/>
-              </w:rPr>
-            </w:pPr>
-          </w:p>
-          <w:p>
-            <w:pPr>
-              <w:pStyle w:val="divdocumentsinglecolumn"/>
-              <w:spacing w:before="100"/>
-              <w:ind w:left="225" w:right="200"/>
-              <w:rPr>
-                <w:rStyle w:val="spanjobtitle"/>
-                <w:sz w:val="22"/>
-                <w:szCs w:val="22"/>
-              </w:rPr>
-            </w:pPr>
-          </w:p>
-          <w:p>
-            <w:pPr>
-              <w:pStyle w:val="divdocumentsinglecolumn"/>
-              <w:shd w:val="clear" w:color="auto" w:fill="F2F2F2" w:themeFill="background1" w:themeFillShade="F2"/>
-              <w:spacing w:line="240" w:lineRule="auto"/>
-              <w:ind w:right="200"/>
-              <w:rPr>
-                <w:rStyle w:val="separator-main"/>
-                <w:rFonts w:ascii="Alegreya Sans" w:eastAsia="Alegreya Sans" w:hAnsi="Alegreya Sans" w:cs="Alegreya Sans"/>
-                <w:color w:val="000000" w:themeColor="text1"/>
-                <w:sz w:val="22"/>
-                <w:szCs w:val="22"/>
-              </w:rPr>
-            </w:pPr>
-            <w:r>
-              <w:rPr>
-                <w:rStyle w:val="span"/>
-                <w:rFonts w:ascii="Hind" w:eastAsia="Hind" w:hAnsi="Hind" w:cs="Hind"/>
-                <w:color w:val="1CB684"/>
-                <w:sz w:val="22"/>
-                <w:szCs w:val="22"/>
-              </w:rPr>
-              <w:t xml:space="preserve">    </w:t>
-            </w:r>
-            <w:r>
-              <w:rPr>
-                <w:rStyle w:val="span"/>
-                <w:rFonts w:ascii="Hind" w:eastAsia="Hind" w:hAnsi="Hind" w:cs="Hind"/>
-                <w:color w:val="000000" w:themeColor="text1"/>
-                <w:sz w:val="22"/>
-                <w:szCs w:val="22"/>
-              </w:rPr>
-              <w:t>INFRASTRUCTURE MANAGEMENT SERVICES, IL     /     December 2007 – July 2010      /      Software Developer</w:t>
-            </w:r>
-            <w:r>
-              <w:rPr>
-                <w:rStyle w:val="span"/>
-                <w:rFonts w:ascii="Alegreya Sans" w:eastAsia="Alegreya Sans" w:hAnsi="Alegreya Sans" w:cs="Alegreya Sans"/>
-                <w:color w:val="000000" w:themeColor="text1"/>
-                <w:sz w:val="22"/>
-                <w:szCs w:val="22"/>
-              </w:rPr>
-              <w:t xml:space="preserve"> </w:t>
-            </w:r>
-            <w:r>
-              <w:rPr>
-                <w:rStyle w:val="span"/>
-                <w:rFonts w:ascii="Alegreya Sans" w:eastAsia="Alegreya Sans" w:hAnsi="Alegreya Sans" w:cs="Alegreya Sans"/>
-                <w:color w:val="000000" w:themeColor="text1"/>
-                <w:sz w:val="22"/>
-                <w:szCs w:val="22"/>
-              </w:rPr>
-              <w:t xml:space="preserve">        </w:t>
-            </w:r>
-          </w:p>
-          <w:p>
-            <w:pPr>
-              <w:pStyle w:val="p"/>
-              <w:spacing w:line="320" w:lineRule="atLeast"/>
-              <w:ind w:left="225" w:right="200"/>
-              <w:rPr>
-                <w:rStyle w:val="span"/>
-                <w:rFonts w:ascii="Hind" w:eastAsia="Alegreya Sans" w:hAnsi="Hind" w:cs="Alegreya Sans"/>
-                <w:sz w:val="20"/>
-                <w:szCs w:val="20"/>
-              </w:rPr>
-            </w:pPr>
-            <w:r>
-              <w:rPr>
-                <w:rStyle w:val="Strong1"/>
-                <w:rFonts w:ascii="Hind" w:eastAsia="Alegreya Sans" w:hAnsi="Hind" w:cs="Alegreya Sans"/>
-                <w:b/>
-                <w:bCs/>
-                <w:sz w:val="22"/>
-                <w:szCs w:val="22"/>
-                <w:u w:val="single"/>
-              </w:rPr>
-              <w:t>Pavement Management Information Systems</w:t>
-            </w:r>
-            <w:r>
-              <w:rPr>
-                <w:rStyle w:val="span"/>
-                <w:rFonts w:ascii="Hind" w:eastAsia="Alegreya Sans" w:hAnsi="Hind" w:cs="Alegreya Sans"/>
-                <w:sz w:val="20"/>
-                <w:szCs w:val="20"/>
-              </w:rPr>
-              <w:t xml:space="preserve"> - Created web and desktop applications for pavement data collection and data analysis. Applications involved in collecting location data, pavement condition data.</w:t>
-            </w:r>
-          </w:p>
-          <w:p>
-            <w:pPr>
-              <w:pStyle w:val="ulli"/>
-              <w:numPr>
-                <w:ilvl w:val="0"/>
-                <w:numId w:val="12"/>
-              </w:numPr>
-              <w:spacing w:line="320" w:lineRule="atLeast"/>
-              <w:ind w:left="865" w:right="200" w:hanging="261"/>
-              <w:rPr>
-                <w:rStyle w:val="span"/>
-                <w:rFonts w:ascii="Hind" w:eastAsia="Alegreya Sans" w:hAnsi="Hind" w:cs="Alegreya Sans"/>
-                <w:sz w:val="20"/>
-                <w:szCs w:val="20"/>
-              </w:rPr>
-            </w:pPr>
-            <w:r>
-              <w:rPr>
-                <w:rStyle w:val="span"/>
-                <w:rFonts w:ascii="Hind" w:eastAsia="Alegreya Sans" w:hAnsi="Hind" w:cs="Alegreya Sans"/>
-                <w:sz w:val="20"/>
-                <w:szCs w:val="20"/>
-              </w:rPr>
-              <w:t>Developed a data collection application using C#, DevExpress, SQL Server that interfaced deflection measurement instrument with a GPS instrument using serial port communication.</w:t>
-            </w:r>
-          </w:p>
-          <w:p>
-            <w:pPr>
-              <w:pStyle w:val="ulli"/>
-              <w:numPr>
-                <w:ilvl w:val="0"/>
-                <w:numId w:val="12"/>
-              </w:numPr>
-              <w:spacing w:line="320" w:lineRule="atLeast"/>
-              <w:ind w:left="865" w:right="200" w:hanging="261"/>
-              <w:rPr>
-                <w:rStyle w:val="span"/>
-                <w:rFonts w:ascii="Hind" w:eastAsia="Alegreya Sans" w:hAnsi="Hind" w:cs="Alegreya Sans"/>
-                <w:sz w:val="20"/>
-                <w:szCs w:val="20"/>
-              </w:rPr>
-            </w:pPr>
-            <w:r>
-              <w:rPr>
-                <w:rStyle w:val="span"/>
-                <w:rFonts w:ascii="Hind" w:eastAsia="Alegreya Sans" w:hAnsi="Hind" w:cs="Alegreya Sans"/>
-                <w:sz w:val="20"/>
-                <w:szCs w:val="20"/>
-              </w:rPr>
-              <w:t xml:space="preserve">Developed a </w:t>
-            </w:r>
-            <w:r>
-              <w:rPr>
-                <w:rStyle w:val="span"/>
-                <w:rFonts w:ascii="Hind" w:eastAsia="Alegreya Sans" w:hAnsi="Hind" w:cs="Alegreya Sans"/>
-                <w:sz w:val="20"/>
-                <w:szCs w:val="20"/>
-              </w:rPr>
-              <w:t>web based</w:t>
-            </w:r>
-            <w:r>
-              <w:rPr>
-                <w:rStyle w:val="span"/>
-                <w:rFonts w:ascii="Hind" w:eastAsia="Alegreya Sans" w:hAnsi="Hind" w:cs="Alegreya Sans"/>
-                <w:sz w:val="20"/>
-                <w:szCs w:val="20"/>
-              </w:rPr>
-              <w:t xml:space="preserve"> PMIS that integrated pavement condition data (Data, Images and Videos) with GIS maps using .NET Framework, Bing Maps and SQL Server.</w:t>
-            </w:r>
-          </w:p>
-          <w:p>
-            <w:pPr>
-              <w:pStyle w:val="ulli"/>
-              <w:numPr>
-                <w:ilvl w:val="0"/>
-                <w:numId w:val="12"/>
-              </w:numPr>
-              <w:spacing w:line="320" w:lineRule="atLeast"/>
-              <w:ind w:left="865" w:right="200" w:hanging="261"/>
-              <w:rPr>
-                <w:rStyle w:val="span"/>
-                <w:rFonts w:ascii="Hind" w:eastAsia="Alegreya Sans" w:hAnsi="Hind" w:cs="Alegreya Sans"/>
-                <w:sz w:val="20"/>
-                <w:szCs w:val="20"/>
-              </w:rPr>
-            </w:pPr>
-            <w:r>
-              <w:rPr>
-                <w:rStyle w:val="span"/>
-                <w:rFonts w:ascii="Hind" w:eastAsia="Alegreya Sans" w:hAnsi="Hind" w:cs="Alegreya Sans"/>
-                <w:sz w:val="20"/>
-                <w:szCs w:val="20"/>
-              </w:rPr>
-              <w:t>Developed an online data collection/validation Silverlight application for field crew/office personnel.</w:t>
-            </w:r>
-          </w:p>
-          <w:p>
-            <w:pPr>
-              <w:pStyle w:val="ulli"/>
-              <w:numPr>
-                <w:ilvl w:val="0"/>
-                <w:numId w:val="12"/>
-              </w:numPr>
-              <w:spacing w:line="320" w:lineRule="atLeast"/>
-              <w:ind w:left="865" w:right="200" w:hanging="261"/>
-              <w:rPr>
-                <w:rStyle w:val="span"/>
-                <w:rFonts w:ascii="Hind" w:eastAsia="Alegreya Sans" w:hAnsi="Hind" w:cs="Alegreya Sans"/>
-                <w:sz w:val="20"/>
-                <w:szCs w:val="20"/>
-              </w:rPr>
-            </w:pPr>
-            <w:r>
-              <w:rPr>
-                <w:rStyle w:val="span"/>
-                <w:rFonts w:ascii="Hind" w:eastAsia="Alegreya Sans" w:hAnsi="Hind" w:cs="Alegreya Sans"/>
-                <w:sz w:val="20"/>
-                <w:szCs w:val="20"/>
-              </w:rPr>
-              <w:t>Field crews upload data online as data are collected which is then evaluated by office personnel.</w:t>
-            </w:r>
-          </w:p>
-          <w:p>
-            <w:pPr>
-              <w:pStyle w:val="ulli"/>
-              <w:numPr>
-                <w:ilvl w:val="0"/>
-                <w:numId w:val="12"/>
-              </w:numPr>
-              <w:spacing w:line="320" w:lineRule="atLeast"/>
-              <w:ind w:left="865" w:right="200" w:hanging="261"/>
-              <w:rPr>
-                <w:rStyle w:val="span"/>
-                <w:rFonts w:ascii="Hind" w:eastAsia="Alegreya Sans" w:hAnsi="Hind" w:cs="Alegreya Sans"/>
-                <w:sz w:val="20"/>
-                <w:szCs w:val="20"/>
-              </w:rPr>
-            </w:pPr>
-            <w:r>
-              <w:rPr>
-                <w:rStyle w:val="span"/>
-                <w:rFonts w:ascii="Hind" w:eastAsia="Alegreya Sans" w:hAnsi="Hind" w:cs="Alegreya Sans"/>
-                <w:sz w:val="20"/>
-                <w:szCs w:val="20"/>
-              </w:rPr>
-              <w:t>Developed various kinds of 3D data visualization techniques using ArcGIS, KML/Google Earth, Silverlight 3, Bing Maps and field surveying data.</w:t>
-            </w:r>
-          </w:p>
-          <w:p>
-            <w:pPr>
-              <w:pStyle w:val="ulli"/>
-              <w:numPr>
-                <w:ilvl w:val="0"/>
-                <w:numId w:val="12"/>
-              </w:numPr>
-              <w:spacing w:line="320" w:lineRule="atLeast"/>
-              <w:ind w:left="865" w:right="200" w:hanging="261"/>
-              <w:rPr>
-                <w:rStyle w:val="span"/>
-                <w:rFonts w:ascii="Hind" w:eastAsia="Alegreya Sans" w:hAnsi="Hind" w:cs="Alegreya Sans"/>
-                <w:sz w:val="20"/>
-                <w:szCs w:val="20"/>
-              </w:rPr>
-            </w:pPr>
-            <w:r>
-              <w:rPr>
-                <w:rStyle w:val="span"/>
-                <w:rFonts w:ascii="Hind" w:eastAsia="Alegreya Sans" w:hAnsi="Hind" w:cs="Alegreya Sans"/>
-                <w:sz w:val="20"/>
-                <w:szCs w:val="20"/>
-              </w:rPr>
-              <w:t>Developed a QA software analysis tool using C# Winforms, WPF and SQL Server to QA the data.</w:t>
-            </w:r>
-          </w:p>
-          <w:p>
-            <w:pPr>
-              <w:pStyle w:val="ulli"/>
-              <w:numPr>
-                <w:ilvl w:val="0"/>
-                <w:numId w:val="12"/>
-              </w:numPr>
-              <w:spacing w:line="320" w:lineRule="atLeast"/>
-              <w:ind w:left="865" w:right="200" w:hanging="261"/>
-              <w:rPr>
-                <w:rStyle w:val="span"/>
-                <w:rFonts w:ascii="Hind" w:eastAsia="Alegreya Sans" w:hAnsi="Hind" w:cs="Alegreya Sans"/>
-                <w:sz w:val="20"/>
-                <w:szCs w:val="20"/>
-              </w:rPr>
-            </w:pPr>
-            <w:r>
-              <w:rPr>
-                <w:rStyle w:val="span"/>
-                <w:rFonts w:ascii="Hind" w:eastAsia="Alegreya Sans" w:hAnsi="Hind" w:cs="Alegreya Sans"/>
-                <w:sz w:val="20"/>
-                <w:szCs w:val="20"/>
-              </w:rPr>
-              <w:t>The statistical models in the system help to identify and correct the data quality issues.</w:t>
-            </w:r>
-          </w:p>
-          <w:p>
-            <w:pPr>
-              <w:pStyle w:val="ulli"/>
-              <w:numPr>
-                <w:ilvl w:val="0"/>
-                <w:numId w:val="12"/>
-              </w:numPr>
-              <w:spacing w:line="320" w:lineRule="atLeast"/>
-              <w:ind w:left="865" w:right="200" w:hanging="261"/>
-              <w:rPr>
-                <w:rStyle w:val="span"/>
-                <w:rFonts w:ascii="Hind" w:eastAsia="Alegreya Sans" w:hAnsi="Hind" w:cs="Alegreya Sans"/>
-                <w:sz w:val="20"/>
-                <w:szCs w:val="20"/>
-              </w:rPr>
-            </w:pPr>
-            <w:r>
-              <w:rPr>
-                <w:rStyle w:val="span"/>
-                <w:rFonts w:ascii="Hind" w:eastAsia="Alegreya Sans" w:hAnsi="Hind" w:cs="Alegreya Sans"/>
-                <w:sz w:val="20"/>
-                <w:szCs w:val="20"/>
-              </w:rPr>
-              <w:t xml:space="preserve">Developed a </w:t>
-            </w:r>
-            <w:r>
-              <w:rPr>
-                <w:rStyle w:val="span"/>
-                <w:rFonts w:ascii="Hind" w:eastAsia="Alegreya Sans" w:hAnsi="Hind" w:cs="Alegreya Sans"/>
-                <w:sz w:val="20"/>
-                <w:szCs w:val="20"/>
-              </w:rPr>
-              <w:t>low-cost</w:t>
-            </w:r>
-            <w:r>
-              <w:rPr>
-                <w:rStyle w:val="span"/>
-                <w:rFonts w:ascii="Hind" w:eastAsia="Alegreya Sans" w:hAnsi="Hind" w:cs="Alegreya Sans"/>
-                <w:sz w:val="20"/>
-                <w:szCs w:val="20"/>
-              </w:rPr>
-              <w:t xml:space="preserve"> system to tie-in the field data to its geographic location by creating a software application using C# that interfaced with GPS instrument and road data collection equipment.</w:t>
-            </w:r>
-          </w:p>
-          <w:p>
-            <w:pPr>
-              <w:pStyle w:val="ulli"/>
-              <w:numPr>
-                <w:ilvl w:val="0"/>
-                <w:numId w:val="12"/>
-              </w:numPr>
-              <w:spacing w:line="320" w:lineRule="atLeast"/>
-              <w:ind w:left="865" w:right="200" w:hanging="261"/>
-              <w:rPr>
-                <w:rStyle w:val="span"/>
-                <w:rFonts w:ascii="Hind" w:eastAsia="Alegreya Sans" w:hAnsi="Hind" w:cs="Alegreya Sans"/>
-                <w:sz w:val="20"/>
-                <w:szCs w:val="20"/>
-              </w:rPr>
-            </w:pPr>
-            <w:r>
-              <w:rPr>
-                <w:rStyle w:val="span"/>
-                <w:rFonts w:ascii="Hind" w:eastAsia="Alegreya Sans" w:hAnsi="Hind" w:cs="Alegreya Sans"/>
-                <w:sz w:val="20"/>
-                <w:szCs w:val="20"/>
-              </w:rPr>
-              <w:lastRenderedPageBreak/>
-              <w:t>Developed a new image capture software using C#, Sony Vegas to enable capturing of hi-definition images of pavements from video tapes for integration with pavement network data.</w:t>
-            </w:r>
-          </w:p>
-          <w:p>
-            <w:pPr>
-              <w:pStyle w:val="ulli"/>
-              <w:numPr>
-                <w:ilvl w:val="0"/>
-                <w:numId w:val="12"/>
-              </w:numPr>
-              <w:spacing w:line="320" w:lineRule="atLeast"/>
-              <w:ind w:left="865" w:right="200" w:hanging="261"/>
-              <w:rPr>
-                <w:rStyle w:val="spanjobtitle"/>
-                <w:sz w:val="22"/>
-                <w:szCs w:val="22"/>
-              </w:rPr>
-            </w:pPr>
-            <w:r>
-              <w:rPr>
-                <w:rStyle w:val="span"/>
-                <w:rFonts w:ascii="Hind" w:eastAsia="Alegreya Sans" w:hAnsi="Hind" w:cs="Alegreya Sans"/>
-                <w:sz w:val="20"/>
-                <w:szCs w:val="20"/>
-              </w:rPr>
-              <w:t>Introduced concept of using open source alternatives such as Google Earth for cost-constrained clients to display pavement data and integrate with existing pavement management systems.</w:t>
-            </w:r>
-            <w:r>
-              <w:rPr>
-                <w:rStyle w:val="spanjobtitle"/>
-                <w:sz w:val="22"/>
-                <w:szCs w:val="22"/>
-              </w:rPr>
-              <w:t xml:space="preserve"> </w:t>
-            </w:r>
-          </w:p>
-          <w:p>
-            <w:pPr>
-              <w:pStyle w:val="divdocumentsinglecolumn"/>
-              <w:spacing w:before="100"/>
-              <w:ind w:left="225" w:right="200"/>
-              <w:rPr>
-                <w:rStyle w:val="spanjobtitle"/>
-                <w:sz w:val="22"/>
-                <w:szCs w:val="22"/>
-              </w:rPr>
-            </w:pPr>
-          </w:p>
-          <w:p>
-            <w:pPr>
-              <w:pStyle w:val="divdocumentsinglecolumn"/>
-              <w:shd w:val="clear" w:color="auto" w:fill="F2F2F2" w:themeFill="background1" w:themeFillShade="F2"/>
-              <w:spacing w:line="240" w:lineRule="auto"/>
-              <w:ind w:right="200"/>
-              <w:rPr>
-                <w:rStyle w:val="separator-main"/>
-                <w:rFonts w:ascii="Alegreya Sans" w:eastAsia="Alegreya Sans" w:hAnsi="Alegreya Sans" w:cs="Alegreya Sans"/>
-                <w:color w:val="000000" w:themeColor="text1"/>
-                <w:sz w:val="22"/>
-                <w:szCs w:val="22"/>
-              </w:rPr>
-            </w:pPr>
-            <w:r>
-              <w:rPr>
-                <w:rStyle w:val="span"/>
-                <w:rFonts w:ascii="Hind" w:eastAsia="Hind" w:hAnsi="Hind" w:cs="Hind"/>
-                <w:color w:val="000000" w:themeColor="text1"/>
-                <w:sz w:val="22"/>
-                <w:szCs w:val="22"/>
-              </w:rPr>
-              <w:t xml:space="preserve">     </w:t>
-            </w:r>
-            <w:r>
-              <w:rPr>
-                <w:rStyle w:val="span"/>
-                <w:rFonts w:ascii="Hind" w:eastAsia="Hind" w:hAnsi="Hind" w:cs="Hind"/>
-                <w:color w:val="000000" w:themeColor="text1"/>
-                <w:sz w:val="22"/>
-                <w:szCs w:val="22"/>
-              </w:rPr>
-              <w:t>UNIVERSITY OF TOLEDO, OH     /     August 2002 – December 2007</w:t>
-            </w:r>
-            <w:r>
-              <w:rPr>
-                <w:rStyle w:val="span"/>
-                <w:rFonts w:ascii="Hind" w:eastAsia="Hind" w:hAnsi="Hind" w:cs="Hind"/>
-                <w:color w:val="000000" w:themeColor="text1"/>
-                <w:sz w:val="22"/>
-                <w:szCs w:val="22"/>
-              </w:rPr>
-              <w:t xml:space="preserve">     /     DOCTOAL RESEARCH ASSISTANT         </w:t>
-            </w:r>
-          </w:p>
-          <w:p>
-            <w:pPr>
-              <w:pStyle w:val="ulli"/>
-              <w:numPr>
-                <w:ilvl w:val="0"/>
-                <w:numId w:val="13"/>
-              </w:numPr>
-              <w:spacing w:line="320" w:lineRule="atLeast"/>
-              <w:ind w:left="865" w:right="200" w:hanging="261"/>
-              <w:rPr>
-                <w:rStyle w:val="span"/>
-                <w:rFonts w:ascii="Hind" w:eastAsia="Alegreya Sans" w:hAnsi="Hind" w:cs="Alegreya Sans"/>
-                <w:sz w:val="20"/>
-                <w:szCs w:val="20"/>
-              </w:rPr>
-            </w:pPr>
-            <w:r>
-              <w:rPr>
-                <w:rStyle w:val="span"/>
-                <w:rFonts w:ascii="Hind" w:eastAsia="Alegreya Sans" w:hAnsi="Hind" w:cs="Alegreya Sans"/>
-                <w:sz w:val="20"/>
-                <w:szCs w:val="20"/>
-              </w:rPr>
-              <w:t>Performed extensive research, development and analysis of pavement management information system (PMIS) for the Ohio Department of Transportation (ODOT).</w:t>
-            </w:r>
-          </w:p>
-          <w:p>
-            <w:pPr>
-              <w:pStyle w:val="ulli"/>
-              <w:numPr>
-                <w:ilvl w:val="0"/>
-                <w:numId w:val="13"/>
-              </w:numPr>
-              <w:spacing w:line="320" w:lineRule="atLeast"/>
-              <w:ind w:left="865" w:right="200" w:hanging="261"/>
-              <w:rPr>
-                <w:rStyle w:val="span"/>
-                <w:rFonts w:ascii="Hind" w:eastAsia="Alegreya Sans" w:hAnsi="Hind" w:cs="Alegreya Sans"/>
-                <w:sz w:val="20"/>
-                <w:szCs w:val="20"/>
-              </w:rPr>
-            </w:pPr>
-            <w:r>
-              <w:rPr>
-                <w:rStyle w:val="span"/>
-                <w:rFonts w:ascii="Hind" w:eastAsia="Alegreya Sans" w:hAnsi="Hind" w:cs="Alegreya Sans"/>
-                <w:sz w:val="20"/>
-                <w:szCs w:val="20"/>
-              </w:rPr>
-              <w:t>Liaised closely with ODOT Office of Pavement Engineering in gathering user requirements and delivering project updates.</w:t>
-            </w:r>
-          </w:p>
-          <w:p>
-            <w:pPr>
-              <w:pStyle w:val="ulli"/>
-              <w:numPr>
-                <w:ilvl w:val="0"/>
-                <w:numId w:val="13"/>
-              </w:numPr>
-              <w:spacing w:line="320" w:lineRule="atLeast"/>
-              <w:ind w:left="865" w:right="200" w:hanging="261"/>
-              <w:rPr>
-                <w:rStyle w:val="span"/>
-                <w:rFonts w:ascii="Hind" w:eastAsia="Alegreya Sans" w:hAnsi="Hind" w:cs="Alegreya Sans"/>
-                <w:sz w:val="20"/>
-                <w:szCs w:val="20"/>
-              </w:rPr>
-            </w:pPr>
-            <w:r>
-              <w:rPr>
-                <w:rStyle w:val="span"/>
-                <w:rFonts w:ascii="Hind" w:eastAsia="Alegreya Sans" w:hAnsi="Hind" w:cs="Alegreya Sans"/>
-                <w:sz w:val="20"/>
-                <w:szCs w:val="20"/>
-              </w:rPr>
-              <w:t>Developed Pavement Management Information System (PMIS) for ODOT.</w:t>
-            </w:r>
-          </w:p>
-          <w:p>
-            <w:pPr>
-              <w:pStyle w:val="ulli"/>
-              <w:numPr>
-                <w:ilvl w:val="0"/>
-                <w:numId w:val="13"/>
-              </w:numPr>
-              <w:spacing w:line="320" w:lineRule="atLeast"/>
-              <w:ind w:left="865" w:right="200" w:hanging="261"/>
-              <w:rPr>
-                <w:rStyle w:val="span"/>
-                <w:rFonts w:ascii="Hind" w:eastAsia="Alegreya Sans" w:hAnsi="Hind" w:cs="Alegreya Sans"/>
-                <w:sz w:val="20"/>
-                <w:szCs w:val="20"/>
-              </w:rPr>
-            </w:pPr>
-            <w:r>
-              <w:rPr>
-                <w:rStyle w:val="span"/>
-                <w:rFonts w:ascii="Hind" w:eastAsia="Alegreya Sans" w:hAnsi="Hind" w:cs="Alegreya Sans"/>
-                <w:sz w:val="20"/>
-                <w:szCs w:val="20"/>
-              </w:rPr>
-              <w:t>PMIS is a data input, analysis and reporting software in VB6, MS Access, DAO, ArcGIS and MapObjects.</w:t>
-            </w:r>
-          </w:p>
-          <w:p>
-            <w:pPr>
-              <w:pStyle w:val="ulli"/>
-              <w:numPr>
-                <w:ilvl w:val="0"/>
-                <w:numId w:val="13"/>
-              </w:numPr>
-              <w:spacing w:line="320" w:lineRule="atLeast"/>
-              <w:ind w:left="865" w:right="200" w:hanging="261"/>
-              <w:rPr>
-                <w:rStyle w:val="span"/>
-                <w:rFonts w:ascii="Hind" w:eastAsia="Alegreya Sans" w:hAnsi="Hind" w:cs="Alegreya Sans"/>
-                <w:sz w:val="20"/>
-                <w:szCs w:val="20"/>
-              </w:rPr>
-            </w:pPr>
-            <w:r>
-              <w:rPr>
-                <w:rStyle w:val="span"/>
-                <w:rFonts w:ascii="Hind" w:eastAsia="Alegreya Sans" w:hAnsi="Hind" w:cs="Alegreya Sans"/>
-                <w:sz w:val="20"/>
-                <w:szCs w:val="20"/>
-              </w:rPr>
-              <w:t>Spearheaded development and implementation of Aggregate Geographical Information System (AGIS) for ODOT using C#, ArcGIS, ArcObjects and Access for use in performing analysis of spatial statistics culled from pavement aggregate data.</w:t>
-            </w:r>
-          </w:p>
-          <w:p>
-            <w:pPr>
-              <w:pStyle w:val="ulli"/>
-              <w:numPr>
-                <w:ilvl w:val="0"/>
-                <w:numId w:val="13"/>
-              </w:numPr>
-              <w:spacing w:line="320" w:lineRule="atLeast"/>
-              <w:ind w:left="865" w:right="200" w:hanging="261"/>
-              <w:rPr>
-                <w:rStyle w:val="span"/>
-                <w:rFonts w:ascii="Hind" w:eastAsia="Alegreya Sans" w:hAnsi="Hind" w:cs="Alegreya Sans"/>
-                <w:sz w:val="20"/>
-                <w:szCs w:val="20"/>
-              </w:rPr>
-            </w:pPr>
-            <w:r>
-              <w:rPr>
-                <w:rStyle w:val="span"/>
-                <w:rFonts w:ascii="Hind" w:eastAsia="Alegreya Sans" w:hAnsi="Hind" w:cs="Alegreya Sans"/>
-                <w:sz w:val="20"/>
-                <w:szCs w:val="20"/>
-              </w:rPr>
-              <w:t>Skillfully analyzed and programmed into PMIS statistical models such as regression, Markov, Kaplan-Meier, Weibull and linear mixed effects.</w:t>
-            </w:r>
-          </w:p>
-          <w:p>
-            <w:pPr>
-              <w:pStyle w:val="ulli"/>
-              <w:numPr>
-                <w:ilvl w:val="0"/>
-                <w:numId w:val="13"/>
-              </w:numPr>
-              <w:spacing w:line="320" w:lineRule="atLeast"/>
-              <w:ind w:left="865" w:right="200" w:hanging="261"/>
-              <w:rPr>
-                <w:rStyle w:val="separator-main"/>
-                <w:rFonts w:ascii="Alegreya Sans" w:eastAsia="Alegreya Sans" w:hAnsi="Alegreya Sans" w:cs="Alegreya Sans"/>
-                <w:sz w:val="22"/>
-                <w:szCs w:val="22"/>
-              </w:rPr>
-            </w:pPr>
-            <w:r>
-              <w:rPr>
-                <w:rStyle w:val="span"/>
-                <w:rFonts w:ascii="Hind" w:eastAsia="Alegreya Sans" w:hAnsi="Hind" w:cs="Alegreya Sans"/>
-                <w:sz w:val="20"/>
-                <w:szCs w:val="20"/>
-              </w:rPr>
-              <w:t>Utilized data mining algorithms such as cluster analysis, decision trees and fuzzy logic using C# and Java to identify existing patterns in ODOT data.</w:t>
-            </w:r>
-          </w:p>
-        </w:tc>
-      </w:tr>
-      <w:tr>
-        <w:trPr>
-          <w:gridBefore w:val="1"/>
-          <w:wBefore w:w="180" w:type="dxa"/>
-          <w:tblCellSpacing w:w="0" w:type="dxa"/>
-        </w:trPr>
-        <w:tc>
-          <w:tcPr>
-            <w:tcW w:w="11243" w:type="dxa"/>
-            <w:gridSpan w:val="3"/>
+            <w:gridSpan w:val="4"/>
             <w:tcBorders>
               <w:left w:val="single" w:sz="8" w:space="0" w:color="DDDDDB"/>
             </w:tcBorders>
@@ -5453,7 +6897,7 @@
 </file>
 
 <file path=word/endnotes.xml><?xml version="1.0" encoding="utf-8"?>
-<w:endnotes xmlns:wpc="http://schemas.microsoft.com/office/word/2010/wordprocessingCanvas" xmlns:cx="http://schemas.microsoft.com/office/drawing/2014/chartex" xmlns:cx1="http://schemas.microsoft.com/office/drawing/2015/9/8/chartex" xmlns:cx2="http://schemas.microsoft.com/office/drawing/2015/10/21/chartex" xmlns:cx3="http://schemas.microsoft.com/office/drawing/2016/5/9/chartex" xmlns:cx4="http://schemas.microsoft.com/office/drawing/2016/5/10/chartex" xmlns:cx5="http://schemas.microsoft.com/office/drawing/2016/5/11/chartex" xmlns:cx6="http://schemas.microsoft.com/office/drawing/2016/5/12/chartex" xmlns:cx7="http://schemas.microsoft.com/office/drawing/2016/5/13/chartex" xmlns:cx8="http://schemas.microsoft.com/office/drawing/2016/5/14/chartex" xmlns:mc="http://schemas.openxmlformats.org/markup-compatibility/2006" xmlns:aink="http://schemas.microsoft.com/office/drawing/2016/ink" xmlns:am3d="http://schemas.microsoft.com/office/drawing/2017/model3d" xmlns:o="urn:schemas-microsoft-com:office:office" xmlns:r="http://schemas.openxmlformats.org/officeDocument/2006/relationships" xmlns:m="http://schemas.openxmlformats.org/officeDocument/2006/math" xmlns:v="urn:schemas-microsoft-com:vml" xmlns:wp14="http://schemas.microsoft.com/office/word/2010/wordprocessingDrawing" xmlns:wp="http://schemas.openxmlformats.org/drawingml/2006/wordprocessingDrawing" xmlns:w10="urn:schemas-microsoft-com:office:word" xmlns:w="http://schemas.openxmlformats.org/wordprocessingml/2006/main" xmlns:w14="http://schemas.microsoft.com/office/word/2010/wordml" xmlns:w15="http://schemas.microsoft.com/office/word/2012/wordml" xmlns:w16cid="http://schemas.microsoft.com/office/word/2016/wordml/cid" xmlns:w16se="http://schemas.microsoft.com/office/word/2015/wordml/symex" xmlns:wpg="http://schemas.microsoft.com/office/word/2010/wordprocessingGroup" xmlns:wpi="http://schemas.microsoft.com/office/word/2010/wordprocessingInk" xmlns:wne="http://schemas.microsoft.com/office/word/2006/wordml" xmlns:wps="http://schemas.microsoft.com/office/word/2010/wordprocessingShape" mc:Ignorable="w14 w15 w16se w16cid wp14">
+<w:endnotes xmlns:wpc="http://schemas.microsoft.com/office/word/2010/wordprocessingCanvas" xmlns:cx="http://schemas.microsoft.com/office/drawing/2014/chartex" xmlns:cx1="http://schemas.microsoft.com/office/drawing/2015/9/8/chartex" xmlns:cx2="http://schemas.microsoft.com/office/drawing/2015/10/21/chartex" xmlns:cx3="http://schemas.microsoft.com/office/drawing/2016/5/9/chartex" xmlns:cx4="http://schemas.microsoft.com/office/drawing/2016/5/10/chartex" xmlns:cx5="http://schemas.microsoft.com/office/drawing/2016/5/11/chartex" xmlns:cx6="http://schemas.microsoft.com/office/drawing/2016/5/12/chartex" xmlns:cx7="http://schemas.microsoft.com/office/drawing/2016/5/13/chartex" xmlns:cx8="http://schemas.microsoft.com/office/drawing/2016/5/14/chartex" xmlns:mc="http://schemas.openxmlformats.org/markup-compatibility/2006" xmlns:aink="http://schemas.microsoft.com/office/drawing/2016/ink" xmlns:am3d="http://schemas.microsoft.com/office/drawing/2017/model3d" xmlns:o="urn:schemas-microsoft-com:office:office" xmlns:r="http://schemas.openxmlformats.org/officeDocument/2006/relationships" xmlns:m="http://schemas.openxmlformats.org/officeDocument/2006/math" xmlns:v="urn:schemas-microsoft-com:vml" xmlns:wp14="http://schemas.microsoft.com/office/word/2010/wordprocessingDrawing" xmlns:wp="http://schemas.openxmlformats.org/drawingml/2006/wordprocessingDrawing" xmlns:w10="urn:schemas-microsoft-com:office:word" xmlns:w="http://schemas.openxmlformats.org/wordprocessingml/2006/main" xmlns:w14="http://schemas.microsoft.com/office/word/2010/wordml" xmlns:w15="http://schemas.microsoft.com/office/word/2012/wordml" xmlns:w16cex="http://schemas.microsoft.com/office/word/2018/wordml/cex" xmlns:w16cid="http://schemas.microsoft.com/office/word/2016/wordml/cid" xmlns:w16="http://schemas.microsoft.com/office/word/2018/wordml" xmlns:w16se="http://schemas.microsoft.com/office/word/2015/wordml/symex" xmlns:wpg="http://schemas.microsoft.com/office/word/2010/wordprocessingGroup" xmlns:wpi="http://schemas.microsoft.com/office/word/2010/wordprocessingInk" xmlns:wne="http://schemas.microsoft.com/office/word/2006/wordml" xmlns:wps="http://schemas.microsoft.com/office/word/2010/wordprocessingShape" mc:Ignorable="w14 w15 w16se w16cid w16 w16cex wp14">
   <w:endnote w:type="separator" w:id="-1">
     <w:p>
       <w:pPr>
@@ -5478,7 +6922,7 @@
 </file>
 
 <file path=word/footer1.xml><?xml version="1.0" encoding="utf-8"?>
-<w:ftr xmlns:wpc="http://schemas.microsoft.com/office/word/2010/wordprocessingCanvas" xmlns:cx="http://schemas.microsoft.com/office/drawing/2014/chartex" xmlns:cx1="http://schemas.microsoft.com/office/drawing/2015/9/8/chartex" xmlns:cx2="http://schemas.microsoft.com/office/drawing/2015/10/21/chartex" xmlns:cx3="http://schemas.microsoft.com/office/drawing/2016/5/9/chartex" xmlns:cx4="http://schemas.microsoft.com/office/drawing/2016/5/10/chartex" xmlns:cx5="http://schemas.microsoft.com/office/drawing/2016/5/11/chartex" xmlns:cx6="http://schemas.microsoft.com/office/drawing/2016/5/12/chartex" xmlns:cx7="http://schemas.microsoft.com/office/drawing/2016/5/13/chartex" xmlns:cx8="http://schemas.microsoft.com/office/drawing/2016/5/14/chartex" xmlns:mc="http://schemas.openxmlformats.org/markup-compatibility/2006" xmlns:aink="http://schemas.microsoft.com/office/drawing/2016/ink" xmlns:am3d="http://schemas.microsoft.com/office/drawing/2017/model3d" xmlns:o="urn:schemas-microsoft-com:office:office" xmlns:r="http://schemas.openxmlformats.org/officeDocument/2006/relationships" xmlns:m="http://schemas.openxmlformats.org/officeDocument/2006/math" xmlns:v="urn:schemas-microsoft-com:vml" xmlns:wp14="http://schemas.microsoft.com/office/word/2010/wordprocessingDrawing" xmlns:wp="http://schemas.openxmlformats.org/drawingml/2006/wordprocessingDrawing" xmlns:w10="urn:schemas-microsoft-com:office:word" xmlns:w="http://schemas.openxmlformats.org/wordprocessingml/2006/main" xmlns:w14="http://schemas.microsoft.com/office/word/2010/wordml" xmlns:w15="http://schemas.microsoft.com/office/word/2012/wordml" xmlns:w16cid="http://schemas.microsoft.com/office/word/2016/wordml/cid" xmlns:w16se="http://schemas.microsoft.com/office/word/2015/wordml/symex" xmlns:wpg="http://schemas.microsoft.com/office/word/2010/wordprocessingGroup" xmlns:wpi="http://schemas.microsoft.com/office/word/2010/wordprocessingInk" xmlns:wne="http://schemas.microsoft.com/office/word/2006/wordml" xmlns:wps="http://schemas.microsoft.com/office/word/2010/wordprocessingShape" mc:Ignorable="w14 w15 w16se w16cid wp14">
+<w:ftr xmlns:wpc="http://schemas.microsoft.com/office/word/2010/wordprocessingCanvas" xmlns:cx="http://schemas.microsoft.com/office/drawing/2014/chartex" xmlns:cx1="http://schemas.microsoft.com/office/drawing/2015/9/8/chartex" xmlns:cx2="http://schemas.microsoft.com/office/drawing/2015/10/21/chartex" xmlns:cx3="http://schemas.microsoft.com/office/drawing/2016/5/9/chartex" xmlns:cx4="http://schemas.microsoft.com/office/drawing/2016/5/10/chartex" xmlns:cx5="http://schemas.microsoft.com/office/drawing/2016/5/11/chartex" xmlns:cx6="http://schemas.microsoft.com/office/drawing/2016/5/12/chartex" xmlns:cx7="http://schemas.microsoft.com/office/drawing/2016/5/13/chartex" xmlns:cx8="http://schemas.microsoft.com/office/drawing/2016/5/14/chartex" xmlns:mc="http://schemas.openxmlformats.org/markup-compatibility/2006" xmlns:aink="http://schemas.microsoft.com/office/drawing/2016/ink" xmlns:am3d="http://schemas.microsoft.com/office/drawing/2017/model3d" xmlns:o="urn:schemas-microsoft-com:office:office" xmlns:r="http://schemas.openxmlformats.org/officeDocument/2006/relationships" xmlns:m="http://schemas.openxmlformats.org/officeDocument/2006/math" xmlns:v="urn:schemas-microsoft-com:vml" xmlns:wp14="http://schemas.microsoft.com/office/word/2010/wordprocessingDrawing" xmlns:wp="http://schemas.openxmlformats.org/drawingml/2006/wordprocessingDrawing" xmlns:w10="urn:schemas-microsoft-com:office:word" xmlns:w="http://schemas.openxmlformats.org/wordprocessingml/2006/main" xmlns:w14="http://schemas.microsoft.com/office/word/2010/wordml" xmlns:w15="http://schemas.microsoft.com/office/word/2012/wordml" xmlns:w16cex="http://schemas.microsoft.com/office/word/2018/wordml/cex" xmlns:w16cid="http://schemas.microsoft.com/office/word/2016/wordml/cid" xmlns:w16="http://schemas.microsoft.com/office/word/2018/wordml" xmlns:w16se="http://schemas.microsoft.com/office/word/2015/wordml/symex" xmlns:wpg="http://schemas.microsoft.com/office/word/2010/wordprocessingGroup" xmlns:wpi="http://schemas.microsoft.com/office/word/2010/wordprocessingInk" xmlns:wne="http://schemas.microsoft.com/office/word/2006/wordml" xmlns:wps="http://schemas.microsoft.com/office/word/2010/wordprocessingShape" mc:Ignorable="w14 w15 w16se w16cid w16 w16cex wp14">
   <w:p>
     <w:pPr>
       <w:pStyle w:val="Footer"/>
@@ -5488,17 +6932,149 @@
 </file>
 
 <file path=word/footer2.xml><?xml version="1.0" encoding="utf-8"?>
-<w:ftr xmlns:wpc="http://schemas.microsoft.com/office/word/2010/wordprocessingCanvas" xmlns:cx="http://schemas.microsoft.com/office/drawing/2014/chartex" xmlns:cx1="http://schemas.microsoft.com/office/drawing/2015/9/8/chartex" xmlns:cx2="http://schemas.microsoft.com/office/drawing/2015/10/21/chartex" xmlns:cx3="http://schemas.microsoft.com/office/drawing/2016/5/9/chartex" xmlns:cx4="http://schemas.microsoft.com/office/drawing/2016/5/10/chartex" xmlns:cx5="http://schemas.microsoft.com/office/drawing/2016/5/11/chartex" xmlns:cx6="http://schemas.microsoft.com/office/drawing/2016/5/12/chartex" xmlns:cx7="http://schemas.microsoft.com/office/drawing/2016/5/13/chartex" xmlns:cx8="http://schemas.microsoft.com/office/drawing/2016/5/14/chartex" xmlns:mc="http://schemas.openxmlformats.org/markup-compatibility/2006" xmlns:aink="http://schemas.microsoft.com/office/drawing/2016/ink" xmlns:am3d="http://schemas.microsoft.com/office/drawing/2017/model3d" xmlns:o="urn:schemas-microsoft-com:office:office" xmlns:r="http://schemas.openxmlformats.org/officeDocument/2006/relationships" xmlns:m="http://schemas.openxmlformats.org/officeDocument/2006/math" xmlns:v="urn:schemas-microsoft-com:vml" xmlns:wp14="http://schemas.microsoft.com/office/word/2010/wordprocessingDrawing" xmlns:wp="http://schemas.openxmlformats.org/drawingml/2006/wordprocessingDrawing" xmlns:w10="urn:schemas-microsoft-com:office:word" xmlns:w="http://schemas.openxmlformats.org/wordprocessingml/2006/main" xmlns:w14="http://schemas.microsoft.com/office/word/2010/wordml" xmlns:w15="http://schemas.microsoft.com/office/word/2012/wordml" xmlns:w16cid="http://schemas.microsoft.com/office/word/2016/wordml/cid" xmlns:w16se="http://schemas.microsoft.com/office/word/2015/wordml/symex" xmlns:wpg="http://schemas.microsoft.com/office/word/2010/wordprocessingGroup" xmlns:wpi="http://schemas.microsoft.com/office/word/2010/wordprocessingInk" xmlns:wne="http://schemas.microsoft.com/office/word/2006/wordml" xmlns:wps="http://schemas.microsoft.com/office/word/2010/wordprocessingShape" mc:Ignorable="w14 w15 w16se w16cid wp14">
+<w:ftr xmlns:wpc="http://schemas.microsoft.com/office/word/2010/wordprocessingCanvas" xmlns:cx="http://schemas.microsoft.com/office/drawing/2014/chartex" xmlns:cx1="http://schemas.microsoft.com/office/drawing/2015/9/8/chartex" xmlns:cx2="http://schemas.microsoft.com/office/drawing/2015/10/21/chartex" xmlns:cx3="http://schemas.microsoft.com/office/drawing/2016/5/9/chartex" xmlns:cx4="http://schemas.microsoft.com/office/drawing/2016/5/10/chartex" xmlns:cx5="http://schemas.microsoft.com/office/drawing/2016/5/11/chartex" xmlns:cx6="http://schemas.microsoft.com/office/drawing/2016/5/12/chartex" xmlns:cx7="http://schemas.microsoft.com/office/drawing/2016/5/13/chartex" xmlns:cx8="http://schemas.microsoft.com/office/drawing/2016/5/14/chartex" xmlns:mc="http://schemas.openxmlformats.org/markup-compatibility/2006" xmlns:aink="http://schemas.microsoft.com/office/drawing/2016/ink" xmlns:am3d="http://schemas.microsoft.com/office/drawing/2017/model3d" xmlns:o="urn:schemas-microsoft-com:office:office" xmlns:r="http://schemas.openxmlformats.org/officeDocument/2006/relationships" xmlns:m="http://schemas.openxmlformats.org/officeDocument/2006/math" xmlns:v="urn:schemas-microsoft-com:vml" xmlns:wp14="http://schemas.microsoft.com/office/word/2010/wordprocessingDrawing" xmlns:wp="http://schemas.openxmlformats.org/drawingml/2006/wordprocessingDrawing" xmlns:w10="urn:schemas-microsoft-com:office:word" xmlns:w="http://schemas.openxmlformats.org/wordprocessingml/2006/main" xmlns:w14="http://schemas.microsoft.com/office/word/2010/wordml" xmlns:w15="http://schemas.microsoft.com/office/word/2012/wordml" xmlns:w16cex="http://schemas.microsoft.com/office/word/2018/wordml/cex" xmlns:w16cid="http://schemas.microsoft.com/office/word/2016/wordml/cid" xmlns:w16="http://schemas.microsoft.com/office/word/2018/wordml" xmlns:w16se="http://schemas.microsoft.com/office/word/2015/wordml/symex" xmlns:wpg="http://schemas.microsoft.com/office/word/2010/wordprocessingGroup" xmlns:wpi="http://schemas.microsoft.com/office/word/2010/wordprocessingInk" xmlns:wne="http://schemas.microsoft.com/office/word/2006/wordml" xmlns:wps="http://schemas.microsoft.com/office/word/2010/wordprocessingShape" mc:Ignorable="w14 w15 w16se w16cid w16 w16cex wp14">
   <w:p>
     <w:pPr>
       <w:pStyle w:val="Footer"/>
     </w:pPr>
+    <w:r>
+      <w:rPr>
+        <w:noProof/>
+      </w:rPr>
+      <mc:AlternateContent>
+        <mc:Choice Requires="wps">
+          <w:drawing>
+            <wp:anchor distT="0" distB="0" distL="114300" distR="114300" simplePos="0" relativeHeight="251658240" behindDoc="0" locked="0" layoutInCell="0" allowOverlap="1" wp14:anchorId="2AD3FBE7" wp14:editId="4E1CC221">
+              <wp:simplePos x="0" y="0"/>
+              <wp:positionH relativeFrom="page">
+                <wp:posOffset>0</wp:posOffset>
+              </wp:positionH>
+              <wp:positionV relativeFrom="page">
+                <wp:posOffset>9594215</wp:posOffset>
+              </wp:positionV>
+              <wp:extent cx="7772400" cy="273685"/>
+              <wp:effectExtent l="0" t="2540" r="0" b="0"/>
+              <wp:wrapNone/>
+              <wp:docPr id="1" name="MSIPCM52c4405fac549bdd3558e841" descr="{&quot;HashCode&quot;:562076921,&quot;Height&quot;:792.0,&quot;Width&quot;:612.0,&quot;Placement&quot;:&quot;Footer&quot;,&quot;Index&quot;:&quot;Primary&quot;,&quot;Section&quot;:1,&quot;Top&quot;:0.0,&quot;Left&quot;:0.0}"/>
+              <wp:cNvGraphicFramePr>
+                <a:graphicFrameLocks xmlns:a="http://schemas.openxmlformats.org/drawingml/2006/main"/>
+              </wp:cNvGraphicFramePr>
+              <a:graphic xmlns:a="http://schemas.openxmlformats.org/drawingml/2006/main">
+                <a:graphicData uri="http://schemas.microsoft.com/office/word/2010/wordprocessingShape">
+                  <wps:wsp>
+                    <wps:cNvSpPr txBox="1">
+                      <a:spLocks noChangeArrowheads="1"/>
+                    </wps:cNvSpPr>
+                    <wps:spPr bwMode="auto">
+                      <a:xfrm>
+                        <a:off x="0" y="0"/>
+                        <a:ext cx="7772400" cy="273685"/>
+                      </a:xfrm>
+                      <a:prstGeom prst="rect">
+                        <a:avLst/>
+                      </a:prstGeom>
+                      <a:noFill/>
+                      <a:ln>
+                        <a:noFill/>
+                      </a:ln>
+                      <a:extLst>
+                        <a:ext uri="{909E8E84-426E-40DD-AFC4-6F175D3DCCD1}">
+                          <a14:hiddenFill xmlns:a14="http://schemas.microsoft.com/office/drawing/2010/main">
+                            <a:solidFill>
+                              <a:srgbClr val="FFFFFF"/>
+                            </a:solidFill>
+                          </a14:hiddenFill>
+                        </a:ext>
+                        <a:ext uri="{91240B29-F687-4F45-9708-019B960494DF}">
+                          <a14:hiddenLine xmlns:a14="http://schemas.microsoft.com/office/drawing/2010/main" w="9525">
+                            <a:solidFill>
+                              <a:srgbClr val="000000"/>
+                            </a:solidFill>
+                            <a:miter lim="800000"/>
+                            <a:headEnd/>
+                            <a:tailEnd/>
+                          </a14:hiddenLine>
+                        </a:ext>
+                      </a:extLst>
+                    </wps:spPr>
+                    <wps:txbx>
+                      <w:txbxContent>
+                        <w:p>
+                          <w:pPr>
+                            <w:jc w:val="center"/>
+                            <w:rPr>
+                              <w:rFonts w:ascii="Calibri" w:hAnsi="Calibri" w:cs="Calibri"/>
+                              <w:color w:val="FF8C00"/>
+                              <w:sz w:val="20"/>
+                            </w:rPr>
+                          </w:pPr>
+                          <w:r>
+                            <w:rPr>
+                              <w:rFonts w:ascii="Calibri" w:hAnsi="Calibri" w:cs="Calibri"/>
+                              <w:color w:val="FF8C00"/>
+                              <w:sz w:val="20"/>
+                            </w:rPr>
+                            <w:t>SVB Confidential</w:t>
+                          </w:r>
+                        </w:p>
+                      </w:txbxContent>
+                    </wps:txbx>
+                    <wps:bodyPr rot="0" vert="horz" wrap="square" lIns="91440" tIns="0" rIns="91440" bIns="0" anchor="b" anchorCtr="0" upright="1">
+                      <a:noAutofit/>
+                    </wps:bodyPr>
+                  </wps:wsp>
+                </a:graphicData>
+              </a:graphic>
+              <wp14:sizeRelH relativeFrom="page">
+                <wp14:pctWidth>0</wp14:pctWidth>
+              </wp14:sizeRelH>
+              <wp14:sizeRelV relativeFrom="page">
+                <wp14:pctHeight>0</wp14:pctHeight>
+              </wp14:sizeRelV>
+            </wp:anchor>
+          </w:drawing>
+        </mc:Choice>
+        <mc:Fallback>
+          <w:pict>
+            <v:shapetype w14:anchorId="2AD3FBE7" id="_x0000_t202" coordsize="21600,21600" o:spt="202" path="m,l,21600r21600,l21600,xe">
+              <v:stroke joinstyle="miter"/>
+              <v:path gradientshapeok="t" o:connecttype="rect"/>
+            </v:shapetype>
+            <v:shape id="MSIPCM52c4405fac549bdd3558e841" o:spid="_x0000_s1026" type="#_x0000_t202" alt="{&quot;HashCode&quot;:562076921,&quot;Height&quot;:792.0,&quot;Width&quot;:612.0,&quot;Placement&quot;:&quot;Footer&quot;,&quot;Index&quot;:&quot;Primary&quot;,&quot;Section&quot;:1,&quot;Top&quot;:0.0,&quot;Left&quot;:0.0}" style="position:absolute;margin-left:0;margin-top:755.45pt;width:612pt;height:21.55pt;z-index:251658240;visibility:visible;mso-wrap-style:square;mso-width-percent:0;mso-height-percent:0;mso-wrap-distance-left:9pt;mso-wrap-distance-top:0;mso-wrap-distance-right:9pt;mso-wrap-distance-bottom:0;mso-position-horizontal:absolute;mso-position-horizontal-relative:page;mso-position-vertical:absolute;mso-position-vertical-relative:page;mso-width-percent:0;mso-height-percent:0;mso-width-relative:page;mso-height-relative:page;v-text-anchor:bottom" o:gfxdata="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" o:allowincell="f" filled="f" stroked="f">
+              <v:textbox inset=",0,,0">
+                <w:txbxContent>
+                  <w:p>
+                    <w:pPr>
+                      <w:jc w:val="center"/>
+                      <w:rPr>
+                        <w:rFonts w:ascii="Calibri" w:hAnsi="Calibri" w:cs="Calibri"/>
+                        <w:color w:val="FF8C00"/>
+                        <w:sz w:val="20"/>
+                      </w:rPr>
+                    </w:pPr>
+                    <w:r>
+                      <w:rPr>
+                        <w:rFonts w:ascii="Calibri" w:hAnsi="Calibri" w:cs="Calibri"/>
+                        <w:color w:val="FF8C00"/>
+                        <w:sz w:val="20"/>
+                      </w:rPr>
+                      <w:t>SVB Confidential</w:t>
+                    </w:r>
+                  </w:p>
+                </w:txbxContent>
+              </v:textbox>
+              <w10:wrap anchorx="page" anchory="page"/>
+            </v:shape>
+          </w:pict>
+        </mc:Fallback>
+      </mc:AlternateContent>
+    </w:r>
   </w:p>
 </w:ftr>
 </file>
 
 <file path=word/footer3.xml><?xml version="1.0" encoding="utf-8"?>
-<w:ftr xmlns:wpc="http://schemas.microsoft.com/office/word/2010/wordprocessingCanvas" xmlns:cx="http://schemas.microsoft.com/office/drawing/2014/chartex" xmlns:cx1="http://schemas.microsoft.com/office/drawing/2015/9/8/chartex" xmlns:cx2="http://schemas.microsoft.com/office/drawing/2015/10/21/chartex" xmlns:cx3="http://schemas.microsoft.com/office/drawing/2016/5/9/chartex" xmlns:cx4="http://schemas.microsoft.com/office/drawing/2016/5/10/chartex" xmlns:cx5="http://schemas.microsoft.com/office/drawing/2016/5/11/chartex" xmlns:cx6="http://schemas.microsoft.com/office/drawing/2016/5/12/chartex" xmlns:cx7="http://schemas.microsoft.com/office/drawing/2016/5/13/chartex" xmlns:cx8="http://schemas.microsoft.com/office/drawing/2016/5/14/chartex" xmlns:mc="http://schemas.openxmlformats.org/markup-compatibility/2006" xmlns:aink="http://schemas.microsoft.com/office/drawing/2016/ink" xmlns:am3d="http://schemas.microsoft.com/office/drawing/2017/model3d" xmlns:o="urn:schemas-microsoft-com:office:office" xmlns:r="http://schemas.openxmlformats.org/officeDocument/2006/relationships" xmlns:m="http://schemas.openxmlformats.org/officeDocument/2006/math" xmlns:v="urn:schemas-microsoft-com:vml" xmlns:wp14="http://schemas.microsoft.com/office/word/2010/wordprocessingDrawing" xmlns:wp="http://schemas.openxmlformats.org/drawingml/2006/wordprocessingDrawing" xmlns:w10="urn:schemas-microsoft-com:office:word" xmlns:w="http://schemas.openxmlformats.org/wordprocessingml/2006/main" xmlns:w14="http://schemas.microsoft.com/office/word/2010/wordml" xmlns:w15="http://schemas.microsoft.com/office/word/2012/wordml" xmlns:w16cid="http://schemas.microsoft.com/office/word/2016/wordml/cid" xmlns:w16se="http://schemas.microsoft.com/office/word/2015/wordml/symex" xmlns:wpg="http://schemas.microsoft.com/office/word/2010/wordprocessingGroup" xmlns:wpi="http://schemas.microsoft.com/office/word/2010/wordprocessingInk" xmlns:wne="http://schemas.microsoft.com/office/word/2006/wordml" xmlns:wps="http://schemas.microsoft.com/office/word/2010/wordprocessingShape" mc:Ignorable="w14 w15 w16se w16cid wp14">
+<w:ftr xmlns:wpc="http://schemas.microsoft.com/office/word/2010/wordprocessingCanvas" xmlns:cx="http://schemas.microsoft.com/office/drawing/2014/chartex" xmlns:cx1="http://schemas.microsoft.com/office/drawing/2015/9/8/chartex" xmlns:cx2="http://schemas.microsoft.com/office/drawing/2015/10/21/chartex" xmlns:cx3="http://schemas.microsoft.com/office/drawing/2016/5/9/chartex" xmlns:cx4="http://schemas.microsoft.com/office/drawing/2016/5/10/chartex" xmlns:cx5="http://schemas.microsoft.com/office/drawing/2016/5/11/chartex" xmlns:cx6="http://schemas.microsoft.com/office/drawing/2016/5/12/chartex" xmlns:cx7="http://schemas.microsoft.com/office/drawing/2016/5/13/chartex" xmlns:cx8="http://schemas.microsoft.com/office/drawing/2016/5/14/chartex" xmlns:mc="http://schemas.openxmlformats.org/markup-compatibility/2006" xmlns:aink="http://schemas.microsoft.com/office/drawing/2016/ink" xmlns:am3d="http://schemas.microsoft.com/office/drawing/2017/model3d" xmlns:o="urn:schemas-microsoft-com:office:office" xmlns:r="http://schemas.openxmlformats.org/officeDocument/2006/relationships" xmlns:m="http://schemas.openxmlformats.org/officeDocument/2006/math" xmlns:v="urn:schemas-microsoft-com:vml" xmlns:wp14="http://schemas.microsoft.com/office/word/2010/wordprocessingDrawing" xmlns:wp="http://schemas.openxmlformats.org/drawingml/2006/wordprocessingDrawing" xmlns:w10="urn:schemas-microsoft-com:office:word" xmlns:w="http://schemas.openxmlformats.org/wordprocessingml/2006/main" xmlns:w14="http://schemas.microsoft.com/office/word/2010/wordml" xmlns:w15="http://schemas.microsoft.com/office/word/2012/wordml" xmlns:w16cex="http://schemas.microsoft.com/office/word/2018/wordml/cex" xmlns:w16cid="http://schemas.microsoft.com/office/word/2016/wordml/cid" xmlns:w16="http://schemas.microsoft.com/office/word/2018/wordml" xmlns:w16se="http://schemas.microsoft.com/office/word/2015/wordml/symex" xmlns:wpg="http://schemas.microsoft.com/office/word/2010/wordprocessingGroup" xmlns:wpi="http://schemas.microsoft.com/office/word/2010/wordprocessingInk" xmlns:wne="http://schemas.microsoft.com/office/word/2006/wordml" xmlns:wps="http://schemas.microsoft.com/office/word/2010/wordprocessingShape" mc:Ignorable="w14 w15 w16se w16cid w16 w16cex wp14">
   <w:p>
     <w:pPr>
       <w:pStyle w:val="Footer"/>
@@ -5508,7 +7084,7 @@
 </file>
 
 <file path=word/footnotes.xml><?xml version="1.0" encoding="utf-8"?>
-<w:footnotes xmlns:wpc="http://schemas.microsoft.com/office/word/2010/wordprocessingCanvas" xmlns:cx="http://schemas.microsoft.com/office/drawing/2014/chartex" xmlns:cx1="http://schemas.microsoft.com/office/drawing/2015/9/8/chartex" xmlns:cx2="http://schemas.microsoft.com/office/drawing/2015/10/21/chartex" xmlns:cx3="http://schemas.microsoft.com/office/drawing/2016/5/9/chartex" xmlns:cx4="http://schemas.microsoft.com/office/drawing/2016/5/10/chartex" xmlns:cx5="http://schemas.microsoft.com/office/drawing/2016/5/11/chartex" xmlns:cx6="http://schemas.microsoft.com/office/drawing/2016/5/12/chartex" xmlns:cx7="http://schemas.microsoft.com/office/drawing/2016/5/13/chartex" xmlns:cx8="http://schemas.microsoft.com/office/drawing/2016/5/14/chartex" xmlns:mc="http://schemas.openxmlformats.org/markup-compatibility/2006" xmlns:aink="http://schemas.microsoft.com/office/drawing/2016/ink" xmlns:am3d="http://schemas.microsoft.com/office/drawing/2017/model3d" xmlns:o="urn:schemas-microsoft-com:office:office" xmlns:r="http://schemas.openxmlformats.org/officeDocument/2006/relationships" xmlns:m="http://schemas.openxmlformats.org/officeDocument/2006/math" xmlns:v="urn:schemas-microsoft-com:vml" xmlns:wp14="http://schemas.microsoft.com/office/word/2010/wordprocessingDrawing" xmlns:wp="http://schemas.openxmlformats.org/drawingml/2006/wordprocessingDrawing" xmlns:w10="urn:schemas-microsoft-com:office:word" xmlns:w="http://schemas.openxmlformats.org/wordprocessingml/2006/main" xmlns:w14="http://schemas.microsoft.com/office/word/2010/wordml" xmlns:w15="http://schemas.microsoft.com/office/word/2012/wordml" xmlns:w16cid="http://schemas.microsoft.com/office/word/2016/wordml/cid" xmlns:w16se="http://schemas.microsoft.com/office/word/2015/wordml/symex" xmlns:wpg="http://schemas.microsoft.com/office/word/2010/wordprocessingGroup" xmlns:wpi="http://schemas.microsoft.com/office/word/2010/wordprocessingInk" xmlns:wne="http://schemas.microsoft.com/office/word/2006/wordml" xmlns:wps="http://schemas.microsoft.com/office/word/2010/wordprocessingShape" mc:Ignorable="w14 w15 w16se w16cid wp14">
+<w:footnotes xmlns:wpc="http://schemas.microsoft.com/office/word/2010/wordprocessingCanvas" xmlns:cx="http://schemas.microsoft.com/office/drawing/2014/chartex" xmlns:cx1="http://schemas.microsoft.com/office/drawing/2015/9/8/chartex" xmlns:cx2="http://schemas.microsoft.com/office/drawing/2015/10/21/chartex" xmlns:cx3="http://schemas.microsoft.com/office/drawing/2016/5/9/chartex" xmlns:cx4="http://schemas.microsoft.com/office/drawing/2016/5/10/chartex" xmlns:cx5="http://schemas.microsoft.com/office/drawing/2016/5/11/chartex" xmlns:cx6="http://schemas.microsoft.com/office/drawing/2016/5/12/chartex" xmlns:cx7="http://schemas.microsoft.com/office/drawing/2016/5/13/chartex" xmlns:cx8="http://schemas.microsoft.com/office/drawing/2016/5/14/chartex" xmlns:mc="http://schemas.openxmlformats.org/markup-compatibility/2006" xmlns:aink="http://schemas.microsoft.com/office/drawing/2016/ink" xmlns:am3d="http://schemas.microsoft.com/office/drawing/2017/model3d" xmlns:o="urn:schemas-microsoft-com:office:office" xmlns:r="http://schemas.openxmlformats.org/officeDocument/2006/relationships" xmlns:m="http://schemas.openxmlformats.org/officeDocument/2006/math" xmlns:v="urn:schemas-microsoft-com:vml" xmlns:wp14="http://schemas.microsoft.com/office/word/2010/wordprocessingDrawing" xmlns:wp="http://schemas.openxmlformats.org/drawingml/2006/wordprocessingDrawing" xmlns:w10="urn:schemas-microsoft-com:office:word" xmlns:w="http://schemas.openxmlformats.org/wordprocessingml/2006/main" xmlns:w14="http://schemas.microsoft.com/office/word/2010/wordml" xmlns:w15="http://schemas.microsoft.com/office/word/2012/wordml" xmlns:w16cex="http://schemas.microsoft.com/office/word/2018/wordml/cex" xmlns:w16cid="http://schemas.microsoft.com/office/word/2016/wordml/cid" xmlns:w16="http://schemas.microsoft.com/office/word/2018/wordml" xmlns:w16se="http://schemas.microsoft.com/office/word/2015/wordml/symex" xmlns:wpg="http://schemas.microsoft.com/office/word/2010/wordprocessingGroup" xmlns:wpi="http://schemas.microsoft.com/office/word/2010/wordprocessingInk" xmlns:wne="http://schemas.microsoft.com/office/word/2006/wordml" xmlns:wps="http://schemas.microsoft.com/office/word/2010/wordprocessingShape" mc:Ignorable="w14 w15 w16se w16cid w16 w16cex wp14">
   <w:footnote w:type="separator" w:id="-1">
     <w:p>
       <w:pPr>
@@ -5533,7 +7109,7 @@
 </file>
 
 <file path=word/header1.xml><?xml version="1.0" encoding="utf-8"?>
-<w:hdr xmlns:wpc="http://schemas.microsoft.com/office/word/2010/wordprocessingCanvas" xmlns:cx="http://schemas.microsoft.com/office/drawing/2014/chartex" xmlns:cx1="http://schemas.microsoft.com/office/drawing/2015/9/8/chartex" xmlns:cx2="http://schemas.microsoft.com/office/drawing/2015/10/21/chartex" xmlns:cx3="http://schemas.microsoft.com/office/drawing/2016/5/9/chartex" xmlns:cx4="http://schemas.microsoft.com/office/drawing/2016/5/10/chartex" xmlns:cx5="http://schemas.microsoft.com/office/drawing/2016/5/11/chartex" xmlns:cx6="http://schemas.microsoft.com/office/drawing/2016/5/12/chartex" xmlns:cx7="http://schemas.microsoft.com/office/drawing/2016/5/13/chartex" xmlns:cx8="http://schemas.microsoft.com/office/drawing/2016/5/14/chartex" xmlns:mc="http://schemas.openxmlformats.org/markup-compatibility/2006" xmlns:aink="http://schemas.microsoft.com/office/drawing/2016/ink" xmlns:am3d="http://schemas.microsoft.com/office/drawing/2017/model3d" xmlns:o="urn:schemas-microsoft-com:office:office" xmlns:r="http://schemas.openxmlformats.org/officeDocument/2006/relationships" xmlns:m="http://schemas.openxmlformats.org/officeDocument/2006/math" xmlns:v="urn:schemas-microsoft-com:vml" xmlns:wp14="http://schemas.microsoft.com/office/word/2010/wordprocessingDrawing" xmlns:wp="http://schemas.openxmlformats.org/drawingml/2006/wordprocessingDrawing" xmlns:w10="urn:schemas-microsoft-com:office:word" xmlns:w="http://schemas.openxmlformats.org/wordprocessingml/2006/main" xmlns:w14="http://schemas.microsoft.com/office/word/2010/wordml" xmlns:w15="http://schemas.microsoft.com/office/word/2012/wordml" xmlns:w16cid="http://schemas.microsoft.com/office/word/2016/wordml/cid" xmlns:w16se="http://schemas.microsoft.com/office/word/2015/wordml/symex" xmlns:wpg="http://schemas.microsoft.com/office/word/2010/wordprocessingGroup" xmlns:wpi="http://schemas.microsoft.com/office/word/2010/wordprocessingInk" xmlns:wne="http://schemas.microsoft.com/office/word/2006/wordml" xmlns:wps="http://schemas.microsoft.com/office/word/2010/wordprocessingShape" mc:Ignorable="w14 w15 w16se w16cid wp14">
+<w:hdr xmlns:wpc="http://schemas.microsoft.com/office/word/2010/wordprocessingCanvas" xmlns:cx="http://schemas.microsoft.com/office/drawing/2014/chartex" xmlns:cx1="http://schemas.microsoft.com/office/drawing/2015/9/8/chartex" xmlns:cx2="http://schemas.microsoft.com/office/drawing/2015/10/21/chartex" xmlns:cx3="http://schemas.microsoft.com/office/drawing/2016/5/9/chartex" xmlns:cx4="http://schemas.microsoft.com/office/drawing/2016/5/10/chartex" xmlns:cx5="http://schemas.microsoft.com/office/drawing/2016/5/11/chartex" xmlns:cx6="http://schemas.microsoft.com/office/drawing/2016/5/12/chartex" xmlns:cx7="http://schemas.microsoft.com/office/drawing/2016/5/13/chartex" xmlns:cx8="http://schemas.microsoft.com/office/drawing/2016/5/14/chartex" xmlns:mc="http://schemas.openxmlformats.org/markup-compatibility/2006" xmlns:aink="http://schemas.microsoft.com/office/drawing/2016/ink" xmlns:am3d="http://schemas.microsoft.com/office/drawing/2017/model3d" xmlns:o="urn:schemas-microsoft-com:office:office" xmlns:r="http://schemas.openxmlformats.org/officeDocument/2006/relationships" xmlns:m="http://schemas.openxmlformats.org/officeDocument/2006/math" xmlns:v="urn:schemas-microsoft-com:vml" xmlns:wp14="http://schemas.microsoft.com/office/word/2010/wordprocessingDrawing" xmlns:wp="http://schemas.openxmlformats.org/drawingml/2006/wordprocessingDrawing" xmlns:w10="urn:schemas-microsoft-com:office:word" xmlns:w="http://schemas.openxmlformats.org/wordprocessingml/2006/main" xmlns:w14="http://schemas.microsoft.com/office/word/2010/wordml" xmlns:w15="http://schemas.microsoft.com/office/word/2012/wordml" xmlns:w16cex="http://schemas.microsoft.com/office/word/2018/wordml/cex" xmlns:w16cid="http://schemas.microsoft.com/office/word/2016/wordml/cid" xmlns:w16="http://schemas.microsoft.com/office/word/2018/wordml" xmlns:w16se="http://schemas.microsoft.com/office/word/2015/wordml/symex" xmlns:wpg="http://schemas.microsoft.com/office/word/2010/wordprocessingGroup" xmlns:wpi="http://schemas.microsoft.com/office/word/2010/wordprocessingInk" xmlns:wne="http://schemas.microsoft.com/office/word/2006/wordml" xmlns:wps="http://schemas.microsoft.com/office/word/2010/wordprocessingShape" mc:Ignorable="w14 w15 w16se w16cid w16 w16cex wp14">
   <w:p>
     <w:pPr>
       <w:pStyle w:val="Header"/>
@@ -5543,7 +7119,7 @@
 </file>
 
 <file path=word/header2.xml><?xml version="1.0" encoding="utf-8"?>
-<w:hdr xmlns:wpc="http://schemas.microsoft.com/office/word/2010/wordprocessingCanvas" xmlns:cx="http://schemas.microsoft.com/office/drawing/2014/chartex" xmlns:cx1="http://schemas.microsoft.com/office/drawing/2015/9/8/chartex" xmlns:cx2="http://schemas.microsoft.com/office/drawing/2015/10/21/chartex" xmlns:cx3="http://schemas.microsoft.com/office/drawing/2016/5/9/chartex" xmlns:cx4="http://schemas.microsoft.com/office/drawing/2016/5/10/chartex" xmlns:cx5="http://schemas.microsoft.com/office/drawing/2016/5/11/chartex" xmlns:cx6="http://schemas.microsoft.com/office/drawing/2016/5/12/chartex" xmlns:cx7="http://schemas.microsoft.com/office/drawing/2016/5/13/chartex" xmlns:cx8="http://schemas.microsoft.com/office/drawing/2016/5/14/chartex" xmlns:mc="http://schemas.openxmlformats.org/markup-compatibility/2006" xmlns:aink="http://schemas.microsoft.com/office/drawing/2016/ink" xmlns:am3d="http://schemas.microsoft.com/office/drawing/2017/model3d" xmlns:o="urn:schemas-microsoft-com:office:office" xmlns:r="http://schemas.openxmlformats.org/officeDocument/2006/relationships" xmlns:m="http://schemas.openxmlformats.org/officeDocument/2006/math" xmlns:v="urn:schemas-microsoft-com:vml" xmlns:wp14="http://schemas.microsoft.com/office/word/2010/wordprocessingDrawing" xmlns:wp="http://schemas.openxmlformats.org/drawingml/2006/wordprocessingDrawing" xmlns:w10="urn:schemas-microsoft-com:office:word" xmlns:w="http://schemas.openxmlformats.org/wordprocessingml/2006/main" xmlns:w14="http://schemas.microsoft.com/office/word/2010/wordml" xmlns:w15="http://schemas.microsoft.com/office/word/2012/wordml" xmlns:w16cid="http://schemas.microsoft.com/office/word/2016/wordml/cid" xmlns:w16se="http://schemas.microsoft.com/office/word/2015/wordml/symex" xmlns:wpg="http://schemas.microsoft.com/office/word/2010/wordprocessingGroup" xmlns:wpi="http://schemas.microsoft.com/office/word/2010/wordprocessingInk" xmlns:wne="http://schemas.microsoft.com/office/word/2006/wordml" xmlns:wps="http://schemas.microsoft.com/office/word/2010/wordprocessingShape" mc:Ignorable="w14 w15 w16se w16cid wp14">
+<w:hdr xmlns:wpc="http://schemas.microsoft.com/office/word/2010/wordprocessingCanvas" xmlns:cx="http://schemas.microsoft.com/office/drawing/2014/chartex" xmlns:cx1="http://schemas.microsoft.com/office/drawing/2015/9/8/chartex" xmlns:cx2="http://schemas.microsoft.com/office/drawing/2015/10/21/chartex" xmlns:cx3="http://schemas.microsoft.com/office/drawing/2016/5/9/chartex" xmlns:cx4="http://schemas.microsoft.com/office/drawing/2016/5/10/chartex" xmlns:cx5="http://schemas.microsoft.com/office/drawing/2016/5/11/chartex" xmlns:cx6="http://schemas.microsoft.com/office/drawing/2016/5/12/chartex" xmlns:cx7="http://schemas.microsoft.com/office/drawing/2016/5/13/chartex" xmlns:cx8="http://schemas.microsoft.com/office/drawing/2016/5/14/chartex" xmlns:mc="http://schemas.openxmlformats.org/markup-compatibility/2006" xmlns:aink="http://schemas.microsoft.com/office/drawing/2016/ink" xmlns:am3d="http://schemas.microsoft.com/office/drawing/2017/model3d" xmlns:o="urn:schemas-microsoft-com:office:office" xmlns:r="http://schemas.openxmlformats.org/officeDocument/2006/relationships" xmlns:m="http://schemas.openxmlformats.org/officeDocument/2006/math" xmlns:v="urn:schemas-microsoft-com:vml" xmlns:wp14="http://schemas.microsoft.com/office/word/2010/wordprocessingDrawing" xmlns:wp="http://schemas.openxmlformats.org/drawingml/2006/wordprocessingDrawing" xmlns:w10="urn:schemas-microsoft-com:office:word" xmlns:w="http://schemas.openxmlformats.org/wordprocessingml/2006/main" xmlns:w14="http://schemas.microsoft.com/office/word/2010/wordml" xmlns:w15="http://schemas.microsoft.com/office/word/2012/wordml" xmlns:w16cex="http://schemas.microsoft.com/office/word/2018/wordml/cex" xmlns:w16cid="http://schemas.microsoft.com/office/word/2016/wordml/cid" xmlns:w16="http://schemas.microsoft.com/office/word/2018/wordml" xmlns:w16se="http://schemas.microsoft.com/office/word/2015/wordml/symex" xmlns:wpg="http://schemas.microsoft.com/office/word/2010/wordprocessingGroup" xmlns:wpi="http://schemas.microsoft.com/office/word/2010/wordprocessingInk" xmlns:wne="http://schemas.microsoft.com/office/word/2006/wordml" xmlns:wps="http://schemas.microsoft.com/office/word/2010/wordprocessingShape" mc:Ignorable="w14 w15 w16se w16cid w16 w16cex wp14">
   <w:p>
     <w:pPr>
       <w:pStyle w:val="Header"/>
@@ -5553,7 +7129,7 @@
 </file>
 
 <file path=word/header3.xml><?xml version="1.0" encoding="utf-8"?>
-<w:hdr xmlns:wpc="http://schemas.microsoft.com/office/word/2010/wordprocessingCanvas" xmlns:cx="http://schemas.microsoft.com/office/drawing/2014/chartex" xmlns:cx1="http://schemas.microsoft.com/office/drawing/2015/9/8/chartex" xmlns:cx2="http://schemas.microsoft.com/office/drawing/2015/10/21/chartex" xmlns:cx3="http://schemas.microsoft.com/office/drawing/2016/5/9/chartex" xmlns:cx4="http://schemas.microsoft.com/office/drawing/2016/5/10/chartex" xmlns:cx5="http://schemas.microsoft.com/office/drawing/2016/5/11/chartex" xmlns:cx6="http://schemas.microsoft.com/office/drawing/2016/5/12/chartex" xmlns:cx7="http://schemas.microsoft.com/office/drawing/2016/5/13/chartex" xmlns:cx8="http://schemas.microsoft.com/office/drawing/2016/5/14/chartex" xmlns:mc="http://schemas.openxmlformats.org/markup-compatibility/2006" xmlns:aink="http://schemas.microsoft.com/office/drawing/2016/ink" xmlns:am3d="http://schemas.microsoft.com/office/drawing/2017/model3d" xmlns:o="urn:schemas-microsoft-com:office:office" xmlns:r="http://schemas.openxmlformats.org/officeDocument/2006/relationships" xmlns:m="http://schemas.openxmlformats.org/officeDocument/2006/math" xmlns:v="urn:schemas-microsoft-com:vml" xmlns:wp14="http://schemas.microsoft.com/office/word/2010/wordprocessingDrawing" xmlns:wp="http://schemas.openxmlformats.org/drawingml/2006/wordprocessingDrawing" xmlns:w10="urn:schemas-microsoft-com:office:word" xmlns:w="http://schemas.openxmlformats.org/wordprocessingml/2006/main" xmlns:w14="http://schemas.microsoft.com/office/word/2010/wordml" xmlns:w15="http://schemas.microsoft.com/office/word/2012/wordml" xmlns:w16cid="http://schemas.microsoft.com/office/word/2016/wordml/cid" xmlns:w16se="http://schemas.microsoft.com/office/word/2015/wordml/symex" xmlns:wpg="http://schemas.microsoft.com/office/word/2010/wordprocessingGroup" xmlns:wpi="http://schemas.microsoft.com/office/word/2010/wordprocessingInk" xmlns:wne="http://schemas.microsoft.com/office/word/2006/wordml" xmlns:wps="http://schemas.microsoft.com/office/word/2010/wordprocessingShape" mc:Ignorable="w14 w15 w16se w16cid wp14">
+<w:hdr xmlns:wpc="http://schemas.microsoft.com/office/word/2010/wordprocessingCanvas" xmlns:cx="http://schemas.microsoft.com/office/drawing/2014/chartex" xmlns:cx1="http://schemas.microsoft.com/office/drawing/2015/9/8/chartex" xmlns:cx2="http://schemas.microsoft.com/office/drawing/2015/10/21/chartex" xmlns:cx3="http://schemas.microsoft.com/office/drawing/2016/5/9/chartex" xmlns:cx4="http://schemas.microsoft.com/office/drawing/2016/5/10/chartex" xmlns:cx5="http://schemas.microsoft.com/office/drawing/2016/5/11/chartex" xmlns:cx6="http://schemas.microsoft.com/office/drawing/2016/5/12/chartex" xmlns:cx7="http://schemas.microsoft.com/office/drawing/2016/5/13/chartex" xmlns:cx8="http://schemas.microsoft.com/office/drawing/2016/5/14/chartex" xmlns:mc="http://schemas.openxmlformats.org/markup-compatibility/2006" xmlns:aink="http://schemas.microsoft.com/office/drawing/2016/ink" xmlns:am3d="http://schemas.microsoft.com/office/drawing/2017/model3d" xmlns:o="urn:schemas-microsoft-com:office:office" xmlns:r="http://schemas.openxmlformats.org/officeDocument/2006/relationships" xmlns:m="http://schemas.openxmlformats.org/officeDocument/2006/math" xmlns:v="urn:schemas-microsoft-com:vml" xmlns:wp14="http://schemas.microsoft.com/office/word/2010/wordprocessingDrawing" xmlns:wp="http://schemas.openxmlformats.org/drawingml/2006/wordprocessingDrawing" xmlns:w10="urn:schemas-microsoft-com:office:word" xmlns:w="http://schemas.openxmlformats.org/wordprocessingml/2006/main" xmlns:w14="http://schemas.microsoft.com/office/word/2010/wordml" xmlns:w15="http://schemas.microsoft.com/office/word/2012/wordml" xmlns:w16cex="http://schemas.microsoft.com/office/word/2018/wordml/cex" xmlns:w16cid="http://schemas.microsoft.com/office/word/2016/wordml/cid" xmlns:w16="http://schemas.microsoft.com/office/word/2018/wordml" xmlns:w16se="http://schemas.microsoft.com/office/word/2015/wordml/symex" xmlns:wpg="http://schemas.microsoft.com/office/word/2010/wordprocessingGroup" xmlns:wpi="http://schemas.microsoft.com/office/word/2010/wordprocessingInk" xmlns:wne="http://schemas.microsoft.com/office/word/2006/wordml" xmlns:wps="http://schemas.microsoft.com/office/word/2010/wordprocessingShape" mc:Ignorable="w14 w15 w16se w16cid w16 w16cex wp14">
   <w:p>
     <w:pPr>
       <w:pStyle w:val="Header"/>
@@ -5563,7 +7139,7 @@
 </file>
 
 <file path=word/numbering.xml><?xml version="1.0" encoding="utf-8"?>
-<w:numbering xmlns:wpc="http://schemas.microsoft.com/office/word/2010/wordprocessingCanvas" xmlns:cx="http://schemas.microsoft.com/office/drawing/2014/chartex" xmlns:cx1="http://schemas.microsoft.com/office/drawing/2015/9/8/chartex" xmlns:cx2="http://schemas.microsoft.com/office/drawing/2015/10/21/chartex" xmlns:cx3="http://schemas.microsoft.com/office/drawing/2016/5/9/chartex" xmlns:cx4="http://schemas.microsoft.com/office/drawing/2016/5/10/chartex" xmlns:cx5="http://schemas.microsoft.com/office/drawing/2016/5/11/chartex" xmlns:cx6="http://schemas.microsoft.com/office/drawing/2016/5/12/chartex" xmlns:cx7="http://schemas.microsoft.com/office/drawing/2016/5/13/chartex" xmlns:cx8="http://schemas.microsoft.com/office/drawing/2016/5/14/chartex" xmlns:mc="http://schemas.openxmlformats.org/markup-compatibility/2006" xmlns:aink="http://schemas.microsoft.com/office/drawing/2016/ink" xmlns:am3d="http://schemas.microsoft.com/office/drawing/2017/model3d" xmlns:o="urn:schemas-microsoft-com:office:office" xmlns:r="http://schemas.openxmlformats.org/officeDocument/2006/relationships" xmlns:m="http://schemas.openxmlformats.org/officeDocument/2006/math" xmlns:v="urn:schemas-microsoft-com:vml" xmlns:wp14="http://schemas.microsoft.com/office/word/2010/wordprocessingDrawing" xmlns:wp="http://schemas.openxmlformats.org/drawingml/2006/wordprocessingDrawing" xmlns:w10="urn:schemas-microsoft-com:office:word" xmlns:w="http://schemas.openxmlformats.org/wordprocessingml/2006/main" xmlns:w14="http://schemas.microsoft.com/office/word/2010/wordml" xmlns:w15="http://schemas.microsoft.com/office/word/2012/wordml" xmlns:w16cid="http://schemas.microsoft.com/office/word/2016/wordml/cid" xmlns:w16se="http://schemas.microsoft.com/office/word/2015/wordml/symex" xmlns:wpg="http://schemas.microsoft.com/office/word/2010/wordprocessingGroup" xmlns:wpi="http://schemas.microsoft.com/office/word/2010/wordprocessingInk" xmlns:wne="http://schemas.microsoft.com/office/word/2006/wordml" xmlns:wps="http://schemas.microsoft.com/office/word/2010/wordprocessingShape" mc:Ignorable="w14 w15 w16se w16cid wp14">
+<w:numbering xmlns:wpc="http://schemas.microsoft.com/office/word/2010/wordprocessingCanvas" xmlns:cx="http://schemas.microsoft.com/office/drawing/2014/chartex" xmlns:cx1="http://schemas.microsoft.com/office/drawing/2015/9/8/chartex" xmlns:cx2="http://schemas.microsoft.com/office/drawing/2015/10/21/chartex" xmlns:cx3="http://schemas.microsoft.com/office/drawing/2016/5/9/chartex" xmlns:cx4="http://schemas.microsoft.com/office/drawing/2016/5/10/chartex" xmlns:cx5="http://schemas.microsoft.com/office/drawing/2016/5/11/chartex" xmlns:cx6="http://schemas.microsoft.com/office/drawing/2016/5/12/chartex" xmlns:cx7="http://schemas.microsoft.com/office/drawing/2016/5/13/chartex" xmlns:cx8="http://schemas.microsoft.com/office/drawing/2016/5/14/chartex" xmlns:mc="http://schemas.openxmlformats.org/markup-compatibility/2006" xmlns:aink="http://schemas.microsoft.com/office/drawing/2016/ink" xmlns:am3d="http://schemas.microsoft.com/office/drawing/2017/model3d" xmlns:o="urn:schemas-microsoft-com:office:office" xmlns:r="http://schemas.openxmlformats.org/officeDocument/2006/relationships" xmlns:m="http://schemas.openxmlformats.org/officeDocument/2006/math" xmlns:v="urn:schemas-microsoft-com:vml" xmlns:wp14="http://schemas.microsoft.com/office/word/2010/wordprocessingDrawing" xmlns:wp="http://schemas.openxmlformats.org/drawingml/2006/wordprocessingDrawing" xmlns:w10="urn:schemas-microsoft-com:office:word" xmlns:w="http://schemas.openxmlformats.org/wordprocessingml/2006/main" xmlns:w14="http://schemas.microsoft.com/office/word/2010/wordml" xmlns:w15="http://schemas.microsoft.com/office/word/2012/wordml" xmlns:w16cex="http://schemas.microsoft.com/office/word/2018/wordml/cex" xmlns:w16cid="http://schemas.microsoft.com/office/word/2016/wordml/cid" xmlns:w16="http://schemas.microsoft.com/office/word/2018/wordml" xmlns:w16se="http://schemas.microsoft.com/office/word/2015/wordml/symex" xmlns:wpg="http://schemas.microsoft.com/office/word/2010/wordprocessingGroup" xmlns:wpi="http://schemas.microsoft.com/office/word/2010/wordprocessingInk" xmlns:wne="http://schemas.microsoft.com/office/word/2006/wordml" xmlns:wps="http://schemas.microsoft.com/office/word/2010/wordprocessingShape" mc:Ignorable="w14 w15 w16se w16cid w16 w16cex wp14">
   <w:abstractNum w:abstractNumId="0" w15:restartNumberingAfterBreak="0">
     <w:nsid w:val="00000001"/>
     <w:multiLevelType w:val="hybridMultilevel"/>
@@ -7644,7 +9220,7 @@
 </file>
 
 <file path=word/styles.xml><?xml version="1.0" encoding="utf-8"?>
-<w:styles xmlns:mc="http://schemas.openxmlformats.org/markup-compatibility/2006" xmlns:r="http://schemas.openxmlformats.org/officeDocument/2006/relationships" xmlns:w="http://schemas.openxmlformats.org/wordprocessingml/2006/main" xmlns:w14="http://schemas.microsoft.com/office/word/2010/wordml" xmlns:w15="http://schemas.microsoft.com/office/word/2012/wordml" xmlns:w16cid="http://schemas.microsoft.com/office/word/2016/wordml/cid" xmlns:w16se="http://schemas.microsoft.com/office/word/2015/wordml/symex" mc:Ignorable="w14 w15 w16se w16cid">
+<w:styles xmlns:mc="http://schemas.openxmlformats.org/markup-compatibility/2006" xmlns:r="http://schemas.openxmlformats.org/officeDocument/2006/relationships" xmlns:w="http://schemas.openxmlformats.org/wordprocessingml/2006/main" xmlns:w14="http://schemas.microsoft.com/office/word/2010/wordml" xmlns:w15="http://schemas.microsoft.com/office/word/2012/wordml" xmlns:w16cex="http://schemas.microsoft.com/office/word/2018/wordml/cex" xmlns:w16cid="http://schemas.microsoft.com/office/word/2016/wordml/cid" xmlns:w16="http://schemas.microsoft.com/office/word/2018/wordml" xmlns:w16se="http://schemas.microsoft.com/office/word/2015/wordml/symex" mc:Ignorable="w14 w15 w16se w16cid w16 w16cex">
   <w:docDefaults>
     <w:rPrDefault>
       <w:rPr>

--- a/format1/HARI_Resume.DOCX
+++ b/format1/HARI_Resume.DOCX
@@ -1,12 +1,12 @@
 
 <file path=word/document.xml><?xml version="1.0" encoding="utf-8"?>
-<w:document xmlns:wpc="http://schemas.microsoft.com/office/word/2010/wordprocessingCanvas" xmlns:cx="http://schemas.microsoft.com/office/drawing/2014/chartex" xmlns:cx1="http://schemas.microsoft.com/office/drawing/2015/9/8/chartex" xmlns:cx2="http://schemas.microsoft.com/office/drawing/2015/10/21/chartex" xmlns:cx3="http://schemas.microsoft.com/office/drawing/2016/5/9/chartex" xmlns:cx4="http://schemas.microsoft.com/office/drawing/2016/5/10/chartex" xmlns:cx5="http://schemas.microsoft.com/office/drawing/2016/5/11/chartex" xmlns:cx6="http://schemas.microsoft.com/office/drawing/2016/5/12/chartex" xmlns:cx7="http://schemas.microsoft.com/office/drawing/2016/5/13/chartex" xmlns:cx8="http://schemas.microsoft.com/office/drawing/2016/5/14/chartex" xmlns:mc="http://schemas.openxmlformats.org/markup-compatibility/2006" xmlns:aink="http://schemas.microsoft.com/office/drawing/2016/ink" xmlns:am3d="http://schemas.microsoft.com/office/drawing/2017/model3d" xmlns:o="urn:schemas-microsoft-com:office:office" xmlns:r="http://schemas.openxmlformats.org/officeDocument/2006/relationships" xmlns:m="http://schemas.openxmlformats.org/officeDocument/2006/math" xmlns:v="urn:schemas-microsoft-com:vml" xmlns:wp14="http://schemas.microsoft.com/office/word/2010/wordprocessingDrawing" xmlns:wp="http://schemas.openxmlformats.org/drawingml/2006/wordprocessingDrawing" xmlns:w10="urn:schemas-microsoft-com:office:word" xmlns:w="http://schemas.openxmlformats.org/wordprocessingml/2006/main" xmlns:w14="http://schemas.microsoft.com/office/word/2010/wordml" xmlns:w15="http://schemas.microsoft.com/office/word/2012/wordml" xmlns:w16cex="http://schemas.microsoft.com/office/word/2018/wordml/cex" xmlns:w16cid="http://schemas.microsoft.com/office/word/2016/wordml/cid" xmlns:w16="http://schemas.microsoft.com/office/word/2018/wordml" xmlns:w16se="http://schemas.microsoft.com/office/word/2015/wordml/symex" xmlns:wpg="http://schemas.microsoft.com/office/word/2010/wordprocessingGroup" xmlns:wpi="http://schemas.microsoft.com/office/word/2010/wordprocessingInk" xmlns:wne="http://schemas.microsoft.com/office/word/2006/wordml" xmlns:wps="http://schemas.microsoft.com/office/word/2010/wordprocessingShape" mc:Ignorable="w14 w15 w16se w16cid w16 w16cex wp14">
+<w:document xmlns:wpc="http://schemas.microsoft.com/office/word/2010/wordprocessingCanvas" xmlns:cx="http://schemas.microsoft.com/office/drawing/2014/chartex" xmlns:cx1="http://schemas.microsoft.com/office/drawing/2015/9/8/chartex" xmlns:cx2="http://schemas.microsoft.com/office/drawing/2015/10/21/chartex" xmlns:cx3="http://schemas.microsoft.com/office/drawing/2016/5/9/chartex" xmlns:cx4="http://schemas.microsoft.com/office/drawing/2016/5/10/chartex" xmlns:cx5="http://schemas.microsoft.com/office/drawing/2016/5/11/chartex" xmlns:cx6="http://schemas.microsoft.com/office/drawing/2016/5/12/chartex" xmlns:cx7="http://schemas.microsoft.com/office/drawing/2016/5/13/chartex" xmlns:cx8="http://schemas.microsoft.com/office/drawing/2016/5/14/chartex" xmlns:mc="http://schemas.openxmlformats.org/markup-compatibility/2006" xmlns:aink="http://schemas.microsoft.com/office/drawing/2016/ink" xmlns:am3d="http://schemas.microsoft.com/office/drawing/2017/model3d" xmlns:o="urn:schemas-microsoft-com:office:office" xmlns:r="http://schemas.openxmlformats.org/officeDocument/2006/relationships" xmlns:m="http://schemas.openxmlformats.org/officeDocument/2006/math" xmlns:v="urn:schemas-microsoft-com:vml" xmlns:wp14="http://schemas.microsoft.com/office/word/2010/wordprocessingDrawing" xmlns:wp="http://schemas.openxmlformats.org/drawingml/2006/wordprocessingDrawing" xmlns:w10="urn:schemas-microsoft-com:office:word" xmlns:w="http://schemas.openxmlformats.org/wordprocessingml/2006/main" xmlns:w14="http://schemas.microsoft.com/office/word/2010/wordml" xmlns:w15="http://schemas.microsoft.com/office/word/2012/wordml" xmlns:w16cex="http://schemas.microsoft.com/office/word/2018/wordml/cex" xmlns:w16cid="http://schemas.microsoft.com/office/word/2016/wordml/cid" xmlns:w16="http://schemas.microsoft.com/office/word/2018/wordml" xmlns:w16sdtdh="http://schemas.microsoft.com/office/word/2020/wordml/sdtdatahash" xmlns:w16se="http://schemas.microsoft.com/office/word/2015/wordml/symex" xmlns:wpg="http://schemas.microsoft.com/office/word/2010/wordprocessingGroup" xmlns:wpi="http://schemas.microsoft.com/office/word/2010/wordprocessingInk" xmlns:wne="http://schemas.microsoft.com/office/word/2006/wordml" xmlns:wps="http://schemas.microsoft.com/office/word/2010/wordprocessingShape" mc:Ignorable="w14 w15 w16se w16cid w16 w16cex w16sdtdh wp14">
   <w:background w:color="FFFFFF"/>
   <w:body>
     <w:tbl>
       <w:tblPr>
         <w:tblStyle w:val="divdocument"/>
-        <w:tblW w:w="11423" w:type="dxa"/>
+        <w:tblW w:w="11538" w:type="dxa"/>
         <w:tblCellSpacing w:w="0" w:type="dxa"/>
         <w:tblInd w:w="-450" w:type="dxa"/>
         <w:tblLayout w:type="fixed"/>
@@ -17,21 +17,19 @@
         <w:tblLook w:val="05E0" w:firstRow="1" w:lastRow="1" w:firstColumn="1" w:lastColumn="1" w:noHBand="0" w:noVBand="1"/>
       </w:tblPr>
       <w:tblGrid>
-        <w:gridCol w:w="180"/>
-        <w:gridCol w:w="2790"/>
-        <w:gridCol w:w="8120"/>
-        <w:gridCol w:w="250"/>
-        <w:gridCol w:w="83"/>
+        <w:gridCol w:w="182"/>
+        <w:gridCol w:w="2899"/>
+        <w:gridCol w:w="8177"/>
+        <w:gridCol w:w="280"/>
       </w:tblGrid>
       <w:tr>
         <w:trPr>
-          <w:gridAfter w:val="1"/>
-          <w:wAfter w:w="83" w:type="dxa"/>
+          <w:trHeight w:val="13317"/>
           <w:tblCellSpacing w:w="0" w:type="dxa"/>
         </w:trPr>
         <w:tc>
           <w:tcPr>
-            <w:tcW w:w="2970" w:type="dxa"/>
+            <w:tcW w:w="3081" w:type="dxa"/>
             <w:gridSpan w:val="2"/>
             <w:tcMar>
               <w:top w:w="0" w:type="dxa"/>
@@ -129,7 +127,7 @@
                 <w:sz w:val="20"/>
                 <w:szCs w:val="20"/>
               </w:rPr>
-              <w:t>h</w:t>
+              <w:t>charanp</w:t>
             </w:r>
             <w:r>
               <w:rPr>
@@ -138,7 +136,7 @@
                 <w:sz w:val="20"/>
                 <w:szCs w:val="20"/>
               </w:rPr>
-              <w:t>ari.mstack@gmail.com</w:t>
+              <w:t>@gmail.com</w:t>
             </w:r>
           </w:p>
           <w:p>
@@ -171,16 +169,6 @@
               </w:rPr>
               <w:t>, NY</w:t>
             </w:r>
-          </w:p>
-          <w:p>
-            <w:pPr>
-              <w:pStyle w:val="divdocumentdivsectiontitle"/>
-              <w:spacing w:before="180"/>
-              <w:ind w:right="200"/>
-              <w:rPr>
-                <w:rStyle w:val="separator-main"/>
-              </w:rPr>
-            </w:pPr>
           </w:p>
           <w:p>
             <w:pPr>
@@ -268,16 +256,6 @@
               </w:rPr>
               <w:t xml:space="preserve">DEVELOPER </w:t>
             </w:r>
-          </w:p>
-          <w:p>
-            <w:pPr>
-              <w:pStyle w:val="divdocumentdivsectiontitle"/>
-              <w:spacing w:before="180"/>
-              <w:ind w:right="200"/>
-              <w:rPr>
-                <w:rStyle w:val="separator-main"/>
-              </w:rPr>
-            </w:pPr>
           </w:p>
           <w:p>
             <w:pPr>
@@ -336,21 +314,8 @@
                   <w:szCs w:val="20"/>
                   <w:u w:val="none"/>
                 </w:rPr>
-                <w:t>github.com/</w:t>
+                <w:t>github.com/harip</w:t>
               </w:r>
-              <w:proofErr w:type="spellStart"/>
-              <w:r>
-                <w:rPr>
-                  <w:rStyle w:val="Hyperlink"/>
-                  <w:rFonts w:ascii="Hind" w:hAnsi="Hind" w:cs="TrebuchetMS"/>
-                  <w:spacing w:val="7"/>
-                  <w:sz w:val="20"/>
-                  <w:szCs w:val="20"/>
-                  <w:u w:val="none"/>
-                </w:rPr>
-                <w:t>harip</w:t>
-              </w:r>
-              <w:proofErr w:type="spellEnd"/>
             </w:hyperlink>
           </w:p>
           <w:p>
@@ -407,51 +372,9 @@
                   <w:szCs w:val="20"/>
                   <w:u w:val="none"/>
                 </w:rPr>
-                <w:t>linkedin.com/in/</w:t>
+                <w:t>linkedin.com/in/charanp</w:t>
               </w:r>
-              <w:proofErr w:type="spellStart"/>
-              <w:r>
-                <w:rPr>
-                  <w:rStyle w:val="Hyperlink"/>
-                  <w:rFonts w:ascii="Hind" w:hAnsi="Hind"/>
-                  <w:sz w:val="20"/>
-                  <w:szCs w:val="20"/>
-                  <w:u w:val="none"/>
-                </w:rPr>
-                <w:t>charanp</w:t>
-              </w:r>
-              <w:proofErr w:type="spellEnd"/>
             </w:hyperlink>
-          </w:p>
-          <w:p>
-            <w:pPr>
-              <w:pStyle w:val="divdocumentdivsectiontitle"/>
-              <w:spacing w:before="180" w:line="240" w:lineRule="auto"/>
-              <w:ind w:right="200"/>
-              <w:rPr>
-                <w:rStyle w:val="separator-main"/>
-              </w:rPr>
-            </w:pPr>
-          </w:p>
-          <w:p>
-            <w:pPr>
-              <w:pStyle w:val="divdocumentdivsectiontitle"/>
-              <w:spacing w:before="180" w:line="240" w:lineRule="auto"/>
-              <w:ind w:right="200"/>
-              <w:rPr>
-                <w:rStyle w:val="separator-main"/>
-              </w:rPr>
-            </w:pPr>
-          </w:p>
-          <w:p>
-            <w:pPr>
-              <w:pStyle w:val="divdocumentdivsectiontitle"/>
-              <w:spacing w:before="180" w:line="240" w:lineRule="auto"/>
-              <w:ind w:right="200"/>
-              <w:rPr>
-                <w:rStyle w:val="separator-main"/>
-              </w:rPr>
-            </w:pPr>
           </w:p>
           <w:p>
             <w:pPr>
@@ -505,36 +428,15 @@
                 <w:sz w:val="20"/>
                 <w:szCs w:val="20"/>
               </w:rPr>
-              <w:t xml:space="preserve">PhD in Engineering </w:t>
-            </w:r>
-          </w:p>
-          <w:p>
-            <w:pPr>
-              <w:pStyle w:val="spanpaddedline"/>
-              <w:spacing w:line="320" w:lineRule="atLeast"/>
-              <w:ind w:right="200"/>
-              <w:rPr>
-                <w:rStyle w:val="separator-main"/>
-                <w:rFonts w:ascii="Hind" w:eastAsia="Alegreya Sans" w:hAnsi="Hind" w:cs="Alegreya Sans"/>
-                <w:sz w:val="20"/>
-                <w:szCs w:val="20"/>
-              </w:rPr>
-            </w:pPr>
-            <w:r>
-              <w:rPr>
-                <w:rStyle w:val="separator-main"/>
-                <w:rFonts w:ascii="Hind" w:eastAsia="Alegreya Sans" w:hAnsi="Hind" w:cs="Alegreya Sans"/>
-                <w:sz w:val="20"/>
-                <w:szCs w:val="20"/>
-              </w:rPr>
-              <w:t>2007</w:t>
-            </w:r>
-          </w:p>
-          <w:p>
-            <w:pPr>
-              <w:pStyle w:val="spanpaddedline"/>
-              <w:spacing w:line="320" w:lineRule="atLeast"/>
-              <w:ind w:right="200"/>
+              <w:t xml:space="preserve">Engineering </w:t>
+            </w:r>
+          </w:p>
+          <w:p>
+            <w:pPr>
+              <w:pStyle w:val="separator-leftdivname"/>
+              <w:spacing w:line="520" w:lineRule="atLeast"/>
+              <w:ind w:right="300"/>
+              <w:jc w:val="left"/>
               <w:rPr>
                 <w:rStyle w:val="separator-left"/>
                 <w:rFonts w:ascii="Alegreya Sans" w:eastAsia="Alegreya Sans" w:hAnsi="Alegreya Sans" w:cs="Alegreya Sans"/>
@@ -555,7 +457,7 @@
         </w:tc>
         <w:tc>
           <w:tcPr>
-            <w:tcW w:w="8370" w:type="dxa"/>
+            <w:tcW w:w="8457" w:type="dxa"/>
             <w:gridSpan w:val="2"/>
             <w:tcBorders>
               <w:left w:val="single" w:sz="8" w:space="0" w:color="DDDDDB"/>
@@ -603,7 +505,7 @@
                 <w:sz w:val="20"/>
                 <w:szCs w:val="20"/>
               </w:rPr>
-              <w:t>Results-focused software developer with over 10 years of experience in different domains including insurance, applicant tracking, geographical information systems and pavement management systems.</w:t>
+              <w:t>Results-driven software developer with a decade of experience across diverse domains, including insurance, applicant tracking, geographic information systems, and pavement management systems.</w:t>
             </w:r>
           </w:p>
           <w:p>
@@ -629,70 +531,7 @@
                 <w:sz w:val="20"/>
                 <w:szCs w:val="20"/>
               </w:rPr>
-              <w:t xml:space="preserve">Full stack developer with hands on experience in frameworks </w:t>
-            </w:r>
-            <w:r>
-              <w:rPr>
-                <w:rStyle w:val="separator-main"/>
-                <w:rFonts w:ascii="Hind" w:eastAsia="Alegreya Sans" w:hAnsi="Hind" w:cs="Alegreya Sans"/>
-                <w:sz w:val="20"/>
-                <w:szCs w:val="20"/>
-              </w:rPr>
-              <w:t>including</w:t>
-            </w:r>
-            <w:r>
-              <w:rPr>
-                <w:rStyle w:val="separator-main"/>
-                <w:rFonts w:ascii="Hind" w:eastAsia="Alegreya Sans" w:hAnsi="Hind" w:cs="Alegreya Sans"/>
-                <w:sz w:val="20"/>
-                <w:szCs w:val="20"/>
-              </w:rPr>
-              <w:t xml:space="preserve"> React, </w:t>
-            </w:r>
-            <w:r>
-              <w:rPr>
-                <w:rStyle w:val="separator-main"/>
-                <w:rFonts w:ascii="Hind" w:eastAsia="Alegreya Sans" w:hAnsi="Hind" w:cs="Alegreya Sans"/>
-                <w:sz w:val="20"/>
-                <w:szCs w:val="20"/>
-              </w:rPr>
-              <w:t>React Native,</w:t>
-            </w:r>
-            <w:r>
-              <w:rPr>
-                <w:rStyle w:val="separator-main"/>
-                <w:rFonts w:ascii="Hind" w:eastAsia="Alegreya Sans" w:hAnsi="Hind" w:cs="Alegreya Sans"/>
-                <w:sz w:val="20"/>
-                <w:szCs w:val="20"/>
-              </w:rPr>
-              <w:t xml:space="preserve"> </w:t>
-            </w:r>
-            <w:r>
-              <w:rPr>
-                <w:rStyle w:val="separator-main"/>
-                <w:rFonts w:ascii="Hind" w:eastAsia="Alegreya Sans" w:hAnsi="Hind" w:cs="Alegreya Sans"/>
-                <w:sz w:val="20"/>
-                <w:szCs w:val="20"/>
-              </w:rPr>
-              <w:t>Angular</w:t>
-            </w:r>
-            <w:r>
-              <w:rPr>
-                <w:rStyle w:val="separator-main"/>
-                <w:rFonts w:ascii="Hind" w:eastAsia="Alegreya Sans" w:hAnsi="Hind" w:cs="Alegreya Sans"/>
-                <w:sz w:val="20"/>
-                <w:szCs w:val="20"/>
-              </w:rPr>
-              <w:t xml:space="preserve">, </w:t>
-            </w:r>
-            <w:r>
-              <w:rPr>
-                <w:rStyle w:val="separator-main"/>
-                <w:rFonts w:ascii="Hind" w:eastAsia="Alegreya Sans" w:hAnsi="Hind" w:cs="Alegreya Sans"/>
-                <w:sz w:val="20"/>
-                <w:szCs w:val="20"/>
-              </w:rPr>
-              <w:t>NET, Python.</w:t>
+              <w:t>Proficient full-stack developer with hands-on experience in frameworks like React, React Native, Angular, .NET, and Python.</w:t>
             </w:r>
           </w:p>
           <w:p>
@@ -718,115 +557,7 @@
                 <w:sz w:val="20"/>
                 <w:szCs w:val="20"/>
               </w:rPr>
-              <w:t xml:space="preserve">Experienced with </w:t>
-            </w:r>
-            <w:r>
-              <w:rPr>
-                <w:rStyle w:val="separator-main"/>
-                <w:rFonts w:ascii="Hind" w:eastAsia="Alegreya Sans" w:hAnsi="Hind" w:cs="Alegreya Sans"/>
-                <w:sz w:val="20"/>
-                <w:szCs w:val="20"/>
-              </w:rPr>
-              <w:t>leveraging</w:t>
-            </w:r>
-            <w:r>
-              <w:rPr>
-                <w:rStyle w:val="separator-main"/>
-                <w:rFonts w:ascii="Hind" w:eastAsia="Alegreya Sans" w:hAnsi="Hind" w:cs="Alegreya Sans"/>
-                <w:sz w:val="20"/>
-                <w:szCs w:val="20"/>
-              </w:rPr>
-              <w:t xml:space="preserve"> </w:t>
-            </w:r>
-            <w:r>
-              <w:rPr>
-                <w:rStyle w:val="separator-main"/>
-                <w:rFonts w:ascii="Hind" w:eastAsia="Alegreya Sans" w:hAnsi="Hind" w:cs="Alegreya Sans"/>
-                <w:sz w:val="20"/>
-                <w:szCs w:val="20"/>
-              </w:rPr>
-              <w:t>AWS</w:t>
-            </w:r>
-            <w:r>
-              <w:rPr>
-                <w:rStyle w:val="separator-main"/>
-                <w:rFonts w:ascii="Hind" w:eastAsia="Alegreya Sans" w:hAnsi="Hind" w:cs="Alegreya Sans"/>
-                <w:sz w:val="20"/>
-                <w:szCs w:val="20"/>
-              </w:rPr>
-              <w:t xml:space="preserve"> and A</w:t>
-            </w:r>
-            <w:r>
-              <w:rPr>
-                <w:rStyle w:val="separator-main"/>
-                <w:rFonts w:ascii="Hind" w:eastAsia="Alegreya Sans" w:hAnsi="Hind" w:cs="Alegreya Sans"/>
-                <w:sz w:val="20"/>
-                <w:szCs w:val="20"/>
-              </w:rPr>
-              <w:t>zure</w:t>
-            </w:r>
-            <w:r>
-              <w:rPr>
-                <w:rStyle w:val="separator-main"/>
-                <w:rFonts w:ascii="Hind" w:eastAsia="Alegreya Sans" w:hAnsi="Hind" w:cs="Alegreya Sans"/>
-                <w:sz w:val="20"/>
-                <w:szCs w:val="20"/>
-              </w:rPr>
-              <w:t xml:space="preserve"> services </w:t>
-            </w:r>
-            <w:r>
-              <w:rPr>
-                <w:rStyle w:val="separator-main"/>
-                <w:rFonts w:ascii="Hind" w:eastAsia="Alegreya Sans" w:hAnsi="Hind" w:cs="Alegreya Sans"/>
-                <w:sz w:val="20"/>
-                <w:szCs w:val="20"/>
-              </w:rPr>
-              <w:t xml:space="preserve">for building, </w:t>
-            </w:r>
-            <w:r>
-              <w:rPr>
-                <w:rStyle w:val="separator-main"/>
-                <w:rFonts w:ascii="Hind" w:eastAsia="Alegreya Sans" w:hAnsi="Hind" w:cs="Alegreya Sans"/>
-                <w:sz w:val="20"/>
-                <w:szCs w:val="20"/>
-              </w:rPr>
-              <w:t>deploying (Serve</w:t>
-            </w:r>
-            <w:r>
-              <w:rPr>
-                <w:rStyle w:val="separator-main"/>
-                <w:rFonts w:ascii="Hind" w:eastAsia="Alegreya Sans" w:hAnsi="Hind" w:cs="Alegreya Sans"/>
-                <w:sz w:val="20"/>
-                <w:szCs w:val="20"/>
-              </w:rPr>
-              <w:t>r</w:t>
-            </w:r>
-            <w:r>
-              <w:rPr>
-                <w:rStyle w:val="separator-main"/>
-                <w:rFonts w:ascii="Hind" w:eastAsia="Alegreya Sans" w:hAnsi="Hind" w:cs="Alegreya Sans"/>
-                <w:sz w:val="20"/>
-                <w:szCs w:val="20"/>
-              </w:rPr>
-              <w:t xml:space="preserve">less/App Services) and monitoring (error tracking, </w:t>
-            </w:r>
-            <w:r>
-              <w:rPr>
-                <w:rStyle w:val="separator-main"/>
-                <w:rFonts w:ascii="Hind" w:eastAsia="Alegreya Sans" w:hAnsi="Hind" w:cs="Alegreya Sans"/>
-                <w:sz w:val="20"/>
-                <w:szCs w:val="20"/>
-              </w:rPr>
-              <w:t>logging,</w:t>
-            </w:r>
-            <w:r>
-              <w:rPr>
-                <w:rStyle w:val="separator-main"/>
-                <w:rFonts w:ascii="Hind" w:eastAsia="Alegreya Sans" w:hAnsi="Hind" w:cs="Alegreya Sans"/>
-                <w:sz w:val="20"/>
-                <w:szCs w:val="20"/>
-              </w:rPr>
-              <w:t xml:space="preserve"> performance) custom applications.</w:t>
+              <w:t>Skilled in developing and deploying custom applications on AWS and Azure, expertise in serverless architecture, error tracking, logging, and optimization.</w:t>
             </w:r>
           </w:p>
           <w:p>
@@ -852,47 +583,7 @@
                 <w:sz w:val="20"/>
                 <w:szCs w:val="20"/>
               </w:rPr>
-              <w:t xml:space="preserve">Data analysis experience using Python and packages such as pandas, </w:t>
-            </w:r>
-            <w:proofErr w:type="spellStart"/>
-            <w:r>
-              <w:rPr>
-                <w:rStyle w:val="separator-main"/>
-                <w:rFonts w:ascii="Hind" w:eastAsia="Alegreya Sans" w:hAnsi="Hind" w:cs="Alegreya Sans"/>
-                <w:sz w:val="20"/>
-                <w:szCs w:val="20"/>
-              </w:rPr>
-              <w:t>numpy</w:t>
-            </w:r>
-            <w:proofErr w:type="spellEnd"/>
-            <w:r>
-              <w:rPr>
-                <w:rStyle w:val="separator-main"/>
-                <w:rFonts w:ascii="Hind" w:eastAsia="Alegreya Sans" w:hAnsi="Hind" w:cs="Alegreya Sans"/>
-                <w:sz w:val="20"/>
-                <w:szCs w:val="20"/>
-              </w:rPr>
-              <w:t xml:space="preserve">, </w:t>
-            </w:r>
-            <w:proofErr w:type="spellStart"/>
-            <w:r>
-              <w:rPr>
-                <w:rStyle w:val="separator-main"/>
-                <w:rFonts w:ascii="Hind" w:eastAsia="Alegreya Sans" w:hAnsi="Hind" w:cs="Alegreya Sans"/>
-                <w:sz w:val="20"/>
-                <w:szCs w:val="20"/>
-              </w:rPr>
-              <w:t>sklearn</w:t>
-            </w:r>
-            <w:proofErr w:type="spellEnd"/>
-            <w:r>
-              <w:rPr>
-                <w:rStyle w:val="separator-main"/>
-                <w:rFonts w:ascii="Hind" w:eastAsia="Alegreya Sans" w:hAnsi="Hind" w:cs="Alegreya Sans"/>
-                <w:sz w:val="20"/>
-                <w:szCs w:val="20"/>
-              </w:rPr>
-              <w:t>.</w:t>
+              <w:t>Proficient in Python-based data analysis using pandas, NumPy, and scikit-learn.</w:t>
             </w:r>
           </w:p>
           <w:p>
@@ -914,8 +605,8 @@
           <w:tbl>
             <w:tblPr>
               <w:tblStyle w:val="divdocumenttable"/>
-              <w:tblW w:w="0" w:type="auto"/>
-              <w:tblInd w:w="225" w:type="dxa"/>
+              <w:tblW w:w="8000" w:type="dxa"/>
+              <w:tblInd w:w="227" w:type="dxa"/>
               <w:tblLayout w:type="fixed"/>
               <w:tblCellMar>
                 <w:left w:w="0" w:type="dxa"/>
@@ -924,16 +615,16 @@
               <w:tblLook w:val="05E0" w:firstRow="1" w:lastRow="1" w:firstColumn="1" w:lastColumn="1" w:noHBand="0" w:noVBand="1"/>
             </w:tblPr>
             <w:tblGrid>
-              <w:gridCol w:w="3900"/>
-              <w:gridCol w:w="3900"/>
+              <w:gridCol w:w="4000"/>
+              <w:gridCol w:w="4000"/>
             </w:tblGrid>
             <w:tr>
               <w:trPr>
-                <w:trHeight w:val="5159"/>
+                <w:trHeight w:val="4015"/>
               </w:trPr>
               <w:tc>
                 <w:tcPr>
-                  <w:tcW w:w="3900" w:type="dxa"/>
+                  <w:tcW w:w="4000" w:type="dxa"/>
                   <w:tcMar>
                     <w:top w:w="5" w:type="dxa"/>
                     <w:left w:w="5" w:type="dxa"/>
@@ -973,9 +664,8 @@
                       <w:sz w:val="20"/>
                       <w:szCs w:val="20"/>
                     </w:rPr>
-                    <w:t xml:space="preserve"> - CloudFormation, SES, SNS, S3, AWS </w:t>
+                    <w:t xml:space="preserve"> - CloudFormation, SES, SNS, S3, DynamoDB Streams, </w:t>
                   </w:r>
-                  <w:proofErr w:type="spellStart"/>
                   <w:r>
                     <w:rPr>
                       <w:rStyle w:val="separator-main"/>
@@ -983,9 +673,8 @@
                       <w:sz w:val="20"/>
                       <w:szCs w:val="20"/>
                     </w:rPr>
-                    <w:t>Powershell</w:t>
+                    <w:t>ECS</w:t>
                   </w:r>
-                  <w:proofErr w:type="spellEnd"/>
                   <w:r>
                     <w:rPr>
                       <w:rStyle w:val="separator-main"/>
@@ -993,9 +682,8 @@
                       <w:sz w:val="20"/>
                       <w:szCs w:val="20"/>
                     </w:rPr>
-                    <w:t xml:space="preserve"> CLI, DynamoDB Streams, Elastic Container Service, Lambda/Step Functions (Python), Glue, CloudWatch, API Gateway, </w:t>
+                    <w:t xml:space="preserve">, </w:t>
                   </w:r>
-                  <w:proofErr w:type="spellStart"/>
                   <w:r>
                     <w:rPr>
                       <w:rStyle w:val="separator-main"/>
@@ -1003,9 +691,8 @@
                       <w:sz w:val="20"/>
                       <w:szCs w:val="20"/>
                     </w:rPr>
-                    <w:t>Powershell</w:t>
+                    <w:t xml:space="preserve">RDS, </w:t>
                   </w:r>
-                  <w:proofErr w:type="spellEnd"/>
                   <w:r>
                     <w:rPr>
                       <w:rStyle w:val="separator-main"/>
@@ -1013,7 +700,7 @@
                       <w:sz w:val="20"/>
                       <w:szCs w:val="20"/>
                     </w:rPr>
-                    <w:t xml:space="preserve"> CLI, RDS, Athena.</w:t>
+                    <w:t>Lambda/Step Functions, Glue, CloudWatch, API Gateway, Athena.</w:t>
                   </w:r>
                   <w:r>
                     <w:rPr>
@@ -1073,27 +760,7 @@
                       <w:sz w:val="20"/>
                       <w:szCs w:val="20"/>
                     </w:rPr>
-                    <w:t xml:space="preserve">Functions (C#, Python), Logic Apps, App Insights, </w:t>
-                  </w:r>
-                  <w:proofErr w:type="spellStart"/>
-                  <w:r>
-                    <w:rPr>
-                      <w:rStyle w:val="separator-main"/>
-                      <w:rFonts w:ascii="Hind" w:eastAsia="Alegreya Sans" w:hAnsi="Hind" w:cs="Alegreya Sans"/>
-                      <w:sz w:val="20"/>
-                      <w:szCs w:val="20"/>
-                    </w:rPr>
-                    <w:t>CosmosDB</w:t>
-                  </w:r>
-                  <w:proofErr w:type="spellEnd"/>
-                  <w:r>
-                    <w:rPr>
-                      <w:rStyle w:val="separator-main"/>
-                      <w:rFonts w:ascii="Hind" w:eastAsia="Alegreya Sans" w:hAnsi="Hind" w:cs="Alegreya Sans"/>
-                      <w:sz w:val="20"/>
-                      <w:szCs w:val="20"/>
-                    </w:rPr>
-                    <w:t>, SQL Server.</w:t>
+                    <w:t>Functions (C#, Python), Logic Apps, App Insights, CosmosDB, SQL Server.</w:t>
                   </w:r>
                 </w:p>
                 <w:p>
@@ -1106,126 +773,7 @@
                     <w:spacing w:line="320" w:lineRule="atLeast"/>
                     <w:ind w:left="640" w:hanging="261"/>
                     <w:rPr>
-                      <w:rStyle w:val="separator-main"/>
-                      <w:rFonts w:ascii="Hind" w:eastAsia="Alegreya Sans" w:hAnsi="Hind" w:cs="Alegreya Sans"/>
-                      <w:sz w:val="20"/>
-                      <w:szCs w:val="20"/>
-                    </w:rPr>
-                  </w:pPr>
-                  <w:r>
-                    <w:rPr>
                       <w:rStyle w:val="span"/>
-                      <w:rFonts w:ascii="Hind" w:eastAsia="Hind" w:hAnsi="Hind" w:cs="Hind"/>
-                      <w:color w:val="1CB684"/>
-                      <w:sz w:val="22"/>
-                      <w:szCs w:val="22"/>
-                    </w:rPr>
-                    <w:t>IBM Cloud</w:t>
-                  </w:r>
-                  <w:r>
-                    <w:rPr>
-                      <w:rStyle w:val="separator-main"/>
-                      <w:rFonts w:ascii="Hind" w:eastAsia="Alegreya Sans" w:hAnsi="Hind" w:cs="Alegreya Sans"/>
-                      <w:sz w:val="20"/>
-                      <w:szCs w:val="20"/>
-                    </w:rPr>
-                    <w:t xml:space="preserve"> - </w:t>
-                  </w:r>
-                  <w:proofErr w:type="spellStart"/>
-                  <w:r>
-                    <w:rPr>
-                      <w:rStyle w:val="separator-main"/>
-                      <w:rFonts w:ascii="Hind" w:eastAsia="Alegreya Sans" w:hAnsi="Hind" w:cs="Alegreya Sans"/>
-                      <w:sz w:val="20"/>
-                      <w:szCs w:val="20"/>
-                    </w:rPr>
-                    <w:t>OpenWhisk</w:t>
-                  </w:r>
-                  <w:proofErr w:type="spellEnd"/>
-                  <w:r>
-                    <w:rPr>
-                      <w:rStyle w:val="separator-main"/>
-                      <w:rFonts w:ascii="Hind" w:eastAsia="Alegreya Sans" w:hAnsi="Hind" w:cs="Alegreya Sans"/>
-                      <w:sz w:val="20"/>
-                      <w:szCs w:val="20"/>
-                    </w:rPr>
-                    <w:t>/Cloud Functions, MQTT and IOT</w:t>
-                  </w:r>
-                </w:p>
-                <w:p>
-                  <w:pPr>
-                    <w:pStyle w:val="ulli"/>
-                    <w:numPr>
-                      <w:ilvl w:val="0"/>
-                      <w:numId w:val="2"/>
-                    </w:numPr>
-                    <w:spacing w:line="320" w:lineRule="atLeast"/>
-                    <w:ind w:left="640" w:hanging="261"/>
-                    <w:rPr>
-                      <w:rStyle w:val="separator-main"/>
-                      <w:rFonts w:ascii="Hind" w:eastAsia="Alegreya Sans" w:hAnsi="Hind" w:cs="Alegreya Sans"/>
-                      <w:sz w:val="20"/>
-                      <w:szCs w:val="20"/>
-                    </w:rPr>
-                  </w:pPr>
-                  <w:r>
-                    <w:rPr>
-                      <w:rStyle w:val="span"/>
-                      <w:rFonts w:ascii="Hind" w:eastAsia="Hind" w:hAnsi="Hind" w:cs="Hind"/>
-                      <w:color w:val="1CB684"/>
-                      <w:sz w:val="22"/>
-                      <w:szCs w:val="22"/>
-                    </w:rPr>
-                    <w:t>Salesforce</w:t>
-                  </w:r>
-                  <w:r>
-                    <w:rPr>
-                      <w:rStyle w:val="separator-main"/>
-                      <w:rFonts w:ascii="Hind" w:eastAsia="Alegreya Sans" w:hAnsi="Hind" w:cs="Alegreya Sans"/>
-                      <w:sz w:val="20"/>
-                      <w:szCs w:val="20"/>
-                    </w:rPr>
-                    <w:t xml:space="preserve"> </w:t>
-                  </w:r>
-                  <w:r>
-                    <w:rPr>
-                      <w:rStyle w:val="separator-main"/>
-                      <w:rFonts w:ascii="Hind" w:eastAsia="Alegreya Sans" w:hAnsi="Hind" w:cs="Alegreya Sans"/>
-                      <w:sz w:val="20"/>
-                      <w:szCs w:val="20"/>
-                    </w:rPr>
-                    <w:t>–</w:t>
-                  </w:r>
-                  <w:r>
-                    <w:rPr>
-                      <w:rStyle w:val="separator-main"/>
-                      <w:rFonts w:ascii="Hind" w:eastAsia="Alegreya Sans" w:hAnsi="Hind" w:cs="Alegreya Sans"/>
-                      <w:sz w:val="20"/>
-                      <w:szCs w:val="20"/>
-                    </w:rPr>
-                    <w:t xml:space="preserve"> </w:t>
-                  </w:r>
-                  <w:r>
-                    <w:rPr>
-                      <w:rStyle w:val="separator-main"/>
-                      <w:rFonts w:ascii="Hind" w:eastAsia="Alegreya Sans" w:hAnsi="Hind" w:cs="Alegreya Sans"/>
-                      <w:sz w:val="20"/>
-                      <w:szCs w:val="20"/>
-                    </w:rPr>
-                    <w:t xml:space="preserve">Lightening Components, APEX programming </w:t>
-                  </w:r>
-                </w:p>
-                <w:p>
-                  <w:pPr>
-                    <w:pStyle w:val="ulli"/>
-                    <w:numPr>
-                      <w:ilvl w:val="0"/>
-                      <w:numId w:val="2"/>
-                    </w:numPr>
-                    <w:spacing w:line="240" w:lineRule="auto"/>
-                    <w:ind w:left="640" w:hanging="261"/>
-                    <w:rPr>
-                      <w:rStyle w:val="separator-main"/>
                       <w:rFonts w:ascii="Hind" w:eastAsia="Alegreya Sans" w:hAnsi="Hind" w:cs="Alegreya Sans"/>
                       <w:sz w:val="20"/>
                       <w:szCs w:val="20"/>
@@ -1287,21 +835,6 @@
                     <w:t>.</w:t>
                   </w:r>
                 </w:p>
-              </w:tc>
-              <w:tc>
-                <w:tcPr>
-                  <w:tcW w:w="3900" w:type="dxa"/>
-                  <w:tcBorders>
-                    <w:left w:val="single" w:sz="8" w:space="0" w:color="FEFDFD"/>
-                  </w:tcBorders>
-                  <w:tcMar>
-                    <w:top w:w="5" w:type="dxa"/>
-                    <w:left w:w="10" w:type="dxa"/>
-                    <w:bottom w:w="5" w:type="dxa"/>
-                    <w:right w:w="5" w:type="dxa"/>
-                  </w:tcMar>
-                  <w:hideMark/>
-                </w:tcPr>
                 <w:p>
                   <w:pPr>
                     <w:pStyle w:val="ulli"/>
@@ -1354,74 +887,36 @@
                       <w:sz w:val="20"/>
                       <w:szCs w:val="20"/>
                     </w:rPr>
-                    <w:t>HTML, JavaScript, CSS, jQuery.</w:t>
+                    <w:t>HTML, JavaScript, Typescript, CSS, jQuery.</w:t>
                   </w:r>
                 </w:p>
                 <w:p>
                   <w:pPr>
                     <w:pStyle w:val="ulli"/>
-                    <w:numPr>
-                      <w:ilvl w:val="0"/>
-                      <w:numId w:val="2"/>
-                    </w:numPr>
-                    <w:spacing w:line="320" w:lineRule="atLeast"/>
-                    <w:ind w:left="640" w:hanging="261"/>
-                    <w:rPr>
-                      <w:rStyle w:val="span"/>
-                      <w:rFonts w:ascii="Hind" w:eastAsia="Alegreya Sans" w:hAnsi="Hind" w:cs="Alegreya Sans"/>
-                      <w:sz w:val="20"/>
-                      <w:szCs w:val="20"/>
-                    </w:rPr>
-                  </w:pPr>
-                  <w:r>
-                    <w:rPr>
-                      <w:rStyle w:val="span"/>
-                      <w:rFonts w:ascii="Hind" w:eastAsia="Hind" w:hAnsi="Hind" w:cs="Hind"/>
-                      <w:color w:val="1CB684"/>
-                      <w:sz w:val="22"/>
-                      <w:szCs w:val="22"/>
-                    </w:rPr>
-                    <w:t xml:space="preserve">Testing </w:t>
-                  </w:r>
-                  <w:r>
+                    <w:spacing w:line="240" w:lineRule="auto"/>
                     <w:rPr>
                       <w:rStyle w:val="separator-main"/>
                       <w:rFonts w:ascii="Hind" w:eastAsia="Alegreya Sans" w:hAnsi="Hind" w:cs="Alegreya Sans"/>
                       <w:sz w:val="20"/>
                       <w:szCs w:val="20"/>
                     </w:rPr>
-                    <w:t>–</w:t>
-                  </w:r>
-                  <w:r>
-                    <w:rPr>
-                      <w:rStyle w:val="span"/>
-                      <w:rFonts w:ascii="Hind" w:eastAsia="Alegreya Sans" w:hAnsi="Hind" w:cs="Alegreya Sans"/>
-                      <w:sz w:val="20"/>
-                      <w:szCs w:val="20"/>
-                    </w:rPr>
-                    <w:t xml:space="preserve"> Jest, Karma, Selenium, </w:t>
-                  </w:r>
-                  <w:proofErr w:type="spellStart"/>
-                  <w:r>
-                    <w:rPr>
-                      <w:rStyle w:val="span"/>
-                      <w:rFonts w:ascii="Hind" w:eastAsia="Alegreya Sans" w:hAnsi="Hind" w:cs="Alegreya Sans"/>
-                      <w:sz w:val="20"/>
-                      <w:szCs w:val="20"/>
-                    </w:rPr>
-                    <w:t>MSTest</w:t>
-                  </w:r>
-                  <w:proofErr w:type="spellEnd"/>
-                  <w:r>
-                    <w:rPr>
-                      <w:rStyle w:val="span"/>
-                      <w:rFonts w:ascii="Hind" w:eastAsia="Alegreya Sans" w:hAnsi="Hind" w:cs="Alegreya Sans"/>
-                      <w:sz w:val="20"/>
-                      <w:szCs w:val="20"/>
-                    </w:rPr>
-                    <w:t>.</w:t>
-                  </w:r>
+                  </w:pPr>
                 </w:p>
+              </w:tc>
+              <w:tc>
+                <w:tcPr>
+                  <w:tcW w:w="4000" w:type="dxa"/>
+                  <w:tcBorders>
+                    <w:left w:val="single" w:sz="8" w:space="0" w:color="FEFDFD"/>
+                  </w:tcBorders>
+                  <w:tcMar>
+                    <w:top w:w="5" w:type="dxa"/>
+                    <w:left w:w="10" w:type="dxa"/>
+                    <w:bottom w:w="5" w:type="dxa"/>
+                    <w:right w:w="5" w:type="dxa"/>
+                  </w:tcMar>
+                  <w:hideMark/>
+                </w:tcPr>
                 <w:p>
                   <w:pPr>
                     <w:pStyle w:val="ulli"/>
@@ -1484,39 +979,8 @@
                       <w:sz w:val="20"/>
                       <w:szCs w:val="20"/>
                     </w:rPr>
-                    <w:t xml:space="preserve"> - Pandas, </w:t>
+                    <w:t xml:space="preserve"> - Pandas, numpy, Pet, sklearn</w:t>
                   </w:r>
-                  <w:proofErr w:type="spellStart"/>
-                  <w:r>
-                    <w:rPr>
-                      <w:rStyle w:val="separator-main"/>
-                      <w:rFonts w:ascii="Hind" w:eastAsia="Alegreya Sans" w:hAnsi="Hind" w:cs="Alegreya Sans"/>
-                      <w:sz w:val="20"/>
-                      <w:szCs w:val="20"/>
-                    </w:rPr>
-                    <w:t>numpy</w:t>
-                  </w:r>
-                  <w:proofErr w:type="spellEnd"/>
-                  <w:r>
-                    <w:rPr>
-                      <w:rStyle w:val="separator-main"/>
-                      <w:rFonts w:ascii="Hind" w:eastAsia="Alegreya Sans" w:hAnsi="Hind" w:cs="Alegreya Sans"/>
-                      <w:sz w:val="20"/>
-                      <w:szCs w:val="20"/>
-                    </w:rPr>
-                    <w:t xml:space="preserve">, Pet, </w:t>
-                  </w:r>
-                  <w:proofErr w:type="spellStart"/>
-                  <w:r>
-                    <w:rPr>
-                      <w:rStyle w:val="separator-main"/>
-                      <w:rFonts w:ascii="Hind" w:eastAsia="Alegreya Sans" w:hAnsi="Hind" w:cs="Alegreya Sans"/>
-                      <w:sz w:val="20"/>
-                      <w:szCs w:val="20"/>
-                    </w:rPr>
-                    <w:t>sklearn</w:t>
-                  </w:r>
-                  <w:proofErr w:type="spellEnd"/>
                   <w:r>
                     <w:rPr>
                       <w:rStyle w:val="separator-main"/>
@@ -1724,7 +1188,7 @@
                       <w:sz w:val="22"/>
                       <w:szCs w:val="22"/>
                     </w:rPr>
-                    <w:t>Profiling</w:t>
+                    <w:t xml:space="preserve">Testing </w:t>
                   </w:r>
                   <w:r>
                     <w:rPr>
@@ -1733,80 +1197,16 @@
                       <w:sz w:val="20"/>
                       <w:szCs w:val="20"/>
                     </w:rPr>
-                    <w:t xml:space="preserve"> - </w:t>
+                    <w:t>–</w:t>
                   </w:r>
-                  <w:proofErr w:type="spellStart"/>
                   <w:r>
                     <w:rPr>
-                      <w:rStyle w:val="separator-main"/>
+                      <w:rStyle w:val="span"/>
                       <w:rFonts w:ascii="Hind" w:eastAsia="Alegreya Sans" w:hAnsi="Hind" w:cs="Alegreya Sans"/>
                       <w:sz w:val="20"/>
                       <w:szCs w:val="20"/>
                     </w:rPr>
-                    <w:t>datadog</w:t>
-                  </w:r>
-                  <w:proofErr w:type="spellEnd"/>
-                  <w:r>
-                    <w:rPr>
-                      <w:rFonts w:ascii="Hind" w:hAnsi="Hind"/>
-                      <w:sz w:val="20"/>
-                      <w:szCs w:val="20"/>
-                    </w:rPr>
-                    <w:t xml:space="preserve">, </w:t>
-                  </w:r>
-                  <w:proofErr w:type="spellStart"/>
-                  <w:r>
-                    <w:rPr>
-                      <w:rFonts w:ascii="Hind" w:hAnsi="Hind"/>
-                      <w:sz w:val="20"/>
-                      <w:szCs w:val="20"/>
-                    </w:rPr>
-                    <w:t>NewRelic</w:t>
-                  </w:r>
-                  <w:proofErr w:type="spellEnd"/>
-                  <w:r>
-                    <w:rPr>
-                      <w:rFonts w:ascii="Hind" w:hAnsi="Hind"/>
-                      <w:sz w:val="20"/>
-                      <w:szCs w:val="20"/>
-                    </w:rPr>
-                    <w:t xml:space="preserve">, </w:t>
-                  </w:r>
-                  <w:proofErr w:type="spellStart"/>
-                  <w:r>
-                    <w:rPr>
-                      <w:rFonts w:ascii="Hind" w:hAnsi="Hind"/>
-                      <w:sz w:val="20"/>
-                      <w:szCs w:val="20"/>
-                    </w:rPr>
-                    <w:t>nHibernate</w:t>
-                  </w:r>
-                  <w:proofErr w:type="spellEnd"/>
-                  <w:r>
-                    <w:rPr>
-                      <w:rFonts w:ascii="Hind" w:hAnsi="Hind"/>
-                      <w:sz w:val="20"/>
-                      <w:szCs w:val="20"/>
-                    </w:rPr>
-                    <w:t xml:space="preserve"> Profiler, SQL Profiler, </w:t>
-                  </w:r>
-                  <w:proofErr w:type="spellStart"/>
-                  <w:r>
-                    <w:rPr>
-                      <w:rFonts w:ascii="Hind" w:hAnsi="Hind"/>
-                      <w:sz w:val="20"/>
-                      <w:szCs w:val="20"/>
-                    </w:rPr>
-                    <w:t>dotTrace</w:t>
-                  </w:r>
-                  <w:proofErr w:type="spellEnd"/>
-                  <w:r>
-                    <w:rPr>
-                      <w:rFonts w:ascii="Hind" w:hAnsi="Hind"/>
-                      <w:sz w:val="20"/>
-                      <w:szCs w:val="20"/>
-                    </w:rPr>
-                    <w:t>.</w:t>
+                    <w:t xml:space="preserve"> Jest, Karma, Selenium, MSTest.</w:t>
                   </w:r>
                 </w:p>
               </w:tc>
@@ -1860,9 +1260,8 @@
                 <w:sz w:val="22"/>
                 <w:szCs w:val="22"/>
               </w:rPr>
-              <w:t xml:space="preserve">TCS – Silicon valley </w:t>
-            </w:r>
-            <w:proofErr w:type="gramStart"/>
+              <w:t>TCS – Silicon valley Bank</w:t>
+            </w:r>
             <w:r>
               <w:rPr>
                 <w:rStyle w:val="span"/>
@@ -1871,9 +1270,8 @@
                 <w:sz w:val="22"/>
                 <w:szCs w:val="22"/>
               </w:rPr>
-              <w:t>Bank(</w:t>
-            </w:r>
-            <w:proofErr w:type="gramEnd"/>
+              <w:t xml:space="preserve"> </w:t>
+            </w:r>
             <w:r>
               <w:rPr>
                 <w:rStyle w:val="span"/>
@@ -1882,7 +1280,7 @@
                 <w:sz w:val="22"/>
                 <w:szCs w:val="22"/>
               </w:rPr>
-              <w:t>SVB)</w:t>
+              <w:t>(</w:t>
             </w:r>
             <w:r>
               <w:rPr>
@@ -1892,7 +1290,17 @@
                 <w:sz w:val="22"/>
                 <w:szCs w:val="22"/>
               </w:rPr>
-              <w:t xml:space="preserve">    /    </w:t>
+              <w:t xml:space="preserve">SVB)  </w:t>
+            </w:r>
+            <w:r>
+              <w:rPr>
+                <w:rStyle w:val="span"/>
+                <w:rFonts w:ascii="Hind" w:eastAsia="Hind" w:hAnsi="Hind" w:cs="Hind"/>
+                <w:color w:val="000000" w:themeColor="text1"/>
+                <w:sz w:val="22"/>
+                <w:szCs w:val="22"/>
+              </w:rPr>
+              <w:t xml:space="preserve">/    </w:t>
             </w:r>
             <w:r>
               <w:rPr>
@@ -2025,7 +1433,7 @@
                 <w:sz w:val="20"/>
                 <w:szCs w:val="20"/>
               </w:rPr>
-              <w:t>Creating connected services based on event driven architecture and microservices architecture. The tech stack is based on NodeJS, Strongloop, TypeScript, KafkaJs and Oracle.</w:t>
+              <w:t>Designed and implemented connected services utilizing event-driven architecture and microservices using Node.js, Strongloop, TypeScript, and KafkaJs. Also incorporated third-party services for identity verification.</w:t>
             </w:r>
           </w:p>
           <w:p>
@@ -2068,16 +1476,7 @@
                 <w:sz w:val="20"/>
                 <w:szCs w:val="20"/>
               </w:rPr>
-              <w:t>Full stack</w:t>
-            </w:r>
-            <w:r>
-              <w:rPr>
-                <w:rStyle w:val="span"/>
-                <w:rFonts w:ascii="Hind" w:eastAsia="Alegreya Sans" w:hAnsi="Hind" w:cs="Alegreya Sans"/>
-                <w:sz w:val="20"/>
-                <w:szCs w:val="20"/>
-              </w:rPr>
-              <w:t xml:space="preserve"> developer, working with Integrations, API and UI team</w:t>
+              <w:t>Full stack developer, working with Integrations, API and UI team</w:t>
             </w:r>
             <w:r>
               <w:rPr>
@@ -2103,61 +1502,43 @@
               <w:pStyle w:val="ulli"/>
               <w:numPr>
                 <w:ilvl w:val="0"/>
-                <w:numId w:val="4"/>
+                <w:numId w:val="16"/>
               </w:numPr>
               <w:spacing w:line="320" w:lineRule="atLeast"/>
               <w:ind w:right="200"/>
               <w:rPr>
-                <w:rStyle w:val="span"/>
-                <w:rFonts w:ascii="Hind" w:eastAsia="Alegreya Sans" w:hAnsi="Hind" w:cs="Alegreya Sans"/>
-                <w:sz w:val="20"/>
-                <w:szCs w:val="20"/>
-              </w:rPr>
-            </w:pPr>
-            <w:r>
-              <w:rPr>
-                <w:rStyle w:val="span"/>
-                <w:rFonts w:ascii="Hind" w:eastAsia="Alegreya Sans" w:hAnsi="Hind" w:cs="Alegreya Sans"/>
-                <w:sz w:val="20"/>
-                <w:szCs w:val="20"/>
-              </w:rPr>
-              <w:t xml:space="preserve">Create microservices based on event driven architecture on NodeJS stack using </w:t>
-            </w:r>
-            <w:r>
-              <w:rPr>
-                <w:rStyle w:val="span"/>
-                <w:rFonts w:ascii="Hind" w:eastAsia="Alegreya Sans" w:hAnsi="Hind" w:cs="Alegreya Sans"/>
-                <w:sz w:val="20"/>
-                <w:szCs w:val="20"/>
-              </w:rPr>
-              <w:t>S</w:t>
-            </w:r>
-            <w:r>
-              <w:rPr>
-                <w:rStyle w:val="span"/>
-                <w:rFonts w:ascii="Hind" w:eastAsia="Alegreya Sans" w:hAnsi="Hind" w:cs="Alegreya Sans"/>
-                <w:sz w:val="20"/>
-                <w:szCs w:val="20"/>
-              </w:rPr>
-              <w:t xml:space="preserve">trongloop framework and </w:t>
-            </w:r>
-            <w:r>
-              <w:rPr>
-                <w:rStyle w:val="span"/>
-                <w:rFonts w:ascii="Hind" w:eastAsia="Alegreya Sans" w:hAnsi="Hind" w:cs="Alegreya Sans"/>
-                <w:sz w:val="20"/>
-                <w:szCs w:val="20"/>
-              </w:rPr>
-              <w:t>Kafka</w:t>
-            </w:r>
-            <w:r>
-              <w:rPr>
-                <w:rStyle w:val="span"/>
-                <w:rFonts w:ascii="Hind" w:eastAsia="Alegreya Sans" w:hAnsi="Hind" w:cs="Alegreya Sans"/>
-                <w:sz w:val="20"/>
-                <w:szCs w:val="20"/>
-              </w:rPr>
-              <w:t xml:space="preserve"> queues using kafkaJs.</w:t>
+                <w:rStyle w:val="separator-main"/>
+                <w:rFonts w:ascii="Hind" w:eastAsia="Alegreya Sans" w:hAnsi="Hind" w:cs="Alegreya Sans"/>
+                <w:sz w:val="20"/>
+                <w:szCs w:val="20"/>
+              </w:rPr>
+            </w:pPr>
+            <w:r>
+              <w:rPr>
+                <w:rStyle w:val="separator-main"/>
+                <w:rFonts w:ascii="Hind" w:eastAsia="Alegreya Sans" w:hAnsi="Hind" w:cs="Alegreya Sans"/>
+                <w:sz w:val="20"/>
+                <w:szCs w:val="20"/>
+              </w:rPr>
+              <w:t xml:space="preserve">Promoted to Lead Developer, </w:t>
+            </w:r>
+            <w:r>
+              <w:rPr>
+                <w:rStyle w:val="separator-main"/>
+                <w:rFonts w:ascii="Hind" w:eastAsia="Alegreya Sans" w:hAnsi="Hind" w:cs="Alegreya Sans"/>
+                <w:sz w:val="20"/>
+                <w:szCs w:val="20"/>
+              </w:rPr>
+              <w:t>managing,</w:t>
+            </w:r>
+            <w:r>
+              <w:rPr>
+                <w:rStyle w:val="separator-main"/>
+                <w:rFonts w:ascii="Hind" w:eastAsia="Alegreya Sans" w:hAnsi="Hind" w:cs="Alegreya Sans"/>
+                <w:sz w:val="20"/>
+                <w:szCs w:val="20"/>
+              </w:rPr>
+              <w:t xml:space="preserve"> and mentoring a team of developers.</w:t>
             </w:r>
           </w:p>
           <w:p>
@@ -2165,62 +1546,51 @@
               <w:pStyle w:val="ulli"/>
               <w:numPr>
                 <w:ilvl w:val="0"/>
-                <w:numId w:val="4"/>
+                <w:numId w:val="16"/>
               </w:numPr>
               <w:spacing w:line="320" w:lineRule="atLeast"/>
               <w:ind w:right="200"/>
               <w:rPr>
-                <w:rStyle w:val="span"/>
-                <w:rFonts w:ascii="Hind" w:eastAsia="Alegreya Sans" w:hAnsi="Hind" w:cs="Alegreya Sans"/>
-                <w:sz w:val="20"/>
-                <w:szCs w:val="20"/>
-              </w:rPr>
-            </w:pPr>
-            <w:r>
-              <w:rPr>
-                <w:rStyle w:val="span"/>
-                <w:rFonts w:ascii="Hind" w:eastAsia="Alegreya Sans" w:hAnsi="Hind" w:cs="Alegreya Sans"/>
-                <w:sz w:val="20"/>
-                <w:szCs w:val="20"/>
-              </w:rPr>
-              <w:t xml:space="preserve">API management using APIGEE, create inbound and outbound proxies using custom </w:t>
-            </w:r>
-            <w:proofErr w:type="spellStart"/>
-            <w:r>
-              <w:rPr>
-                <w:rStyle w:val="span"/>
-                <w:rFonts w:ascii="Hind" w:eastAsia="Alegreya Sans" w:hAnsi="Hind" w:cs="Alegreya Sans"/>
-                <w:sz w:val="20"/>
-                <w:szCs w:val="20"/>
-              </w:rPr>
-              <w:t>J</w:t>
-            </w:r>
-            <w:r>
-              <w:rPr>
-                <w:rStyle w:val="span"/>
-                <w:rFonts w:ascii="Hind" w:eastAsia="Alegreya Sans" w:hAnsi="Hind" w:cs="Alegreya Sans"/>
-                <w:sz w:val="20"/>
-                <w:szCs w:val="20"/>
-              </w:rPr>
-              <w:t>avascript</w:t>
-            </w:r>
-            <w:proofErr w:type="spellEnd"/>
-            <w:r>
-              <w:rPr>
-                <w:rStyle w:val="span"/>
-                <w:rFonts w:ascii="Hind" w:eastAsia="Alegreya Sans" w:hAnsi="Hind" w:cs="Alegreya Sans"/>
-                <w:sz w:val="20"/>
-                <w:szCs w:val="20"/>
-              </w:rPr>
-              <w:t xml:space="preserve"> policies.</w:t>
-            </w:r>
-          </w:p>
-          <w:p>
-            <w:pPr>
-              <w:pStyle w:val="ulli"/>
+                <w:rStyle w:val="separator-main"/>
+                <w:rFonts w:ascii="Hind" w:eastAsia="Alegreya Sans" w:hAnsi="Hind" w:cs="Alegreya Sans"/>
+                <w:sz w:val="20"/>
+                <w:szCs w:val="20"/>
+              </w:rPr>
+            </w:pPr>
+            <w:r>
+              <w:rPr>
+                <w:rStyle w:val="separator-main"/>
+                <w:rFonts w:ascii="Hind" w:eastAsia="Alegreya Sans" w:hAnsi="Hind" w:cs="Alegreya Sans"/>
+                <w:sz w:val="20"/>
+                <w:szCs w:val="20"/>
+              </w:rPr>
+              <w:t xml:space="preserve">Developed UI using React and Redux, with a focus on performance and </w:t>
+            </w:r>
+            <w:r>
+              <w:rPr>
+                <w:rStyle w:val="separator-main"/>
+                <w:rFonts w:ascii="Hind" w:eastAsia="Alegreya Sans" w:hAnsi="Hind" w:cs="Alegreya Sans"/>
+                <w:sz w:val="20"/>
+                <w:szCs w:val="20"/>
+              </w:rPr>
+              <w:t>UX</w:t>
+            </w:r>
+            <w:r>
+              <w:rPr>
+                <w:rStyle w:val="separator-main"/>
+                <w:rFonts w:ascii="Hind" w:eastAsia="Alegreya Sans" w:hAnsi="Hind" w:cs="Alegreya Sans"/>
+                <w:sz w:val="20"/>
+                <w:szCs w:val="20"/>
+              </w:rPr>
+              <w:t>.</w:t>
+            </w:r>
+          </w:p>
+          <w:p>
+            <w:pPr>
+              <w:pStyle w:val="p"/>
               <w:numPr>
                 <w:ilvl w:val="0"/>
-                <w:numId w:val="4"/>
+                <w:numId w:val="16"/>
               </w:numPr>
               <w:spacing w:line="320" w:lineRule="atLeast"/>
               <w:ind w:right="200"/>
@@ -2238,35 +1608,24 @@
                 <w:sz w:val="20"/>
                 <w:szCs w:val="20"/>
               </w:rPr>
-              <w:t xml:space="preserve">Create reusable </w:t>
-            </w:r>
-            <w:proofErr w:type="spellStart"/>
-            <w:r>
-              <w:rPr>
-                <w:rStyle w:val="span"/>
-                <w:rFonts w:ascii="Hind" w:eastAsia="Alegreya Sans" w:hAnsi="Hind" w:cs="Alegreya Sans"/>
-                <w:sz w:val="20"/>
-                <w:szCs w:val="20"/>
-              </w:rPr>
-              <w:t>npm</w:t>
-            </w:r>
-            <w:proofErr w:type="spellEnd"/>
-            <w:r>
-              <w:rPr>
-                <w:rStyle w:val="span"/>
-                <w:rFonts w:ascii="Hind" w:eastAsia="Alegreya Sans" w:hAnsi="Hind" w:cs="Alegreya Sans"/>
-                <w:sz w:val="20"/>
-                <w:szCs w:val="20"/>
-              </w:rPr>
-              <w:t xml:space="preserve"> packages and integrate with microservices.</w:t>
-            </w:r>
-          </w:p>
-          <w:p>
-            <w:pPr>
-              <w:pStyle w:val="ulli"/>
+              <w:t>Created a comprehensive test suite using Jest for front-end components</w:t>
+            </w:r>
+            <w:r>
+              <w:rPr>
+                <w:rStyle w:val="span"/>
+                <w:rFonts w:ascii="Hind" w:eastAsia="Alegreya Sans" w:hAnsi="Hind" w:cs="Alegreya Sans"/>
+                <w:sz w:val="20"/>
+                <w:szCs w:val="20"/>
+              </w:rPr>
+              <w:t>.</w:t>
+            </w:r>
+          </w:p>
+          <w:p>
+            <w:pPr>
+              <w:pStyle w:val="p"/>
               <w:numPr>
                 <w:ilvl w:val="0"/>
-                <w:numId w:val="4"/>
+                <w:numId w:val="16"/>
               </w:numPr>
               <w:spacing w:line="320" w:lineRule="atLeast"/>
               <w:ind w:right="200"/>
@@ -2284,20 +1643,80 @@
                 <w:sz w:val="20"/>
                 <w:szCs w:val="20"/>
               </w:rPr>
-              <w:lastRenderedPageBreak/>
-              <w:t>Create test suites for React front end application and microservices.</w:t>
-            </w:r>
-          </w:p>
-          <w:p>
-            <w:pPr>
-              <w:pStyle w:val="ulli"/>
+              <w:t>Developed and published NPM packages for both front-end and back-end, promoting reusability across the entire tech stack.</w:t>
+            </w:r>
+          </w:p>
+          <w:p>
+            <w:pPr>
+              <w:pStyle w:val="p"/>
               <w:numPr>
                 <w:ilvl w:val="0"/>
-                <w:numId w:val="4"/>
+                <w:numId w:val="16"/>
               </w:numPr>
               <w:spacing w:line="320" w:lineRule="atLeast"/>
               <w:ind w:right="200"/>
               <w:rPr>
+                <w:rStyle w:val="span"/>
+                <w:rFonts w:ascii="Hind" w:eastAsia="Alegreya Sans" w:hAnsi="Hind" w:cs="Alegreya Sans"/>
+                <w:sz w:val="20"/>
+                <w:szCs w:val="20"/>
+              </w:rPr>
+            </w:pPr>
+            <w:r>
+              <w:rPr>
+                <w:rStyle w:val="span"/>
+                <w:rFonts w:ascii="Hind" w:eastAsia="Alegreya Sans" w:hAnsi="Hind" w:cs="Alegreya Sans"/>
+                <w:sz w:val="20"/>
+                <w:szCs w:val="20"/>
+              </w:rPr>
+              <w:t>Designed and developed microservices utilizing the Node.js stack with Strongloop framework and Kafka queues using kafkaJs, based on event-driven architecture.</w:t>
+            </w:r>
+          </w:p>
+          <w:p>
+            <w:pPr>
+              <w:pStyle w:val="p"/>
+              <w:numPr>
+                <w:ilvl w:val="0"/>
+                <w:numId w:val="16"/>
+              </w:numPr>
+              <w:spacing w:line="320" w:lineRule="atLeast"/>
+              <w:ind w:right="200"/>
+              <w:rPr>
+                <w:rStyle w:val="span"/>
+                <w:rFonts w:ascii="Hind" w:eastAsia="Alegreya Sans" w:hAnsi="Hind" w:cs="Alegreya Sans"/>
+                <w:sz w:val="20"/>
+                <w:szCs w:val="20"/>
+              </w:rPr>
+            </w:pPr>
+            <w:r>
+              <w:rPr>
+                <w:rStyle w:val="span"/>
+                <w:rFonts w:ascii="Hind" w:eastAsia="Alegreya Sans" w:hAnsi="Hind" w:cs="Alegreya Sans"/>
+                <w:sz w:val="20"/>
+                <w:szCs w:val="20"/>
+              </w:rPr>
+              <w:t>Developed test suites for microservices for ensuring quality and stability</w:t>
+            </w:r>
+            <w:r>
+              <w:rPr>
+                <w:rStyle w:val="span"/>
+                <w:rFonts w:ascii="Hind" w:eastAsia="Alegreya Sans" w:hAnsi="Hind" w:cs="Alegreya Sans"/>
+                <w:sz w:val="20"/>
+                <w:szCs w:val="20"/>
+              </w:rPr>
+              <w:t>.</w:t>
+            </w:r>
+          </w:p>
+          <w:p>
+            <w:pPr>
+              <w:pStyle w:val="p"/>
+              <w:numPr>
+                <w:ilvl w:val="0"/>
+                <w:numId w:val="16"/>
+              </w:numPr>
+              <w:spacing w:line="320" w:lineRule="atLeast"/>
+              <w:ind w:right="200"/>
+              <w:rPr>
                 <w:rStyle w:val="separator-main"/>
                 <w:rFonts w:ascii="Hind" w:eastAsia="Alegreya Sans" w:hAnsi="Hind" w:cs="Alegreya Sans"/>
                 <w:sz w:val="20"/>
@@ -2306,72 +1725,12 @@
             </w:pPr>
             <w:r>
               <w:rPr>
-                <w:rStyle w:val="separator-main"/>
-                <w:rFonts w:ascii="Hind" w:eastAsia="Alegreya Sans" w:hAnsi="Hind" w:cs="Alegreya Sans"/>
-                <w:sz w:val="20"/>
-                <w:szCs w:val="20"/>
-              </w:rPr>
-              <w:t xml:space="preserve">Work with </w:t>
-            </w:r>
-            <w:proofErr w:type="spellStart"/>
-            <w:r>
-              <w:rPr>
-                <w:rStyle w:val="separator-main"/>
-                <w:rFonts w:ascii="Hind" w:eastAsia="Alegreya Sans" w:hAnsi="Hind" w:cs="Alegreya Sans"/>
-                <w:sz w:val="20"/>
-                <w:szCs w:val="20"/>
-              </w:rPr>
-              <w:t>Devops</w:t>
-            </w:r>
-            <w:proofErr w:type="spellEnd"/>
-            <w:r>
-              <w:rPr>
-                <w:rStyle w:val="separator-main"/>
-                <w:rFonts w:ascii="Hind" w:eastAsia="Alegreya Sans" w:hAnsi="Hind" w:cs="Alegreya Sans"/>
-                <w:sz w:val="20"/>
-                <w:szCs w:val="20"/>
-              </w:rPr>
-              <w:t xml:space="preserve"> to create </w:t>
-            </w:r>
-            <w:proofErr w:type="spellStart"/>
-            <w:r>
-              <w:rPr>
-                <w:rStyle w:val="separator-main"/>
-                <w:rFonts w:ascii="Hind" w:eastAsia="Alegreya Sans" w:hAnsi="Hind" w:cs="Alegreya Sans"/>
-                <w:sz w:val="20"/>
-                <w:szCs w:val="20"/>
-              </w:rPr>
-              <w:t>jenkins</w:t>
-            </w:r>
-            <w:proofErr w:type="spellEnd"/>
-            <w:r>
-              <w:rPr>
-                <w:rStyle w:val="separator-main"/>
-                <w:rFonts w:ascii="Hind" w:eastAsia="Alegreya Sans" w:hAnsi="Hind" w:cs="Alegreya Sans"/>
-                <w:sz w:val="20"/>
-                <w:szCs w:val="20"/>
-              </w:rPr>
-              <w:t xml:space="preserve"> pipelines to deploy the services to </w:t>
-            </w:r>
-            <w:proofErr w:type="spellStart"/>
-            <w:r>
-              <w:rPr>
-                <w:rStyle w:val="separator-main"/>
-                <w:rFonts w:ascii="Hind" w:eastAsia="Alegreya Sans" w:hAnsi="Hind" w:cs="Alegreya Sans"/>
-                <w:sz w:val="20"/>
-                <w:szCs w:val="20"/>
-              </w:rPr>
-              <w:t>openShift</w:t>
-            </w:r>
-            <w:proofErr w:type="spellEnd"/>
-            <w:r>
-              <w:rPr>
-                <w:rStyle w:val="separator-main"/>
-                <w:rFonts w:ascii="Hind" w:eastAsia="Alegreya Sans" w:hAnsi="Hind" w:cs="Alegreya Sans"/>
-                <w:sz w:val="20"/>
-                <w:szCs w:val="20"/>
-              </w:rPr>
-              <w:t>.</w:t>
+                <w:rStyle w:val="span"/>
+                <w:rFonts w:ascii="Hind" w:eastAsia="Alegreya Sans" w:hAnsi="Hind" w:cs="Alegreya Sans"/>
+                <w:sz w:val="20"/>
+                <w:szCs w:val="20"/>
+              </w:rPr>
+              <w:t>Proficient in using AWS services such as CloudWatch, X-Ray Trace, and Splunk for monitoring and debugging applications.</w:t>
             </w:r>
           </w:p>
         </w:tc>
@@ -2379,14 +1738,15 @@
       <w:tr>
         <w:trPr>
           <w:gridBefore w:val="1"/>
-          <w:gridAfter w:val="2"/>
-          <w:wBefore w:w="180" w:type="dxa"/>
-          <w:wAfter w:w="333" w:type="dxa"/>
+          <w:gridAfter w:val="1"/>
+          <w:wBefore w:w="182" w:type="dxa"/>
+          <w:wAfter w:w="280" w:type="dxa"/>
+          <w:trHeight w:val="13433"/>
           <w:tblCellSpacing w:w="0" w:type="dxa"/>
         </w:trPr>
         <w:tc>
           <w:tcPr>
-            <w:tcW w:w="10910" w:type="dxa"/>
+            <w:tcW w:w="11076" w:type="dxa"/>
             <w:gridSpan w:val="2"/>
             <w:tcBorders>
               <w:left w:val="single" w:sz="8" w:space="0" w:color="DDDDDB"/>
@@ -2401,6 +1761,72 @@
           </w:tcPr>
           <w:p>
             <w:pPr>
+              <w:pStyle w:val="p"/>
+              <w:numPr>
+                <w:ilvl w:val="0"/>
+                <w:numId w:val="16"/>
+              </w:numPr>
+              <w:spacing w:line="320" w:lineRule="atLeast"/>
+              <w:ind w:right="200"/>
+              <w:rPr>
+                <w:rStyle w:val="span"/>
+                <w:rFonts w:ascii="Hind" w:eastAsia="Alegreya Sans" w:hAnsi="Hind" w:cs="Alegreya Sans"/>
+                <w:sz w:val="20"/>
+                <w:szCs w:val="20"/>
+              </w:rPr>
+            </w:pPr>
+            <w:r>
+              <w:rPr>
+                <w:rStyle w:val="span"/>
+                <w:rFonts w:ascii="Hind" w:eastAsia="Alegreya Sans" w:hAnsi="Hind" w:cs="Alegreya Sans"/>
+                <w:sz w:val="20"/>
+                <w:szCs w:val="20"/>
+              </w:rPr>
+              <w:lastRenderedPageBreak/>
+              <w:t>Developed API proxies on Apigee, leveraging its capabilities for API management and security, to streamline the integration of enterprise applications and systems.</w:t>
+            </w:r>
+          </w:p>
+          <w:p>
+            <w:pPr>
+              <w:pStyle w:val="p"/>
+              <w:numPr>
+                <w:ilvl w:val="0"/>
+                <w:numId w:val="16"/>
+              </w:numPr>
+              <w:spacing w:line="320" w:lineRule="atLeast"/>
+              <w:ind w:right="200"/>
+              <w:rPr>
+                <w:rStyle w:val="span"/>
+                <w:rFonts w:ascii="Hind" w:eastAsia="Alegreya Sans" w:hAnsi="Hind" w:cs="Alegreya Sans"/>
+                <w:sz w:val="20"/>
+                <w:szCs w:val="20"/>
+              </w:rPr>
+            </w:pPr>
+            <w:r>
+              <w:rPr>
+                <w:rStyle w:val="span"/>
+                <w:rFonts w:ascii="Hind" w:eastAsia="Alegreya Sans" w:hAnsi="Hind" w:cs="Alegreya Sans"/>
+                <w:sz w:val="20"/>
+                <w:szCs w:val="20"/>
+              </w:rPr>
+              <w:t>Collaborated with cross-functional teams across different regions to deliver successful software projects.</w:t>
+            </w:r>
+          </w:p>
+          <w:p>
+            <w:pPr>
+              <w:pStyle w:val="p"/>
+              <w:spacing w:line="320" w:lineRule="atLeast"/>
+              <w:ind w:left="720" w:right="200"/>
+              <w:rPr>
+                <w:rStyle w:val="span"/>
+                <w:rFonts w:ascii="Hind" w:eastAsia="Alegreya Sans" w:hAnsi="Hind" w:cs="Alegreya Sans"/>
+                <w:sz w:val="20"/>
+                <w:szCs w:val="20"/>
+              </w:rPr>
+            </w:pPr>
+          </w:p>
+          <w:p>
+            <w:pPr>
               <w:pStyle w:val="divdocumentsinglecolumn"/>
               <w:shd w:val="clear" w:color="auto" w:fill="F2F2F2" w:themeFill="background1" w:themeFillShade="F2"/>
               <w:spacing w:line="240" w:lineRule="auto"/>
@@ -2421,7 +1847,6 @@
                 <w:sz w:val="22"/>
                 <w:szCs w:val="22"/>
               </w:rPr>
-              <w:lastRenderedPageBreak/>
               <w:t>SWISS RE, N</w:t>
             </w:r>
             <w:r>
@@ -2483,29 +1908,6 @@
                 <w:szCs w:val="22"/>
               </w:rPr>
               <w:t xml:space="preserve">     Senior Full Stack Developer                        </w:t>
-            </w:r>
-          </w:p>
-          <w:p>
-            <w:pPr>
-              <w:pStyle w:val="divdocumentsinglecolumn"/>
-              <w:spacing w:line="240" w:lineRule="auto"/>
-              <w:ind w:left="225" w:right="200"/>
-              <w:rPr>
-                <w:rStyle w:val="span"/>
-                <w:rFonts w:ascii="Hind" w:eastAsia="Hind" w:hAnsi="Hind" w:cs="Hind"/>
-                <w:color w:val="1CB684"/>
-                <w:sz w:val="22"/>
-                <w:szCs w:val="22"/>
-              </w:rPr>
-            </w:pPr>
-            <w:r>
-              <w:rPr>
-                <w:rStyle w:val="span"/>
-                <w:rFonts w:ascii="Hind" w:eastAsia="Alegreya Sans" w:hAnsi="Hind" w:cs="Alegreya Sans"/>
-                <w:sz w:val="20"/>
-                <w:szCs w:val="20"/>
-              </w:rPr>
-              <w:t>Working as a senior full stack developer in creating B2B2C platforms with focus on Life insurance and Medicare supplement products.</w:t>
             </w:r>
           </w:p>
           <w:p>
@@ -2522,6 +1924,28 @@
             </w:pPr>
             <w:r>
               <w:rPr>
+                <w:rStyle w:val="span"/>
+                <w:rFonts w:ascii="Hind" w:eastAsia="Alegreya Sans" w:hAnsi="Hind" w:cs="Alegreya Sans"/>
+                <w:sz w:val="20"/>
+                <w:szCs w:val="20"/>
+              </w:rPr>
+              <w:t>As a senior full stack developer, I was instrumental in developing B2B2C platforms, with a specific focus on life insurance and Medicare supplement products.</w:t>
+            </w:r>
+          </w:p>
+          <w:p>
+            <w:pPr>
+              <w:pStyle w:val="p"/>
+              <w:spacing w:line="320" w:lineRule="atLeast"/>
+              <w:ind w:left="225" w:right="200"/>
+              <w:rPr>
+                <w:rStyle w:val="span"/>
+                <w:rFonts w:ascii="Hind" w:eastAsia="Alegreya Sans" w:hAnsi="Hind" w:cs="Alegreya Sans"/>
+                <w:sz w:val="20"/>
+                <w:szCs w:val="20"/>
+              </w:rPr>
+            </w:pPr>
+            <w:r>
+              <w:rPr>
                 <w:rStyle w:val="Strong1"/>
                 <w:rFonts w:ascii="Hind" w:eastAsia="Alegreya Sans" w:hAnsi="Hind" w:cs="Alegreya Sans"/>
                 <w:b/>
@@ -2534,12 +1958,33 @@
             </w:r>
             <w:r>
               <w:rPr>
-                <w:rStyle w:val="span"/>
-                <w:rFonts w:ascii="Hind" w:eastAsia="Alegreya Sans" w:hAnsi="Hind" w:cs="Alegreya Sans"/>
-                <w:sz w:val="20"/>
-                <w:szCs w:val="20"/>
-              </w:rPr>
-              <w:t>- Lead the development on creating a B2B2C insurance platform for customers and insurance agents using Angular and Java on Azure.</w:t>
+                <w:rStyle w:val="Strong1"/>
+                <w:rFonts w:ascii="Hind" w:eastAsia="Alegreya Sans" w:hAnsi="Hind" w:cs="Alegreya Sans"/>
+                <w:b/>
+                <w:bCs/>
+                <w:sz w:val="22"/>
+                <w:szCs w:val="22"/>
+                <w:u w:val="single"/>
+              </w:rPr>
+              <w:t xml:space="preserve"> </w:t>
+            </w:r>
+            <w:r>
+              <w:rPr>
+                <w:rStyle w:val="span"/>
+                <w:rFonts w:ascii="Hind" w:eastAsia="Alegreya Sans" w:hAnsi="Hind" w:cs="Alegreya Sans"/>
+                <w:sz w:val="20"/>
+                <w:szCs w:val="20"/>
+              </w:rPr>
+              <w:t xml:space="preserve">- </w:t>
+            </w:r>
+            <w:r>
+              <w:rPr>
+                <w:rStyle w:val="span"/>
+                <w:rFonts w:ascii="Hind" w:eastAsia="Alegreya Sans" w:hAnsi="Hind" w:cs="Alegreya Sans"/>
+                <w:sz w:val="20"/>
+                <w:szCs w:val="20"/>
+              </w:rPr>
+              <w:t>Led development of B2B2C insurance platform for customers and agents on Azure using Angular and Java, ensuring high-quality code and user experience.</w:t>
             </w:r>
           </w:p>
           <w:p>
@@ -2550,40 +1995,22 @@
                 <w:numId w:val="4"/>
               </w:numPr>
               <w:spacing w:line="320" w:lineRule="atLeast"/>
-              <w:ind w:left="865" w:right="200" w:hanging="261"/>
-              <w:rPr>
-                <w:rStyle w:val="span"/>
-                <w:rFonts w:ascii="Hind" w:eastAsia="Alegreya Sans" w:hAnsi="Hind" w:cs="Alegreya Sans"/>
-                <w:sz w:val="20"/>
-                <w:szCs w:val="20"/>
-              </w:rPr>
-            </w:pPr>
-            <w:r>
-              <w:rPr>
-                <w:rStyle w:val="span"/>
-                <w:rFonts w:ascii="Hind" w:eastAsia="Alegreya Sans" w:hAnsi="Hind" w:cs="Alegreya Sans"/>
-                <w:sz w:val="20"/>
-                <w:szCs w:val="20"/>
-              </w:rPr>
-              <w:t xml:space="preserve">Worked with Software Architect and Senior Developers to design and identify tech stack </w:t>
-            </w:r>
-            <w:r>
-              <w:rPr>
-                <w:rStyle w:val="span"/>
-                <w:rFonts w:ascii="Hind" w:eastAsia="Alegreya Sans" w:hAnsi="Hind" w:cs="Alegreya Sans"/>
-                <w:sz w:val="20"/>
-                <w:szCs w:val="20"/>
-              </w:rPr>
-              <w:t>for</w:t>
-            </w:r>
-            <w:r>
-              <w:rPr>
-                <w:rStyle w:val="span"/>
-                <w:rFonts w:ascii="Hind" w:eastAsia="Alegreya Sans" w:hAnsi="Hind" w:cs="Alegreya Sans"/>
-                <w:sz w:val="20"/>
-                <w:szCs w:val="20"/>
-              </w:rPr>
-              <w:t xml:space="preserve"> the platform.</w:t>
+              <w:ind w:right="200"/>
+              <w:rPr>
+                <w:rStyle w:val="span"/>
+                <w:rFonts w:ascii="Hind" w:eastAsia="Alegreya Sans" w:hAnsi="Hind" w:cs="Alegreya Sans"/>
+                <w:sz w:val="20"/>
+                <w:szCs w:val="20"/>
+              </w:rPr>
+            </w:pPr>
+            <w:r>
+              <w:rPr>
+                <w:rStyle w:val="span"/>
+                <w:rFonts w:ascii="Hind" w:eastAsia="Alegreya Sans" w:hAnsi="Hind" w:cs="Alegreya Sans"/>
+                <w:sz w:val="20"/>
+                <w:szCs w:val="20"/>
+              </w:rPr>
+              <w:t>Collaborated with Software Architect and Senior Developers to select appropriate technology stack for platform</w:t>
             </w:r>
           </w:p>
           <w:p>
@@ -2594,62 +2021,22 @@
                 <w:numId w:val="4"/>
               </w:numPr>
               <w:spacing w:line="320" w:lineRule="atLeast"/>
-              <w:ind w:left="865" w:right="200" w:hanging="261"/>
-              <w:rPr>
-                <w:rStyle w:val="span"/>
-                <w:rFonts w:ascii="Hind" w:eastAsia="Alegreya Sans" w:hAnsi="Hind" w:cs="Alegreya Sans"/>
-                <w:sz w:val="20"/>
-                <w:szCs w:val="20"/>
-              </w:rPr>
-            </w:pPr>
-            <w:r>
-              <w:rPr>
-                <w:rStyle w:val="span"/>
-                <w:rFonts w:ascii="Hind" w:eastAsia="Alegreya Sans" w:hAnsi="Hind" w:cs="Alegreya Sans"/>
-                <w:sz w:val="20"/>
-                <w:szCs w:val="20"/>
-              </w:rPr>
-              <w:t xml:space="preserve">Worked closely with UX designer, backend developers, decision management and modeling analysts and business analysts to create page flow diagrams, technical and API documentation and give high level </w:t>
-            </w:r>
-            <w:proofErr w:type="spellStart"/>
-            <w:proofErr w:type="gramStart"/>
-            <w:r>
-              <w:rPr>
-                <w:rStyle w:val="span"/>
-                <w:rFonts w:ascii="Hind" w:eastAsia="Alegreya Sans" w:hAnsi="Hind" w:cs="Alegreya Sans"/>
-                <w:sz w:val="20"/>
-                <w:szCs w:val="20"/>
-              </w:rPr>
-              <w:t>estimates</w:t>
-            </w:r>
-            <w:r>
-              <w:rPr>
-                <w:rStyle w:val="span"/>
-                <w:rFonts w:ascii="Hind" w:eastAsia="Alegreya Sans" w:hAnsi="Hind" w:cs="Alegreya Sans"/>
-                <w:sz w:val="20"/>
-                <w:szCs w:val="20"/>
-              </w:rPr>
-              <w:t>.</w:t>
-            </w:r>
-            <w:r>
-              <w:rPr>
-                <w:rStyle w:val="span"/>
-                <w:rFonts w:ascii="Hind" w:eastAsia="Alegreya Sans" w:hAnsi="Hind" w:cs="Alegreya Sans"/>
-                <w:sz w:val="20"/>
-                <w:szCs w:val="20"/>
-              </w:rPr>
-              <w:t>Created</w:t>
-            </w:r>
-            <w:proofErr w:type="spellEnd"/>
-            <w:proofErr w:type="gramEnd"/>
-            <w:r>
-              <w:rPr>
-                <w:rStyle w:val="span"/>
-                <w:rFonts w:ascii="Hind" w:eastAsia="Alegreya Sans" w:hAnsi="Hind" w:cs="Alegreya Sans"/>
-                <w:sz w:val="20"/>
-                <w:szCs w:val="20"/>
-              </w:rPr>
-              <w:t xml:space="preserve"> Angular Custom Library for reusable components.</w:t>
+              <w:ind w:right="200"/>
+              <w:rPr>
+                <w:rStyle w:val="span"/>
+                <w:rFonts w:ascii="Hind" w:eastAsia="Alegreya Sans" w:hAnsi="Hind" w:cs="Alegreya Sans"/>
+                <w:sz w:val="20"/>
+                <w:szCs w:val="20"/>
+              </w:rPr>
+            </w:pPr>
+            <w:r>
+              <w:rPr>
+                <w:rStyle w:val="span"/>
+                <w:rFonts w:ascii="Hind" w:eastAsia="Alegreya Sans" w:hAnsi="Hind" w:cs="Alegreya Sans"/>
+                <w:sz w:val="20"/>
+                <w:szCs w:val="20"/>
+              </w:rPr>
+              <w:t>Collaborated with UX designers, backend devs, analysts to develop flow diagrams, API docs, &amp; estimates.</w:t>
             </w:r>
           </w:p>
           <w:p>
@@ -2660,116 +2047,22 @@
                 <w:numId w:val="4"/>
               </w:numPr>
               <w:spacing w:line="320" w:lineRule="atLeast"/>
-              <w:ind w:left="865" w:right="200" w:hanging="261"/>
-              <w:rPr>
-                <w:rStyle w:val="span"/>
-                <w:rFonts w:ascii="Hind" w:eastAsia="Alegreya Sans" w:hAnsi="Hind" w:cs="Alegreya Sans"/>
-                <w:sz w:val="20"/>
-                <w:szCs w:val="20"/>
-              </w:rPr>
-            </w:pPr>
-            <w:r>
-              <w:rPr>
-                <w:rStyle w:val="span"/>
-                <w:rFonts w:ascii="Hind" w:eastAsia="Alegreya Sans" w:hAnsi="Hind" w:cs="Alegreya Sans"/>
-                <w:sz w:val="20"/>
-                <w:szCs w:val="20"/>
-              </w:rPr>
-              <w:t>E</w:t>
-            </w:r>
-            <w:r>
-              <w:rPr>
-                <w:rStyle w:val="span"/>
-                <w:rFonts w:ascii="Hind" w:eastAsia="Alegreya Sans" w:hAnsi="Hind" w:cs="Alegreya Sans"/>
-                <w:sz w:val="20"/>
-                <w:szCs w:val="20"/>
-              </w:rPr>
-              <w:t xml:space="preserve">xperience using Angular </w:t>
-            </w:r>
-            <w:r>
-              <w:rPr>
-                <w:rStyle w:val="span"/>
-                <w:rFonts w:ascii="Hind" w:eastAsia="Alegreya Sans" w:hAnsi="Hind" w:cs="Alegreya Sans"/>
-                <w:sz w:val="20"/>
-                <w:szCs w:val="20"/>
-              </w:rPr>
-              <w:t xml:space="preserve">features including </w:t>
-            </w:r>
-            <w:r>
-              <w:rPr>
-                <w:rStyle w:val="span"/>
-                <w:rFonts w:ascii="Hind" w:eastAsia="Alegreya Sans" w:hAnsi="Hind" w:cs="Alegreya Sans"/>
-                <w:sz w:val="20"/>
-                <w:szCs w:val="20"/>
-              </w:rPr>
-              <w:t xml:space="preserve">Http Interceptors, Lazy Loading Feature Modules, </w:t>
-            </w:r>
-            <w:r>
-              <w:rPr>
-                <w:rStyle w:val="span"/>
-                <w:rFonts w:ascii="Hind" w:eastAsia="Alegreya Sans" w:hAnsi="Hind" w:cs="Alegreya Sans"/>
-                <w:sz w:val="20"/>
-                <w:szCs w:val="20"/>
-              </w:rPr>
-              <w:t>Custom Validators</w:t>
-            </w:r>
-            <w:r>
-              <w:rPr>
-                <w:rStyle w:val="span"/>
-                <w:rFonts w:ascii="Hind" w:eastAsia="Alegreya Sans" w:hAnsi="Hind" w:cs="Alegreya Sans"/>
-                <w:sz w:val="20"/>
-                <w:szCs w:val="20"/>
-              </w:rPr>
-              <w:t xml:space="preserve">, </w:t>
-            </w:r>
-            <w:proofErr w:type="spellStart"/>
-            <w:r>
-              <w:rPr>
-                <w:rStyle w:val="span"/>
-                <w:rFonts w:ascii="Hind" w:eastAsia="Alegreya Sans" w:hAnsi="Hind" w:cs="Alegreya Sans"/>
-                <w:sz w:val="20"/>
-                <w:szCs w:val="20"/>
-              </w:rPr>
-              <w:t>RxJS</w:t>
-            </w:r>
-            <w:proofErr w:type="spellEnd"/>
-            <w:r>
-              <w:rPr>
-                <w:rStyle w:val="span"/>
-                <w:rFonts w:ascii="Hind" w:eastAsia="Alegreya Sans" w:hAnsi="Hind" w:cs="Alegreya Sans"/>
-                <w:sz w:val="20"/>
-                <w:szCs w:val="20"/>
-              </w:rPr>
-              <w:t xml:space="preserve"> and </w:t>
-            </w:r>
-            <w:proofErr w:type="spellStart"/>
-            <w:r>
-              <w:rPr>
-                <w:rStyle w:val="span"/>
-                <w:rFonts w:ascii="Hind" w:eastAsia="Alegreya Sans" w:hAnsi="Hind" w:cs="Alegreya Sans"/>
-                <w:sz w:val="20"/>
-                <w:szCs w:val="20"/>
-              </w:rPr>
-              <w:t>NgRx</w:t>
-            </w:r>
-            <w:proofErr w:type="spellEnd"/>
-            <w:r>
-              <w:rPr>
-                <w:rStyle w:val="span"/>
-                <w:rFonts w:ascii="Hind" w:eastAsia="Alegreya Sans" w:hAnsi="Hind" w:cs="Alegreya Sans"/>
-                <w:sz w:val="20"/>
-                <w:szCs w:val="20"/>
-              </w:rPr>
-              <w:t xml:space="preserve"> library for state management</w:t>
-            </w:r>
-            <w:r>
-              <w:rPr>
-                <w:rStyle w:val="span"/>
-                <w:rFonts w:ascii="Hind" w:eastAsia="Alegreya Sans" w:hAnsi="Hind" w:cs="Alegreya Sans"/>
-                <w:sz w:val="20"/>
-                <w:szCs w:val="20"/>
-              </w:rPr>
-              <w:t>.</w:t>
+              <w:ind w:right="200"/>
+              <w:rPr>
+                <w:rStyle w:val="span"/>
+                <w:rFonts w:ascii="Hind" w:eastAsia="Alegreya Sans" w:hAnsi="Hind" w:cs="Alegreya Sans"/>
+                <w:sz w:val="20"/>
+                <w:szCs w:val="20"/>
+              </w:rPr>
+            </w:pPr>
+            <w:r>
+              <w:rPr>
+                <w:rStyle w:val="span"/>
+                <w:rFonts w:ascii="Hind" w:eastAsia="Alegreya Sans" w:hAnsi="Hind" w:cs="Alegreya Sans"/>
+                <w:sz w:val="20"/>
+                <w:szCs w:val="20"/>
+              </w:rPr>
+              <w:t>Proficient in Angular features, including Http Interceptors, Lazy Loading Feature Modules, Custom Validators, RxJS, and NgRx library for state management, as well as creating custom npm packages.</w:t>
             </w:r>
           </w:p>
           <w:p>
@@ -2780,107 +2073,90 @@
                 <w:numId w:val="4"/>
               </w:numPr>
               <w:spacing w:line="320" w:lineRule="atLeast"/>
-              <w:ind w:left="865" w:right="200" w:hanging="261"/>
-              <w:rPr>
-                <w:rStyle w:val="span"/>
-                <w:rFonts w:ascii="Hind" w:eastAsia="Alegreya Sans" w:hAnsi="Hind" w:cs="Alegreya Sans"/>
-                <w:sz w:val="20"/>
-                <w:szCs w:val="20"/>
-              </w:rPr>
-            </w:pPr>
-            <w:r>
-              <w:rPr>
-                <w:rStyle w:val="span"/>
-                <w:rFonts w:ascii="Hind" w:eastAsia="Alegreya Sans" w:hAnsi="Hind" w:cs="Alegreya Sans"/>
-                <w:sz w:val="20"/>
-                <w:szCs w:val="20"/>
-              </w:rPr>
-              <w:t>Integrated with Google Analytics and Azure Application Insights for page tracking and performance.</w:t>
-            </w:r>
-          </w:p>
-          <w:p>
-            <w:pPr>
-              <w:pStyle w:val="ulli"/>
+              <w:ind w:right="200"/>
+              <w:rPr>
+                <w:rStyle w:val="span"/>
+                <w:rFonts w:ascii="Hind" w:eastAsia="Alegreya Sans" w:hAnsi="Hind" w:cs="Alegreya Sans"/>
+                <w:sz w:val="20"/>
+                <w:szCs w:val="20"/>
+              </w:rPr>
+            </w:pPr>
+            <w:r>
+              <w:rPr>
+                <w:rStyle w:val="span"/>
+                <w:rFonts w:ascii="Hind" w:eastAsia="Alegreya Sans" w:hAnsi="Hind" w:cs="Alegreya Sans"/>
+                <w:sz w:val="20"/>
+                <w:szCs w:val="20"/>
+              </w:rPr>
+              <w:t>Integrated Google Analytics and Azure Application Insights to monitor page tracking and performance.</w:t>
+            </w:r>
+          </w:p>
+          <w:p>
+            <w:pPr>
+              <w:pStyle w:val="p"/>
               <w:numPr>
                 <w:ilvl w:val="0"/>
                 <w:numId w:val="4"/>
               </w:numPr>
               <w:spacing w:line="320" w:lineRule="atLeast"/>
-              <w:ind w:left="865" w:right="200" w:hanging="261"/>
-              <w:rPr>
-                <w:rStyle w:val="span"/>
-                <w:rFonts w:ascii="Hind" w:eastAsia="Alegreya Sans" w:hAnsi="Hind" w:cs="Alegreya Sans"/>
-                <w:sz w:val="20"/>
-                <w:szCs w:val="20"/>
-              </w:rPr>
-            </w:pPr>
-            <w:r>
-              <w:rPr>
-                <w:rStyle w:val="span"/>
-                <w:rFonts w:ascii="Hind" w:eastAsia="Alegreya Sans" w:hAnsi="Hind" w:cs="Alegreya Sans"/>
-                <w:sz w:val="20"/>
-                <w:szCs w:val="20"/>
-              </w:rPr>
-              <w:t>Created unit test suite using Jest and integrated with Azure build pipelines for executing and generating test results and code coverage reports and ensured the team maintained an approved code coverage.</w:t>
-            </w:r>
-          </w:p>
-          <w:p>
-            <w:pPr>
-              <w:pStyle w:val="ulli"/>
+              <w:ind w:right="200"/>
+              <w:rPr>
+                <w:rStyle w:val="span"/>
+                <w:rFonts w:ascii="Hind" w:eastAsia="Alegreya Sans" w:hAnsi="Hind" w:cs="Alegreya Sans"/>
+                <w:sz w:val="20"/>
+                <w:szCs w:val="20"/>
+              </w:rPr>
+            </w:pPr>
+            <w:r>
+              <w:rPr>
+                <w:rStyle w:val="span"/>
+                <w:rFonts w:ascii="Hind" w:eastAsia="Alegreya Sans" w:hAnsi="Hind" w:cs="Alegreya Sans"/>
+                <w:sz w:val="20"/>
+                <w:szCs w:val="20"/>
+              </w:rPr>
+              <w:t>Developed a comprehensive test suite using Jest, integrated with Azure pipelines for code coverage reports, ensuring high code coverage</w:t>
+            </w:r>
+            <w:r>
+              <w:rPr>
+                <w:rStyle w:val="span"/>
+                <w:rFonts w:ascii="Hind" w:eastAsia="Alegreya Sans" w:hAnsi="Hind" w:cs="Alegreya Sans"/>
+                <w:sz w:val="20"/>
+                <w:szCs w:val="20"/>
+              </w:rPr>
+              <w:t>.</w:t>
+            </w:r>
+          </w:p>
+          <w:p>
+            <w:pPr>
+              <w:pStyle w:val="p"/>
               <w:numPr>
                 <w:ilvl w:val="0"/>
                 <w:numId w:val="4"/>
               </w:numPr>
               <w:spacing w:line="320" w:lineRule="atLeast"/>
-              <w:ind w:left="865" w:right="200" w:hanging="261"/>
-              <w:rPr>
-                <w:rStyle w:val="span"/>
-                <w:rFonts w:ascii="Hind" w:eastAsia="Alegreya Sans" w:hAnsi="Hind" w:cs="Alegreya Sans"/>
-                <w:sz w:val="20"/>
-                <w:szCs w:val="20"/>
-              </w:rPr>
-            </w:pPr>
-            <w:r>
-              <w:rPr>
-                <w:rStyle w:val="span"/>
-                <w:rFonts w:ascii="Hind" w:eastAsia="Alegreya Sans" w:hAnsi="Hind" w:cs="Alegreya Sans"/>
-                <w:sz w:val="20"/>
-                <w:szCs w:val="20"/>
-              </w:rPr>
-              <w:t>Created several in-house apps, proof-of-concept apps using React, Redux, Angular, C#, and Python.</w:t>
-            </w:r>
-          </w:p>
-          <w:p>
-            <w:pPr>
-              <w:pStyle w:val="ulli"/>
-              <w:numPr>
-                <w:ilvl w:val="0"/>
-                <w:numId w:val="4"/>
-              </w:numPr>
-              <w:spacing w:line="276" w:lineRule="auto"/>
-              <w:ind w:left="865" w:right="200" w:hanging="261"/>
-              <w:rPr>
-                <w:rStyle w:val="span"/>
-                <w:rFonts w:ascii="Hind" w:eastAsia="Alegreya Sans" w:hAnsi="Hind" w:cs="Alegreya Sans"/>
-                <w:sz w:val="20"/>
-                <w:szCs w:val="20"/>
-              </w:rPr>
-            </w:pPr>
-            <w:r>
-              <w:rPr>
-                <w:rStyle w:val="span"/>
-                <w:rFonts w:ascii="Hind" w:eastAsia="Alegreya Sans" w:hAnsi="Hind" w:cs="Alegreya Sans"/>
-                <w:sz w:val="20"/>
-                <w:szCs w:val="20"/>
-              </w:rPr>
-              <w:t>Lead the daily stand up calls regularly.</w:t>
+              <w:ind w:right="200"/>
+              <w:rPr>
+                <w:rStyle w:val="span"/>
+                <w:rFonts w:ascii="Hind" w:eastAsia="Alegreya Sans" w:hAnsi="Hind" w:cs="Alegreya Sans"/>
+                <w:sz w:val="20"/>
+                <w:szCs w:val="20"/>
+              </w:rPr>
+            </w:pPr>
+            <w:r>
+              <w:rPr>
+                <w:rStyle w:val="span"/>
+                <w:rFonts w:ascii="Hind" w:eastAsia="Alegreya Sans" w:hAnsi="Hind" w:cs="Alegreya Sans"/>
+                <w:sz w:val="20"/>
+                <w:szCs w:val="20"/>
+              </w:rPr>
+              <w:t>Developed several in-house and proof-of-concept apps using React, Redux, Angular, C#, and Python.</w:t>
             </w:r>
           </w:p>
           <w:p>
             <w:pPr>
               <w:pStyle w:val="p"/>
               <w:spacing w:line="320" w:lineRule="atLeast"/>
-              <w:ind w:left="225" w:right="200"/>
+              <w:ind w:left="360" w:right="200"/>
               <w:rPr>
                 <w:rStyle w:val="span"/>
                 <w:rFonts w:ascii="Hind" w:eastAsia="Alegreya Sans" w:hAnsi="Hind" w:cs="Alegreya Sans"/>
@@ -2919,25 +2195,16 @@
                 <w:sz w:val="20"/>
                 <w:szCs w:val="20"/>
               </w:rPr>
-              <w:t>- Work</w:t>
-            </w:r>
-            <w:r>
-              <w:rPr>
-                <w:rStyle w:val="span"/>
-                <w:rFonts w:ascii="Hind" w:eastAsia="Alegreya Sans" w:hAnsi="Hind" w:cs="Alegreya Sans"/>
-                <w:sz w:val="20"/>
-                <w:szCs w:val="20"/>
-              </w:rPr>
-              <w:t>ed</w:t>
-            </w:r>
-            <w:r>
-              <w:rPr>
-                <w:rStyle w:val="span"/>
-                <w:rFonts w:ascii="Hind" w:eastAsia="Alegreya Sans" w:hAnsi="Hind" w:cs="Alegreya Sans"/>
-                <w:sz w:val="20"/>
-                <w:szCs w:val="20"/>
-              </w:rPr>
-              <w:t xml:space="preserve"> with data team in creating light weight ELT processes for migrating data from third party sources to data warehouse using C#, Python, Azure Functions, Logic Apps, Azure Data Factory.</w:t>
+              <w:t xml:space="preserve">- </w:t>
+            </w:r>
+            <w:r>
+              <w:rPr>
+                <w:rStyle w:val="span"/>
+                <w:rFonts w:ascii="Hind" w:eastAsia="Alegreya Sans" w:hAnsi="Hind" w:cs="Alegreya Sans"/>
+                <w:sz w:val="20"/>
+                <w:szCs w:val="20"/>
+              </w:rPr>
+              <w:t>Collaborated with a dynamic data team to develop streamlined ELT processes, utilizing C#, Python, Azure Functions, Logic Apps, and Azure Data Factory, to seamlessly migrate data from third-party sources to data warehouses.</w:t>
             </w:r>
           </w:p>
           <w:p>
@@ -2948,22 +2215,22 @@
                 <w:numId w:val="5"/>
               </w:numPr>
               <w:spacing w:line="320" w:lineRule="atLeast"/>
-              <w:ind w:left="865" w:right="200" w:hanging="261"/>
-              <w:rPr>
-                <w:rStyle w:val="span"/>
-                <w:rFonts w:ascii="Hind" w:eastAsia="Alegreya Sans" w:hAnsi="Hind" w:cs="Alegreya Sans"/>
-                <w:sz w:val="20"/>
-                <w:szCs w:val="20"/>
-              </w:rPr>
-            </w:pPr>
-            <w:r>
-              <w:rPr>
-                <w:rStyle w:val="span"/>
-                <w:rFonts w:ascii="Hind" w:eastAsia="Alegreya Sans" w:hAnsi="Hind" w:cs="Alegreya Sans"/>
-                <w:sz w:val="20"/>
-                <w:szCs w:val="20"/>
-              </w:rPr>
-              <w:t>Lead a team of 3 including data scientist and DevOps engineer in identifying a tool for secure data access for business users with various roles.</w:t>
+              <w:ind w:right="200"/>
+              <w:rPr>
+                <w:rStyle w:val="span"/>
+                <w:rFonts w:ascii="Hind" w:eastAsia="Alegreya Sans" w:hAnsi="Hind" w:cs="Alegreya Sans"/>
+                <w:sz w:val="20"/>
+                <w:szCs w:val="20"/>
+              </w:rPr>
+            </w:pPr>
+            <w:r>
+              <w:rPr>
+                <w:rStyle w:val="span"/>
+                <w:rFonts w:ascii="Hind" w:eastAsia="Alegreya Sans" w:hAnsi="Hind" w:cs="Alegreya Sans"/>
+                <w:sz w:val="20"/>
+                <w:szCs w:val="20"/>
+              </w:rPr>
+              <w:t>Led a team of 3 to identify a secure data access tool for business users with various roles.</w:t>
             </w:r>
           </w:p>
           <w:p>
@@ -2974,22 +2241,22 @@
                 <w:numId w:val="5"/>
               </w:numPr>
               <w:spacing w:line="320" w:lineRule="atLeast"/>
-              <w:ind w:left="865" w:right="200" w:hanging="261"/>
-              <w:rPr>
-                <w:rStyle w:val="span"/>
-                <w:rFonts w:ascii="Hind" w:eastAsia="Alegreya Sans" w:hAnsi="Hind" w:cs="Alegreya Sans"/>
-                <w:sz w:val="20"/>
-                <w:szCs w:val="20"/>
-              </w:rPr>
-            </w:pPr>
-            <w:r>
-              <w:rPr>
-                <w:rStyle w:val="span"/>
-                <w:rFonts w:ascii="Hind" w:eastAsia="Alegreya Sans" w:hAnsi="Hind" w:cs="Alegreya Sans"/>
-                <w:sz w:val="20"/>
-                <w:szCs w:val="20"/>
-              </w:rPr>
-              <w:t>Created Azure Functions using Python 3.x and C# to migrate data from SFTP location, ADLS to SQL data warehouse.</w:t>
+              <w:ind w:right="200"/>
+              <w:rPr>
+                <w:rStyle w:val="span"/>
+                <w:rFonts w:ascii="Hind" w:eastAsia="Alegreya Sans" w:hAnsi="Hind" w:cs="Alegreya Sans"/>
+                <w:sz w:val="20"/>
+                <w:szCs w:val="20"/>
+              </w:rPr>
+            </w:pPr>
+            <w:r>
+              <w:rPr>
+                <w:rStyle w:val="span"/>
+                <w:rFonts w:ascii="Hind" w:eastAsia="Alegreya Sans" w:hAnsi="Hind" w:cs="Alegreya Sans"/>
+                <w:sz w:val="20"/>
+                <w:szCs w:val="20"/>
+              </w:rPr>
+              <w:t>Created Azure Functions using Python 3.x and C# to migrate data from SFTP, ADLS to SQL data warehouse.</w:t>
             </w:r>
           </w:p>
           <w:p>
@@ -3000,58 +2267,22 @@
                 <w:numId w:val="5"/>
               </w:numPr>
               <w:spacing w:line="320" w:lineRule="atLeast"/>
-              <w:ind w:left="865" w:right="200" w:hanging="261"/>
-              <w:rPr>
-                <w:rStyle w:val="span"/>
-                <w:rFonts w:ascii="Hind" w:eastAsia="Alegreya Sans" w:hAnsi="Hind" w:cs="Alegreya Sans"/>
-                <w:sz w:val="20"/>
-                <w:szCs w:val="20"/>
-              </w:rPr>
-            </w:pPr>
-            <w:r>
-              <w:rPr>
-                <w:rStyle w:val="span"/>
-                <w:rFonts w:ascii="Hind" w:eastAsia="Alegreya Sans" w:hAnsi="Hind" w:cs="Alegreya Sans"/>
-                <w:sz w:val="20"/>
-                <w:szCs w:val="20"/>
-              </w:rPr>
-              <w:t xml:space="preserve">Created Azure Logic Apps by integrating out-of-box Azure Services </w:t>
-            </w:r>
-            <w:r>
-              <w:rPr>
-                <w:rStyle w:val="span"/>
-                <w:rFonts w:ascii="Hind" w:eastAsia="Alegreya Sans" w:hAnsi="Hind" w:cs="Alegreya Sans"/>
-                <w:sz w:val="20"/>
-                <w:szCs w:val="20"/>
-              </w:rPr>
-              <w:t>with</w:t>
-            </w:r>
-            <w:r>
-              <w:rPr>
-                <w:rStyle w:val="span"/>
-                <w:rFonts w:ascii="Hind" w:eastAsia="Alegreya Sans" w:hAnsi="Hind" w:cs="Alegreya Sans"/>
-                <w:sz w:val="20"/>
-                <w:szCs w:val="20"/>
-              </w:rPr>
-              <w:t xml:space="preserve"> custom Azure Functions (C#) for data processing</w:t>
-            </w:r>
-            <w:r>
-              <w:rPr>
-                <w:rStyle w:val="span"/>
-                <w:rFonts w:ascii="Hind" w:eastAsia="Alegreya Sans" w:hAnsi="Hind" w:cs="Alegreya Sans"/>
-                <w:sz w:val="20"/>
-                <w:szCs w:val="20"/>
-              </w:rPr>
-              <w:t>,</w:t>
-            </w:r>
-            <w:r>
-              <w:rPr>
-                <w:rStyle w:val="span"/>
-                <w:rFonts w:ascii="Hind" w:eastAsia="Alegreya Sans" w:hAnsi="Hind" w:cs="Alegreya Sans"/>
-                <w:sz w:val="20"/>
-                <w:szCs w:val="20"/>
-              </w:rPr>
-              <w:t xml:space="preserve"> report generation and publication via email to business users.</w:t>
+              <w:ind w:right="200"/>
+              <w:rPr>
+                <w:rStyle w:val="span"/>
+                <w:rFonts w:ascii="Hind" w:eastAsia="Alegreya Sans" w:hAnsi="Hind" w:cs="Alegreya Sans"/>
+                <w:sz w:val="20"/>
+                <w:szCs w:val="20"/>
+              </w:rPr>
+            </w:pPr>
+            <w:r>
+              <w:rPr>
+                <w:rStyle w:val="span"/>
+                <w:rFonts w:ascii="Hind" w:eastAsia="Alegreya Sans" w:hAnsi="Hind" w:cs="Alegreya Sans"/>
+                <w:sz w:val="20"/>
+                <w:szCs w:val="20"/>
+              </w:rPr>
+              <w:t>Integrated Azure Logic Apps with custom Azure Functions for data processing, reporting, and email publication.</w:t>
             </w:r>
           </w:p>
           <w:p>
@@ -3062,40 +2293,22 @@
                 <w:numId w:val="5"/>
               </w:numPr>
               <w:spacing w:line="320" w:lineRule="atLeast"/>
-              <w:ind w:left="865" w:right="200" w:hanging="261"/>
-              <w:rPr>
-                <w:rStyle w:val="span"/>
-                <w:rFonts w:ascii="Hind" w:eastAsia="Alegreya Sans" w:hAnsi="Hind" w:cs="Alegreya Sans"/>
-                <w:sz w:val="20"/>
-                <w:szCs w:val="20"/>
-              </w:rPr>
-            </w:pPr>
-            <w:r>
-              <w:rPr>
-                <w:rStyle w:val="span"/>
-                <w:rFonts w:ascii="Hind" w:eastAsia="Alegreya Sans" w:hAnsi="Hind" w:cs="Alegreya Sans"/>
-                <w:sz w:val="20"/>
-                <w:szCs w:val="20"/>
-              </w:rPr>
-              <w:t xml:space="preserve">Created ETL processes using Azure Data Factory (ADF) V1 and V2 by integrating out-of-box Azure services </w:t>
-            </w:r>
-            <w:r>
-              <w:rPr>
-                <w:rStyle w:val="span"/>
-                <w:rFonts w:ascii="Hind" w:eastAsia="Alegreya Sans" w:hAnsi="Hind" w:cs="Alegreya Sans"/>
-                <w:sz w:val="20"/>
-                <w:szCs w:val="20"/>
-              </w:rPr>
-              <w:t>with</w:t>
-            </w:r>
-            <w:r>
-              <w:rPr>
-                <w:rStyle w:val="span"/>
-                <w:rFonts w:ascii="Hind" w:eastAsia="Alegreya Sans" w:hAnsi="Hind" w:cs="Alegreya Sans"/>
-                <w:sz w:val="20"/>
-                <w:szCs w:val="20"/>
-              </w:rPr>
-              <w:t xml:space="preserve"> custom C# code.</w:t>
+              <w:ind w:right="200"/>
+              <w:rPr>
+                <w:rStyle w:val="span"/>
+                <w:rFonts w:ascii="Hind" w:eastAsia="Alegreya Sans" w:hAnsi="Hind" w:cs="Alegreya Sans"/>
+                <w:sz w:val="20"/>
+                <w:szCs w:val="20"/>
+              </w:rPr>
+            </w:pPr>
+            <w:r>
+              <w:rPr>
+                <w:rStyle w:val="span"/>
+                <w:rFonts w:ascii="Hind" w:eastAsia="Alegreya Sans" w:hAnsi="Hind" w:cs="Alegreya Sans"/>
+                <w:sz w:val="20"/>
+                <w:szCs w:val="20"/>
+              </w:rPr>
+              <w:t>Developed ETL processes using Azure Data Factory (ADF) V1 and V2 with custom C# code.</w:t>
             </w:r>
           </w:p>
           <w:p>
@@ -3106,28 +2319,6 @@
                 <w:numId w:val="5"/>
               </w:numPr>
               <w:spacing w:line="320" w:lineRule="atLeast"/>
-              <w:ind w:left="865" w:right="200" w:hanging="261"/>
-              <w:rPr>
-                <w:rStyle w:val="span"/>
-                <w:rFonts w:ascii="Hind" w:eastAsia="Alegreya Sans" w:hAnsi="Hind" w:cs="Alegreya Sans"/>
-                <w:sz w:val="20"/>
-                <w:szCs w:val="20"/>
-              </w:rPr>
-            </w:pPr>
-            <w:r>
-              <w:rPr>
-                <w:rStyle w:val="span"/>
-                <w:rFonts w:ascii="Hind" w:eastAsia="Alegreya Sans" w:hAnsi="Hind" w:cs="Alegreya Sans"/>
-                <w:sz w:val="20"/>
-                <w:szCs w:val="20"/>
-              </w:rPr>
-              <w:t>Extensive use of PowerShell and Python scripts for automating several data processing related tasks.</w:t>
-            </w:r>
-          </w:p>
-          <w:p>
-            <w:pPr>
-              <w:pStyle w:val="ulli"/>
-              <w:spacing w:line="320" w:lineRule="atLeast"/>
               <w:ind w:right="200"/>
               <w:rPr>
                 <w:rStyle w:val="span"/>
@@ -3136,19 +2327,15 @@
                 <w:szCs w:val="20"/>
               </w:rPr>
             </w:pPr>
-          </w:p>
-          <w:p>
-            <w:pPr>
-              <w:pStyle w:val="ulli"/>
-              <w:spacing w:line="320" w:lineRule="atLeast"/>
-              <w:ind w:right="200"/>
-              <w:rPr>
-                <w:rStyle w:val="span"/>
-                <w:rFonts w:ascii="Hind" w:eastAsia="Alegreya Sans" w:hAnsi="Hind" w:cs="Alegreya Sans"/>
-                <w:sz w:val="20"/>
-                <w:szCs w:val="20"/>
-              </w:rPr>
-            </w:pPr>
+            <w:r>
+              <w:rPr>
+                <w:rStyle w:val="span"/>
+                <w:rFonts w:ascii="Hind" w:eastAsia="Alegreya Sans" w:hAnsi="Hind" w:cs="Alegreya Sans"/>
+                <w:sz w:val="20"/>
+                <w:szCs w:val="20"/>
+              </w:rPr>
+              <w:t>Automated several data processing tasks using PowerShell and Python scripts.</w:t>
+            </w:r>
           </w:p>
           <w:p>
             <w:pPr>
@@ -3370,55 +2557,24 @@
           </w:p>
           <w:p>
             <w:pPr>
-              <w:pStyle w:val="divdocumentsinglecolumn"/>
-              <w:spacing w:line="240" w:lineRule="auto"/>
+              <w:pStyle w:val="p"/>
+              <w:spacing w:line="320" w:lineRule="atLeast"/>
               <w:ind w:left="225" w:right="200"/>
               <w:rPr>
                 <w:rStyle w:val="span"/>
-                <w:rFonts w:ascii="Hind" w:eastAsia="Hind" w:hAnsi="Hind" w:cs="Hind"/>
-                <w:color w:val="1CB684"/>
-                <w:sz w:val="22"/>
-                <w:szCs w:val="22"/>
-              </w:rPr>
-            </w:pPr>
-            <w:r>
-              <w:rPr>
-                <w:rStyle w:val="span"/>
-                <w:rFonts w:ascii="Hind" w:eastAsia="Alegreya Sans" w:hAnsi="Hind" w:cs="Alegreya Sans"/>
-                <w:sz w:val="20"/>
-                <w:szCs w:val="20"/>
-              </w:rPr>
-              <w:t xml:space="preserve">Worked as a senior full stack developer in creating web applications, migrating legacy applications to </w:t>
-            </w:r>
-            <w:proofErr w:type="gramStart"/>
-            <w:r>
-              <w:rPr>
-                <w:rStyle w:val="span"/>
-                <w:rFonts w:ascii="Hind" w:eastAsia="Alegreya Sans" w:hAnsi="Hind" w:cs="Alegreya Sans"/>
-                <w:sz w:val="20"/>
-                <w:szCs w:val="20"/>
-              </w:rPr>
-              <w:t>AWS</w:t>
-            </w:r>
-            <w:proofErr w:type="gramEnd"/>
-            <w:r>
-              <w:rPr>
-                <w:rStyle w:val="span"/>
-                <w:rFonts w:ascii="Hind" w:eastAsia="Alegreya Sans" w:hAnsi="Hind" w:cs="Alegreya Sans"/>
-                <w:sz w:val="20"/>
-                <w:szCs w:val="20"/>
-              </w:rPr>
-              <w:t xml:space="preserve"> and performed DevOps functionalities.</w:t>
-            </w:r>
-            <w:r>
-              <w:rPr>
-                <w:rStyle w:val="span"/>
-                <w:rFonts w:ascii="Hind" w:eastAsia="Hind" w:hAnsi="Hind" w:cs="Hind"/>
-                <w:color w:val="1CB684"/>
-                <w:sz w:val="22"/>
-                <w:szCs w:val="22"/>
-              </w:rPr>
-              <w:t xml:space="preserve"> </w:t>
+                <w:rFonts w:ascii="Hind" w:eastAsia="Alegreya Sans" w:hAnsi="Hind" w:cs="Alegreya Sans"/>
+                <w:sz w:val="20"/>
+                <w:szCs w:val="20"/>
+              </w:rPr>
+            </w:pPr>
+            <w:r>
+              <w:rPr>
+                <w:rStyle w:val="span"/>
+                <w:rFonts w:ascii="Hind" w:eastAsia="Alegreya Sans" w:hAnsi="Hind" w:cs="Alegreya Sans"/>
+                <w:sz w:val="20"/>
+                <w:szCs w:val="20"/>
+              </w:rPr>
+              <w:t>As a senior full-stack developer, I led the development of web applications, designed and executed AWS migration strategies, and oversaw DevOps tasks. This involved collaborating with cross-functional teams across different regions to ensure timely and efficient delivery of high-quality software solutions.</w:t>
             </w:r>
           </w:p>
           <w:p>
@@ -3481,94 +2637,22 @@
                 <w:numId w:val="6"/>
               </w:numPr>
               <w:spacing w:line="320" w:lineRule="atLeast"/>
-              <w:ind w:left="865" w:right="200" w:hanging="261"/>
-              <w:rPr>
-                <w:rStyle w:val="span"/>
-                <w:rFonts w:ascii="Hind" w:eastAsia="Alegreya Sans" w:hAnsi="Hind" w:cs="Alegreya Sans"/>
-                <w:sz w:val="20"/>
-                <w:szCs w:val="20"/>
-              </w:rPr>
-            </w:pPr>
-            <w:r>
-              <w:rPr>
-                <w:rStyle w:val="span"/>
-                <w:rFonts w:ascii="Hind" w:eastAsia="Alegreya Sans" w:hAnsi="Hind" w:cs="Alegreya Sans"/>
-                <w:sz w:val="20"/>
-                <w:szCs w:val="20"/>
-              </w:rPr>
-              <w:t xml:space="preserve">Designed and developed Applicant Tracking System TeacherTrack2 using .NET </w:t>
-            </w:r>
-            <w:r>
-              <w:rPr>
-                <w:rStyle w:val="span"/>
-                <w:rFonts w:ascii="Hind" w:eastAsia="Alegreya Sans" w:hAnsi="Hind" w:cs="Alegreya Sans"/>
-                <w:sz w:val="20"/>
-                <w:szCs w:val="20"/>
-              </w:rPr>
-              <w:t>and</w:t>
-            </w:r>
-            <w:r>
-              <w:rPr>
-                <w:rStyle w:val="span"/>
-                <w:rFonts w:ascii="Hind" w:eastAsia="Alegreya Sans" w:hAnsi="Hind" w:cs="Alegreya Sans"/>
-                <w:sz w:val="20"/>
-                <w:szCs w:val="20"/>
-              </w:rPr>
-              <w:t xml:space="preserve"> deployed on AWS. The system is used by new</w:t>
-            </w:r>
-            <w:r>
-              <w:rPr>
-                <w:rStyle w:val="span"/>
-                <w:rFonts w:ascii="Hind" w:eastAsia="Alegreya Sans" w:hAnsi="Hind" w:cs="Alegreya Sans"/>
-                <w:sz w:val="20"/>
-                <w:szCs w:val="20"/>
-              </w:rPr>
-              <w:t xml:space="preserve"> and </w:t>
-            </w:r>
-            <w:r>
-              <w:rPr>
-                <w:rStyle w:val="span"/>
-                <w:rFonts w:ascii="Hind" w:eastAsia="Alegreya Sans" w:hAnsi="Hind" w:cs="Alegreya Sans"/>
-                <w:sz w:val="20"/>
-                <w:szCs w:val="20"/>
-              </w:rPr>
-              <w:t xml:space="preserve">veteran teachers </w:t>
-            </w:r>
-            <w:r>
-              <w:rPr>
-                <w:rStyle w:val="span"/>
-                <w:rFonts w:ascii="Hind" w:eastAsia="Alegreya Sans" w:hAnsi="Hind" w:cs="Alegreya Sans"/>
-                <w:sz w:val="20"/>
-                <w:szCs w:val="20"/>
-              </w:rPr>
-              <w:t xml:space="preserve">to apply for new teaching </w:t>
-            </w:r>
-            <w:r>
-              <w:rPr>
-                <w:rStyle w:val="span"/>
-                <w:rFonts w:ascii="Hind" w:eastAsia="Alegreya Sans" w:hAnsi="Hind" w:cs="Alegreya Sans"/>
-                <w:sz w:val="20"/>
-                <w:szCs w:val="20"/>
-              </w:rPr>
-              <w:t>positions</w:t>
-            </w:r>
-            <w:r>
-              <w:rPr>
-                <w:rStyle w:val="span"/>
-                <w:rFonts w:ascii="Hind" w:eastAsia="Alegreya Sans" w:hAnsi="Hind" w:cs="Alegreya Sans"/>
-                <w:sz w:val="20"/>
-                <w:szCs w:val="20"/>
-              </w:rPr>
-              <w:t xml:space="preserve">, </w:t>
-            </w:r>
-            <w:r>
-              <w:rPr>
-                <w:rStyle w:val="span"/>
-                <w:rFonts w:ascii="Hind" w:eastAsia="Alegreya Sans" w:hAnsi="Hind" w:cs="Alegreya Sans"/>
-                <w:sz w:val="20"/>
-                <w:szCs w:val="20"/>
-              </w:rPr>
-              <w:t>by district staff for recruitment and by principals/coaches/evaluators for teacher evaluation.</w:t>
+              <w:ind w:right="200"/>
+              <w:rPr>
+                <w:rStyle w:val="span"/>
+                <w:rFonts w:ascii="Hind" w:eastAsia="Alegreya Sans" w:hAnsi="Hind" w:cs="Alegreya Sans"/>
+                <w:sz w:val="20"/>
+                <w:szCs w:val="20"/>
+              </w:rPr>
+            </w:pPr>
+            <w:r>
+              <w:rPr>
+                <w:rStyle w:val="span"/>
+                <w:rFonts w:ascii="Hind" w:eastAsia="Alegreya Sans" w:hAnsi="Hind" w:cs="Alegreya Sans"/>
+                <w:sz w:val="20"/>
+                <w:szCs w:val="20"/>
+              </w:rPr>
+              <w:t>Developed TeacherTrack2, Argus, and INRS web applications using .NET and JavaScript on AWS. These systems facilitate teacher recruitment, evaluation, and performance reporting.</w:t>
             </w:r>
           </w:p>
           <w:p>
@@ -3579,23 +2663,40 @@
                 <w:numId w:val="6"/>
               </w:numPr>
               <w:spacing w:line="320" w:lineRule="atLeast"/>
-              <w:ind w:left="865" w:right="200" w:hanging="261"/>
-              <w:rPr>
-                <w:rStyle w:val="span"/>
-                <w:rFonts w:ascii="Hind" w:eastAsia="Alegreya Sans" w:hAnsi="Hind" w:cs="Alegreya Sans"/>
-                <w:sz w:val="20"/>
-                <w:szCs w:val="20"/>
-              </w:rPr>
-            </w:pPr>
-            <w:r>
-              <w:rPr>
-                <w:rStyle w:val="span"/>
-                <w:rFonts w:ascii="Hind" w:eastAsia="Alegreya Sans" w:hAnsi="Hind" w:cs="Alegreya Sans"/>
-                <w:sz w:val="20"/>
-                <w:szCs w:val="20"/>
-              </w:rPr>
-              <w:lastRenderedPageBreak/>
-              <w:t>Designed and developed teacher observation tool Argus using JavaScript and Node.js and deployed on AWS. The system is used by coaches and evaluators for teacher evaluation.</w:t>
+              <w:ind w:right="200"/>
+              <w:rPr>
+                <w:rStyle w:val="span"/>
+                <w:rFonts w:ascii="Hind" w:eastAsia="Alegreya Sans" w:hAnsi="Hind" w:cs="Alegreya Sans"/>
+                <w:sz w:val="20"/>
+                <w:szCs w:val="20"/>
+              </w:rPr>
+            </w:pPr>
+            <w:r>
+              <w:rPr>
+                <w:rStyle w:val="span"/>
+                <w:rFonts w:ascii="Hind" w:eastAsia="Alegreya Sans" w:hAnsi="Hind" w:cs="Alegreya Sans"/>
+                <w:sz w:val="20"/>
+                <w:szCs w:val="20"/>
+              </w:rPr>
+              <w:t>Created</w:t>
+            </w:r>
+            <w:r>
+              <w:rPr>
+                <w:rStyle w:val="span"/>
+                <w:rFonts w:ascii="Hind" w:eastAsia="Alegreya Sans" w:hAnsi="Hind" w:cs="Alegreya Sans"/>
+                <w:sz w:val="20"/>
+                <w:szCs w:val="20"/>
+              </w:rPr>
+              <w:t xml:space="preserve"> ETL app with AWS Step Functions, Lambda, DynamoDB, and Python to build SQL Server data warehouse</w:t>
+            </w:r>
+            <w:r>
+              <w:rPr>
+                <w:rStyle w:val="span"/>
+                <w:rFonts w:ascii="Hind" w:eastAsia="Alegreya Sans" w:hAnsi="Hind" w:cs="Alegreya Sans"/>
+                <w:sz w:val="20"/>
+                <w:szCs w:val="20"/>
+              </w:rPr>
+              <w:t>.</w:t>
             </w:r>
           </w:p>
           <w:p>
@@ -3606,58 +2707,22 @@
                 <w:numId w:val="6"/>
               </w:numPr>
               <w:spacing w:line="320" w:lineRule="atLeast"/>
-              <w:ind w:left="865" w:right="200" w:hanging="261"/>
-              <w:rPr>
-                <w:rStyle w:val="span"/>
-                <w:rFonts w:ascii="Hind" w:eastAsia="Alegreya Sans" w:hAnsi="Hind" w:cs="Alegreya Sans"/>
-                <w:sz w:val="20"/>
-                <w:szCs w:val="20"/>
-              </w:rPr>
-            </w:pPr>
-            <w:r>
-              <w:rPr>
-                <w:rStyle w:val="span"/>
-                <w:rFonts w:ascii="Hind" w:eastAsia="Alegreya Sans" w:hAnsi="Hind" w:cs="Alegreya Sans"/>
-                <w:sz w:val="20"/>
-                <w:szCs w:val="20"/>
-              </w:rPr>
-              <w:t xml:space="preserve">Designed and developed </w:t>
-            </w:r>
-            <w:r>
-              <w:rPr>
-                <w:rStyle w:val="span"/>
-                <w:rFonts w:ascii="Hind" w:eastAsia="Alegreya Sans" w:hAnsi="Hind" w:cs="Alegreya Sans"/>
-                <w:sz w:val="20"/>
-                <w:szCs w:val="20"/>
-              </w:rPr>
-              <w:t>web-based</w:t>
-            </w:r>
-            <w:r>
-              <w:rPr>
-                <w:rStyle w:val="span"/>
-                <w:rFonts w:ascii="Hind" w:eastAsia="Alegreya Sans" w:hAnsi="Hind" w:cs="Alegreya Sans"/>
-                <w:sz w:val="20"/>
-                <w:szCs w:val="20"/>
-              </w:rPr>
-              <w:t xml:space="preserve"> reporting system INRS using .NET </w:t>
-            </w:r>
-            <w:r>
-              <w:rPr>
-                <w:rStyle w:val="span"/>
-                <w:rFonts w:ascii="Hind" w:eastAsia="Alegreya Sans" w:hAnsi="Hind" w:cs="Alegreya Sans"/>
-                <w:sz w:val="20"/>
-                <w:szCs w:val="20"/>
-              </w:rPr>
-              <w:t>and</w:t>
-            </w:r>
-            <w:r>
-              <w:rPr>
-                <w:rStyle w:val="span"/>
-                <w:rFonts w:ascii="Hind" w:eastAsia="Alegreya Sans" w:hAnsi="Hind" w:cs="Alegreya Sans"/>
-                <w:sz w:val="20"/>
-                <w:szCs w:val="20"/>
-              </w:rPr>
-              <w:t xml:space="preserve"> deployed on AWS. The system is used by district staff, principals to generate reports based on district/school/teacher level performance data.</w:t>
+              <w:ind w:right="200"/>
+              <w:rPr>
+                <w:rStyle w:val="span"/>
+                <w:rFonts w:ascii="Hind" w:eastAsia="Alegreya Sans" w:hAnsi="Hind" w:cs="Alegreya Sans"/>
+                <w:sz w:val="20"/>
+                <w:szCs w:val="20"/>
+              </w:rPr>
+            </w:pPr>
+            <w:r>
+              <w:rPr>
+                <w:rStyle w:val="span"/>
+                <w:rFonts w:ascii="Hind" w:eastAsia="Alegreya Sans" w:hAnsi="Hind" w:cs="Alegreya Sans"/>
+                <w:sz w:val="20"/>
+                <w:szCs w:val="20"/>
+              </w:rPr>
+              <w:t>Proficient in web development (Angular, Knockout, ASP.NET) and backend development (C#, Node.js, Python, Go), using various databases including SQL Server, MongoDB, PostgreSQL, DynamoDB, and AWS RDS.</w:t>
             </w:r>
           </w:p>
           <w:p>
@@ -3668,60 +2733,22 @@
                 <w:numId w:val="6"/>
               </w:numPr>
               <w:spacing w:line="320" w:lineRule="atLeast"/>
-              <w:ind w:left="865" w:right="200" w:hanging="261"/>
-              <w:rPr>
-                <w:rStyle w:val="span"/>
-                <w:rFonts w:ascii="Hind" w:eastAsia="Alegreya Sans" w:hAnsi="Hind" w:cs="Alegreya Sans"/>
-                <w:sz w:val="20"/>
-                <w:szCs w:val="20"/>
-              </w:rPr>
-            </w:pPr>
-            <w:r>
-              <w:rPr>
-                <w:rStyle w:val="span"/>
-                <w:rFonts w:ascii="Hind" w:eastAsia="Alegreya Sans" w:hAnsi="Hind" w:cs="Alegreya Sans"/>
-                <w:sz w:val="20"/>
-                <w:szCs w:val="20"/>
-              </w:rPr>
-              <w:t xml:space="preserve">Designed and developed ETL </w:t>
-            </w:r>
-            <w:r>
-              <w:rPr>
-                <w:rStyle w:val="span"/>
-                <w:rFonts w:ascii="Hind" w:eastAsia="Alegreya Sans" w:hAnsi="Hind" w:cs="Alegreya Sans"/>
-                <w:sz w:val="20"/>
-                <w:szCs w:val="20"/>
-              </w:rPr>
-              <w:t>application</w:t>
-            </w:r>
-            <w:r>
-              <w:rPr>
-                <w:rStyle w:val="span"/>
-                <w:rFonts w:ascii="Hind" w:eastAsia="Alegreya Sans" w:hAnsi="Hind" w:cs="Alegreya Sans"/>
-                <w:sz w:val="20"/>
-                <w:szCs w:val="20"/>
-              </w:rPr>
-              <w:t xml:space="preserve"> to create a SQL Server data warehouse using AWS Step Functions, AWS Lambda, DynamoDB and Python (</w:t>
-            </w:r>
-            <w:proofErr w:type="spellStart"/>
-            <w:r>
-              <w:rPr>
-                <w:rStyle w:val="span"/>
-                <w:rFonts w:ascii="Hind" w:eastAsia="Alegreya Sans" w:hAnsi="Hind" w:cs="Alegreya Sans"/>
-                <w:sz w:val="20"/>
-                <w:szCs w:val="20"/>
-              </w:rPr>
-              <w:t>Petl</w:t>
-            </w:r>
-            <w:proofErr w:type="spellEnd"/>
-            <w:r>
-              <w:rPr>
-                <w:rStyle w:val="span"/>
-                <w:rFonts w:ascii="Hind" w:eastAsia="Alegreya Sans" w:hAnsi="Hind" w:cs="Alegreya Sans"/>
-                <w:sz w:val="20"/>
-                <w:szCs w:val="20"/>
-              </w:rPr>
-              <w:t>).</w:t>
+              <w:ind w:right="200"/>
+              <w:rPr>
+                <w:rStyle w:val="span"/>
+                <w:rFonts w:ascii="Hind" w:eastAsia="Alegreya Sans" w:hAnsi="Hind" w:cs="Alegreya Sans"/>
+                <w:sz w:val="20"/>
+                <w:szCs w:val="20"/>
+              </w:rPr>
+            </w:pPr>
+            <w:r>
+              <w:rPr>
+                <w:rStyle w:val="span"/>
+                <w:rFonts w:ascii="Hind" w:eastAsia="Alegreya Sans" w:hAnsi="Hind" w:cs="Alegreya Sans"/>
+                <w:sz w:val="20"/>
+                <w:szCs w:val="20"/>
+              </w:rPr>
+              <w:t>Migrated monolithic services to AWS microservices with Lambda/Step functions, S3, SES, and DynamoDB using .NET Core/Python.</w:t>
             </w:r>
           </w:p>
           <w:p>
@@ -3732,51 +2759,22 @@
                 <w:numId w:val="6"/>
               </w:numPr>
               <w:spacing w:line="320" w:lineRule="atLeast"/>
-              <w:ind w:left="865" w:right="200" w:hanging="261"/>
-              <w:rPr>
-                <w:rStyle w:val="span"/>
-                <w:rFonts w:ascii="Hind" w:eastAsia="Alegreya Sans" w:hAnsi="Hind" w:cs="Alegreya Sans"/>
-                <w:sz w:val="20"/>
-                <w:szCs w:val="20"/>
-              </w:rPr>
-            </w:pPr>
-            <w:r>
-              <w:rPr>
-                <w:rStyle w:val="span"/>
-                <w:rFonts w:ascii="Hind" w:eastAsia="Alegreya Sans" w:hAnsi="Hind" w:cs="Alegreya Sans"/>
-                <w:sz w:val="20"/>
-                <w:szCs w:val="20"/>
-              </w:rPr>
-              <w:t xml:space="preserve">Developed Salesforce Lightening components and </w:t>
-            </w:r>
-            <w:r>
-              <w:rPr>
-                <w:rStyle w:val="span"/>
-                <w:rFonts w:ascii="Hind" w:eastAsia="Alegreya Sans" w:hAnsi="Hind" w:cs="Alegreya Sans"/>
-                <w:sz w:val="20"/>
-                <w:szCs w:val="20"/>
-              </w:rPr>
-              <w:t xml:space="preserve">custom Salesforce API endpoints using APEX Classes, Triggers, Salesforce </w:t>
-            </w:r>
-            <w:proofErr w:type="spellStart"/>
-            <w:r>
-              <w:rPr>
-                <w:rStyle w:val="span"/>
-                <w:rFonts w:ascii="Hind" w:eastAsia="Alegreya Sans" w:hAnsi="Hind" w:cs="Alegreya Sans"/>
-                <w:sz w:val="20"/>
-                <w:szCs w:val="20"/>
-              </w:rPr>
-              <w:t>BulkAPI</w:t>
-            </w:r>
-            <w:proofErr w:type="spellEnd"/>
-            <w:r>
-              <w:rPr>
-                <w:rStyle w:val="span"/>
-                <w:rFonts w:ascii="Hind" w:eastAsia="Alegreya Sans" w:hAnsi="Hind" w:cs="Alegreya Sans"/>
-                <w:sz w:val="20"/>
-                <w:szCs w:val="20"/>
-              </w:rPr>
-              <w:t>.</w:t>
+              <w:ind w:right="200"/>
+              <w:rPr>
+                <w:rStyle w:val="span"/>
+                <w:rFonts w:ascii="Hind" w:eastAsia="Alegreya Sans" w:hAnsi="Hind" w:cs="Alegreya Sans"/>
+                <w:sz w:val="20"/>
+                <w:szCs w:val="20"/>
+              </w:rPr>
+            </w:pPr>
+            <w:r>
+              <w:rPr>
+                <w:rStyle w:val="span"/>
+                <w:rFonts w:ascii="Hind" w:eastAsia="Alegreya Sans" w:hAnsi="Hind" w:cs="Alegreya Sans"/>
+                <w:sz w:val="20"/>
+                <w:szCs w:val="20"/>
+              </w:rPr>
+              <w:t>Designed microservices for Salesforce and Blackboard integration using AWS Lambda functions (.NET Core).</w:t>
             </w:r>
           </w:p>
           <w:p>
@@ -3787,22 +2785,22 @@
                 <w:numId w:val="6"/>
               </w:numPr>
               <w:spacing w:line="320" w:lineRule="atLeast"/>
-              <w:ind w:left="865" w:right="200" w:hanging="261"/>
-              <w:rPr>
-                <w:rStyle w:val="span"/>
-                <w:rFonts w:ascii="Hind" w:eastAsia="Alegreya Sans" w:hAnsi="Hind" w:cs="Alegreya Sans"/>
-                <w:sz w:val="20"/>
-                <w:szCs w:val="20"/>
-              </w:rPr>
-            </w:pPr>
-            <w:r>
-              <w:rPr>
-                <w:rStyle w:val="span"/>
-                <w:rFonts w:ascii="Hind" w:eastAsia="Alegreya Sans" w:hAnsi="Hind" w:cs="Alegreya Sans"/>
-                <w:sz w:val="20"/>
-                <w:szCs w:val="20"/>
-              </w:rPr>
-              <w:t>Web development using HTML, CSS, JavaScript (ES6) frameworks such as Angular, Knockout and ASP.NET (Webforms/MVC).</w:t>
+              <w:ind w:right="200"/>
+              <w:rPr>
+                <w:rStyle w:val="span"/>
+                <w:rFonts w:ascii="Hind" w:eastAsia="Alegreya Sans" w:hAnsi="Hind" w:cs="Alegreya Sans"/>
+                <w:sz w:val="20"/>
+                <w:szCs w:val="20"/>
+              </w:rPr>
+            </w:pPr>
+            <w:r>
+              <w:rPr>
+                <w:rStyle w:val="span"/>
+                <w:rFonts w:ascii="Hind" w:eastAsia="Alegreya Sans" w:hAnsi="Hind" w:cs="Alegreya Sans"/>
+                <w:sz w:val="20"/>
+                <w:szCs w:val="20"/>
+              </w:rPr>
+              <w:t>Established a CI/CD pipeline using AWS CloudFormation, Lambda, S3, and PowerShell scripting.</w:t>
             </w:r>
           </w:p>
           <w:p>
@@ -3813,22 +2811,22 @@
                 <w:numId w:val="6"/>
               </w:numPr>
               <w:spacing w:line="320" w:lineRule="atLeast"/>
-              <w:ind w:left="865" w:right="200" w:hanging="261"/>
-              <w:rPr>
-                <w:rStyle w:val="span"/>
-                <w:rFonts w:ascii="Hind" w:eastAsia="Alegreya Sans" w:hAnsi="Hind" w:cs="Alegreya Sans"/>
-                <w:sz w:val="20"/>
-                <w:szCs w:val="20"/>
-              </w:rPr>
-            </w:pPr>
-            <w:r>
-              <w:rPr>
-                <w:rStyle w:val="span"/>
-                <w:rFonts w:ascii="Hind" w:eastAsia="Alegreya Sans" w:hAnsi="Hind" w:cs="Alegreya Sans"/>
-                <w:sz w:val="20"/>
-                <w:szCs w:val="20"/>
-              </w:rPr>
-              <w:t>Backend development using languages C#, Node.js, Python and Go with databases SQL Server, MongoDB, PostgreSQL, DynamoDB and AWS RDS.</w:t>
+              <w:ind w:right="200"/>
+              <w:rPr>
+                <w:rStyle w:val="span"/>
+                <w:rFonts w:ascii="Hind" w:eastAsia="Alegreya Sans" w:hAnsi="Hind" w:cs="Alegreya Sans"/>
+                <w:sz w:val="20"/>
+                <w:szCs w:val="20"/>
+              </w:rPr>
+            </w:pPr>
+            <w:r>
+              <w:rPr>
+                <w:rStyle w:val="span"/>
+                <w:rFonts w:ascii="Hind" w:eastAsia="Alegreya Sans" w:hAnsi="Hind" w:cs="Alegreya Sans"/>
+                <w:sz w:val="20"/>
+                <w:szCs w:val="20"/>
+              </w:rPr>
+              <w:t>Practiced test-driven development using MbUnit, Galelio, Selenium, qUnit, and Jasmine.</w:t>
             </w:r>
           </w:p>
           <w:p>
@@ -3839,354 +2837,23 @@
                 <w:numId w:val="6"/>
               </w:numPr>
               <w:spacing w:line="320" w:lineRule="atLeast"/>
-              <w:ind w:left="865" w:right="200" w:hanging="261"/>
-              <w:rPr>
-                <w:rStyle w:val="span"/>
-                <w:rFonts w:ascii="Hind" w:eastAsia="Alegreya Sans" w:hAnsi="Hind" w:cs="Alegreya Sans"/>
-                <w:sz w:val="20"/>
-                <w:szCs w:val="20"/>
-              </w:rPr>
-            </w:pPr>
-            <w:r>
-              <w:rPr>
-                <w:rStyle w:val="span"/>
-                <w:rFonts w:ascii="Hind" w:eastAsia="Alegreya Sans" w:hAnsi="Hind" w:cs="Alegreya Sans"/>
-                <w:sz w:val="20"/>
-                <w:szCs w:val="20"/>
-              </w:rPr>
-              <w:t>Implement Serverless architecture by converting monolith services written in WCF to AWS microservices using Lambda/Step functions, S3, SES, DynamoDB Streams. Lambda/Step functions are created using .NET Core, Python and Go.</w:t>
-            </w:r>
-          </w:p>
-          <w:p>
-            <w:pPr>
-              <w:pStyle w:val="ulli"/>
-              <w:numPr>
-                <w:ilvl w:val="0"/>
-                <w:numId w:val="6"/>
-              </w:numPr>
-              <w:spacing w:line="320" w:lineRule="atLeast"/>
-              <w:ind w:left="865" w:right="200" w:hanging="261"/>
-              <w:rPr>
-                <w:rStyle w:val="span"/>
-                <w:rFonts w:ascii="Hind" w:eastAsia="Alegreya Sans" w:hAnsi="Hind" w:cs="Alegreya Sans"/>
-                <w:sz w:val="20"/>
-                <w:szCs w:val="20"/>
-              </w:rPr>
-            </w:pPr>
-            <w:r>
-              <w:rPr>
-                <w:rStyle w:val="span"/>
-                <w:rFonts w:ascii="Hind" w:eastAsia="Alegreya Sans" w:hAnsi="Hind" w:cs="Alegreya Sans"/>
-                <w:sz w:val="20"/>
-                <w:szCs w:val="20"/>
-              </w:rPr>
-              <w:t>Design</w:t>
-            </w:r>
-            <w:r>
-              <w:rPr>
-                <w:rStyle w:val="span"/>
-                <w:rFonts w:ascii="Hind" w:eastAsia="Alegreya Sans" w:hAnsi="Hind" w:cs="Alegreya Sans"/>
-                <w:sz w:val="20"/>
-                <w:szCs w:val="20"/>
-              </w:rPr>
-              <w:t>ed</w:t>
-            </w:r>
-            <w:r>
-              <w:rPr>
-                <w:rStyle w:val="span"/>
-                <w:rFonts w:ascii="Hind" w:eastAsia="Alegreya Sans" w:hAnsi="Hind" w:cs="Alegreya Sans"/>
-                <w:sz w:val="20"/>
-                <w:szCs w:val="20"/>
-              </w:rPr>
-              <w:t xml:space="preserve"> and develop</w:t>
-            </w:r>
-            <w:r>
-              <w:rPr>
-                <w:rStyle w:val="span"/>
-                <w:rFonts w:ascii="Hind" w:eastAsia="Alegreya Sans" w:hAnsi="Hind" w:cs="Alegreya Sans"/>
-                <w:sz w:val="20"/>
-                <w:szCs w:val="20"/>
-              </w:rPr>
-              <w:t>ed</w:t>
-            </w:r>
-            <w:r>
-              <w:rPr>
-                <w:rStyle w:val="span"/>
-                <w:rFonts w:ascii="Hind" w:eastAsia="Alegreya Sans" w:hAnsi="Hind" w:cs="Alegreya Sans"/>
-                <w:sz w:val="20"/>
-                <w:szCs w:val="20"/>
-              </w:rPr>
-              <w:t xml:space="preserve"> microservices for Salesforce and Blackboard integration using AWS Lambda functions (.NET Core).</w:t>
-            </w:r>
-          </w:p>
-          <w:p>
-            <w:pPr>
-              <w:pStyle w:val="ulli"/>
-              <w:numPr>
-                <w:ilvl w:val="0"/>
-                <w:numId w:val="6"/>
-              </w:numPr>
-              <w:spacing w:line="320" w:lineRule="atLeast"/>
-              <w:ind w:left="865" w:right="200" w:hanging="261"/>
-              <w:rPr>
-                <w:rStyle w:val="span"/>
-                <w:rFonts w:ascii="Hind" w:eastAsia="Alegreya Sans" w:hAnsi="Hind" w:cs="Alegreya Sans"/>
-                <w:sz w:val="20"/>
-                <w:szCs w:val="20"/>
-              </w:rPr>
-            </w:pPr>
-            <w:r>
-              <w:rPr>
-                <w:rStyle w:val="span"/>
-                <w:rFonts w:ascii="Hind" w:eastAsia="Alegreya Sans" w:hAnsi="Hind" w:cs="Alegreya Sans"/>
-                <w:sz w:val="20"/>
-                <w:szCs w:val="20"/>
-              </w:rPr>
-              <w:t>Created a CI/CD pipeline using AWS CloudFormation, Lambda, S3 and PowerShell scripting.</w:t>
-            </w:r>
-          </w:p>
-          <w:p>
-            <w:pPr>
-              <w:pStyle w:val="ulli"/>
-              <w:numPr>
-                <w:ilvl w:val="0"/>
-                <w:numId w:val="6"/>
-              </w:numPr>
-              <w:spacing w:line="320" w:lineRule="atLeast"/>
-              <w:ind w:left="865" w:right="200" w:hanging="261"/>
-              <w:rPr>
-                <w:rStyle w:val="span"/>
-                <w:rFonts w:ascii="Hind" w:eastAsia="Alegreya Sans" w:hAnsi="Hind" w:cs="Alegreya Sans"/>
-                <w:sz w:val="20"/>
-                <w:szCs w:val="20"/>
-              </w:rPr>
-            </w:pPr>
-            <w:r>
-              <w:rPr>
-                <w:rStyle w:val="span"/>
-                <w:rFonts w:ascii="Hind" w:eastAsia="Alegreya Sans" w:hAnsi="Hind" w:cs="Alegreya Sans"/>
-                <w:sz w:val="20"/>
-                <w:szCs w:val="20"/>
-              </w:rPr>
-              <w:t xml:space="preserve">Test-driven development using </w:t>
-            </w:r>
-            <w:proofErr w:type="spellStart"/>
-            <w:r>
-              <w:rPr>
-                <w:rStyle w:val="span"/>
-                <w:rFonts w:ascii="Hind" w:eastAsia="Alegreya Sans" w:hAnsi="Hind" w:cs="Alegreya Sans"/>
-                <w:sz w:val="20"/>
-                <w:szCs w:val="20"/>
-              </w:rPr>
-              <w:t>MbUnit</w:t>
-            </w:r>
-            <w:proofErr w:type="spellEnd"/>
-            <w:r>
-              <w:rPr>
-                <w:rStyle w:val="span"/>
-                <w:rFonts w:ascii="Hind" w:eastAsia="Alegreya Sans" w:hAnsi="Hind" w:cs="Alegreya Sans"/>
-                <w:sz w:val="20"/>
-                <w:szCs w:val="20"/>
-              </w:rPr>
-              <w:t xml:space="preserve">, </w:t>
-            </w:r>
-            <w:proofErr w:type="spellStart"/>
-            <w:r>
-              <w:rPr>
-                <w:rStyle w:val="span"/>
-                <w:rFonts w:ascii="Hind" w:eastAsia="Alegreya Sans" w:hAnsi="Hind" w:cs="Alegreya Sans"/>
-                <w:sz w:val="20"/>
-                <w:szCs w:val="20"/>
-              </w:rPr>
-              <w:t>Galelio</w:t>
-            </w:r>
-            <w:proofErr w:type="spellEnd"/>
-            <w:r>
-              <w:rPr>
-                <w:rStyle w:val="span"/>
-                <w:rFonts w:ascii="Hind" w:eastAsia="Alegreya Sans" w:hAnsi="Hind" w:cs="Alegreya Sans"/>
-                <w:sz w:val="20"/>
-                <w:szCs w:val="20"/>
-              </w:rPr>
-              <w:t xml:space="preserve">, Selenium, </w:t>
-            </w:r>
-            <w:proofErr w:type="spellStart"/>
-            <w:r>
-              <w:rPr>
-                <w:rStyle w:val="span"/>
-                <w:rFonts w:ascii="Hind" w:eastAsia="Alegreya Sans" w:hAnsi="Hind" w:cs="Alegreya Sans"/>
-                <w:sz w:val="20"/>
-                <w:szCs w:val="20"/>
-              </w:rPr>
-              <w:t>qUnit</w:t>
-            </w:r>
-            <w:proofErr w:type="spellEnd"/>
-            <w:r>
-              <w:rPr>
-                <w:rStyle w:val="span"/>
-                <w:rFonts w:ascii="Hind" w:eastAsia="Alegreya Sans" w:hAnsi="Hind" w:cs="Alegreya Sans"/>
-                <w:sz w:val="20"/>
-                <w:szCs w:val="20"/>
-              </w:rPr>
-              <w:t xml:space="preserve"> and Jasmine.</w:t>
-            </w:r>
-          </w:p>
-          <w:p>
-            <w:pPr>
-              <w:pStyle w:val="ulli"/>
-              <w:numPr>
-                <w:ilvl w:val="0"/>
-                <w:numId w:val="6"/>
-              </w:numPr>
-              <w:spacing w:line="320" w:lineRule="atLeast"/>
-              <w:ind w:left="865" w:right="200" w:hanging="261"/>
-              <w:rPr>
-                <w:rStyle w:val="span"/>
-                <w:rFonts w:ascii="Hind" w:eastAsia="Alegreya Sans" w:hAnsi="Hind" w:cs="Alegreya Sans"/>
-                <w:sz w:val="20"/>
-                <w:szCs w:val="20"/>
-              </w:rPr>
-            </w:pPr>
-            <w:r>
-              <w:rPr>
-                <w:rStyle w:val="span"/>
-                <w:rFonts w:ascii="Hind" w:eastAsia="Alegreya Sans" w:hAnsi="Hind" w:cs="Alegreya Sans"/>
-                <w:sz w:val="20"/>
-                <w:szCs w:val="20"/>
-              </w:rPr>
-              <w:t xml:space="preserve">Database programming using SQL Server, </w:t>
-            </w:r>
-            <w:proofErr w:type="spellStart"/>
-            <w:r>
-              <w:rPr>
-                <w:rStyle w:val="span"/>
-                <w:rFonts w:ascii="Hind" w:eastAsia="Alegreya Sans" w:hAnsi="Hind" w:cs="Alegreya Sans"/>
-                <w:sz w:val="20"/>
-                <w:szCs w:val="20"/>
-              </w:rPr>
-              <w:t>nHibernate</w:t>
-            </w:r>
-            <w:proofErr w:type="spellEnd"/>
-            <w:r>
-              <w:rPr>
-                <w:rStyle w:val="span"/>
-                <w:rFonts w:ascii="Hind" w:eastAsia="Alegreya Sans" w:hAnsi="Hind" w:cs="Alegreya Sans"/>
-                <w:sz w:val="20"/>
-                <w:szCs w:val="20"/>
-              </w:rPr>
-              <w:t>, Entity Framework, Stored Procedures, Views.</w:t>
-            </w:r>
-          </w:p>
-          <w:p>
-            <w:pPr>
-              <w:pStyle w:val="ulli"/>
-              <w:numPr>
-                <w:ilvl w:val="0"/>
-                <w:numId w:val="6"/>
-              </w:numPr>
-              <w:spacing w:line="320" w:lineRule="atLeast"/>
-              <w:ind w:left="865" w:right="200" w:hanging="261"/>
-              <w:rPr>
-                <w:rStyle w:val="span"/>
-                <w:rFonts w:ascii="Hind" w:eastAsia="Alegreya Sans" w:hAnsi="Hind" w:cs="Alegreya Sans"/>
-                <w:sz w:val="20"/>
-                <w:szCs w:val="20"/>
-              </w:rPr>
-            </w:pPr>
-            <w:r>
-              <w:rPr>
-                <w:rStyle w:val="span"/>
-                <w:rFonts w:ascii="Hind" w:eastAsia="Alegreya Sans" w:hAnsi="Hind" w:cs="Alegreya Sans"/>
-                <w:sz w:val="20"/>
-                <w:szCs w:val="20"/>
-              </w:rPr>
-              <w:t>Use of Lucene.net for indexing data and Couchbase server for caching.</w:t>
-            </w:r>
-          </w:p>
-          <w:p>
-            <w:pPr>
-              <w:pStyle w:val="ulli"/>
-              <w:numPr>
-                <w:ilvl w:val="0"/>
-                <w:numId w:val="6"/>
-              </w:numPr>
-              <w:spacing w:line="320" w:lineRule="atLeast"/>
-              <w:ind w:left="865" w:right="200" w:hanging="261"/>
-              <w:rPr>
-                <w:rStyle w:val="span"/>
-                <w:rFonts w:ascii="Hind" w:eastAsia="Alegreya Sans" w:hAnsi="Hind" w:cs="Alegreya Sans"/>
-                <w:sz w:val="20"/>
-                <w:szCs w:val="20"/>
-              </w:rPr>
-            </w:pPr>
-            <w:r>
-              <w:rPr>
-                <w:rStyle w:val="span"/>
-                <w:rFonts w:ascii="Hind" w:eastAsia="Alegreya Sans" w:hAnsi="Hind" w:cs="Alegreya Sans"/>
-                <w:sz w:val="20"/>
-                <w:szCs w:val="20"/>
-              </w:rPr>
-              <w:t xml:space="preserve">Extensive use of performance tools such as </w:t>
-            </w:r>
-            <w:proofErr w:type="spellStart"/>
-            <w:r>
-              <w:rPr>
-                <w:rStyle w:val="span"/>
-                <w:rFonts w:ascii="Hind" w:eastAsia="Alegreya Sans" w:hAnsi="Hind" w:cs="Alegreya Sans"/>
-                <w:sz w:val="20"/>
-                <w:szCs w:val="20"/>
-              </w:rPr>
-              <w:t>nHibernate</w:t>
-            </w:r>
-            <w:proofErr w:type="spellEnd"/>
-            <w:r>
-              <w:rPr>
-                <w:rStyle w:val="span"/>
-                <w:rFonts w:ascii="Hind" w:eastAsia="Alegreya Sans" w:hAnsi="Hind" w:cs="Alegreya Sans"/>
-                <w:sz w:val="20"/>
-                <w:szCs w:val="20"/>
-              </w:rPr>
-              <w:t xml:space="preserve"> profiler, SQL profiler, </w:t>
-            </w:r>
-            <w:proofErr w:type="spellStart"/>
-            <w:r>
-              <w:rPr>
-                <w:rStyle w:val="span"/>
-                <w:rFonts w:ascii="Hind" w:eastAsia="Alegreya Sans" w:hAnsi="Hind" w:cs="Alegreya Sans"/>
-                <w:sz w:val="20"/>
-                <w:szCs w:val="20"/>
-              </w:rPr>
-              <w:t>dotTrace</w:t>
-            </w:r>
-            <w:proofErr w:type="spellEnd"/>
-            <w:r>
-              <w:rPr>
-                <w:rStyle w:val="span"/>
-                <w:rFonts w:ascii="Hind" w:eastAsia="Alegreya Sans" w:hAnsi="Hind" w:cs="Alegreya Sans"/>
-                <w:sz w:val="20"/>
-                <w:szCs w:val="20"/>
-              </w:rPr>
-              <w:t xml:space="preserve">, </w:t>
-            </w:r>
-            <w:proofErr w:type="spellStart"/>
-            <w:r>
-              <w:rPr>
-                <w:rStyle w:val="span"/>
-                <w:rFonts w:ascii="Hind" w:eastAsia="Alegreya Sans" w:hAnsi="Hind" w:cs="Alegreya Sans"/>
-                <w:sz w:val="20"/>
-                <w:szCs w:val="20"/>
-              </w:rPr>
-              <w:t>NewRelic</w:t>
-            </w:r>
-            <w:proofErr w:type="spellEnd"/>
-            <w:r>
-              <w:rPr>
-                <w:rStyle w:val="span"/>
-                <w:rFonts w:ascii="Hind" w:eastAsia="Alegreya Sans" w:hAnsi="Hind" w:cs="Alegreya Sans"/>
-                <w:sz w:val="20"/>
-                <w:szCs w:val="20"/>
-              </w:rPr>
-              <w:t xml:space="preserve"> for improving performance of website in terms of faster load times.</w:t>
+              <w:ind w:right="200"/>
+              <w:rPr>
+                <w:rStyle w:val="span"/>
+                <w:rFonts w:ascii="Hind" w:eastAsia="Alegreya Sans" w:hAnsi="Hind" w:cs="Alegreya Sans"/>
+                <w:sz w:val="20"/>
+                <w:szCs w:val="20"/>
+              </w:rPr>
+            </w:pPr>
+            <w:r>
+              <w:rPr>
+                <w:rStyle w:val="span"/>
+                <w:rFonts w:ascii="Hind" w:eastAsia="Alegreya Sans" w:hAnsi="Hind" w:cs="Alegreya Sans"/>
+                <w:sz w:val="20"/>
+                <w:szCs w:val="20"/>
+              </w:rPr>
+              <w:lastRenderedPageBreak/>
+              <w:t>Utilized performance tools (nHibernate profiler, SQL profiler, dotTrace, NewRelic) to optimize website performance and reduce load times. Also utilized Lucene.net for data indexing and Couchbase server for caching.</w:t>
             </w:r>
           </w:p>
           <w:p>
@@ -4249,22 +2916,22 @@
                 <w:numId w:val="7"/>
               </w:numPr>
               <w:spacing w:line="320" w:lineRule="atLeast"/>
-              <w:ind w:left="865" w:right="200" w:hanging="261"/>
-              <w:rPr>
-                <w:rStyle w:val="span"/>
-                <w:rFonts w:ascii="Hind" w:eastAsia="Alegreya Sans" w:hAnsi="Hind" w:cs="Alegreya Sans"/>
-                <w:sz w:val="20"/>
-                <w:szCs w:val="20"/>
-              </w:rPr>
-            </w:pPr>
-            <w:r>
-              <w:rPr>
-                <w:rStyle w:val="span"/>
-                <w:rFonts w:ascii="Hind" w:eastAsia="Alegreya Sans" w:hAnsi="Hind" w:cs="Alegreya Sans"/>
-                <w:sz w:val="20"/>
-                <w:szCs w:val="20"/>
-              </w:rPr>
-              <w:t>Helped in setting up beta and production environments.</w:t>
+              <w:ind w:right="200"/>
+              <w:rPr>
+                <w:rStyle w:val="span"/>
+                <w:rFonts w:ascii="Hind" w:eastAsia="Alegreya Sans" w:hAnsi="Hind" w:cs="Alegreya Sans"/>
+                <w:sz w:val="20"/>
+                <w:szCs w:val="20"/>
+              </w:rPr>
+            </w:pPr>
+            <w:r>
+              <w:rPr>
+                <w:rStyle w:val="span"/>
+                <w:rFonts w:ascii="Hind" w:eastAsia="Alegreya Sans" w:hAnsi="Hind" w:cs="Alegreya Sans"/>
+                <w:sz w:val="20"/>
+                <w:szCs w:val="20"/>
+              </w:rPr>
+              <w:t>Assisted in setting up beta and production environments.</w:t>
             </w:r>
           </w:p>
           <w:p>
@@ -4275,22 +2942,22 @@
                 <w:numId w:val="7"/>
               </w:numPr>
               <w:spacing w:line="320" w:lineRule="atLeast"/>
-              <w:ind w:left="865" w:right="200" w:hanging="261"/>
-              <w:rPr>
-                <w:rStyle w:val="span"/>
-                <w:rFonts w:ascii="Hind" w:eastAsia="Alegreya Sans" w:hAnsi="Hind" w:cs="Alegreya Sans"/>
-                <w:sz w:val="20"/>
-                <w:szCs w:val="20"/>
-              </w:rPr>
-            </w:pPr>
-            <w:r>
-              <w:rPr>
-                <w:rStyle w:val="span"/>
-                <w:rFonts w:ascii="Hind" w:eastAsia="Alegreya Sans" w:hAnsi="Hind" w:cs="Alegreya Sans"/>
-                <w:sz w:val="20"/>
-                <w:szCs w:val="20"/>
-              </w:rPr>
-              <w:t>Provide 24x7 production support which includes addressing infrastructure as well as application alerts.</w:t>
+              <w:ind w:right="200"/>
+              <w:rPr>
+                <w:rStyle w:val="span"/>
+                <w:rFonts w:ascii="Hind" w:eastAsia="Alegreya Sans" w:hAnsi="Hind" w:cs="Alegreya Sans"/>
+                <w:sz w:val="20"/>
+                <w:szCs w:val="20"/>
+              </w:rPr>
+            </w:pPr>
+            <w:r>
+              <w:rPr>
+                <w:rStyle w:val="span"/>
+                <w:rFonts w:ascii="Hind" w:eastAsia="Alegreya Sans" w:hAnsi="Hind" w:cs="Alegreya Sans"/>
+                <w:sz w:val="20"/>
+                <w:szCs w:val="20"/>
+              </w:rPr>
+              <w:t>Provided 24/7 production support, addressing infrastructure and application alerts.</w:t>
             </w:r>
           </w:p>
           <w:p>
@@ -4301,22 +2968,40 @@
                 <w:numId w:val="7"/>
               </w:numPr>
               <w:spacing w:line="320" w:lineRule="atLeast"/>
-              <w:ind w:left="865" w:right="200" w:hanging="261"/>
-              <w:rPr>
-                <w:rStyle w:val="span"/>
-                <w:rFonts w:ascii="Hind" w:eastAsia="Alegreya Sans" w:hAnsi="Hind" w:cs="Alegreya Sans"/>
-                <w:sz w:val="20"/>
-                <w:szCs w:val="20"/>
-              </w:rPr>
-            </w:pPr>
-            <w:r>
-              <w:rPr>
-                <w:rStyle w:val="span"/>
-                <w:rFonts w:ascii="Hind" w:eastAsia="Alegreya Sans" w:hAnsi="Hind" w:cs="Alegreya Sans"/>
-                <w:sz w:val="20"/>
-                <w:szCs w:val="20"/>
-              </w:rPr>
-              <w:t>Automate AWS infrastructure for CI-CD pipeline.</w:t>
+              <w:ind w:right="200"/>
+              <w:rPr>
+                <w:rStyle w:val="span"/>
+                <w:rFonts w:ascii="Hind" w:eastAsia="Alegreya Sans" w:hAnsi="Hind" w:cs="Alegreya Sans"/>
+                <w:sz w:val="20"/>
+                <w:szCs w:val="20"/>
+              </w:rPr>
+            </w:pPr>
+            <w:r>
+              <w:rPr>
+                <w:rStyle w:val="span"/>
+                <w:rFonts w:ascii="Hind" w:eastAsia="Alegreya Sans" w:hAnsi="Hind" w:cs="Alegreya Sans"/>
+                <w:sz w:val="20"/>
+                <w:szCs w:val="20"/>
+              </w:rPr>
+              <w:t>Automated AWS infrastructure for CI/CD pipeline</w:t>
+            </w:r>
+            <w:r>
+              <w:rPr>
+                <w:rStyle w:val="span"/>
+                <w:rFonts w:ascii="Hind" w:eastAsia="Alegreya Sans" w:hAnsi="Hind" w:cs="Alegreya Sans"/>
+                <w:sz w:val="20"/>
+                <w:szCs w:val="20"/>
+              </w:rPr>
+              <w:t>s</w:t>
+            </w:r>
+            <w:r>
+              <w:rPr>
+                <w:rStyle w:val="span"/>
+                <w:rFonts w:ascii="Hind" w:eastAsia="Alegreya Sans" w:hAnsi="Hind" w:cs="Alegreya Sans"/>
+                <w:sz w:val="20"/>
+                <w:szCs w:val="20"/>
+              </w:rPr>
+              <w:t>.</w:t>
             </w:r>
           </w:p>
           <w:p>
@@ -4327,42 +3012,22 @@
                 <w:numId w:val="7"/>
               </w:numPr>
               <w:spacing w:line="320" w:lineRule="atLeast"/>
-              <w:ind w:left="865" w:right="200" w:hanging="261"/>
-              <w:rPr>
-                <w:rStyle w:val="span"/>
-                <w:rFonts w:ascii="Hind" w:eastAsia="Alegreya Sans" w:hAnsi="Hind" w:cs="Alegreya Sans"/>
-                <w:sz w:val="20"/>
-                <w:szCs w:val="20"/>
-              </w:rPr>
-            </w:pPr>
-            <w:r>
-              <w:rPr>
-                <w:rStyle w:val="span"/>
-                <w:rFonts w:ascii="Hind" w:eastAsia="Alegreya Sans" w:hAnsi="Hind" w:cs="Alegreya Sans"/>
-                <w:sz w:val="20"/>
-                <w:szCs w:val="20"/>
-              </w:rPr>
-              <w:t xml:space="preserve">Automation using AWS </w:t>
-            </w:r>
-            <w:proofErr w:type="spellStart"/>
-            <w:r>
-              <w:rPr>
-                <w:rStyle w:val="span"/>
-                <w:rFonts w:ascii="Hind" w:eastAsia="Alegreya Sans" w:hAnsi="Hind" w:cs="Alegreya Sans"/>
-                <w:sz w:val="20"/>
-                <w:szCs w:val="20"/>
-              </w:rPr>
-              <w:t>Powershell</w:t>
-            </w:r>
-            <w:proofErr w:type="spellEnd"/>
-            <w:r>
-              <w:rPr>
-                <w:rStyle w:val="span"/>
-                <w:rFonts w:ascii="Hind" w:eastAsia="Alegreya Sans" w:hAnsi="Hind" w:cs="Alegreya Sans"/>
-                <w:sz w:val="20"/>
-                <w:szCs w:val="20"/>
-              </w:rPr>
-              <w:t xml:space="preserve"> CLI for data backups, moving data between different instances and copying data from production instances to staging and dev instances.</w:t>
+              <w:ind w:right="200"/>
+              <w:rPr>
+                <w:rStyle w:val="span"/>
+                <w:rFonts w:ascii="Alegreya Sans Medium" w:eastAsia="Alegreya Sans Medium" w:hAnsi="Alegreya Sans Medium" w:cs="Alegreya Sans Medium"/>
+                <w:sz w:val="22"/>
+                <w:szCs w:val="22"/>
+              </w:rPr>
+            </w:pPr>
+            <w:r>
+              <w:rPr>
+                <w:rStyle w:val="span"/>
+                <w:rFonts w:ascii="Hind" w:eastAsia="Alegreya Sans" w:hAnsi="Hind" w:cs="Alegreya Sans"/>
+                <w:sz w:val="20"/>
+                <w:szCs w:val="20"/>
+              </w:rPr>
+              <w:t>Automated data backups, transfer, and copying across AWS instances using Powershell CLI.</w:t>
             </w:r>
           </w:p>
           <w:p>
@@ -4373,122 +3038,31 @@
                 <w:numId w:val="7"/>
               </w:numPr>
               <w:spacing w:line="320" w:lineRule="atLeast"/>
-              <w:ind w:left="865" w:right="200" w:hanging="261"/>
-              <w:rPr>
-                <w:rStyle w:val="span"/>
-                <w:rFonts w:ascii="Hind" w:eastAsia="Alegreya Sans" w:hAnsi="Hind" w:cs="Alegreya Sans"/>
-                <w:sz w:val="20"/>
-                <w:szCs w:val="20"/>
-              </w:rPr>
-            </w:pPr>
-            <w:r>
-              <w:rPr>
-                <w:rStyle w:val="span"/>
-                <w:rFonts w:ascii="Hind" w:eastAsia="Alegreya Sans" w:hAnsi="Hind" w:cs="Alegreya Sans"/>
-                <w:sz w:val="20"/>
-                <w:szCs w:val="20"/>
-              </w:rPr>
-              <w:t>Setup monitoring, logging using CloudWatch</w:t>
-            </w:r>
-          </w:p>
-          <w:p>
-            <w:pPr>
-              <w:pStyle w:val="ulli"/>
-              <w:numPr>
-                <w:ilvl w:val="0"/>
-                <w:numId w:val="7"/>
-              </w:numPr>
-              <w:spacing w:line="320" w:lineRule="atLeast"/>
-              <w:ind w:left="865" w:right="200" w:hanging="261"/>
-              <w:rPr>
-                <w:rStyle w:val="span"/>
-                <w:rFonts w:ascii="Hind" w:eastAsia="Alegreya Sans" w:hAnsi="Hind" w:cs="Alegreya Sans"/>
-                <w:sz w:val="20"/>
-                <w:szCs w:val="20"/>
-              </w:rPr>
-            </w:pPr>
-            <w:r>
-              <w:rPr>
-                <w:rStyle w:val="span"/>
-                <w:rFonts w:ascii="Hind" w:eastAsia="Alegreya Sans" w:hAnsi="Hind" w:cs="Alegreya Sans"/>
-                <w:sz w:val="20"/>
-                <w:szCs w:val="20"/>
-              </w:rPr>
-              <w:t>Deployed a 3-member MongoDB replica set.</w:t>
-            </w:r>
-          </w:p>
-          <w:p>
-            <w:pPr>
-              <w:pStyle w:val="ulli"/>
-              <w:numPr>
-                <w:ilvl w:val="0"/>
-                <w:numId w:val="7"/>
-              </w:numPr>
-              <w:spacing w:line="320" w:lineRule="atLeast"/>
-              <w:ind w:left="865" w:right="200" w:hanging="261"/>
-              <w:rPr>
-                <w:rStyle w:val="span"/>
-                <w:rFonts w:ascii="Hind" w:eastAsia="Alegreya Sans" w:hAnsi="Hind" w:cs="Alegreya Sans"/>
-                <w:sz w:val="20"/>
-                <w:szCs w:val="20"/>
-              </w:rPr>
-            </w:pPr>
-            <w:r>
-              <w:rPr>
-                <w:rStyle w:val="span"/>
-                <w:rFonts w:ascii="Hind" w:eastAsia="Alegreya Sans" w:hAnsi="Hind" w:cs="Alegreya Sans"/>
-                <w:sz w:val="20"/>
-                <w:szCs w:val="20"/>
-              </w:rPr>
-              <w:t xml:space="preserve">Assisted in </w:t>
-            </w:r>
-            <w:r>
-              <w:rPr>
-                <w:rStyle w:val="span"/>
-                <w:rFonts w:ascii="Hind" w:eastAsia="Alegreya Sans" w:hAnsi="Hind" w:cs="Alegreya Sans"/>
-                <w:sz w:val="20"/>
-                <w:szCs w:val="20"/>
-              </w:rPr>
-              <w:t>migrating applications from Rackspace to AWS.</w:t>
-            </w:r>
-          </w:p>
-          <w:p>
-            <w:pPr>
-              <w:pStyle w:val="ulli"/>
-              <w:numPr>
-                <w:ilvl w:val="0"/>
-                <w:numId w:val="7"/>
-              </w:numPr>
-              <w:spacing w:line="320" w:lineRule="atLeast"/>
-              <w:ind w:left="865" w:right="200" w:hanging="261"/>
-              <w:rPr>
-                <w:rStyle w:val="span"/>
-                <w:rFonts w:ascii="Hind" w:eastAsia="Alegreya Sans" w:hAnsi="Hind" w:cs="Alegreya Sans"/>
-                <w:sz w:val="20"/>
-                <w:szCs w:val="20"/>
-              </w:rPr>
-            </w:pPr>
-            <w:r>
-              <w:rPr>
-                <w:rStyle w:val="span"/>
-                <w:rFonts w:ascii="Hind" w:eastAsia="Alegreya Sans" w:hAnsi="Hind" w:cs="Alegreya Sans"/>
-                <w:sz w:val="20"/>
-                <w:szCs w:val="20"/>
-              </w:rPr>
-              <w:t>Setup Monitoring using Alchemy Eye.</w:t>
-            </w:r>
-          </w:p>
-          <w:p>
-            <w:pPr>
-              <w:pStyle w:val="divdocumentsinglecolumn"/>
-              <w:spacing w:before="100"/>
-              <w:ind w:left="225" w:right="200"/>
+              <w:ind w:right="200"/>
               <w:rPr>
                 <w:rStyle w:val="spanjobtitle"/>
                 <w:sz w:val="22"/>
                 <w:szCs w:val="22"/>
               </w:rPr>
             </w:pPr>
+            <w:r>
+              <w:rPr>
+                <w:rStyle w:val="span"/>
+                <w:rFonts w:ascii="Hind" w:eastAsia="Alegreya Sans" w:hAnsi="Hind" w:cs="Alegreya Sans"/>
+                <w:sz w:val="20"/>
+                <w:szCs w:val="20"/>
+              </w:rPr>
+              <w:t>Configured monitoring and logging using CloudWatch</w:t>
+            </w:r>
+            <w:r>
+              <w:rPr>
+                <w:rStyle w:val="span"/>
+                <w:rFonts w:ascii="Hind" w:eastAsia="Alegreya Sans" w:hAnsi="Hind" w:cs="Alegreya Sans"/>
+                <w:sz w:val="20"/>
+                <w:szCs w:val="20"/>
+              </w:rPr>
+              <w:t>.</w:t>
+            </w:r>
           </w:p>
           <w:p>
             <w:pPr>
@@ -4679,65 +3253,6 @@
           </w:p>
           <w:p>
             <w:pPr>
-              <w:pStyle w:val="divdocumentsinglecolumn"/>
-              <w:spacing w:line="240" w:lineRule="auto"/>
-              <w:ind w:left="225" w:right="200"/>
-              <w:rPr>
-                <w:rStyle w:val="separator-main"/>
-                <w:rFonts w:ascii="Alegreya Sans" w:eastAsia="Alegreya Sans" w:hAnsi="Alegreya Sans" w:cs="Alegreya Sans"/>
-                <w:sz w:val="22"/>
-                <w:szCs w:val="22"/>
-              </w:rPr>
-            </w:pPr>
-            <w:r>
-              <w:rPr>
-                <w:rStyle w:val="span"/>
-                <w:rFonts w:ascii="Hind" w:eastAsia="Alegreya Sans" w:hAnsi="Hind" w:cs="Alegreya Sans"/>
-                <w:sz w:val="20"/>
-                <w:szCs w:val="20"/>
-              </w:rPr>
-              <w:t xml:space="preserve">Worked as a senior </w:t>
-            </w:r>
-            <w:r>
-              <w:rPr>
-                <w:rStyle w:val="span"/>
-                <w:rFonts w:ascii="Hind" w:eastAsia="Alegreya Sans" w:hAnsi="Hind" w:cs="Alegreya Sans"/>
-                <w:sz w:val="20"/>
-                <w:szCs w:val="20"/>
-              </w:rPr>
-              <w:t>software developer</w:t>
-            </w:r>
-            <w:r>
-              <w:rPr>
-                <w:rStyle w:val="span"/>
-                <w:rFonts w:ascii="Hind" w:eastAsia="Alegreya Sans" w:hAnsi="Hind" w:cs="Alegreya Sans"/>
-                <w:sz w:val="20"/>
-                <w:szCs w:val="20"/>
-              </w:rPr>
-              <w:t xml:space="preserve"> in creating web applications</w:t>
-            </w:r>
-            <w:r>
-              <w:rPr>
-                <w:rStyle w:val="span"/>
-                <w:rFonts w:ascii="Hind" w:eastAsia="Alegreya Sans" w:hAnsi="Hind" w:cs="Alegreya Sans"/>
-                <w:sz w:val="20"/>
-                <w:szCs w:val="20"/>
-              </w:rPr>
-              <w:t xml:space="preserve"> for analyzing wind data and provide recommendations on installing a wind turbine.</w:t>
-            </w:r>
-            <w:r>
-              <w:rPr>
-                <w:rStyle w:val="span"/>
-                <w:rFonts w:ascii="Hind" w:eastAsia="Hind" w:hAnsi="Hind" w:cs="Hind"/>
-                <w:color w:val="1CB684"/>
-                <w:sz w:val="22"/>
-                <w:szCs w:val="22"/>
-              </w:rPr>
-              <w:t xml:space="preserve"> </w:t>
-            </w:r>
-          </w:p>
-          <w:p>
-            <w:pPr>
               <w:pStyle w:val="p"/>
               <w:spacing w:line="320" w:lineRule="atLeast"/>
               <w:ind w:left="225" w:right="200"/>
@@ -4750,24 +3265,12 @@
             </w:pPr>
             <w:r>
               <w:rPr>
-                <w:rStyle w:val="Strong1"/>
-                <w:rFonts w:ascii="Hind" w:eastAsia="Alegreya Sans" w:hAnsi="Hind" w:cs="Alegreya Sans"/>
-                <w:b/>
-                <w:bCs/>
-                <w:sz w:val="22"/>
-                <w:szCs w:val="22"/>
-                <w:u w:val="single"/>
-              </w:rPr>
-              <w:t>Residential Wind analysis Web Application</w:t>
-            </w:r>
-            <w:r>
-              <w:rPr>
-                <w:rStyle w:val="span"/>
-                <w:rFonts w:ascii="Hind" w:eastAsia="Alegreya Sans" w:hAnsi="Hind" w:cs="Alegreya Sans"/>
-                <w:sz w:val="20"/>
-                <w:szCs w:val="20"/>
-              </w:rPr>
-              <w:t xml:space="preserve"> - Designed a web application using n-Tier architecture for wind turbine installer/property owner to analyze whether a property is cost effective for wind turbine installation using ASP.NET MVC3, C# 4.0, WCF, Silverlight 4.0, SQL Server 2008, ArcGIS Server 10.0 and ESRI Silverlight API.</w:t>
+                <w:rStyle w:val="span"/>
+                <w:rFonts w:ascii="Hind" w:eastAsia="Alegreya Sans" w:hAnsi="Hind" w:cs="Alegreya Sans"/>
+                <w:sz w:val="20"/>
+                <w:szCs w:val="20"/>
+              </w:rPr>
+              <w:t>Designed a web application using n-Tier architecture for wind turbine installer/property owner to analyze whether a property is cost effective for wind turbine installation using ASP.NET MVC3, C# 4.0, WCF, Silverlight 4.0, SQL Server 2008, ArcGIS Server 10.0 and ESRI Silverlight API.</w:t>
             </w:r>
           </w:p>
           <w:p>
@@ -4778,23 +3281,22 @@
                 <w:numId w:val="8"/>
               </w:numPr>
               <w:spacing w:line="320" w:lineRule="atLeast"/>
-              <w:ind w:left="865" w:right="200" w:hanging="261"/>
-              <w:rPr>
-                <w:rStyle w:val="span"/>
-                <w:rFonts w:ascii="Hind" w:eastAsia="Alegreya Sans" w:hAnsi="Hind" w:cs="Alegreya Sans"/>
-                <w:sz w:val="20"/>
-                <w:szCs w:val="20"/>
-              </w:rPr>
-            </w:pPr>
-            <w:r>
-              <w:rPr>
-                <w:rStyle w:val="span"/>
-                <w:rFonts w:ascii="Hind" w:eastAsia="Alegreya Sans" w:hAnsi="Hind" w:cs="Alegreya Sans"/>
-                <w:sz w:val="20"/>
-                <w:szCs w:val="20"/>
-              </w:rPr>
-              <w:lastRenderedPageBreak/>
-              <w:t>Developed authentication module using ASP.NET MVC3 with features such as CAPTCHA.</w:t>
+              <w:ind w:right="200"/>
+              <w:rPr>
+                <w:rStyle w:val="span"/>
+                <w:rFonts w:ascii="Hind" w:eastAsia="Alegreya Sans" w:hAnsi="Hind" w:cs="Alegreya Sans"/>
+                <w:sz w:val="20"/>
+                <w:szCs w:val="20"/>
+              </w:rPr>
+            </w:pPr>
+            <w:r>
+              <w:rPr>
+                <w:rStyle w:val="span"/>
+                <w:rFonts w:ascii="Hind" w:eastAsia="Alegreya Sans" w:hAnsi="Hind" w:cs="Alegreya Sans"/>
+                <w:sz w:val="20"/>
+                <w:szCs w:val="20"/>
+              </w:rPr>
+              <w:t>Developed authentication module using ASP.NET MVC3 with CAPTCHA feature.</w:t>
             </w:r>
           </w:p>
           <w:p>
@@ -4805,62 +3307,22 @@
                 <w:numId w:val="8"/>
               </w:numPr>
               <w:spacing w:line="320" w:lineRule="atLeast"/>
-              <w:ind w:left="865" w:right="200" w:hanging="261"/>
-              <w:rPr>
-                <w:rStyle w:val="span"/>
-                <w:rFonts w:ascii="Hind" w:eastAsia="Alegreya Sans" w:hAnsi="Hind" w:cs="Alegreya Sans"/>
-                <w:sz w:val="20"/>
-                <w:szCs w:val="20"/>
-              </w:rPr>
-            </w:pPr>
-            <w:r>
-              <w:rPr>
-                <w:rStyle w:val="span"/>
-                <w:rFonts w:ascii="Hind" w:eastAsia="Alegreya Sans" w:hAnsi="Hind" w:cs="Alegreya Sans"/>
-                <w:sz w:val="20"/>
-                <w:szCs w:val="20"/>
-              </w:rPr>
-              <w:t xml:space="preserve">Integrated with </w:t>
-            </w:r>
-            <w:proofErr w:type="spellStart"/>
-            <w:r>
-              <w:rPr>
-                <w:rStyle w:val="span"/>
-                <w:rFonts w:ascii="Hind" w:eastAsia="Alegreya Sans" w:hAnsi="Hind" w:cs="Alegreya Sans"/>
-                <w:sz w:val="20"/>
-                <w:szCs w:val="20"/>
-              </w:rPr>
-              <w:t>Zoho</w:t>
-            </w:r>
-            <w:proofErr w:type="spellEnd"/>
-            <w:r>
-              <w:rPr>
-                <w:rStyle w:val="span"/>
-                <w:rFonts w:ascii="Hind" w:eastAsia="Alegreya Sans" w:hAnsi="Hind" w:cs="Alegreya Sans"/>
-                <w:sz w:val="20"/>
-                <w:szCs w:val="20"/>
-              </w:rPr>
-              <w:t xml:space="preserve"> CRM (</w:t>
-            </w:r>
-            <w:proofErr w:type="spellStart"/>
-            <w:r>
-              <w:rPr>
-                <w:rStyle w:val="span"/>
-                <w:rFonts w:ascii="Hind" w:eastAsia="Alegreya Sans" w:hAnsi="Hind" w:cs="Alegreya Sans"/>
-                <w:sz w:val="20"/>
-                <w:szCs w:val="20"/>
-              </w:rPr>
-              <w:t>Zoho</w:t>
-            </w:r>
-            <w:proofErr w:type="spellEnd"/>
-            <w:r>
-              <w:rPr>
-                <w:rStyle w:val="span"/>
-                <w:rFonts w:ascii="Hind" w:eastAsia="Alegreya Sans" w:hAnsi="Hind" w:cs="Alegreya Sans"/>
-                <w:sz w:val="20"/>
-                <w:szCs w:val="20"/>
-              </w:rPr>
-              <w:t xml:space="preserve"> API) for forwarding the customer details to the CRM database.</w:t>
+              <w:ind w:right="200"/>
+              <w:rPr>
+                <w:rStyle w:val="span"/>
+                <w:rFonts w:ascii="Hind" w:eastAsia="Alegreya Sans" w:hAnsi="Hind" w:cs="Alegreya Sans"/>
+                <w:sz w:val="20"/>
+                <w:szCs w:val="20"/>
+              </w:rPr>
+            </w:pPr>
+            <w:r>
+              <w:rPr>
+                <w:rStyle w:val="span"/>
+                <w:rFonts w:ascii="Hind" w:eastAsia="Alegreya Sans" w:hAnsi="Hind" w:cs="Alegreya Sans"/>
+                <w:sz w:val="20"/>
+                <w:szCs w:val="20"/>
+              </w:rPr>
+              <w:t>Integrated with Zoho CRM via Zoho API for customer details forwarding to CRM database.</w:t>
             </w:r>
           </w:p>
           <w:p>
@@ -4871,22 +3333,22 @@
                 <w:numId w:val="8"/>
               </w:numPr>
               <w:spacing w:line="320" w:lineRule="atLeast"/>
-              <w:ind w:left="865" w:right="200" w:hanging="261"/>
-              <w:rPr>
-                <w:rStyle w:val="span"/>
-                <w:rFonts w:ascii="Hind" w:eastAsia="Alegreya Sans" w:hAnsi="Hind" w:cs="Alegreya Sans"/>
-                <w:sz w:val="20"/>
-                <w:szCs w:val="20"/>
-              </w:rPr>
-            </w:pPr>
-            <w:r>
-              <w:rPr>
-                <w:rStyle w:val="span"/>
-                <w:rFonts w:ascii="Hind" w:eastAsia="Alegreya Sans" w:hAnsi="Hind" w:cs="Alegreya Sans"/>
-                <w:sz w:val="20"/>
-                <w:szCs w:val="20"/>
-              </w:rPr>
-              <w:t>Integrated with PayPal for payment processing.</w:t>
+              <w:ind w:right="200"/>
+              <w:rPr>
+                <w:rStyle w:val="span"/>
+                <w:rFonts w:ascii="Hind" w:eastAsia="Alegreya Sans" w:hAnsi="Hind" w:cs="Alegreya Sans"/>
+                <w:sz w:val="20"/>
+                <w:szCs w:val="20"/>
+              </w:rPr>
+            </w:pPr>
+            <w:r>
+              <w:rPr>
+                <w:rStyle w:val="span"/>
+                <w:rFonts w:ascii="Hind" w:eastAsia="Alegreya Sans" w:hAnsi="Hind" w:cs="Alegreya Sans"/>
+                <w:sz w:val="20"/>
+                <w:szCs w:val="20"/>
+              </w:rPr>
+              <w:t>Utilized PayPal integration for payment processing.</w:t>
             </w:r>
           </w:p>
           <w:p>
@@ -4897,22 +3359,22 @@
                 <w:numId w:val="8"/>
               </w:numPr>
               <w:spacing w:line="320" w:lineRule="atLeast"/>
-              <w:ind w:left="865" w:right="200" w:hanging="261"/>
-              <w:rPr>
-                <w:rStyle w:val="span"/>
-                <w:rFonts w:ascii="Hind" w:eastAsia="Alegreya Sans" w:hAnsi="Hind" w:cs="Alegreya Sans"/>
-                <w:sz w:val="20"/>
-                <w:szCs w:val="20"/>
-              </w:rPr>
-            </w:pPr>
-            <w:r>
-              <w:rPr>
-                <w:rStyle w:val="span"/>
-                <w:rFonts w:ascii="Hind" w:eastAsia="Alegreya Sans" w:hAnsi="Hind" w:cs="Alegreya Sans"/>
-                <w:sz w:val="20"/>
-                <w:szCs w:val="20"/>
-              </w:rPr>
-              <w:t>Created ArcGIS cached service to create a wind class map for USA using NREL data that shows the average wind pattern.</w:t>
+              <w:ind w:right="200"/>
+              <w:rPr>
+                <w:rStyle w:val="span"/>
+                <w:rFonts w:ascii="Hind" w:eastAsia="Alegreya Sans" w:hAnsi="Hind" w:cs="Alegreya Sans"/>
+                <w:sz w:val="20"/>
+                <w:szCs w:val="20"/>
+              </w:rPr>
+            </w:pPr>
+            <w:r>
+              <w:rPr>
+                <w:rStyle w:val="span"/>
+                <w:rFonts w:ascii="Hind" w:eastAsia="Alegreya Sans" w:hAnsi="Hind" w:cs="Alegreya Sans"/>
+                <w:sz w:val="20"/>
+                <w:szCs w:val="20"/>
+              </w:rPr>
+              <w:t>Created ArcGIS cached service for wind class map of USA using NREL data.</w:t>
             </w:r>
           </w:p>
           <w:p>
@@ -4923,22 +3385,40 @@
                 <w:numId w:val="8"/>
               </w:numPr>
               <w:spacing w:line="320" w:lineRule="atLeast"/>
-              <w:ind w:left="865" w:right="200" w:hanging="261"/>
-              <w:rPr>
-                <w:rStyle w:val="span"/>
-                <w:rFonts w:ascii="Hind" w:eastAsia="Alegreya Sans" w:hAnsi="Hind" w:cs="Alegreya Sans"/>
-                <w:sz w:val="20"/>
-                <w:szCs w:val="20"/>
-              </w:rPr>
-            </w:pPr>
-            <w:r>
-              <w:rPr>
-                <w:rStyle w:val="span"/>
-                <w:rFonts w:ascii="Hind" w:eastAsia="Alegreya Sans" w:hAnsi="Hind" w:cs="Alegreya Sans"/>
-                <w:sz w:val="20"/>
-                <w:szCs w:val="20"/>
-              </w:rPr>
-              <w:t>Created geoprocessing services to determine the wind class for missing areas based on nearest spatial search using Python.</w:t>
+              <w:ind w:right="200"/>
+              <w:rPr>
+                <w:rStyle w:val="span"/>
+                <w:rFonts w:ascii="Hind" w:eastAsia="Alegreya Sans" w:hAnsi="Hind" w:cs="Alegreya Sans"/>
+                <w:sz w:val="20"/>
+                <w:szCs w:val="20"/>
+              </w:rPr>
+            </w:pPr>
+            <w:r>
+              <w:rPr>
+                <w:rStyle w:val="span"/>
+                <w:rFonts w:ascii="Hind" w:eastAsia="Alegreya Sans" w:hAnsi="Hind" w:cs="Alegreya Sans"/>
+                <w:sz w:val="20"/>
+                <w:szCs w:val="20"/>
+              </w:rPr>
+              <w:t xml:space="preserve">Created </w:t>
+            </w:r>
+            <w:r>
+              <w:rPr>
+                <w:rStyle w:val="span"/>
+                <w:rFonts w:ascii="Hind" w:eastAsia="Alegreya Sans" w:hAnsi="Hind" w:cs="Alegreya Sans"/>
+                <w:sz w:val="20"/>
+                <w:szCs w:val="20"/>
+              </w:rPr>
+              <w:t xml:space="preserve">Python </w:t>
+            </w:r>
+            <w:r>
+              <w:rPr>
+                <w:rStyle w:val="span"/>
+                <w:rFonts w:ascii="Hind" w:eastAsia="Alegreya Sans" w:hAnsi="Hind" w:cs="Alegreya Sans"/>
+                <w:sz w:val="20"/>
+                <w:szCs w:val="20"/>
+              </w:rPr>
+              <w:t>geoprocessing services to determine wind class for missing areas using nearest spatial search.</w:t>
             </w:r>
           </w:p>
           <w:p>
@@ -4949,62 +3429,22 @@
                 <w:numId w:val="8"/>
               </w:numPr>
               <w:spacing w:line="320" w:lineRule="atLeast"/>
-              <w:ind w:left="865" w:right="200" w:hanging="261"/>
-              <w:rPr>
-                <w:rStyle w:val="span"/>
-                <w:rFonts w:ascii="Hind" w:eastAsia="Alegreya Sans" w:hAnsi="Hind" w:cs="Alegreya Sans"/>
-                <w:sz w:val="20"/>
-                <w:szCs w:val="20"/>
-              </w:rPr>
-            </w:pPr>
-            <w:r>
-              <w:rPr>
-                <w:rStyle w:val="span"/>
-                <w:rFonts w:ascii="Hind" w:eastAsia="Alegreya Sans" w:hAnsi="Hind" w:cs="Alegreya Sans"/>
-                <w:sz w:val="20"/>
-                <w:szCs w:val="20"/>
-              </w:rPr>
-              <w:t xml:space="preserve">Extensive use of </w:t>
-            </w:r>
-            <w:proofErr w:type="spellStart"/>
-            <w:r>
-              <w:rPr>
-                <w:rStyle w:val="span"/>
-                <w:rFonts w:ascii="Hind" w:eastAsia="Alegreya Sans" w:hAnsi="Hind" w:cs="Alegreya Sans"/>
-                <w:sz w:val="20"/>
-                <w:szCs w:val="20"/>
-              </w:rPr>
-              <w:t>Linq</w:t>
-            </w:r>
-            <w:proofErr w:type="spellEnd"/>
-            <w:r>
-              <w:rPr>
-                <w:rStyle w:val="span"/>
-                <w:rFonts w:ascii="Hind" w:eastAsia="Alegreya Sans" w:hAnsi="Hind" w:cs="Alegreya Sans"/>
-                <w:sz w:val="20"/>
-                <w:szCs w:val="20"/>
-              </w:rPr>
-              <w:t xml:space="preserve">, </w:t>
-            </w:r>
-            <w:proofErr w:type="spellStart"/>
-            <w:r>
-              <w:rPr>
-                <w:rStyle w:val="span"/>
-                <w:rFonts w:ascii="Hind" w:eastAsia="Alegreya Sans" w:hAnsi="Hind" w:cs="Alegreya Sans"/>
-                <w:sz w:val="20"/>
-                <w:szCs w:val="20"/>
-              </w:rPr>
-              <w:t>LinqToSQL</w:t>
-            </w:r>
-            <w:proofErr w:type="spellEnd"/>
-            <w:r>
-              <w:rPr>
-                <w:rStyle w:val="span"/>
-                <w:rFonts w:ascii="Hind" w:eastAsia="Alegreya Sans" w:hAnsi="Hind" w:cs="Alegreya Sans"/>
-                <w:sz w:val="20"/>
-                <w:szCs w:val="20"/>
-              </w:rPr>
-              <w:t>, Entity framework and stored procedures for SQL Server CRUD operations and use of Domain Services consumed by the Silverlight.</w:t>
+              <w:ind w:right="200"/>
+              <w:rPr>
+                <w:rStyle w:val="span"/>
+                <w:rFonts w:ascii="Hind" w:eastAsia="Alegreya Sans" w:hAnsi="Hind" w:cs="Alegreya Sans"/>
+                <w:sz w:val="20"/>
+                <w:szCs w:val="20"/>
+              </w:rPr>
+            </w:pPr>
+            <w:r>
+              <w:rPr>
+                <w:rStyle w:val="span"/>
+                <w:rFonts w:ascii="Hind" w:eastAsia="Alegreya Sans" w:hAnsi="Hind" w:cs="Alegreya Sans"/>
+                <w:sz w:val="20"/>
+                <w:szCs w:val="20"/>
+              </w:rPr>
+              <w:t>Extensively used Linq, LinqToSQL, Entity framework, and stored procedures for SQL Server CRUD operations.</w:t>
             </w:r>
           </w:p>
           <w:p>
@@ -5015,290 +3455,34 @@
                 <w:numId w:val="8"/>
               </w:numPr>
               <w:spacing w:line="320" w:lineRule="atLeast"/>
-              <w:ind w:left="865" w:right="200" w:hanging="261"/>
-              <w:rPr>
-                <w:rStyle w:val="span"/>
-                <w:rFonts w:ascii="Hind" w:eastAsia="Alegreya Sans" w:hAnsi="Hind" w:cs="Alegreya Sans"/>
-                <w:sz w:val="20"/>
-                <w:szCs w:val="20"/>
-              </w:rPr>
-            </w:pPr>
-            <w:r>
-              <w:rPr>
-                <w:rStyle w:val="span"/>
-                <w:rFonts w:ascii="Hind" w:eastAsia="Alegreya Sans" w:hAnsi="Hind" w:cs="Alegreya Sans"/>
-                <w:sz w:val="20"/>
-                <w:szCs w:val="20"/>
-              </w:rPr>
-              <w:t xml:space="preserve">Coding standards and practices based on MVVM (Silverlight), MVC3, </w:t>
-            </w:r>
-            <w:proofErr w:type="spellStart"/>
-            <w:r>
-              <w:rPr>
-                <w:rStyle w:val="span"/>
-                <w:rFonts w:ascii="Hind" w:eastAsia="Alegreya Sans" w:hAnsi="Hind" w:cs="Alegreya Sans"/>
-                <w:sz w:val="20"/>
-                <w:szCs w:val="20"/>
-              </w:rPr>
-              <w:t>CodeRush</w:t>
-            </w:r>
-            <w:proofErr w:type="spellEnd"/>
-            <w:r>
-              <w:rPr>
-                <w:rStyle w:val="span"/>
-                <w:rFonts w:ascii="Hind" w:eastAsia="Alegreya Sans" w:hAnsi="Hind" w:cs="Alegreya Sans"/>
-                <w:sz w:val="20"/>
-                <w:szCs w:val="20"/>
-              </w:rPr>
-              <w:t xml:space="preserve"> Xpress and unit testing.</w:t>
-            </w:r>
-          </w:p>
-          <w:p>
-            <w:pPr>
-              <w:pStyle w:val="p"/>
+              <w:ind w:right="200"/>
+              <w:rPr>
+                <w:rStyle w:val="span"/>
+                <w:rFonts w:ascii="Hind" w:eastAsia="Alegreya Sans" w:hAnsi="Hind" w:cs="Alegreya Sans"/>
+                <w:sz w:val="20"/>
+                <w:szCs w:val="20"/>
+              </w:rPr>
+            </w:pPr>
+            <w:r>
+              <w:rPr>
+                <w:rStyle w:val="span"/>
+                <w:rFonts w:ascii="Hind" w:eastAsia="Alegreya Sans" w:hAnsi="Hind" w:cs="Alegreya Sans"/>
+                <w:sz w:val="20"/>
+                <w:szCs w:val="20"/>
+              </w:rPr>
+              <w:t>Coded with standards and practices based on MVVM (Silverlight), MVC3, CodeRush Xpress and unit testing.</w:t>
+            </w:r>
+          </w:p>
+          <w:p>
+            <w:pPr>
+              <w:pStyle w:val="ulli"/>
               <w:spacing w:line="320" w:lineRule="atLeast"/>
-              <w:ind w:left="225" w:right="200"/>
-              <w:rPr>
-                <w:rStyle w:val="span"/>
-                <w:rFonts w:ascii="Hind" w:eastAsia="Alegreya Sans" w:hAnsi="Hind" w:cs="Alegreya Sans"/>
-                <w:sz w:val="20"/>
-                <w:szCs w:val="20"/>
-              </w:rPr>
-            </w:pPr>
-            <w:r>
-              <w:rPr>
-                <w:rStyle w:val="Strong1"/>
-                <w:rFonts w:ascii="Hind" w:eastAsia="Alegreya Sans" w:hAnsi="Hind" w:cs="Alegreya Sans"/>
-                <w:b/>
-                <w:bCs/>
-                <w:sz w:val="22"/>
-                <w:szCs w:val="22"/>
-                <w:u w:val="single"/>
-              </w:rPr>
-              <w:t>Meteorological Data Checker Application</w:t>
-            </w:r>
-            <w:r>
-              <w:rPr>
-                <w:rStyle w:val="span"/>
-                <w:rFonts w:ascii="Hind" w:eastAsia="Alegreya Sans" w:hAnsi="Hind" w:cs="Alegreya Sans"/>
-                <w:sz w:val="20"/>
-                <w:szCs w:val="20"/>
-              </w:rPr>
-              <w:t xml:space="preserve"> - Developed a web application using n-Tier architecture for wind analyst to process met</w:t>
-            </w:r>
-            <w:r>
-              <w:rPr>
-                <w:rStyle w:val="span"/>
-                <w:rFonts w:ascii="Hind" w:eastAsia="Alegreya Sans" w:hAnsi="Hind" w:cs="Alegreya Sans"/>
-                <w:sz w:val="20"/>
-                <w:szCs w:val="20"/>
-              </w:rPr>
-              <w:t>eorological</w:t>
-            </w:r>
-            <w:r>
-              <w:rPr>
-                <w:rStyle w:val="span"/>
-                <w:rFonts w:ascii="Hind" w:eastAsia="Alegreya Sans" w:hAnsi="Hind" w:cs="Alegreya Sans"/>
-                <w:sz w:val="20"/>
-                <w:szCs w:val="20"/>
-              </w:rPr>
-              <w:t xml:space="preserve"> station data for wind analysis using ASP.NET MVC3, C#4, WCF RIA, Silverlight 4, SQL Server 2008, ArcGIS Server 10.0 and ESRI Silverlight API.</w:t>
-            </w:r>
-          </w:p>
-          <w:p>
-            <w:pPr>
-              <w:pStyle w:val="ulli"/>
-              <w:numPr>
-                <w:ilvl w:val="0"/>
-                <w:numId w:val="9"/>
-              </w:numPr>
-              <w:spacing w:line="320" w:lineRule="atLeast"/>
-              <w:ind w:left="865" w:right="200" w:hanging="261"/>
-              <w:rPr>
-                <w:rStyle w:val="span"/>
-                <w:rFonts w:ascii="Hind" w:eastAsia="Alegreya Sans" w:hAnsi="Hind" w:cs="Alegreya Sans"/>
-                <w:sz w:val="20"/>
-                <w:szCs w:val="20"/>
-              </w:rPr>
-            </w:pPr>
-            <w:r>
-              <w:rPr>
-                <w:rStyle w:val="span"/>
-                <w:rFonts w:ascii="Hind" w:eastAsia="Alegreya Sans" w:hAnsi="Hind" w:cs="Alegreya Sans"/>
-                <w:sz w:val="20"/>
-                <w:szCs w:val="20"/>
-              </w:rPr>
-              <w:t>Created an ArcGIS dynamic service using ArcGIS Server that returns data (over 20,000 met stations) from SQL Server as dynamic tiles/images that change as the data changes.</w:t>
-            </w:r>
-          </w:p>
-          <w:p>
-            <w:pPr>
-              <w:pStyle w:val="ulli"/>
-              <w:numPr>
-                <w:ilvl w:val="0"/>
-                <w:numId w:val="9"/>
-              </w:numPr>
-              <w:spacing w:line="320" w:lineRule="atLeast"/>
-              <w:ind w:left="865" w:right="200" w:hanging="261"/>
-              <w:rPr>
-                <w:rStyle w:val="span"/>
-                <w:rFonts w:ascii="Hind" w:eastAsia="Alegreya Sans" w:hAnsi="Hind" w:cs="Alegreya Sans"/>
-                <w:sz w:val="20"/>
-                <w:szCs w:val="20"/>
-              </w:rPr>
-            </w:pPr>
-            <w:r>
-              <w:rPr>
-                <w:rStyle w:val="span"/>
-                <w:rFonts w:ascii="Hind" w:eastAsia="Alegreya Sans" w:hAnsi="Hind" w:cs="Alegreya Sans"/>
-                <w:sz w:val="20"/>
-                <w:szCs w:val="20"/>
-              </w:rPr>
-              <w:t xml:space="preserve">The application allows an analyst to </w:t>
-            </w:r>
-            <w:r>
-              <w:rPr>
-                <w:rStyle w:val="span"/>
-                <w:rFonts w:ascii="Hind" w:eastAsia="Alegreya Sans" w:hAnsi="Hind" w:cs="Alegreya Sans"/>
-                <w:sz w:val="20"/>
-                <w:szCs w:val="20"/>
-              </w:rPr>
-              <w:t>select a meteorological station and process its data.</w:t>
-            </w:r>
-          </w:p>
-          <w:p>
-            <w:pPr>
-              <w:pStyle w:val="ulli"/>
-              <w:numPr>
-                <w:ilvl w:val="0"/>
-                <w:numId w:val="9"/>
-              </w:numPr>
-              <w:spacing w:line="320" w:lineRule="atLeast"/>
-              <w:ind w:left="865" w:right="200" w:hanging="261"/>
-              <w:rPr>
-                <w:rStyle w:val="span"/>
-                <w:rFonts w:ascii="Hind" w:eastAsia="Alegreya Sans" w:hAnsi="Hind" w:cs="Alegreya Sans"/>
-                <w:sz w:val="20"/>
-                <w:szCs w:val="20"/>
-              </w:rPr>
-            </w:pPr>
-            <w:r>
-              <w:rPr>
-                <w:rStyle w:val="span"/>
-                <w:rFonts w:ascii="Hind" w:eastAsia="Alegreya Sans" w:hAnsi="Hind" w:cs="Alegreya Sans"/>
-                <w:sz w:val="20"/>
-                <w:szCs w:val="20"/>
-              </w:rPr>
-              <w:t xml:space="preserve">Extensive use of </w:t>
-            </w:r>
-            <w:proofErr w:type="spellStart"/>
-            <w:r>
-              <w:rPr>
-                <w:rStyle w:val="span"/>
-                <w:rFonts w:ascii="Hind" w:eastAsia="Alegreya Sans" w:hAnsi="Hind" w:cs="Alegreya Sans"/>
-                <w:sz w:val="20"/>
-                <w:szCs w:val="20"/>
-              </w:rPr>
-              <w:t>Linq</w:t>
-            </w:r>
-            <w:proofErr w:type="spellEnd"/>
-            <w:r>
-              <w:rPr>
-                <w:rStyle w:val="span"/>
-                <w:rFonts w:ascii="Hind" w:eastAsia="Alegreya Sans" w:hAnsi="Hind" w:cs="Alegreya Sans"/>
-                <w:sz w:val="20"/>
-                <w:szCs w:val="20"/>
-              </w:rPr>
-              <w:t xml:space="preserve">, </w:t>
-            </w:r>
-            <w:proofErr w:type="spellStart"/>
-            <w:r>
-              <w:rPr>
-                <w:rStyle w:val="span"/>
-                <w:rFonts w:ascii="Hind" w:eastAsia="Alegreya Sans" w:hAnsi="Hind" w:cs="Alegreya Sans"/>
-                <w:sz w:val="20"/>
-                <w:szCs w:val="20"/>
-              </w:rPr>
-              <w:t>LinqToSQL</w:t>
-            </w:r>
-            <w:proofErr w:type="spellEnd"/>
-            <w:r>
-              <w:rPr>
-                <w:rStyle w:val="span"/>
-                <w:rFonts w:ascii="Hind" w:eastAsia="Alegreya Sans" w:hAnsi="Hind" w:cs="Alegreya Sans"/>
-                <w:sz w:val="20"/>
-                <w:szCs w:val="20"/>
-              </w:rPr>
-              <w:t xml:space="preserve"> and Entity framework for SQL Server CRUD operations.</w:t>
-            </w:r>
-          </w:p>
-          <w:p>
-            <w:pPr>
-              <w:pStyle w:val="ulli"/>
-              <w:numPr>
-                <w:ilvl w:val="0"/>
-                <w:numId w:val="9"/>
-              </w:numPr>
-              <w:spacing w:line="320" w:lineRule="atLeast"/>
-              <w:ind w:left="865" w:right="200" w:hanging="261"/>
-              <w:rPr>
-                <w:rStyle w:val="span"/>
-                <w:rFonts w:ascii="Hind" w:eastAsia="Alegreya Sans" w:hAnsi="Hind" w:cs="Alegreya Sans"/>
-                <w:sz w:val="20"/>
-                <w:szCs w:val="20"/>
-              </w:rPr>
-            </w:pPr>
-            <w:r>
-              <w:rPr>
-                <w:rStyle w:val="span"/>
-                <w:rFonts w:ascii="Hind" w:eastAsia="Alegreya Sans" w:hAnsi="Hind" w:cs="Alegreya Sans"/>
-                <w:sz w:val="20"/>
-                <w:szCs w:val="20"/>
-              </w:rPr>
-              <w:t xml:space="preserve">Coding standards and practices MVVM (Silverlight), MVC3 (ASP.NET), </w:t>
-            </w:r>
-            <w:proofErr w:type="spellStart"/>
-            <w:r>
-              <w:rPr>
-                <w:rStyle w:val="span"/>
-                <w:rFonts w:ascii="Hind" w:eastAsia="Alegreya Sans" w:hAnsi="Hind" w:cs="Alegreya Sans"/>
-                <w:sz w:val="20"/>
-                <w:szCs w:val="20"/>
-              </w:rPr>
-              <w:t>StyleCop</w:t>
-            </w:r>
-            <w:proofErr w:type="spellEnd"/>
-            <w:r>
-              <w:rPr>
-                <w:rStyle w:val="span"/>
-                <w:rFonts w:ascii="Hind" w:eastAsia="Alegreya Sans" w:hAnsi="Hind" w:cs="Alegreya Sans"/>
-                <w:sz w:val="20"/>
-                <w:szCs w:val="20"/>
-              </w:rPr>
-              <w:t xml:space="preserve"> and unit testing.</w:t>
-            </w:r>
-          </w:p>
-          <w:p>
-            <w:pPr>
-              <w:pStyle w:val="divdocumentsinglecolumn"/>
-              <w:spacing w:before="100"/>
-              <w:ind w:left="225" w:right="200"/>
-              <w:rPr>
-                <w:rStyle w:val="spanjobtitle"/>
-                <w:sz w:val="22"/>
-                <w:szCs w:val="22"/>
-              </w:rPr>
-            </w:pPr>
-          </w:p>
-          <w:p>
-            <w:pPr>
-              <w:pStyle w:val="divdocumentsinglecolumn"/>
-              <w:spacing w:before="100"/>
-              <w:ind w:left="225" w:right="200"/>
-              <w:rPr>
-                <w:rStyle w:val="spanjobtitle"/>
-                <w:sz w:val="22"/>
-                <w:szCs w:val="22"/>
+              <w:ind w:right="200"/>
+              <w:rPr>
+                <w:rStyle w:val="span"/>
+                <w:rFonts w:ascii="Hind" w:eastAsia="Alegreya Sans" w:hAnsi="Hind" w:cs="Alegreya Sans"/>
+                <w:sz w:val="20"/>
+                <w:szCs w:val="20"/>
               </w:rPr>
             </w:pPr>
           </w:p>
@@ -5329,17 +3513,37 @@
               <w:rPr>
                 <w:rStyle w:val="span"/>
                 <w:rFonts w:ascii="Hind" w:eastAsia="Hind" w:hAnsi="Hind" w:cs="Hind"/>
-                <w:color w:val="1CB684"/>
-                <w:sz w:val="22"/>
-                <w:szCs w:val="22"/>
-              </w:rPr>
-              <w:t>FOLIAGE SOFTWARE SYSTEMS</w:t>
-            </w:r>
-            <w:r>
-              <w:rPr>
-                <w:rStyle w:val="span"/>
-                <w:rFonts w:ascii="Hind" w:eastAsia="Hind" w:hAnsi="Hind" w:cs="Hind"/>
-                <w:color w:val="1CB684"/>
+                <w:color w:val="000000" w:themeColor="text1"/>
+                <w:sz w:val="22"/>
+                <w:szCs w:val="22"/>
+              </w:rPr>
+              <w:t>FOLIAGE SOFTWARE</w:t>
+            </w:r>
+            <w:r>
+              <w:rPr>
+                <w:rStyle w:val="span"/>
+                <w:rFonts w:ascii="Hind" w:eastAsia="Hind" w:hAnsi="Hind" w:cs="Hind"/>
+                <w:color w:val="000000" w:themeColor="text1"/>
+                <w:sz w:val="22"/>
+                <w:szCs w:val="22"/>
+              </w:rPr>
+              <w:t xml:space="preserve"> </w:t>
+            </w:r>
+            <w:r>
+              <w:rPr>
+                <w:rStyle w:val="span"/>
+                <w:rFonts w:ascii="Hind" w:eastAsia="Hind" w:hAnsi="Hind" w:cs="Hind"/>
+                <w:color w:val="000000" w:themeColor="text1"/>
+                <w:sz w:val="22"/>
+                <w:szCs w:val="22"/>
+              </w:rPr>
+              <w:t>SYSTEMS</w:t>
+            </w:r>
+            <w:r>
+              <w:rPr>
+                <w:rStyle w:val="span"/>
+                <w:rFonts w:ascii="Hind" w:eastAsia="Hind" w:hAnsi="Hind" w:cs="Hind"/>
+                <w:color w:val="000000" w:themeColor="text1"/>
                 <w:sz w:val="22"/>
                 <w:szCs w:val="22"/>
               </w:rPr>
@@ -5349,17 +3553,57 @@
               <w:rPr>
                 <w:rStyle w:val="span"/>
                 <w:rFonts w:ascii="Hind" w:eastAsia="Hind" w:hAnsi="Hind" w:cs="Hind"/>
-                <w:color w:val="1CB684"/>
-                <w:sz w:val="22"/>
-                <w:szCs w:val="22"/>
-              </w:rPr>
-              <w:t>MA     /     June 2010</w:t>
-            </w:r>
-            <w:r>
-              <w:rPr>
-                <w:rStyle w:val="span"/>
-                <w:rFonts w:ascii="Hind" w:eastAsia="Hind" w:hAnsi="Hind" w:cs="Hind"/>
-                <w:color w:val="1CB684"/>
+                <w:color w:val="000000" w:themeColor="text1"/>
+                <w:sz w:val="22"/>
+                <w:szCs w:val="22"/>
+              </w:rPr>
+              <w:t>MA</w:t>
+            </w:r>
+            <w:r>
+              <w:rPr>
+                <w:rStyle w:val="span"/>
+                <w:rFonts w:ascii="Hind" w:eastAsia="Hind" w:hAnsi="Hind" w:cs="Hind"/>
+                <w:color w:val="000000" w:themeColor="text1"/>
+                <w:sz w:val="22"/>
+                <w:szCs w:val="22"/>
+              </w:rPr>
+              <w:t xml:space="preserve">     /     </w:t>
+            </w:r>
+            <w:r>
+              <w:rPr>
+                <w:rStyle w:val="span"/>
+                <w:rFonts w:ascii="Hind" w:eastAsia="Hind" w:hAnsi="Hind" w:cs="Hind"/>
+                <w:color w:val="000000" w:themeColor="text1"/>
+                <w:sz w:val="22"/>
+                <w:szCs w:val="22"/>
+              </w:rPr>
+              <w:t>June</w:t>
+            </w:r>
+            <w:r>
+              <w:rPr>
+                <w:rStyle w:val="span"/>
+                <w:rFonts w:ascii="Hind" w:eastAsia="Hind" w:hAnsi="Hind" w:cs="Hind"/>
+                <w:color w:val="000000" w:themeColor="text1"/>
+                <w:sz w:val="22"/>
+                <w:szCs w:val="22"/>
+              </w:rPr>
+              <w:t xml:space="preserve"> 201</w:t>
+            </w:r>
+            <w:r>
+              <w:rPr>
+                <w:rStyle w:val="span"/>
+                <w:rFonts w:ascii="Hind" w:eastAsia="Hind" w:hAnsi="Hind" w:cs="Hind"/>
+                <w:color w:val="000000" w:themeColor="text1"/>
+                <w:sz w:val="22"/>
+                <w:szCs w:val="22"/>
+              </w:rPr>
+              <w:t>0</w:t>
+            </w:r>
+            <w:r>
+              <w:rPr>
+                <w:rStyle w:val="span"/>
+                <w:rFonts w:ascii="Hind" w:eastAsia="Hind" w:hAnsi="Hind" w:cs="Hind"/>
+                <w:color w:val="000000" w:themeColor="text1"/>
                 <w:sz w:val="22"/>
                 <w:szCs w:val="22"/>
               </w:rPr>
@@ -5369,59 +3613,21 @@
               <w:rPr>
                 <w:rStyle w:val="span"/>
                 <w:rFonts w:ascii="Hind" w:eastAsia="Hind" w:hAnsi="Hind" w:cs="Hind"/>
-                <w:color w:val="1CB684"/>
-                <w:sz w:val="22"/>
-                <w:szCs w:val="22"/>
-              </w:rPr>
-              <w:t xml:space="preserve">April 2011     </w:t>
-            </w:r>
-            <w:r>
-              <w:rPr>
-                <w:rStyle w:val="span"/>
-                <w:rFonts w:ascii="Hind" w:eastAsia="Hind" w:hAnsi="Hind" w:cs="Hind"/>
-                <w:color w:val="1CB684"/>
-                <w:sz w:val="22"/>
-                <w:szCs w:val="22"/>
-              </w:rPr>
-              <w:t xml:space="preserve">/ </w:t>
-            </w:r>
-            <w:r>
-              <w:rPr>
-                <w:rStyle w:val="span"/>
-                <w:rFonts w:ascii="Hind" w:eastAsia="Hind" w:hAnsi="Hind" w:cs="Hind"/>
-                <w:color w:val="1CB684"/>
-                <w:sz w:val="22"/>
-                <w:szCs w:val="22"/>
-              </w:rPr>
-              <w:t xml:space="preserve">     Software</w:t>
-            </w:r>
-            <w:r>
-              <w:rPr>
-                <w:rStyle w:val="span"/>
-                <w:rFonts w:ascii="Hind" w:eastAsia="Hind" w:hAnsi="Hind" w:cs="Hind"/>
-                <w:color w:val="1CB684"/>
-                <w:sz w:val="22"/>
-                <w:szCs w:val="22"/>
-              </w:rPr>
-              <w:t xml:space="preserve"> Developer</w:t>
-            </w:r>
-            <w:r>
-              <w:rPr>
-                <w:rStyle w:val="span"/>
-                <w:rFonts w:ascii="Alegreya Sans" w:eastAsia="Alegreya Sans" w:hAnsi="Alegreya Sans" w:cs="Alegreya Sans"/>
-                <w:sz w:val="22"/>
-                <w:szCs w:val="22"/>
-              </w:rPr>
-              <w:t xml:space="preserve"> </w:t>
-            </w:r>
-            <w:r>
-              <w:rPr>
-                <w:rStyle w:val="span"/>
-                <w:rFonts w:ascii="Alegreya Sans" w:eastAsia="Alegreya Sans" w:hAnsi="Alegreya Sans" w:cs="Alegreya Sans"/>
-                <w:sz w:val="22"/>
-                <w:szCs w:val="22"/>
-              </w:rPr>
-              <w:t xml:space="preserve">                                             </w:t>
+                <w:color w:val="000000" w:themeColor="text1"/>
+                <w:sz w:val="22"/>
+                <w:szCs w:val="22"/>
+              </w:rPr>
+              <w:t>April</w:t>
+            </w:r>
+            <w:r>
+              <w:rPr>
+                <w:rStyle w:val="span"/>
+                <w:rFonts w:ascii="Hind" w:eastAsia="Hind" w:hAnsi="Hind" w:cs="Hind"/>
+                <w:color w:val="000000" w:themeColor="text1"/>
+                <w:sz w:val="22"/>
+                <w:szCs w:val="22"/>
+              </w:rPr>
+              <w:t xml:space="preserve"> 2011     /     Software Developer</w:t>
             </w:r>
           </w:p>
           <w:p>
@@ -5438,93 +3644,12 @@
             </w:pPr>
             <w:r>
               <w:rPr>
-                <w:rStyle w:val="Strong1"/>
-                <w:rFonts w:ascii="Hind" w:eastAsia="Alegreya Sans" w:hAnsi="Hind" w:cs="Alegreya Sans"/>
-                <w:b/>
-                <w:bCs/>
-                <w:sz w:val="22"/>
-                <w:szCs w:val="22"/>
-                <w:u w:val="single"/>
-              </w:rPr>
-              <w:t>VOLPE, Boston, MA</w:t>
-            </w:r>
-            <w:r>
-              <w:rPr>
-                <w:rStyle w:val="Strong1"/>
-                <w:rFonts w:ascii="Hind" w:eastAsia="Alegreya Sans" w:hAnsi="Hind" w:cs="Alegreya Sans"/>
-                <w:b/>
-                <w:bCs/>
-                <w:sz w:val="20"/>
-                <w:szCs w:val="20"/>
-              </w:rPr>
-              <w:t xml:space="preserve"> </w:t>
-            </w:r>
-            <w:r>
-              <w:rPr>
-                <w:rStyle w:val="span"/>
-                <w:rFonts w:ascii="Hind" w:eastAsia="Alegreya Sans" w:hAnsi="Hind" w:cs="Alegreya Sans"/>
-                <w:sz w:val="20"/>
-                <w:szCs w:val="20"/>
-              </w:rPr>
-              <w:t>-</w:t>
-            </w:r>
-            <w:r>
-              <w:rPr>
-                <w:rStyle w:val="Strong1"/>
-                <w:rFonts w:ascii="Hind" w:eastAsia="Alegreya Sans" w:hAnsi="Hind" w:cs="Alegreya Sans"/>
-                <w:b/>
-                <w:bCs/>
-                <w:sz w:val="20"/>
-                <w:szCs w:val="20"/>
-              </w:rPr>
-              <w:t xml:space="preserve"> </w:t>
-            </w:r>
-            <w:r>
-              <w:rPr>
-                <w:rStyle w:val="span"/>
-                <w:rFonts w:ascii="Hind" w:eastAsia="Alegreya Sans" w:hAnsi="Hind" w:cs="Alegreya Sans"/>
-                <w:sz w:val="20"/>
-                <w:szCs w:val="20"/>
-              </w:rPr>
-              <w:t>Developed a web application for FAA/NPS personnel to download</w:t>
-            </w:r>
-            <w:r>
-              <w:rPr>
-                <w:rStyle w:val="span"/>
-                <w:rFonts w:ascii="Hind" w:eastAsia="Alegreya Sans" w:hAnsi="Hind" w:cs="Alegreya Sans"/>
-                <w:sz w:val="20"/>
-                <w:szCs w:val="20"/>
-              </w:rPr>
-              <w:t xml:space="preserve"> and process</w:t>
-            </w:r>
-            <w:r>
-              <w:rPr>
-                <w:rStyle w:val="span"/>
-                <w:rFonts w:ascii="Hind" w:eastAsia="Alegreya Sans" w:hAnsi="Hind" w:cs="Alegreya Sans"/>
-                <w:sz w:val="20"/>
-                <w:szCs w:val="20"/>
-              </w:rPr>
-              <w:t xml:space="preserve"> GIS data using ASP.NET 4.0, C# 4.0, Silverlight 4.0, SQL Server 2008, ArcGIS Server 10.0, </w:t>
-            </w:r>
-            <w:proofErr w:type="spellStart"/>
-            <w:r>
-              <w:rPr>
-                <w:rStyle w:val="span"/>
-                <w:rFonts w:ascii="Hind" w:eastAsia="Alegreya Sans" w:hAnsi="Hind" w:cs="Alegreya Sans"/>
-                <w:sz w:val="20"/>
-                <w:szCs w:val="20"/>
-              </w:rPr>
-              <w:t>ArcSDE</w:t>
-            </w:r>
-            <w:proofErr w:type="spellEnd"/>
-            <w:r>
-              <w:rPr>
-                <w:rStyle w:val="span"/>
-                <w:rFonts w:ascii="Hind" w:eastAsia="Alegreya Sans" w:hAnsi="Hind" w:cs="Alegreya Sans"/>
-                <w:sz w:val="20"/>
-                <w:szCs w:val="20"/>
-              </w:rPr>
-              <w:t>, ArcGIS API for Silverlight.</w:t>
+                <w:rStyle w:val="span"/>
+                <w:rFonts w:ascii="Hind" w:eastAsia="Alegreya Sans" w:hAnsi="Hind" w:cs="Alegreya Sans"/>
+                <w:sz w:val="20"/>
+                <w:szCs w:val="20"/>
+              </w:rPr>
+              <w:t>Developed a user-friendly web application using ASP.NET 4.0, C# 4.0, and Silverlight 4.0 for FAA/NPS personnel to download and process GIS data. The application utilized ArcGIS Server 10.0 and ArcSDE, with features such as the ArcGIS API for Silverlight and SQL Server 2008 for efficient data management.</w:t>
             </w:r>
           </w:p>
           <w:p>
@@ -5535,31 +3660,22 @@
                 <w:numId w:val="10"/>
               </w:numPr>
               <w:spacing w:line="320" w:lineRule="atLeast"/>
-              <w:ind w:left="865" w:right="200" w:hanging="261"/>
-              <w:rPr>
-                <w:rStyle w:val="span"/>
-                <w:rFonts w:ascii="Hind" w:eastAsia="Alegreya Sans" w:hAnsi="Hind" w:cs="Alegreya Sans"/>
-                <w:sz w:val="20"/>
-                <w:szCs w:val="20"/>
-              </w:rPr>
-            </w:pPr>
-            <w:r>
-              <w:rPr>
-                <w:rStyle w:val="span"/>
-                <w:rFonts w:ascii="Hind" w:eastAsia="Alegreya Sans" w:hAnsi="Hind" w:cs="Alegreya Sans"/>
-                <w:sz w:val="20"/>
-                <w:szCs w:val="20"/>
-              </w:rPr>
-              <w:t xml:space="preserve">Used </w:t>
-            </w:r>
-            <w:r>
-              <w:rPr>
-                <w:rStyle w:val="span"/>
-                <w:rFonts w:ascii="Hind" w:eastAsia="Alegreya Sans" w:hAnsi="Hind" w:cs="Alegreya Sans"/>
-                <w:sz w:val="20"/>
-                <w:szCs w:val="20"/>
-              </w:rPr>
-              <w:t>Silverlight Telerik Rad Controls for displaying data (tabular and graphical).</w:t>
+              <w:ind w:right="200"/>
+              <w:rPr>
+                <w:rStyle w:val="span"/>
+                <w:rFonts w:ascii="Hind" w:eastAsia="Alegreya Sans" w:hAnsi="Hind" w:cs="Alegreya Sans"/>
+                <w:sz w:val="20"/>
+                <w:szCs w:val="20"/>
+              </w:rPr>
+            </w:pPr>
+            <w:r>
+              <w:rPr>
+                <w:rStyle w:val="span"/>
+                <w:rFonts w:ascii="Hind" w:eastAsia="Alegreya Sans" w:hAnsi="Hind" w:cs="Alegreya Sans"/>
+                <w:sz w:val="20"/>
+                <w:szCs w:val="20"/>
+              </w:rPr>
+              <w:t>Utilized Silverlight Telerik Rad Controls to display tabular and graphical data.</w:t>
             </w:r>
           </w:p>
           <w:p>
@@ -5570,42 +3686,31 @@
                 <w:numId w:val="10"/>
               </w:numPr>
               <w:spacing w:line="320" w:lineRule="atLeast"/>
-              <w:ind w:left="865" w:right="200" w:hanging="261"/>
-              <w:rPr>
-                <w:rStyle w:val="span"/>
-                <w:rFonts w:ascii="Hind" w:eastAsia="Alegreya Sans" w:hAnsi="Hind" w:cs="Alegreya Sans"/>
-                <w:sz w:val="20"/>
-                <w:szCs w:val="20"/>
-              </w:rPr>
-            </w:pPr>
-            <w:r>
-              <w:rPr>
-                <w:rStyle w:val="span"/>
-                <w:rFonts w:ascii="Hind" w:eastAsia="Alegreya Sans" w:hAnsi="Hind" w:cs="Alegreya Sans"/>
-                <w:sz w:val="20"/>
-                <w:szCs w:val="20"/>
-              </w:rPr>
-              <w:t xml:space="preserve">Created Web Services to automatically download GIS data (USGS Seamless server) on the server and import it to the </w:t>
-            </w:r>
-            <w:proofErr w:type="spellStart"/>
-            <w:r>
-              <w:rPr>
-                <w:rStyle w:val="span"/>
-                <w:rFonts w:ascii="Hind" w:eastAsia="Alegreya Sans" w:hAnsi="Hind" w:cs="Alegreya Sans"/>
-                <w:sz w:val="20"/>
-                <w:szCs w:val="20"/>
-              </w:rPr>
-              <w:t>ArcSDE</w:t>
-            </w:r>
-            <w:proofErr w:type="spellEnd"/>
-            <w:r>
-              <w:rPr>
-                <w:rStyle w:val="span"/>
-                <w:rFonts w:ascii="Hind" w:eastAsia="Alegreya Sans" w:hAnsi="Hind" w:cs="Alegreya Sans"/>
-                <w:sz w:val="20"/>
-                <w:szCs w:val="20"/>
-              </w:rPr>
-              <w:t xml:space="preserve"> database.</w:t>
+              <w:ind w:right="200"/>
+              <w:rPr>
+                <w:rStyle w:val="span"/>
+                <w:rFonts w:ascii="Hind" w:eastAsia="Alegreya Sans" w:hAnsi="Hind" w:cs="Alegreya Sans"/>
+                <w:sz w:val="20"/>
+                <w:szCs w:val="20"/>
+              </w:rPr>
+            </w:pPr>
+            <w:r>
+              <w:rPr>
+                <w:rStyle w:val="span"/>
+                <w:rFonts w:ascii="Hind" w:eastAsia="Alegreya Sans" w:hAnsi="Hind" w:cs="Alegreya Sans"/>
+                <w:sz w:val="20"/>
+                <w:szCs w:val="20"/>
+              </w:rPr>
+              <w:t>Developed web service for automatic download and import of USGS Seamless GIS data into ArcSDE database</w:t>
+            </w:r>
+            <w:r>
+              <w:rPr>
+                <w:rStyle w:val="span"/>
+                <w:rFonts w:ascii="Hind" w:eastAsia="Alegreya Sans" w:hAnsi="Hind" w:cs="Alegreya Sans"/>
+                <w:sz w:val="20"/>
+                <w:szCs w:val="20"/>
+              </w:rPr>
+              <w:t>.</w:t>
             </w:r>
           </w:p>
           <w:p>
@@ -5616,42 +3721,31 @@
                 <w:numId w:val="10"/>
               </w:numPr>
               <w:spacing w:line="320" w:lineRule="atLeast"/>
-              <w:ind w:left="865" w:right="200" w:hanging="261"/>
-              <w:rPr>
-                <w:rStyle w:val="span"/>
-                <w:rFonts w:ascii="Hind" w:eastAsia="Alegreya Sans" w:hAnsi="Hind" w:cs="Alegreya Sans"/>
-                <w:sz w:val="20"/>
-                <w:szCs w:val="20"/>
-              </w:rPr>
-            </w:pPr>
-            <w:r>
-              <w:rPr>
-                <w:rStyle w:val="span"/>
-                <w:rFonts w:ascii="Hind" w:eastAsia="Alegreya Sans" w:hAnsi="Hind" w:cs="Alegreya Sans"/>
-                <w:sz w:val="20"/>
-                <w:szCs w:val="20"/>
-              </w:rPr>
-              <w:t xml:space="preserve">Created REST based geoprocessing services using ArcGIS Server, Python and </w:t>
-            </w:r>
-            <w:proofErr w:type="spellStart"/>
-            <w:r>
-              <w:rPr>
-                <w:rStyle w:val="span"/>
-                <w:rFonts w:ascii="Hind" w:eastAsia="Alegreya Sans" w:hAnsi="Hind" w:cs="Alegreya Sans"/>
-                <w:sz w:val="20"/>
-                <w:szCs w:val="20"/>
-              </w:rPr>
-              <w:t>ArcObjects</w:t>
-            </w:r>
-            <w:proofErr w:type="spellEnd"/>
-            <w:r>
-              <w:rPr>
-                <w:rStyle w:val="span"/>
-                <w:rFonts w:ascii="Hind" w:eastAsia="Alegreya Sans" w:hAnsi="Hind" w:cs="Alegreya Sans"/>
-                <w:sz w:val="20"/>
-                <w:szCs w:val="20"/>
-              </w:rPr>
-              <w:t xml:space="preserve"> to send large amounts of GIS data as images.</w:t>
+              <w:ind w:right="200"/>
+              <w:rPr>
+                <w:rStyle w:val="span"/>
+                <w:rFonts w:ascii="Hind" w:eastAsia="Alegreya Sans" w:hAnsi="Hind" w:cs="Alegreya Sans"/>
+                <w:sz w:val="20"/>
+                <w:szCs w:val="20"/>
+              </w:rPr>
+            </w:pPr>
+            <w:r>
+              <w:rPr>
+                <w:rStyle w:val="span"/>
+                <w:rFonts w:ascii="Hind" w:eastAsia="Alegreya Sans" w:hAnsi="Hind" w:cs="Alegreya Sans"/>
+                <w:sz w:val="20"/>
+                <w:szCs w:val="20"/>
+              </w:rPr>
+              <w:t>Developed ArcGIS Server RESTful services to transmit GIS data as images using Python.</w:t>
+            </w:r>
+            <w:r>
+              <w:rPr>
+                <w:rStyle w:val="span"/>
+                <w:rFonts w:ascii="Hind" w:eastAsia="Alegreya Sans" w:hAnsi="Hind" w:cs="Alegreya Sans"/>
+                <w:sz w:val="20"/>
+                <w:szCs w:val="20"/>
+              </w:rPr>
+              <w:t xml:space="preserve"> </w:t>
             </w:r>
           </w:p>
           <w:p>
@@ -5662,22 +3756,22 @@
                 <w:numId w:val="10"/>
               </w:numPr>
               <w:spacing w:line="320" w:lineRule="atLeast"/>
-              <w:ind w:left="865" w:right="200" w:hanging="261"/>
-              <w:rPr>
-                <w:rStyle w:val="span"/>
-                <w:rFonts w:ascii="Hind" w:eastAsia="Alegreya Sans" w:hAnsi="Hind" w:cs="Alegreya Sans"/>
-                <w:sz w:val="20"/>
-                <w:szCs w:val="20"/>
-              </w:rPr>
-            </w:pPr>
-            <w:r>
-              <w:rPr>
-                <w:rStyle w:val="span"/>
-                <w:rFonts w:ascii="Hind" w:eastAsia="Alegreya Sans" w:hAnsi="Hind" w:cs="Alegreya Sans"/>
-                <w:sz w:val="20"/>
-                <w:szCs w:val="20"/>
-              </w:rPr>
-              <w:t>Extended the ArcGIS API for Silverlight for building complex user specific GIS tools that utilized the geoprocessing services/third party web services to analyze the GIS data.</w:t>
+              <w:ind w:right="200"/>
+              <w:rPr>
+                <w:rStyle w:val="span"/>
+                <w:rFonts w:ascii="Hind" w:eastAsia="Alegreya Sans" w:hAnsi="Hind" w:cs="Alegreya Sans"/>
+                <w:sz w:val="20"/>
+                <w:szCs w:val="20"/>
+              </w:rPr>
+            </w:pPr>
+            <w:r>
+              <w:rPr>
+                <w:rStyle w:val="span"/>
+                <w:rFonts w:ascii="Hind" w:eastAsia="Alegreya Sans" w:hAnsi="Hind" w:cs="Alegreya Sans"/>
+                <w:sz w:val="20"/>
+                <w:szCs w:val="20"/>
+              </w:rPr>
+              <w:t>Created custom GIS tools with ArcGIS API for Silverlight, utilizing geoprocessing and third-party web services.</w:t>
             </w:r>
           </w:p>
           <w:p>
@@ -5688,384 +3782,29 @@
                 <w:numId w:val="10"/>
               </w:numPr>
               <w:spacing w:line="320" w:lineRule="atLeast"/>
-              <w:ind w:left="865" w:right="200" w:hanging="261"/>
-              <w:rPr>
-                <w:rStyle w:val="span"/>
-                <w:rFonts w:ascii="Hind" w:eastAsia="Alegreya Sans" w:hAnsi="Hind" w:cs="Alegreya Sans"/>
-                <w:sz w:val="20"/>
-                <w:szCs w:val="20"/>
-              </w:rPr>
-            </w:pPr>
-            <w:r>
-              <w:rPr>
-                <w:rStyle w:val="span"/>
-                <w:rFonts w:ascii="Hind" w:eastAsia="Alegreya Sans" w:hAnsi="Hind" w:cs="Alegreya Sans"/>
-                <w:sz w:val="20"/>
-                <w:szCs w:val="20"/>
-              </w:rPr>
-              <w:t xml:space="preserve">Coding standards and practices based on MVVM pattern, styling using </w:t>
-            </w:r>
-            <w:proofErr w:type="spellStart"/>
-            <w:r>
-              <w:rPr>
-                <w:rStyle w:val="span"/>
-                <w:rFonts w:ascii="Hind" w:eastAsia="Alegreya Sans" w:hAnsi="Hind" w:cs="Alegreya Sans"/>
-                <w:sz w:val="20"/>
-                <w:szCs w:val="20"/>
-              </w:rPr>
-              <w:t>StyleCop</w:t>
-            </w:r>
-            <w:proofErr w:type="spellEnd"/>
-            <w:r>
-              <w:rPr>
-                <w:rStyle w:val="span"/>
-                <w:rFonts w:ascii="Hind" w:eastAsia="Alegreya Sans" w:hAnsi="Hind" w:cs="Alegreya Sans"/>
-                <w:sz w:val="20"/>
-                <w:szCs w:val="20"/>
-              </w:rPr>
-              <w:t xml:space="preserve"> and unit testing using </w:t>
-            </w:r>
-            <w:proofErr w:type="spellStart"/>
-            <w:r>
-              <w:rPr>
-                <w:rStyle w:val="span"/>
-                <w:rFonts w:ascii="Hind" w:eastAsia="Alegreya Sans" w:hAnsi="Hind" w:cs="Alegreya Sans"/>
-                <w:sz w:val="20"/>
-                <w:szCs w:val="20"/>
-              </w:rPr>
-              <w:t>MSTest</w:t>
-            </w:r>
-            <w:proofErr w:type="spellEnd"/>
-            <w:r>
-              <w:rPr>
-                <w:rStyle w:val="span"/>
-                <w:rFonts w:ascii="Hind" w:eastAsia="Alegreya Sans" w:hAnsi="Hind" w:cs="Alegreya Sans"/>
-                <w:sz w:val="20"/>
-                <w:szCs w:val="20"/>
-              </w:rPr>
-              <w:t>.</w:t>
-            </w:r>
-          </w:p>
-          <w:p>
-            <w:pPr>
-              <w:pStyle w:val="p"/>
+              <w:ind w:right="200"/>
+              <w:rPr>
+                <w:rStyle w:val="span"/>
+                <w:rFonts w:ascii="Alegreya Sans Medium" w:eastAsia="Alegreya Sans Medium" w:hAnsi="Alegreya Sans Medium" w:cs="Alegreya Sans Medium"/>
+                <w:sz w:val="22"/>
+                <w:szCs w:val="22"/>
+              </w:rPr>
+            </w:pPr>
+            <w:r>
+              <w:rPr>
+                <w:rStyle w:val="span"/>
+                <w:rFonts w:ascii="Alegreya Sans Medium" w:eastAsia="Alegreya Sans Medium" w:hAnsi="Alegreya Sans Medium" w:cs="Alegreya Sans Medium"/>
+                <w:sz w:val="22"/>
+                <w:szCs w:val="22"/>
+              </w:rPr>
+              <w:t>Established coding standards and MVVM pattern practices and implemented unit testing with MSTest.</w:t>
+            </w:r>
+          </w:p>
+          <w:p>
+            <w:pPr>
+              <w:pStyle w:val="ulli"/>
               <w:spacing w:line="320" w:lineRule="atLeast"/>
-              <w:ind w:left="225" w:right="200"/>
-              <w:rPr>
-                <w:rStyle w:val="span"/>
-                <w:rFonts w:ascii="Hind" w:eastAsia="Alegreya Sans" w:hAnsi="Hind" w:cs="Alegreya Sans"/>
-                <w:sz w:val="20"/>
-                <w:szCs w:val="20"/>
-              </w:rPr>
-            </w:pPr>
-            <w:r>
-              <w:rPr>
-                <w:rStyle w:val="Strong1"/>
-                <w:rFonts w:ascii="Hind" w:eastAsia="Alegreya Sans" w:hAnsi="Hind" w:cs="Alegreya Sans"/>
-                <w:b/>
-                <w:bCs/>
-                <w:sz w:val="22"/>
-                <w:szCs w:val="22"/>
-                <w:u w:val="single"/>
-              </w:rPr>
-              <w:t>VOLPE, Boston, MA</w:t>
-            </w:r>
-            <w:r>
-              <w:rPr>
-                <w:rStyle w:val="em"/>
-                <w:rFonts w:ascii="Hind" w:eastAsia="Alegreya Sans" w:hAnsi="Hind" w:cs="Alegreya Sans"/>
-                <w:i/>
-                <w:iCs/>
-                <w:sz w:val="20"/>
-                <w:szCs w:val="20"/>
-              </w:rPr>
-              <w:t xml:space="preserve"> - </w:t>
-            </w:r>
-            <w:r>
-              <w:rPr>
-                <w:rStyle w:val="span"/>
-                <w:rFonts w:ascii="Hind" w:eastAsia="Alegreya Sans" w:hAnsi="Hind" w:cs="Alegreya Sans"/>
-                <w:sz w:val="20"/>
-                <w:szCs w:val="20"/>
-              </w:rPr>
-              <w:t xml:space="preserve">Developed a prototype web based geographical information system for FAA using </w:t>
-            </w:r>
-            <w:r>
-              <w:rPr>
-                <w:rStyle w:val="Strong1"/>
-                <w:rFonts w:ascii="Hind" w:eastAsia="Alegreya Sans" w:hAnsi="Hind" w:cs="Alegreya Sans"/>
-                <w:b/>
-                <w:bCs/>
-                <w:sz w:val="20"/>
-                <w:szCs w:val="20"/>
-              </w:rPr>
-              <w:t>ASP.NET, C#,</w:t>
-            </w:r>
-            <w:r>
-              <w:rPr>
-                <w:rStyle w:val="span"/>
-                <w:rFonts w:ascii="Hind" w:eastAsia="Alegreya Sans" w:hAnsi="Hind" w:cs="Alegreya Sans"/>
-                <w:sz w:val="20"/>
-                <w:szCs w:val="20"/>
-              </w:rPr>
-              <w:t xml:space="preserve"> </w:t>
-            </w:r>
-            <w:r>
-              <w:rPr>
-                <w:rStyle w:val="Strong1"/>
-                <w:rFonts w:ascii="Hind" w:eastAsia="Alegreya Sans" w:hAnsi="Hind" w:cs="Alegreya Sans"/>
-                <w:b/>
-                <w:bCs/>
-                <w:sz w:val="20"/>
-                <w:szCs w:val="20"/>
-              </w:rPr>
-              <w:t>ArcGIS Server 9.3</w:t>
-            </w:r>
-            <w:r>
-              <w:rPr>
-                <w:rStyle w:val="span"/>
-                <w:rFonts w:ascii="Hind" w:eastAsia="Alegreya Sans" w:hAnsi="Hind" w:cs="Alegreya Sans"/>
-                <w:sz w:val="20"/>
-                <w:szCs w:val="20"/>
-              </w:rPr>
-              <w:t xml:space="preserve">, </w:t>
-            </w:r>
-            <w:proofErr w:type="spellStart"/>
-            <w:r>
-              <w:rPr>
-                <w:rStyle w:val="span"/>
-                <w:rFonts w:ascii="Hind" w:eastAsia="Alegreya Sans" w:hAnsi="Hind" w:cs="Alegreya Sans"/>
-                <w:sz w:val="20"/>
-                <w:szCs w:val="20"/>
-              </w:rPr>
-              <w:t>ArcSDE</w:t>
-            </w:r>
-            <w:proofErr w:type="spellEnd"/>
-            <w:r>
-              <w:rPr>
-                <w:rStyle w:val="span"/>
-                <w:rFonts w:ascii="Hind" w:eastAsia="Alegreya Sans" w:hAnsi="Hind" w:cs="Alegreya Sans"/>
-                <w:sz w:val="20"/>
-                <w:szCs w:val="20"/>
-              </w:rPr>
-              <w:t xml:space="preserve"> 9.3, ArcGIS </w:t>
-            </w:r>
-            <w:proofErr w:type="spellStart"/>
-            <w:r>
-              <w:rPr>
-                <w:rStyle w:val="Strong1"/>
-                <w:rFonts w:ascii="Hind" w:eastAsia="Alegreya Sans" w:hAnsi="Hind" w:cs="Alegreya Sans"/>
-                <w:b/>
-                <w:bCs/>
-                <w:sz w:val="20"/>
-                <w:szCs w:val="20"/>
-              </w:rPr>
-              <w:t>WebADF</w:t>
-            </w:r>
-            <w:proofErr w:type="spellEnd"/>
-            <w:r>
-              <w:rPr>
-                <w:rStyle w:val="span"/>
-                <w:rFonts w:ascii="Hind" w:eastAsia="Alegreya Sans" w:hAnsi="Hind" w:cs="Alegreya Sans"/>
-                <w:sz w:val="20"/>
-                <w:szCs w:val="20"/>
-              </w:rPr>
-              <w:t xml:space="preserve"> in an AGILE process.</w:t>
-            </w:r>
-          </w:p>
-          <w:p>
-            <w:pPr>
-              <w:pStyle w:val="ulli"/>
-              <w:numPr>
-                <w:ilvl w:val="0"/>
-                <w:numId w:val="11"/>
-              </w:numPr>
-              <w:spacing w:line="320" w:lineRule="atLeast"/>
-              <w:ind w:left="865" w:right="200" w:hanging="261"/>
-              <w:rPr>
-                <w:rStyle w:val="span"/>
-                <w:rFonts w:ascii="Hind" w:eastAsia="Alegreya Sans" w:hAnsi="Hind" w:cs="Alegreya Sans"/>
-                <w:sz w:val="20"/>
-                <w:szCs w:val="20"/>
-              </w:rPr>
-            </w:pPr>
-            <w:r>
-              <w:rPr>
-                <w:rStyle w:val="span"/>
-                <w:rFonts w:ascii="Hind" w:eastAsia="Alegreya Sans" w:hAnsi="Hind" w:cs="Alegreya Sans"/>
-                <w:sz w:val="20"/>
-                <w:szCs w:val="20"/>
-              </w:rPr>
-              <w:t xml:space="preserve">The </w:t>
-            </w:r>
-            <w:r>
-              <w:rPr>
-                <w:rStyle w:val="span"/>
-                <w:rFonts w:ascii="Hind" w:eastAsia="Alegreya Sans" w:hAnsi="Hind" w:cs="Alegreya Sans"/>
-                <w:sz w:val="20"/>
-                <w:szCs w:val="20"/>
-              </w:rPr>
-              <w:t>web-based</w:t>
-            </w:r>
-            <w:r>
-              <w:rPr>
-                <w:rStyle w:val="span"/>
-                <w:rFonts w:ascii="Hind" w:eastAsia="Alegreya Sans" w:hAnsi="Hind" w:cs="Alegreya Sans"/>
-                <w:sz w:val="20"/>
-                <w:szCs w:val="20"/>
-              </w:rPr>
-              <w:t xml:space="preserve"> GIS application had features such as connecting to </w:t>
-            </w:r>
-            <w:proofErr w:type="spellStart"/>
-            <w:r>
-              <w:rPr>
-                <w:rStyle w:val="span"/>
-                <w:rFonts w:ascii="Hind" w:eastAsia="Alegreya Sans" w:hAnsi="Hind" w:cs="Alegreya Sans"/>
-                <w:sz w:val="20"/>
-                <w:szCs w:val="20"/>
-              </w:rPr>
-              <w:t>ArcSDE</w:t>
-            </w:r>
-            <w:proofErr w:type="spellEnd"/>
-            <w:r>
-              <w:rPr>
-                <w:rStyle w:val="span"/>
-                <w:rFonts w:ascii="Hind" w:eastAsia="Alegreya Sans" w:hAnsi="Hind" w:cs="Alegreya Sans"/>
-                <w:sz w:val="20"/>
-                <w:szCs w:val="20"/>
-              </w:rPr>
-              <w:t xml:space="preserve">, editing features (adding, </w:t>
-            </w:r>
-            <w:proofErr w:type="gramStart"/>
-            <w:r>
-              <w:rPr>
-                <w:rStyle w:val="span"/>
-                <w:rFonts w:ascii="Hind" w:eastAsia="Alegreya Sans" w:hAnsi="Hind" w:cs="Alegreya Sans"/>
-                <w:sz w:val="20"/>
-                <w:szCs w:val="20"/>
-              </w:rPr>
-              <w:t>deleting</w:t>
-            </w:r>
-            <w:proofErr w:type="gramEnd"/>
-            <w:r>
-              <w:rPr>
-                <w:rStyle w:val="span"/>
-                <w:rFonts w:ascii="Hind" w:eastAsia="Alegreya Sans" w:hAnsi="Hind" w:cs="Alegreya Sans"/>
-                <w:sz w:val="20"/>
-                <w:szCs w:val="20"/>
-              </w:rPr>
-              <w:t xml:space="preserve"> and changing geometry).</w:t>
-            </w:r>
-          </w:p>
-          <w:p>
-            <w:pPr>
-              <w:pStyle w:val="ulli"/>
-              <w:numPr>
-                <w:ilvl w:val="0"/>
-                <w:numId w:val="11"/>
-              </w:numPr>
-              <w:spacing w:line="320" w:lineRule="atLeast"/>
-              <w:ind w:left="865" w:right="200" w:hanging="261"/>
-              <w:rPr>
-                <w:rStyle w:val="span"/>
-                <w:rFonts w:ascii="Hind" w:eastAsia="Alegreya Sans" w:hAnsi="Hind" w:cs="Alegreya Sans"/>
-                <w:sz w:val="20"/>
-                <w:szCs w:val="20"/>
-              </w:rPr>
-            </w:pPr>
-            <w:r>
-              <w:rPr>
-                <w:rStyle w:val="span"/>
-                <w:rFonts w:ascii="Hind" w:eastAsia="Alegreya Sans" w:hAnsi="Hind" w:cs="Alegreya Sans"/>
-                <w:sz w:val="20"/>
-                <w:szCs w:val="20"/>
-              </w:rPr>
-              <w:t xml:space="preserve">Developed custom GIS web controls that extended </w:t>
-            </w:r>
-            <w:proofErr w:type="spellStart"/>
-            <w:r>
-              <w:rPr>
-                <w:rStyle w:val="span"/>
-                <w:rFonts w:ascii="Hind" w:eastAsia="Alegreya Sans" w:hAnsi="Hind" w:cs="Alegreya Sans"/>
-                <w:sz w:val="20"/>
-                <w:szCs w:val="20"/>
-              </w:rPr>
-              <w:t>WebADF</w:t>
-            </w:r>
-            <w:proofErr w:type="spellEnd"/>
-            <w:r>
-              <w:rPr>
-                <w:rStyle w:val="span"/>
-                <w:rFonts w:ascii="Hind" w:eastAsia="Alegreya Sans" w:hAnsi="Hind" w:cs="Alegreya Sans"/>
-                <w:sz w:val="20"/>
-                <w:szCs w:val="20"/>
-              </w:rPr>
-              <w:t xml:space="preserve"> controls using C#.</w:t>
-            </w:r>
-          </w:p>
-          <w:p>
-            <w:pPr>
-              <w:pStyle w:val="ulli"/>
-              <w:numPr>
-                <w:ilvl w:val="0"/>
-                <w:numId w:val="11"/>
-              </w:numPr>
-              <w:spacing w:line="320" w:lineRule="atLeast"/>
-              <w:ind w:left="865" w:right="200" w:hanging="261"/>
-              <w:rPr>
-                <w:rStyle w:val="span"/>
-                <w:rFonts w:ascii="Hind" w:eastAsia="Alegreya Sans" w:hAnsi="Hind" w:cs="Alegreya Sans"/>
-                <w:sz w:val="20"/>
-                <w:szCs w:val="20"/>
-              </w:rPr>
-            </w:pPr>
-            <w:r>
-              <w:rPr>
-                <w:rStyle w:val="span"/>
-                <w:rFonts w:ascii="Hind" w:eastAsia="Alegreya Sans" w:hAnsi="Hind" w:cs="Alegreya Sans"/>
-                <w:sz w:val="20"/>
-                <w:szCs w:val="20"/>
-              </w:rPr>
-              <w:t xml:space="preserve">Conversion of WEB ADF based application to </w:t>
-            </w:r>
-            <w:r>
-              <w:rPr>
-                <w:rStyle w:val="Strong1"/>
-                <w:rFonts w:ascii="Hind" w:eastAsia="Alegreya Sans" w:hAnsi="Hind" w:cs="Alegreya Sans"/>
-                <w:b/>
-                <w:bCs/>
-                <w:sz w:val="20"/>
-                <w:szCs w:val="20"/>
-              </w:rPr>
-              <w:t>Silverlight</w:t>
-            </w:r>
-            <w:r>
-              <w:rPr>
-                <w:rStyle w:val="span"/>
-                <w:rFonts w:ascii="Hind" w:eastAsia="Alegreya Sans" w:hAnsi="Hind" w:cs="Alegreya Sans"/>
-                <w:sz w:val="20"/>
-                <w:szCs w:val="20"/>
-              </w:rPr>
-              <w:t xml:space="preserve"> version.</w:t>
-            </w:r>
-          </w:p>
-          <w:p>
-            <w:pPr>
-              <w:pStyle w:val="divdocumentsinglecolumn"/>
-              <w:spacing w:before="100"/>
-              <w:ind w:left="225" w:right="200"/>
-              <w:rPr>
-                <w:rStyle w:val="spanjobtitle"/>
-                <w:sz w:val="22"/>
-                <w:szCs w:val="22"/>
-              </w:rPr>
-            </w:pPr>
-          </w:p>
-          <w:p>
-            <w:pPr>
-              <w:pStyle w:val="divdocumentsinglecolumn"/>
-              <w:spacing w:before="100"/>
-              <w:ind w:left="225" w:right="200"/>
+              <w:ind w:left="720" w:right="200"/>
               <w:rPr>
                 <w:rStyle w:val="spanjobtitle"/>
                 <w:sz w:val="22"/>
@@ -6142,25 +3881,12 @@
             </w:pPr>
             <w:r>
               <w:rPr>
-                <w:rStyle w:val="Strong1"/>
-                <w:rFonts w:ascii="Hind" w:eastAsia="Alegreya Sans" w:hAnsi="Hind" w:cs="Alegreya Sans"/>
-                <w:b/>
-                <w:bCs/>
-                <w:sz w:val="22"/>
-                <w:szCs w:val="22"/>
-                <w:u w:val="single"/>
-              </w:rPr>
-              <w:lastRenderedPageBreak/>
-              <w:t>Pavement Management Information Systems</w:t>
-            </w:r>
-            <w:r>
-              <w:rPr>
-                <w:rStyle w:val="span"/>
-                <w:rFonts w:ascii="Hind" w:eastAsia="Alegreya Sans" w:hAnsi="Hind" w:cs="Alegreya Sans"/>
-                <w:sz w:val="20"/>
-                <w:szCs w:val="20"/>
-              </w:rPr>
-              <w:t xml:space="preserve"> - Created web and desktop applications for pavement data collection and data analysis. Applications involved in collecting location data, pavement condition data.</w:t>
+                <w:rStyle w:val="span"/>
+                <w:rFonts w:ascii="Hind" w:eastAsia="Alegreya Sans" w:hAnsi="Hind" w:cs="Alegreya Sans"/>
+                <w:sz w:val="20"/>
+                <w:szCs w:val="20"/>
+              </w:rPr>
+              <w:t>Created web and desktop applications for pavement data collection and data analysis. Applications involved in collecting location data, pavement condition data.</w:t>
             </w:r>
           </w:p>
           <w:p>
@@ -6171,22 +3897,28 @@
                 <w:numId w:val="12"/>
               </w:numPr>
               <w:spacing w:line="320" w:lineRule="atLeast"/>
-              <w:ind w:left="865" w:right="200" w:hanging="261"/>
-              <w:rPr>
-                <w:rStyle w:val="span"/>
-                <w:rFonts w:ascii="Hind" w:eastAsia="Alegreya Sans" w:hAnsi="Hind" w:cs="Alegreya Sans"/>
-                <w:sz w:val="20"/>
-                <w:szCs w:val="20"/>
-              </w:rPr>
-            </w:pPr>
-            <w:r>
-              <w:rPr>
-                <w:rStyle w:val="span"/>
-                <w:rFonts w:ascii="Hind" w:eastAsia="Alegreya Sans" w:hAnsi="Hind" w:cs="Alegreya Sans"/>
-                <w:sz w:val="20"/>
-                <w:szCs w:val="20"/>
-              </w:rPr>
-              <w:t>Developed a data collection application using C#, DevExpress, SQL Server that interfaced deflection measurement instrument with a GPS instrument using serial port communication.</w:t>
+              <w:ind w:right="200"/>
+              <w:rPr>
+                <w:rStyle w:val="spanjobtitle"/>
+                <w:sz w:val="22"/>
+                <w:szCs w:val="22"/>
+              </w:rPr>
+            </w:pPr>
+            <w:r>
+              <w:rPr>
+                <w:rStyle w:val="spanjobtitle"/>
+                <w:sz w:val="22"/>
+                <w:szCs w:val="22"/>
+              </w:rPr>
+              <w:t xml:space="preserve">Developed </w:t>
+            </w:r>
+            <w:r>
+              <w:rPr>
+                <w:rStyle w:val="spanjobtitle"/>
+                <w:sz w:val="22"/>
+                <w:szCs w:val="22"/>
+              </w:rPr>
+              <w:t>C# app with SQL Server to interface deflection measurement and GPS instruments via serial port.</w:t>
             </w:r>
           </w:p>
           <w:p>
@@ -6197,40 +3929,52 @@
                 <w:numId w:val="12"/>
               </w:numPr>
               <w:spacing w:line="320" w:lineRule="atLeast"/>
-              <w:ind w:left="865" w:right="200" w:hanging="261"/>
-              <w:rPr>
-                <w:rStyle w:val="span"/>
-                <w:rFonts w:ascii="Hind" w:eastAsia="Alegreya Sans" w:hAnsi="Hind" w:cs="Alegreya Sans"/>
-                <w:sz w:val="20"/>
-                <w:szCs w:val="20"/>
-              </w:rPr>
-            </w:pPr>
-            <w:r>
-              <w:rPr>
-                <w:rStyle w:val="span"/>
-                <w:rFonts w:ascii="Hind" w:eastAsia="Alegreya Sans" w:hAnsi="Hind" w:cs="Alegreya Sans"/>
-                <w:sz w:val="20"/>
-                <w:szCs w:val="20"/>
-              </w:rPr>
-              <w:t xml:space="preserve">Developed a </w:t>
-            </w:r>
-            <w:r>
-              <w:rPr>
-                <w:rStyle w:val="span"/>
-                <w:rFonts w:ascii="Hind" w:eastAsia="Alegreya Sans" w:hAnsi="Hind" w:cs="Alegreya Sans"/>
-                <w:sz w:val="20"/>
-                <w:szCs w:val="20"/>
-              </w:rPr>
-              <w:t>web based</w:t>
-            </w:r>
-            <w:r>
-              <w:rPr>
-                <w:rStyle w:val="span"/>
-                <w:rFonts w:ascii="Hind" w:eastAsia="Alegreya Sans" w:hAnsi="Hind" w:cs="Alegreya Sans"/>
-                <w:sz w:val="20"/>
-                <w:szCs w:val="20"/>
-              </w:rPr>
-              <w:t xml:space="preserve"> PMIS that integrated pavement condition data (Data, Images and Videos) with GIS maps using .NET Framework, Bing Maps and SQL Server.</w:t>
+              <w:ind w:right="200"/>
+              <w:rPr>
+                <w:rStyle w:val="spanjobtitle"/>
+                <w:sz w:val="22"/>
+                <w:szCs w:val="22"/>
+              </w:rPr>
+            </w:pPr>
+            <w:r>
+              <w:rPr>
+                <w:rStyle w:val="spanjobtitle"/>
+                <w:sz w:val="22"/>
+                <w:szCs w:val="22"/>
+              </w:rPr>
+              <w:t xml:space="preserve">Developed web app integrating pavement </w:t>
+            </w:r>
+            <w:r>
+              <w:rPr>
+                <w:rStyle w:val="spanjobtitle"/>
+                <w:sz w:val="22"/>
+                <w:szCs w:val="22"/>
+              </w:rPr>
+              <w:t xml:space="preserve">condition </w:t>
+            </w:r>
+            <w:r>
+              <w:rPr>
+                <w:rStyle w:val="spanjobtitle"/>
+                <w:sz w:val="22"/>
+                <w:szCs w:val="22"/>
+              </w:rPr>
+              <w:t xml:space="preserve">data with GIS </w:t>
+            </w:r>
+            <w:r>
+              <w:rPr>
+                <w:rStyle w:val="spanjobtitle"/>
+                <w:sz w:val="22"/>
+                <w:szCs w:val="22"/>
+              </w:rPr>
+              <w:t xml:space="preserve">maps </w:t>
+            </w:r>
+            <w:r>
+              <w:rPr>
+                <w:rStyle w:val="spanjobtitle"/>
+                <w:sz w:val="22"/>
+                <w:szCs w:val="22"/>
+              </w:rPr>
+              <w:t>using .NET, Bing Maps, SQL.</w:t>
             </w:r>
           </w:p>
           <w:p>
@@ -6241,22 +3985,20 @@
                 <w:numId w:val="12"/>
               </w:numPr>
               <w:spacing w:line="320" w:lineRule="atLeast"/>
-              <w:ind w:left="865" w:right="200" w:hanging="261"/>
-              <w:rPr>
-                <w:rStyle w:val="span"/>
-                <w:rFonts w:ascii="Hind" w:eastAsia="Alegreya Sans" w:hAnsi="Hind" w:cs="Alegreya Sans"/>
-                <w:sz w:val="20"/>
-                <w:szCs w:val="20"/>
-              </w:rPr>
-            </w:pPr>
-            <w:r>
-              <w:rPr>
-                <w:rStyle w:val="span"/>
-                <w:rFonts w:ascii="Hind" w:eastAsia="Alegreya Sans" w:hAnsi="Hind" w:cs="Alegreya Sans"/>
-                <w:sz w:val="20"/>
-                <w:szCs w:val="20"/>
-              </w:rPr>
-              <w:t>Developed an online data collection/validation Silverlight application for field crew/office personnel.</w:t>
+              <w:ind w:right="200"/>
+              <w:rPr>
+                <w:rStyle w:val="spanjobtitle"/>
+                <w:sz w:val="22"/>
+                <w:szCs w:val="22"/>
+              </w:rPr>
+            </w:pPr>
+            <w:r>
+              <w:rPr>
+                <w:rStyle w:val="spanjobtitle"/>
+                <w:sz w:val="22"/>
+                <w:szCs w:val="22"/>
+              </w:rPr>
+              <w:t>Developed 3D data visualization using ArcGIS, KML/Google Earth, Silverlight 3, Bing Maps, survey data.</w:t>
             </w:r>
           </w:p>
           <w:p>
@@ -6267,22 +4009,20 @@
                 <w:numId w:val="12"/>
               </w:numPr>
               <w:spacing w:line="320" w:lineRule="atLeast"/>
-              <w:ind w:left="865" w:right="200" w:hanging="261"/>
-              <w:rPr>
-                <w:rStyle w:val="span"/>
-                <w:rFonts w:ascii="Hind" w:eastAsia="Alegreya Sans" w:hAnsi="Hind" w:cs="Alegreya Sans"/>
-                <w:sz w:val="20"/>
-                <w:szCs w:val="20"/>
-              </w:rPr>
-            </w:pPr>
-            <w:r>
-              <w:rPr>
-                <w:rStyle w:val="span"/>
-                <w:rFonts w:ascii="Hind" w:eastAsia="Alegreya Sans" w:hAnsi="Hind" w:cs="Alegreya Sans"/>
-                <w:sz w:val="20"/>
-                <w:szCs w:val="20"/>
-              </w:rPr>
-              <w:t>Field crews upload data online as data are collected which is then evaluated by office personnel.</w:t>
+              <w:ind w:right="200"/>
+              <w:rPr>
+                <w:rStyle w:val="spanjobtitle"/>
+                <w:sz w:val="22"/>
+                <w:szCs w:val="22"/>
+              </w:rPr>
+            </w:pPr>
+            <w:r>
+              <w:rPr>
+                <w:rStyle w:val="spanjobtitle"/>
+                <w:sz w:val="22"/>
+                <w:szCs w:val="22"/>
+              </w:rPr>
+              <w:t>Developed QA software using C#, WPF, and SQL Server to analyze and improve data quality.</w:t>
             </w:r>
           </w:p>
           <w:p>
@@ -6293,42 +4033,20 @@
                 <w:numId w:val="12"/>
               </w:numPr>
               <w:spacing w:line="320" w:lineRule="atLeast"/>
-              <w:ind w:left="865" w:right="200" w:hanging="261"/>
-              <w:rPr>
-                <w:rStyle w:val="span"/>
-                <w:rFonts w:ascii="Hind" w:eastAsia="Alegreya Sans" w:hAnsi="Hind" w:cs="Alegreya Sans"/>
-                <w:sz w:val="20"/>
-                <w:szCs w:val="20"/>
-              </w:rPr>
-            </w:pPr>
-            <w:r>
-              <w:rPr>
-                <w:rStyle w:val="span"/>
-                <w:rFonts w:ascii="Hind" w:eastAsia="Alegreya Sans" w:hAnsi="Hind" w:cs="Alegreya Sans"/>
-                <w:sz w:val="20"/>
-                <w:szCs w:val="20"/>
-              </w:rPr>
-              <w:t xml:space="preserve">Developed various kinds of 3D data visualization techniques using ArcGIS, KML/Google Earth, Silverlight 3, Bing </w:t>
-            </w:r>
-            <w:proofErr w:type="gramStart"/>
-            <w:r>
-              <w:rPr>
-                <w:rStyle w:val="span"/>
-                <w:rFonts w:ascii="Hind" w:eastAsia="Alegreya Sans" w:hAnsi="Hind" w:cs="Alegreya Sans"/>
-                <w:sz w:val="20"/>
-                <w:szCs w:val="20"/>
-              </w:rPr>
-              <w:t>Maps</w:t>
-            </w:r>
-            <w:proofErr w:type="gramEnd"/>
-            <w:r>
-              <w:rPr>
-                <w:rStyle w:val="span"/>
-                <w:rFonts w:ascii="Hind" w:eastAsia="Alegreya Sans" w:hAnsi="Hind" w:cs="Alegreya Sans"/>
-                <w:sz w:val="20"/>
-                <w:szCs w:val="20"/>
-              </w:rPr>
-              <w:t xml:space="preserve"> and field surveying data.</w:t>
+              <w:ind w:right="200"/>
+              <w:rPr>
+                <w:rStyle w:val="spanjobtitle"/>
+                <w:sz w:val="22"/>
+                <w:szCs w:val="22"/>
+              </w:rPr>
+            </w:pPr>
+            <w:r>
+              <w:rPr>
+                <w:rStyle w:val="spanjobtitle"/>
+                <w:sz w:val="22"/>
+                <w:szCs w:val="22"/>
+              </w:rPr>
+              <w:t>Developed low-cost geotagging software using C#, interfacing with GPS and road data collection equipment.</w:t>
             </w:r>
           </w:p>
           <w:p>
@@ -6339,42 +4057,20 @@
                 <w:numId w:val="12"/>
               </w:numPr>
               <w:spacing w:line="320" w:lineRule="atLeast"/>
-              <w:ind w:left="865" w:right="200" w:hanging="261"/>
-              <w:rPr>
-                <w:rStyle w:val="span"/>
-                <w:rFonts w:ascii="Hind" w:eastAsia="Alegreya Sans" w:hAnsi="Hind" w:cs="Alegreya Sans"/>
-                <w:sz w:val="20"/>
-                <w:szCs w:val="20"/>
-              </w:rPr>
-            </w:pPr>
-            <w:r>
-              <w:rPr>
-                <w:rStyle w:val="span"/>
-                <w:rFonts w:ascii="Hind" w:eastAsia="Alegreya Sans" w:hAnsi="Hind" w:cs="Alegreya Sans"/>
-                <w:sz w:val="20"/>
-                <w:szCs w:val="20"/>
-              </w:rPr>
-              <w:t xml:space="preserve">Developed a QA software analysis tool using C# </w:t>
-            </w:r>
-            <w:proofErr w:type="spellStart"/>
-            <w:r>
-              <w:rPr>
-                <w:rStyle w:val="span"/>
-                <w:rFonts w:ascii="Hind" w:eastAsia="Alegreya Sans" w:hAnsi="Hind" w:cs="Alegreya Sans"/>
-                <w:sz w:val="20"/>
-                <w:szCs w:val="20"/>
-              </w:rPr>
-              <w:t>Winforms</w:t>
-            </w:r>
-            <w:proofErr w:type="spellEnd"/>
-            <w:r>
-              <w:rPr>
-                <w:rStyle w:val="span"/>
-                <w:rFonts w:ascii="Hind" w:eastAsia="Alegreya Sans" w:hAnsi="Hind" w:cs="Alegreya Sans"/>
-                <w:sz w:val="20"/>
-                <w:szCs w:val="20"/>
-              </w:rPr>
-              <w:t>, WPF and SQL Server to QA the data.</w:t>
+              <w:ind w:right="200"/>
+              <w:rPr>
+                <w:rStyle w:val="spanjobtitle"/>
+                <w:sz w:val="22"/>
+                <w:szCs w:val="22"/>
+              </w:rPr>
+            </w:pPr>
+            <w:r>
+              <w:rPr>
+                <w:rStyle w:val="spanjobtitle"/>
+                <w:sz w:val="22"/>
+                <w:szCs w:val="22"/>
+              </w:rPr>
+              <w:t>Developed software to capture hi-def pavement images from video tapes and link them to the network</w:t>
             </w:r>
           </w:p>
           <w:p>
@@ -6385,509 +4081,29 @@
                 <w:numId w:val="12"/>
               </w:numPr>
               <w:spacing w:line="320" w:lineRule="atLeast"/>
-              <w:ind w:left="865" w:right="200" w:hanging="261"/>
-              <w:rPr>
-                <w:rStyle w:val="span"/>
-                <w:rFonts w:ascii="Hind" w:eastAsia="Alegreya Sans" w:hAnsi="Hind" w:cs="Alegreya Sans"/>
-                <w:sz w:val="20"/>
-                <w:szCs w:val="20"/>
-              </w:rPr>
-            </w:pPr>
-            <w:r>
-              <w:rPr>
-                <w:rStyle w:val="span"/>
-                <w:rFonts w:ascii="Hind" w:eastAsia="Alegreya Sans" w:hAnsi="Hind" w:cs="Alegreya Sans"/>
-                <w:sz w:val="20"/>
-                <w:szCs w:val="20"/>
-              </w:rPr>
-              <w:t>The statistical models in the system help to identify and correct the data quality issues.</w:t>
-            </w:r>
-          </w:p>
-          <w:p>
-            <w:pPr>
-              <w:pStyle w:val="ulli"/>
-              <w:numPr>
-                <w:ilvl w:val="0"/>
-                <w:numId w:val="12"/>
-              </w:numPr>
-              <w:spacing w:line="320" w:lineRule="atLeast"/>
-              <w:ind w:left="865" w:right="200" w:hanging="261"/>
-              <w:rPr>
-                <w:rStyle w:val="span"/>
-                <w:rFonts w:ascii="Hind" w:eastAsia="Alegreya Sans" w:hAnsi="Hind" w:cs="Alegreya Sans"/>
-                <w:sz w:val="20"/>
-                <w:szCs w:val="20"/>
-              </w:rPr>
-            </w:pPr>
-            <w:r>
-              <w:rPr>
-                <w:rStyle w:val="span"/>
-                <w:rFonts w:ascii="Hind" w:eastAsia="Alegreya Sans" w:hAnsi="Hind" w:cs="Alegreya Sans"/>
-                <w:sz w:val="20"/>
-                <w:szCs w:val="20"/>
-              </w:rPr>
-              <w:t xml:space="preserve">Developed a </w:t>
-            </w:r>
-            <w:r>
-              <w:rPr>
-                <w:rStyle w:val="span"/>
-                <w:rFonts w:ascii="Hind" w:eastAsia="Alegreya Sans" w:hAnsi="Hind" w:cs="Alegreya Sans"/>
-                <w:sz w:val="20"/>
-                <w:szCs w:val="20"/>
-              </w:rPr>
-              <w:t>low-cost</w:t>
-            </w:r>
-            <w:r>
-              <w:rPr>
-                <w:rStyle w:val="span"/>
-                <w:rFonts w:ascii="Hind" w:eastAsia="Alegreya Sans" w:hAnsi="Hind" w:cs="Alegreya Sans"/>
-                <w:sz w:val="20"/>
-                <w:szCs w:val="20"/>
-              </w:rPr>
-              <w:t xml:space="preserve"> system to tie-in the field data to its geographic location by creating a software application using C# that interfaced with GPS instrument and road data collection equipment.</w:t>
-            </w:r>
-          </w:p>
-          <w:p>
-            <w:pPr>
-              <w:pStyle w:val="ulli"/>
-              <w:numPr>
-                <w:ilvl w:val="0"/>
-                <w:numId w:val="12"/>
-              </w:numPr>
-              <w:spacing w:line="320" w:lineRule="atLeast"/>
-              <w:ind w:left="865" w:right="200" w:hanging="261"/>
-              <w:rPr>
-                <w:rStyle w:val="span"/>
-                <w:rFonts w:ascii="Hind" w:eastAsia="Alegreya Sans" w:hAnsi="Hind" w:cs="Alegreya Sans"/>
-                <w:sz w:val="20"/>
-                <w:szCs w:val="20"/>
-              </w:rPr>
-            </w:pPr>
-            <w:r>
-              <w:rPr>
-                <w:rStyle w:val="span"/>
-                <w:rFonts w:ascii="Hind" w:eastAsia="Alegreya Sans" w:hAnsi="Hind" w:cs="Alegreya Sans"/>
-                <w:sz w:val="20"/>
-                <w:szCs w:val="20"/>
-              </w:rPr>
-              <w:t>Developed a new image capture software using C#, Sony Vegas to enable capturing of hi-definition images of pavements from video tapes for integration with pavement network data.</w:t>
-            </w:r>
-          </w:p>
-          <w:p>
-            <w:pPr>
-              <w:pStyle w:val="ulli"/>
-              <w:numPr>
-                <w:ilvl w:val="0"/>
-                <w:numId w:val="12"/>
-              </w:numPr>
-              <w:spacing w:line="320" w:lineRule="atLeast"/>
-              <w:ind w:left="865" w:right="200" w:hanging="261"/>
-              <w:rPr>
-                <w:rStyle w:val="spanjobtitle"/>
-                <w:sz w:val="22"/>
-                <w:szCs w:val="22"/>
-              </w:rPr>
-            </w:pPr>
-            <w:r>
-              <w:rPr>
-                <w:rStyle w:val="span"/>
-                <w:rFonts w:ascii="Hind" w:eastAsia="Alegreya Sans" w:hAnsi="Hind" w:cs="Alegreya Sans"/>
-                <w:sz w:val="20"/>
-                <w:szCs w:val="20"/>
-              </w:rPr>
-              <w:t>Introduced concept of using open source alternatives such as Google Earth for cost-constrained clients to display pavement data and integrate with existing pavement management systems.</w:t>
-            </w:r>
-            <w:r>
-              <w:rPr>
-                <w:rStyle w:val="spanjobtitle"/>
-                <w:sz w:val="22"/>
-                <w:szCs w:val="22"/>
-              </w:rPr>
-              <w:t xml:space="preserve"> </w:t>
-            </w:r>
-          </w:p>
-          <w:p>
-            <w:pPr>
-              <w:pStyle w:val="divdocumentsinglecolumn"/>
-              <w:spacing w:before="100"/>
-              <w:ind w:left="225" w:right="200"/>
-              <w:rPr>
-                <w:rStyle w:val="spanjobtitle"/>
-                <w:sz w:val="22"/>
-                <w:szCs w:val="22"/>
-              </w:rPr>
-            </w:pPr>
-          </w:p>
-          <w:p>
-            <w:pPr>
-              <w:pStyle w:val="divdocumentsinglecolumn"/>
-              <w:shd w:val="clear" w:color="auto" w:fill="F2F2F2" w:themeFill="background1" w:themeFillShade="F2"/>
-              <w:spacing w:line="240" w:lineRule="auto"/>
               <w:ind w:right="200"/>
               <w:rPr>
                 <w:rStyle w:val="separator-main"/>
                 <w:rFonts w:ascii="Alegreya Sans" w:eastAsia="Alegreya Sans" w:hAnsi="Alegreya Sans" w:cs="Alegreya Sans"/>
-                <w:color w:val="000000" w:themeColor="text1"/>
-                <w:sz w:val="22"/>
-                <w:szCs w:val="22"/>
-              </w:rPr>
-            </w:pPr>
-            <w:r>
-              <w:rPr>
-                <w:rStyle w:val="span"/>
-                <w:rFonts w:ascii="Hind" w:eastAsia="Hind" w:hAnsi="Hind" w:cs="Hind"/>
-                <w:color w:val="000000" w:themeColor="text1"/>
-                <w:sz w:val="22"/>
-                <w:szCs w:val="22"/>
-              </w:rPr>
-              <w:t xml:space="preserve">     </w:t>
-            </w:r>
-            <w:r>
-              <w:rPr>
-                <w:rStyle w:val="span"/>
-                <w:rFonts w:ascii="Hind" w:eastAsia="Hind" w:hAnsi="Hind" w:cs="Hind"/>
-                <w:color w:val="000000" w:themeColor="text1"/>
-                <w:sz w:val="22"/>
-                <w:szCs w:val="22"/>
-              </w:rPr>
-              <w:t>UNIVERSITY OF TOLEDO, OH     /     August 2002 – December 2007</w:t>
-            </w:r>
-            <w:r>
-              <w:rPr>
-                <w:rStyle w:val="span"/>
-                <w:rFonts w:ascii="Hind" w:eastAsia="Hind" w:hAnsi="Hind" w:cs="Hind"/>
-                <w:color w:val="000000" w:themeColor="text1"/>
-                <w:sz w:val="22"/>
-                <w:szCs w:val="22"/>
-              </w:rPr>
-              <w:t xml:space="preserve">     /     DOCTOAL RESEARCH ASSISTANT         </w:t>
-            </w:r>
-          </w:p>
-          <w:p>
-            <w:pPr>
-              <w:pStyle w:val="ulli"/>
-              <w:numPr>
-                <w:ilvl w:val="0"/>
-                <w:numId w:val="13"/>
-              </w:numPr>
-              <w:spacing w:line="320" w:lineRule="atLeast"/>
-              <w:ind w:left="865" w:right="200" w:hanging="261"/>
-              <w:rPr>
-                <w:rStyle w:val="span"/>
-                <w:rFonts w:ascii="Hind" w:eastAsia="Alegreya Sans" w:hAnsi="Hind" w:cs="Alegreya Sans"/>
-                <w:sz w:val="20"/>
-                <w:szCs w:val="20"/>
-              </w:rPr>
-            </w:pPr>
-            <w:r>
-              <w:rPr>
-                <w:rStyle w:val="span"/>
-                <w:rFonts w:ascii="Hind" w:eastAsia="Alegreya Sans" w:hAnsi="Hind" w:cs="Alegreya Sans"/>
-                <w:sz w:val="20"/>
-                <w:szCs w:val="20"/>
-              </w:rPr>
-              <w:t xml:space="preserve">Performed extensive research, </w:t>
-            </w:r>
-            <w:proofErr w:type="gramStart"/>
-            <w:r>
-              <w:rPr>
-                <w:rStyle w:val="span"/>
-                <w:rFonts w:ascii="Hind" w:eastAsia="Alegreya Sans" w:hAnsi="Hind" w:cs="Alegreya Sans"/>
-                <w:sz w:val="20"/>
-                <w:szCs w:val="20"/>
-              </w:rPr>
-              <w:t>development</w:t>
-            </w:r>
-            <w:proofErr w:type="gramEnd"/>
-            <w:r>
-              <w:rPr>
-                <w:rStyle w:val="span"/>
-                <w:rFonts w:ascii="Hind" w:eastAsia="Alegreya Sans" w:hAnsi="Hind" w:cs="Alegreya Sans"/>
-                <w:sz w:val="20"/>
-                <w:szCs w:val="20"/>
-              </w:rPr>
-              <w:t xml:space="preserve"> and analysis of pavement management information system (PMIS) for the Ohio Department of Transportation (ODOT).</w:t>
-            </w:r>
-          </w:p>
-          <w:p>
-            <w:pPr>
-              <w:pStyle w:val="ulli"/>
-              <w:numPr>
-                <w:ilvl w:val="0"/>
-                <w:numId w:val="13"/>
-              </w:numPr>
-              <w:spacing w:line="320" w:lineRule="atLeast"/>
-              <w:ind w:left="865" w:right="200" w:hanging="261"/>
-              <w:rPr>
-                <w:rStyle w:val="span"/>
-                <w:rFonts w:ascii="Hind" w:eastAsia="Alegreya Sans" w:hAnsi="Hind" w:cs="Alegreya Sans"/>
-                <w:sz w:val="20"/>
-                <w:szCs w:val="20"/>
-              </w:rPr>
-            </w:pPr>
-            <w:r>
-              <w:rPr>
-                <w:rStyle w:val="span"/>
-                <w:rFonts w:ascii="Hind" w:eastAsia="Alegreya Sans" w:hAnsi="Hind" w:cs="Alegreya Sans"/>
-                <w:sz w:val="20"/>
-                <w:szCs w:val="20"/>
-              </w:rPr>
-              <w:t>Liaised closely with ODOT Office of Pavement Engineering in gathering user requirements and delivering project updates.</w:t>
-            </w:r>
-          </w:p>
-          <w:p>
-            <w:pPr>
-              <w:pStyle w:val="ulli"/>
-              <w:numPr>
-                <w:ilvl w:val="0"/>
-                <w:numId w:val="13"/>
-              </w:numPr>
-              <w:spacing w:line="320" w:lineRule="atLeast"/>
-              <w:ind w:left="865" w:right="200" w:hanging="261"/>
-              <w:rPr>
-                <w:rStyle w:val="span"/>
-                <w:rFonts w:ascii="Hind" w:eastAsia="Alegreya Sans" w:hAnsi="Hind" w:cs="Alegreya Sans"/>
-                <w:sz w:val="20"/>
-                <w:szCs w:val="20"/>
-              </w:rPr>
-            </w:pPr>
-            <w:r>
-              <w:rPr>
-                <w:rStyle w:val="span"/>
-                <w:rFonts w:ascii="Hind" w:eastAsia="Alegreya Sans" w:hAnsi="Hind" w:cs="Alegreya Sans"/>
-                <w:sz w:val="20"/>
-                <w:szCs w:val="20"/>
-              </w:rPr>
-              <w:t>Developed Pavement Management Information System (PMIS) for ODOT.</w:t>
-            </w:r>
-          </w:p>
-          <w:p>
-            <w:pPr>
-              <w:pStyle w:val="ulli"/>
-              <w:numPr>
-                <w:ilvl w:val="0"/>
-                <w:numId w:val="13"/>
-              </w:numPr>
-              <w:spacing w:line="320" w:lineRule="atLeast"/>
-              <w:ind w:left="865" w:right="200" w:hanging="261"/>
-              <w:rPr>
-                <w:rStyle w:val="span"/>
-                <w:rFonts w:ascii="Hind" w:eastAsia="Alegreya Sans" w:hAnsi="Hind" w:cs="Alegreya Sans"/>
-                <w:sz w:val="20"/>
-                <w:szCs w:val="20"/>
-              </w:rPr>
-            </w:pPr>
-            <w:r>
-              <w:rPr>
-                <w:rStyle w:val="span"/>
-                <w:rFonts w:ascii="Hind" w:eastAsia="Alegreya Sans" w:hAnsi="Hind" w:cs="Alegreya Sans"/>
-                <w:sz w:val="20"/>
-                <w:szCs w:val="20"/>
-              </w:rPr>
-              <w:t xml:space="preserve">PMIS is a data input, </w:t>
-            </w:r>
-            <w:proofErr w:type="gramStart"/>
-            <w:r>
-              <w:rPr>
-                <w:rStyle w:val="span"/>
-                <w:rFonts w:ascii="Hind" w:eastAsia="Alegreya Sans" w:hAnsi="Hind" w:cs="Alegreya Sans"/>
-                <w:sz w:val="20"/>
-                <w:szCs w:val="20"/>
-              </w:rPr>
-              <w:t>analysis</w:t>
-            </w:r>
-            <w:proofErr w:type="gramEnd"/>
-            <w:r>
-              <w:rPr>
-                <w:rStyle w:val="span"/>
-                <w:rFonts w:ascii="Hind" w:eastAsia="Alegreya Sans" w:hAnsi="Hind" w:cs="Alegreya Sans"/>
-                <w:sz w:val="20"/>
-                <w:szCs w:val="20"/>
-              </w:rPr>
-              <w:t xml:space="preserve"> and reporting software in VB6, MS Access, DAO, ArcGIS and </w:t>
-            </w:r>
-            <w:proofErr w:type="spellStart"/>
-            <w:r>
-              <w:rPr>
-                <w:rStyle w:val="span"/>
-                <w:rFonts w:ascii="Hind" w:eastAsia="Alegreya Sans" w:hAnsi="Hind" w:cs="Alegreya Sans"/>
-                <w:sz w:val="20"/>
-                <w:szCs w:val="20"/>
-              </w:rPr>
-              <w:t>MapObjects</w:t>
-            </w:r>
-            <w:proofErr w:type="spellEnd"/>
-            <w:r>
-              <w:rPr>
-                <w:rStyle w:val="span"/>
-                <w:rFonts w:ascii="Hind" w:eastAsia="Alegreya Sans" w:hAnsi="Hind" w:cs="Alegreya Sans"/>
-                <w:sz w:val="20"/>
-                <w:szCs w:val="20"/>
-              </w:rPr>
-              <w:t>.</w:t>
-            </w:r>
-          </w:p>
-          <w:p>
-            <w:pPr>
-              <w:pStyle w:val="ulli"/>
-              <w:numPr>
-                <w:ilvl w:val="0"/>
-                <w:numId w:val="13"/>
-              </w:numPr>
-              <w:spacing w:line="320" w:lineRule="atLeast"/>
-              <w:ind w:left="865" w:right="200" w:hanging="261"/>
-              <w:rPr>
-                <w:rStyle w:val="span"/>
-                <w:rFonts w:ascii="Hind" w:eastAsia="Alegreya Sans" w:hAnsi="Hind" w:cs="Alegreya Sans"/>
-                <w:sz w:val="20"/>
-                <w:szCs w:val="20"/>
-              </w:rPr>
-            </w:pPr>
-            <w:r>
-              <w:rPr>
-                <w:rStyle w:val="span"/>
-                <w:rFonts w:ascii="Hind" w:eastAsia="Alegreya Sans" w:hAnsi="Hind" w:cs="Alegreya Sans"/>
-                <w:sz w:val="20"/>
-                <w:szCs w:val="20"/>
-              </w:rPr>
-              <w:t xml:space="preserve">Spearheaded development and implementation of Aggregate Geographical Information System (AGIS) for ODOT using C#, ArcGIS, </w:t>
-            </w:r>
-            <w:proofErr w:type="spellStart"/>
-            <w:r>
-              <w:rPr>
-                <w:rStyle w:val="span"/>
-                <w:rFonts w:ascii="Hind" w:eastAsia="Alegreya Sans" w:hAnsi="Hind" w:cs="Alegreya Sans"/>
-                <w:sz w:val="20"/>
-                <w:szCs w:val="20"/>
-              </w:rPr>
-              <w:t>ArcObjects</w:t>
-            </w:r>
-            <w:proofErr w:type="spellEnd"/>
-            <w:r>
-              <w:rPr>
-                <w:rStyle w:val="span"/>
-                <w:rFonts w:ascii="Hind" w:eastAsia="Alegreya Sans" w:hAnsi="Hind" w:cs="Alegreya Sans"/>
-                <w:sz w:val="20"/>
-                <w:szCs w:val="20"/>
-              </w:rPr>
-              <w:t xml:space="preserve"> and Access for use in performing analysis of spatial statistics culled from pavement aggregate data.</w:t>
-            </w:r>
-          </w:p>
-          <w:p>
-            <w:pPr>
-              <w:pStyle w:val="ulli"/>
-              <w:numPr>
-                <w:ilvl w:val="0"/>
-                <w:numId w:val="13"/>
-              </w:numPr>
-              <w:spacing w:line="320" w:lineRule="atLeast"/>
-              <w:ind w:left="865" w:right="200" w:hanging="261"/>
-              <w:rPr>
-                <w:rStyle w:val="span"/>
-                <w:rFonts w:ascii="Hind" w:eastAsia="Alegreya Sans" w:hAnsi="Hind" w:cs="Alegreya Sans"/>
-                <w:sz w:val="20"/>
-                <w:szCs w:val="20"/>
-              </w:rPr>
-            </w:pPr>
-            <w:r>
-              <w:rPr>
-                <w:rStyle w:val="span"/>
-                <w:rFonts w:ascii="Hind" w:eastAsia="Alegreya Sans" w:hAnsi="Hind" w:cs="Alegreya Sans"/>
-                <w:sz w:val="20"/>
-                <w:szCs w:val="20"/>
-              </w:rPr>
-              <w:t xml:space="preserve">Skillfully analyzed and programmed into PMIS statistical models such as regression, Markov, Kaplan-Meier, </w:t>
-            </w:r>
-            <w:proofErr w:type="gramStart"/>
-            <w:r>
-              <w:rPr>
-                <w:rStyle w:val="span"/>
-                <w:rFonts w:ascii="Hind" w:eastAsia="Alegreya Sans" w:hAnsi="Hind" w:cs="Alegreya Sans"/>
-                <w:sz w:val="20"/>
-                <w:szCs w:val="20"/>
-              </w:rPr>
-              <w:t>Weibull</w:t>
-            </w:r>
-            <w:proofErr w:type="gramEnd"/>
-            <w:r>
-              <w:rPr>
-                <w:rStyle w:val="span"/>
-                <w:rFonts w:ascii="Hind" w:eastAsia="Alegreya Sans" w:hAnsi="Hind" w:cs="Alegreya Sans"/>
-                <w:sz w:val="20"/>
-                <w:szCs w:val="20"/>
-              </w:rPr>
-              <w:t xml:space="preserve"> and linear mixed effects.</w:t>
-            </w:r>
-          </w:p>
-          <w:p>
-            <w:pPr>
-              <w:pStyle w:val="ulli"/>
-              <w:numPr>
-                <w:ilvl w:val="0"/>
-                <w:numId w:val="13"/>
-              </w:numPr>
-              <w:spacing w:line="320" w:lineRule="atLeast"/>
-              <w:ind w:left="865" w:right="200" w:hanging="261"/>
-              <w:rPr>
-                <w:rStyle w:val="separator-main"/>
-                <w:rFonts w:ascii="Alegreya Sans" w:eastAsia="Alegreya Sans" w:hAnsi="Alegreya Sans" w:cs="Alegreya Sans"/>
-                <w:sz w:val="22"/>
-                <w:szCs w:val="22"/>
-              </w:rPr>
-            </w:pPr>
-            <w:r>
-              <w:rPr>
-                <w:rStyle w:val="span"/>
-                <w:rFonts w:ascii="Hind" w:eastAsia="Alegreya Sans" w:hAnsi="Hind" w:cs="Alegreya Sans"/>
-                <w:sz w:val="20"/>
-                <w:szCs w:val="20"/>
-              </w:rPr>
-              <w:t>Utilized data mining algorithms such as cluster analysis, decision trees and fuzzy logic using C# and Java to identify existing patterns in ODOT data.</w:t>
-            </w:r>
-          </w:p>
-        </w:tc>
-      </w:tr>
-      <w:tr>
-        <w:trPr>
-          <w:gridBefore w:val="1"/>
-          <w:wBefore w:w="180" w:type="dxa"/>
-          <w:tblCellSpacing w:w="0" w:type="dxa"/>
-        </w:trPr>
-        <w:tc>
-          <w:tcPr>
-            <w:tcW w:w="11243" w:type="dxa"/>
-            <w:gridSpan w:val="4"/>
-            <w:tcBorders>
-              <w:left w:val="single" w:sz="8" w:space="0" w:color="DDDDDB"/>
-            </w:tcBorders>
-            <w:tcMar>
-              <w:top w:w="0" w:type="dxa"/>
-              <w:left w:w="235" w:type="dxa"/>
-              <w:bottom w:w="0" w:type="dxa"/>
-              <w:right w:w="0" w:type="dxa"/>
-            </w:tcMar>
-          </w:tcPr>
-          <w:p>
-            <w:pPr>
-              <w:pStyle w:val="divdocumentdivsectiontitle"/>
-              <w:spacing w:before="180"/>
-              <w:ind w:right="200"/>
-              <w:rPr>
-                <w:rStyle w:val="separator-main"/>
-              </w:rPr>
-            </w:pPr>
+                <w:sz w:val="22"/>
+                <w:szCs w:val="22"/>
+              </w:rPr>
+            </w:pPr>
+            <w:r>
+              <w:rPr>
+                <w:rStyle w:val="spanjobtitle"/>
+                <w:sz w:val="22"/>
+                <w:szCs w:val="22"/>
+              </w:rPr>
+              <w:t>Introduced open-source pavement management for budget-constrained clients using Google Earth</w:t>
+            </w:r>
           </w:p>
         </w:tc>
       </w:tr>
     </w:tbl>
     <w:p/>
     <w:sectPr>
-      <w:headerReference w:type="even" r:id="rId10"/>
-      <w:headerReference w:type="default" r:id="rId11"/>
-      <w:footerReference w:type="even" r:id="rId12"/>
-      <w:footerReference w:type="default" r:id="rId13"/>
-      <w:headerReference w:type="first" r:id="rId14"/>
-      <w:footerReference w:type="first" r:id="rId15"/>
+      <w:footerReference w:type="default" r:id="rId10"/>
       <w:pgSz w:w="12240" w:h="15840"/>
       <w:pgMar w:top="740" w:right="800" w:bottom="740" w:left="800" w:header="720" w:footer="720" w:gutter="0"/>
       <w:cols w:space="720"/>
@@ -6897,7 +4113,7 @@
 </file>
 
 <file path=word/endnotes.xml><?xml version="1.0" encoding="utf-8"?>
-<w:endnotes xmlns:wpc="http://schemas.microsoft.com/office/word/2010/wordprocessingCanvas" xmlns:cx="http://schemas.microsoft.com/office/drawing/2014/chartex" xmlns:cx1="http://schemas.microsoft.com/office/drawing/2015/9/8/chartex" xmlns:cx2="http://schemas.microsoft.com/office/drawing/2015/10/21/chartex" xmlns:cx3="http://schemas.microsoft.com/office/drawing/2016/5/9/chartex" xmlns:cx4="http://schemas.microsoft.com/office/drawing/2016/5/10/chartex" xmlns:cx5="http://schemas.microsoft.com/office/drawing/2016/5/11/chartex" xmlns:cx6="http://schemas.microsoft.com/office/drawing/2016/5/12/chartex" xmlns:cx7="http://schemas.microsoft.com/office/drawing/2016/5/13/chartex" xmlns:cx8="http://schemas.microsoft.com/office/drawing/2016/5/14/chartex" xmlns:mc="http://schemas.openxmlformats.org/markup-compatibility/2006" xmlns:aink="http://schemas.microsoft.com/office/drawing/2016/ink" xmlns:am3d="http://schemas.microsoft.com/office/drawing/2017/model3d" xmlns:o="urn:schemas-microsoft-com:office:office" xmlns:r="http://schemas.openxmlformats.org/officeDocument/2006/relationships" xmlns:m="http://schemas.openxmlformats.org/officeDocument/2006/math" xmlns:v="urn:schemas-microsoft-com:vml" xmlns:wp14="http://schemas.microsoft.com/office/word/2010/wordprocessingDrawing" xmlns:wp="http://schemas.openxmlformats.org/drawingml/2006/wordprocessingDrawing" xmlns:w10="urn:schemas-microsoft-com:office:word" xmlns:w="http://schemas.openxmlformats.org/wordprocessingml/2006/main" xmlns:w14="http://schemas.microsoft.com/office/word/2010/wordml" xmlns:w15="http://schemas.microsoft.com/office/word/2012/wordml" xmlns:w16cex="http://schemas.microsoft.com/office/word/2018/wordml/cex" xmlns:w16cid="http://schemas.microsoft.com/office/word/2016/wordml/cid" xmlns:w16="http://schemas.microsoft.com/office/word/2018/wordml" xmlns:w16se="http://schemas.microsoft.com/office/word/2015/wordml/symex" xmlns:wpg="http://schemas.microsoft.com/office/word/2010/wordprocessingGroup" xmlns:wpi="http://schemas.microsoft.com/office/word/2010/wordprocessingInk" xmlns:wne="http://schemas.microsoft.com/office/word/2006/wordml" xmlns:wps="http://schemas.microsoft.com/office/word/2010/wordprocessingShape" mc:Ignorable="w14 w15 w16se w16cid w16 w16cex wp14">
+<w:endnotes xmlns:wpc="http://schemas.microsoft.com/office/word/2010/wordprocessingCanvas" xmlns:cx="http://schemas.microsoft.com/office/drawing/2014/chartex" xmlns:cx1="http://schemas.microsoft.com/office/drawing/2015/9/8/chartex" xmlns:cx2="http://schemas.microsoft.com/office/drawing/2015/10/21/chartex" xmlns:cx3="http://schemas.microsoft.com/office/drawing/2016/5/9/chartex" xmlns:cx4="http://schemas.microsoft.com/office/drawing/2016/5/10/chartex" xmlns:cx5="http://schemas.microsoft.com/office/drawing/2016/5/11/chartex" xmlns:cx6="http://schemas.microsoft.com/office/drawing/2016/5/12/chartex" xmlns:cx7="http://schemas.microsoft.com/office/drawing/2016/5/13/chartex" xmlns:cx8="http://schemas.microsoft.com/office/drawing/2016/5/14/chartex" xmlns:mc="http://schemas.openxmlformats.org/markup-compatibility/2006" xmlns:aink="http://schemas.microsoft.com/office/drawing/2016/ink" xmlns:am3d="http://schemas.microsoft.com/office/drawing/2017/model3d" xmlns:o="urn:schemas-microsoft-com:office:office" xmlns:r="http://schemas.openxmlformats.org/officeDocument/2006/relationships" xmlns:m="http://schemas.openxmlformats.org/officeDocument/2006/math" xmlns:v="urn:schemas-microsoft-com:vml" xmlns:wp14="http://schemas.microsoft.com/office/word/2010/wordprocessingDrawing" xmlns:wp="http://schemas.openxmlformats.org/drawingml/2006/wordprocessingDrawing" xmlns:w10="urn:schemas-microsoft-com:office:word" xmlns:w="http://schemas.openxmlformats.org/wordprocessingml/2006/main" xmlns:w14="http://schemas.microsoft.com/office/word/2010/wordml" xmlns:w15="http://schemas.microsoft.com/office/word/2012/wordml" xmlns:w16cex="http://schemas.microsoft.com/office/word/2018/wordml/cex" xmlns:w16cid="http://schemas.microsoft.com/office/word/2016/wordml/cid" xmlns:w16="http://schemas.microsoft.com/office/word/2018/wordml" xmlns:w16sdtdh="http://schemas.microsoft.com/office/word/2020/wordml/sdtdatahash" xmlns:w16se="http://schemas.microsoft.com/office/word/2015/wordml/symex" xmlns:wpg="http://schemas.microsoft.com/office/word/2010/wordprocessingGroup" xmlns:wpi="http://schemas.microsoft.com/office/word/2010/wordprocessingInk" xmlns:wne="http://schemas.microsoft.com/office/word/2006/wordml" xmlns:wps="http://schemas.microsoft.com/office/word/2010/wordprocessingShape" mc:Ignorable="w14 w15 w16se w16cid w16 w16cex w16sdtdh wp14">
   <w:endnote w:type="separator" w:id="-1">
     <w:p>
       <w:pPr>
@@ -6922,17 +4138,7 @@
 </file>
 
 <file path=word/footer1.xml><?xml version="1.0" encoding="utf-8"?>
-<w:ftr xmlns:wpc="http://schemas.microsoft.com/office/word/2010/wordprocessingCanvas" xmlns:cx="http://schemas.microsoft.com/office/drawing/2014/chartex" xmlns:cx1="http://schemas.microsoft.com/office/drawing/2015/9/8/chartex" xmlns:cx2="http://schemas.microsoft.com/office/drawing/2015/10/21/chartex" xmlns:cx3="http://schemas.microsoft.com/office/drawing/2016/5/9/chartex" xmlns:cx4="http://schemas.microsoft.com/office/drawing/2016/5/10/chartex" xmlns:cx5="http://schemas.microsoft.com/office/drawing/2016/5/11/chartex" xmlns:cx6="http://schemas.microsoft.com/office/drawing/2016/5/12/chartex" xmlns:cx7="http://schemas.microsoft.com/office/drawing/2016/5/13/chartex" xmlns:cx8="http://schemas.microsoft.com/office/drawing/2016/5/14/chartex" xmlns:mc="http://schemas.openxmlformats.org/markup-compatibility/2006" xmlns:aink="http://schemas.microsoft.com/office/drawing/2016/ink" xmlns:am3d="http://schemas.microsoft.com/office/drawing/2017/model3d" xmlns:o="urn:schemas-microsoft-com:office:office" xmlns:r="http://schemas.openxmlformats.org/officeDocument/2006/relationships" xmlns:m="http://schemas.openxmlformats.org/officeDocument/2006/math" xmlns:v="urn:schemas-microsoft-com:vml" xmlns:wp14="http://schemas.microsoft.com/office/word/2010/wordprocessingDrawing" xmlns:wp="http://schemas.openxmlformats.org/drawingml/2006/wordprocessingDrawing" xmlns:w10="urn:schemas-microsoft-com:office:word" xmlns:w="http://schemas.openxmlformats.org/wordprocessingml/2006/main" xmlns:w14="http://schemas.microsoft.com/office/word/2010/wordml" xmlns:w15="http://schemas.microsoft.com/office/word/2012/wordml" xmlns:w16cex="http://schemas.microsoft.com/office/word/2018/wordml/cex" xmlns:w16cid="http://schemas.microsoft.com/office/word/2016/wordml/cid" xmlns:w16="http://schemas.microsoft.com/office/word/2018/wordml" xmlns:w16se="http://schemas.microsoft.com/office/word/2015/wordml/symex" xmlns:wpg="http://schemas.microsoft.com/office/word/2010/wordprocessingGroup" xmlns:wpi="http://schemas.microsoft.com/office/word/2010/wordprocessingInk" xmlns:wne="http://schemas.microsoft.com/office/word/2006/wordml" xmlns:wps="http://schemas.microsoft.com/office/word/2010/wordprocessingShape" mc:Ignorable="w14 w15 w16se w16cid w16 w16cex wp14">
-  <w:p>
-    <w:pPr>
-      <w:pStyle w:val="Footer"/>
-    </w:pPr>
-  </w:p>
-</w:ftr>
-</file>
-
-<file path=word/footer2.xml><?xml version="1.0" encoding="utf-8"?>
-<w:ftr xmlns:wpc="http://schemas.microsoft.com/office/word/2010/wordprocessingCanvas" xmlns:cx="http://schemas.microsoft.com/office/drawing/2014/chartex" xmlns:cx1="http://schemas.microsoft.com/office/drawing/2015/9/8/chartex" xmlns:cx2="http://schemas.microsoft.com/office/drawing/2015/10/21/chartex" xmlns:cx3="http://schemas.microsoft.com/office/drawing/2016/5/9/chartex" xmlns:cx4="http://schemas.microsoft.com/office/drawing/2016/5/10/chartex" xmlns:cx5="http://schemas.microsoft.com/office/drawing/2016/5/11/chartex" xmlns:cx6="http://schemas.microsoft.com/office/drawing/2016/5/12/chartex" xmlns:cx7="http://schemas.microsoft.com/office/drawing/2016/5/13/chartex" xmlns:cx8="http://schemas.microsoft.com/office/drawing/2016/5/14/chartex" xmlns:mc="http://schemas.openxmlformats.org/markup-compatibility/2006" xmlns:aink="http://schemas.microsoft.com/office/drawing/2016/ink" xmlns:am3d="http://schemas.microsoft.com/office/drawing/2017/model3d" xmlns:o="urn:schemas-microsoft-com:office:office" xmlns:r="http://schemas.openxmlformats.org/officeDocument/2006/relationships" xmlns:m="http://schemas.openxmlformats.org/officeDocument/2006/math" xmlns:v="urn:schemas-microsoft-com:vml" xmlns:wp14="http://schemas.microsoft.com/office/word/2010/wordprocessingDrawing" xmlns:wp="http://schemas.openxmlformats.org/drawingml/2006/wordprocessingDrawing" xmlns:w10="urn:schemas-microsoft-com:office:word" xmlns:w="http://schemas.openxmlformats.org/wordprocessingml/2006/main" xmlns:w14="http://schemas.microsoft.com/office/word/2010/wordml" xmlns:w15="http://schemas.microsoft.com/office/word/2012/wordml" xmlns:w16cex="http://schemas.microsoft.com/office/word/2018/wordml/cex" xmlns:w16cid="http://schemas.microsoft.com/office/word/2016/wordml/cid" xmlns:w16="http://schemas.microsoft.com/office/word/2018/wordml" xmlns:w16se="http://schemas.microsoft.com/office/word/2015/wordml/symex" xmlns:wpg="http://schemas.microsoft.com/office/word/2010/wordprocessingGroup" xmlns:wpi="http://schemas.microsoft.com/office/word/2010/wordprocessingInk" xmlns:wne="http://schemas.microsoft.com/office/word/2006/wordml" xmlns:wps="http://schemas.microsoft.com/office/word/2010/wordprocessingShape" mc:Ignorable="w14 w15 w16se w16cid w16 w16cex wp14">
+<w:ftr xmlns:wpc="http://schemas.microsoft.com/office/word/2010/wordprocessingCanvas" xmlns:cx="http://schemas.microsoft.com/office/drawing/2014/chartex" xmlns:cx1="http://schemas.microsoft.com/office/drawing/2015/9/8/chartex" xmlns:cx2="http://schemas.microsoft.com/office/drawing/2015/10/21/chartex" xmlns:cx3="http://schemas.microsoft.com/office/drawing/2016/5/9/chartex" xmlns:cx4="http://schemas.microsoft.com/office/drawing/2016/5/10/chartex" xmlns:cx5="http://schemas.microsoft.com/office/drawing/2016/5/11/chartex" xmlns:cx6="http://schemas.microsoft.com/office/drawing/2016/5/12/chartex" xmlns:cx7="http://schemas.microsoft.com/office/drawing/2016/5/13/chartex" xmlns:cx8="http://schemas.microsoft.com/office/drawing/2016/5/14/chartex" xmlns:mc="http://schemas.openxmlformats.org/markup-compatibility/2006" xmlns:aink="http://schemas.microsoft.com/office/drawing/2016/ink" xmlns:am3d="http://schemas.microsoft.com/office/drawing/2017/model3d" xmlns:o="urn:schemas-microsoft-com:office:office" xmlns:r="http://schemas.openxmlformats.org/officeDocument/2006/relationships" xmlns:m="http://schemas.openxmlformats.org/officeDocument/2006/math" xmlns:v="urn:schemas-microsoft-com:vml" xmlns:wp14="http://schemas.microsoft.com/office/word/2010/wordprocessingDrawing" xmlns:wp="http://schemas.openxmlformats.org/drawingml/2006/wordprocessingDrawing" xmlns:w10="urn:schemas-microsoft-com:office:word" xmlns:w="http://schemas.openxmlformats.org/wordprocessingml/2006/main" xmlns:w14="http://schemas.microsoft.com/office/word/2010/wordml" xmlns:w15="http://schemas.microsoft.com/office/word/2012/wordml" xmlns:w16cex="http://schemas.microsoft.com/office/word/2018/wordml/cex" xmlns:w16cid="http://schemas.microsoft.com/office/word/2016/wordml/cid" xmlns:w16="http://schemas.microsoft.com/office/word/2018/wordml" xmlns:w16sdtdh="http://schemas.microsoft.com/office/word/2020/wordml/sdtdatahash" xmlns:w16se="http://schemas.microsoft.com/office/word/2015/wordml/symex" xmlns:wpg="http://schemas.microsoft.com/office/word/2010/wordprocessingGroup" xmlns:wpi="http://schemas.microsoft.com/office/word/2010/wordprocessingInk" xmlns:wne="http://schemas.microsoft.com/office/word/2006/wordml" xmlns:wps="http://schemas.microsoft.com/office/word/2010/wordprocessingShape" mc:Ignorable="w14 w15 w16se w16cid w16 w16cex w16sdtdh wp14">
   <w:p>
     <w:pPr>
       <w:pStyle w:val="Footer"/>
@@ -7040,7 +4246,7 @@
               <v:stroke joinstyle="miter"/>
               <v:path gradientshapeok="t" o:connecttype="rect"/>
             </v:shapetype>
-            <v:shape id="MSIPCM52c4405fac549bdd3558e841" o:spid="_x0000_s1026" type="#_x0000_t202" alt="{&quot;HashCode&quot;:562076921,&quot;Height&quot;:792.0,&quot;Width&quot;:612.0,&quot;Placement&quot;:&quot;Footer&quot;,&quot;Index&quot;:&quot;Primary&quot;,&quot;Section&quot;:1,&quot;Top&quot;:0.0,&quot;Left&quot;:0.0}" style="position:absolute;margin-left:0;margin-top:755.45pt;width:612pt;height:21.55pt;z-index:251658240;visibility:visible;mso-wrap-style:square;mso-width-percent:0;mso-height-percent:0;mso-wrap-distance-left:9pt;mso-wrap-distance-top:0;mso-wrap-distance-right:9pt;mso-wrap-distance-bottom:0;mso-position-horizontal:absolute;mso-position-horizontal-relative:page;mso-position-vertical:absolute;mso-position-vertical-relative:page;mso-width-percent:0;mso-height-percent:0;mso-width-relative:page;mso-height-relative:page;v-text-anchor:bottom" o:gfxdata="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" o:allowincell="f" filled="f" stroked="f">
+            <v:shape id="MSIPCM52c4405fac549bdd3558e841" o:spid="_x0000_s1026" type="#_x0000_t202" alt="{&quot;HashCode&quot;:562076921,&quot;Height&quot;:792.0,&quot;Width&quot;:612.0,&quot;Placement&quot;:&quot;Footer&quot;,&quot;Index&quot;:&quot;Primary&quot;,&quot;Section&quot;:1,&quot;Top&quot;:0.0,&quot;Left&quot;:0.0}" style="position:absolute;margin-left:0;margin-top:755.45pt;width:612pt;height:21.55pt;z-index:251658240;visibility:visible;mso-wrap-style:square;mso-width-percent:0;mso-height-percent:0;mso-wrap-distance-left:9pt;mso-wrap-distance-top:0;mso-wrap-distance-right:9pt;mso-wrap-distance-bottom:0;mso-position-horizontal:absolute;mso-position-horizontal-relative:page;mso-position-vertical:absolute;mso-position-vertical-relative:page;mso-width-percent:0;mso-height-percent:0;mso-width-relative:page;mso-height-relative:page;v-text-anchor:bottom" o:gfxdata="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" o:allowincell="f" filled="f" stroked="f">
               <v:textbox inset=",0,,0">
                 <w:txbxContent>
                   <w:p>
@@ -7073,18 +4279,8 @@
 </w:ftr>
 </file>
 
-<file path=word/footer3.xml><?xml version="1.0" encoding="utf-8"?>
-<w:ftr xmlns:wpc="http://schemas.microsoft.com/office/word/2010/wordprocessingCanvas" xmlns:cx="http://schemas.microsoft.com/office/drawing/2014/chartex" xmlns:cx1="http://schemas.microsoft.com/office/drawing/2015/9/8/chartex" xmlns:cx2="http://schemas.microsoft.com/office/drawing/2015/10/21/chartex" xmlns:cx3="http://schemas.microsoft.com/office/drawing/2016/5/9/chartex" xmlns:cx4="http://schemas.microsoft.com/office/drawing/2016/5/10/chartex" xmlns:cx5="http://schemas.microsoft.com/office/drawing/2016/5/11/chartex" xmlns:cx6="http://schemas.microsoft.com/office/drawing/2016/5/12/chartex" xmlns:cx7="http://schemas.microsoft.com/office/drawing/2016/5/13/chartex" xmlns:cx8="http://schemas.microsoft.com/office/drawing/2016/5/14/chartex" xmlns:mc="http://schemas.openxmlformats.org/markup-compatibility/2006" xmlns:aink="http://schemas.microsoft.com/office/drawing/2016/ink" xmlns:am3d="http://schemas.microsoft.com/office/drawing/2017/model3d" xmlns:o="urn:schemas-microsoft-com:office:office" xmlns:r="http://schemas.openxmlformats.org/officeDocument/2006/relationships" xmlns:m="http://schemas.openxmlformats.org/officeDocument/2006/math" xmlns:v="urn:schemas-microsoft-com:vml" xmlns:wp14="http://schemas.microsoft.com/office/word/2010/wordprocessingDrawing" xmlns:wp="http://schemas.openxmlformats.org/drawingml/2006/wordprocessingDrawing" xmlns:w10="urn:schemas-microsoft-com:office:word" xmlns:w="http://schemas.openxmlformats.org/wordprocessingml/2006/main" xmlns:w14="http://schemas.microsoft.com/office/word/2010/wordml" xmlns:w15="http://schemas.microsoft.com/office/word/2012/wordml" xmlns:w16cex="http://schemas.microsoft.com/office/word/2018/wordml/cex" xmlns:w16cid="http://schemas.microsoft.com/office/word/2016/wordml/cid" xmlns:w16="http://schemas.microsoft.com/office/word/2018/wordml" xmlns:w16se="http://schemas.microsoft.com/office/word/2015/wordml/symex" xmlns:wpg="http://schemas.microsoft.com/office/word/2010/wordprocessingGroup" xmlns:wpi="http://schemas.microsoft.com/office/word/2010/wordprocessingInk" xmlns:wne="http://schemas.microsoft.com/office/word/2006/wordml" xmlns:wps="http://schemas.microsoft.com/office/word/2010/wordprocessingShape" mc:Ignorable="w14 w15 w16se w16cid w16 w16cex wp14">
-  <w:p>
-    <w:pPr>
-      <w:pStyle w:val="Footer"/>
-    </w:pPr>
-  </w:p>
-</w:ftr>
-</file>
-
 <file path=word/footnotes.xml><?xml version="1.0" encoding="utf-8"?>
-<w:footnotes xmlns:wpc="http://schemas.microsoft.com/office/word/2010/wordprocessingCanvas" xmlns:cx="http://schemas.microsoft.com/office/drawing/2014/chartex" xmlns:cx1="http://schemas.microsoft.com/office/drawing/2015/9/8/chartex" xmlns:cx2="http://schemas.microsoft.com/office/drawing/2015/10/21/chartex" xmlns:cx3="http://schemas.microsoft.com/office/drawing/2016/5/9/chartex" xmlns:cx4="http://schemas.microsoft.com/office/drawing/2016/5/10/chartex" xmlns:cx5="http://schemas.microsoft.com/office/drawing/2016/5/11/chartex" xmlns:cx6="http://schemas.microsoft.com/office/drawing/2016/5/12/chartex" xmlns:cx7="http://schemas.microsoft.com/office/drawing/2016/5/13/chartex" xmlns:cx8="http://schemas.microsoft.com/office/drawing/2016/5/14/chartex" xmlns:mc="http://schemas.openxmlformats.org/markup-compatibility/2006" xmlns:aink="http://schemas.microsoft.com/office/drawing/2016/ink" xmlns:am3d="http://schemas.microsoft.com/office/drawing/2017/model3d" xmlns:o="urn:schemas-microsoft-com:office:office" xmlns:r="http://schemas.openxmlformats.org/officeDocument/2006/relationships" xmlns:m="http://schemas.openxmlformats.org/officeDocument/2006/math" xmlns:v="urn:schemas-microsoft-com:vml" xmlns:wp14="http://schemas.microsoft.com/office/word/2010/wordprocessingDrawing" xmlns:wp="http://schemas.openxmlformats.org/drawingml/2006/wordprocessingDrawing" xmlns:w10="urn:schemas-microsoft-com:office:word" xmlns:w="http://schemas.openxmlformats.org/wordprocessingml/2006/main" xmlns:w14="http://schemas.microsoft.com/office/word/2010/wordml" xmlns:w15="http://schemas.microsoft.com/office/word/2012/wordml" xmlns:w16cex="http://schemas.microsoft.com/office/word/2018/wordml/cex" xmlns:w16cid="http://schemas.microsoft.com/office/word/2016/wordml/cid" xmlns:w16="http://schemas.microsoft.com/office/word/2018/wordml" xmlns:w16se="http://schemas.microsoft.com/office/word/2015/wordml/symex" xmlns:wpg="http://schemas.microsoft.com/office/word/2010/wordprocessingGroup" xmlns:wpi="http://schemas.microsoft.com/office/word/2010/wordprocessingInk" xmlns:wne="http://schemas.microsoft.com/office/word/2006/wordml" xmlns:wps="http://schemas.microsoft.com/office/word/2010/wordprocessingShape" mc:Ignorable="w14 w15 w16se w16cid w16 w16cex wp14">
+<w:footnotes xmlns:wpc="http://schemas.microsoft.com/office/word/2010/wordprocessingCanvas" xmlns:cx="http://schemas.microsoft.com/office/drawing/2014/chartex" xmlns:cx1="http://schemas.microsoft.com/office/drawing/2015/9/8/chartex" xmlns:cx2="http://schemas.microsoft.com/office/drawing/2015/10/21/chartex" xmlns:cx3="http://schemas.microsoft.com/office/drawing/2016/5/9/chartex" xmlns:cx4="http://schemas.microsoft.com/office/drawing/2016/5/10/chartex" xmlns:cx5="http://schemas.microsoft.com/office/drawing/2016/5/11/chartex" xmlns:cx6="http://schemas.microsoft.com/office/drawing/2016/5/12/chartex" xmlns:cx7="http://schemas.microsoft.com/office/drawing/2016/5/13/chartex" xmlns:cx8="http://schemas.microsoft.com/office/drawing/2016/5/14/chartex" xmlns:mc="http://schemas.openxmlformats.org/markup-compatibility/2006" xmlns:aink="http://schemas.microsoft.com/office/drawing/2016/ink" xmlns:am3d="http://schemas.microsoft.com/office/drawing/2017/model3d" xmlns:o="urn:schemas-microsoft-com:office:office" xmlns:r="http://schemas.openxmlformats.org/officeDocument/2006/relationships" xmlns:m="http://schemas.openxmlformats.org/officeDocument/2006/math" xmlns:v="urn:schemas-microsoft-com:vml" xmlns:wp14="http://schemas.microsoft.com/office/word/2010/wordprocessingDrawing" xmlns:wp="http://schemas.openxmlformats.org/drawingml/2006/wordprocessingDrawing" xmlns:w10="urn:schemas-microsoft-com:office:word" xmlns:w="http://schemas.openxmlformats.org/wordprocessingml/2006/main" xmlns:w14="http://schemas.microsoft.com/office/word/2010/wordml" xmlns:w15="http://schemas.microsoft.com/office/word/2012/wordml" xmlns:w16cex="http://schemas.microsoft.com/office/word/2018/wordml/cex" xmlns:w16cid="http://schemas.microsoft.com/office/word/2016/wordml/cid" xmlns:w16="http://schemas.microsoft.com/office/word/2018/wordml" xmlns:w16sdtdh="http://schemas.microsoft.com/office/word/2020/wordml/sdtdatahash" xmlns:w16se="http://schemas.microsoft.com/office/word/2015/wordml/symex" xmlns:wpg="http://schemas.microsoft.com/office/word/2010/wordprocessingGroup" xmlns:wpi="http://schemas.microsoft.com/office/word/2010/wordprocessingInk" xmlns:wne="http://schemas.microsoft.com/office/word/2006/wordml" xmlns:wps="http://schemas.microsoft.com/office/word/2010/wordprocessingShape" mc:Ignorable="w14 w15 w16se w16cid w16 w16cex w16sdtdh wp14">
   <w:footnote w:type="separator" w:id="-1">
     <w:p>
       <w:pPr>
@@ -7108,38 +4304,8 @@
 </w:footnotes>
 </file>
 
-<file path=word/header1.xml><?xml version="1.0" encoding="utf-8"?>
-<w:hdr xmlns:wpc="http://schemas.microsoft.com/office/word/2010/wordprocessingCanvas" xmlns:cx="http://schemas.microsoft.com/office/drawing/2014/chartex" xmlns:cx1="http://schemas.microsoft.com/office/drawing/2015/9/8/chartex" xmlns:cx2="http://schemas.microsoft.com/office/drawing/2015/10/21/chartex" xmlns:cx3="http://schemas.microsoft.com/office/drawing/2016/5/9/chartex" xmlns:cx4="http://schemas.microsoft.com/office/drawing/2016/5/10/chartex" xmlns:cx5="http://schemas.microsoft.com/office/drawing/2016/5/11/chartex" xmlns:cx6="http://schemas.microsoft.com/office/drawing/2016/5/12/chartex" xmlns:cx7="http://schemas.microsoft.com/office/drawing/2016/5/13/chartex" xmlns:cx8="http://schemas.microsoft.com/office/drawing/2016/5/14/chartex" xmlns:mc="http://schemas.openxmlformats.org/markup-compatibility/2006" xmlns:aink="http://schemas.microsoft.com/office/drawing/2016/ink" xmlns:am3d="http://schemas.microsoft.com/office/drawing/2017/model3d" xmlns:o="urn:schemas-microsoft-com:office:office" xmlns:r="http://schemas.openxmlformats.org/officeDocument/2006/relationships" xmlns:m="http://schemas.openxmlformats.org/officeDocument/2006/math" xmlns:v="urn:schemas-microsoft-com:vml" xmlns:wp14="http://schemas.microsoft.com/office/word/2010/wordprocessingDrawing" xmlns:wp="http://schemas.openxmlformats.org/drawingml/2006/wordprocessingDrawing" xmlns:w10="urn:schemas-microsoft-com:office:word" xmlns:w="http://schemas.openxmlformats.org/wordprocessingml/2006/main" xmlns:w14="http://schemas.microsoft.com/office/word/2010/wordml" xmlns:w15="http://schemas.microsoft.com/office/word/2012/wordml" xmlns:w16cex="http://schemas.microsoft.com/office/word/2018/wordml/cex" xmlns:w16cid="http://schemas.microsoft.com/office/word/2016/wordml/cid" xmlns:w16="http://schemas.microsoft.com/office/word/2018/wordml" xmlns:w16se="http://schemas.microsoft.com/office/word/2015/wordml/symex" xmlns:wpg="http://schemas.microsoft.com/office/word/2010/wordprocessingGroup" xmlns:wpi="http://schemas.microsoft.com/office/word/2010/wordprocessingInk" xmlns:wne="http://schemas.microsoft.com/office/word/2006/wordml" xmlns:wps="http://schemas.microsoft.com/office/word/2010/wordprocessingShape" mc:Ignorable="w14 w15 w16se w16cid w16 w16cex wp14">
-  <w:p>
-    <w:pPr>
-      <w:pStyle w:val="Header"/>
-    </w:pPr>
-  </w:p>
-</w:hdr>
-</file>
-
-<file path=word/header2.xml><?xml version="1.0" encoding="utf-8"?>
-<w:hdr xmlns:wpc="http://schemas.microsoft.com/office/word/2010/wordprocessingCanvas" xmlns:cx="http://schemas.microsoft.com/office/drawing/2014/chartex" xmlns:cx1="http://schemas.microsoft.com/office/drawing/2015/9/8/chartex" xmlns:cx2="http://schemas.microsoft.com/office/drawing/2015/10/21/chartex" xmlns:cx3="http://schemas.microsoft.com/office/drawing/2016/5/9/chartex" xmlns:cx4="http://schemas.microsoft.com/office/drawing/2016/5/10/chartex" xmlns:cx5="http://schemas.microsoft.com/office/drawing/2016/5/11/chartex" xmlns:cx6="http://schemas.microsoft.com/office/drawing/2016/5/12/chartex" xmlns:cx7="http://schemas.microsoft.com/office/drawing/2016/5/13/chartex" xmlns:cx8="http://schemas.microsoft.com/office/drawing/2016/5/14/chartex" xmlns:mc="http://schemas.openxmlformats.org/markup-compatibility/2006" xmlns:aink="http://schemas.microsoft.com/office/drawing/2016/ink" xmlns:am3d="http://schemas.microsoft.com/office/drawing/2017/model3d" xmlns:o="urn:schemas-microsoft-com:office:office" xmlns:r="http://schemas.openxmlformats.org/officeDocument/2006/relationships" xmlns:m="http://schemas.openxmlformats.org/officeDocument/2006/math" xmlns:v="urn:schemas-microsoft-com:vml" xmlns:wp14="http://schemas.microsoft.com/office/word/2010/wordprocessingDrawing" xmlns:wp="http://schemas.openxmlformats.org/drawingml/2006/wordprocessingDrawing" xmlns:w10="urn:schemas-microsoft-com:office:word" xmlns:w="http://schemas.openxmlformats.org/wordprocessingml/2006/main" xmlns:w14="http://schemas.microsoft.com/office/word/2010/wordml" xmlns:w15="http://schemas.microsoft.com/office/word/2012/wordml" xmlns:w16cex="http://schemas.microsoft.com/office/word/2018/wordml/cex" xmlns:w16cid="http://schemas.microsoft.com/office/word/2016/wordml/cid" xmlns:w16="http://schemas.microsoft.com/office/word/2018/wordml" xmlns:w16se="http://schemas.microsoft.com/office/word/2015/wordml/symex" xmlns:wpg="http://schemas.microsoft.com/office/word/2010/wordprocessingGroup" xmlns:wpi="http://schemas.microsoft.com/office/word/2010/wordprocessingInk" xmlns:wne="http://schemas.microsoft.com/office/word/2006/wordml" xmlns:wps="http://schemas.microsoft.com/office/word/2010/wordprocessingShape" mc:Ignorable="w14 w15 w16se w16cid w16 w16cex wp14">
-  <w:p>
-    <w:pPr>
-      <w:pStyle w:val="Header"/>
-    </w:pPr>
-  </w:p>
-</w:hdr>
-</file>
-
-<file path=word/header3.xml><?xml version="1.0" encoding="utf-8"?>
-<w:hdr xmlns:wpc="http://schemas.microsoft.com/office/word/2010/wordprocessingCanvas" xmlns:cx="http://schemas.microsoft.com/office/drawing/2014/chartex" xmlns:cx1="http://schemas.microsoft.com/office/drawing/2015/9/8/chartex" xmlns:cx2="http://schemas.microsoft.com/office/drawing/2015/10/21/chartex" xmlns:cx3="http://schemas.microsoft.com/office/drawing/2016/5/9/chartex" xmlns:cx4="http://schemas.microsoft.com/office/drawing/2016/5/10/chartex" xmlns:cx5="http://schemas.microsoft.com/office/drawing/2016/5/11/chartex" xmlns:cx6="http://schemas.microsoft.com/office/drawing/2016/5/12/chartex" xmlns:cx7="http://schemas.microsoft.com/office/drawing/2016/5/13/chartex" xmlns:cx8="http://schemas.microsoft.com/office/drawing/2016/5/14/chartex" xmlns:mc="http://schemas.openxmlformats.org/markup-compatibility/2006" xmlns:aink="http://schemas.microsoft.com/office/drawing/2016/ink" xmlns:am3d="http://schemas.microsoft.com/office/drawing/2017/model3d" xmlns:o="urn:schemas-microsoft-com:office:office" xmlns:r="http://schemas.openxmlformats.org/officeDocument/2006/relationships" xmlns:m="http://schemas.openxmlformats.org/officeDocument/2006/math" xmlns:v="urn:schemas-microsoft-com:vml" xmlns:wp14="http://schemas.microsoft.com/office/word/2010/wordprocessingDrawing" xmlns:wp="http://schemas.openxmlformats.org/drawingml/2006/wordprocessingDrawing" xmlns:w10="urn:schemas-microsoft-com:office:word" xmlns:w="http://schemas.openxmlformats.org/wordprocessingml/2006/main" xmlns:w14="http://schemas.microsoft.com/office/word/2010/wordml" xmlns:w15="http://schemas.microsoft.com/office/word/2012/wordml" xmlns:w16cex="http://schemas.microsoft.com/office/word/2018/wordml/cex" xmlns:w16cid="http://schemas.microsoft.com/office/word/2016/wordml/cid" xmlns:w16="http://schemas.microsoft.com/office/word/2018/wordml" xmlns:w16se="http://schemas.microsoft.com/office/word/2015/wordml/symex" xmlns:wpg="http://schemas.microsoft.com/office/word/2010/wordprocessingGroup" xmlns:wpi="http://schemas.microsoft.com/office/word/2010/wordprocessingInk" xmlns:wne="http://schemas.microsoft.com/office/word/2006/wordml" xmlns:wps="http://schemas.microsoft.com/office/word/2010/wordprocessingShape" mc:Ignorable="w14 w15 w16se w16cid w16 w16cex wp14">
-  <w:p>
-    <w:pPr>
-      <w:pStyle w:val="Header"/>
-    </w:pPr>
-  </w:p>
-</w:hdr>
-</file>
-
 <file path=word/numbering.xml><?xml version="1.0" encoding="utf-8"?>
-<w:numbering xmlns:wpc="http://schemas.microsoft.com/office/word/2010/wordprocessingCanvas" xmlns:cx="http://schemas.microsoft.com/office/drawing/2014/chartex" xmlns:cx1="http://schemas.microsoft.com/office/drawing/2015/9/8/chartex" xmlns:cx2="http://schemas.microsoft.com/office/drawing/2015/10/21/chartex" xmlns:cx3="http://schemas.microsoft.com/office/drawing/2016/5/9/chartex" xmlns:cx4="http://schemas.microsoft.com/office/drawing/2016/5/10/chartex" xmlns:cx5="http://schemas.microsoft.com/office/drawing/2016/5/11/chartex" xmlns:cx6="http://schemas.microsoft.com/office/drawing/2016/5/12/chartex" xmlns:cx7="http://schemas.microsoft.com/office/drawing/2016/5/13/chartex" xmlns:cx8="http://schemas.microsoft.com/office/drawing/2016/5/14/chartex" xmlns:mc="http://schemas.openxmlformats.org/markup-compatibility/2006" xmlns:aink="http://schemas.microsoft.com/office/drawing/2016/ink" xmlns:am3d="http://schemas.microsoft.com/office/drawing/2017/model3d" xmlns:o="urn:schemas-microsoft-com:office:office" xmlns:r="http://schemas.openxmlformats.org/officeDocument/2006/relationships" xmlns:m="http://schemas.openxmlformats.org/officeDocument/2006/math" xmlns:v="urn:schemas-microsoft-com:vml" xmlns:wp14="http://schemas.microsoft.com/office/word/2010/wordprocessingDrawing" xmlns:wp="http://schemas.openxmlformats.org/drawingml/2006/wordprocessingDrawing" xmlns:w10="urn:schemas-microsoft-com:office:word" xmlns:w="http://schemas.openxmlformats.org/wordprocessingml/2006/main" xmlns:w14="http://schemas.microsoft.com/office/word/2010/wordml" xmlns:w15="http://schemas.microsoft.com/office/word/2012/wordml" xmlns:w16cex="http://schemas.microsoft.com/office/word/2018/wordml/cex" xmlns:w16cid="http://schemas.microsoft.com/office/word/2016/wordml/cid" xmlns:w16="http://schemas.microsoft.com/office/word/2018/wordml" xmlns:w16se="http://schemas.microsoft.com/office/word/2015/wordml/symex" xmlns:wpg="http://schemas.microsoft.com/office/word/2010/wordprocessingGroup" xmlns:wpi="http://schemas.microsoft.com/office/word/2010/wordprocessingInk" xmlns:wne="http://schemas.microsoft.com/office/word/2006/wordml" xmlns:wps="http://schemas.microsoft.com/office/word/2010/wordprocessingShape" mc:Ignorable="w14 w15 w16se w16cid w16 w16cex wp14">
+<w:numbering xmlns:wpc="http://schemas.microsoft.com/office/word/2010/wordprocessingCanvas" xmlns:cx="http://schemas.microsoft.com/office/drawing/2014/chartex" xmlns:cx1="http://schemas.microsoft.com/office/drawing/2015/9/8/chartex" xmlns:cx2="http://schemas.microsoft.com/office/drawing/2015/10/21/chartex" xmlns:cx3="http://schemas.microsoft.com/office/drawing/2016/5/9/chartex" xmlns:cx4="http://schemas.microsoft.com/office/drawing/2016/5/10/chartex" xmlns:cx5="http://schemas.microsoft.com/office/drawing/2016/5/11/chartex" xmlns:cx6="http://schemas.microsoft.com/office/drawing/2016/5/12/chartex" xmlns:cx7="http://schemas.microsoft.com/office/drawing/2016/5/13/chartex" xmlns:cx8="http://schemas.microsoft.com/office/drawing/2016/5/14/chartex" xmlns:mc="http://schemas.openxmlformats.org/markup-compatibility/2006" xmlns:aink="http://schemas.microsoft.com/office/drawing/2016/ink" xmlns:am3d="http://schemas.microsoft.com/office/drawing/2017/model3d" xmlns:o="urn:schemas-microsoft-com:office:office" xmlns:r="http://schemas.openxmlformats.org/officeDocument/2006/relationships" xmlns:m="http://schemas.openxmlformats.org/officeDocument/2006/math" xmlns:v="urn:schemas-microsoft-com:vml" xmlns:wp14="http://schemas.microsoft.com/office/word/2010/wordprocessingDrawing" xmlns:wp="http://schemas.openxmlformats.org/drawingml/2006/wordprocessingDrawing" xmlns:w10="urn:schemas-microsoft-com:office:word" xmlns:w="http://schemas.openxmlformats.org/wordprocessingml/2006/main" xmlns:w14="http://schemas.microsoft.com/office/word/2010/wordml" xmlns:w15="http://schemas.microsoft.com/office/word/2012/wordml" xmlns:w16cex="http://schemas.microsoft.com/office/word/2018/wordml/cex" xmlns:w16cid="http://schemas.microsoft.com/office/word/2016/wordml/cid" xmlns:w16="http://schemas.microsoft.com/office/word/2018/wordml" xmlns:w16sdtdh="http://schemas.microsoft.com/office/word/2020/wordml/sdtdatahash" xmlns:w16se="http://schemas.microsoft.com/office/word/2015/wordml/symex" xmlns:wpg="http://schemas.microsoft.com/office/word/2010/wordprocessingGroup" xmlns:wpi="http://schemas.microsoft.com/office/word/2010/wordprocessingInk" xmlns:wne="http://schemas.microsoft.com/office/word/2006/wordml" xmlns:wps="http://schemas.microsoft.com/office/word/2010/wordprocessingShape" mc:Ignorable="w14 w15 w16se w16cid w16 w16cex w16sdtdh wp14">
   <w:abstractNum w:abstractNumId="0" w15:restartNumberingAfterBreak="0">
     <w:nsid w:val="00000001"/>
     <w:multiLevelType w:val="hybridMultilevel"/>
@@ -9062,6 +6228,119 @@
     <w:nsid w:val="23510D87"/>
     <w:multiLevelType w:val="hybridMultilevel"/>
     <w:tmpl w:val="5A144274"/>
+    <w:lvl w:ilvl="0" w:tplc="04090001">
+      <w:start w:val="1"/>
+      <w:numFmt w:val="bullet"/>
+      <w:lvlText w:val=""/>
+      <w:lvlJc w:val="left"/>
+      <w:pPr>
+        <w:ind w:left="720" w:hanging="360"/>
+      </w:pPr>
+      <w:rPr>
+        <w:rFonts w:ascii="Symbol" w:hAnsi="Symbol" w:hint="default"/>
+      </w:rPr>
+    </w:lvl>
+    <w:lvl w:ilvl="1" w:tplc="04090003" w:tentative="1">
+      <w:start w:val="1"/>
+      <w:numFmt w:val="bullet"/>
+      <w:lvlText w:val="o"/>
+      <w:lvlJc w:val="left"/>
+      <w:pPr>
+        <w:ind w:left="1440" w:hanging="360"/>
+      </w:pPr>
+      <w:rPr>
+        <w:rFonts w:ascii="Courier New" w:hAnsi="Courier New" w:cs="Courier New" w:hint="default"/>
+      </w:rPr>
+    </w:lvl>
+    <w:lvl w:ilvl="2" w:tplc="04090005" w:tentative="1">
+      <w:start w:val="1"/>
+      <w:numFmt w:val="bullet"/>
+      <w:lvlText w:val=""/>
+      <w:lvlJc w:val="left"/>
+      <w:pPr>
+        <w:ind w:left="2160" w:hanging="360"/>
+      </w:pPr>
+      <w:rPr>
+        <w:rFonts w:ascii="Wingdings" w:hAnsi="Wingdings" w:hint="default"/>
+      </w:rPr>
+    </w:lvl>
+    <w:lvl w:ilvl="3" w:tplc="04090001" w:tentative="1">
+      <w:start w:val="1"/>
+      <w:numFmt w:val="bullet"/>
+      <w:lvlText w:val=""/>
+      <w:lvlJc w:val="left"/>
+      <w:pPr>
+        <w:ind w:left="2880" w:hanging="360"/>
+      </w:pPr>
+      <w:rPr>
+        <w:rFonts w:ascii="Symbol" w:hAnsi="Symbol" w:hint="default"/>
+      </w:rPr>
+    </w:lvl>
+    <w:lvl w:ilvl="4" w:tplc="04090003" w:tentative="1">
+      <w:start w:val="1"/>
+      <w:numFmt w:val="bullet"/>
+      <w:lvlText w:val="o"/>
+      <w:lvlJc w:val="left"/>
+      <w:pPr>
+        <w:ind w:left="3600" w:hanging="360"/>
+      </w:pPr>
+      <w:rPr>
+        <w:rFonts w:ascii="Courier New" w:hAnsi="Courier New" w:cs="Courier New" w:hint="default"/>
+      </w:rPr>
+    </w:lvl>
+    <w:lvl w:ilvl="5" w:tplc="04090005" w:tentative="1">
+      <w:start w:val="1"/>
+      <w:numFmt w:val="bullet"/>
+      <w:lvlText w:val=""/>
+      <w:lvlJc w:val="left"/>
+      <w:pPr>
+        <w:ind w:left="4320" w:hanging="360"/>
+      </w:pPr>
+      <w:rPr>
+        <w:rFonts w:ascii="Wingdings" w:hAnsi="Wingdings" w:hint="default"/>
+      </w:rPr>
+    </w:lvl>
+    <w:lvl w:ilvl="6" w:tplc="04090001" w:tentative="1">
+      <w:start w:val="1"/>
+      <w:numFmt w:val="bullet"/>
+      <w:lvlText w:val=""/>
+      <w:lvlJc w:val="left"/>
+      <w:pPr>
+        <w:ind w:left="5040" w:hanging="360"/>
+      </w:pPr>
+      <w:rPr>
+        <w:rFonts w:ascii="Symbol" w:hAnsi="Symbol" w:hint="default"/>
+      </w:rPr>
+    </w:lvl>
+    <w:lvl w:ilvl="7" w:tplc="04090003" w:tentative="1">
+      <w:start w:val="1"/>
+      <w:numFmt w:val="bullet"/>
+      <w:lvlText w:val="o"/>
+      <w:lvlJc w:val="left"/>
+      <w:pPr>
+        <w:ind w:left="5760" w:hanging="360"/>
+      </w:pPr>
+      <w:rPr>
+        <w:rFonts w:ascii="Courier New" w:hAnsi="Courier New" w:cs="Courier New" w:hint="default"/>
+      </w:rPr>
+    </w:lvl>
+    <w:lvl w:ilvl="8" w:tplc="04090005" w:tentative="1">
+      <w:start w:val="1"/>
+      <w:numFmt w:val="bullet"/>
+      <w:lvlText w:val=""/>
+      <w:lvlJc w:val="left"/>
+      <w:pPr>
+        <w:ind w:left="6480" w:hanging="360"/>
+      </w:pPr>
+      <w:rPr>
+        <w:rFonts w:ascii="Wingdings" w:hAnsi="Wingdings" w:hint="default"/>
+      </w:rPr>
+    </w:lvl>
+  </w:abstractNum>
+  <w:abstractNum w:abstractNumId="15" w15:restartNumberingAfterBreak="0">
+    <w:nsid w:val="7BEC51EF"/>
+    <w:multiLevelType w:val="hybridMultilevel"/>
+    <w:tmpl w:val="1B76C35E"/>
     <w:lvl w:ilvl="0" w:tplc="04090001">
       <w:start w:val="1"/>
       <w:numFmt w:val="bullet"/>
@@ -9216,11 +6495,14 @@
   <w:num w:numId="15">
     <w:abstractNumId w:val="14"/>
   </w:num>
+  <w:num w:numId="16">
+    <w:abstractNumId w:val="15"/>
+  </w:num>
 </w:numbering>
 </file>
 
 <file path=word/styles.xml><?xml version="1.0" encoding="utf-8"?>
-<w:styles xmlns:mc="http://schemas.openxmlformats.org/markup-compatibility/2006" xmlns:r="http://schemas.openxmlformats.org/officeDocument/2006/relationships" xmlns:w="http://schemas.openxmlformats.org/wordprocessingml/2006/main" xmlns:w14="http://schemas.microsoft.com/office/word/2010/wordml" xmlns:w15="http://schemas.microsoft.com/office/word/2012/wordml" xmlns:w16cex="http://schemas.microsoft.com/office/word/2018/wordml/cex" xmlns:w16cid="http://schemas.microsoft.com/office/word/2016/wordml/cid" xmlns:w16="http://schemas.microsoft.com/office/word/2018/wordml" xmlns:w16se="http://schemas.microsoft.com/office/word/2015/wordml/symex" mc:Ignorable="w14 w15 w16se w16cid w16 w16cex">
+<w:styles xmlns:mc="http://schemas.openxmlformats.org/markup-compatibility/2006" xmlns:r="http://schemas.openxmlformats.org/officeDocument/2006/relationships" xmlns:w="http://schemas.openxmlformats.org/wordprocessingml/2006/main" xmlns:w14="http://schemas.microsoft.com/office/word/2010/wordml" xmlns:w15="http://schemas.microsoft.com/office/word/2012/wordml" xmlns:w16cex="http://schemas.microsoft.com/office/word/2018/wordml/cex" xmlns:w16cid="http://schemas.microsoft.com/office/word/2016/wordml/cid" xmlns:w16="http://schemas.microsoft.com/office/word/2018/wordml" xmlns:w16sdtdh="http://schemas.microsoft.com/office/word/2020/wordml/sdtdatahash" xmlns:w16se="http://schemas.microsoft.com/office/word/2015/wordml/symex" mc:Ignorable="w14 w15 w16se w16cid w16 w16cex w16sdtdh">
   <w:docDefaults>
     <w:rPrDefault>
       <w:rPr>

--- a/format1/HARI_Resume.DOCX
+++ b/format1/HARI_Resume.DOCX
@@ -1,6 +1,6 @@
 
 <file path=word/document.xml><?xml version="1.0" encoding="utf-8"?>
-<w:document xmlns:wpc="http://schemas.microsoft.com/office/word/2010/wordprocessingCanvas" xmlns:cx="http://schemas.microsoft.com/office/drawing/2014/chartex" xmlns:cx1="http://schemas.microsoft.com/office/drawing/2015/9/8/chartex" xmlns:cx2="http://schemas.microsoft.com/office/drawing/2015/10/21/chartex" xmlns:cx3="http://schemas.microsoft.com/office/drawing/2016/5/9/chartex" xmlns:cx4="http://schemas.microsoft.com/office/drawing/2016/5/10/chartex" xmlns:cx5="http://schemas.microsoft.com/office/drawing/2016/5/11/chartex" xmlns:cx6="http://schemas.microsoft.com/office/drawing/2016/5/12/chartex" xmlns:cx7="http://schemas.microsoft.com/office/drawing/2016/5/13/chartex" xmlns:cx8="http://schemas.microsoft.com/office/drawing/2016/5/14/chartex" xmlns:mc="http://schemas.openxmlformats.org/markup-compatibility/2006" xmlns:aink="http://schemas.microsoft.com/office/drawing/2016/ink" xmlns:am3d="http://schemas.microsoft.com/office/drawing/2017/model3d" xmlns:o="urn:schemas-microsoft-com:office:office" xmlns:r="http://schemas.openxmlformats.org/officeDocument/2006/relationships" xmlns:m="http://schemas.openxmlformats.org/officeDocument/2006/math" xmlns:v="urn:schemas-microsoft-com:vml" xmlns:wp14="http://schemas.microsoft.com/office/word/2010/wordprocessingDrawing" xmlns:wp="http://schemas.openxmlformats.org/drawingml/2006/wordprocessingDrawing" xmlns:w10="urn:schemas-microsoft-com:office:word" xmlns:w="http://schemas.openxmlformats.org/wordprocessingml/2006/main" xmlns:w14="http://schemas.microsoft.com/office/word/2010/wordml" xmlns:w15="http://schemas.microsoft.com/office/word/2012/wordml" xmlns:w16cex="http://schemas.microsoft.com/office/word/2018/wordml/cex" xmlns:w16cid="http://schemas.microsoft.com/office/word/2016/wordml/cid" xmlns:w16="http://schemas.microsoft.com/office/word/2018/wordml" xmlns:w16sdtdh="http://schemas.microsoft.com/office/word/2020/wordml/sdtdatahash" xmlns:w16se="http://schemas.microsoft.com/office/word/2015/wordml/symex" xmlns:wpg="http://schemas.microsoft.com/office/word/2010/wordprocessingGroup" xmlns:wpi="http://schemas.microsoft.com/office/word/2010/wordprocessingInk" xmlns:wne="http://schemas.microsoft.com/office/word/2006/wordml" xmlns:wps="http://schemas.microsoft.com/office/word/2010/wordprocessingShape" mc:Ignorable="w14 w15 w16se w16cid w16 w16cex w16sdtdh wp14">
+<w:document xmlns:wpc="http://schemas.microsoft.com/office/word/2010/wordprocessingCanvas" xmlns:cx="http://schemas.microsoft.com/office/drawing/2014/chartex" xmlns:cx1="http://schemas.microsoft.com/office/drawing/2015/9/8/chartex" xmlns:cx2="http://schemas.microsoft.com/office/drawing/2015/10/21/chartex" xmlns:cx3="http://schemas.microsoft.com/office/drawing/2016/5/9/chartex" xmlns:cx4="http://schemas.microsoft.com/office/drawing/2016/5/10/chartex" xmlns:cx5="http://schemas.microsoft.com/office/drawing/2016/5/11/chartex" xmlns:cx6="http://schemas.microsoft.com/office/drawing/2016/5/12/chartex" xmlns:cx7="http://schemas.microsoft.com/office/drawing/2016/5/13/chartex" xmlns:cx8="http://schemas.microsoft.com/office/drawing/2016/5/14/chartex" xmlns:mc="http://schemas.openxmlformats.org/markup-compatibility/2006" xmlns:aink="http://schemas.microsoft.com/office/drawing/2016/ink" xmlns:am3d="http://schemas.microsoft.com/office/drawing/2017/model3d" xmlns:o="urn:schemas-microsoft-com:office:office" xmlns:oel="http://schemas.microsoft.com/office/2019/extlst" xmlns:r="http://schemas.openxmlformats.org/officeDocument/2006/relationships" xmlns:m="http://schemas.openxmlformats.org/officeDocument/2006/math" xmlns:v="urn:schemas-microsoft-com:vml" xmlns:wp14="http://schemas.microsoft.com/office/word/2010/wordprocessingDrawing" xmlns:wp="http://schemas.openxmlformats.org/drawingml/2006/wordprocessingDrawing" xmlns:w10="urn:schemas-microsoft-com:office:word" xmlns:w="http://schemas.openxmlformats.org/wordprocessingml/2006/main" xmlns:w14="http://schemas.microsoft.com/office/word/2010/wordml" xmlns:w15="http://schemas.microsoft.com/office/word/2012/wordml" xmlns:w16cex="http://schemas.microsoft.com/office/word/2018/wordml/cex" xmlns:w16cid="http://schemas.microsoft.com/office/word/2016/wordml/cid" xmlns:w16="http://schemas.microsoft.com/office/word/2018/wordml" xmlns:w16du="http://schemas.microsoft.com/office/word/2023/wordml/word16du" xmlns:w16sdtdh="http://schemas.microsoft.com/office/word/2020/wordml/sdtdatahash" xmlns:w16se="http://schemas.microsoft.com/office/word/2015/wordml/symex" xmlns:wpg="http://schemas.microsoft.com/office/word/2010/wordprocessingGroup" xmlns:wpi="http://schemas.microsoft.com/office/word/2010/wordprocessingInk" xmlns:wne="http://schemas.microsoft.com/office/word/2006/wordml" xmlns:wps="http://schemas.microsoft.com/office/word/2010/wordprocessingShape" mc:Ignorable="w14 w15 w16se w16cid w16 w16cex w16sdtdh wp14">
   <w:background w:color="FFFFFF"/>
   <w:body>
     <w:tbl>
@@ -127,16 +127,7 @@
                 <w:sz w:val="20"/>
                 <w:szCs w:val="20"/>
               </w:rPr>
-              <w:t>charanp</w:t>
-            </w:r>
-            <w:r>
-              <w:rPr>
-                <w:rStyle w:val="separator-left"/>
-                <w:rFonts w:ascii="Hind" w:eastAsia="Alegreya Sans" w:hAnsi="Hind" w:cs="Alegreya Sans"/>
-                <w:sz w:val="20"/>
-                <w:szCs w:val="20"/>
-              </w:rPr>
-              <w:t>@gmail.com</w:t>
+              <w:t>charanp@gmail.com</w:t>
             </w:r>
           </w:p>
           <w:p>
@@ -314,8 +305,21 @@
                   <w:szCs w:val="20"/>
                   <w:u w:val="none"/>
                 </w:rPr>
-                <w:t>github.com/harip</w:t>
+                <w:t>github.com/</w:t>
               </w:r>
+              <w:proofErr w:type="spellStart"/>
+              <w:r>
+                <w:rPr>
+                  <w:rStyle w:val="Hyperlink"/>
+                  <w:rFonts w:ascii="Hind" w:hAnsi="Hind" w:cs="TrebuchetMS"/>
+                  <w:spacing w:val="7"/>
+                  <w:sz w:val="20"/>
+                  <w:szCs w:val="20"/>
+                  <w:u w:val="none"/>
+                </w:rPr>
+                <w:t>harip</w:t>
+              </w:r>
+              <w:proofErr w:type="spellEnd"/>
             </w:hyperlink>
           </w:p>
           <w:p>
@@ -372,14 +376,26 @@
                   <w:szCs w:val="20"/>
                   <w:u w:val="none"/>
                 </w:rPr>
-                <w:t>linkedin.com/in/charanp</w:t>
+                <w:t>linkedin.com/in/</w:t>
               </w:r>
+              <w:proofErr w:type="spellStart"/>
+              <w:r>
+                <w:rPr>
+                  <w:rStyle w:val="Hyperlink"/>
+                  <w:rFonts w:ascii="Hind" w:hAnsi="Hind"/>
+                  <w:sz w:val="20"/>
+                  <w:szCs w:val="20"/>
+                  <w:u w:val="none"/>
+                </w:rPr>
+                <w:t>charanp</w:t>
+              </w:r>
+              <w:proofErr w:type="spellEnd"/>
             </w:hyperlink>
           </w:p>
           <w:p>
             <w:pPr>
               <w:pStyle w:val="divdocumentdivsectiontitle"/>
-              <w:spacing w:before="180" w:line="240" w:lineRule="auto"/>
+              <w:spacing w:before="180"/>
               <w:ind w:right="200"/>
               <w:rPr>
                 <w:rStyle w:val="separator-main"/>
@@ -505,7 +521,25 @@
                 <w:sz w:val="20"/>
                 <w:szCs w:val="20"/>
               </w:rPr>
-              <w:t>Results-driven software developer with a decade of experience across diverse domains, including insurance, applicant tracking, geographic information systems, and pavement management systems.</w:t>
+              <w:t xml:space="preserve">Results-driven </w:t>
+            </w:r>
+            <w:r>
+              <w:rPr>
+                <w:rStyle w:val="separator-main"/>
+                <w:rFonts w:ascii="Hind" w:eastAsia="Alegreya Sans" w:hAnsi="Hind" w:cs="Alegreya Sans"/>
+                <w:sz w:val="20"/>
+                <w:szCs w:val="20"/>
+              </w:rPr>
+              <w:t>application</w:t>
+            </w:r>
+            <w:r>
+              <w:rPr>
+                <w:rStyle w:val="separator-main"/>
+                <w:rFonts w:ascii="Hind" w:eastAsia="Alegreya Sans" w:hAnsi="Hind" w:cs="Alegreya Sans"/>
+                <w:sz w:val="20"/>
+                <w:szCs w:val="20"/>
+              </w:rPr>
+              <w:t xml:space="preserve"> developer with a decade of experience across diverse domains, including insurance, applicant tracking, geographic information systems, and pavement management systems.</w:t>
             </w:r>
           </w:p>
           <w:p>
@@ -760,7 +794,27 @@
                       <w:sz w:val="20"/>
                       <w:szCs w:val="20"/>
                     </w:rPr>
-                    <w:t>Functions (C#, Python), Logic Apps, App Insights, CosmosDB, SQL Server.</w:t>
+                    <w:t xml:space="preserve">Functions (C#, Python), Logic Apps, App Insights, </w:t>
+                  </w:r>
+                  <w:proofErr w:type="spellStart"/>
+                  <w:r>
+                    <w:rPr>
+                      <w:rStyle w:val="separator-main"/>
+                      <w:rFonts w:ascii="Hind" w:eastAsia="Alegreya Sans" w:hAnsi="Hind" w:cs="Alegreya Sans"/>
+                      <w:sz w:val="20"/>
+                      <w:szCs w:val="20"/>
+                    </w:rPr>
+                    <w:t>CosmosDB</w:t>
+                  </w:r>
+                  <w:proofErr w:type="spellEnd"/>
+                  <w:r>
+                    <w:rPr>
+                      <w:rStyle w:val="separator-main"/>
+                      <w:rFonts w:ascii="Hind" w:eastAsia="Alegreya Sans" w:hAnsi="Hind" w:cs="Alegreya Sans"/>
+                      <w:sz w:val="20"/>
+                      <w:szCs w:val="20"/>
+                    </w:rPr>
+                    <w:t>, SQL Server.</w:t>
                   </w:r>
                 </w:p>
                 <w:p>
@@ -979,8 +1033,39 @@
                       <w:sz w:val="20"/>
                       <w:szCs w:val="20"/>
                     </w:rPr>
-                    <w:t xml:space="preserve"> - Pandas, numpy, Pet, sklearn</w:t>
+                    <w:t xml:space="preserve"> - Pandas, </w:t>
                   </w:r>
+                  <w:proofErr w:type="spellStart"/>
+                  <w:r>
+                    <w:rPr>
+                      <w:rStyle w:val="separator-main"/>
+                      <w:rFonts w:ascii="Hind" w:eastAsia="Alegreya Sans" w:hAnsi="Hind" w:cs="Alegreya Sans"/>
+                      <w:sz w:val="20"/>
+                      <w:szCs w:val="20"/>
+                    </w:rPr>
+                    <w:t>numpy</w:t>
+                  </w:r>
+                  <w:proofErr w:type="spellEnd"/>
+                  <w:r>
+                    <w:rPr>
+                      <w:rStyle w:val="separator-main"/>
+                      <w:rFonts w:ascii="Hind" w:eastAsia="Alegreya Sans" w:hAnsi="Hind" w:cs="Alegreya Sans"/>
+                      <w:sz w:val="20"/>
+                      <w:szCs w:val="20"/>
+                    </w:rPr>
+                    <w:t xml:space="preserve">, Pet, </w:t>
+                  </w:r>
+                  <w:proofErr w:type="spellStart"/>
+                  <w:r>
+                    <w:rPr>
+                      <w:rStyle w:val="separator-main"/>
+                      <w:rFonts w:ascii="Hind" w:eastAsia="Alegreya Sans" w:hAnsi="Hind" w:cs="Alegreya Sans"/>
+                      <w:sz w:val="20"/>
+                      <w:szCs w:val="20"/>
+                    </w:rPr>
+                    <w:t>sklearn</w:t>
+                  </w:r>
+                  <w:proofErr w:type="spellEnd"/>
                   <w:r>
                     <w:rPr>
                       <w:rStyle w:val="separator-main"/>
@@ -1206,7 +1291,27 @@
                       <w:sz w:val="20"/>
                       <w:szCs w:val="20"/>
                     </w:rPr>
-                    <w:t xml:space="preserve"> Jest, Karma, Selenium, MSTest.</w:t>
+                    <w:t xml:space="preserve"> Jest, Karma, Selenium, </w:t>
+                  </w:r>
+                  <w:proofErr w:type="spellStart"/>
+                  <w:r>
+                    <w:rPr>
+                      <w:rStyle w:val="span"/>
+                      <w:rFonts w:ascii="Hind" w:eastAsia="Alegreya Sans" w:hAnsi="Hind" w:cs="Alegreya Sans"/>
+                      <w:sz w:val="20"/>
+                      <w:szCs w:val="20"/>
+                    </w:rPr>
+                    <w:t>MSTest</w:t>
+                  </w:r>
+                  <w:proofErr w:type="spellEnd"/>
+                  <w:r>
+                    <w:rPr>
+                      <w:rStyle w:val="span"/>
+                      <w:rFonts w:ascii="Hind" w:eastAsia="Alegreya Sans" w:hAnsi="Hind" w:cs="Alegreya Sans"/>
+                      <w:sz w:val="20"/>
+                      <w:szCs w:val="20"/>
+                    </w:rPr>
+                    <w:t>.</w:t>
                   </w:r>
                 </w:p>
               </w:tc>
@@ -1260,7 +1365,7 @@
                 <w:sz w:val="22"/>
                 <w:szCs w:val="22"/>
               </w:rPr>
-              <w:t>TCS – Silicon valley Bank</w:t>
+              <w:t>Tata Consultancy Services (TCS) - SVB /</w:t>
             </w:r>
             <w:r>
               <w:rPr>
@@ -1270,87 +1375,57 @@
                 <w:sz w:val="22"/>
                 <w:szCs w:val="22"/>
               </w:rPr>
+              <w:t xml:space="preserve">    </w:t>
+            </w:r>
+            <w:r>
+              <w:rPr>
+                <w:rStyle w:val="span"/>
+                <w:rFonts w:ascii="Hind" w:eastAsia="Hind" w:hAnsi="Hind" w:cs="Hind"/>
+                <w:color w:val="000000" w:themeColor="text1"/>
+                <w:sz w:val="22"/>
+                <w:szCs w:val="22"/>
+              </w:rPr>
+              <w:t xml:space="preserve">June </w:t>
+            </w:r>
+            <w:r>
+              <w:rPr>
+                <w:rStyle w:val="span"/>
+                <w:rFonts w:ascii="Hind" w:eastAsia="Hind" w:hAnsi="Hind" w:cs="Hind"/>
+                <w:color w:val="000000" w:themeColor="text1"/>
+                <w:sz w:val="22"/>
+                <w:szCs w:val="22"/>
+              </w:rPr>
+              <w:t>2021</w:t>
+            </w:r>
+            <w:r>
+              <w:rPr>
+                <w:rStyle w:val="span"/>
+                <w:rFonts w:ascii="Hind" w:eastAsia="Hind" w:hAnsi="Hind" w:cs="Hind"/>
+                <w:color w:val="000000" w:themeColor="text1"/>
+                <w:sz w:val="22"/>
+                <w:szCs w:val="22"/>
+              </w:rPr>
+              <w:t xml:space="preserve"> – Present</w:t>
+            </w:r>
+            <w:r>
+              <w:rPr>
+                <w:rStyle w:val="span"/>
+                <w:rFonts w:ascii="Hind" w:eastAsia="Hind" w:hAnsi="Hind" w:cs="Hind"/>
+                <w:color w:val="000000" w:themeColor="text1"/>
+                <w:sz w:val="22"/>
+                <w:szCs w:val="22"/>
+              </w:rPr>
+              <w:t xml:space="preserve">    </w:t>
+            </w:r>
+            <w:r>
+              <w:rPr>
+                <w:rStyle w:val="span"/>
+                <w:rFonts w:ascii="Hind" w:eastAsia="Hind" w:hAnsi="Hind" w:cs="Hind"/>
+                <w:color w:val="000000" w:themeColor="text1"/>
+                <w:sz w:val="22"/>
+                <w:szCs w:val="22"/>
+              </w:rPr>
               <w:t xml:space="preserve"> </w:t>
-            </w:r>
-            <w:r>
-              <w:rPr>
-                <w:rStyle w:val="span"/>
-                <w:rFonts w:ascii="Hind" w:eastAsia="Hind" w:hAnsi="Hind" w:cs="Hind"/>
-                <w:color w:val="000000" w:themeColor="text1"/>
-                <w:sz w:val="22"/>
-                <w:szCs w:val="22"/>
-              </w:rPr>
-              <w:t>(</w:t>
-            </w:r>
-            <w:r>
-              <w:rPr>
-                <w:rStyle w:val="span"/>
-                <w:rFonts w:ascii="Hind" w:eastAsia="Hind" w:hAnsi="Hind" w:cs="Hind"/>
-                <w:color w:val="000000" w:themeColor="text1"/>
-                <w:sz w:val="22"/>
-                <w:szCs w:val="22"/>
-              </w:rPr>
-              <w:t xml:space="preserve">SVB)  </w:t>
-            </w:r>
-            <w:r>
-              <w:rPr>
-                <w:rStyle w:val="span"/>
-                <w:rFonts w:ascii="Hind" w:eastAsia="Hind" w:hAnsi="Hind" w:cs="Hind"/>
-                <w:color w:val="000000" w:themeColor="text1"/>
-                <w:sz w:val="22"/>
-                <w:szCs w:val="22"/>
-              </w:rPr>
-              <w:t xml:space="preserve">/    </w:t>
-            </w:r>
-            <w:r>
-              <w:rPr>
-                <w:rStyle w:val="span"/>
-                <w:rFonts w:ascii="Hind" w:eastAsia="Hind" w:hAnsi="Hind" w:cs="Hind"/>
-                <w:color w:val="000000" w:themeColor="text1"/>
-                <w:sz w:val="22"/>
-                <w:szCs w:val="22"/>
-              </w:rPr>
-              <w:t xml:space="preserve">June </w:t>
-            </w:r>
-            <w:r>
-              <w:rPr>
-                <w:rStyle w:val="span"/>
-                <w:rFonts w:ascii="Hind" w:eastAsia="Hind" w:hAnsi="Hind" w:cs="Hind"/>
-                <w:color w:val="000000" w:themeColor="text1"/>
-                <w:sz w:val="22"/>
-                <w:szCs w:val="22"/>
-              </w:rPr>
-              <w:t>2021</w:t>
-            </w:r>
-            <w:r>
-              <w:rPr>
-                <w:rStyle w:val="span"/>
-                <w:rFonts w:ascii="Hind" w:eastAsia="Hind" w:hAnsi="Hind" w:cs="Hind"/>
-                <w:color w:val="000000" w:themeColor="text1"/>
-                <w:sz w:val="22"/>
-                <w:szCs w:val="22"/>
-              </w:rPr>
-              <w:t xml:space="preserve"> – Present</w:t>
-            </w:r>
-            <w:r>
-              <w:rPr>
-                <w:rStyle w:val="span"/>
-                <w:rFonts w:ascii="Hind" w:eastAsia="Hind" w:hAnsi="Hind" w:cs="Hind"/>
-                <w:color w:val="000000" w:themeColor="text1"/>
-                <w:sz w:val="22"/>
-                <w:szCs w:val="22"/>
-              </w:rPr>
-              <w:t xml:space="preserve">    </w:t>
-            </w:r>
-            <w:r>
-              <w:rPr>
-                <w:rStyle w:val="span"/>
-                <w:rFonts w:ascii="Hind" w:eastAsia="Hind" w:hAnsi="Hind" w:cs="Hind"/>
-                <w:color w:val="000000" w:themeColor="text1"/>
-                <w:sz w:val="22"/>
-                <w:szCs w:val="22"/>
-              </w:rPr>
-              <w:t xml:space="preserve">  </w:t>
             </w:r>
             <w:r>
               <w:rPr>
@@ -1433,7 +1508,47 @@
                 <w:sz w:val="20"/>
                 <w:szCs w:val="20"/>
               </w:rPr>
-              <w:t>Designed and implemented connected services utilizing event-driven architecture and microservices using Node.js, Strongloop, TypeScript, and KafkaJs. Also incorporated third-party services for identity verification.</w:t>
+              <w:t xml:space="preserve">Designed and implemented connected services utilizing event-driven architecture and microservices using Node.js, </w:t>
+            </w:r>
+            <w:proofErr w:type="spellStart"/>
+            <w:r>
+              <w:rPr>
+                <w:rStyle w:val="span"/>
+                <w:rFonts w:ascii="Hind" w:eastAsia="Alegreya Sans" w:hAnsi="Hind" w:cs="Alegreya Sans"/>
+                <w:sz w:val="20"/>
+                <w:szCs w:val="20"/>
+              </w:rPr>
+              <w:t>Strongloop</w:t>
+            </w:r>
+            <w:proofErr w:type="spellEnd"/>
+            <w:r>
+              <w:rPr>
+                <w:rStyle w:val="span"/>
+                <w:rFonts w:ascii="Hind" w:eastAsia="Alegreya Sans" w:hAnsi="Hind" w:cs="Alegreya Sans"/>
+                <w:sz w:val="20"/>
+                <w:szCs w:val="20"/>
+              </w:rPr>
+              <w:t xml:space="preserve">, TypeScript, and </w:t>
+            </w:r>
+            <w:proofErr w:type="spellStart"/>
+            <w:r>
+              <w:rPr>
+                <w:rStyle w:val="span"/>
+                <w:rFonts w:ascii="Hind" w:eastAsia="Alegreya Sans" w:hAnsi="Hind" w:cs="Alegreya Sans"/>
+                <w:sz w:val="20"/>
+                <w:szCs w:val="20"/>
+              </w:rPr>
+              <w:t>KafkaJs</w:t>
+            </w:r>
+            <w:proofErr w:type="spellEnd"/>
+            <w:r>
+              <w:rPr>
+                <w:rStyle w:val="span"/>
+                <w:rFonts w:ascii="Hind" w:eastAsia="Alegreya Sans" w:hAnsi="Hind" w:cs="Alegreya Sans"/>
+                <w:sz w:val="20"/>
+                <w:szCs w:val="20"/>
+              </w:rPr>
+              <w:t>. Also incorporated third-party services for identity verification.</w:t>
             </w:r>
           </w:p>
           <w:p>
@@ -1520,50 +1635,6 @@
                 <w:sz w:val="20"/>
                 <w:szCs w:val="20"/>
               </w:rPr>
-              <w:t xml:space="preserve">Promoted to Lead Developer, </w:t>
-            </w:r>
-            <w:r>
-              <w:rPr>
-                <w:rStyle w:val="separator-main"/>
-                <w:rFonts w:ascii="Hind" w:eastAsia="Alegreya Sans" w:hAnsi="Hind" w:cs="Alegreya Sans"/>
-                <w:sz w:val="20"/>
-                <w:szCs w:val="20"/>
-              </w:rPr>
-              <w:t>managing,</w:t>
-            </w:r>
-            <w:r>
-              <w:rPr>
-                <w:rStyle w:val="separator-main"/>
-                <w:rFonts w:ascii="Hind" w:eastAsia="Alegreya Sans" w:hAnsi="Hind" w:cs="Alegreya Sans"/>
-                <w:sz w:val="20"/>
-                <w:szCs w:val="20"/>
-              </w:rPr>
-              <w:t xml:space="preserve"> and mentoring a team of developers.</w:t>
-            </w:r>
-          </w:p>
-          <w:p>
-            <w:pPr>
-              <w:pStyle w:val="ulli"/>
-              <w:numPr>
-                <w:ilvl w:val="0"/>
-                <w:numId w:val="16"/>
-              </w:numPr>
-              <w:spacing w:line="320" w:lineRule="atLeast"/>
-              <w:ind w:right="200"/>
-              <w:rPr>
-                <w:rStyle w:val="separator-main"/>
-                <w:rFonts w:ascii="Hind" w:eastAsia="Alegreya Sans" w:hAnsi="Hind" w:cs="Alegreya Sans"/>
-                <w:sz w:val="20"/>
-                <w:szCs w:val="20"/>
-              </w:rPr>
-            </w:pPr>
-            <w:r>
-              <w:rPr>
-                <w:rStyle w:val="separator-main"/>
-                <w:rFonts w:ascii="Hind" w:eastAsia="Alegreya Sans" w:hAnsi="Hind" w:cs="Alegreya Sans"/>
-                <w:sz w:val="20"/>
-                <w:szCs w:val="20"/>
-              </w:rPr>
               <w:t xml:space="preserve">Developed UI using React and Redux, with a focus on performance and </w:t>
             </w:r>
             <w:r>
@@ -1669,7 +1740,47 @@
                 <w:sz w:val="20"/>
                 <w:szCs w:val="20"/>
               </w:rPr>
-              <w:t>Designed and developed microservices utilizing the Node.js stack with Strongloop framework and Kafka queues using kafkaJs, based on event-driven architecture.</w:t>
+              <w:t xml:space="preserve">Designed and developed microservices utilizing the Node.js stack with </w:t>
+            </w:r>
+            <w:proofErr w:type="spellStart"/>
+            <w:r>
+              <w:rPr>
+                <w:rStyle w:val="span"/>
+                <w:rFonts w:ascii="Hind" w:eastAsia="Alegreya Sans" w:hAnsi="Hind" w:cs="Alegreya Sans"/>
+                <w:sz w:val="20"/>
+                <w:szCs w:val="20"/>
+              </w:rPr>
+              <w:t>Strongloop</w:t>
+            </w:r>
+            <w:proofErr w:type="spellEnd"/>
+            <w:r>
+              <w:rPr>
+                <w:rStyle w:val="span"/>
+                <w:rFonts w:ascii="Hind" w:eastAsia="Alegreya Sans" w:hAnsi="Hind" w:cs="Alegreya Sans"/>
+                <w:sz w:val="20"/>
+                <w:szCs w:val="20"/>
+              </w:rPr>
+              <w:t xml:space="preserve"> framework and Kafka queues using </w:t>
+            </w:r>
+            <w:proofErr w:type="spellStart"/>
+            <w:r>
+              <w:rPr>
+                <w:rStyle w:val="span"/>
+                <w:rFonts w:ascii="Hind" w:eastAsia="Alegreya Sans" w:hAnsi="Hind" w:cs="Alegreya Sans"/>
+                <w:sz w:val="20"/>
+                <w:szCs w:val="20"/>
+              </w:rPr>
+              <w:t>kafkaJs</w:t>
+            </w:r>
+            <w:proofErr w:type="spellEnd"/>
+            <w:r>
+              <w:rPr>
+                <w:rStyle w:val="span"/>
+                <w:rFonts w:ascii="Hind" w:eastAsia="Alegreya Sans" w:hAnsi="Hind" w:cs="Alegreya Sans"/>
+                <w:sz w:val="20"/>
+                <w:szCs w:val="20"/>
+              </w:rPr>
+              <w:t>, based on event-driven architecture.</w:t>
             </w:r>
           </w:p>
           <w:p>
@@ -1867,7 +1978,27 @@
                 <w:sz w:val="22"/>
                 <w:szCs w:val="22"/>
               </w:rPr>
-              <w:t xml:space="preserve">June 2018 – Present    </w:t>
+              <w:t xml:space="preserve">June 2018 – </w:t>
+            </w:r>
+            <w:r>
+              <w:rPr>
+                <w:rStyle w:val="span"/>
+                <w:rFonts w:ascii="Hind" w:eastAsia="Hind" w:hAnsi="Hind" w:cs="Hind"/>
+                <w:color w:val="000000" w:themeColor="text1"/>
+                <w:sz w:val="22"/>
+                <w:szCs w:val="22"/>
+              </w:rPr>
+              <w:t>June 2021</w:t>
+            </w:r>
+            <w:r>
+              <w:rPr>
+                <w:rStyle w:val="span"/>
+                <w:rFonts w:ascii="Hind" w:eastAsia="Hind" w:hAnsi="Hind" w:cs="Hind"/>
+                <w:color w:val="000000" w:themeColor="text1"/>
+                <w:sz w:val="22"/>
+                <w:szCs w:val="22"/>
+              </w:rPr>
+              <w:t xml:space="preserve">    </w:t>
             </w:r>
             <w:r>
               <w:rPr>
@@ -2036,7 +2167,27 @@
                 <w:sz w:val="20"/>
                 <w:szCs w:val="20"/>
               </w:rPr>
-              <w:t>Collaborated with UX designers, backend devs, analysts to develop flow diagrams, API docs, &amp; estimates.</w:t>
+              <w:t xml:space="preserve">Collaborated with UX designers, backend </w:t>
+            </w:r>
+            <w:proofErr w:type="spellStart"/>
+            <w:r>
+              <w:rPr>
+                <w:rStyle w:val="span"/>
+                <w:rFonts w:ascii="Hind" w:eastAsia="Alegreya Sans" w:hAnsi="Hind" w:cs="Alegreya Sans"/>
+                <w:sz w:val="20"/>
+                <w:szCs w:val="20"/>
+              </w:rPr>
+              <w:t>devs</w:t>
+            </w:r>
+            <w:proofErr w:type="spellEnd"/>
+            <w:r>
+              <w:rPr>
+                <w:rStyle w:val="span"/>
+                <w:rFonts w:ascii="Hind" w:eastAsia="Alegreya Sans" w:hAnsi="Hind" w:cs="Alegreya Sans"/>
+                <w:sz w:val="20"/>
+                <w:szCs w:val="20"/>
+              </w:rPr>
+              <w:t>, analysts to develop flow diagrams, API docs, &amp; estimates.</w:t>
             </w:r>
           </w:p>
           <w:p>
@@ -2062,7 +2213,67 @@
                 <w:sz w:val="20"/>
                 <w:szCs w:val="20"/>
               </w:rPr>
-              <w:t>Proficient in Angular features, including Http Interceptors, Lazy Loading Feature Modules, Custom Validators, RxJS, and NgRx library for state management, as well as creating custom npm packages.</w:t>
+              <w:t xml:space="preserve">Proficient in Angular features, including Http Interceptors, Lazy Loading Feature Modules, Custom Validators, </w:t>
+            </w:r>
+            <w:proofErr w:type="spellStart"/>
+            <w:r>
+              <w:rPr>
+                <w:rStyle w:val="span"/>
+                <w:rFonts w:ascii="Hind" w:eastAsia="Alegreya Sans" w:hAnsi="Hind" w:cs="Alegreya Sans"/>
+                <w:sz w:val="20"/>
+                <w:szCs w:val="20"/>
+              </w:rPr>
+              <w:t>RxJS</w:t>
+            </w:r>
+            <w:proofErr w:type="spellEnd"/>
+            <w:r>
+              <w:rPr>
+                <w:rStyle w:val="span"/>
+                <w:rFonts w:ascii="Hind" w:eastAsia="Alegreya Sans" w:hAnsi="Hind" w:cs="Alegreya Sans"/>
+                <w:sz w:val="20"/>
+                <w:szCs w:val="20"/>
+              </w:rPr>
+              <w:t xml:space="preserve">, and </w:t>
+            </w:r>
+            <w:proofErr w:type="spellStart"/>
+            <w:r>
+              <w:rPr>
+                <w:rStyle w:val="span"/>
+                <w:rFonts w:ascii="Hind" w:eastAsia="Alegreya Sans" w:hAnsi="Hind" w:cs="Alegreya Sans"/>
+                <w:sz w:val="20"/>
+                <w:szCs w:val="20"/>
+              </w:rPr>
+              <w:t>NgRx</w:t>
+            </w:r>
+            <w:proofErr w:type="spellEnd"/>
+            <w:r>
+              <w:rPr>
+                <w:rStyle w:val="span"/>
+                <w:rFonts w:ascii="Hind" w:eastAsia="Alegreya Sans" w:hAnsi="Hind" w:cs="Alegreya Sans"/>
+                <w:sz w:val="20"/>
+                <w:szCs w:val="20"/>
+              </w:rPr>
+              <w:t xml:space="preserve"> library for state management, as well as creating custom </w:t>
+            </w:r>
+            <w:proofErr w:type="spellStart"/>
+            <w:r>
+              <w:rPr>
+                <w:rStyle w:val="span"/>
+                <w:rFonts w:ascii="Hind" w:eastAsia="Alegreya Sans" w:hAnsi="Hind" w:cs="Alegreya Sans"/>
+                <w:sz w:val="20"/>
+                <w:szCs w:val="20"/>
+              </w:rPr>
+              <w:t>npm</w:t>
+            </w:r>
+            <w:proofErr w:type="spellEnd"/>
+            <w:r>
+              <w:rPr>
+                <w:rStyle w:val="span"/>
+                <w:rFonts w:ascii="Hind" w:eastAsia="Alegreya Sans" w:hAnsi="Hind" w:cs="Alegreya Sans"/>
+                <w:sz w:val="20"/>
+                <w:szCs w:val="20"/>
+              </w:rPr>
+              <w:t xml:space="preserve"> packages.</w:t>
             </w:r>
           </w:p>
           <w:p>
@@ -2826,7 +3037,67 @@
                 <w:sz w:val="20"/>
                 <w:szCs w:val="20"/>
               </w:rPr>
-              <w:t>Practiced test-driven development using MbUnit, Galelio, Selenium, qUnit, and Jasmine.</w:t>
+              <w:t xml:space="preserve">Practiced test-driven development using </w:t>
+            </w:r>
+            <w:proofErr w:type="spellStart"/>
+            <w:r>
+              <w:rPr>
+                <w:rStyle w:val="span"/>
+                <w:rFonts w:ascii="Hind" w:eastAsia="Alegreya Sans" w:hAnsi="Hind" w:cs="Alegreya Sans"/>
+                <w:sz w:val="20"/>
+                <w:szCs w:val="20"/>
+              </w:rPr>
+              <w:t>MbUnit</w:t>
+            </w:r>
+            <w:proofErr w:type="spellEnd"/>
+            <w:r>
+              <w:rPr>
+                <w:rStyle w:val="span"/>
+                <w:rFonts w:ascii="Hind" w:eastAsia="Alegreya Sans" w:hAnsi="Hind" w:cs="Alegreya Sans"/>
+                <w:sz w:val="20"/>
+                <w:szCs w:val="20"/>
+              </w:rPr>
+              <w:t xml:space="preserve">, </w:t>
+            </w:r>
+            <w:proofErr w:type="spellStart"/>
+            <w:r>
+              <w:rPr>
+                <w:rStyle w:val="span"/>
+                <w:rFonts w:ascii="Hind" w:eastAsia="Alegreya Sans" w:hAnsi="Hind" w:cs="Alegreya Sans"/>
+                <w:sz w:val="20"/>
+                <w:szCs w:val="20"/>
+              </w:rPr>
+              <w:t>Galelio</w:t>
+            </w:r>
+            <w:proofErr w:type="spellEnd"/>
+            <w:r>
+              <w:rPr>
+                <w:rStyle w:val="span"/>
+                <w:rFonts w:ascii="Hind" w:eastAsia="Alegreya Sans" w:hAnsi="Hind" w:cs="Alegreya Sans"/>
+                <w:sz w:val="20"/>
+                <w:szCs w:val="20"/>
+              </w:rPr>
+              <w:t xml:space="preserve">, Selenium, </w:t>
+            </w:r>
+            <w:proofErr w:type="spellStart"/>
+            <w:r>
+              <w:rPr>
+                <w:rStyle w:val="span"/>
+                <w:rFonts w:ascii="Hind" w:eastAsia="Alegreya Sans" w:hAnsi="Hind" w:cs="Alegreya Sans"/>
+                <w:sz w:val="20"/>
+                <w:szCs w:val="20"/>
+              </w:rPr>
+              <w:t>qUnit</w:t>
+            </w:r>
+            <w:proofErr w:type="spellEnd"/>
+            <w:r>
+              <w:rPr>
+                <w:rStyle w:val="span"/>
+                <w:rFonts w:ascii="Hind" w:eastAsia="Alegreya Sans" w:hAnsi="Hind" w:cs="Alegreya Sans"/>
+                <w:sz w:val="20"/>
+                <w:szCs w:val="20"/>
+              </w:rPr>
+              <w:t>, and Jasmine.</w:t>
             </w:r>
           </w:p>
           <w:p>
@@ -2853,7 +3124,67 @@
                 <w:szCs w:val="20"/>
               </w:rPr>
               <w:lastRenderedPageBreak/>
-              <w:t>Utilized performance tools (nHibernate profiler, SQL profiler, dotTrace, NewRelic) to optimize website performance and reduce load times. Also utilized Lucene.net for data indexing and Couchbase server for caching.</w:t>
+              <w:t>Utilized performance tools (</w:t>
+            </w:r>
+            <w:proofErr w:type="spellStart"/>
+            <w:r>
+              <w:rPr>
+                <w:rStyle w:val="span"/>
+                <w:rFonts w:ascii="Hind" w:eastAsia="Alegreya Sans" w:hAnsi="Hind" w:cs="Alegreya Sans"/>
+                <w:sz w:val="20"/>
+                <w:szCs w:val="20"/>
+              </w:rPr>
+              <w:t>nHibernate</w:t>
+            </w:r>
+            <w:proofErr w:type="spellEnd"/>
+            <w:r>
+              <w:rPr>
+                <w:rStyle w:val="span"/>
+                <w:rFonts w:ascii="Hind" w:eastAsia="Alegreya Sans" w:hAnsi="Hind" w:cs="Alegreya Sans"/>
+                <w:sz w:val="20"/>
+                <w:szCs w:val="20"/>
+              </w:rPr>
+              <w:t xml:space="preserve"> profiler, SQL profiler, </w:t>
+            </w:r>
+            <w:proofErr w:type="spellStart"/>
+            <w:r>
+              <w:rPr>
+                <w:rStyle w:val="span"/>
+                <w:rFonts w:ascii="Hind" w:eastAsia="Alegreya Sans" w:hAnsi="Hind" w:cs="Alegreya Sans"/>
+                <w:sz w:val="20"/>
+                <w:szCs w:val="20"/>
+              </w:rPr>
+              <w:t>dotTrace</w:t>
+            </w:r>
+            <w:proofErr w:type="spellEnd"/>
+            <w:r>
+              <w:rPr>
+                <w:rStyle w:val="span"/>
+                <w:rFonts w:ascii="Hind" w:eastAsia="Alegreya Sans" w:hAnsi="Hind" w:cs="Alegreya Sans"/>
+                <w:sz w:val="20"/>
+                <w:szCs w:val="20"/>
+              </w:rPr>
+              <w:t xml:space="preserve">, </w:t>
+            </w:r>
+            <w:proofErr w:type="spellStart"/>
+            <w:r>
+              <w:rPr>
+                <w:rStyle w:val="span"/>
+                <w:rFonts w:ascii="Hind" w:eastAsia="Alegreya Sans" w:hAnsi="Hind" w:cs="Alegreya Sans"/>
+                <w:sz w:val="20"/>
+                <w:szCs w:val="20"/>
+              </w:rPr>
+              <w:t>NewRelic</w:t>
+            </w:r>
+            <w:proofErr w:type="spellEnd"/>
+            <w:r>
+              <w:rPr>
+                <w:rStyle w:val="span"/>
+                <w:rFonts w:ascii="Hind" w:eastAsia="Alegreya Sans" w:hAnsi="Hind" w:cs="Alegreya Sans"/>
+                <w:sz w:val="20"/>
+                <w:szCs w:val="20"/>
+              </w:rPr>
+              <w:t>) to optimize website performance and reduce load times. Also utilized Lucene.net for data indexing and Couchbase server for caching.</w:t>
             </w:r>
           </w:p>
           <w:p>
@@ -3027,7 +3358,27 @@
                 <w:sz w:val="20"/>
                 <w:szCs w:val="20"/>
               </w:rPr>
-              <w:t>Automated data backups, transfer, and copying across AWS instances using Powershell CLI.</w:t>
+              <w:t xml:space="preserve">Automated data backups, transfer, and copying across AWS instances using </w:t>
+            </w:r>
+            <w:proofErr w:type="spellStart"/>
+            <w:r>
+              <w:rPr>
+                <w:rStyle w:val="span"/>
+                <w:rFonts w:ascii="Hind" w:eastAsia="Alegreya Sans" w:hAnsi="Hind" w:cs="Alegreya Sans"/>
+                <w:sz w:val="20"/>
+                <w:szCs w:val="20"/>
+              </w:rPr>
+              <w:t>Powershell</w:t>
+            </w:r>
+            <w:proofErr w:type="spellEnd"/>
+            <w:r>
+              <w:rPr>
+                <w:rStyle w:val="span"/>
+                <w:rFonts w:ascii="Hind" w:eastAsia="Alegreya Sans" w:hAnsi="Hind" w:cs="Alegreya Sans"/>
+                <w:sz w:val="20"/>
+                <w:szCs w:val="20"/>
+              </w:rPr>
+              <w:t xml:space="preserve"> CLI.</w:t>
             </w:r>
           </w:p>
           <w:p>
@@ -3228,27 +3579,7 @@
                 <w:sz w:val="22"/>
                 <w:szCs w:val="22"/>
               </w:rPr>
-              <w:t>Senior Software Developer, DevOps</w:t>
-            </w:r>
-            <w:r>
-              <w:rPr>
-                <w:rStyle w:val="span"/>
-                <w:rFonts w:ascii="Alegreya Sans" w:eastAsia="Alegreya Sans" w:hAnsi="Alegreya Sans" w:cs="Alegreya Sans"/>
-                <w:color w:val="000000" w:themeColor="text1"/>
-                <w:sz w:val="22"/>
-                <w:szCs w:val="22"/>
-              </w:rPr>
-              <w:t xml:space="preserve"> </w:t>
-            </w:r>
-            <w:r>
-              <w:rPr>
-                <w:rStyle w:val="span"/>
-                <w:rFonts w:ascii="Alegreya Sans" w:eastAsia="Alegreya Sans" w:hAnsi="Alegreya Sans" w:cs="Alegreya Sans"/>
-                <w:color w:val="000000" w:themeColor="text1"/>
-                <w:sz w:val="22"/>
-                <w:szCs w:val="22"/>
-              </w:rPr>
-              <w:t xml:space="preserve">                                          </w:t>
+              <w:t>Senior Software Developer</w:t>
             </w:r>
           </w:p>
           <w:p>
@@ -3322,7 +3653,47 @@
                 <w:sz w:val="20"/>
                 <w:szCs w:val="20"/>
               </w:rPr>
-              <w:t>Integrated with Zoho CRM via Zoho API for customer details forwarding to CRM database.</w:t>
+              <w:t xml:space="preserve">Integrated with </w:t>
+            </w:r>
+            <w:proofErr w:type="spellStart"/>
+            <w:r>
+              <w:rPr>
+                <w:rStyle w:val="span"/>
+                <w:rFonts w:ascii="Hind" w:eastAsia="Alegreya Sans" w:hAnsi="Hind" w:cs="Alegreya Sans"/>
+                <w:sz w:val="20"/>
+                <w:szCs w:val="20"/>
+              </w:rPr>
+              <w:t>Zoho</w:t>
+            </w:r>
+            <w:proofErr w:type="spellEnd"/>
+            <w:r>
+              <w:rPr>
+                <w:rStyle w:val="span"/>
+                <w:rFonts w:ascii="Hind" w:eastAsia="Alegreya Sans" w:hAnsi="Hind" w:cs="Alegreya Sans"/>
+                <w:sz w:val="20"/>
+                <w:szCs w:val="20"/>
+              </w:rPr>
+              <w:t xml:space="preserve"> CRM via </w:t>
+            </w:r>
+            <w:proofErr w:type="spellStart"/>
+            <w:r>
+              <w:rPr>
+                <w:rStyle w:val="span"/>
+                <w:rFonts w:ascii="Hind" w:eastAsia="Alegreya Sans" w:hAnsi="Hind" w:cs="Alegreya Sans"/>
+                <w:sz w:val="20"/>
+                <w:szCs w:val="20"/>
+              </w:rPr>
+              <w:t>Zoho</w:t>
+            </w:r>
+            <w:proofErr w:type="spellEnd"/>
+            <w:r>
+              <w:rPr>
+                <w:rStyle w:val="span"/>
+                <w:rFonts w:ascii="Hind" w:eastAsia="Alegreya Sans" w:hAnsi="Hind" w:cs="Alegreya Sans"/>
+                <w:sz w:val="20"/>
+                <w:szCs w:val="20"/>
+              </w:rPr>
+              <w:t xml:space="preserve"> API for customer details forwarding to CRM database.</w:t>
             </w:r>
           </w:p>
           <w:p>
@@ -3444,7 +3815,47 @@
                 <w:sz w:val="20"/>
                 <w:szCs w:val="20"/>
               </w:rPr>
-              <w:t>Extensively used Linq, LinqToSQL, Entity framework, and stored procedures for SQL Server CRUD operations.</w:t>
+              <w:t xml:space="preserve">Extensively used </w:t>
+            </w:r>
+            <w:proofErr w:type="spellStart"/>
+            <w:r>
+              <w:rPr>
+                <w:rStyle w:val="span"/>
+                <w:rFonts w:ascii="Hind" w:eastAsia="Alegreya Sans" w:hAnsi="Hind" w:cs="Alegreya Sans"/>
+                <w:sz w:val="20"/>
+                <w:szCs w:val="20"/>
+              </w:rPr>
+              <w:t>Linq</w:t>
+            </w:r>
+            <w:proofErr w:type="spellEnd"/>
+            <w:r>
+              <w:rPr>
+                <w:rStyle w:val="span"/>
+                <w:rFonts w:ascii="Hind" w:eastAsia="Alegreya Sans" w:hAnsi="Hind" w:cs="Alegreya Sans"/>
+                <w:sz w:val="20"/>
+                <w:szCs w:val="20"/>
+              </w:rPr>
+              <w:t xml:space="preserve">, </w:t>
+            </w:r>
+            <w:proofErr w:type="spellStart"/>
+            <w:r>
+              <w:rPr>
+                <w:rStyle w:val="span"/>
+                <w:rFonts w:ascii="Hind" w:eastAsia="Alegreya Sans" w:hAnsi="Hind" w:cs="Alegreya Sans"/>
+                <w:sz w:val="20"/>
+                <w:szCs w:val="20"/>
+              </w:rPr>
+              <w:t>LinqToSQL</w:t>
+            </w:r>
+            <w:proofErr w:type="spellEnd"/>
+            <w:r>
+              <w:rPr>
+                <w:rStyle w:val="span"/>
+                <w:rFonts w:ascii="Hind" w:eastAsia="Alegreya Sans" w:hAnsi="Hind" w:cs="Alegreya Sans"/>
+                <w:sz w:val="20"/>
+                <w:szCs w:val="20"/>
+              </w:rPr>
+              <w:t>, Entity framework, and stored procedures for SQL Server CRUD operations.</w:t>
             </w:r>
           </w:p>
           <w:p>
@@ -3470,7 +3881,27 @@
                 <w:sz w:val="20"/>
                 <w:szCs w:val="20"/>
               </w:rPr>
-              <w:t>Coded with standards and practices based on MVVM (Silverlight), MVC3, CodeRush Xpress and unit testing.</w:t>
+              <w:t xml:space="preserve">Coded with standards and practices based on MVVM (Silverlight), MVC3, </w:t>
+            </w:r>
+            <w:proofErr w:type="spellStart"/>
+            <w:r>
+              <w:rPr>
+                <w:rStyle w:val="span"/>
+                <w:rFonts w:ascii="Hind" w:eastAsia="Alegreya Sans" w:hAnsi="Hind" w:cs="Alegreya Sans"/>
+                <w:sz w:val="20"/>
+                <w:szCs w:val="20"/>
+              </w:rPr>
+              <w:t>CodeRush</w:t>
+            </w:r>
+            <w:proofErr w:type="spellEnd"/>
+            <w:r>
+              <w:rPr>
+                <w:rStyle w:val="span"/>
+                <w:rFonts w:ascii="Hind" w:eastAsia="Alegreya Sans" w:hAnsi="Hind" w:cs="Alegreya Sans"/>
+                <w:sz w:val="20"/>
+                <w:szCs w:val="20"/>
+              </w:rPr>
+              <w:t xml:space="preserve"> Xpress and unit testing.</w:t>
             </w:r>
           </w:p>
           <w:p>
@@ -3649,7 +4080,27 @@
                 <w:sz w:val="20"/>
                 <w:szCs w:val="20"/>
               </w:rPr>
-              <w:t>Developed a user-friendly web application using ASP.NET 4.0, C# 4.0, and Silverlight 4.0 for FAA/NPS personnel to download and process GIS data. The application utilized ArcGIS Server 10.0 and ArcSDE, with features such as the ArcGIS API for Silverlight and SQL Server 2008 for efficient data management.</w:t>
+              <w:t xml:space="preserve">Developed a user-friendly web application using ASP.NET 4.0, C# 4.0, and Silverlight 4.0 for FAA/NPS personnel to download and process GIS data. The application utilized ArcGIS Server 10.0 and </w:t>
+            </w:r>
+            <w:proofErr w:type="spellStart"/>
+            <w:r>
+              <w:rPr>
+                <w:rStyle w:val="span"/>
+                <w:rFonts w:ascii="Hind" w:eastAsia="Alegreya Sans" w:hAnsi="Hind" w:cs="Alegreya Sans"/>
+                <w:sz w:val="20"/>
+                <w:szCs w:val="20"/>
+              </w:rPr>
+              <w:t>ArcSDE</w:t>
+            </w:r>
+            <w:proofErr w:type="spellEnd"/>
+            <w:r>
+              <w:rPr>
+                <w:rStyle w:val="span"/>
+                <w:rFonts w:ascii="Hind" w:eastAsia="Alegreya Sans" w:hAnsi="Hind" w:cs="Alegreya Sans"/>
+                <w:sz w:val="20"/>
+                <w:szCs w:val="20"/>
+              </w:rPr>
+              <w:t>, with features such as the ArcGIS API for Silverlight and SQL Server 2008 for efficient data management.</w:t>
             </w:r>
           </w:p>
           <w:p>
@@ -3701,7 +4152,27 @@
                 <w:sz w:val="20"/>
                 <w:szCs w:val="20"/>
               </w:rPr>
-              <w:t>Developed web service for automatic download and import of USGS Seamless GIS data into ArcSDE database</w:t>
+              <w:t xml:space="preserve">Developed web service for automatic download and import of USGS Seamless GIS data into </w:t>
+            </w:r>
+            <w:proofErr w:type="spellStart"/>
+            <w:r>
+              <w:rPr>
+                <w:rStyle w:val="span"/>
+                <w:rFonts w:ascii="Hind" w:eastAsia="Alegreya Sans" w:hAnsi="Hind" w:cs="Alegreya Sans"/>
+                <w:sz w:val="20"/>
+                <w:szCs w:val="20"/>
+              </w:rPr>
+              <w:t>ArcSDE</w:t>
+            </w:r>
+            <w:proofErr w:type="spellEnd"/>
+            <w:r>
+              <w:rPr>
+                <w:rStyle w:val="span"/>
+                <w:rFonts w:ascii="Hind" w:eastAsia="Alegreya Sans" w:hAnsi="Hind" w:cs="Alegreya Sans"/>
+                <w:sz w:val="20"/>
+                <w:szCs w:val="20"/>
+              </w:rPr>
+              <w:t xml:space="preserve"> database</w:t>
             </w:r>
             <w:r>
               <w:rPr>
@@ -3736,16 +4207,7 @@
                 <w:sz w:val="20"/>
                 <w:szCs w:val="20"/>
               </w:rPr>
-              <w:t>Developed ArcGIS Server RESTful services to transmit GIS data as images using Python.</w:t>
-            </w:r>
-            <w:r>
-              <w:rPr>
-                <w:rStyle w:val="span"/>
-                <w:rFonts w:ascii="Hind" w:eastAsia="Alegreya Sans" w:hAnsi="Hind" w:cs="Alegreya Sans"/>
-                <w:sz w:val="20"/>
-                <w:szCs w:val="20"/>
-              </w:rPr>
-              <w:t xml:space="preserve"> </w:t>
+              <w:t xml:space="preserve">Developed ArcGIS Server RESTful services to transmit GIS data as images using Python. </w:t>
             </w:r>
           </w:p>
           <w:p>
@@ -3784,7 +4246,7 @@
               <w:spacing w:line="320" w:lineRule="atLeast"/>
               <w:ind w:right="200"/>
               <w:rPr>
-                <w:rStyle w:val="span"/>
+                <w:rStyle w:val="separator-main"/>
                 <w:rFonts w:ascii="Alegreya Sans Medium" w:eastAsia="Alegreya Sans Medium" w:hAnsi="Alegreya Sans Medium" w:cs="Alegreya Sans Medium"/>
                 <w:sz w:val="22"/>
                 <w:szCs w:val="22"/>
@@ -3797,305 +4259,27 @@
                 <w:sz w:val="22"/>
                 <w:szCs w:val="22"/>
               </w:rPr>
-              <w:t>Established coding standards and MVVM pattern practices and implemented unit testing with MSTest.</w:t>
-            </w:r>
-          </w:p>
-          <w:p>
-            <w:pPr>
-              <w:pStyle w:val="ulli"/>
-              <w:spacing w:line="320" w:lineRule="atLeast"/>
-              <w:ind w:left="720" w:right="200"/>
-              <w:rPr>
-                <w:rStyle w:val="spanjobtitle"/>
-                <w:sz w:val="22"/>
-                <w:szCs w:val="22"/>
-              </w:rPr>
-            </w:pPr>
-          </w:p>
-          <w:p>
-            <w:pPr>
-              <w:pStyle w:val="divdocumentsinglecolumn"/>
-              <w:shd w:val="clear" w:color="auto" w:fill="F2F2F2" w:themeFill="background1" w:themeFillShade="F2"/>
-              <w:spacing w:line="240" w:lineRule="auto"/>
-              <w:ind w:right="200"/>
-              <w:rPr>
-                <w:rStyle w:val="separator-main"/>
-                <w:rFonts w:ascii="Alegreya Sans" w:eastAsia="Alegreya Sans" w:hAnsi="Alegreya Sans" w:cs="Alegreya Sans"/>
-                <w:color w:val="000000" w:themeColor="text1"/>
-                <w:sz w:val="22"/>
-                <w:szCs w:val="22"/>
-              </w:rPr>
-            </w:pPr>
-            <w:r>
-              <w:rPr>
-                <w:rStyle w:val="span"/>
-                <w:rFonts w:ascii="Hind" w:eastAsia="Hind" w:hAnsi="Hind" w:cs="Hind"/>
-                <w:color w:val="1CB684"/>
-                <w:sz w:val="22"/>
-                <w:szCs w:val="22"/>
-              </w:rPr>
-              <w:t xml:space="preserve">    </w:t>
-            </w:r>
-            <w:r>
-              <w:rPr>
-                <w:rStyle w:val="span"/>
-                <w:rFonts w:ascii="Hind" w:eastAsia="Hind" w:hAnsi="Hind" w:cs="Hind"/>
-                <w:color w:val="000000" w:themeColor="text1"/>
-                <w:sz w:val="22"/>
-                <w:szCs w:val="22"/>
-              </w:rPr>
-              <w:t>INFRASTRUCTURE MANAGEMENT SERVICES, IL     /     December 2007 – July 2010      /      Software Developer</w:t>
-            </w:r>
-            <w:r>
-              <w:rPr>
-                <w:rStyle w:val="span"/>
-                <w:rFonts w:ascii="Alegreya Sans" w:eastAsia="Alegreya Sans" w:hAnsi="Alegreya Sans" w:cs="Alegreya Sans"/>
-                <w:color w:val="000000" w:themeColor="text1"/>
-                <w:sz w:val="22"/>
-                <w:szCs w:val="22"/>
-              </w:rPr>
-              <w:t xml:space="preserve"> </w:t>
-            </w:r>
-            <w:r>
-              <w:rPr>
-                <w:rStyle w:val="span"/>
-                <w:rFonts w:ascii="Alegreya Sans" w:eastAsia="Alegreya Sans" w:hAnsi="Alegreya Sans" w:cs="Alegreya Sans"/>
-                <w:color w:val="000000" w:themeColor="text1"/>
-                <w:sz w:val="22"/>
-                <w:szCs w:val="22"/>
-              </w:rPr>
-              <w:t xml:space="preserve">        </w:t>
-            </w:r>
-          </w:p>
-          <w:p>
-            <w:pPr>
-              <w:pStyle w:val="p"/>
-              <w:spacing w:line="320" w:lineRule="atLeast"/>
-              <w:ind w:left="225" w:right="200"/>
-              <w:rPr>
-                <w:rStyle w:val="span"/>
-                <w:rFonts w:ascii="Hind" w:eastAsia="Alegreya Sans" w:hAnsi="Hind" w:cs="Alegreya Sans"/>
-                <w:sz w:val="20"/>
-                <w:szCs w:val="20"/>
-              </w:rPr>
-            </w:pPr>
-            <w:r>
-              <w:rPr>
-                <w:rStyle w:val="span"/>
-                <w:rFonts w:ascii="Hind" w:eastAsia="Alegreya Sans" w:hAnsi="Hind" w:cs="Alegreya Sans"/>
-                <w:sz w:val="20"/>
-                <w:szCs w:val="20"/>
-              </w:rPr>
-              <w:t>Created web and desktop applications for pavement data collection and data analysis. Applications involved in collecting location data, pavement condition data.</w:t>
-            </w:r>
-          </w:p>
-          <w:p>
-            <w:pPr>
-              <w:pStyle w:val="ulli"/>
-              <w:numPr>
-                <w:ilvl w:val="0"/>
-                <w:numId w:val="12"/>
-              </w:numPr>
-              <w:spacing w:line="320" w:lineRule="atLeast"/>
-              <w:ind w:right="200"/>
-              <w:rPr>
-                <w:rStyle w:val="spanjobtitle"/>
-                <w:sz w:val="22"/>
-                <w:szCs w:val="22"/>
-              </w:rPr>
-            </w:pPr>
-            <w:r>
-              <w:rPr>
-                <w:rStyle w:val="spanjobtitle"/>
-                <w:sz w:val="22"/>
-                <w:szCs w:val="22"/>
-              </w:rPr>
-              <w:t xml:space="preserve">Developed </w:t>
-            </w:r>
-            <w:r>
-              <w:rPr>
-                <w:rStyle w:val="spanjobtitle"/>
-                <w:sz w:val="22"/>
-                <w:szCs w:val="22"/>
-              </w:rPr>
-              <w:t>C# app with SQL Server to interface deflection measurement and GPS instruments via serial port.</w:t>
-            </w:r>
-          </w:p>
-          <w:p>
-            <w:pPr>
-              <w:pStyle w:val="ulli"/>
-              <w:numPr>
-                <w:ilvl w:val="0"/>
-                <w:numId w:val="12"/>
-              </w:numPr>
-              <w:spacing w:line="320" w:lineRule="atLeast"/>
-              <w:ind w:right="200"/>
-              <w:rPr>
-                <w:rStyle w:val="spanjobtitle"/>
-                <w:sz w:val="22"/>
-                <w:szCs w:val="22"/>
-              </w:rPr>
-            </w:pPr>
-            <w:r>
-              <w:rPr>
-                <w:rStyle w:val="spanjobtitle"/>
-                <w:sz w:val="22"/>
-                <w:szCs w:val="22"/>
-              </w:rPr>
-              <w:t xml:space="preserve">Developed web app integrating pavement </w:t>
-            </w:r>
-            <w:r>
-              <w:rPr>
-                <w:rStyle w:val="spanjobtitle"/>
-                <w:sz w:val="22"/>
-                <w:szCs w:val="22"/>
-              </w:rPr>
-              <w:t xml:space="preserve">condition </w:t>
-            </w:r>
-            <w:r>
-              <w:rPr>
-                <w:rStyle w:val="spanjobtitle"/>
-                <w:sz w:val="22"/>
-                <w:szCs w:val="22"/>
-              </w:rPr>
-              <w:t xml:space="preserve">data with GIS </w:t>
-            </w:r>
-            <w:r>
-              <w:rPr>
-                <w:rStyle w:val="spanjobtitle"/>
-                <w:sz w:val="22"/>
-                <w:szCs w:val="22"/>
-              </w:rPr>
-              <w:t xml:space="preserve">maps </w:t>
-            </w:r>
-            <w:r>
-              <w:rPr>
-                <w:rStyle w:val="spanjobtitle"/>
-                <w:sz w:val="22"/>
-                <w:szCs w:val="22"/>
-              </w:rPr>
-              <w:t>using .NET, Bing Maps, SQL.</w:t>
-            </w:r>
-          </w:p>
-          <w:p>
-            <w:pPr>
-              <w:pStyle w:val="ulli"/>
-              <w:numPr>
-                <w:ilvl w:val="0"/>
-                <w:numId w:val="12"/>
-              </w:numPr>
-              <w:spacing w:line="320" w:lineRule="atLeast"/>
-              <w:ind w:right="200"/>
-              <w:rPr>
-                <w:rStyle w:val="spanjobtitle"/>
-                <w:sz w:val="22"/>
-                <w:szCs w:val="22"/>
-              </w:rPr>
-            </w:pPr>
-            <w:r>
-              <w:rPr>
-                <w:rStyle w:val="spanjobtitle"/>
-                <w:sz w:val="22"/>
-                <w:szCs w:val="22"/>
-              </w:rPr>
-              <w:t>Developed 3D data visualization using ArcGIS, KML/Google Earth, Silverlight 3, Bing Maps, survey data.</w:t>
-            </w:r>
-          </w:p>
-          <w:p>
-            <w:pPr>
-              <w:pStyle w:val="ulli"/>
-              <w:numPr>
-                <w:ilvl w:val="0"/>
-                <w:numId w:val="12"/>
-              </w:numPr>
-              <w:spacing w:line="320" w:lineRule="atLeast"/>
-              <w:ind w:right="200"/>
-              <w:rPr>
-                <w:rStyle w:val="spanjobtitle"/>
-                <w:sz w:val="22"/>
-                <w:szCs w:val="22"/>
-              </w:rPr>
-            </w:pPr>
-            <w:r>
-              <w:rPr>
-                <w:rStyle w:val="spanjobtitle"/>
-                <w:sz w:val="22"/>
-                <w:szCs w:val="22"/>
-              </w:rPr>
-              <w:t>Developed QA software using C#, WPF, and SQL Server to analyze and improve data quality.</w:t>
-            </w:r>
-          </w:p>
-          <w:p>
-            <w:pPr>
-              <w:pStyle w:val="ulli"/>
-              <w:numPr>
-                <w:ilvl w:val="0"/>
-                <w:numId w:val="12"/>
-              </w:numPr>
-              <w:spacing w:line="320" w:lineRule="atLeast"/>
-              <w:ind w:right="200"/>
-              <w:rPr>
-                <w:rStyle w:val="spanjobtitle"/>
-                <w:sz w:val="22"/>
-                <w:szCs w:val="22"/>
-              </w:rPr>
-            </w:pPr>
-            <w:r>
-              <w:rPr>
-                <w:rStyle w:val="spanjobtitle"/>
-                <w:sz w:val="22"/>
-                <w:szCs w:val="22"/>
-              </w:rPr>
-              <w:t>Developed low-cost geotagging software using C#, interfacing with GPS and road data collection equipment.</w:t>
-            </w:r>
-          </w:p>
-          <w:p>
-            <w:pPr>
-              <w:pStyle w:val="ulli"/>
-              <w:numPr>
-                <w:ilvl w:val="0"/>
-                <w:numId w:val="12"/>
-              </w:numPr>
-              <w:spacing w:line="320" w:lineRule="atLeast"/>
-              <w:ind w:right="200"/>
-              <w:rPr>
-                <w:rStyle w:val="spanjobtitle"/>
-                <w:sz w:val="22"/>
-                <w:szCs w:val="22"/>
-              </w:rPr>
-            </w:pPr>
-            <w:r>
-              <w:rPr>
-                <w:rStyle w:val="spanjobtitle"/>
-                <w:sz w:val="22"/>
-                <w:szCs w:val="22"/>
-              </w:rPr>
-              <w:t>Developed software to capture hi-def pavement images from video tapes and link them to the network</w:t>
-            </w:r>
-          </w:p>
-          <w:p>
-            <w:pPr>
-              <w:pStyle w:val="ulli"/>
-              <w:numPr>
-                <w:ilvl w:val="0"/>
-                <w:numId w:val="12"/>
-              </w:numPr>
-              <w:spacing w:line="320" w:lineRule="atLeast"/>
-              <w:ind w:right="200"/>
-              <w:rPr>
-                <w:rStyle w:val="separator-main"/>
-                <w:rFonts w:ascii="Alegreya Sans" w:eastAsia="Alegreya Sans" w:hAnsi="Alegreya Sans" w:cs="Alegreya Sans"/>
-                <w:sz w:val="22"/>
-                <w:szCs w:val="22"/>
-              </w:rPr>
-            </w:pPr>
-            <w:r>
-              <w:rPr>
-                <w:rStyle w:val="spanjobtitle"/>
-                <w:sz w:val="22"/>
-                <w:szCs w:val="22"/>
-              </w:rPr>
-              <w:t>Introduced open-source pavement management for budget-constrained clients using Google Earth</w:t>
+              <w:t xml:space="preserve">Established coding standards and MVVM pattern practices and implemented unit testing with </w:t>
+            </w:r>
+            <w:proofErr w:type="spellStart"/>
+            <w:r>
+              <w:rPr>
+                <w:rStyle w:val="span"/>
+                <w:rFonts w:ascii="Alegreya Sans Medium" w:eastAsia="Alegreya Sans Medium" w:hAnsi="Alegreya Sans Medium" w:cs="Alegreya Sans Medium"/>
+                <w:sz w:val="22"/>
+                <w:szCs w:val="22"/>
+              </w:rPr>
+              <w:t>MSTest</w:t>
+            </w:r>
+            <w:proofErr w:type="spellEnd"/>
+            <w:r>
+              <w:rPr>
+                <w:rStyle w:val="span"/>
+                <w:rFonts w:ascii="Alegreya Sans Medium" w:eastAsia="Alegreya Sans Medium" w:hAnsi="Alegreya Sans Medium" w:cs="Alegreya Sans Medium"/>
+                <w:sz w:val="22"/>
+                <w:szCs w:val="22"/>
+              </w:rPr>
+              <w:t>.</w:t>
             </w:r>
           </w:p>
         </w:tc>
@@ -4103,7 +4287,12 @@
     </w:tbl>
     <w:p/>
     <w:sectPr>
-      <w:footerReference w:type="default" r:id="rId10"/>
+      <w:headerReference w:type="even" r:id="rId10"/>
+      <w:headerReference w:type="default" r:id="rId11"/>
+      <w:footerReference w:type="even" r:id="rId12"/>
+      <w:footerReference w:type="default" r:id="rId13"/>
+      <w:headerReference w:type="first" r:id="rId14"/>
+      <w:footerReference w:type="first" r:id="rId15"/>
       <w:pgSz w:w="12240" w:h="15840"/>
       <w:pgMar w:top="740" w:right="800" w:bottom="740" w:left="800" w:header="720" w:footer="720" w:gutter="0"/>
       <w:cols w:space="720"/>
@@ -4113,7 +4302,7 @@
 </file>
 
 <file path=word/endnotes.xml><?xml version="1.0" encoding="utf-8"?>
-<w:endnotes xmlns:wpc="http://schemas.microsoft.com/office/word/2010/wordprocessingCanvas" xmlns:cx="http://schemas.microsoft.com/office/drawing/2014/chartex" xmlns:cx1="http://schemas.microsoft.com/office/drawing/2015/9/8/chartex" xmlns:cx2="http://schemas.microsoft.com/office/drawing/2015/10/21/chartex" xmlns:cx3="http://schemas.microsoft.com/office/drawing/2016/5/9/chartex" xmlns:cx4="http://schemas.microsoft.com/office/drawing/2016/5/10/chartex" xmlns:cx5="http://schemas.microsoft.com/office/drawing/2016/5/11/chartex" xmlns:cx6="http://schemas.microsoft.com/office/drawing/2016/5/12/chartex" xmlns:cx7="http://schemas.microsoft.com/office/drawing/2016/5/13/chartex" xmlns:cx8="http://schemas.microsoft.com/office/drawing/2016/5/14/chartex" xmlns:mc="http://schemas.openxmlformats.org/markup-compatibility/2006" xmlns:aink="http://schemas.microsoft.com/office/drawing/2016/ink" xmlns:am3d="http://schemas.microsoft.com/office/drawing/2017/model3d" xmlns:o="urn:schemas-microsoft-com:office:office" xmlns:r="http://schemas.openxmlformats.org/officeDocument/2006/relationships" xmlns:m="http://schemas.openxmlformats.org/officeDocument/2006/math" xmlns:v="urn:schemas-microsoft-com:vml" xmlns:wp14="http://schemas.microsoft.com/office/word/2010/wordprocessingDrawing" xmlns:wp="http://schemas.openxmlformats.org/drawingml/2006/wordprocessingDrawing" xmlns:w10="urn:schemas-microsoft-com:office:word" xmlns:w="http://schemas.openxmlformats.org/wordprocessingml/2006/main" xmlns:w14="http://schemas.microsoft.com/office/word/2010/wordml" xmlns:w15="http://schemas.microsoft.com/office/word/2012/wordml" xmlns:w16cex="http://schemas.microsoft.com/office/word/2018/wordml/cex" xmlns:w16cid="http://schemas.microsoft.com/office/word/2016/wordml/cid" xmlns:w16="http://schemas.microsoft.com/office/word/2018/wordml" xmlns:w16sdtdh="http://schemas.microsoft.com/office/word/2020/wordml/sdtdatahash" xmlns:w16se="http://schemas.microsoft.com/office/word/2015/wordml/symex" xmlns:wpg="http://schemas.microsoft.com/office/word/2010/wordprocessingGroup" xmlns:wpi="http://schemas.microsoft.com/office/word/2010/wordprocessingInk" xmlns:wne="http://schemas.microsoft.com/office/word/2006/wordml" xmlns:wps="http://schemas.microsoft.com/office/word/2010/wordprocessingShape" mc:Ignorable="w14 w15 w16se w16cid w16 w16cex w16sdtdh wp14">
+<w:endnotes xmlns:wpc="http://schemas.microsoft.com/office/word/2010/wordprocessingCanvas" xmlns:cx="http://schemas.microsoft.com/office/drawing/2014/chartex" xmlns:cx1="http://schemas.microsoft.com/office/drawing/2015/9/8/chartex" xmlns:cx2="http://schemas.microsoft.com/office/drawing/2015/10/21/chartex" xmlns:cx3="http://schemas.microsoft.com/office/drawing/2016/5/9/chartex" xmlns:cx4="http://schemas.microsoft.com/office/drawing/2016/5/10/chartex" xmlns:cx5="http://schemas.microsoft.com/office/drawing/2016/5/11/chartex" xmlns:cx6="http://schemas.microsoft.com/office/drawing/2016/5/12/chartex" xmlns:cx7="http://schemas.microsoft.com/office/drawing/2016/5/13/chartex" xmlns:cx8="http://schemas.microsoft.com/office/drawing/2016/5/14/chartex" xmlns:mc="http://schemas.openxmlformats.org/markup-compatibility/2006" xmlns:aink="http://schemas.microsoft.com/office/drawing/2016/ink" xmlns:am3d="http://schemas.microsoft.com/office/drawing/2017/model3d" xmlns:o="urn:schemas-microsoft-com:office:office" xmlns:oel="http://schemas.microsoft.com/office/2019/extlst" xmlns:r="http://schemas.openxmlformats.org/officeDocument/2006/relationships" xmlns:m="http://schemas.openxmlformats.org/officeDocument/2006/math" xmlns:v="urn:schemas-microsoft-com:vml" xmlns:wp14="http://schemas.microsoft.com/office/word/2010/wordprocessingDrawing" xmlns:wp="http://schemas.openxmlformats.org/drawingml/2006/wordprocessingDrawing" xmlns:w10="urn:schemas-microsoft-com:office:word" xmlns:w="http://schemas.openxmlformats.org/wordprocessingml/2006/main" xmlns:w14="http://schemas.microsoft.com/office/word/2010/wordml" xmlns:w15="http://schemas.microsoft.com/office/word/2012/wordml" xmlns:w16cex="http://schemas.microsoft.com/office/word/2018/wordml/cex" xmlns:w16cid="http://schemas.microsoft.com/office/word/2016/wordml/cid" xmlns:w16="http://schemas.microsoft.com/office/word/2018/wordml" xmlns:w16du="http://schemas.microsoft.com/office/word/2023/wordml/word16du" xmlns:w16sdtdh="http://schemas.microsoft.com/office/word/2020/wordml/sdtdatahash" xmlns:w16se="http://schemas.microsoft.com/office/word/2015/wordml/symex" xmlns:wpg="http://schemas.microsoft.com/office/word/2010/wordprocessingGroup" xmlns:wpi="http://schemas.microsoft.com/office/word/2010/wordprocessingInk" xmlns:wne="http://schemas.microsoft.com/office/word/2006/wordml" xmlns:wps="http://schemas.microsoft.com/office/word/2010/wordprocessingShape" mc:Ignorable="w14 w15 w16se w16cid w16 w16cex w16sdtdh wp14">
   <w:endnote w:type="separator" w:id="-1">
     <w:p>
       <w:pPr>
@@ -4138,149 +4327,37 @@
 </file>
 
 <file path=word/footer1.xml><?xml version="1.0" encoding="utf-8"?>
-<w:ftr xmlns:wpc="http://schemas.microsoft.com/office/word/2010/wordprocessingCanvas" xmlns:cx="http://schemas.microsoft.com/office/drawing/2014/chartex" xmlns:cx1="http://schemas.microsoft.com/office/drawing/2015/9/8/chartex" xmlns:cx2="http://schemas.microsoft.com/office/drawing/2015/10/21/chartex" xmlns:cx3="http://schemas.microsoft.com/office/drawing/2016/5/9/chartex" xmlns:cx4="http://schemas.microsoft.com/office/drawing/2016/5/10/chartex" xmlns:cx5="http://schemas.microsoft.com/office/drawing/2016/5/11/chartex" xmlns:cx6="http://schemas.microsoft.com/office/drawing/2016/5/12/chartex" xmlns:cx7="http://schemas.microsoft.com/office/drawing/2016/5/13/chartex" xmlns:cx8="http://schemas.microsoft.com/office/drawing/2016/5/14/chartex" xmlns:mc="http://schemas.openxmlformats.org/markup-compatibility/2006" xmlns:aink="http://schemas.microsoft.com/office/drawing/2016/ink" xmlns:am3d="http://schemas.microsoft.com/office/drawing/2017/model3d" xmlns:o="urn:schemas-microsoft-com:office:office" xmlns:r="http://schemas.openxmlformats.org/officeDocument/2006/relationships" xmlns:m="http://schemas.openxmlformats.org/officeDocument/2006/math" xmlns:v="urn:schemas-microsoft-com:vml" xmlns:wp14="http://schemas.microsoft.com/office/word/2010/wordprocessingDrawing" xmlns:wp="http://schemas.openxmlformats.org/drawingml/2006/wordprocessingDrawing" xmlns:w10="urn:schemas-microsoft-com:office:word" xmlns:w="http://schemas.openxmlformats.org/wordprocessingml/2006/main" xmlns:w14="http://schemas.microsoft.com/office/word/2010/wordml" xmlns:w15="http://schemas.microsoft.com/office/word/2012/wordml" xmlns:w16cex="http://schemas.microsoft.com/office/word/2018/wordml/cex" xmlns:w16cid="http://schemas.microsoft.com/office/word/2016/wordml/cid" xmlns:w16="http://schemas.microsoft.com/office/word/2018/wordml" xmlns:w16sdtdh="http://schemas.microsoft.com/office/word/2020/wordml/sdtdatahash" xmlns:w16se="http://schemas.microsoft.com/office/word/2015/wordml/symex" xmlns:wpg="http://schemas.microsoft.com/office/word/2010/wordprocessingGroup" xmlns:wpi="http://schemas.microsoft.com/office/word/2010/wordprocessingInk" xmlns:wne="http://schemas.microsoft.com/office/word/2006/wordml" xmlns:wps="http://schemas.microsoft.com/office/word/2010/wordprocessingShape" mc:Ignorable="w14 w15 w16se w16cid w16 w16cex w16sdtdh wp14">
+<w:ftr xmlns:wpc="http://schemas.microsoft.com/office/word/2010/wordprocessingCanvas" xmlns:cx="http://schemas.microsoft.com/office/drawing/2014/chartex" xmlns:cx1="http://schemas.microsoft.com/office/drawing/2015/9/8/chartex" xmlns:cx2="http://schemas.microsoft.com/office/drawing/2015/10/21/chartex" xmlns:cx3="http://schemas.microsoft.com/office/drawing/2016/5/9/chartex" xmlns:cx4="http://schemas.microsoft.com/office/drawing/2016/5/10/chartex" xmlns:cx5="http://schemas.microsoft.com/office/drawing/2016/5/11/chartex" xmlns:cx6="http://schemas.microsoft.com/office/drawing/2016/5/12/chartex" xmlns:cx7="http://schemas.microsoft.com/office/drawing/2016/5/13/chartex" xmlns:cx8="http://schemas.microsoft.com/office/drawing/2016/5/14/chartex" xmlns:mc="http://schemas.openxmlformats.org/markup-compatibility/2006" xmlns:aink="http://schemas.microsoft.com/office/drawing/2016/ink" xmlns:am3d="http://schemas.microsoft.com/office/drawing/2017/model3d" xmlns:o="urn:schemas-microsoft-com:office:office" xmlns:oel="http://schemas.microsoft.com/office/2019/extlst" xmlns:r="http://schemas.openxmlformats.org/officeDocument/2006/relationships" xmlns:m="http://schemas.openxmlformats.org/officeDocument/2006/math" xmlns:v="urn:schemas-microsoft-com:vml" xmlns:wp14="http://schemas.microsoft.com/office/word/2010/wordprocessingDrawing" xmlns:wp="http://schemas.openxmlformats.org/drawingml/2006/wordprocessingDrawing" xmlns:w10="urn:schemas-microsoft-com:office:word" xmlns:w="http://schemas.openxmlformats.org/wordprocessingml/2006/main" xmlns:w14="http://schemas.microsoft.com/office/word/2010/wordml" xmlns:w15="http://schemas.microsoft.com/office/word/2012/wordml" xmlns:w16cex="http://schemas.microsoft.com/office/word/2018/wordml/cex" xmlns:w16cid="http://schemas.microsoft.com/office/word/2016/wordml/cid" xmlns:w16="http://schemas.microsoft.com/office/word/2018/wordml" xmlns:w16du="http://schemas.microsoft.com/office/word/2023/wordml/word16du" xmlns:w16sdtdh="http://schemas.microsoft.com/office/word/2020/wordml/sdtdatahash" xmlns:w16se="http://schemas.microsoft.com/office/word/2015/wordml/symex" xmlns:wpg="http://schemas.microsoft.com/office/word/2010/wordprocessingGroup" xmlns:wpi="http://schemas.microsoft.com/office/word/2010/wordprocessingInk" xmlns:wne="http://schemas.microsoft.com/office/word/2006/wordml" xmlns:wps="http://schemas.microsoft.com/office/word/2010/wordprocessingShape" mc:Ignorable="w14 w15 w16se w16cid w16 w16cex w16sdtdh wp14">
   <w:p>
     <w:pPr>
       <w:pStyle w:val="Footer"/>
     </w:pPr>
-    <w:r>
-      <w:rPr>
-        <w:noProof/>
-      </w:rPr>
-      <mc:AlternateContent>
-        <mc:Choice Requires="wps">
-          <w:drawing>
-            <wp:anchor distT="0" distB="0" distL="114300" distR="114300" simplePos="0" relativeHeight="251658240" behindDoc="0" locked="0" layoutInCell="0" allowOverlap="1" wp14:anchorId="2AD3FBE7" wp14:editId="4E1CC221">
-              <wp:simplePos x="0" y="0"/>
-              <wp:positionH relativeFrom="page">
-                <wp:posOffset>0</wp:posOffset>
-              </wp:positionH>
-              <wp:positionV relativeFrom="page">
-                <wp:posOffset>9594215</wp:posOffset>
-              </wp:positionV>
-              <wp:extent cx="7772400" cy="273685"/>
-              <wp:effectExtent l="0" t="2540" r="0" b="0"/>
-              <wp:wrapNone/>
-              <wp:docPr id="1" name="MSIPCM52c4405fac549bdd3558e841" descr="{&quot;HashCode&quot;:562076921,&quot;Height&quot;:792.0,&quot;Width&quot;:612.0,&quot;Placement&quot;:&quot;Footer&quot;,&quot;Index&quot;:&quot;Primary&quot;,&quot;Section&quot;:1,&quot;Top&quot;:0.0,&quot;Left&quot;:0.0}"/>
-              <wp:cNvGraphicFramePr>
-                <a:graphicFrameLocks xmlns:a="http://schemas.openxmlformats.org/drawingml/2006/main"/>
-              </wp:cNvGraphicFramePr>
-              <a:graphic xmlns:a="http://schemas.openxmlformats.org/drawingml/2006/main">
-                <a:graphicData uri="http://schemas.microsoft.com/office/word/2010/wordprocessingShape">
-                  <wps:wsp>
-                    <wps:cNvSpPr txBox="1">
-                      <a:spLocks noChangeArrowheads="1"/>
-                    </wps:cNvSpPr>
-                    <wps:spPr bwMode="auto">
-                      <a:xfrm>
-                        <a:off x="0" y="0"/>
-                        <a:ext cx="7772400" cy="273685"/>
-                      </a:xfrm>
-                      <a:prstGeom prst="rect">
-                        <a:avLst/>
-                      </a:prstGeom>
-                      <a:noFill/>
-                      <a:ln>
-                        <a:noFill/>
-                      </a:ln>
-                      <a:extLst>
-                        <a:ext uri="{909E8E84-426E-40DD-AFC4-6F175D3DCCD1}">
-                          <a14:hiddenFill xmlns:a14="http://schemas.microsoft.com/office/drawing/2010/main">
-                            <a:solidFill>
-                              <a:srgbClr val="FFFFFF"/>
-                            </a:solidFill>
-                          </a14:hiddenFill>
-                        </a:ext>
-                        <a:ext uri="{91240B29-F687-4F45-9708-019B960494DF}">
-                          <a14:hiddenLine xmlns:a14="http://schemas.microsoft.com/office/drawing/2010/main" w="9525">
-                            <a:solidFill>
-                              <a:srgbClr val="000000"/>
-                            </a:solidFill>
-                            <a:miter lim="800000"/>
-                            <a:headEnd/>
-                            <a:tailEnd/>
-                          </a14:hiddenLine>
-                        </a:ext>
-                      </a:extLst>
-                    </wps:spPr>
-                    <wps:txbx>
-                      <w:txbxContent>
-                        <w:p>
-                          <w:pPr>
-                            <w:jc w:val="center"/>
-                            <w:rPr>
-                              <w:rFonts w:ascii="Calibri" w:hAnsi="Calibri" w:cs="Calibri"/>
-                              <w:color w:val="FF8C00"/>
-                              <w:sz w:val="20"/>
-                            </w:rPr>
-                          </w:pPr>
-                          <w:r>
-                            <w:rPr>
-                              <w:rFonts w:ascii="Calibri" w:hAnsi="Calibri" w:cs="Calibri"/>
-                              <w:color w:val="FF8C00"/>
-                              <w:sz w:val="20"/>
-                            </w:rPr>
-                            <w:t>SVB Confidential</w:t>
-                          </w:r>
-                        </w:p>
-                      </w:txbxContent>
-                    </wps:txbx>
-                    <wps:bodyPr rot="0" vert="horz" wrap="square" lIns="91440" tIns="0" rIns="91440" bIns="0" anchor="b" anchorCtr="0" upright="1">
-                      <a:noAutofit/>
-                    </wps:bodyPr>
-                  </wps:wsp>
-                </a:graphicData>
-              </a:graphic>
-              <wp14:sizeRelH relativeFrom="page">
-                <wp14:pctWidth>0</wp14:pctWidth>
-              </wp14:sizeRelH>
-              <wp14:sizeRelV relativeFrom="page">
-                <wp14:pctHeight>0</wp14:pctHeight>
-              </wp14:sizeRelV>
-            </wp:anchor>
-          </w:drawing>
-        </mc:Choice>
-        <mc:Fallback>
-          <w:pict>
-            <v:shapetype w14:anchorId="2AD3FBE7" id="_x0000_t202" coordsize="21600,21600" o:spt="202" path="m,l,21600r21600,l21600,xe">
-              <v:stroke joinstyle="miter"/>
-              <v:path gradientshapeok="t" o:connecttype="rect"/>
-            </v:shapetype>
-            <v:shape id="MSIPCM52c4405fac549bdd3558e841" o:spid="_x0000_s1026" type="#_x0000_t202" alt="{&quot;HashCode&quot;:562076921,&quot;Height&quot;:792.0,&quot;Width&quot;:612.0,&quot;Placement&quot;:&quot;Footer&quot;,&quot;Index&quot;:&quot;Primary&quot;,&quot;Section&quot;:1,&quot;Top&quot;:0.0,&quot;Left&quot;:0.0}" style="position:absolute;margin-left:0;margin-top:755.45pt;width:612pt;height:21.55pt;z-index:251658240;visibility:visible;mso-wrap-style:square;mso-width-percent:0;mso-height-percent:0;mso-wrap-distance-left:9pt;mso-wrap-distance-top:0;mso-wrap-distance-right:9pt;mso-wrap-distance-bottom:0;mso-position-horizontal:absolute;mso-position-horizontal-relative:page;mso-position-vertical:absolute;mso-position-vertical-relative:page;mso-width-percent:0;mso-height-percent:0;mso-width-relative:page;mso-height-relative:page;v-text-anchor:bottom" o:gfxdata="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" o:allowincell="f" filled="f" stroked="f">
-              <v:textbox inset=",0,,0">
-                <w:txbxContent>
-                  <w:p>
-                    <w:pPr>
-                      <w:jc w:val="center"/>
-                      <w:rPr>
-                        <w:rFonts w:ascii="Calibri" w:hAnsi="Calibri" w:cs="Calibri"/>
-                        <w:color w:val="FF8C00"/>
-                        <w:sz w:val="20"/>
-                      </w:rPr>
-                    </w:pPr>
-                    <w:r>
-                      <w:rPr>
-                        <w:rFonts w:ascii="Calibri" w:hAnsi="Calibri" w:cs="Calibri"/>
-                        <w:color w:val="FF8C00"/>
-                        <w:sz w:val="20"/>
-                      </w:rPr>
-                      <w:t>SVB Confidential</w:t>
-                    </w:r>
-                  </w:p>
-                </w:txbxContent>
-              </v:textbox>
-              <w10:wrap anchorx="page" anchory="page"/>
-            </v:shape>
-          </w:pict>
-        </mc:Fallback>
-      </mc:AlternateContent>
-    </w:r>
+  </w:p>
+</w:ftr>
+</file>
+
+<file path=word/footer2.xml><?xml version="1.0" encoding="utf-8"?>
+<w:ftr xmlns:wpc="http://schemas.microsoft.com/office/word/2010/wordprocessingCanvas" xmlns:cx="http://schemas.microsoft.com/office/drawing/2014/chartex" xmlns:cx1="http://schemas.microsoft.com/office/drawing/2015/9/8/chartex" xmlns:cx2="http://schemas.microsoft.com/office/drawing/2015/10/21/chartex" xmlns:cx3="http://schemas.microsoft.com/office/drawing/2016/5/9/chartex" xmlns:cx4="http://schemas.microsoft.com/office/drawing/2016/5/10/chartex" xmlns:cx5="http://schemas.microsoft.com/office/drawing/2016/5/11/chartex" xmlns:cx6="http://schemas.microsoft.com/office/drawing/2016/5/12/chartex" xmlns:cx7="http://schemas.microsoft.com/office/drawing/2016/5/13/chartex" xmlns:cx8="http://schemas.microsoft.com/office/drawing/2016/5/14/chartex" xmlns:mc="http://schemas.openxmlformats.org/markup-compatibility/2006" xmlns:aink="http://schemas.microsoft.com/office/drawing/2016/ink" xmlns:am3d="http://schemas.microsoft.com/office/drawing/2017/model3d" xmlns:o="urn:schemas-microsoft-com:office:office" xmlns:oel="http://schemas.microsoft.com/office/2019/extlst" xmlns:r="http://schemas.openxmlformats.org/officeDocument/2006/relationships" xmlns:m="http://schemas.openxmlformats.org/officeDocument/2006/math" xmlns:v="urn:schemas-microsoft-com:vml" xmlns:wp14="http://schemas.microsoft.com/office/word/2010/wordprocessingDrawing" xmlns:wp="http://schemas.openxmlformats.org/drawingml/2006/wordprocessingDrawing" xmlns:w10="urn:schemas-microsoft-com:office:word" xmlns:w="http://schemas.openxmlformats.org/wordprocessingml/2006/main" xmlns:w14="http://schemas.microsoft.com/office/word/2010/wordml" xmlns:w15="http://schemas.microsoft.com/office/word/2012/wordml" xmlns:w16cex="http://schemas.microsoft.com/office/word/2018/wordml/cex" xmlns:w16cid="http://schemas.microsoft.com/office/word/2016/wordml/cid" xmlns:w16="http://schemas.microsoft.com/office/word/2018/wordml" xmlns:w16du="http://schemas.microsoft.com/office/word/2023/wordml/word16du" xmlns:w16sdtdh="http://schemas.microsoft.com/office/word/2020/wordml/sdtdatahash" xmlns:w16se="http://schemas.microsoft.com/office/word/2015/wordml/symex" xmlns:wpg="http://schemas.microsoft.com/office/word/2010/wordprocessingGroup" xmlns:wpi="http://schemas.microsoft.com/office/word/2010/wordprocessingInk" xmlns:wne="http://schemas.microsoft.com/office/word/2006/wordml" xmlns:wps="http://schemas.microsoft.com/office/word/2010/wordprocessingShape" mc:Ignorable="w14 w15 w16se w16cid w16 w16cex w16sdtdh wp14">
+  <w:p>
+    <w:pPr>
+      <w:pStyle w:val="Footer"/>
+    </w:pPr>
+  </w:p>
+</w:ftr>
+</file>
+
+<file path=word/footer3.xml><?xml version="1.0" encoding="utf-8"?>
+<w:ftr xmlns:wpc="http://schemas.microsoft.com/office/word/2010/wordprocessingCanvas" xmlns:cx="http://schemas.microsoft.com/office/drawing/2014/chartex" xmlns:cx1="http://schemas.microsoft.com/office/drawing/2015/9/8/chartex" xmlns:cx2="http://schemas.microsoft.com/office/drawing/2015/10/21/chartex" xmlns:cx3="http://schemas.microsoft.com/office/drawing/2016/5/9/chartex" xmlns:cx4="http://schemas.microsoft.com/office/drawing/2016/5/10/chartex" xmlns:cx5="http://schemas.microsoft.com/office/drawing/2016/5/11/chartex" xmlns:cx6="http://schemas.microsoft.com/office/drawing/2016/5/12/chartex" xmlns:cx7="http://schemas.microsoft.com/office/drawing/2016/5/13/chartex" xmlns:cx8="http://schemas.microsoft.com/office/drawing/2016/5/14/chartex" xmlns:mc="http://schemas.openxmlformats.org/markup-compatibility/2006" xmlns:aink="http://schemas.microsoft.com/office/drawing/2016/ink" xmlns:am3d="http://schemas.microsoft.com/office/drawing/2017/model3d" xmlns:o="urn:schemas-microsoft-com:office:office" xmlns:oel="http://schemas.microsoft.com/office/2019/extlst" xmlns:r="http://schemas.openxmlformats.org/officeDocument/2006/relationships" xmlns:m="http://schemas.openxmlformats.org/officeDocument/2006/math" xmlns:v="urn:schemas-microsoft-com:vml" xmlns:wp14="http://schemas.microsoft.com/office/word/2010/wordprocessingDrawing" xmlns:wp="http://schemas.openxmlformats.org/drawingml/2006/wordprocessingDrawing" xmlns:w10="urn:schemas-microsoft-com:office:word" xmlns:w="http://schemas.openxmlformats.org/wordprocessingml/2006/main" xmlns:w14="http://schemas.microsoft.com/office/word/2010/wordml" xmlns:w15="http://schemas.microsoft.com/office/word/2012/wordml" xmlns:w16cex="http://schemas.microsoft.com/office/word/2018/wordml/cex" xmlns:w16cid="http://schemas.microsoft.com/office/word/2016/wordml/cid" xmlns:w16="http://schemas.microsoft.com/office/word/2018/wordml" xmlns:w16du="http://schemas.microsoft.com/office/word/2023/wordml/word16du" xmlns:w16sdtdh="http://schemas.microsoft.com/office/word/2020/wordml/sdtdatahash" xmlns:w16se="http://schemas.microsoft.com/office/word/2015/wordml/symex" xmlns:wpg="http://schemas.microsoft.com/office/word/2010/wordprocessingGroup" xmlns:wpi="http://schemas.microsoft.com/office/word/2010/wordprocessingInk" xmlns:wne="http://schemas.microsoft.com/office/word/2006/wordml" xmlns:wps="http://schemas.microsoft.com/office/word/2010/wordprocessingShape" mc:Ignorable="w14 w15 w16se w16cid w16 w16cex w16sdtdh wp14">
+  <w:p>
+    <w:pPr>
+      <w:pStyle w:val="Footer"/>
+    </w:pPr>
   </w:p>
 </w:ftr>
 </file>
 
 <file path=word/footnotes.xml><?xml version="1.0" encoding="utf-8"?>
-<w:footnotes xmlns:wpc="http://schemas.microsoft.com/office/word/2010/wordprocessingCanvas" xmlns:cx="http://schemas.microsoft.com/office/drawing/2014/chartex" xmlns:cx1="http://schemas.microsoft.com/office/drawing/2015/9/8/chartex" xmlns:cx2="http://schemas.microsoft.com/office/drawing/2015/10/21/chartex" xmlns:cx3="http://schemas.microsoft.com/office/drawing/2016/5/9/chartex" xmlns:cx4="http://schemas.microsoft.com/office/drawing/2016/5/10/chartex" xmlns:cx5="http://schemas.microsoft.com/office/drawing/2016/5/11/chartex" xmlns:cx6="http://schemas.microsoft.com/office/drawing/2016/5/12/chartex" xmlns:cx7="http://schemas.microsoft.com/office/drawing/2016/5/13/chartex" xmlns:cx8="http://schemas.microsoft.com/office/drawing/2016/5/14/chartex" xmlns:mc="http://schemas.openxmlformats.org/markup-compatibility/2006" xmlns:aink="http://schemas.microsoft.com/office/drawing/2016/ink" xmlns:am3d="http://schemas.microsoft.com/office/drawing/2017/model3d" xmlns:o="urn:schemas-microsoft-com:office:office" xmlns:r="http://schemas.openxmlformats.org/officeDocument/2006/relationships" xmlns:m="http://schemas.openxmlformats.org/officeDocument/2006/math" xmlns:v="urn:schemas-microsoft-com:vml" xmlns:wp14="http://schemas.microsoft.com/office/word/2010/wordprocessingDrawing" xmlns:wp="http://schemas.openxmlformats.org/drawingml/2006/wordprocessingDrawing" xmlns:w10="urn:schemas-microsoft-com:office:word" xmlns:w="http://schemas.openxmlformats.org/wordprocessingml/2006/main" xmlns:w14="http://schemas.microsoft.com/office/word/2010/wordml" xmlns:w15="http://schemas.microsoft.com/office/word/2012/wordml" xmlns:w16cex="http://schemas.microsoft.com/office/word/2018/wordml/cex" xmlns:w16cid="http://schemas.microsoft.com/office/word/2016/wordml/cid" xmlns:w16="http://schemas.microsoft.com/office/word/2018/wordml" xmlns:w16sdtdh="http://schemas.microsoft.com/office/word/2020/wordml/sdtdatahash" xmlns:w16se="http://schemas.microsoft.com/office/word/2015/wordml/symex" xmlns:wpg="http://schemas.microsoft.com/office/word/2010/wordprocessingGroup" xmlns:wpi="http://schemas.microsoft.com/office/word/2010/wordprocessingInk" xmlns:wne="http://schemas.microsoft.com/office/word/2006/wordml" xmlns:wps="http://schemas.microsoft.com/office/word/2010/wordprocessingShape" mc:Ignorable="w14 w15 w16se w16cid w16 w16cex w16sdtdh wp14">
+<w:footnotes xmlns:wpc="http://schemas.microsoft.com/office/word/2010/wordprocessingCanvas" xmlns:cx="http://schemas.microsoft.com/office/drawing/2014/chartex" xmlns:cx1="http://schemas.microsoft.com/office/drawing/2015/9/8/chartex" xmlns:cx2="http://schemas.microsoft.com/office/drawing/2015/10/21/chartex" xmlns:cx3="http://schemas.microsoft.com/office/drawing/2016/5/9/chartex" xmlns:cx4="http://schemas.microsoft.com/office/drawing/2016/5/10/chartex" xmlns:cx5="http://schemas.microsoft.com/office/drawing/2016/5/11/chartex" xmlns:cx6="http://schemas.microsoft.com/office/drawing/2016/5/12/chartex" xmlns:cx7="http://schemas.microsoft.com/office/drawing/2016/5/13/chartex" xmlns:cx8="http://schemas.microsoft.com/office/drawing/2016/5/14/chartex" xmlns:mc="http://schemas.openxmlformats.org/markup-compatibility/2006" xmlns:aink="http://schemas.microsoft.com/office/drawing/2016/ink" xmlns:am3d="http://schemas.microsoft.com/office/drawing/2017/model3d" xmlns:o="urn:schemas-microsoft-com:office:office" xmlns:oel="http://schemas.microsoft.com/office/2019/extlst" xmlns:r="http://schemas.openxmlformats.org/officeDocument/2006/relationships" xmlns:m="http://schemas.openxmlformats.org/officeDocument/2006/math" xmlns:v="urn:schemas-microsoft-com:vml" xmlns:wp14="http://schemas.microsoft.com/office/word/2010/wordprocessingDrawing" xmlns:wp="http://schemas.openxmlformats.org/drawingml/2006/wordprocessingDrawing" xmlns:w10="urn:schemas-microsoft-com:office:word" xmlns:w="http://schemas.openxmlformats.org/wordprocessingml/2006/main" xmlns:w14="http://schemas.microsoft.com/office/word/2010/wordml" xmlns:w15="http://schemas.microsoft.com/office/word/2012/wordml" xmlns:w16cex="http://schemas.microsoft.com/office/word/2018/wordml/cex" xmlns:w16cid="http://schemas.microsoft.com/office/word/2016/wordml/cid" xmlns:w16="http://schemas.microsoft.com/office/word/2018/wordml" xmlns:w16du="http://schemas.microsoft.com/office/word/2023/wordml/word16du" xmlns:w16sdtdh="http://schemas.microsoft.com/office/word/2020/wordml/sdtdatahash" xmlns:w16se="http://schemas.microsoft.com/office/word/2015/wordml/symex" xmlns:wpg="http://schemas.microsoft.com/office/word/2010/wordprocessingGroup" xmlns:wpi="http://schemas.microsoft.com/office/word/2010/wordprocessingInk" xmlns:wne="http://schemas.microsoft.com/office/word/2006/wordml" xmlns:wps="http://schemas.microsoft.com/office/word/2010/wordprocessingShape" mc:Ignorable="w14 w15 w16se w16cid w16 w16cex w16sdtdh wp14">
   <w:footnote w:type="separator" w:id="-1">
     <w:p>
       <w:pPr>
@@ -4304,8 +4381,38 @@
 </w:footnotes>
 </file>
 
+<file path=word/header1.xml><?xml version="1.0" encoding="utf-8"?>
+<w:hdr xmlns:wpc="http://schemas.microsoft.com/office/word/2010/wordprocessingCanvas" xmlns:cx="http://schemas.microsoft.com/office/drawing/2014/chartex" xmlns:cx1="http://schemas.microsoft.com/office/drawing/2015/9/8/chartex" xmlns:cx2="http://schemas.microsoft.com/office/drawing/2015/10/21/chartex" xmlns:cx3="http://schemas.microsoft.com/office/drawing/2016/5/9/chartex" xmlns:cx4="http://schemas.microsoft.com/office/drawing/2016/5/10/chartex" xmlns:cx5="http://schemas.microsoft.com/office/drawing/2016/5/11/chartex" xmlns:cx6="http://schemas.microsoft.com/office/drawing/2016/5/12/chartex" xmlns:cx7="http://schemas.microsoft.com/office/drawing/2016/5/13/chartex" xmlns:cx8="http://schemas.microsoft.com/office/drawing/2016/5/14/chartex" xmlns:mc="http://schemas.openxmlformats.org/markup-compatibility/2006" xmlns:aink="http://schemas.microsoft.com/office/drawing/2016/ink" xmlns:am3d="http://schemas.microsoft.com/office/drawing/2017/model3d" xmlns:o="urn:schemas-microsoft-com:office:office" xmlns:oel="http://schemas.microsoft.com/office/2019/extlst" xmlns:r="http://schemas.openxmlformats.org/officeDocument/2006/relationships" xmlns:m="http://schemas.openxmlformats.org/officeDocument/2006/math" xmlns:v="urn:schemas-microsoft-com:vml" xmlns:wp14="http://schemas.microsoft.com/office/word/2010/wordprocessingDrawing" xmlns:wp="http://schemas.openxmlformats.org/drawingml/2006/wordprocessingDrawing" xmlns:w10="urn:schemas-microsoft-com:office:word" xmlns:w="http://schemas.openxmlformats.org/wordprocessingml/2006/main" xmlns:w14="http://schemas.microsoft.com/office/word/2010/wordml" xmlns:w15="http://schemas.microsoft.com/office/word/2012/wordml" xmlns:w16cex="http://schemas.microsoft.com/office/word/2018/wordml/cex" xmlns:w16cid="http://schemas.microsoft.com/office/word/2016/wordml/cid" xmlns:w16="http://schemas.microsoft.com/office/word/2018/wordml" xmlns:w16du="http://schemas.microsoft.com/office/word/2023/wordml/word16du" xmlns:w16sdtdh="http://schemas.microsoft.com/office/word/2020/wordml/sdtdatahash" xmlns:w16se="http://schemas.microsoft.com/office/word/2015/wordml/symex" xmlns:wpg="http://schemas.microsoft.com/office/word/2010/wordprocessingGroup" xmlns:wpi="http://schemas.microsoft.com/office/word/2010/wordprocessingInk" xmlns:wne="http://schemas.microsoft.com/office/word/2006/wordml" xmlns:wps="http://schemas.microsoft.com/office/word/2010/wordprocessingShape" mc:Ignorable="w14 w15 w16se w16cid w16 w16cex w16sdtdh wp14">
+  <w:p>
+    <w:pPr>
+      <w:pStyle w:val="Header"/>
+    </w:pPr>
+  </w:p>
+</w:hdr>
+</file>
+
+<file path=word/header2.xml><?xml version="1.0" encoding="utf-8"?>
+<w:hdr xmlns:wpc="http://schemas.microsoft.com/office/word/2010/wordprocessingCanvas" xmlns:cx="http://schemas.microsoft.com/office/drawing/2014/chartex" xmlns:cx1="http://schemas.microsoft.com/office/drawing/2015/9/8/chartex" xmlns:cx2="http://schemas.microsoft.com/office/drawing/2015/10/21/chartex" xmlns:cx3="http://schemas.microsoft.com/office/drawing/2016/5/9/chartex" xmlns:cx4="http://schemas.microsoft.com/office/drawing/2016/5/10/chartex" xmlns:cx5="http://schemas.microsoft.com/office/drawing/2016/5/11/chartex" xmlns:cx6="http://schemas.microsoft.com/office/drawing/2016/5/12/chartex" xmlns:cx7="http://schemas.microsoft.com/office/drawing/2016/5/13/chartex" xmlns:cx8="http://schemas.microsoft.com/office/drawing/2016/5/14/chartex" xmlns:mc="http://schemas.openxmlformats.org/markup-compatibility/2006" xmlns:aink="http://schemas.microsoft.com/office/drawing/2016/ink" xmlns:am3d="http://schemas.microsoft.com/office/drawing/2017/model3d" xmlns:o="urn:schemas-microsoft-com:office:office" xmlns:oel="http://schemas.microsoft.com/office/2019/extlst" xmlns:r="http://schemas.openxmlformats.org/officeDocument/2006/relationships" xmlns:m="http://schemas.openxmlformats.org/officeDocument/2006/math" xmlns:v="urn:schemas-microsoft-com:vml" xmlns:wp14="http://schemas.microsoft.com/office/word/2010/wordprocessingDrawing" xmlns:wp="http://schemas.openxmlformats.org/drawingml/2006/wordprocessingDrawing" xmlns:w10="urn:schemas-microsoft-com:office:word" xmlns:w="http://schemas.openxmlformats.org/wordprocessingml/2006/main" xmlns:w14="http://schemas.microsoft.com/office/word/2010/wordml" xmlns:w15="http://schemas.microsoft.com/office/word/2012/wordml" xmlns:w16cex="http://schemas.microsoft.com/office/word/2018/wordml/cex" xmlns:w16cid="http://schemas.microsoft.com/office/word/2016/wordml/cid" xmlns:w16="http://schemas.microsoft.com/office/word/2018/wordml" xmlns:w16du="http://schemas.microsoft.com/office/word/2023/wordml/word16du" xmlns:w16sdtdh="http://schemas.microsoft.com/office/word/2020/wordml/sdtdatahash" xmlns:w16se="http://schemas.microsoft.com/office/word/2015/wordml/symex" xmlns:wpg="http://schemas.microsoft.com/office/word/2010/wordprocessingGroup" xmlns:wpi="http://schemas.microsoft.com/office/word/2010/wordprocessingInk" xmlns:wne="http://schemas.microsoft.com/office/word/2006/wordml" xmlns:wps="http://schemas.microsoft.com/office/word/2010/wordprocessingShape" mc:Ignorable="w14 w15 w16se w16cid w16 w16cex w16sdtdh wp14">
+  <w:p>
+    <w:pPr>
+      <w:pStyle w:val="Header"/>
+    </w:pPr>
+  </w:p>
+</w:hdr>
+</file>
+
+<file path=word/header3.xml><?xml version="1.0" encoding="utf-8"?>
+<w:hdr xmlns:wpc="http://schemas.microsoft.com/office/word/2010/wordprocessingCanvas" xmlns:cx="http://schemas.microsoft.com/office/drawing/2014/chartex" xmlns:cx1="http://schemas.microsoft.com/office/drawing/2015/9/8/chartex" xmlns:cx2="http://schemas.microsoft.com/office/drawing/2015/10/21/chartex" xmlns:cx3="http://schemas.microsoft.com/office/drawing/2016/5/9/chartex" xmlns:cx4="http://schemas.microsoft.com/office/drawing/2016/5/10/chartex" xmlns:cx5="http://schemas.microsoft.com/office/drawing/2016/5/11/chartex" xmlns:cx6="http://schemas.microsoft.com/office/drawing/2016/5/12/chartex" xmlns:cx7="http://schemas.microsoft.com/office/drawing/2016/5/13/chartex" xmlns:cx8="http://schemas.microsoft.com/office/drawing/2016/5/14/chartex" xmlns:mc="http://schemas.openxmlformats.org/markup-compatibility/2006" xmlns:aink="http://schemas.microsoft.com/office/drawing/2016/ink" xmlns:am3d="http://schemas.microsoft.com/office/drawing/2017/model3d" xmlns:o="urn:schemas-microsoft-com:office:office" xmlns:oel="http://schemas.microsoft.com/office/2019/extlst" xmlns:r="http://schemas.openxmlformats.org/officeDocument/2006/relationships" xmlns:m="http://schemas.openxmlformats.org/officeDocument/2006/math" xmlns:v="urn:schemas-microsoft-com:vml" xmlns:wp14="http://schemas.microsoft.com/office/word/2010/wordprocessingDrawing" xmlns:wp="http://schemas.openxmlformats.org/drawingml/2006/wordprocessingDrawing" xmlns:w10="urn:schemas-microsoft-com:office:word" xmlns:w="http://schemas.openxmlformats.org/wordprocessingml/2006/main" xmlns:w14="http://schemas.microsoft.com/office/word/2010/wordml" xmlns:w15="http://schemas.microsoft.com/office/word/2012/wordml" xmlns:w16cex="http://schemas.microsoft.com/office/word/2018/wordml/cex" xmlns:w16cid="http://schemas.microsoft.com/office/word/2016/wordml/cid" xmlns:w16="http://schemas.microsoft.com/office/word/2018/wordml" xmlns:w16du="http://schemas.microsoft.com/office/word/2023/wordml/word16du" xmlns:w16sdtdh="http://schemas.microsoft.com/office/word/2020/wordml/sdtdatahash" xmlns:w16se="http://schemas.microsoft.com/office/word/2015/wordml/symex" xmlns:wpg="http://schemas.microsoft.com/office/word/2010/wordprocessingGroup" xmlns:wpi="http://schemas.microsoft.com/office/word/2010/wordprocessingInk" xmlns:wne="http://schemas.microsoft.com/office/word/2006/wordml" xmlns:wps="http://schemas.microsoft.com/office/word/2010/wordprocessingShape" mc:Ignorable="w14 w15 w16se w16cid w16 w16cex w16sdtdh wp14">
+  <w:p>
+    <w:pPr>
+      <w:pStyle w:val="Header"/>
+    </w:pPr>
+  </w:p>
+</w:hdr>
+</file>
+
 <file path=word/numbering.xml><?xml version="1.0" encoding="utf-8"?>
-<w:numbering xmlns:wpc="http://schemas.microsoft.com/office/word/2010/wordprocessingCanvas" xmlns:cx="http://schemas.microsoft.com/office/drawing/2014/chartex" xmlns:cx1="http://schemas.microsoft.com/office/drawing/2015/9/8/chartex" xmlns:cx2="http://schemas.microsoft.com/office/drawing/2015/10/21/chartex" xmlns:cx3="http://schemas.microsoft.com/office/drawing/2016/5/9/chartex" xmlns:cx4="http://schemas.microsoft.com/office/drawing/2016/5/10/chartex" xmlns:cx5="http://schemas.microsoft.com/office/drawing/2016/5/11/chartex" xmlns:cx6="http://schemas.microsoft.com/office/drawing/2016/5/12/chartex" xmlns:cx7="http://schemas.microsoft.com/office/drawing/2016/5/13/chartex" xmlns:cx8="http://schemas.microsoft.com/office/drawing/2016/5/14/chartex" xmlns:mc="http://schemas.openxmlformats.org/markup-compatibility/2006" xmlns:aink="http://schemas.microsoft.com/office/drawing/2016/ink" xmlns:am3d="http://schemas.microsoft.com/office/drawing/2017/model3d" xmlns:o="urn:schemas-microsoft-com:office:office" xmlns:r="http://schemas.openxmlformats.org/officeDocument/2006/relationships" xmlns:m="http://schemas.openxmlformats.org/officeDocument/2006/math" xmlns:v="urn:schemas-microsoft-com:vml" xmlns:wp14="http://schemas.microsoft.com/office/word/2010/wordprocessingDrawing" xmlns:wp="http://schemas.openxmlformats.org/drawingml/2006/wordprocessingDrawing" xmlns:w10="urn:schemas-microsoft-com:office:word" xmlns:w="http://schemas.openxmlformats.org/wordprocessingml/2006/main" xmlns:w14="http://schemas.microsoft.com/office/word/2010/wordml" xmlns:w15="http://schemas.microsoft.com/office/word/2012/wordml" xmlns:w16cex="http://schemas.microsoft.com/office/word/2018/wordml/cex" xmlns:w16cid="http://schemas.microsoft.com/office/word/2016/wordml/cid" xmlns:w16="http://schemas.microsoft.com/office/word/2018/wordml" xmlns:w16sdtdh="http://schemas.microsoft.com/office/word/2020/wordml/sdtdatahash" xmlns:w16se="http://schemas.microsoft.com/office/word/2015/wordml/symex" xmlns:wpg="http://schemas.microsoft.com/office/word/2010/wordprocessingGroup" xmlns:wpi="http://schemas.microsoft.com/office/word/2010/wordprocessingInk" xmlns:wne="http://schemas.microsoft.com/office/word/2006/wordml" xmlns:wps="http://schemas.microsoft.com/office/word/2010/wordprocessingShape" mc:Ignorable="w14 w15 w16se w16cid w16 w16cex w16sdtdh wp14">
+<w:numbering xmlns:wpc="http://schemas.microsoft.com/office/word/2010/wordprocessingCanvas" xmlns:cx="http://schemas.microsoft.com/office/drawing/2014/chartex" xmlns:cx1="http://schemas.microsoft.com/office/drawing/2015/9/8/chartex" xmlns:cx2="http://schemas.microsoft.com/office/drawing/2015/10/21/chartex" xmlns:cx3="http://schemas.microsoft.com/office/drawing/2016/5/9/chartex" xmlns:cx4="http://schemas.microsoft.com/office/drawing/2016/5/10/chartex" xmlns:cx5="http://schemas.microsoft.com/office/drawing/2016/5/11/chartex" xmlns:cx6="http://schemas.microsoft.com/office/drawing/2016/5/12/chartex" xmlns:cx7="http://schemas.microsoft.com/office/drawing/2016/5/13/chartex" xmlns:cx8="http://schemas.microsoft.com/office/drawing/2016/5/14/chartex" xmlns:mc="http://schemas.openxmlformats.org/markup-compatibility/2006" xmlns:aink="http://schemas.microsoft.com/office/drawing/2016/ink" xmlns:am3d="http://schemas.microsoft.com/office/drawing/2017/model3d" xmlns:o="urn:schemas-microsoft-com:office:office" xmlns:oel="http://schemas.microsoft.com/office/2019/extlst" xmlns:r="http://schemas.openxmlformats.org/officeDocument/2006/relationships" xmlns:m="http://schemas.openxmlformats.org/officeDocument/2006/math" xmlns:v="urn:schemas-microsoft-com:vml" xmlns:wp14="http://schemas.microsoft.com/office/word/2010/wordprocessingDrawing" xmlns:wp="http://schemas.openxmlformats.org/drawingml/2006/wordprocessingDrawing" xmlns:w10="urn:schemas-microsoft-com:office:word" xmlns:w="http://schemas.openxmlformats.org/wordprocessingml/2006/main" xmlns:w14="http://schemas.microsoft.com/office/word/2010/wordml" xmlns:w15="http://schemas.microsoft.com/office/word/2012/wordml" xmlns:w16cex="http://schemas.microsoft.com/office/word/2018/wordml/cex" xmlns:w16cid="http://schemas.microsoft.com/office/word/2016/wordml/cid" xmlns:w16="http://schemas.microsoft.com/office/word/2018/wordml" xmlns:w16du="http://schemas.microsoft.com/office/word/2023/wordml/word16du" xmlns:w16sdtdh="http://schemas.microsoft.com/office/word/2020/wordml/sdtdatahash" xmlns:w16se="http://schemas.microsoft.com/office/word/2015/wordml/symex" xmlns:wpg="http://schemas.microsoft.com/office/word/2010/wordprocessingGroup" xmlns:wpi="http://schemas.microsoft.com/office/word/2010/wordprocessingInk" xmlns:wne="http://schemas.microsoft.com/office/word/2006/wordml" xmlns:wps="http://schemas.microsoft.com/office/word/2010/wordprocessingShape" mc:Ignorable="w14 w15 w16se w16cid w16 w16cex w16sdtdh wp14">
   <w:abstractNum w:abstractNumId="0" w15:restartNumberingAfterBreak="0">
     <w:nsid w:val="00000001"/>
     <w:multiLevelType w:val="hybridMultilevel"/>
@@ -6450,52 +6557,52 @@
       </w:rPr>
     </w:lvl>
   </w:abstractNum>
-  <w:num w:numId="1">
+  <w:num w:numId="1" w16cid:durableId="1855151316">
     <w:abstractNumId w:val="0"/>
   </w:num>
-  <w:num w:numId="2">
+  <w:num w:numId="2" w16cid:durableId="957025546">
     <w:abstractNumId w:val="1"/>
   </w:num>
-  <w:num w:numId="3">
+  <w:num w:numId="3" w16cid:durableId="2102290938">
     <w:abstractNumId w:val="2"/>
   </w:num>
-  <w:num w:numId="4">
+  <w:num w:numId="4" w16cid:durableId="140461393">
     <w:abstractNumId w:val="3"/>
   </w:num>
-  <w:num w:numId="5">
+  <w:num w:numId="5" w16cid:durableId="1366910447">
     <w:abstractNumId w:val="4"/>
   </w:num>
-  <w:num w:numId="6">
+  <w:num w:numId="6" w16cid:durableId="2032801181">
     <w:abstractNumId w:val="5"/>
   </w:num>
-  <w:num w:numId="7">
+  <w:num w:numId="7" w16cid:durableId="826826288">
     <w:abstractNumId w:val="6"/>
   </w:num>
-  <w:num w:numId="8">
+  <w:num w:numId="8" w16cid:durableId="68773601">
     <w:abstractNumId w:val="7"/>
   </w:num>
-  <w:num w:numId="9">
+  <w:num w:numId="9" w16cid:durableId="1773354465">
     <w:abstractNumId w:val="8"/>
   </w:num>
-  <w:num w:numId="10">
+  <w:num w:numId="10" w16cid:durableId="1430463503">
     <w:abstractNumId w:val="9"/>
   </w:num>
-  <w:num w:numId="11">
+  <w:num w:numId="11" w16cid:durableId="708605979">
     <w:abstractNumId w:val="10"/>
   </w:num>
-  <w:num w:numId="12">
+  <w:num w:numId="12" w16cid:durableId="89276874">
     <w:abstractNumId w:val="11"/>
   </w:num>
-  <w:num w:numId="13">
+  <w:num w:numId="13" w16cid:durableId="94329958">
     <w:abstractNumId w:val="12"/>
   </w:num>
-  <w:num w:numId="14">
+  <w:num w:numId="14" w16cid:durableId="837428939">
     <w:abstractNumId w:val="13"/>
   </w:num>
-  <w:num w:numId="15">
+  <w:num w:numId="15" w16cid:durableId="1382434713">
     <w:abstractNumId w:val="14"/>
   </w:num>
-  <w:num w:numId="16">
+  <w:num w:numId="16" w16cid:durableId="1634410494">
     <w:abstractNumId w:val="15"/>
   </w:num>
 </w:numbering>
